--- a/trunk/Documents/Testing/Test_ThiBT.docx
+++ b/trunk/Documents/Testing/Test_ThiBT.docx
@@ -378,7 +378,7 @@
       </w:tr>
       <w:tr>
         <w:trPr>
-          <w:trHeight w:val="1538"/>
+          <w:trHeight w:val="3896"/>
         </w:trPr>
         <w:tc>
           <w:tcPr>
@@ -407,7 +407,39 @@
                 <w:sz w:val="20"/>
                 <w:szCs w:val="20"/>
               </w:rPr>
-              <w:t>[Guest-1]</w:t>
+              <w:t>[ST</w:t>
+            </w:r>
+            <w:r>
+              <w:rPr>
+                <w:rFonts w:ascii="Tahoma" w:hAnsi="Tahoma" w:cs="Tahoma"/>
+                <w:sz w:val="20"/>
+                <w:szCs w:val="20"/>
+              </w:rPr>
+              <w:t>-</w:t>
+            </w:r>
+            <w:r>
+              <w:rPr>
+                <w:rFonts w:ascii="Tahoma" w:hAnsi="Tahoma" w:cs="Tahoma"/>
+                <w:sz w:val="20"/>
+                <w:szCs w:val="20"/>
+              </w:rPr>
+              <w:t>F</w:t>
+            </w:r>
+            <w:r>
+              <w:rPr>
+                <w:rFonts w:ascii="Tahoma" w:hAnsi="Tahoma" w:cs="Tahoma"/>
+                <w:sz w:val="20"/>
+                <w:szCs w:val="20"/>
+              </w:rPr>
+              <w:t>B0</w:t>
+            </w:r>
+            <w:r>
+              <w:rPr>
+                <w:rFonts w:ascii="Tahoma" w:hAnsi="Tahoma" w:cs="Tahoma"/>
+                <w:sz w:val="20"/>
+                <w:szCs w:val="20"/>
+              </w:rPr>
+              <w:t>1]</w:t>
             </w:r>
           </w:p>
         </w:tc>
@@ -438,7 +470,49 @@
                 <w:sz w:val="20"/>
                 <w:szCs w:val="20"/>
               </w:rPr>
-              <w:t xml:space="preserve">Test empty field username email and password </w:t>
+              <w:t>With Student role, user can view feedback of invited test on Test List.</w:t>
+            </w:r>
+          </w:p>
+          <w:p>
+            <w:pPr>
+              <w:spacing w:after="0" w:line="240" w:lineRule="auto"/>
+              <w:rPr>
+                <w:rFonts w:ascii="Tahoma" w:hAnsi="Tahoma" w:cs="Tahoma"/>
+                <w:sz w:val="20"/>
+                <w:szCs w:val="20"/>
+              </w:rPr>
+            </w:pPr>
+            <w:r>
+              <w:rPr>
+                <w:rFonts w:ascii="Tahoma" w:hAnsi="Tahoma" w:cs="Tahoma"/>
+                <w:sz w:val="20"/>
+                <w:szCs w:val="20"/>
+              </w:rPr>
+              <w:t xml:space="preserve">Depend on the end time of this test, it appears </w:t>
+            </w:r>
+            <w:r>
+              <w:rPr>
+                <w:rFonts w:ascii="Tahoma" w:hAnsi="Tahoma" w:cs="Tahoma"/>
+                <w:sz w:val="20"/>
+                <w:szCs w:val="20"/>
+              </w:rPr>
+              <w:t>at Recent, Running or Upc</w:t>
+            </w:r>
+            <w:r>
+              <w:rPr>
+                <w:rFonts w:ascii="Tahoma" w:hAnsi="Tahoma" w:cs="Tahoma"/>
+                <w:sz w:val="20"/>
+                <w:szCs w:val="20"/>
+              </w:rPr>
+              <w:t>o</w:t>
+            </w:r>
+            <w:r>
+              <w:rPr>
+                <w:rFonts w:ascii="Tahoma" w:hAnsi="Tahoma" w:cs="Tahoma"/>
+                <w:sz w:val="20"/>
+                <w:szCs w:val="20"/>
+              </w:rPr>
+              <w:t>ming Test.</w:t>
             </w:r>
           </w:p>
         </w:tc>
@@ -469,8 +543,52 @@
                 <w:sz w:val="20"/>
                 <w:szCs w:val="20"/>
               </w:rPr>
-              <w:t>none</w:t>
-            </w:r>
+              <w:t>1.</w:t>
+            </w:r>
+            <w:r>
+              <w:rPr>
+                <w:rFonts w:ascii="Tahoma" w:hAnsi="Tahoma" w:cs="Tahoma"/>
+                <w:sz w:val="20"/>
+                <w:szCs w:val="20"/>
+              </w:rPr>
+              <w:t xml:space="preserve">Login success </w:t>
+            </w:r>
+          </w:p>
+          <w:p>
+            <w:pPr>
+              <w:spacing w:after="0" w:line="240" w:lineRule="auto"/>
+              <w:rPr>
+                <w:rFonts w:ascii="Tahoma" w:hAnsi="Tahoma" w:cs="Tahoma"/>
+                <w:sz w:val="20"/>
+                <w:szCs w:val="20"/>
+              </w:rPr>
+            </w:pPr>
+            <w:r>
+              <w:rPr>
+                <w:rFonts w:ascii="Tahoma" w:hAnsi="Tahoma" w:cs="Tahoma"/>
+                <w:sz w:val="20"/>
+                <w:szCs w:val="20"/>
+              </w:rPr>
+              <w:t>2.</w:t>
+            </w:r>
+            <w:r>
+              <w:rPr>
+                <w:rFonts w:ascii="Tahoma" w:hAnsi="Tahoma" w:cs="Tahoma"/>
+                <w:sz w:val="20"/>
+                <w:szCs w:val="20"/>
+              </w:rPr>
+              <w:t>Was invited to this test with Student role.</w:t>
+            </w:r>
+          </w:p>
+          <w:p>
+            <w:pPr>
+              <w:spacing w:after="0" w:line="240" w:lineRule="auto"/>
+              <w:rPr>
+                <w:rFonts w:ascii="Tahoma" w:hAnsi="Tahoma" w:cs="Tahoma"/>
+                <w:sz w:val="20"/>
+                <w:szCs w:val="20"/>
+              </w:rPr>
+            </w:pPr>
           </w:p>
         </w:tc>
         <w:tc>
@@ -500,169 +618,77 @@
                 <w:sz w:val="20"/>
                 <w:szCs w:val="20"/>
               </w:rPr>
-              <w:t>1.Click "Sign up" button</w:t>
-            </w:r>
-          </w:p>
-          <w:p>
-            <w:pPr>
-              <w:spacing w:after="0" w:line="240" w:lineRule="auto"/>
-              <w:rPr>
-                <w:rFonts w:ascii="Tahoma" w:hAnsi="Tahoma" w:cs="Tahoma"/>
-                <w:sz w:val="20"/>
-                <w:szCs w:val="20"/>
-              </w:rPr>
-            </w:pPr>
-            <w:r>
-              <w:rPr>
-                <w:rFonts w:ascii="Tahoma" w:hAnsi="Tahoma" w:cs="Tahoma"/>
-                <w:sz w:val="20"/>
-                <w:szCs w:val="20"/>
-              </w:rPr>
-              <w:t xml:space="preserve">2. Fill all information in requirement field as follow: </w:t>
-            </w:r>
-          </w:p>
-          <w:p>
-            <w:pPr>
-              <w:spacing w:after="0" w:line="240" w:lineRule="auto"/>
-              <w:rPr>
-                <w:rFonts w:ascii="Tahoma" w:hAnsi="Tahoma" w:cs="Tahoma"/>
-                <w:sz w:val="20"/>
-                <w:szCs w:val="20"/>
-              </w:rPr>
-            </w:pPr>
-            <w:r>
-              <w:rPr>
-                <w:rFonts w:ascii="Tahoma" w:hAnsi="Tahoma" w:cs="Tahoma"/>
-                <w:sz w:val="20"/>
-                <w:szCs w:val="20"/>
-              </w:rPr>
-              <w:t>+Username:</w:t>
-            </w:r>
-          </w:p>
-          <w:p>
-            <w:pPr>
-              <w:spacing w:after="0" w:line="240" w:lineRule="auto"/>
-              <w:rPr>
-                <w:rFonts w:ascii="Tahoma" w:hAnsi="Tahoma" w:cs="Tahoma"/>
-                <w:sz w:val="20"/>
-                <w:szCs w:val="20"/>
-              </w:rPr>
-            </w:pPr>
-            <w:r>
-              <w:rPr>
-                <w:rFonts w:ascii="Tahoma" w:hAnsi="Tahoma" w:cs="Tahoma"/>
-                <w:sz w:val="20"/>
-                <w:szCs w:val="20"/>
-              </w:rPr>
-              <w:t>+ Email Address:</w:t>
-            </w:r>
-          </w:p>
-          <w:p>
-            <w:pPr>
-              <w:spacing w:after="0" w:line="240" w:lineRule="auto"/>
-              <w:rPr>
-                <w:rFonts w:ascii="Tahoma" w:hAnsi="Tahoma" w:cs="Tahoma"/>
-                <w:sz w:val="20"/>
-                <w:szCs w:val="20"/>
-              </w:rPr>
-            </w:pPr>
-            <w:r>
-              <w:rPr>
-                <w:rFonts w:ascii="Tahoma" w:hAnsi="Tahoma" w:cs="Tahoma"/>
-                <w:sz w:val="20"/>
-                <w:szCs w:val="20"/>
-              </w:rPr>
-              <w:t>+Password: “12%#”</w:t>
-            </w:r>
-          </w:p>
-          <w:p>
-            <w:pPr>
-              <w:spacing w:after="0" w:line="240" w:lineRule="auto"/>
-              <w:rPr>
-                <w:rFonts w:ascii="Tahoma" w:hAnsi="Tahoma" w:cs="Tahoma"/>
-                <w:sz w:val="20"/>
-                <w:szCs w:val="20"/>
-              </w:rPr>
-            </w:pPr>
-            <w:r>
-              <w:rPr>
-                <w:rFonts w:ascii="Tahoma" w:hAnsi="Tahoma" w:cs="Tahoma"/>
-                <w:sz w:val="20"/>
-                <w:szCs w:val="20"/>
-              </w:rPr>
-              <w:t>+Confirm Password:” 12%#”</w:t>
-            </w:r>
-          </w:p>
-          <w:p>
-            <w:pPr>
-              <w:spacing w:after="0" w:line="240" w:lineRule="auto"/>
-              <w:rPr>
-                <w:rFonts w:ascii="Tahoma" w:hAnsi="Tahoma" w:cs="Tahoma"/>
-                <w:sz w:val="20"/>
-                <w:szCs w:val="20"/>
-              </w:rPr>
-            </w:pPr>
-            <w:r>
-              <w:rPr>
-                <w:rFonts w:ascii="Tahoma" w:hAnsi="Tahoma" w:cs="Tahoma"/>
-                <w:sz w:val="20"/>
-                <w:szCs w:val="20"/>
-              </w:rPr>
-              <w:t xml:space="preserve">+Retype Image:  correct text on image </w:t>
-            </w:r>
-          </w:p>
-          <w:p>
-            <w:pPr>
-              <w:spacing w:after="0" w:line="240" w:lineRule="auto"/>
-              <w:rPr>
-                <w:rFonts w:ascii="Tahoma" w:hAnsi="Tahoma" w:cs="Tahoma"/>
-                <w:sz w:val="20"/>
-                <w:szCs w:val="20"/>
-              </w:rPr>
-            </w:pPr>
-            <w:r>
-              <w:rPr>
-                <w:rFonts w:ascii="Tahoma" w:hAnsi="Tahoma" w:cs="Tahoma"/>
-                <w:sz w:val="20"/>
-                <w:szCs w:val="20"/>
-              </w:rPr>
-              <w:t>+First name: anything</w:t>
-            </w:r>
-          </w:p>
-          <w:p>
-            <w:pPr>
-              <w:spacing w:after="0" w:line="240" w:lineRule="auto"/>
-              <w:rPr>
-                <w:rFonts w:ascii="Tahoma" w:hAnsi="Tahoma" w:cs="Tahoma"/>
-                <w:sz w:val="20"/>
-                <w:szCs w:val="20"/>
-              </w:rPr>
-            </w:pPr>
-            <w:r>
-              <w:rPr>
-                <w:rFonts w:ascii="Tahoma" w:hAnsi="Tahoma" w:cs="Tahoma"/>
-                <w:sz w:val="20"/>
-                <w:szCs w:val="20"/>
-              </w:rPr>
-              <w:t>+Last name: anything</w:t>
-            </w:r>
-          </w:p>
-          <w:p>
-            <w:pPr>
-              <w:spacing w:after="0" w:line="240" w:lineRule="auto"/>
-              <w:rPr>
-                <w:rFonts w:ascii="Tahoma" w:hAnsi="Tahoma" w:cs="Tahoma"/>
-                <w:sz w:val="20"/>
-                <w:szCs w:val="20"/>
-              </w:rPr>
-            </w:pPr>
-            <w:r>
-              <w:rPr>
-                <w:rFonts w:ascii="Tahoma" w:hAnsi="Tahoma" w:cs="Tahoma"/>
-                <w:sz w:val="20"/>
-                <w:szCs w:val="20"/>
-              </w:rPr>
-              <w:t>+Birthday: choose any</w:t>
+              <w:t>1</w:t>
+            </w:r>
+            <w:r>
+              <w:rPr>
+                <w:rFonts w:ascii="Tahoma" w:hAnsi="Tahoma" w:cs="Tahoma"/>
+                <w:sz w:val="20"/>
+                <w:szCs w:val="20"/>
+              </w:rPr>
+              <w:t xml:space="preserve">.Login </w:t>
+            </w:r>
+          </w:p>
+          <w:p>
+            <w:pPr>
+              <w:spacing w:after="0" w:line="240" w:lineRule="auto"/>
+              <w:rPr>
+                <w:rFonts w:ascii="Tahoma" w:hAnsi="Tahoma" w:cs="Tahoma"/>
+                <w:sz w:val="20"/>
+                <w:szCs w:val="20"/>
+              </w:rPr>
+            </w:pPr>
+            <w:r>
+              <w:rPr>
+                <w:rFonts w:ascii="Tahoma" w:hAnsi="Tahoma" w:cs="Tahoma"/>
+                <w:sz w:val="20"/>
+                <w:szCs w:val="20"/>
+              </w:rPr>
+              <w:t>2.Click on “Test List” tab</w:t>
+            </w:r>
+          </w:p>
+          <w:p>
+            <w:pPr>
+              <w:spacing w:after="0" w:line="240" w:lineRule="auto"/>
+              <w:rPr>
+                <w:rFonts w:ascii="Tahoma" w:hAnsi="Tahoma" w:cs="Tahoma"/>
+                <w:sz w:val="20"/>
+                <w:szCs w:val="20"/>
+              </w:rPr>
+            </w:pPr>
+            <w:r>
+              <w:rPr>
+                <w:rFonts w:ascii="Tahoma" w:hAnsi="Tahoma" w:cs="Tahoma"/>
+                <w:sz w:val="20"/>
+                <w:szCs w:val="20"/>
+              </w:rPr>
+              <w:t>3. Chose</w:t>
+            </w:r>
+            <w:r>
+              <w:rPr>
+                <w:rFonts w:ascii="Tahoma" w:hAnsi="Tahoma" w:cs="Tahoma"/>
+                <w:sz w:val="20"/>
+                <w:szCs w:val="20"/>
+              </w:rPr>
+              <w:t xml:space="preserve"> particular Test Feedback Icon.</w:t>
+            </w:r>
+          </w:p>
+          <w:p>
+            <w:pPr>
+              <w:spacing w:after="0" w:line="240" w:lineRule="auto"/>
+              <w:rPr>
+                <w:rFonts w:ascii="Tahoma" w:hAnsi="Tahoma" w:cs="Tahoma"/>
+                <w:sz w:val="20"/>
+                <w:szCs w:val="20"/>
+              </w:rPr>
+            </w:pPr>
+            <w:r>
+              <w:rPr>
+                <w:rFonts w:ascii="Tahoma" w:hAnsi="Tahoma" w:cs="Tahoma"/>
+                <w:sz w:val="20"/>
+                <w:szCs w:val="20"/>
+              </w:rPr>
+              <w:t>F</w:t>
             </w:r>
           </w:p>
         </w:tc>
@@ -693,61 +719,127 @@
                 <w:sz w:val="20"/>
                 <w:szCs w:val="20"/>
               </w:rPr>
-              <w:t>Show Message: “</w:t>
-            </w:r>
-          </w:p>
-          <w:p>
-            <w:pPr>
-              <w:spacing w:after="0" w:line="240" w:lineRule="auto"/>
-              <w:rPr>
-                <w:rFonts w:ascii="Tahoma" w:hAnsi="Tahoma" w:cs="Tahoma"/>
-                <w:sz w:val="20"/>
-                <w:szCs w:val="20"/>
-              </w:rPr>
-            </w:pPr>
-            <w:r>
-              <w:rPr>
-                <w:rFonts w:ascii="Tahoma" w:hAnsi="Tahoma" w:cs="Tahoma"/>
-                <w:sz w:val="20"/>
-                <w:szCs w:val="20"/>
-              </w:rPr>
-              <w:t>Username must not be empty.</w:t>
-            </w:r>
-          </w:p>
-          <w:p>
-            <w:pPr>
-              <w:spacing w:after="0" w:line="240" w:lineRule="auto"/>
-              <w:rPr>
-                <w:rFonts w:ascii="Tahoma" w:hAnsi="Tahoma" w:cs="Tahoma"/>
-                <w:sz w:val="20"/>
-                <w:szCs w:val="20"/>
-              </w:rPr>
-            </w:pPr>
-            <w:r>
-              <w:rPr>
-                <w:rFonts w:ascii="Tahoma" w:hAnsi="Tahoma" w:cs="Tahoma"/>
-                <w:sz w:val="20"/>
-                <w:szCs w:val="20"/>
-              </w:rPr>
-              <w:t>Email Address must not be empty and follow format (aaa@bbb.ccc).</w:t>
-            </w:r>
-          </w:p>
-          <w:p>
-            <w:pPr>
-              <w:spacing w:after="0" w:line="240" w:lineRule="auto"/>
-              <w:rPr>
-                <w:rFonts w:ascii="Tahoma" w:hAnsi="Tahoma" w:cs="Tahoma"/>
-                <w:sz w:val="20"/>
-                <w:szCs w:val="20"/>
-              </w:rPr>
-            </w:pPr>
-            <w:r>
-              <w:rPr>
-                <w:rFonts w:ascii="Tahoma" w:hAnsi="Tahoma" w:cs="Tahoma"/>
-                <w:sz w:val="20"/>
-                <w:szCs w:val="20"/>
-              </w:rPr>
-              <w:t>Password need to be at least 6 characters without special characters”</w:t>
+              <w:t>A popup</w:t>
+            </w:r>
+            <w:r>
+              <w:rPr>
+                <w:rFonts w:ascii="Tahoma" w:hAnsi="Tahoma" w:cs="Tahoma"/>
+                <w:sz w:val="20"/>
+                <w:szCs w:val="20"/>
+              </w:rPr>
+              <w:t xml:space="preserve"> was shown with </w:t>
+            </w:r>
+            <w:r>
+              <w:rPr>
+                <w:rFonts w:ascii="Tahoma" w:hAnsi="Tahoma" w:cs="Tahoma"/>
+                <w:sz w:val="20"/>
+                <w:szCs w:val="20"/>
+              </w:rPr>
+              <w:t>these information:</w:t>
+            </w:r>
+          </w:p>
+          <w:p>
+            <w:pPr>
+              <w:spacing w:after="0" w:line="240" w:lineRule="auto"/>
+              <w:rPr>
+                <w:rFonts w:ascii="Tahoma" w:hAnsi="Tahoma" w:cs="Tahoma"/>
+                <w:sz w:val="20"/>
+                <w:szCs w:val="20"/>
+              </w:rPr>
+            </w:pPr>
+            <w:r>
+              <w:rPr>
+                <w:rFonts w:ascii="Tahoma" w:hAnsi="Tahoma" w:cs="Tahoma"/>
+                <w:sz w:val="20"/>
+                <w:szCs w:val="20"/>
+              </w:rPr>
+              <w:t xml:space="preserve"> + Feedback on “name of current Test” as title of popup</w:t>
+            </w:r>
+          </w:p>
+          <w:p>
+            <w:pPr>
+              <w:spacing w:after="0" w:line="240" w:lineRule="auto"/>
+              <w:rPr>
+                <w:rFonts w:ascii="Tahoma" w:hAnsi="Tahoma" w:cs="Tahoma"/>
+                <w:sz w:val="20"/>
+                <w:szCs w:val="20"/>
+              </w:rPr>
+            </w:pPr>
+            <w:r>
+              <w:rPr>
+                <w:rFonts w:ascii="Tahoma" w:hAnsi="Tahoma" w:cs="Tahoma"/>
+                <w:sz w:val="20"/>
+                <w:szCs w:val="20"/>
+              </w:rPr>
+              <w:t xml:space="preserve"> + All comments “total count of feedback” as number of feedback for current test</w:t>
+            </w:r>
+          </w:p>
+          <w:p>
+            <w:pPr>
+              <w:spacing w:after="0" w:line="240" w:lineRule="auto"/>
+              <w:rPr>
+                <w:rFonts w:ascii="Tahoma" w:hAnsi="Tahoma" w:cs="Tahoma"/>
+                <w:sz w:val="20"/>
+                <w:szCs w:val="20"/>
+              </w:rPr>
+            </w:pPr>
+            <w:r>
+              <w:rPr>
+                <w:rFonts w:ascii="Tahoma" w:hAnsi="Tahoma" w:cs="Tahoma"/>
+                <w:sz w:val="20"/>
+                <w:szCs w:val="20"/>
+              </w:rPr>
+              <w:t xml:space="preserve"> +</w:t>
+            </w:r>
+            <w:r>
+              <w:rPr>
+                <w:rFonts w:ascii="Tahoma" w:hAnsi="Tahoma" w:cs="Tahoma"/>
+                <w:sz w:val="20"/>
+                <w:szCs w:val="20"/>
+              </w:rPr>
+              <w:t xml:space="preserve"> with each feedback, lists author, date time, text, reply text of current feedback.</w:t>
+            </w:r>
+          </w:p>
+          <w:p>
+            <w:pPr>
+              <w:spacing w:after="0" w:line="240" w:lineRule="auto"/>
+              <w:rPr>
+                <w:rFonts w:ascii="Tahoma" w:hAnsi="Tahoma" w:cs="Tahoma"/>
+                <w:sz w:val="20"/>
+                <w:szCs w:val="20"/>
+              </w:rPr>
+            </w:pPr>
+            <w:r>
+              <w:rPr>
+                <w:rFonts w:ascii="Tahoma" w:hAnsi="Tahoma" w:cs="Tahoma"/>
+                <w:sz w:val="20"/>
+                <w:szCs w:val="20"/>
+              </w:rPr>
+              <w:t xml:space="preserve"> + Close button: Close </w:t>
+            </w:r>
+            <w:r>
+              <w:rPr>
+                <w:rFonts w:ascii="Tahoma" w:hAnsi="Tahoma" w:cs="Tahoma"/>
+                <w:sz w:val="20"/>
+                <w:szCs w:val="20"/>
+              </w:rPr>
+              <w:t>popup,</w:t>
+            </w:r>
+            <w:r>
+              <w:rPr>
+                <w:rFonts w:ascii="Tahoma" w:hAnsi="Tahoma" w:cs="Tahoma"/>
+                <w:sz w:val="20"/>
+                <w:szCs w:val="20"/>
+              </w:rPr>
+              <w:t xml:space="preserve"> then redirect previous page. </w:t>
+            </w:r>
+            <w:r>
+              <w:rPr>
+                <w:rFonts w:ascii="Tahoma" w:hAnsi="Tahoma" w:cs="Tahoma"/>
+                <w:sz w:val="20"/>
+                <w:szCs w:val="20"/>
+              </w:rPr>
+              <w:t xml:space="preserve"> </w:t>
             </w:r>
           </w:p>
         </w:tc>
@@ -809,7 +901,23 @@
                 <w:sz w:val="20"/>
                 <w:szCs w:val="20"/>
               </w:rPr>
-              <w:t>18-7-2012</w:t>
+              <w:t>19</w:t>
+            </w:r>
+            <w:r>
+              <w:rPr>
+                <w:rFonts w:ascii="Tahoma" w:hAnsi="Tahoma" w:cs="Tahoma"/>
+                <w:sz w:val="20"/>
+                <w:szCs w:val="20"/>
+              </w:rPr>
+              <w:t>-7-201</w:t>
+            </w:r>
+            <w:r>
+              <w:rPr>
+                <w:rFonts w:ascii="Tahoma" w:hAnsi="Tahoma" w:cs="Tahoma"/>
+                <w:sz w:val="20"/>
+                <w:szCs w:val="20"/>
+              </w:rPr>
+              <w:t>3</w:t>
             </w:r>
           </w:p>
         </w:tc>
@@ -834,16 +942,14 @@
                 <w:szCs w:val="20"/>
               </w:rPr>
             </w:pPr>
-            <w:proofErr w:type="spellStart"/>
-            <w:r>
-              <w:rPr>
-                <w:rFonts w:ascii="Tahoma" w:hAnsi="Tahoma" w:cs="Tahoma"/>
-                <w:sz w:val="20"/>
-                <w:szCs w:val="20"/>
-              </w:rPr>
-              <w:t>DuongLS</w:t>
-            </w:r>
-            <w:proofErr w:type="spellEnd"/>
+            <w:r>
+              <w:rPr>
+                <w:rFonts w:ascii="Tahoma" w:hAnsi="Tahoma" w:cs="Tahoma"/>
+                <w:sz w:val="20"/>
+                <w:szCs w:val="20"/>
+              </w:rPr>
+              <w:t>ThiBT</w:t>
+            </w:r>
           </w:p>
         </w:tc>
       </w:tr>
@@ -878,7 +984,39 @@
                 <w:sz w:val="20"/>
                 <w:szCs w:val="20"/>
               </w:rPr>
-              <w:t>[Guest-2]</w:t>
+              <w:t>[ST</w:t>
+            </w:r>
+            <w:r>
+              <w:rPr>
+                <w:rFonts w:ascii="Tahoma" w:hAnsi="Tahoma" w:cs="Tahoma"/>
+                <w:sz w:val="20"/>
+                <w:szCs w:val="20"/>
+              </w:rPr>
+              <w:t>-</w:t>
+            </w:r>
+            <w:r>
+              <w:rPr>
+                <w:rFonts w:ascii="Tahoma" w:hAnsi="Tahoma" w:cs="Tahoma"/>
+                <w:sz w:val="20"/>
+                <w:szCs w:val="20"/>
+              </w:rPr>
+              <w:t>F</w:t>
+            </w:r>
+            <w:r>
+              <w:rPr>
+                <w:rFonts w:ascii="Tahoma" w:hAnsi="Tahoma" w:cs="Tahoma"/>
+                <w:sz w:val="20"/>
+                <w:szCs w:val="20"/>
+              </w:rPr>
+              <w:t>B02</w:t>
+            </w:r>
+            <w:r>
+              <w:rPr>
+                <w:rFonts w:ascii="Tahoma" w:hAnsi="Tahoma" w:cs="Tahoma"/>
+                <w:sz w:val="20"/>
+                <w:szCs w:val="20"/>
+              </w:rPr>
+              <w:t>]</w:t>
             </w:r>
           </w:p>
         </w:tc>
@@ -909,18 +1047,32 @@
                 <w:sz w:val="20"/>
                 <w:szCs w:val="20"/>
               </w:rPr>
-              <w:t>Test input wrong text on image anti-</w:t>
-            </w:r>
-            <w:proofErr w:type="spellStart"/>
-            <w:r>
-              <w:rPr>
-                <w:rFonts w:ascii="Tahoma" w:hAnsi="Tahoma" w:cs="Tahoma"/>
-                <w:sz w:val="20"/>
-                <w:szCs w:val="20"/>
-              </w:rPr>
-              <w:t>bot</w:t>
-            </w:r>
-            <w:proofErr w:type="spellEnd"/>
+              <w:t>With Student role, user can</w:t>
+            </w:r>
+            <w:r>
+              <w:rPr>
+                <w:rFonts w:ascii="Tahoma" w:hAnsi="Tahoma" w:cs="Tahoma"/>
+                <w:sz w:val="20"/>
+                <w:szCs w:val="20"/>
+              </w:rPr>
+              <w:t>’t</w:t>
+            </w:r>
+            <w:r>
+              <w:rPr>
+                <w:rFonts w:ascii="Tahoma" w:hAnsi="Tahoma" w:cs="Tahoma"/>
+                <w:sz w:val="20"/>
+                <w:szCs w:val="20"/>
+              </w:rPr>
+              <w:t xml:space="preserve"> comment about </w:t>
+            </w:r>
+            <w:r>
+              <w:rPr>
+                <w:rFonts w:ascii="Tahoma" w:hAnsi="Tahoma" w:cs="Tahoma"/>
+                <w:sz w:val="20"/>
+                <w:szCs w:val="20"/>
+              </w:rPr>
+              <w:t>this</w:t>
+            </w:r>
             <w:r>
               <w:rPr>
                 <w:rFonts w:ascii="Tahoma" w:hAnsi="Tahoma" w:cs="Tahoma"/>
@@ -929,6 +1081,30 @@
               </w:rPr>
               <w:t xml:space="preserve"> </w:t>
             </w:r>
+            <w:r>
+              <w:rPr>
+                <w:rFonts w:ascii="Tahoma" w:hAnsi="Tahoma" w:cs="Tahoma"/>
+                <w:sz w:val="20"/>
+                <w:szCs w:val="20"/>
+              </w:rPr>
+              <w:t>test with “</w:t>
+            </w:r>
+            <w:r>
+              <w:rPr>
+                <w:rFonts w:ascii="Tahoma" w:hAnsi="Tahoma" w:cs="Tahoma"/>
+                <w:sz w:val="20"/>
+                <w:szCs w:val="20"/>
+              </w:rPr>
+              <w:t>nothing”</w:t>
+            </w:r>
+            <w:r>
+              <w:rPr>
+                <w:rFonts w:ascii="Tahoma" w:hAnsi="Tahoma" w:cs="Tahoma"/>
+                <w:sz w:val="20"/>
+                <w:szCs w:val="20"/>
+              </w:rPr>
+              <w:t xml:space="preserve"> </w:t>
+            </w:r>
           </w:p>
         </w:tc>
         <w:tc>
@@ -958,7 +1134,59 @@
                 <w:sz w:val="20"/>
                 <w:szCs w:val="20"/>
               </w:rPr>
-              <w:t>none</w:t>
+              <w:t>1.</w:t>
+            </w:r>
+            <w:r>
+              <w:rPr>
+                <w:rFonts w:ascii="Tahoma" w:hAnsi="Tahoma" w:cs="Tahoma"/>
+                <w:sz w:val="20"/>
+                <w:szCs w:val="20"/>
+              </w:rPr>
+              <w:t xml:space="preserve">Login success </w:t>
+            </w:r>
+          </w:p>
+          <w:p>
+            <w:pPr>
+              <w:spacing w:after="0" w:line="240" w:lineRule="auto"/>
+              <w:rPr>
+                <w:rFonts w:ascii="Tahoma" w:hAnsi="Tahoma" w:cs="Tahoma"/>
+                <w:sz w:val="20"/>
+                <w:szCs w:val="20"/>
+              </w:rPr>
+            </w:pPr>
+            <w:r>
+              <w:rPr>
+                <w:rFonts w:ascii="Tahoma" w:hAnsi="Tahoma" w:cs="Tahoma"/>
+                <w:sz w:val="20"/>
+                <w:szCs w:val="20"/>
+              </w:rPr>
+              <w:t>2.</w:t>
+            </w:r>
+            <w:r>
+              <w:rPr>
+                <w:rFonts w:ascii="Tahoma" w:hAnsi="Tahoma" w:cs="Tahoma"/>
+                <w:sz w:val="20"/>
+                <w:szCs w:val="20"/>
+              </w:rPr>
+              <w:t>Was invited to this test with Student role.</w:t>
+            </w:r>
+          </w:p>
+          <w:p>
+            <w:pPr>
+              <w:spacing w:after="0" w:line="240" w:lineRule="auto"/>
+              <w:rPr>
+                <w:rFonts w:ascii="Tahoma" w:hAnsi="Tahoma" w:cs="Tahoma"/>
+                <w:sz w:val="20"/>
+                <w:szCs w:val="20"/>
+              </w:rPr>
+            </w:pPr>
+            <w:r>
+              <w:rPr>
+                <w:rFonts w:ascii="Tahoma" w:hAnsi="Tahoma" w:cs="Tahoma"/>
+                <w:sz w:val="20"/>
+                <w:szCs w:val="20"/>
+              </w:rPr>
+              <w:t>3. Done this test.</w:t>
             </w:r>
           </w:p>
         </w:tc>
@@ -989,187 +1217,85 @@
                 <w:sz w:val="20"/>
                 <w:szCs w:val="20"/>
               </w:rPr>
-              <w:t>1.Click "Sign up" button</w:t>
-            </w:r>
-          </w:p>
-          <w:p>
-            <w:pPr>
-              <w:spacing w:after="0" w:line="240" w:lineRule="auto"/>
-              <w:rPr>
-                <w:rFonts w:ascii="Tahoma" w:hAnsi="Tahoma" w:cs="Tahoma"/>
-                <w:sz w:val="20"/>
-                <w:szCs w:val="20"/>
-              </w:rPr>
-            </w:pPr>
-            <w:r>
-              <w:rPr>
-                <w:rFonts w:ascii="Tahoma" w:hAnsi="Tahoma" w:cs="Tahoma"/>
-                <w:sz w:val="20"/>
-                <w:szCs w:val="20"/>
-              </w:rPr>
-              <w:t xml:space="preserve">2. Fill all information in requirement field as follow: </w:t>
-            </w:r>
-          </w:p>
-          <w:p>
-            <w:pPr>
-              <w:spacing w:after="0" w:line="240" w:lineRule="auto"/>
-              <w:rPr>
-                <w:rFonts w:ascii="Tahoma" w:hAnsi="Tahoma" w:cs="Tahoma"/>
-                <w:sz w:val="20"/>
-                <w:szCs w:val="20"/>
-              </w:rPr>
-            </w:pPr>
-            <w:r>
-              <w:rPr>
-                <w:rFonts w:ascii="Tahoma" w:hAnsi="Tahoma" w:cs="Tahoma"/>
-                <w:sz w:val="20"/>
-                <w:szCs w:val="20"/>
-              </w:rPr>
-              <w:t>+Username: “</w:t>
-            </w:r>
-            <w:proofErr w:type="spellStart"/>
-            <w:r>
-              <w:rPr>
-                <w:rFonts w:ascii="Tahoma" w:hAnsi="Tahoma" w:cs="Tahoma"/>
-                <w:sz w:val="20"/>
-                <w:szCs w:val="20"/>
-              </w:rPr>
-              <w:t>duong</w:t>
-            </w:r>
-            <w:proofErr w:type="spellEnd"/>
-            <w:r>
-              <w:rPr>
-                <w:rFonts w:ascii="Tahoma" w:hAnsi="Tahoma" w:cs="Tahoma"/>
-                <w:sz w:val="20"/>
-                <w:szCs w:val="20"/>
-              </w:rPr>
-              <w:t>”</w:t>
-            </w:r>
-          </w:p>
-          <w:p>
-            <w:pPr>
-              <w:spacing w:after="0" w:line="240" w:lineRule="auto"/>
-              <w:rPr>
-                <w:rFonts w:ascii="Tahoma" w:hAnsi="Tahoma" w:cs="Tahoma"/>
-                <w:sz w:val="20"/>
-                <w:szCs w:val="20"/>
-              </w:rPr>
-            </w:pPr>
-            <w:r>
-              <w:rPr>
-                <w:rFonts w:ascii="Tahoma" w:hAnsi="Tahoma" w:cs="Tahoma"/>
-                <w:sz w:val="20"/>
-                <w:szCs w:val="20"/>
-              </w:rPr>
-              <w:t>+ Email Address:”abc@gmail.com”</w:t>
-            </w:r>
-          </w:p>
-          <w:p>
-            <w:pPr>
-              <w:spacing w:after="0" w:line="240" w:lineRule="auto"/>
-              <w:rPr>
-                <w:rFonts w:ascii="Tahoma" w:hAnsi="Tahoma" w:cs="Tahoma"/>
-                <w:sz w:val="20"/>
-                <w:szCs w:val="20"/>
-              </w:rPr>
-            </w:pPr>
-            <w:r>
-              <w:rPr>
-                <w:rFonts w:ascii="Tahoma" w:hAnsi="Tahoma" w:cs="Tahoma"/>
-                <w:sz w:val="20"/>
-                <w:szCs w:val="20"/>
-              </w:rPr>
-              <w:t>+Password:” 123456”</w:t>
-            </w:r>
-          </w:p>
-          <w:p>
-            <w:pPr>
-              <w:spacing w:after="0" w:line="240" w:lineRule="auto"/>
-              <w:rPr>
-                <w:rFonts w:ascii="Tahoma" w:hAnsi="Tahoma" w:cs="Tahoma"/>
-                <w:sz w:val="20"/>
-                <w:szCs w:val="20"/>
-              </w:rPr>
-            </w:pPr>
-            <w:r>
-              <w:rPr>
-                <w:rFonts w:ascii="Tahoma" w:hAnsi="Tahoma" w:cs="Tahoma"/>
-                <w:sz w:val="20"/>
-                <w:szCs w:val="20"/>
-              </w:rPr>
-              <w:t>+Confirm Password: 123456</w:t>
-            </w:r>
-          </w:p>
-          <w:p>
-            <w:pPr>
-              <w:spacing w:after="0" w:line="240" w:lineRule="auto"/>
-              <w:rPr>
-                <w:rFonts w:ascii="Tahoma" w:hAnsi="Tahoma" w:cs="Tahoma"/>
-                <w:sz w:val="20"/>
-                <w:szCs w:val="20"/>
-              </w:rPr>
-            </w:pPr>
-            <w:r>
-              <w:rPr>
-                <w:rFonts w:ascii="Tahoma" w:hAnsi="Tahoma" w:cs="Tahoma"/>
-                <w:sz w:val="20"/>
-                <w:szCs w:val="20"/>
-              </w:rPr>
-              <w:t xml:space="preserve">+Retype Image:  wrong text on image </w:t>
-            </w:r>
-          </w:p>
-          <w:p>
-            <w:pPr>
-              <w:spacing w:after="0" w:line="240" w:lineRule="auto"/>
-              <w:rPr>
-                <w:rFonts w:ascii="Tahoma" w:hAnsi="Tahoma" w:cs="Tahoma"/>
-                <w:sz w:val="20"/>
-                <w:szCs w:val="20"/>
-              </w:rPr>
-            </w:pPr>
-            <w:r>
-              <w:rPr>
-                <w:rFonts w:ascii="Tahoma" w:hAnsi="Tahoma" w:cs="Tahoma"/>
-                <w:sz w:val="20"/>
-                <w:szCs w:val="20"/>
-              </w:rPr>
-              <w:t>+First name: anything</w:t>
-            </w:r>
-          </w:p>
-          <w:p>
-            <w:pPr>
-              <w:spacing w:after="0" w:line="240" w:lineRule="auto"/>
-              <w:rPr>
-                <w:rFonts w:ascii="Tahoma" w:hAnsi="Tahoma" w:cs="Tahoma"/>
-                <w:sz w:val="20"/>
-                <w:szCs w:val="20"/>
-              </w:rPr>
-            </w:pPr>
-            <w:r>
-              <w:rPr>
-                <w:rFonts w:ascii="Tahoma" w:hAnsi="Tahoma" w:cs="Tahoma"/>
-                <w:sz w:val="20"/>
-                <w:szCs w:val="20"/>
-              </w:rPr>
-              <w:t>+Last name: anything</w:t>
-            </w:r>
-          </w:p>
-          <w:p>
-            <w:pPr>
-              <w:spacing w:after="0" w:line="240" w:lineRule="auto"/>
-              <w:rPr>
-                <w:rFonts w:ascii="Tahoma" w:hAnsi="Tahoma" w:cs="Tahoma"/>
-                <w:sz w:val="20"/>
-                <w:szCs w:val="20"/>
-              </w:rPr>
-            </w:pPr>
-            <w:r>
-              <w:rPr>
-                <w:rFonts w:ascii="Tahoma" w:hAnsi="Tahoma" w:cs="Tahoma"/>
-                <w:sz w:val="20"/>
-                <w:szCs w:val="20"/>
-              </w:rPr>
-              <w:t>+Birthday: choose any</w:t>
+              <w:t>1</w:t>
+            </w:r>
+            <w:r>
+              <w:rPr>
+                <w:rFonts w:ascii="Tahoma" w:hAnsi="Tahoma" w:cs="Tahoma"/>
+                <w:sz w:val="20"/>
+                <w:szCs w:val="20"/>
+              </w:rPr>
+              <w:t xml:space="preserve">.Login </w:t>
+            </w:r>
+          </w:p>
+          <w:p>
+            <w:pPr>
+              <w:spacing w:after="0" w:line="240" w:lineRule="auto"/>
+              <w:rPr>
+                <w:rFonts w:ascii="Tahoma" w:hAnsi="Tahoma" w:cs="Tahoma"/>
+                <w:sz w:val="20"/>
+                <w:szCs w:val="20"/>
+              </w:rPr>
+            </w:pPr>
+            <w:r>
+              <w:rPr>
+                <w:rFonts w:ascii="Tahoma" w:hAnsi="Tahoma" w:cs="Tahoma"/>
+                <w:sz w:val="20"/>
+                <w:szCs w:val="20"/>
+              </w:rPr>
+              <w:t>2.Click on “Test List” tab</w:t>
+            </w:r>
+          </w:p>
+          <w:p>
+            <w:pPr>
+              <w:spacing w:after="0" w:line="240" w:lineRule="auto"/>
+              <w:rPr>
+                <w:rFonts w:ascii="Tahoma" w:hAnsi="Tahoma" w:cs="Tahoma"/>
+                <w:sz w:val="20"/>
+                <w:szCs w:val="20"/>
+              </w:rPr>
+            </w:pPr>
+            <w:r>
+              <w:rPr>
+                <w:rFonts w:ascii="Tahoma" w:hAnsi="Tahoma" w:cs="Tahoma"/>
+                <w:sz w:val="20"/>
+                <w:szCs w:val="20"/>
+              </w:rPr>
+              <w:t>3. Chose particular Test Feedback Icon.</w:t>
+            </w:r>
+          </w:p>
+          <w:p>
+            <w:pPr>
+              <w:spacing w:after="0" w:line="240" w:lineRule="auto"/>
+              <w:rPr>
+                <w:rFonts w:ascii="Tahoma" w:hAnsi="Tahoma" w:cs="Tahoma"/>
+                <w:sz w:val="20"/>
+                <w:szCs w:val="20"/>
+              </w:rPr>
+            </w:pPr>
+            <w:r>
+              <w:rPr>
+                <w:rFonts w:ascii="Tahoma" w:hAnsi="Tahoma" w:cs="Tahoma"/>
+                <w:sz w:val="20"/>
+                <w:szCs w:val="20"/>
+              </w:rPr>
+              <w:t>4.Scroll to the bottom, then input nothing to area text, then click “</w:t>
+            </w:r>
+            <w:r>
+              <w:rPr>
+                <w:rFonts w:ascii="Tahoma" w:hAnsi="Tahoma" w:cs="Tahoma"/>
+                <w:sz w:val="20"/>
+                <w:szCs w:val="20"/>
+              </w:rPr>
+              <w:t>Send</w:t>
+            </w:r>
+            <w:r>
+              <w:rPr>
+                <w:rFonts w:ascii="Tahoma" w:hAnsi="Tahoma" w:cs="Tahoma"/>
+                <w:sz w:val="20"/>
+                <w:szCs w:val="20"/>
+              </w:rPr>
+              <w:t>” button</w:t>
             </w:r>
           </w:p>
         </w:tc>
@@ -1200,7 +1326,47 @@
                 <w:sz w:val="20"/>
                 <w:szCs w:val="20"/>
               </w:rPr>
-              <w:t>Show Message:”wrong text on image, try refresh the image”</w:t>
+              <w:t>Nothing happens,</w:t>
+            </w:r>
+            <w:r>
+              <w:rPr>
+                <w:rFonts w:ascii="Tahoma" w:hAnsi="Tahoma" w:cs="Tahoma"/>
+                <w:sz w:val="20"/>
+                <w:szCs w:val="20"/>
+              </w:rPr>
+              <w:t xml:space="preserve"> imply that user have </w:t>
+            </w:r>
+            <w:r>
+              <w:rPr>
+                <w:rFonts w:ascii="Tahoma" w:hAnsi="Tahoma" w:cs="Tahoma"/>
+                <w:sz w:val="20"/>
+                <w:szCs w:val="20"/>
+              </w:rPr>
+              <w:t xml:space="preserve">to </w:t>
+            </w:r>
+            <w:r>
+              <w:rPr>
+                <w:rFonts w:ascii="Tahoma" w:hAnsi="Tahoma" w:cs="Tahoma"/>
+                <w:sz w:val="20"/>
+                <w:szCs w:val="20"/>
+              </w:rPr>
+              <w:t xml:space="preserve">input at least 1 character </w:t>
+            </w:r>
+            <w:r>
+              <w:rPr>
+                <w:rFonts w:ascii="Tahoma" w:hAnsi="Tahoma" w:cs="Tahoma"/>
+                <w:sz w:val="20"/>
+                <w:szCs w:val="20"/>
+              </w:rPr>
+              <w:t>for a right comment.</w:t>
+            </w:r>
+            <w:r>
+              <w:rPr>
+                <w:rFonts w:ascii="Tahoma" w:hAnsi="Tahoma" w:cs="Tahoma"/>
+                <w:sz w:val="20"/>
+                <w:szCs w:val="20"/>
+              </w:rPr>
+              <w:t xml:space="preserve"> </w:t>
             </w:r>
           </w:p>
         </w:tc>
@@ -1262,7 +1428,23 @@
                 <w:sz w:val="20"/>
                 <w:szCs w:val="20"/>
               </w:rPr>
-              <w:t>18-7-2012</w:t>
+              <w:t>19</w:t>
+            </w:r>
+            <w:r>
+              <w:rPr>
+                <w:rFonts w:ascii="Tahoma" w:hAnsi="Tahoma" w:cs="Tahoma"/>
+                <w:sz w:val="20"/>
+                <w:szCs w:val="20"/>
+              </w:rPr>
+              <w:t>-7-201</w:t>
+            </w:r>
+            <w:r>
+              <w:rPr>
+                <w:rFonts w:ascii="Tahoma" w:hAnsi="Tahoma" w:cs="Tahoma"/>
+                <w:sz w:val="20"/>
+                <w:szCs w:val="20"/>
+              </w:rPr>
+              <w:t>3</w:t>
             </w:r>
           </w:p>
         </w:tc>
@@ -1287,16 +1469,14 @@
                 <w:szCs w:val="20"/>
               </w:rPr>
             </w:pPr>
-            <w:proofErr w:type="spellStart"/>
-            <w:r>
-              <w:rPr>
-                <w:rFonts w:ascii="Tahoma" w:hAnsi="Tahoma" w:cs="Tahoma"/>
-                <w:sz w:val="20"/>
-                <w:szCs w:val="20"/>
-              </w:rPr>
-              <w:t>DuongLS</w:t>
-            </w:r>
-            <w:proofErr w:type="spellEnd"/>
+            <w:r>
+              <w:rPr>
+                <w:rFonts w:ascii="Tahoma" w:hAnsi="Tahoma" w:cs="Tahoma"/>
+                <w:sz w:val="20"/>
+                <w:szCs w:val="20"/>
+              </w:rPr>
+              <w:t>ThiBT</w:t>
+            </w:r>
           </w:p>
         </w:tc>
       </w:tr>
@@ -1331,7 +1511,39 @@
                 <w:sz w:val="20"/>
                 <w:szCs w:val="20"/>
               </w:rPr>
-              <w:t>[Guest-3]</w:t>
+              <w:t>[ST</w:t>
+            </w:r>
+            <w:r>
+              <w:rPr>
+                <w:rFonts w:ascii="Tahoma" w:hAnsi="Tahoma" w:cs="Tahoma"/>
+                <w:sz w:val="20"/>
+                <w:szCs w:val="20"/>
+              </w:rPr>
+              <w:t>-</w:t>
+            </w:r>
+            <w:r>
+              <w:rPr>
+                <w:rFonts w:ascii="Tahoma" w:hAnsi="Tahoma" w:cs="Tahoma"/>
+                <w:sz w:val="20"/>
+                <w:szCs w:val="20"/>
+              </w:rPr>
+              <w:t>FB</w:t>
+            </w:r>
+            <w:r>
+              <w:rPr>
+                <w:rFonts w:ascii="Tahoma" w:hAnsi="Tahoma" w:cs="Tahoma"/>
+                <w:sz w:val="20"/>
+                <w:szCs w:val="20"/>
+              </w:rPr>
+              <w:t>0</w:t>
+            </w:r>
+            <w:r>
+              <w:rPr>
+                <w:rFonts w:ascii="Tahoma" w:hAnsi="Tahoma" w:cs="Tahoma"/>
+                <w:sz w:val="20"/>
+                <w:szCs w:val="20"/>
+              </w:rPr>
+              <w:t>3]</w:t>
             </w:r>
           </w:p>
         </w:tc>
@@ -1362,7 +1574,31 @@
                 <w:sz w:val="20"/>
                 <w:szCs w:val="20"/>
               </w:rPr>
-              <w:t xml:space="preserve">Test register when success </w:t>
+              <w:t>With Stu</w:t>
+            </w:r>
+            <w:r>
+              <w:rPr>
+                <w:rFonts w:ascii="Tahoma" w:hAnsi="Tahoma" w:cs="Tahoma"/>
+                <w:sz w:val="20"/>
+                <w:szCs w:val="20"/>
+              </w:rPr>
+              <w:t xml:space="preserve">dent role, user can’t </w:t>
+            </w:r>
+            <w:r>
+              <w:rPr>
+                <w:rFonts w:ascii="Tahoma" w:hAnsi="Tahoma" w:cs="Tahoma"/>
+                <w:sz w:val="20"/>
+                <w:szCs w:val="20"/>
+              </w:rPr>
+              <w:t xml:space="preserve">comment about this test with </w:t>
+            </w:r>
+            <w:r>
+              <w:rPr>
+                <w:rFonts w:ascii="Tahoma" w:hAnsi="Tahoma" w:cs="Tahoma"/>
+                <w:sz w:val="20"/>
+                <w:szCs w:val="20"/>
+              </w:rPr>
+              <w:t>over-1024-chars text.</w:t>
             </w:r>
           </w:p>
         </w:tc>
@@ -1393,7 +1629,51 @@
                 <w:sz w:val="20"/>
                 <w:szCs w:val="20"/>
               </w:rPr>
-              <w:t>none</w:t>
+              <w:t xml:space="preserve">1.Login success </w:t>
+            </w:r>
+          </w:p>
+          <w:p>
+            <w:pPr>
+              <w:spacing w:after="0" w:line="240" w:lineRule="auto"/>
+              <w:rPr>
+                <w:rFonts w:ascii="Tahoma" w:hAnsi="Tahoma" w:cs="Tahoma"/>
+                <w:sz w:val="20"/>
+                <w:szCs w:val="20"/>
+              </w:rPr>
+            </w:pPr>
+            <w:r>
+              <w:rPr>
+                <w:rFonts w:ascii="Tahoma" w:hAnsi="Tahoma" w:cs="Tahoma"/>
+                <w:sz w:val="20"/>
+                <w:szCs w:val="20"/>
+              </w:rPr>
+              <w:t>2. Was</w:t>
+            </w:r>
+            <w:r>
+              <w:rPr>
+                <w:rFonts w:ascii="Tahoma" w:hAnsi="Tahoma" w:cs="Tahoma"/>
+                <w:sz w:val="20"/>
+                <w:szCs w:val="20"/>
+              </w:rPr>
+              <w:t xml:space="preserve"> invited to this test with Student role.</w:t>
+            </w:r>
+          </w:p>
+          <w:p>
+            <w:pPr>
+              <w:spacing w:after="0" w:line="240" w:lineRule="auto"/>
+              <w:rPr>
+                <w:rFonts w:ascii="Tahoma" w:hAnsi="Tahoma" w:cs="Tahoma"/>
+                <w:sz w:val="20"/>
+                <w:szCs w:val="20"/>
+              </w:rPr>
+            </w:pPr>
+            <w:r>
+              <w:rPr>
+                <w:rFonts w:ascii="Tahoma" w:hAnsi="Tahoma" w:cs="Tahoma"/>
+                <w:sz w:val="20"/>
+                <w:szCs w:val="20"/>
+              </w:rPr>
+              <w:t>3. Done this test.</w:t>
             </w:r>
           </w:p>
         </w:tc>
@@ -1424,81 +1704,261 @@
                 <w:sz w:val="20"/>
                 <w:szCs w:val="20"/>
               </w:rPr>
-              <w:t>1.Click "Sign up" button</w:t>
-            </w:r>
-          </w:p>
-          <w:p>
-            <w:pPr>
-              <w:spacing w:after="0" w:line="240" w:lineRule="auto"/>
-              <w:rPr>
-                <w:rFonts w:ascii="Tahoma" w:hAnsi="Tahoma" w:cs="Tahoma"/>
-                <w:sz w:val="20"/>
-                <w:szCs w:val="20"/>
-              </w:rPr>
-            </w:pPr>
-            <w:r>
-              <w:rPr>
-                <w:rFonts w:ascii="Tahoma" w:hAnsi="Tahoma" w:cs="Tahoma"/>
-                <w:sz w:val="20"/>
-                <w:szCs w:val="20"/>
-              </w:rPr>
-              <w:t xml:space="preserve">2. Fill all information in requirement field as follow: </w:t>
-            </w:r>
-          </w:p>
-          <w:p>
-            <w:pPr>
-              <w:spacing w:after="0" w:line="240" w:lineRule="auto"/>
-              <w:rPr>
-                <w:rFonts w:ascii="Tahoma" w:hAnsi="Tahoma" w:cs="Tahoma"/>
-                <w:sz w:val="20"/>
-                <w:szCs w:val="20"/>
-              </w:rPr>
-            </w:pPr>
-            <w:r>
-              <w:rPr>
-                <w:rFonts w:ascii="Tahoma" w:hAnsi="Tahoma" w:cs="Tahoma"/>
-                <w:sz w:val="20"/>
-                <w:szCs w:val="20"/>
-              </w:rPr>
-              <w:t>+Username: “</w:t>
-            </w:r>
-            <w:proofErr w:type="spellStart"/>
-            <w:r>
-              <w:rPr>
-                <w:rFonts w:ascii="Tahoma" w:hAnsi="Tahoma" w:cs="Tahoma"/>
-                <w:sz w:val="20"/>
-                <w:szCs w:val="20"/>
-              </w:rPr>
-              <w:t>duong</w:t>
-            </w:r>
-            <w:proofErr w:type="spellEnd"/>
-            <w:r>
-              <w:rPr>
-                <w:rFonts w:ascii="Tahoma" w:hAnsi="Tahoma" w:cs="Tahoma"/>
-                <w:sz w:val="20"/>
-                <w:szCs w:val="20"/>
-              </w:rPr>
-              <w:t>”</w:t>
-            </w:r>
-          </w:p>
-          <w:p>
-            <w:pPr>
-              <w:spacing w:after="0" w:line="240" w:lineRule="auto"/>
-              <w:rPr>
-                <w:rFonts w:ascii="Tahoma" w:hAnsi="Tahoma" w:cs="Tahoma"/>
-                <w:sz w:val="20"/>
-                <w:szCs w:val="20"/>
-              </w:rPr>
-            </w:pPr>
-            <w:r>
-              <w:rPr>
-                <w:rFonts w:ascii="Tahoma" w:hAnsi="Tahoma" w:cs="Tahoma"/>
-                <w:sz w:val="20"/>
-                <w:szCs w:val="20"/>
-              </w:rPr>
-              <w:t>+ Email Address:”abc@gmail.com”</w:t>
-            </w:r>
-          </w:p>
+              <w:t>1</w:t>
+            </w:r>
+            <w:r>
+              <w:rPr>
+                <w:rFonts w:ascii="Tahoma" w:hAnsi="Tahoma" w:cs="Tahoma"/>
+                <w:sz w:val="20"/>
+                <w:szCs w:val="20"/>
+              </w:rPr>
+              <w:t xml:space="preserve">.Login </w:t>
+            </w:r>
+          </w:p>
+          <w:p>
+            <w:pPr>
+              <w:spacing w:after="0" w:line="240" w:lineRule="auto"/>
+              <w:rPr>
+                <w:rFonts w:ascii="Tahoma" w:hAnsi="Tahoma" w:cs="Tahoma"/>
+                <w:sz w:val="20"/>
+                <w:szCs w:val="20"/>
+              </w:rPr>
+            </w:pPr>
+            <w:r>
+              <w:rPr>
+                <w:rFonts w:ascii="Tahoma" w:hAnsi="Tahoma" w:cs="Tahoma"/>
+                <w:sz w:val="20"/>
+                <w:szCs w:val="20"/>
+              </w:rPr>
+              <w:t>2.Click on “Test List” tab</w:t>
+            </w:r>
+          </w:p>
+          <w:p>
+            <w:pPr>
+              <w:spacing w:after="0" w:line="240" w:lineRule="auto"/>
+              <w:rPr>
+                <w:rFonts w:ascii="Tahoma" w:hAnsi="Tahoma" w:cs="Tahoma"/>
+                <w:sz w:val="20"/>
+                <w:szCs w:val="20"/>
+              </w:rPr>
+            </w:pPr>
+            <w:r>
+              <w:rPr>
+                <w:rFonts w:ascii="Tahoma" w:hAnsi="Tahoma" w:cs="Tahoma"/>
+                <w:sz w:val="20"/>
+                <w:szCs w:val="20"/>
+              </w:rPr>
+              <w:t>3. Chose particular Test Feedback Icon.</w:t>
+            </w:r>
+          </w:p>
+          <w:p>
+            <w:pPr>
+              <w:spacing w:after="0" w:line="240" w:lineRule="auto"/>
+              <w:rPr>
+                <w:rFonts w:ascii="Tahoma" w:hAnsi="Tahoma" w:cs="Tahoma"/>
+                <w:sz w:val="20"/>
+                <w:szCs w:val="20"/>
+              </w:rPr>
+            </w:pPr>
+            <w:r>
+              <w:rPr>
+                <w:rFonts w:ascii="Tahoma" w:hAnsi="Tahoma" w:cs="Tahoma"/>
+                <w:sz w:val="20"/>
+                <w:szCs w:val="20"/>
+              </w:rPr>
+              <w:t>4. Scroll</w:t>
+            </w:r>
+            <w:r>
+              <w:rPr>
+                <w:rFonts w:ascii="Tahoma" w:hAnsi="Tahoma" w:cs="Tahoma"/>
+                <w:sz w:val="20"/>
+                <w:szCs w:val="20"/>
+              </w:rPr>
+              <w:t xml:space="preserve"> to the bottom, then input nothing to area text, then click “Send” button</w:t>
+            </w:r>
+            <w:r>
+              <w:rPr>
+                <w:rFonts w:ascii="Tahoma" w:hAnsi="Tahoma" w:cs="Tahoma"/>
+                <w:sz w:val="20"/>
+                <w:szCs w:val="20"/>
+              </w:rPr>
+              <w:t>.</w:t>
+            </w:r>
+          </w:p>
+        </w:tc>
+        <w:tc>
+          <w:tcPr>
+            <w:tcW w:w="2699" w:type="dxa"/>
+            <w:tcBorders>
+              <w:top w:val="single" w:sz="4" w:space="0" w:color="000000"/>
+              <w:left w:val="single" w:sz="4" w:space="0" w:color="000000"/>
+              <w:bottom w:val="single" w:sz="4" w:space="0" w:color="000000"/>
+              <w:right w:val="single" w:sz="4" w:space="0" w:color="000000"/>
+            </w:tcBorders>
+            <w:shd w:val="clear" w:color="auto" w:fill="auto"/>
+            <w:hideMark/>
+          </w:tcPr>
+          <w:p>
+            <w:pPr>
+              <w:spacing w:after="0" w:line="240" w:lineRule="auto"/>
+              <w:rPr>
+                <w:rFonts w:ascii="Tahoma" w:hAnsi="Tahoma" w:cs="Tahoma"/>
+                <w:sz w:val="20"/>
+                <w:szCs w:val="20"/>
+              </w:rPr>
+            </w:pPr>
+            <w:r>
+              <w:rPr>
+                <w:rFonts w:ascii="Tahoma" w:hAnsi="Tahoma" w:cs="Tahoma"/>
+                <w:sz w:val="20"/>
+                <w:szCs w:val="20"/>
+              </w:rPr>
+              <w:t>Show warning message “Your message exceeds 1024 characters, please try again!” imply that user have to shorten</w:t>
+            </w:r>
+            <w:r>
+              <w:rPr>
+                <w:rFonts w:ascii="Tahoma" w:hAnsi="Tahoma" w:cs="Tahoma"/>
+                <w:sz w:val="20"/>
+                <w:szCs w:val="20"/>
+              </w:rPr>
+              <w:t xml:space="preserve"> for a right comment</w:t>
+            </w:r>
+            <w:r>
+              <w:rPr>
+                <w:rFonts w:ascii="Tahoma" w:hAnsi="Tahoma" w:cs="Tahoma"/>
+                <w:sz w:val="20"/>
+                <w:szCs w:val="20"/>
+              </w:rPr>
+              <w:t>.</w:t>
+            </w:r>
+          </w:p>
+        </w:tc>
+        <w:tc>
+          <w:tcPr>
+            <w:tcW w:w="1080" w:type="dxa"/>
+            <w:tcBorders>
+              <w:top w:val="single" w:sz="4" w:space="0" w:color="000000"/>
+              <w:left w:val="single" w:sz="4" w:space="0" w:color="000000"/>
+              <w:bottom w:val="single" w:sz="4" w:space="0" w:color="000000"/>
+              <w:right w:val="single" w:sz="4" w:space="0" w:color="000000"/>
+            </w:tcBorders>
+            <w:shd w:val="clear" w:color="auto" w:fill="auto"/>
+            <w:hideMark/>
+          </w:tcPr>
+          <w:p>
+            <w:pPr>
+              <w:spacing w:after="0" w:line="240" w:lineRule="auto"/>
+              <w:rPr>
+                <w:rFonts w:ascii="Tahoma" w:hAnsi="Tahoma" w:cs="Tahoma"/>
+                <w:sz w:val="20"/>
+                <w:szCs w:val="20"/>
+              </w:rPr>
+            </w:pPr>
+            <w:r>
+              <w:rPr>
+                <w:rFonts w:ascii="Tahoma" w:hAnsi="Tahoma" w:cs="Tahoma"/>
+                <w:sz w:val="20"/>
+                <w:szCs w:val="20"/>
+              </w:rPr>
+              <w:t>Untested</w:t>
+            </w:r>
+          </w:p>
+        </w:tc>
+        <w:tc>
+          <w:tcPr>
+            <w:tcW w:w="1620" w:type="dxa"/>
+            <w:tcBorders>
+              <w:top w:val="single" w:sz="4" w:space="0" w:color="000000"/>
+              <w:left w:val="single" w:sz="4" w:space="0" w:color="000000"/>
+              <w:bottom w:val="single" w:sz="4" w:space="0" w:color="000000"/>
+              <w:right w:val="single" w:sz="4" w:space="0" w:color="000000"/>
+            </w:tcBorders>
+            <w:shd w:val="clear" w:color="auto" w:fill="auto"/>
+            <w:hideMark/>
+          </w:tcPr>
+          <w:p>
+            <w:pPr>
+              <w:spacing w:after="0" w:line="240" w:lineRule="auto"/>
+              <w:rPr>
+                <w:rFonts w:ascii="Tahoma" w:hAnsi="Tahoma" w:cs="Tahoma"/>
+                <w:sz w:val="20"/>
+                <w:szCs w:val="20"/>
+              </w:rPr>
+            </w:pPr>
+            <w:r>
+              <w:rPr>
+                <w:rFonts w:ascii="Tahoma" w:hAnsi="Tahoma" w:cs="Tahoma"/>
+                <w:sz w:val="20"/>
+                <w:szCs w:val="20"/>
+              </w:rPr>
+              <w:t>19</w:t>
+            </w:r>
+            <w:r>
+              <w:rPr>
+                <w:rFonts w:ascii="Tahoma" w:hAnsi="Tahoma" w:cs="Tahoma"/>
+                <w:sz w:val="20"/>
+                <w:szCs w:val="20"/>
+              </w:rPr>
+              <w:t>-7-201</w:t>
+            </w:r>
+            <w:r>
+              <w:rPr>
+                <w:rFonts w:ascii="Tahoma" w:hAnsi="Tahoma" w:cs="Tahoma"/>
+                <w:sz w:val="20"/>
+                <w:szCs w:val="20"/>
+              </w:rPr>
+              <w:t>3</w:t>
+            </w:r>
+          </w:p>
+        </w:tc>
+        <w:tc>
+          <w:tcPr>
+            <w:tcW w:w="1170" w:type="dxa"/>
+            <w:tcBorders>
+              <w:top w:val="single" w:sz="4" w:space="0" w:color="000000"/>
+              <w:left w:val="single" w:sz="4" w:space="0" w:color="000000"/>
+              <w:bottom w:val="single" w:sz="4" w:space="0" w:color="000000"/>
+              <w:right w:val="single" w:sz="4" w:space="0" w:color="000000"/>
+            </w:tcBorders>
+            <w:shd w:val="clear" w:color="auto" w:fill="auto"/>
+            <w:hideMark/>
+          </w:tcPr>
+          <w:p>
+            <w:pPr>
+              <w:spacing w:after="0" w:line="240" w:lineRule="auto"/>
+              <w:rPr>
+                <w:rFonts w:ascii="Tahoma" w:hAnsi="Tahoma" w:cs="Tahoma"/>
+                <w:sz w:val="20"/>
+                <w:szCs w:val="20"/>
+              </w:rPr>
+            </w:pPr>
+            <w:r>
+              <w:rPr>
+                <w:rFonts w:ascii="Tahoma" w:hAnsi="Tahoma" w:cs="Tahoma"/>
+                <w:sz w:val="20"/>
+                <w:szCs w:val="20"/>
+              </w:rPr>
+              <w:t>ThiBT</w:t>
+            </w:r>
+          </w:p>
+        </w:tc>
+      </w:tr>
+      <w:tr>
+        <w:trPr>
+          <w:trHeight w:val="1430"/>
+        </w:trPr>
+        <w:tc>
+          <w:tcPr>
+            <w:tcW w:w="1007" w:type="dxa"/>
+            <w:tcBorders>
+              <w:top w:val="single" w:sz="4" w:space="0" w:color="000000"/>
+              <w:left w:val="single" w:sz="4" w:space="0" w:color="000000"/>
+              <w:bottom w:val="single" w:sz="4" w:space="0" w:color="000000"/>
+              <w:right w:val="single" w:sz="4" w:space="0" w:color="000000"/>
+            </w:tcBorders>
+            <w:shd w:val="clear" w:color="auto" w:fill="auto"/>
+            <w:hideMark/>
+          </w:tcPr>
           <w:p>
             <w:pPr>
               <w:spacing w:after="0" w:line="240" w:lineRule="auto"/>
@@ -1515,97 +1975,222 @@
                 <w:szCs w:val="20"/>
               </w:rPr>
               <w:lastRenderedPageBreak/>
-              <w:t>+Password:” 123456”</w:t>
-            </w:r>
-          </w:p>
-          <w:p>
-            <w:pPr>
-              <w:spacing w:after="0" w:line="240" w:lineRule="auto"/>
-              <w:rPr>
-                <w:rFonts w:ascii="Tahoma" w:hAnsi="Tahoma" w:cs="Tahoma"/>
-                <w:sz w:val="20"/>
-                <w:szCs w:val="20"/>
-              </w:rPr>
-            </w:pPr>
-            <w:r>
-              <w:rPr>
-                <w:rFonts w:ascii="Tahoma" w:hAnsi="Tahoma" w:cs="Tahoma"/>
-                <w:sz w:val="20"/>
-                <w:szCs w:val="20"/>
-              </w:rPr>
-              <w:t>+Confirm Password: 123456</w:t>
-            </w:r>
-          </w:p>
-          <w:p>
-            <w:pPr>
-              <w:spacing w:after="0" w:line="240" w:lineRule="auto"/>
-              <w:rPr>
-                <w:rFonts w:ascii="Tahoma" w:hAnsi="Tahoma" w:cs="Tahoma"/>
-                <w:sz w:val="20"/>
-                <w:szCs w:val="20"/>
-              </w:rPr>
-            </w:pPr>
-            <w:r>
-              <w:rPr>
-                <w:rFonts w:ascii="Tahoma" w:hAnsi="Tahoma" w:cs="Tahoma"/>
-                <w:sz w:val="20"/>
-                <w:szCs w:val="20"/>
-              </w:rPr>
-              <w:t xml:space="preserve">+Retype Image:  correct text on image </w:t>
-            </w:r>
-          </w:p>
-          <w:p>
-            <w:pPr>
-              <w:spacing w:after="0" w:line="240" w:lineRule="auto"/>
-              <w:rPr>
-                <w:rFonts w:ascii="Tahoma" w:hAnsi="Tahoma" w:cs="Tahoma"/>
-                <w:sz w:val="20"/>
-                <w:szCs w:val="20"/>
-              </w:rPr>
-            </w:pPr>
-            <w:r>
-              <w:rPr>
-                <w:rFonts w:ascii="Tahoma" w:hAnsi="Tahoma" w:cs="Tahoma"/>
-                <w:sz w:val="20"/>
-                <w:szCs w:val="20"/>
-              </w:rPr>
-              <w:t>+First name: anything</w:t>
-            </w:r>
-          </w:p>
-          <w:p>
-            <w:pPr>
-              <w:spacing w:after="0" w:line="240" w:lineRule="auto"/>
-              <w:rPr>
-                <w:rFonts w:ascii="Tahoma" w:hAnsi="Tahoma" w:cs="Tahoma"/>
-                <w:sz w:val="20"/>
-                <w:szCs w:val="20"/>
-              </w:rPr>
-            </w:pPr>
-            <w:r>
-              <w:rPr>
-                <w:rFonts w:ascii="Tahoma" w:hAnsi="Tahoma" w:cs="Tahoma"/>
-                <w:sz w:val="20"/>
-                <w:szCs w:val="20"/>
-              </w:rPr>
-              <w:t>+Last name: anything</w:t>
-            </w:r>
-          </w:p>
-          <w:p>
-            <w:pPr>
-              <w:spacing w:after="0" w:line="240" w:lineRule="auto"/>
-              <w:rPr>
-                <w:rFonts w:ascii="Tahoma" w:hAnsi="Tahoma" w:cs="Tahoma"/>
-                <w:sz w:val="20"/>
-                <w:szCs w:val="20"/>
-              </w:rPr>
-            </w:pPr>
-            <w:r>
-              <w:rPr>
-                <w:rFonts w:ascii="Tahoma" w:hAnsi="Tahoma" w:cs="Tahoma"/>
-                <w:sz w:val="20"/>
-                <w:szCs w:val="20"/>
-              </w:rPr>
-              <w:t>+Birthday: choose any</w:t>
+              <w:t>[ST</w:t>
+            </w:r>
+            <w:r>
+              <w:rPr>
+                <w:rFonts w:ascii="Tahoma" w:hAnsi="Tahoma" w:cs="Tahoma"/>
+                <w:sz w:val="20"/>
+                <w:szCs w:val="20"/>
+              </w:rPr>
+              <w:t>-</w:t>
+            </w:r>
+            <w:r>
+              <w:rPr>
+                <w:rFonts w:ascii="Tahoma" w:hAnsi="Tahoma" w:cs="Tahoma"/>
+                <w:sz w:val="20"/>
+                <w:szCs w:val="20"/>
+              </w:rPr>
+              <w:t>FB04</w:t>
+            </w:r>
+            <w:r>
+              <w:rPr>
+                <w:rFonts w:ascii="Tahoma" w:hAnsi="Tahoma" w:cs="Tahoma"/>
+                <w:sz w:val="20"/>
+                <w:szCs w:val="20"/>
+              </w:rPr>
+              <w:t>]</w:t>
+            </w:r>
+          </w:p>
+        </w:tc>
+        <w:tc>
+          <w:tcPr>
+            <w:tcW w:w="1620" w:type="dxa"/>
+            <w:tcBorders>
+              <w:top w:val="single" w:sz="4" w:space="0" w:color="000000"/>
+              <w:left w:val="single" w:sz="4" w:space="0" w:color="000000"/>
+              <w:bottom w:val="single" w:sz="4" w:space="0" w:color="000000"/>
+              <w:right w:val="single" w:sz="4" w:space="0" w:color="000000"/>
+            </w:tcBorders>
+            <w:shd w:val="clear" w:color="auto" w:fill="auto"/>
+            <w:hideMark/>
+          </w:tcPr>
+          <w:p>
+            <w:pPr>
+              <w:spacing w:after="0" w:line="240" w:lineRule="auto"/>
+              <w:rPr>
+                <w:rFonts w:ascii="Tahoma" w:hAnsi="Tahoma" w:cs="Tahoma"/>
+                <w:sz w:val="20"/>
+                <w:szCs w:val="20"/>
+              </w:rPr>
+            </w:pPr>
+            <w:r>
+              <w:rPr>
+                <w:rFonts w:ascii="Tahoma" w:hAnsi="Tahoma" w:cs="Tahoma"/>
+                <w:sz w:val="20"/>
+                <w:szCs w:val="20"/>
+              </w:rPr>
+              <w:t>With Student role, user can do a comment about this test with [1, 1024] characters.</w:t>
+            </w:r>
+          </w:p>
+        </w:tc>
+        <w:tc>
+          <w:tcPr>
+            <w:tcW w:w="1620" w:type="dxa"/>
+            <w:tcBorders>
+              <w:top w:val="single" w:sz="4" w:space="0" w:color="000000"/>
+              <w:left w:val="single" w:sz="4" w:space="0" w:color="000000"/>
+              <w:bottom w:val="single" w:sz="4" w:space="0" w:color="000000"/>
+              <w:right w:val="single" w:sz="4" w:space="0" w:color="000000"/>
+            </w:tcBorders>
+            <w:shd w:val="clear" w:color="auto" w:fill="auto"/>
+            <w:hideMark/>
+          </w:tcPr>
+          <w:p>
+            <w:pPr>
+              <w:spacing w:after="0" w:line="240" w:lineRule="auto"/>
+              <w:rPr>
+                <w:rFonts w:ascii="Tahoma" w:hAnsi="Tahoma" w:cs="Tahoma"/>
+                <w:sz w:val="20"/>
+                <w:szCs w:val="20"/>
+              </w:rPr>
+            </w:pPr>
+            <w:r>
+              <w:rPr>
+                <w:rFonts w:ascii="Tahoma" w:hAnsi="Tahoma" w:cs="Tahoma"/>
+                <w:sz w:val="20"/>
+                <w:szCs w:val="20"/>
+              </w:rPr>
+              <w:t xml:space="preserve">1.Login success </w:t>
+            </w:r>
+          </w:p>
+          <w:p>
+            <w:pPr>
+              <w:spacing w:after="0" w:line="240" w:lineRule="auto"/>
+              <w:rPr>
+                <w:rFonts w:ascii="Tahoma" w:hAnsi="Tahoma" w:cs="Tahoma"/>
+                <w:sz w:val="20"/>
+                <w:szCs w:val="20"/>
+              </w:rPr>
+            </w:pPr>
+            <w:r>
+              <w:rPr>
+                <w:rFonts w:ascii="Tahoma" w:hAnsi="Tahoma" w:cs="Tahoma"/>
+                <w:sz w:val="20"/>
+                <w:szCs w:val="20"/>
+              </w:rPr>
+              <w:t>2. Was invited to this test with Student role.</w:t>
+            </w:r>
+          </w:p>
+          <w:p>
+            <w:pPr>
+              <w:spacing w:after="0" w:line="240" w:lineRule="auto"/>
+              <w:rPr>
+                <w:rFonts w:ascii="Tahoma" w:hAnsi="Tahoma" w:cs="Tahoma"/>
+                <w:sz w:val="20"/>
+                <w:szCs w:val="20"/>
+              </w:rPr>
+            </w:pPr>
+            <w:r>
+              <w:rPr>
+                <w:rFonts w:ascii="Tahoma" w:hAnsi="Tahoma" w:cs="Tahoma"/>
+                <w:sz w:val="20"/>
+                <w:szCs w:val="20"/>
+              </w:rPr>
+              <w:t>3. Done this test.</w:t>
+            </w:r>
+          </w:p>
+        </w:tc>
+        <w:tc>
+          <w:tcPr>
+            <w:tcW w:w="3149" w:type="dxa"/>
+            <w:tcBorders>
+              <w:top w:val="single" w:sz="4" w:space="0" w:color="000000"/>
+              <w:left w:val="single" w:sz="4" w:space="0" w:color="000000"/>
+              <w:bottom w:val="single" w:sz="4" w:space="0" w:color="000000"/>
+              <w:right w:val="single" w:sz="4" w:space="0" w:color="000000"/>
+            </w:tcBorders>
+            <w:shd w:val="clear" w:color="auto" w:fill="auto"/>
+            <w:hideMark/>
+          </w:tcPr>
+          <w:p>
+            <w:pPr>
+              <w:spacing w:after="0" w:line="240" w:lineRule="auto"/>
+              <w:rPr>
+                <w:rFonts w:ascii="Tahoma" w:hAnsi="Tahoma" w:cs="Tahoma"/>
+                <w:sz w:val="20"/>
+                <w:szCs w:val="20"/>
+              </w:rPr>
+            </w:pPr>
+            <w:r>
+              <w:rPr>
+                <w:rFonts w:ascii="Tahoma" w:hAnsi="Tahoma" w:cs="Tahoma"/>
+                <w:sz w:val="20"/>
+                <w:szCs w:val="20"/>
+              </w:rPr>
+              <w:t>1</w:t>
+            </w:r>
+            <w:r>
+              <w:rPr>
+                <w:rFonts w:ascii="Tahoma" w:hAnsi="Tahoma" w:cs="Tahoma"/>
+                <w:sz w:val="20"/>
+                <w:szCs w:val="20"/>
+              </w:rPr>
+              <w:t xml:space="preserve">.Login </w:t>
+            </w:r>
+          </w:p>
+          <w:p>
+            <w:pPr>
+              <w:spacing w:after="0" w:line="240" w:lineRule="auto"/>
+              <w:rPr>
+                <w:rFonts w:ascii="Tahoma" w:hAnsi="Tahoma" w:cs="Tahoma"/>
+                <w:sz w:val="20"/>
+                <w:szCs w:val="20"/>
+              </w:rPr>
+            </w:pPr>
+            <w:r>
+              <w:rPr>
+                <w:rFonts w:ascii="Tahoma" w:hAnsi="Tahoma" w:cs="Tahoma"/>
+                <w:sz w:val="20"/>
+                <w:szCs w:val="20"/>
+              </w:rPr>
+              <w:t>2.Click on “Test List” tab</w:t>
+            </w:r>
+          </w:p>
+          <w:p>
+            <w:pPr>
+              <w:spacing w:after="0" w:line="240" w:lineRule="auto"/>
+              <w:rPr>
+                <w:rFonts w:ascii="Tahoma" w:hAnsi="Tahoma" w:cs="Tahoma"/>
+                <w:sz w:val="20"/>
+                <w:szCs w:val="20"/>
+              </w:rPr>
+            </w:pPr>
+            <w:r>
+              <w:rPr>
+                <w:rFonts w:ascii="Tahoma" w:hAnsi="Tahoma" w:cs="Tahoma"/>
+                <w:sz w:val="20"/>
+                <w:szCs w:val="20"/>
+              </w:rPr>
+              <w:t>3. Chose particular Test Feedback Icon.</w:t>
+            </w:r>
+          </w:p>
+          <w:p>
+            <w:pPr>
+              <w:spacing w:after="0" w:line="240" w:lineRule="auto"/>
+              <w:rPr>
+                <w:rFonts w:ascii="Tahoma" w:hAnsi="Tahoma" w:cs="Tahoma"/>
+                <w:sz w:val="20"/>
+                <w:szCs w:val="20"/>
+              </w:rPr>
+            </w:pPr>
+            <w:r>
+              <w:rPr>
+                <w:rFonts w:ascii="Tahoma" w:hAnsi="Tahoma" w:cs="Tahoma"/>
+                <w:sz w:val="20"/>
+                <w:szCs w:val="20"/>
+              </w:rPr>
+              <w:t>4. Scroll to the bottom, then input nothing to area text, then click “Send” button.</w:t>
             </w:r>
           </w:p>
         </w:tc>
@@ -1636,8 +2221,87 @@
                 <w:sz w:val="20"/>
                 <w:szCs w:val="20"/>
               </w:rPr>
-              <w:lastRenderedPageBreak/>
-              <w:t>Show Message:”Your account has been created. Please log in and go to my account to update information.”</w:t>
+              <w:t>Add this comment to the first line of all comments with:</w:t>
+            </w:r>
+          </w:p>
+          <w:p>
+            <w:pPr>
+              <w:spacing w:after="0" w:line="240" w:lineRule="auto"/>
+              <w:rPr>
+                <w:rFonts w:ascii="Tahoma" w:hAnsi="Tahoma" w:cs="Tahoma"/>
+                <w:sz w:val="20"/>
+                <w:szCs w:val="20"/>
+              </w:rPr>
+            </w:pPr>
+            <w:r>
+              <w:rPr>
+                <w:rFonts w:ascii="Tahoma" w:hAnsi="Tahoma" w:cs="Tahoma"/>
+                <w:sz w:val="20"/>
+                <w:szCs w:val="20"/>
+              </w:rPr>
+              <w:t xml:space="preserve"> + name: current Student</w:t>
+            </w:r>
+            <w:r>
+              <w:rPr>
+                <w:rFonts w:ascii="Tahoma" w:hAnsi="Tahoma" w:cs="Tahoma"/>
+                <w:sz w:val="20"/>
+                <w:szCs w:val="20"/>
+              </w:rPr>
+              <w:t xml:space="preserve"> name</w:t>
+            </w:r>
+          </w:p>
+          <w:p>
+            <w:pPr>
+              <w:spacing w:after="0" w:line="240" w:lineRule="auto"/>
+              <w:rPr>
+                <w:rFonts w:ascii="Tahoma" w:hAnsi="Tahoma" w:cs="Tahoma"/>
+                <w:sz w:val="20"/>
+                <w:szCs w:val="20"/>
+              </w:rPr>
+            </w:pPr>
+            <w:r>
+              <w:rPr>
+                <w:rFonts w:ascii="Tahoma" w:hAnsi="Tahoma" w:cs="Tahoma"/>
+                <w:sz w:val="20"/>
+                <w:szCs w:val="20"/>
+              </w:rPr>
+              <w:t xml:space="preserve"> + date time: current date time</w:t>
+            </w:r>
+          </w:p>
+          <w:p>
+            <w:pPr>
+              <w:spacing w:after="0" w:line="240" w:lineRule="auto"/>
+              <w:rPr>
+                <w:rFonts w:ascii="Tahoma" w:hAnsi="Tahoma" w:cs="Tahoma"/>
+                <w:sz w:val="20"/>
+                <w:szCs w:val="20"/>
+              </w:rPr>
+            </w:pPr>
+            <w:r>
+              <w:rPr>
+                <w:rFonts w:ascii="Tahoma" w:hAnsi="Tahoma" w:cs="Tahoma"/>
+                <w:sz w:val="20"/>
+                <w:szCs w:val="20"/>
+              </w:rPr>
+              <w:t xml:space="preserve"> + increase “All comments” by 1</w:t>
+            </w:r>
+          </w:p>
+          <w:p>
+            <w:pPr>
+              <w:spacing w:after="0" w:line="240" w:lineRule="auto"/>
+              <w:rPr>
+                <w:rFonts w:ascii="Tahoma" w:hAnsi="Tahoma" w:cs="Tahoma"/>
+                <w:sz w:val="20"/>
+                <w:szCs w:val="20"/>
+              </w:rPr>
+            </w:pPr>
+            <w:r>
+              <w:rPr>
+                <w:rFonts w:ascii="Tahoma" w:hAnsi="Tahoma" w:cs="Tahoma"/>
+                <w:sz w:val="20"/>
+                <w:szCs w:val="20"/>
+              </w:rPr>
+              <w:t xml:space="preserve"> </w:t>
             </w:r>
           </w:p>
         </w:tc>
@@ -1699,7 +2363,23 @@
                 <w:sz w:val="20"/>
                 <w:szCs w:val="20"/>
               </w:rPr>
-              <w:t>18-7-2012</w:t>
+              <w:t>19</w:t>
+            </w:r>
+            <w:r>
+              <w:rPr>
+                <w:rFonts w:ascii="Tahoma" w:hAnsi="Tahoma" w:cs="Tahoma"/>
+                <w:sz w:val="20"/>
+                <w:szCs w:val="20"/>
+              </w:rPr>
+              <w:t>-7-201</w:t>
+            </w:r>
+            <w:r>
+              <w:rPr>
+                <w:rFonts w:ascii="Tahoma" w:hAnsi="Tahoma" w:cs="Tahoma"/>
+                <w:sz w:val="20"/>
+                <w:szCs w:val="20"/>
+              </w:rPr>
+              <w:t>3</w:t>
             </w:r>
           </w:p>
         </w:tc>
@@ -1724,16 +2404,1475 @@
                 <w:szCs w:val="20"/>
               </w:rPr>
             </w:pPr>
-            <w:proofErr w:type="spellStart"/>
-            <w:r>
-              <w:rPr>
-                <w:rFonts w:ascii="Tahoma" w:hAnsi="Tahoma" w:cs="Tahoma"/>
-                <w:sz w:val="20"/>
-                <w:szCs w:val="20"/>
-              </w:rPr>
-              <w:t>DuongLS</w:t>
-            </w:r>
-            <w:proofErr w:type="spellEnd"/>
+            <w:r>
+              <w:rPr>
+                <w:rFonts w:ascii="Tahoma" w:hAnsi="Tahoma" w:cs="Tahoma"/>
+                <w:sz w:val="20"/>
+                <w:szCs w:val="20"/>
+              </w:rPr>
+              <w:t>ThiBT</w:t>
+            </w:r>
+          </w:p>
+        </w:tc>
+      </w:tr>
+      <w:tr>
+        <w:trPr>
+          <w:trHeight w:val="1430"/>
+        </w:trPr>
+        <w:tc>
+          <w:tcPr>
+            <w:tcW w:w="1007" w:type="dxa"/>
+            <w:tcBorders>
+              <w:top w:val="single" w:sz="4" w:space="0" w:color="000000"/>
+              <w:left w:val="single" w:sz="4" w:space="0" w:color="000000"/>
+              <w:bottom w:val="single" w:sz="4" w:space="0" w:color="000000"/>
+              <w:right w:val="single" w:sz="4" w:space="0" w:color="000000"/>
+            </w:tcBorders>
+            <w:shd w:val="clear" w:color="auto" w:fill="auto"/>
+            <w:hideMark/>
+          </w:tcPr>
+          <w:p>
+            <w:pPr>
+              <w:spacing w:after="0" w:line="240" w:lineRule="auto"/>
+              <w:rPr>
+                <w:rFonts w:ascii="Tahoma" w:hAnsi="Tahoma" w:cs="Tahoma"/>
+                <w:sz w:val="20"/>
+                <w:szCs w:val="20"/>
+              </w:rPr>
+            </w:pPr>
+            <w:r>
+              <w:rPr>
+                <w:rFonts w:ascii="Tahoma" w:hAnsi="Tahoma" w:cs="Tahoma"/>
+                <w:sz w:val="20"/>
+                <w:szCs w:val="20"/>
+              </w:rPr>
+              <w:t>[ST</w:t>
+            </w:r>
+            <w:r>
+              <w:rPr>
+                <w:rFonts w:ascii="Tahoma" w:hAnsi="Tahoma" w:cs="Tahoma"/>
+                <w:sz w:val="20"/>
+                <w:szCs w:val="20"/>
+              </w:rPr>
+              <w:t>-</w:t>
+            </w:r>
+            <w:r>
+              <w:rPr>
+                <w:rFonts w:ascii="Tahoma" w:hAnsi="Tahoma" w:cs="Tahoma"/>
+                <w:sz w:val="20"/>
+                <w:szCs w:val="20"/>
+              </w:rPr>
+              <w:t>FB0</w:t>
+            </w:r>
+            <w:r>
+              <w:rPr>
+                <w:rFonts w:ascii="Tahoma" w:hAnsi="Tahoma" w:cs="Tahoma"/>
+                <w:sz w:val="20"/>
+                <w:szCs w:val="20"/>
+              </w:rPr>
+              <w:t>5</w:t>
+            </w:r>
+            <w:r>
+              <w:rPr>
+                <w:rFonts w:ascii="Tahoma" w:hAnsi="Tahoma" w:cs="Tahoma"/>
+                <w:sz w:val="20"/>
+                <w:szCs w:val="20"/>
+              </w:rPr>
+              <w:t>]</w:t>
+            </w:r>
+          </w:p>
+        </w:tc>
+        <w:tc>
+          <w:tcPr>
+            <w:tcW w:w="1620" w:type="dxa"/>
+            <w:tcBorders>
+              <w:top w:val="single" w:sz="4" w:space="0" w:color="000000"/>
+              <w:left w:val="single" w:sz="4" w:space="0" w:color="000000"/>
+              <w:bottom w:val="single" w:sz="4" w:space="0" w:color="000000"/>
+              <w:right w:val="single" w:sz="4" w:space="0" w:color="000000"/>
+            </w:tcBorders>
+            <w:shd w:val="clear" w:color="auto" w:fill="auto"/>
+            <w:hideMark/>
+          </w:tcPr>
+          <w:p>
+            <w:pPr>
+              <w:spacing w:after="0" w:line="240" w:lineRule="auto"/>
+              <w:rPr>
+                <w:rFonts w:ascii="Tahoma" w:hAnsi="Tahoma" w:cs="Tahoma"/>
+                <w:sz w:val="20"/>
+                <w:szCs w:val="20"/>
+              </w:rPr>
+            </w:pPr>
+            <w:r>
+              <w:rPr>
+                <w:rFonts w:ascii="Tahoma" w:hAnsi="Tahoma" w:cs="Tahoma"/>
+                <w:sz w:val="20"/>
+                <w:szCs w:val="20"/>
+              </w:rPr>
+              <w:t xml:space="preserve">With Student role, user can do a </w:t>
+            </w:r>
+            <w:r>
+              <w:rPr>
+                <w:rFonts w:ascii="Tahoma" w:hAnsi="Tahoma" w:cs="Tahoma"/>
+                <w:sz w:val="20"/>
+                <w:szCs w:val="20"/>
+              </w:rPr>
+              <w:t>reply</w:t>
+            </w:r>
+            <w:r>
+              <w:rPr>
+                <w:rFonts w:ascii="Tahoma" w:hAnsi="Tahoma" w:cs="Tahoma"/>
+                <w:sz w:val="20"/>
+                <w:szCs w:val="20"/>
+              </w:rPr>
+              <w:t xml:space="preserve"> </w:t>
+            </w:r>
+            <w:r>
+              <w:rPr>
+                <w:rFonts w:ascii="Tahoma" w:hAnsi="Tahoma" w:cs="Tahoma"/>
+                <w:sz w:val="20"/>
+                <w:szCs w:val="20"/>
+              </w:rPr>
+              <w:t xml:space="preserve">for a comment </w:t>
+            </w:r>
+            <w:r>
+              <w:rPr>
+                <w:rFonts w:ascii="Tahoma" w:hAnsi="Tahoma" w:cs="Tahoma"/>
+                <w:sz w:val="20"/>
+                <w:szCs w:val="20"/>
+              </w:rPr>
+              <w:t xml:space="preserve">about this test with </w:t>
+            </w:r>
+            <w:r>
+              <w:rPr>
+                <w:rFonts w:ascii="Tahoma" w:hAnsi="Tahoma" w:cs="Tahoma"/>
+                <w:sz w:val="20"/>
+                <w:szCs w:val="20"/>
+              </w:rPr>
+              <w:t>“nothing”</w:t>
+            </w:r>
+          </w:p>
+        </w:tc>
+        <w:tc>
+          <w:tcPr>
+            <w:tcW w:w="1620" w:type="dxa"/>
+            <w:tcBorders>
+              <w:top w:val="single" w:sz="4" w:space="0" w:color="000000"/>
+              <w:left w:val="single" w:sz="4" w:space="0" w:color="000000"/>
+              <w:bottom w:val="single" w:sz="4" w:space="0" w:color="000000"/>
+              <w:right w:val="single" w:sz="4" w:space="0" w:color="000000"/>
+            </w:tcBorders>
+            <w:shd w:val="clear" w:color="auto" w:fill="auto"/>
+            <w:hideMark/>
+          </w:tcPr>
+          <w:p>
+            <w:pPr>
+              <w:spacing w:after="0" w:line="240" w:lineRule="auto"/>
+              <w:rPr>
+                <w:rFonts w:ascii="Tahoma" w:hAnsi="Tahoma" w:cs="Tahoma"/>
+                <w:sz w:val="20"/>
+                <w:szCs w:val="20"/>
+              </w:rPr>
+            </w:pPr>
+            <w:r>
+              <w:rPr>
+                <w:rFonts w:ascii="Tahoma" w:hAnsi="Tahoma" w:cs="Tahoma"/>
+                <w:sz w:val="20"/>
+                <w:szCs w:val="20"/>
+              </w:rPr>
+              <w:t xml:space="preserve">1.Login success </w:t>
+            </w:r>
+          </w:p>
+          <w:p>
+            <w:pPr>
+              <w:spacing w:after="0" w:line="240" w:lineRule="auto"/>
+              <w:rPr>
+                <w:rFonts w:ascii="Tahoma" w:hAnsi="Tahoma" w:cs="Tahoma"/>
+                <w:sz w:val="20"/>
+                <w:szCs w:val="20"/>
+              </w:rPr>
+            </w:pPr>
+            <w:r>
+              <w:rPr>
+                <w:rFonts w:ascii="Tahoma" w:hAnsi="Tahoma" w:cs="Tahoma"/>
+                <w:sz w:val="20"/>
+                <w:szCs w:val="20"/>
+              </w:rPr>
+              <w:t>2. Was invited to this test with Student role.</w:t>
+            </w:r>
+          </w:p>
+          <w:p>
+            <w:pPr>
+              <w:spacing w:after="0" w:line="240" w:lineRule="auto"/>
+              <w:rPr>
+                <w:rFonts w:ascii="Tahoma" w:hAnsi="Tahoma" w:cs="Tahoma"/>
+                <w:sz w:val="20"/>
+                <w:szCs w:val="20"/>
+              </w:rPr>
+            </w:pPr>
+            <w:r>
+              <w:rPr>
+                <w:rFonts w:ascii="Tahoma" w:hAnsi="Tahoma" w:cs="Tahoma"/>
+                <w:sz w:val="20"/>
+                <w:szCs w:val="20"/>
+              </w:rPr>
+              <w:t>3. Done this test.</w:t>
+            </w:r>
+          </w:p>
+        </w:tc>
+        <w:tc>
+          <w:tcPr>
+            <w:tcW w:w="3149" w:type="dxa"/>
+            <w:tcBorders>
+              <w:top w:val="single" w:sz="4" w:space="0" w:color="000000"/>
+              <w:left w:val="single" w:sz="4" w:space="0" w:color="000000"/>
+              <w:bottom w:val="single" w:sz="4" w:space="0" w:color="000000"/>
+              <w:right w:val="single" w:sz="4" w:space="0" w:color="000000"/>
+            </w:tcBorders>
+            <w:shd w:val="clear" w:color="auto" w:fill="auto"/>
+            <w:hideMark/>
+          </w:tcPr>
+          <w:p>
+            <w:pPr>
+              <w:spacing w:after="0" w:line="240" w:lineRule="auto"/>
+              <w:rPr>
+                <w:rFonts w:ascii="Tahoma" w:hAnsi="Tahoma" w:cs="Tahoma"/>
+                <w:sz w:val="20"/>
+                <w:szCs w:val="20"/>
+              </w:rPr>
+            </w:pPr>
+            <w:r>
+              <w:rPr>
+                <w:rFonts w:ascii="Tahoma" w:hAnsi="Tahoma" w:cs="Tahoma"/>
+                <w:sz w:val="20"/>
+                <w:szCs w:val="20"/>
+              </w:rPr>
+              <w:t>1</w:t>
+            </w:r>
+            <w:r>
+              <w:rPr>
+                <w:rFonts w:ascii="Tahoma" w:hAnsi="Tahoma" w:cs="Tahoma"/>
+                <w:sz w:val="20"/>
+                <w:szCs w:val="20"/>
+              </w:rPr>
+              <w:t xml:space="preserve">.Login </w:t>
+            </w:r>
+          </w:p>
+          <w:p>
+            <w:pPr>
+              <w:spacing w:after="0" w:line="240" w:lineRule="auto"/>
+              <w:rPr>
+                <w:rFonts w:ascii="Tahoma" w:hAnsi="Tahoma" w:cs="Tahoma"/>
+                <w:sz w:val="20"/>
+                <w:szCs w:val="20"/>
+              </w:rPr>
+            </w:pPr>
+            <w:r>
+              <w:rPr>
+                <w:rFonts w:ascii="Tahoma" w:hAnsi="Tahoma" w:cs="Tahoma"/>
+                <w:sz w:val="20"/>
+                <w:szCs w:val="20"/>
+              </w:rPr>
+              <w:t>2.Click on “Test List” tab</w:t>
+            </w:r>
+          </w:p>
+          <w:p>
+            <w:pPr>
+              <w:spacing w:after="0" w:line="240" w:lineRule="auto"/>
+              <w:rPr>
+                <w:rFonts w:ascii="Tahoma" w:hAnsi="Tahoma" w:cs="Tahoma"/>
+                <w:sz w:val="20"/>
+                <w:szCs w:val="20"/>
+              </w:rPr>
+            </w:pPr>
+            <w:r>
+              <w:rPr>
+                <w:rFonts w:ascii="Tahoma" w:hAnsi="Tahoma" w:cs="Tahoma"/>
+                <w:sz w:val="20"/>
+                <w:szCs w:val="20"/>
+              </w:rPr>
+              <w:t>3. Chose particular Test Feedback Icon.</w:t>
+            </w:r>
+          </w:p>
+          <w:p>
+            <w:pPr>
+              <w:spacing w:after="0" w:line="240" w:lineRule="auto"/>
+              <w:rPr>
+                <w:rFonts w:ascii="Tahoma" w:hAnsi="Tahoma" w:cs="Tahoma"/>
+                <w:sz w:val="20"/>
+                <w:szCs w:val="20"/>
+              </w:rPr>
+            </w:pPr>
+            <w:r>
+              <w:rPr>
+                <w:rFonts w:ascii="Tahoma" w:hAnsi="Tahoma" w:cs="Tahoma"/>
+                <w:sz w:val="20"/>
+                <w:szCs w:val="20"/>
+              </w:rPr>
+              <w:t xml:space="preserve">4. Scroll to </w:t>
+            </w:r>
+            <w:r>
+              <w:rPr>
+                <w:rFonts w:ascii="Tahoma" w:hAnsi="Tahoma" w:cs="Tahoma"/>
+                <w:sz w:val="20"/>
+                <w:szCs w:val="20"/>
+              </w:rPr>
+              <w:t>the comment that user want to reply</w:t>
+            </w:r>
+            <w:r>
+              <w:rPr>
+                <w:rFonts w:ascii="Tahoma" w:hAnsi="Tahoma" w:cs="Tahoma"/>
+                <w:sz w:val="20"/>
+                <w:szCs w:val="20"/>
+              </w:rPr>
+              <w:t>, then input nothing to area text, then click “</w:t>
+            </w:r>
+            <w:r>
+              <w:rPr>
+                <w:rFonts w:ascii="Tahoma" w:hAnsi="Tahoma" w:cs="Tahoma"/>
+                <w:sz w:val="20"/>
+                <w:szCs w:val="20"/>
+              </w:rPr>
+              <w:t>Reply</w:t>
+            </w:r>
+            <w:r>
+              <w:rPr>
+                <w:rFonts w:ascii="Tahoma" w:hAnsi="Tahoma" w:cs="Tahoma"/>
+                <w:sz w:val="20"/>
+                <w:szCs w:val="20"/>
+              </w:rPr>
+              <w:t>” button.</w:t>
+            </w:r>
+          </w:p>
+        </w:tc>
+        <w:tc>
+          <w:tcPr>
+            <w:tcW w:w="2699" w:type="dxa"/>
+            <w:tcBorders>
+              <w:top w:val="single" w:sz="4" w:space="0" w:color="000000"/>
+              <w:left w:val="single" w:sz="4" w:space="0" w:color="000000"/>
+              <w:bottom w:val="single" w:sz="4" w:space="0" w:color="000000"/>
+              <w:right w:val="single" w:sz="4" w:space="0" w:color="000000"/>
+            </w:tcBorders>
+            <w:shd w:val="clear" w:color="auto" w:fill="auto"/>
+            <w:hideMark/>
+          </w:tcPr>
+          <w:p>
+            <w:pPr>
+              <w:spacing w:after="0" w:line="240" w:lineRule="auto"/>
+              <w:rPr>
+                <w:rFonts w:ascii="Tahoma" w:hAnsi="Tahoma" w:cs="Tahoma"/>
+                <w:sz w:val="20"/>
+                <w:szCs w:val="20"/>
+              </w:rPr>
+            </w:pPr>
+            <w:r>
+              <w:rPr>
+                <w:rFonts w:ascii="Tahoma" w:hAnsi="Tahoma" w:cs="Tahoma"/>
+                <w:sz w:val="20"/>
+                <w:szCs w:val="20"/>
+              </w:rPr>
+              <w:t xml:space="preserve">Nothing happens, imply that user have to input at least 1 character </w:t>
+            </w:r>
+            <w:r>
+              <w:rPr>
+                <w:rFonts w:ascii="Tahoma" w:hAnsi="Tahoma" w:cs="Tahoma"/>
+                <w:sz w:val="20"/>
+                <w:szCs w:val="20"/>
+              </w:rPr>
+              <w:t>for a right reply</w:t>
+            </w:r>
+            <w:r>
+              <w:rPr>
+                <w:rFonts w:ascii="Tahoma" w:hAnsi="Tahoma" w:cs="Tahoma"/>
+                <w:sz w:val="20"/>
+                <w:szCs w:val="20"/>
+              </w:rPr>
+              <w:t>.</w:t>
+            </w:r>
+          </w:p>
+          <w:p>
+            <w:pPr>
+              <w:spacing w:after="0" w:line="240" w:lineRule="auto"/>
+              <w:rPr>
+                <w:rFonts w:ascii="Tahoma" w:hAnsi="Tahoma" w:cs="Tahoma"/>
+                <w:sz w:val="20"/>
+                <w:szCs w:val="20"/>
+              </w:rPr>
+            </w:pPr>
+            <w:r>
+              <w:rPr>
+                <w:rFonts w:ascii="Tahoma" w:hAnsi="Tahoma" w:cs="Tahoma"/>
+                <w:sz w:val="20"/>
+                <w:szCs w:val="20"/>
+              </w:rPr>
+              <w:t xml:space="preserve"> </w:t>
+            </w:r>
+          </w:p>
+        </w:tc>
+        <w:tc>
+          <w:tcPr>
+            <w:tcW w:w="1080" w:type="dxa"/>
+            <w:tcBorders>
+              <w:top w:val="single" w:sz="4" w:space="0" w:color="000000"/>
+              <w:left w:val="single" w:sz="4" w:space="0" w:color="000000"/>
+              <w:bottom w:val="single" w:sz="4" w:space="0" w:color="000000"/>
+              <w:right w:val="single" w:sz="4" w:space="0" w:color="000000"/>
+            </w:tcBorders>
+            <w:shd w:val="clear" w:color="auto" w:fill="auto"/>
+            <w:hideMark/>
+          </w:tcPr>
+          <w:p>
+            <w:pPr>
+              <w:spacing w:after="0" w:line="240" w:lineRule="auto"/>
+              <w:rPr>
+                <w:rFonts w:ascii="Tahoma" w:hAnsi="Tahoma" w:cs="Tahoma"/>
+                <w:sz w:val="20"/>
+                <w:szCs w:val="20"/>
+              </w:rPr>
+            </w:pPr>
+            <w:r>
+              <w:rPr>
+                <w:rFonts w:ascii="Tahoma" w:hAnsi="Tahoma" w:cs="Tahoma"/>
+                <w:sz w:val="20"/>
+                <w:szCs w:val="20"/>
+              </w:rPr>
+              <w:t>Untested</w:t>
+            </w:r>
+          </w:p>
+        </w:tc>
+        <w:tc>
+          <w:tcPr>
+            <w:tcW w:w="1620" w:type="dxa"/>
+            <w:tcBorders>
+              <w:top w:val="single" w:sz="4" w:space="0" w:color="000000"/>
+              <w:left w:val="single" w:sz="4" w:space="0" w:color="000000"/>
+              <w:bottom w:val="single" w:sz="4" w:space="0" w:color="000000"/>
+              <w:right w:val="single" w:sz="4" w:space="0" w:color="000000"/>
+            </w:tcBorders>
+            <w:shd w:val="clear" w:color="auto" w:fill="auto"/>
+            <w:hideMark/>
+          </w:tcPr>
+          <w:p>
+            <w:pPr>
+              <w:spacing w:after="0" w:line="240" w:lineRule="auto"/>
+              <w:rPr>
+                <w:rFonts w:ascii="Tahoma" w:hAnsi="Tahoma" w:cs="Tahoma"/>
+                <w:sz w:val="20"/>
+                <w:szCs w:val="20"/>
+              </w:rPr>
+            </w:pPr>
+            <w:r>
+              <w:rPr>
+                <w:rFonts w:ascii="Tahoma" w:hAnsi="Tahoma" w:cs="Tahoma"/>
+                <w:sz w:val="20"/>
+                <w:szCs w:val="20"/>
+              </w:rPr>
+              <w:t>19</w:t>
+            </w:r>
+            <w:r>
+              <w:rPr>
+                <w:rFonts w:ascii="Tahoma" w:hAnsi="Tahoma" w:cs="Tahoma"/>
+                <w:sz w:val="20"/>
+                <w:szCs w:val="20"/>
+              </w:rPr>
+              <w:t>-7-201</w:t>
+            </w:r>
+            <w:r>
+              <w:rPr>
+                <w:rFonts w:ascii="Tahoma" w:hAnsi="Tahoma" w:cs="Tahoma"/>
+                <w:sz w:val="20"/>
+                <w:szCs w:val="20"/>
+              </w:rPr>
+              <w:t>3</w:t>
+            </w:r>
+          </w:p>
+        </w:tc>
+        <w:tc>
+          <w:tcPr>
+            <w:tcW w:w="1170" w:type="dxa"/>
+            <w:tcBorders>
+              <w:top w:val="single" w:sz="4" w:space="0" w:color="000000"/>
+              <w:left w:val="single" w:sz="4" w:space="0" w:color="000000"/>
+              <w:bottom w:val="single" w:sz="4" w:space="0" w:color="000000"/>
+              <w:right w:val="single" w:sz="4" w:space="0" w:color="000000"/>
+            </w:tcBorders>
+            <w:shd w:val="clear" w:color="auto" w:fill="auto"/>
+            <w:hideMark/>
+          </w:tcPr>
+          <w:p>
+            <w:pPr>
+              <w:spacing w:after="0" w:line="240" w:lineRule="auto"/>
+              <w:rPr>
+                <w:rFonts w:ascii="Tahoma" w:hAnsi="Tahoma" w:cs="Tahoma"/>
+                <w:sz w:val="20"/>
+                <w:szCs w:val="20"/>
+              </w:rPr>
+            </w:pPr>
+            <w:r>
+              <w:rPr>
+                <w:rFonts w:ascii="Tahoma" w:hAnsi="Tahoma" w:cs="Tahoma"/>
+                <w:sz w:val="20"/>
+                <w:szCs w:val="20"/>
+              </w:rPr>
+              <w:t>ThiBT</w:t>
+            </w:r>
+          </w:p>
+        </w:tc>
+      </w:tr>
+      <w:tr>
+        <w:trPr>
+          <w:trHeight w:val="1430"/>
+        </w:trPr>
+        <w:tc>
+          <w:tcPr>
+            <w:tcW w:w="1007" w:type="dxa"/>
+            <w:tcBorders>
+              <w:top w:val="single" w:sz="4" w:space="0" w:color="000000"/>
+              <w:left w:val="single" w:sz="4" w:space="0" w:color="000000"/>
+              <w:bottom w:val="single" w:sz="4" w:space="0" w:color="000000"/>
+              <w:right w:val="single" w:sz="4" w:space="0" w:color="000000"/>
+            </w:tcBorders>
+            <w:shd w:val="clear" w:color="auto" w:fill="auto"/>
+            <w:hideMark/>
+          </w:tcPr>
+          <w:p>
+            <w:pPr>
+              <w:spacing w:after="0" w:line="240" w:lineRule="auto"/>
+              <w:rPr>
+                <w:rFonts w:ascii="Tahoma" w:hAnsi="Tahoma" w:cs="Tahoma"/>
+                <w:sz w:val="20"/>
+                <w:szCs w:val="20"/>
+              </w:rPr>
+            </w:pPr>
+            <w:r>
+              <w:rPr>
+                <w:rFonts w:ascii="Tahoma" w:hAnsi="Tahoma" w:cs="Tahoma"/>
+                <w:sz w:val="20"/>
+                <w:szCs w:val="20"/>
+              </w:rPr>
+              <w:t>[ST</w:t>
+            </w:r>
+            <w:r>
+              <w:rPr>
+                <w:rFonts w:ascii="Tahoma" w:hAnsi="Tahoma" w:cs="Tahoma"/>
+                <w:sz w:val="20"/>
+                <w:szCs w:val="20"/>
+              </w:rPr>
+              <w:t>-</w:t>
+            </w:r>
+            <w:r>
+              <w:rPr>
+                <w:rFonts w:ascii="Tahoma" w:hAnsi="Tahoma" w:cs="Tahoma"/>
+                <w:sz w:val="20"/>
+                <w:szCs w:val="20"/>
+              </w:rPr>
+              <w:t>FB0</w:t>
+            </w:r>
+            <w:r>
+              <w:rPr>
+                <w:rFonts w:ascii="Tahoma" w:hAnsi="Tahoma" w:cs="Tahoma"/>
+                <w:sz w:val="20"/>
+                <w:szCs w:val="20"/>
+              </w:rPr>
+              <w:t>6</w:t>
+            </w:r>
+            <w:r>
+              <w:rPr>
+                <w:rFonts w:ascii="Tahoma" w:hAnsi="Tahoma" w:cs="Tahoma"/>
+                <w:sz w:val="20"/>
+                <w:szCs w:val="20"/>
+              </w:rPr>
+              <w:t>]</w:t>
+            </w:r>
+          </w:p>
+        </w:tc>
+        <w:tc>
+          <w:tcPr>
+            <w:tcW w:w="1620" w:type="dxa"/>
+            <w:tcBorders>
+              <w:top w:val="single" w:sz="4" w:space="0" w:color="000000"/>
+              <w:left w:val="single" w:sz="4" w:space="0" w:color="000000"/>
+              <w:bottom w:val="single" w:sz="4" w:space="0" w:color="000000"/>
+              <w:right w:val="single" w:sz="4" w:space="0" w:color="000000"/>
+            </w:tcBorders>
+            <w:shd w:val="clear" w:color="auto" w:fill="auto"/>
+            <w:hideMark/>
+          </w:tcPr>
+          <w:p>
+            <w:pPr>
+              <w:spacing w:after="0" w:line="240" w:lineRule="auto"/>
+              <w:rPr>
+                <w:rFonts w:ascii="Tahoma" w:hAnsi="Tahoma" w:cs="Tahoma"/>
+                <w:sz w:val="20"/>
+                <w:szCs w:val="20"/>
+              </w:rPr>
+            </w:pPr>
+            <w:r>
+              <w:rPr>
+                <w:rFonts w:ascii="Tahoma" w:hAnsi="Tahoma" w:cs="Tahoma"/>
+                <w:sz w:val="20"/>
+                <w:szCs w:val="20"/>
+              </w:rPr>
+              <w:t xml:space="preserve">With Student role, user can’t </w:t>
+            </w:r>
+            <w:r>
+              <w:rPr>
+                <w:rFonts w:ascii="Tahoma" w:hAnsi="Tahoma" w:cs="Tahoma"/>
+                <w:sz w:val="20"/>
+                <w:szCs w:val="20"/>
+              </w:rPr>
+              <w:t>reply</w:t>
+            </w:r>
+            <w:r>
+              <w:rPr>
+                <w:rFonts w:ascii="Tahoma" w:hAnsi="Tahoma" w:cs="Tahoma"/>
+                <w:sz w:val="20"/>
+                <w:szCs w:val="20"/>
+              </w:rPr>
+              <w:t xml:space="preserve"> for a comment</w:t>
+            </w:r>
+            <w:r>
+              <w:rPr>
+                <w:rFonts w:ascii="Tahoma" w:hAnsi="Tahoma" w:cs="Tahoma"/>
+                <w:sz w:val="20"/>
+                <w:szCs w:val="20"/>
+              </w:rPr>
+              <w:t xml:space="preserve"> about this test with over-1024-chars text.</w:t>
+            </w:r>
+          </w:p>
+        </w:tc>
+        <w:tc>
+          <w:tcPr>
+            <w:tcW w:w="1620" w:type="dxa"/>
+            <w:tcBorders>
+              <w:top w:val="single" w:sz="4" w:space="0" w:color="000000"/>
+              <w:left w:val="single" w:sz="4" w:space="0" w:color="000000"/>
+              <w:bottom w:val="single" w:sz="4" w:space="0" w:color="000000"/>
+              <w:right w:val="single" w:sz="4" w:space="0" w:color="000000"/>
+            </w:tcBorders>
+            <w:shd w:val="clear" w:color="auto" w:fill="auto"/>
+            <w:hideMark/>
+          </w:tcPr>
+          <w:p>
+            <w:pPr>
+              <w:spacing w:after="0" w:line="240" w:lineRule="auto"/>
+              <w:rPr>
+                <w:rFonts w:ascii="Tahoma" w:hAnsi="Tahoma" w:cs="Tahoma"/>
+                <w:sz w:val="20"/>
+                <w:szCs w:val="20"/>
+              </w:rPr>
+            </w:pPr>
+            <w:r>
+              <w:rPr>
+                <w:rFonts w:ascii="Tahoma" w:hAnsi="Tahoma" w:cs="Tahoma"/>
+                <w:sz w:val="20"/>
+                <w:szCs w:val="20"/>
+              </w:rPr>
+              <w:t xml:space="preserve">1.Login success </w:t>
+            </w:r>
+          </w:p>
+          <w:p>
+            <w:pPr>
+              <w:spacing w:after="0" w:line="240" w:lineRule="auto"/>
+              <w:rPr>
+                <w:rFonts w:ascii="Tahoma" w:hAnsi="Tahoma" w:cs="Tahoma"/>
+                <w:sz w:val="20"/>
+                <w:szCs w:val="20"/>
+              </w:rPr>
+            </w:pPr>
+            <w:r>
+              <w:rPr>
+                <w:rFonts w:ascii="Tahoma" w:hAnsi="Tahoma" w:cs="Tahoma"/>
+                <w:sz w:val="20"/>
+                <w:szCs w:val="20"/>
+              </w:rPr>
+              <w:t>2. Was invited to this test with Student role.</w:t>
+            </w:r>
+          </w:p>
+          <w:p>
+            <w:pPr>
+              <w:spacing w:after="0" w:line="240" w:lineRule="auto"/>
+              <w:rPr>
+                <w:rFonts w:ascii="Tahoma" w:hAnsi="Tahoma" w:cs="Tahoma"/>
+                <w:sz w:val="20"/>
+                <w:szCs w:val="20"/>
+              </w:rPr>
+            </w:pPr>
+            <w:r>
+              <w:rPr>
+                <w:rFonts w:ascii="Tahoma" w:hAnsi="Tahoma" w:cs="Tahoma"/>
+                <w:sz w:val="20"/>
+                <w:szCs w:val="20"/>
+              </w:rPr>
+              <w:t>3. Done this test.</w:t>
+            </w:r>
+          </w:p>
+        </w:tc>
+        <w:tc>
+          <w:tcPr>
+            <w:tcW w:w="3149" w:type="dxa"/>
+            <w:tcBorders>
+              <w:top w:val="single" w:sz="4" w:space="0" w:color="000000"/>
+              <w:left w:val="single" w:sz="4" w:space="0" w:color="000000"/>
+              <w:bottom w:val="single" w:sz="4" w:space="0" w:color="000000"/>
+              <w:right w:val="single" w:sz="4" w:space="0" w:color="000000"/>
+            </w:tcBorders>
+            <w:shd w:val="clear" w:color="auto" w:fill="auto"/>
+            <w:hideMark/>
+          </w:tcPr>
+          <w:p>
+            <w:pPr>
+              <w:spacing w:after="0" w:line="240" w:lineRule="auto"/>
+              <w:rPr>
+                <w:rFonts w:ascii="Tahoma" w:hAnsi="Tahoma" w:cs="Tahoma"/>
+                <w:sz w:val="20"/>
+                <w:szCs w:val="20"/>
+              </w:rPr>
+            </w:pPr>
+            <w:r>
+              <w:rPr>
+                <w:rFonts w:ascii="Tahoma" w:hAnsi="Tahoma" w:cs="Tahoma"/>
+                <w:sz w:val="20"/>
+                <w:szCs w:val="20"/>
+              </w:rPr>
+              <w:t>1</w:t>
+            </w:r>
+            <w:r>
+              <w:rPr>
+                <w:rFonts w:ascii="Tahoma" w:hAnsi="Tahoma" w:cs="Tahoma"/>
+                <w:sz w:val="20"/>
+                <w:szCs w:val="20"/>
+              </w:rPr>
+              <w:t xml:space="preserve">.Login </w:t>
+            </w:r>
+          </w:p>
+          <w:p>
+            <w:pPr>
+              <w:spacing w:after="0" w:line="240" w:lineRule="auto"/>
+              <w:rPr>
+                <w:rFonts w:ascii="Tahoma" w:hAnsi="Tahoma" w:cs="Tahoma"/>
+                <w:sz w:val="20"/>
+                <w:szCs w:val="20"/>
+              </w:rPr>
+            </w:pPr>
+            <w:r>
+              <w:rPr>
+                <w:rFonts w:ascii="Tahoma" w:hAnsi="Tahoma" w:cs="Tahoma"/>
+                <w:sz w:val="20"/>
+                <w:szCs w:val="20"/>
+              </w:rPr>
+              <w:t>2.Click on “Test List” tab</w:t>
+            </w:r>
+          </w:p>
+          <w:p>
+            <w:pPr>
+              <w:spacing w:after="0" w:line="240" w:lineRule="auto"/>
+              <w:rPr>
+                <w:rFonts w:ascii="Tahoma" w:hAnsi="Tahoma" w:cs="Tahoma"/>
+                <w:sz w:val="20"/>
+                <w:szCs w:val="20"/>
+              </w:rPr>
+            </w:pPr>
+            <w:r>
+              <w:rPr>
+                <w:rFonts w:ascii="Tahoma" w:hAnsi="Tahoma" w:cs="Tahoma"/>
+                <w:sz w:val="20"/>
+                <w:szCs w:val="20"/>
+              </w:rPr>
+              <w:t>3. Chose particular Test Feedback Icon.</w:t>
+            </w:r>
+          </w:p>
+          <w:p>
+            <w:pPr>
+              <w:spacing w:after="0" w:line="240" w:lineRule="auto"/>
+              <w:rPr>
+                <w:rFonts w:ascii="Tahoma" w:hAnsi="Tahoma" w:cs="Tahoma"/>
+                <w:sz w:val="20"/>
+                <w:szCs w:val="20"/>
+              </w:rPr>
+            </w:pPr>
+            <w:r>
+              <w:rPr>
+                <w:rFonts w:ascii="Tahoma" w:hAnsi="Tahoma" w:cs="Tahoma"/>
+                <w:sz w:val="20"/>
+                <w:szCs w:val="20"/>
+              </w:rPr>
+              <w:t>4. Scroll to the comment that user want to reply, then input nothing to area text, then click “Reply” button.</w:t>
+            </w:r>
+          </w:p>
+        </w:tc>
+        <w:tc>
+          <w:tcPr>
+            <w:tcW w:w="2699" w:type="dxa"/>
+            <w:tcBorders>
+              <w:top w:val="single" w:sz="4" w:space="0" w:color="000000"/>
+              <w:left w:val="single" w:sz="4" w:space="0" w:color="000000"/>
+              <w:bottom w:val="single" w:sz="4" w:space="0" w:color="000000"/>
+              <w:right w:val="single" w:sz="4" w:space="0" w:color="000000"/>
+            </w:tcBorders>
+            <w:shd w:val="clear" w:color="auto" w:fill="auto"/>
+            <w:hideMark/>
+          </w:tcPr>
+          <w:p>
+            <w:pPr>
+              <w:spacing w:after="0" w:line="240" w:lineRule="auto"/>
+              <w:rPr>
+                <w:rFonts w:ascii="Tahoma" w:hAnsi="Tahoma" w:cs="Tahoma"/>
+                <w:sz w:val="20"/>
+                <w:szCs w:val="20"/>
+              </w:rPr>
+            </w:pPr>
+            <w:r>
+              <w:rPr>
+                <w:rFonts w:ascii="Tahoma" w:hAnsi="Tahoma" w:cs="Tahoma"/>
+                <w:sz w:val="20"/>
+                <w:szCs w:val="20"/>
+              </w:rPr>
+              <w:t xml:space="preserve">Show warning message “Your message exceeds 1024 characters, please try again!” imply that user have to shorten </w:t>
+            </w:r>
+            <w:r>
+              <w:rPr>
+                <w:rFonts w:ascii="Tahoma" w:hAnsi="Tahoma" w:cs="Tahoma"/>
+                <w:sz w:val="20"/>
+                <w:szCs w:val="20"/>
+              </w:rPr>
+              <w:t>for a right reply</w:t>
+            </w:r>
+            <w:r>
+              <w:rPr>
+                <w:rFonts w:ascii="Tahoma" w:hAnsi="Tahoma" w:cs="Tahoma"/>
+                <w:sz w:val="20"/>
+                <w:szCs w:val="20"/>
+              </w:rPr>
+              <w:t>.</w:t>
+            </w:r>
+          </w:p>
+        </w:tc>
+        <w:tc>
+          <w:tcPr>
+            <w:tcW w:w="1080" w:type="dxa"/>
+            <w:tcBorders>
+              <w:top w:val="single" w:sz="4" w:space="0" w:color="000000"/>
+              <w:left w:val="single" w:sz="4" w:space="0" w:color="000000"/>
+              <w:bottom w:val="single" w:sz="4" w:space="0" w:color="000000"/>
+              <w:right w:val="single" w:sz="4" w:space="0" w:color="000000"/>
+            </w:tcBorders>
+            <w:shd w:val="clear" w:color="auto" w:fill="auto"/>
+            <w:hideMark/>
+          </w:tcPr>
+          <w:p>
+            <w:pPr>
+              <w:spacing w:after="0" w:line="240" w:lineRule="auto"/>
+              <w:rPr>
+                <w:rFonts w:ascii="Tahoma" w:hAnsi="Tahoma" w:cs="Tahoma"/>
+                <w:sz w:val="20"/>
+                <w:szCs w:val="20"/>
+              </w:rPr>
+            </w:pPr>
+            <w:r>
+              <w:rPr>
+                <w:rFonts w:ascii="Tahoma" w:hAnsi="Tahoma" w:cs="Tahoma"/>
+                <w:sz w:val="20"/>
+                <w:szCs w:val="20"/>
+              </w:rPr>
+              <w:t>Untested</w:t>
+            </w:r>
+          </w:p>
+        </w:tc>
+        <w:tc>
+          <w:tcPr>
+            <w:tcW w:w="1620" w:type="dxa"/>
+            <w:tcBorders>
+              <w:top w:val="single" w:sz="4" w:space="0" w:color="000000"/>
+              <w:left w:val="single" w:sz="4" w:space="0" w:color="000000"/>
+              <w:bottom w:val="single" w:sz="4" w:space="0" w:color="000000"/>
+              <w:right w:val="single" w:sz="4" w:space="0" w:color="000000"/>
+            </w:tcBorders>
+            <w:shd w:val="clear" w:color="auto" w:fill="auto"/>
+            <w:hideMark/>
+          </w:tcPr>
+          <w:p>
+            <w:pPr>
+              <w:spacing w:after="0" w:line="240" w:lineRule="auto"/>
+              <w:rPr>
+                <w:rFonts w:ascii="Tahoma" w:hAnsi="Tahoma" w:cs="Tahoma"/>
+                <w:sz w:val="20"/>
+                <w:szCs w:val="20"/>
+              </w:rPr>
+            </w:pPr>
+            <w:r>
+              <w:rPr>
+                <w:rFonts w:ascii="Tahoma" w:hAnsi="Tahoma" w:cs="Tahoma"/>
+                <w:sz w:val="20"/>
+                <w:szCs w:val="20"/>
+              </w:rPr>
+              <w:t>19</w:t>
+            </w:r>
+            <w:r>
+              <w:rPr>
+                <w:rFonts w:ascii="Tahoma" w:hAnsi="Tahoma" w:cs="Tahoma"/>
+                <w:sz w:val="20"/>
+                <w:szCs w:val="20"/>
+              </w:rPr>
+              <w:t>-7-201</w:t>
+            </w:r>
+            <w:r>
+              <w:rPr>
+                <w:rFonts w:ascii="Tahoma" w:hAnsi="Tahoma" w:cs="Tahoma"/>
+                <w:sz w:val="20"/>
+                <w:szCs w:val="20"/>
+              </w:rPr>
+              <w:t>3</w:t>
+            </w:r>
+          </w:p>
+        </w:tc>
+        <w:tc>
+          <w:tcPr>
+            <w:tcW w:w="1170" w:type="dxa"/>
+            <w:tcBorders>
+              <w:top w:val="single" w:sz="4" w:space="0" w:color="000000"/>
+              <w:left w:val="single" w:sz="4" w:space="0" w:color="000000"/>
+              <w:bottom w:val="single" w:sz="4" w:space="0" w:color="000000"/>
+              <w:right w:val="single" w:sz="4" w:space="0" w:color="000000"/>
+            </w:tcBorders>
+            <w:shd w:val="clear" w:color="auto" w:fill="auto"/>
+            <w:hideMark/>
+          </w:tcPr>
+          <w:p>
+            <w:pPr>
+              <w:spacing w:after="0" w:line="240" w:lineRule="auto"/>
+              <w:rPr>
+                <w:rFonts w:ascii="Tahoma" w:hAnsi="Tahoma" w:cs="Tahoma"/>
+                <w:sz w:val="20"/>
+                <w:szCs w:val="20"/>
+              </w:rPr>
+            </w:pPr>
+            <w:r>
+              <w:rPr>
+                <w:rFonts w:ascii="Tahoma" w:hAnsi="Tahoma" w:cs="Tahoma"/>
+                <w:sz w:val="20"/>
+                <w:szCs w:val="20"/>
+              </w:rPr>
+              <w:t>ThiBT</w:t>
+            </w:r>
+          </w:p>
+        </w:tc>
+      </w:tr>
+      <w:tr>
+        <w:trPr>
+          <w:trHeight w:val="1430"/>
+        </w:trPr>
+        <w:tc>
+          <w:tcPr>
+            <w:tcW w:w="1007" w:type="dxa"/>
+            <w:tcBorders>
+              <w:top w:val="single" w:sz="4" w:space="0" w:color="000000"/>
+              <w:left w:val="single" w:sz="4" w:space="0" w:color="000000"/>
+              <w:bottom w:val="single" w:sz="4" w:space="0" w:color="000000"/>
+              <w:right w:val="single" w:sz="4" w:space="0" w:color="000000"/>
+            </w:tcBorders>
+            <w:shd w:val="clear" w:color="auto" w:fill="auto"/>
+            <w:hideMark/>
+          </w:tcPr>
+          <w:p>
+            <w:pPr>
+              <w:spacing w:after="0" w:line="240" w:lineRule="auto"/>
+              <w:rPr>
+                <w:rFonts w:ascii="Tahoma" w:hAnsi="Tahoma" w:cs="Tahoma"/>
+                <w:sz w:val="20"/>
+                <w:szCs w:val="20"/>
+              </w:rPr>
+            </w:pPr>
+            <w:r>
+              <w:rPr>
+                <w:rFonts w:ascii="Tahoma" w:hAnsi="Tahoma" w:cs="Tahoma"/>
+                <w:sz w:val="20"/>
+                <w:szCs w:val="20"/>
+              </w:rPr>
+              <w:t>[ST</w:t>
+            </w:r>
+            <w:r>
+              <w:rPr>
+                <w:rFonts w:ascii="Tahoma" w:hAnsi="Tahoma" w:cs="Tahoma"/>
+                <w:sz w:val="20"/>
+                <w:szCs w:val="20"/>
+              </w:rPr>
+              <w:t>-</w:t>
+            </w:r>
+            <w:r>
+              <w:rPr>
+                <w:rFonts w:ascii="Tahoma" w:hAnsi="Tahoma" w:cs="Tahoma"/>
+                <w:sz w:val="20"/>
+                <w:szCs w:val="20"/>
+              </w:rPr>
+              <w:t>FB0</w:t>
+            </w:r>
+            <w:r>
+              <w:rPr>
+                <w:rFonts w:ascii="Tahoma" w:hAnsi="Tahoma" w:cs="Tahoma"/>
+                <w:sz w:val="20"/>
+                <w:szCs w:val="20"/>
+              </w:rPr>
+              <w:t>7</w:t>
+            </w:r>
+            <w:r>
+              <w:rPr>
+                <w:rFonts w:ascii="Tahoma" w:hAnsi="Tahoma" w:cs="Tahoma"/>
+                <w:sz w:val="20"/>
+                <w:szCs w:val="20"/>
+              </w:rPr>
+              <w:t>]</w:t>
+            </w:r>
+          </w:p>
+        </w:tc>
+        <w:tc>
+          <w:tcPr>
+            <w:tcW w:w="1620" w:type="dxa"/>
+            <w:tcBorders>
+              <w:top w:val="single" w:sz="4" w:space="0" w:color="000000"/>
+              <w:left w:val="single" w:sz="4" w:space="0" w:color="000000"/>
+              <w:bottom w:val="single" w:sz="4" w:space="0" w:color="000000"/>
+              <w:right w:val="single" w:sz="4" w:space="0" w:color="000000"/>
+            </w:tcBorders>
+            <w:shd w:val="clear" w:color="auto" w:fill="auto"/>
+            <w:hideMark/>
+          </w:tcPr>
+          <w:p>
+            <w:pPr>
+              <w:spacing w:after="0" w:line="240" w:lineRule="auto"/>
+              <w:rPr>
+                <w:rFonts w:ascii="Tahoma" w:hAnsi="Tahoma" w:cs="Tahoma"/>
+                <w:sz w:val="20"/>
+                <w:szCs w:val="20"/>
+              </w:rPr>
+            </w:pPr>
+            <w:r>
+              <w:rPr>
+                <w:rFonts w:ascii="Tahoma" w:hAnsi="Tahoma" w:cs="Tahoma"/>
+                <w:sz w:val="20"/>
+                <w:szCs w:val="20"/>
+              </w:rPr>
+              <w:t>With Student role, user can</w:t>
+            </w:r>
+            <w:r>
+              <w:rPr>
+                <w:rFonts w:ascii="Tahoma" w:hAnsi="Tahoma" w:cs="Tahoma"/>
+                <w:sz w:val="20"/>
+                <w:szCs w:val="20"/>
+              </w:rPr>
+              <w:t xml:space="preserve"> reply for a </w:t>
+            </w:r>
+            <w:r>
+              <w:rPr>
+                <w:rFonts w:ascii="Tahoma" w:hAnsi="Tahoma" w:cs="Tahoma"/>
+                <w:sz w:val="20"/>
+                <w:szCs w:val="20"/>
+              </w:rPr>
+              <w:t>comment about this test with [1, 1024] characters.</w:t>
+            </w:r>
+          </w:p>
+        </w:tc>
+        <w:tc>
+          <w:tcPr>
+            <w:tcW w:w="1620" w:type="dxa"/>
+            <w:tcBorders>
+              <w:top w:val="single" w:sz="4" w:space="0" w:color="000000"/>
+              <w:left w:val="single" w:sz="4" w:space="0" w:color="000000"/>
+              <w:bottom w:val="single" w:sz="4" w:space="0" w:color="000000"/>
+              <w:right w:val="single" w:sz="4" w:space="0" w:color="000000"/>
+            </w:tcBorders>
+            <w:shd w:val="clear" w:color="auto" w:fill="auto"/>
+            <w:hideMark/>
+          </w:tcPr>
+          <w:p>
+            <w:pPr>
+              <w:spacing w:after="0" w:line="240" w:lineRule="auto"/>
+              <w:rPr>
+                <w:rFonts w:ascii="Tahoma" w:hAnsi="Tahoma" w:cs="Tahoma"/>
+                <w:sz w:val="20"/>
+                <w:szCs w:val="20"/>
+              </w:rPr>
+            </w:pPr>
+            <w:r>
+              <w:rPr>
+                <w:rFonts w:ascii="Tahoma" w:hAnsi="Tahoma" w:cs="Tahoma"/>
+                <w:sz w:val="20"/>
+                <w:szCs w:val="20"/>
+              </w:rPr>
+              <w:t xml:space="preserve">1.Login success </w:t>
+            </w:r>
+          </w:p>
+          <w:p>
+            <w:pPr>
+              <w:spacing w:after="0" w:line="240" w:lineRule="auto"/>
+              <w:rPr>
+                <w:rFonts w:ascii="Tahoma" w:hAnsi="Tahoma" w:cs="Tahoma"/>
+                <w:sz w:val="20"/>
+                <w:szCs w:val="20"/>
+              </w:rPr>
+            </w:pPr>
+            <w:r>
+              <w:rPr>
+                <w:rFonts w:ascii="Tahoma" w:hAnsi="Tahoma" w:cs="Tahoma"/>
+                <w:sz w:val="20"/>
+                <w:szCs w:val="20"/>
+              </w:rPr>
+              <w:t>2. Was invited to this test with Student role.</w:t>
+            </w:r>
+          </w:p>
+          <w:p>
+            <w:pPr>
+              <w:spacing w:after="0" w:line="240" w:lineRule="auto"/>
+              <w:rPr>
+                <w:rFonts w:ascii="Tahoma" w:hAnsi="Tahoma" w:cs="Tahoma"/>
+                <w:sz w:val="20"/>
+                <w:szCs w:val="20"/>
+              </w:rPr>
+            </w:pPr>
+            <w:r>
+              <w:rPr>
+                <w:rFonts w:ascii="Tahoma" w:hAnsi="Tahoma" w:cs="Tahoma"/>
+                <w:sz w:val="20"/>
+                <w:szCs w:val="20"/>
+              </w:rPr>
+              <w:t>3. Done this test.</w:t>
+            </w:r>
+          </w:p>
+        </w:tc>
+        <w:tc>
+          <w:tcPr>
+            <w:tcW w:w="3149" w:type="dxa"/>
+            <w:tcBorders>
+              <w:top w:val="single" w:sz="4" w:space="0" w:color="000000"/>
+              <w:left w:val="single" w:sz="4" w:space="0" w:color="000000"/>
+              <w:bottom w:val="single" w:sz="4" w:space="0" w:color="000000"/>
+              <w:right w:val="single" w:sz="4" w:space="0" w:color="000000"/>
+            </w:tcBorders>
+            <w:shd w:val="clear" w:color="auto" w:fill="auto"/>
+            <w:hideMark/>
+          </w:tcPr>
+          <w:p>
+            <w:pPr>
+              <w:spacing w:after="0" w:line="240" w:lineRule="auto"/>
+              <w:rPr>
+                <w:rFonts w:ascii="Tahoma" w:hAnsi="Tahoma" w:cs="Tahoma"/>
+                <w:sz w:val="20"/>
+                <w:szCs w:val="20"/>
+              </w:rPr>
+            </w:pPr>
+            <w:r>
+              <w:rPr>
+                <w:rFonts w:ascii="Tahoma" w:hAnsi="Tahoma" w:cs="Tahoma"/>
+                <w:sz w:val="20"/>
+                <w:szCs w:val="20"/>
+              </w:rPr>
+              <w:t>1</w:t>
+            </w:r>
+            <w:r>
+              <w:rPr>
+                <w:rFonts w:ascii="Tahoma" w:hAnsi="Tahoma" w:cs="Tahoma"/>
+                <w:sz w:val="20"/>
+                <w:szCs w:val="20"/>
+              </w:rPr>
+              <w:t xml:space="preserve">.Login </w:t>
+            </w:r>
+          </w:p>
+          <w:p>
+            <w:pPr>
+              <w:spacing w:after="0" w:line="240" w:lineRule="auto"/>
+              <w:rPr>
+                <w:rFonts w:ascii="Tahoma" w:hAnsi="Tahoma" w:cs="Tahoma"/>
+                <w:sz w:val="20"/>
+                <w:szCs w:val="20"/>
+              </w:rPr>
+            </w:pPr>
+            <w:r>
+              <w:rPr>
+                <w:rFonts w:ascii="Tahoma" w:hAnsi="Tahoma" w:cs="Tahoma"/>
+                <w:sz w:val="20"/>
+                <w:szCs w:val="20"/>
+              </w:rPr>
+              <w:t>2.Click on “Test List” tab</w:t>
+            </w:r>
+          </w:p>
+          <w:p>
+            <w:pPr>
+              <w:spacing w:after="0" w:line="240" w:lineRule="auto"/>
+              <w:rPr>
+                <w:rFonts w:ascii="Tahoma" w:hAnsi="Tahoma" w:cs="Tahoma"/>
+                <w:sz w:val="20"/>
+                <w:szCs w:val="20"/>
+              </w:rPr>
+            </w:pPr>
+            <w:r>
+              <w:rPr>
+                <w:rFonts w:ascii="Tahoma" w:hAnsi="Tahoma" w:cs="Tahoma"/>
+                <w:sz w:val="20"/>
+                <w:szCs w:val="20"/>
+              </w:rPr>
+              <w:t>3. Chose particular Test Feedback Icon.</w:t>
+            </w:r>
+          </w:p>
+          <w:p>
+            <w:pPr>
+              <w:spacing w:after="0" w:line="240" w:lineRule="auto"/>
+              <w:rPr>
+                <w:rFonts w:ascii="Tahoma" w:hAnsi="Tahoma" w:cs="Tahoma"/>
+                <w:sz w:val="20"/>
+                <w:szCs w:val="20"/>
+              </w:rPr>
+            </w:pPr>
+            <w:r>
+              <w:rPr>
+                <w:rFonts w:ascii="Tahoma" w:hAnsi="Tahoma" w:cs="Tahoma"/>
+                <w:sz w:val="20"/>
+                <w:szCs w:val="20"/>
+              </w:rPr>
+              <w:t>4. Scroll to the comment that user want to reply, then input nothing to area text, then click “Reply” button.</w:t>
+            </w:r>
+          </w:p>
+        </w:tc>
+        <w:tc>
+          <w:tcPr>
+            <w:tcW w:w="2699" w:type="dxa"/>
+            <w:tcBorders>
+              <w:top w:val="single" w:sz="4" w:space="0" w:color="000000"/>
+              <w:left w:val="single" w:sz="4" w:space="0" w:color="000000"/>
+              <w:bottom w:val="single" w:sz="4" w:space="0" w:color="000000"/>
+              <w:right w:val="single" w:sz="4" w:space="0" w:color="000000"/>
+            </w:tcBorders>
+            <w:shd w:val="clear" w:color="auto" w:fill="auto"/>
+            <w:hideMark/>
+          </w:tcPr>
+          <w:p>
+            <w:pPr>
+              <w:spacing w:after="0" w:line="240" w:lineRule="auto"/>
+              <w:rPr>
+                <w:rFonts w:ascii="Tahoma" w:hAnsi="Tahoma" w:cs="Tahoma"/>
+                <w:sz w:val="20"/>
+                <w:szCs w:val="20"/>
+              </w:rPr>
+            </w:pPr>
+            <w:r>
+              <w:rPr>
+                <w:rFonts w:ascii="Tahoma" w:hAnsi="Tahoma" w:cs="Tahoma"/>
+                <w:sz w:val="20"/>
+                <w:szCs w:val="20"/>
+              </w:rPr>
+              <w:t>Add this reply</w:t>
+            </w:r>
+            <w:r>
+              <w:rPr>
+                <w:rFonts w:ascii="Tahoma" w:hAnsi="Tahoma" w:cs="Tahoma"/>
+                <w:sz w:val="20"/>
+                <w:szCs w:val="20"/>
+              </w:rPr>
+              <w:t xml:space="preserve"> to the </w:t>
+            </w:r>
+            <w:r>
+              <w:rPr>
+                <w:rFonts w:ascii="Tahoma" w:hAnsi="Tahoma" w:cs="Tahoma"/>
+                <w:sz w:val="20"/>
+                <w:szCs w:val="20"/>
+              </w:rPr>
+              <w:t>last</w:t>
+            </w:r>
+            <w:r>
+              <w:rPr>
+                <w:rFonts w:ascii="Tahoma" w:hAnsi="Tahoma" w:cs="Tahoma"/>
+                <w:sz w:val="20"/>
+                <w:szCs w:val="20"/>
+              </w:rPr>
+              <w:t xml:space="preserve"> line of all </w:t>
+            </w:r>
+            <w:r>
+              <w:rPr>
+                <w:rFonts w:ascii="Tahoma" w:hAnsi="Tahoma" w:cs="Tahoma"/>
+                <w:sz w:val="20"/>
+                <w:szCs w:val="20"/>
+              </w:rPr>
+              <w:t>replies</w:t>
+            </w:r>
+            <w:r>
+              <w:rPr>
+                <w:rFonts w:ascii="Tahoma" w:hAnsi="Tahoma" w:cs="Tahoma"/>
+                <w:sz w:val="20"/>
+                <w:szCs w:val="20"/>
+              </w:rPr>
+              <w:t xml:space="preserve"> with:</w:t>
+            </w:r>
+          </w:p>
+          <w:p>
+            <w:pPr>
+              <w:spacing w:after="0" w:line="240" w:lineRule="auto"/>
+              <w:rPr>
+                <w:rFonts w:ascii="Tahoma" w:hAnsi="Tahoma" w:cs="Tahoma"/>
+                <w:sz w:val="20"/>
+                <w:szCs w:val="20"/>
+              </w:rPr>
+            </w:pPr>
+            <w:r>
+              <w:rPr>
+                <w:rFonts w:ascii="Tahoma" w:hAnsi="Tahoma" w:cs="Tahoma"/>
+                <w:sz w:val="20"/>
+                <w:szCs w:val="20"/>
+              </w:rPr>
+              <w:t xml:space="preserve"> + name: current Student</w:t>
+            </w:r>
+            <w:r>
+              <w:rPr>
+                <w:rFonts w:ascii="Tahoma" w:hAnsi="Tahoma" w:cs="Tahoma"/>
+                <w:sz w:val="20"/>
+                <w:szCs w:val="20"/>
+              </w:rPr>
+              <w:t xml:space="preserve"> name</w:t>
+            </w:r>
+          </w:p>
+          <w:p>
+            <w:pPr>
+              <w:spacing w:after="0" w:line="240" w:lineRule="auto"/>
+              <w:rPr>
+                <w:rFonts w:ascii="Tahoma" w:hAnsi="Tahoma" w:cs="Tahoma"/>
+                <w:sz w:val="20"/>
+                <w:szCs w:val="20"/>
+              </w:rPr>
+            </w:pPr>
+            <w:r>
+              <w:rPr>
+                <w:rFonts w:ascii="Tahoma" w:hAnsi="Tahoma" w:cs="Tahoma"/>
+                <w:sz w:val="20"/>
+                <w:szCs w:val="20"/>
+              </w:rPr>
+              <w:t xml:space="preserve"> + </w:t>
+            </w:r>
+            <w:r>
+              <w:rPr>
+                <w:rFonts w:ascii="Tahoma" w:hAnsi="Tahoma" w:cs="Tahoma"/>
+                <w:sz w:val="20"/>
+                <w:szCs w:val="20"/>
+              </w:rPr>
+              <w:t>content: inputted text</w:t>
+            </w:r>
+          </w:p>
+          <w:p>
+            <w:pPr>
+              <w:spacing w:after="0" w:line="240" w:lineRule="auto"/>
+              <w:rPr>
+                <w:rFonts w:ascii="Tahoma" w:hAnsi="Tahoma" w:cs="Tahoma"/>
+                <w:sz w:val="20"/>
+                <w:szCs w:val="20"/>
+              </w:rPr>
+            </w:pPr>
+          </w:p>
+        </w:tc>
+        <w:tc>
+          <w:tcPr>
+            <w:tcW w:w="1080" w:type="dxa"/>
+            <w:tcBorders>
+              <w:top w:val="single" w:sz="4" w:space="0" w:color="000000"/>
+              <w:left w:val="single" w:sz="4" w:space="0" w:color="000000"/>
+              <w:bottom w:val="single" w:sz="4" w:space="0" w:color="000000"/>
+              <w:right w:val="single" w:sz="4" w:space="0" w:color="000000"/>
+            </w:tcBorders>
+            <w:shd w:val="clear" w:color="auto" w:fill="auto"/>
+            <w:hideMark/>
+          </w:tcPr>
+          <w:p>
+            <w:pPr>
+              <w:spacing w:after="0" w:line="240" w:lineRule="auto"/>
+              <w:rPr>
+                <w:rFonts w:ascii="Tahoma" w:hAnsi="Tahoma" w:cs="Tahoma"/>
+                <w:sz w:val="20"/>
+                <w:szCs w:val="20"/>
+              </w:rPr>
+            </w:pPr>
+            <w:r>
+              <w:rPr>
+                <w:rFonts w:ascii="Tahoma" w:hAnsi="Tahoma" w:cs="Tahoma"/>
+                <w:sz w:val="20"/>
+                <w:szCs w:val="20"/>
+              </w:rPr>
+              <w:t>Untested</w:t>
+            </w:r>
+          </w:p>
+        </w:tc>
+        <w:tc>
+          <w:tcPr>
+            <w:tcW w:w="1620" w:type="dxa"/>
+            <w:tcBorders>
+              <w:top w:val="single" w:sz="4" w:space="0" w:color="000000"/>
+              <w:left w:val="single" w:sz="4" w:space="0" w:color="000000"/>
+              <w:bottom w:val="single" w:sz="4" w:space="0" w:color="000000"/>
+              <w:right w:val="single" w:sz="4" w:space="0" w:color="000000"/>
+            </w:tcBorders>
+            <w:shd w:val="clear" w:color="auto" w:fill="auto"/>
+            <w:hideMark/>
+          </w:tcPr>
+          <w:p>
+            <w:pPr>
+              <w:spacing w:after="0" w:line="240" w:lineRule="auto"/>
+              <w:rPr>
+                <w:rFonts w:ascii="Tahoma" w:hAnsi="Tahoma" w:cs="Tahoma"/>
+                <w:sz w:val="20"/>
+                <w:szCs w:val="20"/>
+              </w:rPr>
+            </w:pPr>
+            <w:r>
+              <w:rPr>
+                <w:rFonts w:ascii="Tahoma" w:hAnsi="Tahoma" w:cs="Tahoma"/>
+                <w:sz w:val="20"/>
+                <w:szCs w:val="20"/>
+              </w:rPr>
+              <w:t>19</w:t>
+            </w:r>
+            <w:r>
+              <w:rPr>
+                <w:rFonts w:ascii="Tahoma" w:hAnsi="Tahoma" w:cs="Tahoma"/>
+                <w:sz w:val="20"/>
+                <w:szCs w:val="20"/>
+              </w:rPr>
+              <w:t>-7-201</w:t>
+            </w:r>
+            <w:r>
+              <w:rPr>
+                <w:rFonts w:ascii="Tahoma" w:hAnsi="Tahoma" w:cs="Tahoma"/>
+                <w:sz w:val="20"/>
+                <w:szCs w:val="20"/>
+              </w:rPr>
+              <w:t>3</w:t>
+            </w:r>
+          </w:p>
+        </w:tc>
+        <w:tc>
+          <w:tcPr>
+            <w:tcW w:w="1170" w:type="dxa"/>
+            <w:tcBorders>
+              <w:top w:val="single" w:sz="4" w:space="0" w:color="000000"/>
+              <w:left w:val="single" w:sz="4" w:space="0" w:color="000000"/>
+              <w:bottom w:val="single" w:sz="4" w:space="0" w:color="000000"/>
+              <w:right w:val="single" w:sz="4" w:space="0" w:color="000000"/>
+            </w:tcBorders>
+            <w:shd w:val="clear" w:color="auto" w:fill="auto"/>
+            <w:hideMark/>
+          </w:tcPr>
+          <w:p>
+            <w:pPr>
+              <w:spacing w:after="0" w:line="240" w:lineRule="auto"/>
+              <w:rPr>
+                <w:rFonts w:ascii="Tahoma" w:hAnsi="Tahoma" w:cs="Tahoma"/>
+                <w:sz w:val="20"/>
+                <w:szCs w:val="20"/>
+              </w:rPr>
+            </w:pPr>
+            <w:r>
+              <w:rPr>
+                <w:rFonts w:ascii="Tahoma" w:hAnsi="Tahoma" w:cs="Tahoma"/>
+                <w:sz w:val="20"/>
+                <w:szCs w:val="20"/>
+              </w:rPr>
+              <w:t>ThiBT</w:t>
+            </w:r>
           </w:p>
         </w:tc>
       </w:tr>
@@ -1762,22 +3901,17 @@
         <w:rPr>
           <w:rFonts w:ascii="Tahoma" w:hAnsi="Tahoma" w:cs="Tahoma"/>
         </w:rPr>
+        <w:lastRenderedPageBreak/>
         <w:t>Teacher</w:t>
       </w:r>
       <w:r>
         <w:rPr>
           <w:rFonts w:ascii="Tahoma" w:hAnsi="Tahoma" w:cs="Tahoma"/>
         </w:rPr>
-        <w:t xml:space="preserve"> – </w:t>
+        <w:t xml:space="preserve"> </w:t>
       </w:r>
       <w:bookmarkEnd w:id="0"/>
       <w:bookmarkEnd w:id="1"/>
-      <w:r>
-        <w:rPr>
-          <w:rFonts w:ascii="Tahoma" w:hAnsi="Tahoma" w:cs="Tahoma"/>
-        </w:rPr>
-        <w:t>Tests Management</w:t>
-      </w:r>
     </w:p>
     <w:tbl>
       <w:tblPr>
@@ -2127,15 +4261,3227 @@
                 <w:sz w:val="20"/>
                 <w:szCs w:val="20"/>
               </w:rPr>
-              <w:t>Create/Edit Test</w:t>
-            </w:r>
-            <w:r>
-              <w:rPr>
-                <w:rFonts w:ascii="Tahoma" w:hAnsi="Tahoma" w:cs="Tahoma"/>
-                <w:sz w:val="20"/>
-                <w:szCs w:val="20"/>
-              </w:rPr>
-              <w:t xml:space="preserve"> -  New Question</w:t>
+              <w:t>Feedback</w:t>
+            </w:r>
+            <w:r>
+              <w:rPr>
+                <w:rFonts w:ascii="Tahoma" w:hAnsi="Tahoma" w:cs="Tahoma"/>
+                <w:sz w:val="20"/>
+                <w:szCs w:val="20"/>
+              </w:rPr>
+              <w:t>s</w:t>
+            </w:r>
+          </w:p>
+        </w:tc>
+      </w:tr>
+      <w:tr>
+        <w:trPr>
+          <w:trHeight w:val="3896"/>
+        </w:trPr>
+        <w:tc>
+          <w:tcPr>
+            <w:tcW w:w="1007" w:type="dxa"/>
+            <w:tcBorders>
+              <w:top w:val="single" w:sz="4" w:space="0" w:color="000000"/>
+              <w:left w:val="single" w:sz="4" w:space="0" w:color="000000"/>
+              <w:bottom w:val="single" w:sz="4" w:space="0" w:color="000000"/>
+              <w:right w:val="single" w:sz="4" w:space="0" w:color="000000"/>
+            </w:tcBorders>
+            <w:shd w:val="clear" w:color="auto" w:fill="auto"/>
+            <w:hideMark/>
+          </w:tcPr>
+          <w:p>
+            <w:pPr>
+              <w:spacing w:after="0" w:line="240" w:lineRule="auto"/>
+              <w:rPr>
+                <w:rFonts w:ascii="Tahoma" w:hAnsi="Tahoma" w:cs="Tahoma"/>
+                <w:sz w:val="20"/>
+                <w:szCs w:val="20"/>
+              </w:rPr>
+            </w:pPr>
+            <w:r>
+              <w:rPr>
+                <w:rFonts w:ascii="Tahoma" w:hAnsi="Tahoma" w:cs="Tahoma"/>
+                <w:sz w:val="20"/>
+                <w:szCs w:val="20"/>
+              </w:rPr>
+              <w:t>[</w:t>
+            </w:r>
+            <w:r>
+              <w:rPr>
+                <w:rFonts w:ascii="Tahoma" w:hAnsi="Tahoma" w:cs="Tahoma"/>
+                <w:sz w:val="20"/>
+                <w:szCs w:val="20"/>
+              </w:rPr>
+              <w:t>TC-FB0</w:t>
+            </w:r>
+            <w:r>
+              <w:rPr>
+                <w:rFonts w:ascii="Tahoma" w:hAnsi="Tahoma" w:cs="Tahoma"/>
+                <w:sz w:val="20"/>
+                <w:szCs w:val="20"/>
+              </w:rPr>
+              <w:t>1]</w:t>
+            </w:r>
+          </w:p>
+        </w:tc>
+        <w:tc>
+          <w:tcPr>
+            <w:tcW w:w="1620" w:type="dxa"/>
+            <w:tcBorders>
+              <w:top w:val="single" w:sz="4" w:space="0" w:color="000000"/>
+              <w:left w:val="single" w:sz="4" w:space="0" w:color="000000"/>
+              <w:bottom w:val="single" w:sz="4" w:space="0" w:color="000000"/>
+              <w:right w:val="single" w:sz="4" w:space="0" w:color="000000"/>
+            </w:tcBorders>
+            <w:shd w:val="clear" w:color="auto" w:fill="auto"/>
+            <w:hideMark/>
+          </w:tcPr>
+          <w:p>
+            <w:pPr>
+              <w:spacing w:after="0" w:line="240" w:lineRule="auto"/>
+              <w:rPr>
+                <w:rFonts w:ascii="Tahoma" w:hAnsi="Tahoma" w:cs="Tahoma"/>
+                <w:sz w:val="20"/>
+                <w:szCs w:val="20"/>
+              </w:rPr>
+            </w:pPr>
+            <w:r>
+              <w:rPr>
+                <w:rFonts w:ascii="Tahoma" w:hAnsi="Tahoma" w:cs="Tahoma"/>
+                <w:sz w:val="20"/>
+                <w:szCs w:val="20"/>
+              </w:rPr>
+              <w:t>With Teacher</w:t>
+            </w:r>
+            <w:r>
+              <w:rPr>
+                <w:rFonts w:ascii="Tahoma" w:hAnsi="Tahoma" w:cs="Tahoma"/>
+                <w:sz w:val="20"/>
+                <w:szCs w:val="20"/>
+              </w:rPr>
+              <w:t xml:space="preserve"> role, user can view feedback of invited test on Test List.</w:t>
+            </w:r>
+          </w:p>
+          <w:p>
+            <w:pPr>
+              <w:spacing w:after="0" w:line="240" w:lineRule="auto"/>
+              <w:rPr>
+                <w:rFonts w:ascii="Tahoma" w:hAnsi="Tahoma" w:cs="Tahoma"/>
+                <w:sz w:val="20"/>
+                <w:szCs w:val="20"/>
+              </w:rPr>
+            </w:pPr>
+            <w:r>
+              <w:rPr>
+                <w:rFonts w:ascii="Tahoma" w:hAnsi="Tahoma" w:cs="Tahoma"/>
+                <w:sz w:val="20"/>
+                <w:szCs w:val="20"/>
+              </w:rPr>
+              <w:t>Depend on the end time of this test, it appears at Recent, Running or Upcoming Test.</w:t>
+            </w:r>
+          </w:p>
+        </w:tc>
+        <w:tc>
+          <w:tcPr>
+            <w:tcW w:w="1620" w:type="dxa"/>
+            <w:tcBorders>
+              <w:top w:val="single" w:sz="4" w:space="0" w:color="000000"/>
+              <w:left w:val="single" w:sz="4" w:space="0" w:color="000000"/>
+              <w:bottom w:val="single" w:sz="4" w:space="0" w:color="000000"/>
+              <w:right w:val="single" w:sz="4" w:space="0" w:color="000000"/>
+            </w:tcBorders>
+            <w:shd w:val="clear" w:color="auto" w:fill="auto"/>
+            <w:hideMark/>
+          </w:tcPr>
+          <w:p>
+            <w:pPr>
+              <w:spacing w:after="0" w:line="240" w:lineRule="auto"/>
+              <w:rPr>
+                <w:rFonts w:ascii="Tahoma" w:hAnsi="Tahoma" w:cs="Tahoma"/>
+                <w:sz w:val="20"/>
+                <w:szCs w:val="20"/>
+              </w:rPr>
+            </w:pPr>
+            <w:r>
+              <w:rPr>
+                <w:rFonts w:ascii="Tahoma" w:hAnsi="Tahoma" w:cs="Tahoma"/>
+                <w:sz w:val="20"/>
+                <w:szCs w:val="20"/>
+              </w:rPr>
+              <w:t xml:space="preserve">1.Login success </w:t>
+            </w:r>
+          </w:p>
+          <w:p>
+            <w:pPr>
+              <w:spacing w:after="0" w:line="240" w:lineRule="auto"/>
+              <w:rPr>
+                <w:rFonts w:ascii="Tahoma" w:hAnsi="Tahoma" w:cs="Tahoma"/>
+                <w:sz w:val="20"/>
+                <w:szCs w:val="20"/>
+              </w:rPr>
+            </w:pPr>
+            <w:r>
+              <w:rPr>
+                <w:rFonts w:ascii="Tahoma" w:hAnsi="Tahoma" w:cs="Tahoma"/>
+                <w:sz w:val="20"/>
+                <w:szCs w:val="20"/>
+              </w:rPr>
+              <w:t>2.</w:t>
+            </w:r>
+            <w:r>
+              <w:rPr>
+                <w:rFonts w:ascii="Tahoma" w:hAnsi="Tahoma" w:cs="Tahoma"/>
+                <w:sz w:val="20"/>
+                <w:szCs w:val="20"/>
+              </w:rPr>
+              <w:t>Create this test or was invited as “Teacher” role.</w:t>
+            </w:r>
+          </w:p>
+          <w:p>
+            <w:pPr>
+              <w:spacing w:after="0" w:line="240" w:lineRule="auto"/>
+              <w:rPr>
+                <w:rFonts w:ascii="Tahoma" w:hAnsi="Tahoma" w:cs="Tahoma"/>
+                <w:sz w:val="20"/>
+                <w:szCs w:val="20"/>
+              </w:rPr>
+            </w:pPr>
+          </w:p>
+        </w:tc>
+        <w:tc>
+          <w:tcPr>
+            <w:tcW w:w="3149" w:type="dxa"/>
+            <w:tcBorders>
+              <w:top w:val="single" w:sz="4" w:space="0" w:color="000000"/>
+              <w:left w:val="single" w:sz="4" w:space="0" w:color="000000"/>
+              <w:bottom w:val="single" w:sz="4" w:space="0" w:color="000000"/>
+              <w:right w:val="single" w:sz="4" w:space="0" w:color="000000"/>
+            </w:tcBorders>
+            <w:shd w:val="clear" w:color="auto" w:fill="auto"/>
+            <w:hideMark/>
+          </w:tcPr>
+          <w:p>
+            <w:pPr>
+              <w:spacing w:after="0" w:line="240" w:lineRule="auto"/>
+              <w:rPr>
+                <w:rFonts w:ascii="Tahoma" w:hAnsi="Tahoma" w:cs="Tahoma"/>
+                <w:sz w:val="20"/>
+                <w:szCs w:val="20"/>
+              </w:rPr>
+            </w:pPr>
+            <w:r>
+              <w:rPr>
+                <w:rFonts w:ascii="Tahoma" w:hAnsi="Tahoma" w:cs="Tahoma"/>
+                <w:sz w:val="20"/>
+                <w:szCs w:val="20"/>
+              </w:rPr>
+              <w:t>1</w:t>
+            </w:r>
+            <w:r>
+              <w:rPr>
+                <w:rFonts w:ascii="Tahoma" w:hAnsi="Tahoma" w:cs="Tahoma"/>
+                <w:sz w:val="20"/>
+                <w:szCs w:val="20"/>
+              </w:rPr>
+              <w:t xml:space="preserve">.Login </w:t>
+            </w:r>
+          </w:p>
+          <w:p>
+            <w:pPr>
+              <w:spacing w:after="0" w:line="240" w:lineRule="auto"/>
+              <w:rPr>
+                <w:rFonts w:ascii="Tahoma" w:hAnsi="Tahoma" w:cs="Tahoma"/>
+                <w:sz w:val="20"/>
+                <w:szCs w:val="20"/>
+              </w:rPr>
+            </w:pPr>
+            <w:r>
+              <w:rPr>
+                <w:rFonts w:ascii="Tahoma" w:hAnsi="Tahoma" w:cs="Tahoma"/>
+                <w:sz w:val="20"/>
+                <w:szCs w:val="20"/>
+              </w:rPr>
+              <w:t>2.Click on “Test List” tab</w:t>
+            </w:r>
+          </w:p>
+          <w:p>
+            <w:pPr>
+              <w:spacing w:after="0" w:line="240" w:lineRule="auto"/>
+              <w:rPr>
+                <w:rFonts w:ascii="Tahoma" w:hAnsi="Tahoma" w:cs="Tahoma"/>
+                <w:sz w:val="20"/>
+                <w:szCs w:val="20"/>
+              </w:rPr>
+            </w:pPr>
+            <w:r>
+              <w:rPr>
+                <w:rFonts w:ascii="Tahoma" w:hAnsi="Tahoma" w:cs="Tahoma"/>
+                <w:sz w:val="20"/>
+                <w:szCs w:val="20"/>
+              </w:rPr>
+              <w:t>3. Chose particular Test Feedback Icon.</w:t>
+            </w:r>
+          </w:p>
+          <w:p>
+            <w:pPr>
+              <w:spacing w:after="0" w:line="240" w:lineRule="auto"/>
+              <w:rPr>
+                <w:rFonts w:ascii="Tahoma" w:hAnsi="Tahoma" w:cs="Tahoma"/>
+                <w:sz w:val="20"/>
+                <w:szCs w:val="20"/>
+              </w:rPr>
+            </w:pPr>
+          </w:p>
+        </w:tc>
+        <w:tc>
+          <w:tcPr>
+            <w:tcW w:w="2699" w:type="dxa"/>
+            <w:tcBorders>
+              <w:top w:val="single" w:sz="4" w:space="0" w:color="000000"/>
+              <w:left w:val="single" w:sz="4" w:space="0" w:color="000000"/>
+              <w:bottom w:val="single" w:sz="4" w:space="0" w:color="000000"/>
+              <w:right w:val="single" w:sz="4" w:space="0" w:color="000000"/>
+            </w:tcBorders>
+            <w:shd w:val="clear" w:color="auto" w:fill="auto"/>
+            <w:hideMark/>
+          </w:tcPr>
+          <w:p>
+            <w:pPr>
+              <w:spacing w:after="0" w:line="240" w:lineRule="auto"/>
+              <w:rPr>
+                <w:rFonts w:ascii="Tahoma" w:hAnsi="Tahoma" w:cs="Tahoma"/>
+                <w:sz w:val="20"/>
+                <w:szCs w:val="20"/>
+              </w:rPr>
+            </w:pPr>
+            <w:r>
+              <w:rPr>
+                <w:rFonts w:ascii="Tahoma" w:hAnsi="Tahoma" w:cs="Tahoma"/>
+                <w:sz w:val="20"/>
+                <w:szCs w:val="20"/>
+              </w:rPr>
+              <w:t>A popup was shown with these information:</w:t>
+            </w:r>
+          </w:p>
+          <w:p>
+            <w:pPr>
+              <w:spacing w:after="0" w:line="240" w:lineRule="auto"/>
+              <w:rPr>
+                <w:rFonts w:ascii="Tahoma" w:hAnsi="Tahoma" w:cs="Tahoma"/>
+                <w:sz w:val="20"/>
+                <w:szCs w:val="20"/>
+              </w:rPr>
+            </w:pPr>
+            <w:r>
+              <w:rPr>
+                <w:rFonts w:ascii="Tahoma" w:hAnsi="Tahoma" w:cs="Tahoma"/>
+                <w:sz w:val="20"/>
+                <w:szCs w:val="20"/>
+              </w:rPr>
+              <w:t xml:space="preserve"> + Feedback on “name of current Test” as title of popup</w:t>
+            </w:r>
+          </w:p>
+          <w:p>
+            <w:pPr>
+              <w:spacing w:after="0" w:line="240" w:lineRule="auto"/>
+              <w:rPr>
+                <w:rFonts w:ascii="Tahoma" w:hAnsi="Tahoma" w:cs="Tahoma"/>
+                <w:sz w:val="20"/>
+                <w:szCs w:val="20"/>
+              </w:rPr>
+            </w:pPr>
+            <w:r>
+              <w:rPr>
+                <w:rFonts w:ascii="Tahoma" w:hAnsi="Tahoma" w:cs="Tahoma"/>
+                <w:sz w:val="20"/>
+                <w:szCs w:val="20"/>
+              </w:rPr>
+              <w:t xml:space="preserve"> + All comments “total count of feedback” as number of feedback for current test</w:t>
+            </w:r>
+          </w:p>
+          <w:p>
+            <w:pPr>
+              <w:spacing w:after="0" w:line="240" w:lineRule="auto"/>
+              <w:rPr>
+                <w:rFonts w:ascii="Tahoma" w:hAnsi="Tahoma" w:cs="Tahoma"/>
+                <w:sz w:val="20"/>
+                <w:szCs w:val="20"/>
+              </w:rPr>
+            </w:pPr>
+            <w:r>
+              <w:rPr>
+                <w:rFonts w:ascii="Tahoma" w:hAnsi="Tahoma" w:cs="Tahoma"/>
+                <w:sz w:val="20"/>
+                <w:szCs w:val="20"/>
+              </w:rPr>
+              <w:t xml:space="preserve"> + with each feedback, lists author, date time, text, reply text of current feedback.</w:t>
+            </w:r>
+          </w:p>
+          <w:p>
+            <w:pPr>
+              <w:spacing w:after="0" w:line="240" w:lineRule="auto"/>
+              <w:rPr>
+                <w:rFonts w:ascii="Tahoma" w:hAnsi="Tahoma" w:cs="Tahoma"/>
+                <w:sz w:val="20"/>
+                <w:szCs w:val="20"/>
+              </w:rPr>
+            </w:pPr>
+            <w:r>
+              <w:rPr>
+                <w:rFonts w:ascii="Tahoma" w:hAnsi="Tahoma" w:cs="Tahoma"/>
+                <w:sz w:val="20"/>
+                <w:szCs w:val="20"/>
+              </w:rPr>
+              <w:t xml:space="preserve"> + Close button: Close popup, then redirect previous page.  </w:t>
+            </w:r>
+          </w:p>
+        </w:tc>
+        <w:tc>
+          <w:tcPr>
+            <w:tcW w:w="1080" w:type="dxa"/>
+            <w:tcBorders>
+              <w:top w:val="single" w:sz="4" w:space="0" w:color="000000"/>
+              <w:left w:val="single" w:sz="4" w:space="0" w:color="000000"/>
+              <w:bottom w:val="single" w:sz="4" w:space="0" w:color="000000"/>
+              <w:right w:val="single" w:sz="4" w:space="0" w:color="000000"/>
+            </w:tcBorders>
+            <w:shd w:val="clear" w:color="auto" w:fill="auto"/>
+            <w:hideMark/>
+          </w:tcPr>
+          <w:p>
+            <w:pPr>
+              <w:spacing w:after="0" w:line="240" w:lineRule="auto"/>
+              <w:rPr>
+                <w:rFonts w:ascii="Tahoma" w:hAnsi="Tahoma" w:cs="Tahoma"/>
+                <w:sz w:val="20"/>
+                <w:szCs w:val="20"/>
+              </w:rPr>
+            </w:pPr>
+            <w:r>
+              <w:rPr>
+                <w:rFonts w:ascii="Tahoma" w:hAnsi="Tahoma" w:cs="Tahoma"/>
+                <w:sz w:val="20"/>
+                <w:szCs w:val="20"/>
+              </w:rPr>
+              <w:t>Untested</w:t>
+            </w:r>
+          </w:p>
+        </w:tc>
+        <w:tc>
+          <w:tcPr>
+            <w:tcW w:w="1620" w:type="dxa"/>
+            <w:tcBorders>
+              <w:top w:val="single" w:sz="4" w:space="0" w:color="000000"/>
+              <w:left w:val="single" w:sz="4" w:space="0" w:color="000000"/>
+              <w:bottom w:val="single" w:sz="4" w:space="0" w:color="000000"/>
+              <w:right w:val="single" w:sz="4" w:space="0" w:color="000000"/>
+            </w:tcBorders>
+            <w:shd w:val="clear" w:color="auto" w:fill="auto"/>
+            <w:hideMark/>
+          </w:tcPr>
+          <w:p>
+            <w:pPr>
+              <w:spacing w:after="0" w:line="240" w:lineRule="auto"/>
+              <w:rPr>
+                <w:rFonts w:ascii="Tahoma" w:hAnsi="Tahoma" w:cs="Tahoma"/>
+                <w:sz w:val="20"/>
+                <w:szCs w:val="20"/>
+              </w:rPr>
+            </w:pPr>
+            <w:r>
+              <w:rPr>
+                <w:rFonts w:ascii="Tahoma" w:hAnsi="Tahoma" w:cs="Tahoma"/>
+                <w:sz w:val="20"/>
+                <w:szCs w:val="20"/>
+              </w:rPr>
+              <w:t>19</w:t>
+            </w:r>
+            <w:r>
+              <w:rPr>
+                <w:rFonts w:ascii="Tahoma" w:hAnsi="Tahoma" w:cs="Tahoma"/>
+                <w:sz w:val="20"/>
+                <w:szCs w:val="20"/>
+              </w:rPr>
+              <w:t>-7-201</w:t>
+            </w:r>
+            <w:r>
+              <w:rPr>
+                <w:rFonts w:ascii="Tahoma" w:hAnsi="Tahoma" w:cs="Tahoma"/>
+                <w:sz w:val="20"/>
+                <w:szCs w:val="20"/>
+              </w:rPr>
+              <w:t>3</w:t>
+            </w:r>
+          </w:p>
+        </w:tc>
+        <w:tc>
+          <w:tcPr>
+            <w:tcW w:w="1170" w:type="dxa"/>
+            <w:tcBorders>
+              <w:top w:val="single" w:sz="4" w:space="0" w:color="000000"/>
+              <w:left w:val="single" w:sz="4" w:space="0" w:color="000000"/>
+              <w:bottom w:val="single" w:sz="4" w:space="0" w:color="000000"/>
+              <w:right w:val="single" w:sz="4" w:space="0" w:color="000000"/>
+            </w:tcBorders>
+            <w:shd w:val="clear" w:color="auto" w:fill="auto"/>
+            <w:hideMark/>
+          </w:tcPr>
+          <w:p>
+            <w:pPr>
+              <w:spacing w:after="0" w:line="240" w:lineRule="auto"/>
+              <w:rPr>
+                <w:rFonts w:ascii="Tahoma" w:hAnsi="Tahoma" w:cs="Tahoma"/>
+                <w:sz w:val="20"/>
+                <w:szCs w:val="20"/>
+              </w:rPr>
+            </w:pPr>
+            <w:r>
+              <w:rPr>
+                <w:rFonts w:ascii="Tahoma" w:hAnsi="Tahoma" w:cs="Tahoma"/>
+                <w:sz w:val="20"/>
+                <w:szCs w:val="20"/>
+              </w:rPr>
+              <w:t>ThiBT</w:t>
+            </w:r>
+          </w:p>
+        </w:tc>
+      </w:tr>
+      <w:tr>
+        <w:trPr>
+          <w:trHeight w:val="1430"/>
+        </w:trPr>
+        <w:tc>
+          <w:tcPr>
+            <w:tcW w:w="1007" w:type="dxa"/>
+            <w:tcBorders>
+              <w:top w:val="single" w:sz="4" w:space="0" w:color="000000"/>
+              <w:left w:val="single" w:sz="4" w:space="0" w:color="000000"/>
+              <w:bottom w:val="single" w:sz="4" w:space="0" w:color="000000"/>
+              <w:right w:val="single" w:sz="4" w:space="0" w:color="000000"/>
+            </w:tcBorders>
+            <w:shd w:val="clear" w:color="auto" w:fill="auto"/>
+            <w:hideMark/>
+          </w:tcPr>
+          <w:p>
+            <w:pPr>
+              <w:spacing w:after="0" w:line="240" w:lineRule="auto"/>
+              <w:rPr>
+                <w:rFonts w:ascii="Tahoma" w:hAnsi="Tahoma" w:cs="Tahoma"/>
+                <w:sz w:val="20"/>
+                <w:szCs w:val="20"/>
+              </w:rPr>
+            </w:pPr>
+            <w:r>
+              <w:rPr>
+                <w:rFonts w:ascii="Tahoma" w:hAnsi="Tahoma" w:cs="Tahoma"/>
+                <w:sz w:val="20"/>
+                <w:szCs w:val="20"/>
+              </w:rPr>
+              <w:t>[TC</w:t>
+            </w:r>
+            <w:r>
+              <w:rPr>
+                <w:rFonts w:ascii="Tahoma" w:hAnsi="Tahoma" w:cs="Tahoma"/>
+                <w:sz w:val="20"/>
+                <w:szCs w:val="20"/>
+              </w:rPr>
+              <w:t>-</w:t>
+            </w:r>
+            <w:r>
+              <w:rPr>
+                <w:rFonts w:ascii="Tahoma" w:hAnsi="Tahoma" w:cs="Tahoma"/>
+                <w:sz w:val="20"/>
+                <w:szCs w:val="20"/>
+              </w:rPr>
+              <w:t>FB02</w:t>
+            </w:r>
+            <w:r>
+              <w:rPr>
+                <w:rFonts w:ascii="Tahoma" w:hAnsi="Tahoma" w:cs="Tahoma"/>
+                <w:sz w:val="20"/>
+                <w:szCs w:val="20"/>
+              </w:rPr>
+              <w:t>]</w:t>
+            </w:r>
+          </w:p>
+        </w:tc>
+        <w:tc>
+          <w:tcPr>
+            <w:tcW w:w="1620" w:type="dxa"/>
+            <w:tcBorders>
+              <w:top w:val="single" w:sz="4" w:space="0" w:color="000000"/>
+              <w:left w:val="single" w:sz="4" w:space="0" w:color="000000"/>
+              <w:bottom w:val="single" w:sz="4" w:space="0" w:color="000000"/>
+              <w:right w:val="single" w:sz="4" w:space="0" w:color="000000"/>
+            </w:tcBorders>
+            <w:shd w:val="clear" w:color="auto" w:fill="auto"/>
+            <w:hideMark/>
+          </w:tcPr>
+          <w:p>
+            <w:pPr>
+              <w:spacing w:after="0" w:line="240" w:lineRule="auto"/>
+              <w:rPr>
+                <w:rFonts w:ascii="Tahoma" w:hAnsi="Tahoma" w:cs="Tahoma"/>
+                <w:sz w:val="20"/>
+                <w:szCs w:val="20"/>
+              </w:rPr>
+            </w:pPr>
+            <w:r>
+              <w:rPr>
+                <w:rFonts w:ascii="Tahoma" w:hAnsi="Tahoma" w:cs="Tahoma"/>
+                <w:sz w:val="20"/>
+                <w:szCs w:val="20"/>
+              </w:rPr>
+              <w:t>With Teacher</w:t>
+            </w:r>
+            <w:r>
+              <w:rPr>
+                <w:rFonts w:ascii="Tahoma" w:hAnsi="Tahoma" w:cs="Tahoma"/>
+                <w:sz w:val="20"/>
+                <w:szCs w:val="20"/>
+              </w:rPr>
+              <w:t xml:space="preserve"> role, user can’t comment about this test with “nothing”</w:t>
+            </w:r>
+            <w:r>
+              <w:rPr>
+                <w:rFonts w:ascii="Tahoma" w:hAnsi="Tahoma" w:cs="Tahoma"/>
+                <w:sz w:val="20"/>
+                <w:szCs w:val="20"/>
+              </w:rPr>
+              <w:t xml:space="preserve"> </w:t>
+            </w:r>
+          </w:p>
+        </w:tc>
+        <w:tc>
+          <w:tcPr>
+            <w:tcW w:w="1620" w:type="dxa"/>
+            <w:tcBorders>
+              <w:top w:val="single" w:sz="4" w:space="0" w:color="000000"/>
+              <w:left w:val="single" w:sz="4" w:space="0" w:color="000000"/>
+              <w:bottom w:val="single" w:sz="4" w:space="0" w:color="000000"/>
+              <w:right w:val="single" w:sz="4" w:space="0" w:color="000000"/>
+            </w:tcBorders>
+            <w:shd w:val="clear" w:color="auto" w:fill="auto"/>
+            <w:hideMark/>
+          </w:tcPr>
+          <w:p>
+            <w:pPr>
+              <w:spacing w:after="0" w:line="240" w:lineRule="auto"/>
+              <w:rPr>
+                <w:rFonts w:ascii="Tahoma" w:hAnsi="Tahoma" w:cs="Tahoma"/>
+                <w:sz w:val="20"/>
+                <w:szCs w:val="20"/>
+              </w:rPr>
+            </w:pPr>
+            <w:r>
+              <w:rPr>
+                <w:rFonts w:ascii="Tahoma" w:hAnsi="Tahoma" w:cs="Tahoma"/>
+                <w:sz w:val="20"/>
+                <w:szCs w:val="20"/>
+              </w:rPr>
+              <w:t xml:space="preserve">1.Login success </w:t>
+            </w:r>
+          </w:p>
+          <w:p>
+            <w:pPr>
+              <w:spacing w:after="0" w:line="240" w:lineRule="auto"/>
+              <w:rPr>
+                <w:rFonts w:ascii="Tahoma" w:hAnsi="Tahoma" w:cs="Tahoma"/>
+                <w:sz w:val="20"/>
+                <w:szCs w:val="20"/>
+              </w:rPr>
+            </w:pPr>
+            <w:r>
+              <w:rPr>
+                <w:rFonts w:ascii="Tahoma" w:hAnsi="Tahoma" w:cs="Tahoma"/>
+                <w:sz w:val="20"/>
+                <w:szCs w:val="20"/>
+              </w:rPr>
+              <w:t xml:space="preserve">2.Was invited to this test with </w:t>
+            </w:r>
+            <w:r>
+              <w:rPr>
+                <w:rFonts w:ascii="Tahoma" w:hAnsi="Tahoma" w:cs="Tahoma"/>
+                <w:sz w:val="20"/>
+                <w:szCs w:val="20"/>
+              </w:rPr>
+              <w:t>Teacher</w:t>
+            </w:r>
+            <w:r>
+              <w:rPr>
+                <w:rFonts w:ascii="Tahoma" w:hAnsi="Tahoma" w:cs="Tahoma"/>
+                <w:sz w:val="20"/>
+                <w:szCs w:val="20"/>
+              </w:rPr>
+              <w:t xml:space="preserve"> role.</w:t>
+            </w:r>
+          </w:p>
+          <w:p>
+            <w:pPr>
+              <w:spacing w:after="0" w:line="240" w:lineRule="auto"/>
+              <w:rPr>
+                <w:rFonts w:ascii="Tahoma" w:hAnsi="Tahoma" w:cs="Tahoma"/>
+                <w:sz w:val="20"/>
+                <w:szCs w:val="20"/>
+              </w:rPr>
+            </w:pPr>
+            <w:r>
+              <w:rPr>
+                <w:rFonts w:ascii="Tahoma" w:hAnsi="Tahoma" w:cs="Tahoma"/>
+                <w:sz w:val="20"/>
+                <w:szCs w:val="20"/>
+              </w:rPr>
+              <w:t>3. Done this test.</w:t>
+            </w:r>
+          </w:p>
+        </w:tc>
+        <w:tc>
+          <w:tcPr>
+            <w:tcW w:w="3149" w:type="dxa"/>
+            <w:tcBorders>
+              <w:top w:val="single" w:sz="4" w:space="0" w:color="000000"/>
+              <w:left w:val="single" w:sz="4" w:space="0" w:color="000000"/>
+              <w:bottom w:val="single" w:sz="4" w:space="0" w:color="000000"/>
+              <w:right w:val="single" w:sz="4" w:space="0" w:color="000000"/>
+            </w:tcBorders>
+            <w:shd w:val="clear" w:color="auto" w:fill="auto"/>
+            <w:hideMark/>
+          </w:tcPr>
+          <w:p>
+            <w:pPr>
+              <w:spacing w:after="0" w:line="240" w:lineRule="auto"/>
+              <w:rPr>
+                <w:rFonts w:ascii="Tahoma" w:hAnsi="Tahoma" w:cs="Tahoma"/>
+                <w:sz w:val="20"/>
+                <w:szCs w:val="20"/>
+              </w:rPr>
+            </w:pPr>
+            <w:r>
+              <w:rPr>
+                <w:rFonts w:ascii="Tahoma" w:hAnsi="Tahoma" w:cs="Tahoma"/>
+                <w:sz w:val="20"/>
+                <w:szCs w:val="20"/>
+              </w:rPr>
+              <w:t>1</w:t>
+            </w:r>
+            <w:r>
+              <w:rPr>
+                <w:rFonts w:ascii="Tahoma" w:hAnsi="Tahoma" w:cs="Tahoma"/>
+                <w:sz w:val="20"/>
+                <w:szCs w:val="20"/>
+              </w:rPr>
+              <w:t xml:space="preserve">.Login </w:t>
+            </w:r>
+          </w:p>
+          <w:p>
+            <w:pPr>
+              <w:spacing w:after="0" w:line="240" w:lineRule="auto"/>
+              <w:rPr>
+                <w:rFonts w:ascii="Tahoma" w:hAnsi="Tahoma" w:cs="Tahoma"/>
+                <w:sz w:val="20"/>
+                <w:szCs w:val="20"/>
+              </w:rPr>
+            </w:pPr>
+            <w:r>
+              <w:rPr>
+                <w:rFonts w:ascii="Tahoma" w:hAnsi="Tahoma" w:cs="Tahoma"/>
+                <w:sz w:val="20"/>
+                <w:szCs w:val="20"/>
+              </w:rPr>
+              <w:t>2.Click on “Test List” tab</w:t>
+            </w:r>
+          </w:p>
+          <w:p>
+            <w:pPr>
+              <w:spacing w:after="0" w:line="240" w:lineRule="auto"/>
+              <w:rPr>
+                <w:rFonts w:ascii="Tahoma" w:hAnsi="Tahoma" w:cs="Tahoma"/>
+                <w:sz w:val="20"/>
+                <w:szCs w:val="20"/>
+              </w:rPr>
+            </w:pPr>
+            <w:r>
+              <w:rPr>
+                <w:rFonts w:ascii="Tahoma" w:hAnsi="Tahoma" w:cs="Tahoma"/>
+                <w:sz w:val="20"/>
+                <w:szCs w:val="20"/>
+              </w:rPr>
+              <w:t>3. Chose particular Test Feedback Icon.</w:t>
+            </w:r>
+          </w:p>
+          <w:p>
+            <w:pPr>
+              <w:spacing w:after="0" w:line="240" w:lineRule="auto"/>
+              <w:rPr>
+                <w:rFonts w:ascii="Tahoma" w:hAnsi="Tahoma" w:cs="Tahoma"/>
+                <w:sz w:val="20"/>
+                <w:szCs w:val="20"/>
+              </w:rPr>
+            </w:pPr>
+            <w:r>
+              <w:rPr>
+                <w:rFonts w:ascii="Tahoma" w:hAnsi="Tahoma" w:cs="Tahoma"/>
+                <w:sz w:val="20"/>
+                <w:szCs w:val="20"/>
+              </w:rPr>
+              <w:t>4.Scroll to the bottom, then input nothing to area text, then click “Send” button</w:t>
+            </w:r>
+          </w:p>
+        </w:tc>
+        <w:tc>
+          <w:tcPr>
+            <w:tcW w:w="2699" w:type="dxa"/>
+            <w:tcBorders>
+              <w:top w:val="single" w:sz="4" w:space="0" w:color="000000"/>
+              <w:left w:val="single" w:sz="4" w:space="0" w:color="000000"/>
+              <w:bottom w:val="single" w:sz="4" w:space="0" w:color="000000"/>
+              <w:right w:val="single" w:sz="4" w:space="0" w:color="000000"/>
+            </w:tcBorders>
+            <w:shd w:val="clear" w:color="auto" w:fill="auto"/>
+            <w:hideMark/>
+          </w:tcPr>
+          <w:p>
+            <w:pPr>
+              <w:spacing w:after="0" w:line="240" w:lineRule="auto"/>
+              <w:rPr>
+                <w:rFonts w:ascii="Tahoma" w:hAnsi="Tahoma" w:cs="Tahoma"/>
+                <w:sz w:val="20"/>
+                <w:szCs w:val="20"/>
+              </w:rPr>
+            </w:pPr>
+            <w:r>
+              <w:rPr>
+                <w:rFonts w:ascii="Tahoma" w:hAnsi="Tahoma" w:cs="Tahoma"/>
+                <w:sz w:val="20"/>
+                <w:szCs w:val="20"/>
+              </w:rPr>
+              <w:t xml:space="preserve">Nothing happens, imply that user have to input at least 1 character for a right comment. </w:t>
+            </w:r>
+          </w:p>
+        </w:tc>
+        <w:tc>
+          <w:tcPr>
+            <w:tcW w:w="1080" w:type="dxa"/>
+            <w:tcBorders>
+              <w:top w:val="single" w:sz="4" w:space="0" w:color="000000"/>
+              <w:left w:val="single" w:sz="4" w:space="0" w:color="000000"/>
+              <w:bottom w:val="single" w:sz="4" w:space="0" w:color="000000"/>
+              <w:right w:val="single" w:sz="4" w:space="0" w:color="000000"/>
+            </w:tcBorders>
+            <w:shd w:val="clear" w:color="auto" w:fill="auto"/>
+            <w:hideMark/>
+          </w:tcPr>
+          <w:p>
+            <w:pPr>
+              <w:spacing w:after="0" w:line="240" w:lineRule="auto"/>
+              <w:rPr>
+                <w:rFonts w:ascii="Tahoma" w:hAnsi="Tahoma" w:cs="Tahoma"/>
+                <w:sz w:val="20"/>
+                <w:szCs w:val="20"/>
+              </w:rPr>
+            </w:pPr>
+            <w:r>
+              <w:rPr>
+                <w:rFonts w:ascii="Tahoma" w:hAnsi="Tahoma" w:cs="Tahoma"/>
+                <w:sz w:val="20"/>
+                <w:szCs w:val="20"/>
+              </w:rPr>
+              <w:t>Untested</w:t>
+            </w:r>
+          </w:p>
+        </w:tc>
+        <w:tc>
+          <w:tcPr>
+            <w:tcW w:w="1620" w:type="dxa"/>
+            <w:tcBorders>
+              <w:top w:val="single" w:sz="4" w:space="0" w:color="000000"/>
+              <w:left w:val="single" w:sz="4" w:space="0" w:color="000000"/>
+              <w:bottom w:val="single" w:sz="4" w:space="0" w:color="000000"/>
+              <w:right w:val="single" w:sz="4" w:space="0" w:color="000000"/>
+            </w:tcBorders>
+            <w:shd w:val="clear" w:color="auto" w:fill="auto"/>
+            <w:hideMark/>
+          </w:tcPr>
+          <w:p>
+            <w:pPr>
+              <w:spacing w:after="0" w:line="240" w:lineRule="auto"/>
+              <w:rPr>
+                <w:rFonts w:ascii="Tahoma" w:hAnsi="Tahoma" w:cs="Tahoma"/>
+                <w:sz w:val="20"/>
+                <w:szCs w:val="20"/>
+              </w:rPr>
+            </w:pPr>
+            <w:r>
+              <w:rPr>
+                <w:rFonts w:ascii="Tahoma" w:hAnsi="Tahoma" w:cs="Tahoma"/>
+                <w:sz w:val="20"/>
+                <w:szCs w:val="20"/>
+              </w:rPr>
+              <w:t>19</w:t>
+            </w:r>
+            <w:r>
+              <w:rPr>
+                <w:rFonts w:ascii="Tahoma" w:hAnsi="Tahoma" w:cs="Tahoma"/>
+                <w:sz w:val="20"/>
+                <w:szCs w:val="20"/>
+              </w:rPr>
+              <w:t>-7-201</w:t>
+            </w:r>
+            <w:r>
+              <w:rPr>
+                <w:rFonts w:ascii="Tahoma" w:hAnsi="Tahoma" w:cs="Tahoma"/>
+                <w:sz w:val="20"/>
+                <w:szCs w:val="20"/>
+              </w:rPr>
+              <w:t>3</w:t>
+            </w:r>
+          </w:p>
+        </w:tc>
+        <w:tc>
+          <w:tcPr>
+            <w:tcW w:w="1170" w:type="dxa"/>
+            <w:tcBorders>
+              <w:top w:val="single" w:sz="4" w:space="0" w:color="000000"/>
+              <w:left w:val="single" w:sz="4" w:space="0" w:color="000000"/>
+              <w:bottom w:val="single" w:sz="4" w:space="0" w:color="000000"/>
+              <w:right w:val="single" w:sz="4" w:space="0" w:color="000000"/>
+            </w:tcBorders>
+            <w:shd w:val="clear" w:color="auto" w:fill="auto"/>
+            <w:hideMark/>
+          </w:tcPr>
+          <w:p>
+            <w:pPr>
+              <w:spacing w:after="0" w:line="240" w:lineRule="auto"/>
+              <w:rPr>
+                <w:rFonts w:ascii="Tahoma" w:hAnsi="Tahoma" w:cs="Tahoma"/>
+                <w:sz w:val="20"/>
+                <w:szCs w:val="20"/>
+              </w:rPr>
+            </w:pPr>
+            <w:r>
+              <w:rPr>
+                <w:rFonts w:ascii="Tahoma" w:hAnsi="Tahoma" w:cs="Tahoma"/>
+                <w:sz w:val="20"/>
+                <w:szCs w:val="20"/>
+              </w:rPr>
+              <w:t>ThiBT</w:t>
+            </w:r>
+          </w:p>
+        </w:tc>
+      </w:tr>
+      <w:tr>
+        <w:trPr>
+          <w:trHeight w:val="1430"/>
+        </w:trPr>
+        <w:tc>
+          <w:tcPr>
+            <w:tcW w:w="1007" w:type="dxa"/>
+            <w:tcBorders>
+              <w:top w:val="single" w:sz="4" w:space="0" w:color="000000"/>
+              <w:left w:val="single" w:sz="4" w:space="0" w:color="000000"/>
+              <w:bottom w:val="single" w:sz="4" w:space="0" w:color="000000"/>
+              <w:right w:val="single" w:sz="4" w:space="0" w:color="000000"/>
+            </w:tcBorders>
+            <w:shd w:val="clear" w:color="auto" w:fill="auto"/>
+            <w:hideMark/>
+          </w:tcPr>
+          <w:p>
+            <w:pPr>
+              <w:spacing w:after="0" w:line="240" w:lineRule="auto"/>
+              <w:rPr>
+                <w:rFonts w:ascii="Tahoma" w:hAnsi="Tahoma" w:cs="Tahoma"/>
+                <w:sz w:val="20"/>
+                <w:szCs w:val="20"/>
+              </w:rPr>
+            </w:pPr>
+            <w:r>
+              <w:rPr>
+                <w:rFonts w:ascii="Tahoma" w:hAnsi="Tahoma" w:cs="Tahoma"/>
+                <w:sz w:val="20"/>
+                <w:szCs w:val="20"/>
+              </w:rPr>
+              <w:t>[TC</w:t>
+            </w:r>
+            <w:r>
+              <w:rPr>
+                <w:rFonts w:ascii="Tahoma" w:hAnsi="Tahoma" w:cs="Tahoma"/>
+                <w:sz w:val="20"/>
+                <w:szCs w:val="20"/>
+              </w:rPr>
+              <w:t>-</w:t>
+            </w:r>
+            <w:r>
+              <w:rPr>
+                <w:rFonts w:ascii="Tahoma" w:hAnsi="Tahoma" w:cs="Tahoma"/>
+                <w:sz w:val="20"/>
+                <w:szCs w:val="20"/>
+              </w:rPr>
+              <w:t>FB0</w:t>
+            </w:r>
+            <w:r>
+              <w:rPr>
+                <w:rFonts w:ascii="Tahoma" w:hAnsi="Tahoma" w:cs="Tahoma"/>
+                <w:sz w:val="20"/>
+                <w:szCs w:val="20"/>
+              </w:rPr>
+              <w:t>3]</w:t>
+            </w:r>
+          </w:p>
+        </w:tc>
+        <w:tc>
+          <w:tcPr>
+            <w:tcW w:w="1620" w:type="dxa"/>
+            <w:tcBorders>
+              <w:top w:val="single" w:sz="4" w:space="0" w:color="000000"/>
+              <w:left w:val="single" w:sz="4" w:space="0" w:color="000000"/>
+              <w:bottom w:val="single" w:sz="4" w:space="0" w:color="000000"/>
+              <w:right w:val="single" w:sz="4" w:space="0" w:color="000000"/>
+            </w:tcBorders>
+            <w:shd w:val="clear" w:color="auto" w:fill="auto"/>
+            <w:hideMark/>
+          </w:tcPr>
+          <w:p>
+            <w:pPr>
+              <w:spacing w:after="0" w:line="240" w:lineRule="auto"/>
+              <w:rPr>
+                <w:rFonts w:ascii="Tahoma" w:hAnsi="Tahoma" w:cs="Tahoma"/>
+                <w:sz w:val="20"/>
+                <w:szCs w:val="20"/>
+              </w:rPr>
+            </w:pPr>
+            <w:r>
+              <w:rPr>
+                <w:rFonts w:ascii="Tahoma" w:hAnsi="Tahoma" w:cs="Tahoma"/>
+                <w:sz w:val="20"/>
+                <w:szCs w:val="20"/>
+              </w:rPr>
+              <w:t xml:space="preserve">With </w:t>
+            </w:r>
+            <w:r>
+              <w:rPr>
+                <w:rFonts w:ascii="Tahoma" w:hAnsi="Tahoma" w:cs="Tahoma"/>
+                <w:sz w:val="20"/>
+                <w:szCs w:val="20"/>
+              </w:rPr>
+              <w:t xml:space="preserve">Teacher </w:t>
+            </w:r>
+            <w:r>
+              <w:rPr>
+                <w:rFonts w:ascii="Tahoma" w:hAnsi="Tahoma" w:cs="Tahoma"/>
+                <w:sz w:val="20"/>
+                <w:szCs w:val="20"/>
+              </w:rPr>
+              <w:t>role, user can’t comment about this test with over-1024-chars text.</w:t>
+            </w:r>
+          </w:p>
+        </w:tc>
+        <w:tc>
+          <w:tcPr>
+            <w:tcW w:w="1620" w:type="dxa"/>
+            <w:tcBorders>
+              <w:top w:val="single" w:sz="4" w:space="0" w:color="000000"/>
+              <w:left w:val="single" w:sz="4" w:space="0" w:color="000000"/>
+              <w:bottom w:val="single" w:sz="4" w:space="0" w:color="000000"/>
+              <w:right w:val="single" w:sz="4" w:space="0" w:color="000000"/>
+            </w:tcBorders>
+            <w:shd w:val="clear" w:color="auto" w:fill="auto"/>
+            <w:hideMark/>
+          </w:tcPr>
+          <w:p>
+            <w:pPr>
+              <w:spacing w:after="0" w:line="240" w:lineRule="auto"/>
+              <w:rPr>
+                <w:rFonts w:ascii="Tahoma" w:hAnsi="Tahoma" w:cs="Tahoma"/>
+                <w:sz w:val="20"/>
+                <w:szCs w:val="20"/>
+              </w:rPr>
+            </w:pPr>
+            <w:r>
+              <w:rPr>
+                <w:rFonts w:ascii="Tahoma" w:hAnsi="Tahoma" w:cs="Tahoma"/>
+                <w:sz w:val="20"/>
+                <w:szCs w:val="20"/>
+              </w:rPr>
+              <w:t xml:space="preserve">1.Login success </w:t>
+            </w:r>
+          </w:p>
+          <w:p>
+            <w:pPr>
+              <w:spacing w:after="0" w:line="240" w:lineRule="auto"/>
+              <w:rPr>
+                <w:rFonts w:ascii="Tahoma" w:hAnsi="Tahoma" w:cs="Tahoma"/>
+                <w:sz w:val="20"/>
+                <w:szCs w:val="20"/>
+              </w:rPr>
+            </w:pPr>
+            <w:r>
+              <w:rPr>
+                <w:rFonts w:ascii="Tahoma" w:hAnsi="Tahoma" w:cs="Tahoma"/>
+                <w:sz w:val="20"/>
+                <w:szCs w:val="20"/>
+              </w:rPr>
+              <w:t xml:space="preserve">2. Was invited to this test with </w:t>
+            </w:r>
+            <w:r>
+              <w:rPr>
+                <w:rFonts w:ascii="Tahoma" w:hAnsi="Tahoma" w:cs="Tahoma"/>
+                <w:sz w:val="20"/>
+                <w:szCs w:val="20"/>
+              </w:rPr>
+              <w:t>Teacher</w:t>
+            </w:r>
+            <w:r>
+              <w:rPr>
+                <w:rFonts w:ascii="Tahoma" w:hAnsi="Tahoma" w:cs="Tahoma"/>
+                <w:sz w:val="20"/>
+                <w:szCs w:val="20"/>
+              </w:rPr>
+              <w:t xml:space="preserve"> role.</w:t>
+            </w:r>
+          </w:p>
+          <w:p>
+            <w:pPr>
+              <w:spacing w:after="0" w:line="240" w:lineRule="auto"/>
+              <w:rPr>
+                <w:rFonts w:ascii="Tahoma" w:hAnsi="Tahoma" w:cs="Tahoma"/>
+                <w:sz w:val="20"/>
+                <w:szCs w:val="20"/>
+              </w:rPr>
+            </w:pPr>
+            <w:r>
+              <w:rPr>
+                <w:rFonts w:ascii="Tahoma" w:hAnsi="Tahoma" w:cs="Tahoma"/>
+                <w:sz w:val="20"/>
+                <w:szCs w:val="20"/>
+              </w:rPr>
+              <w:t>3. Done this test.</w:t>
+            </w:r>
+          </w:p>
+        </w:tc>
+        <w:tc>
+          <w:tcPr>
+            <w:tcW w:w="3149" w:type="dxa"/>
+            <w:tcBorders>
+              <w:top w:val="single" w:sz="4" w:space="0" w:color="000000"/>
+              <w:left w:val="single" w:sz="4" w:space="0" w:color="000000"/>
+              <w:bottom w:val="single" w:sz="4" w:space="0" w:color="000000"/>
+              <w:right w:val="single" w:sz="4" w:space="0" w:color="000000"/>
+            </w:tcBorders>
+            <w:shd w:val="clear" w:color="auto" w:fill="auto"/>
+            <w:hideMark/>
+          </w:tcPr>
+          <w:p>
+            <w:pPr>
+              <w:spacing w:after="0" w:line="240" w:lineRule="auto"/>
+              <w:rPr>
+                <w:rFonts w:ascii="Tahoma" w:hAnsi="Tahoma" w:cs="Tahoma"/>
+                <w:sz w:val="20"/>
+                <w:szCs w:val="20"/>
+              </w:rPr>
+            </w:pPr>
+            <w:r>
+              <w:rPr>
+                <w:rFonts w:ascii="Tahoma" w:hAnsi="Tahoma" w:cs="Tahoma"/>
+                <w:sz w:val="20"/>
+                <w:szCs w:val="20"/>
+              </w:rPr>
+              <w:t>1</w:t>
+            </w:r>
+            <w:r>
+              <w:rPr>
+                <w:rFonts w:ascii="Tahoma" w:hAnsi="Tahoma" w:cs="Tahoma"/>
+                <w:sz w:val="20"/>
+                <w:szCs w:val="20"/>
+              </w:rPr>
+              <w:t xml:space="preserve">.Login </w:t>
+            </w:r>
+          </w:p>
+          <w:p>
+            <w:pPr>
+              <w:spacing w:after="0" w:line="240" w:lineRule="auto"/>
+              <w:rPr>
+                <w:rFonts w:ascii="Tahoma" w:hAnsi="Tahoma" w:cs="Tahoma"/>
+                <w:sz w:val="20"/>
+                <w:szCs w:val="20"/>
+              </w:rPr>
+            </w:pPr>
+            <w:r>
+              <w:rPr>
+                <w:rFonts w:ascii="Tahoma" w:hAnsi="Tahoma" w:cs="Tahoma"/>
+                <w:sz w:val="20"/>
+                <w:szCs w:val="20"/>
+              </w:rPr>
+              <w:t>2.Click on “Test List” tab</w:t>
+            </w:r>
+          </w:p>
+          <w:p>
+            <w:pPr>
+              <w:spacing w:after="0" w:line="240" w:lineRule="auto"/>
+              <w:rPr>
+                <w:rFonts w:ascii="Tahoma" w:hAnsi="Tahoma" w:cs="Tahoma"/>
+                <w:sz w:val="20"/>
+                <w:szCs w:val="20"/>
+              </w:rPr>
+            </w:pPr>
+            <w:r>
+              <w:rPr>
+                <w:rFonts w:ascii="Tahoma" w:hAnsi="Tahoma" w:cs="Tahoma"/>
+                <w:sz w:val="20"/>
+                <w:szCs w:val="20"/>
+              </w:rPr>
+              <w:t>3. Chose particular Test Feedback Icon.</w:t>
+            </w:r>
+          </w:p>
+          <w:p>
+            <w:pPr>
+              <w:spacing w:after="0" w:line="240" w:lineRule="auto"/>
+              <w:rPr>
+                <w:rFonts w:ascii="Tahoma" w:hAnsi="Tahoma" w:cs="Tahoma"/>
+                <w:sz w:val="20"/>
+                <w:szCs w:val="20"/>
+              </w:rPr>
+            </w:pPr>
+            <w:r>
+              <w:rPr>
+                <w:rFonts w:ascii="Tahoma" w:hAnsi="Tahoma" w:cs="Tahoma"/>
+                <w:sz w:val="20"/>
+                <w:szCs w:val="20"/>
+              </w:rPr>
+              <w:t>4. Scroll to the bottom, then input nothing to area text, then click “Send” button.</w:t>
+            </w:r>
+          </w:p>
+        </w:tc>
+        <w:tc>
+          <w:tcPr>
+            <w:tcW w:w="2699" w:type="dxa"/>
+            <w:tcBorders>
+              <w:top w:val="single" w:sz="4" w:space="0" w:color="000000"/>
+              <w:left w:val="single" w:sz="4" w:space="0" w:color="000000"/>
+              <w:bottom w:val="single" w:sz="4" w:space="0" w:color="000000"/>
+              <w:right w:val="single" w:sz="4" w:space="0" w:color="000000"/>
+            </w:tcBorders>
+            <w:shd w:val="clear" w:color="auto" w:fill="auto"/>
+            <w:hideMark/>
+          </w:tcPr>
+          <w:p>
+            <w:pPr>
+              <w:spacing w:after="0" w:line="240" w:lineRule="auto"/>
+              <w:rPr>
+                <w:rFonts w:ascii="Tahoma" w:hAnsi="Tahoma" w:cs="Tahoma"/>
+                <w:sz w:val="20"/>
+                <w:szCs w:val="20"/>
+              </w:rPr>
+            </w:pPr>
+            <w:r>
+              <w:rPr>
+                <w:rFonts w:ascii="Tahoma" w:hAnsi="Tahoma" w:cs="Tahoma"/>
+                <w:sz w:val="20"/>
+                <w:szCs w:val="20"/>
+              </w:rPr>
+              <w:t>Show warning message “Your message exceeds 1024 characters, please try again!” imply that user have to shorten for a right comment.</w:t>
+            </w:r>
+          </w:p>
+        </w:tc>
+        <w:tc>
+          <w:tcPr>
+            <w:tcW w:w="1080" w:type="dxa"/>
+            <w:tcBorders>
+              <w:top w:val="single" w:sz="4" w:space="0" w:color="000000"/>
+              <w:left w:val="single" w:sz="4" w:space="0" w:color="000000"/>
+              <w:bottom w:val="single" w:sz="4" w:space="0" w:color="000000"/>
+              <w:right w:val="single" w:sz="4" w:space="0" w:color="000000"/>
+            </w:tcBorders>
+            <w:shd w:val="clear" w:color="auto" w:fill="auto"/>
+            <w:hideMark/>
+          </w:tcPr>
+          <w:p>
+            <w:pPr>
+              <w:spacing w:after="0" w:line="240" w:lineRule="auto"/>
+              <w:rPr>
+                <w:rFonts w:ascii="Tahoma" w:hAnsi="Tahoma" w:cs="Tahoma"/>
+                <w:sz w:val="20"/>
+                <w:szCs w:val="20"/>
+              </w:rPr>
+            </w:pPr>
+            <w:r>
+              <w:rPr>
+                <w:rFonts w:ascii="Tahoma" w:hAnsi="Tahoma" w:cs="Tahoma"/>
+                <w:sz w:val="20"/>
+                <w:szCs w:val="20"/>
+              </w:rPr>
+              <w:t>Untested</w:t>
+            </w:r>
+          </w:p>
+        </w:tc>
+        <w:tc>
+          <w:tcPr>
+            <w:tcW w:w="1620" w:type="dxa"/>
+            <w:tcBorders>
+              <w:top w:val="single" w:sz="4" w:space="0" w:color="000000"/>
+              <w:left w:val="single" w:sz="4" w:space="0" w:color="000000"/>
+              <w:bottom w:val="single" w:sz="4" w:space="0" w:color="000000"/>
+              <w:right w:val="single" w:sz="4" w:space="0" w:color="000000"/>
+            </w:tcBorders>
+            <w:shd w:val="clear" w:color="auto" w:fill="auto"/>
+            <w:hideMark/>
+          </w:tcPr>
+          <w:p>
+            <w:pPr>
+              <w:spacing w:after="0" w:line="240" w:lineRule="auto"/>
+              <w:rPr>
+                <w:rFonts w:ascii="Tahoma" w:hAnsi="Tahoma" w:cs="Tahoma"/>
+                <w:sz w:val="20"/>
+                <w:szCs w:val="20"/>
+              </w:rPr>
+            </w:pPr>
+            <w:r>
+              <w:rPr>
+                <w:rFonts w:ascii="Tahoma" w:hAnsi="Tahoma" w:cs="Tahoma"/>
+                <w:sz w:val="20"/>
+                <w:szCs w:val="20"/>
+              </w:rPr>
+              <w:t>19</w:t>
+            </w:r>
+            <w:r>
+              <w:rPr>
+                <w:rFonts w:ascii="Tahoma" w:hAnsi="Tahoma" w:cs="Tahoma"/>
+                <w:sz w:val="20"/>
+                <w:szCs w:val="20"/>
+              </w:rPr>
+              <w:t>-7-201</w:t>
+            </w:r>
+            <w:r>
+              <w:rPr>
+                <w:rFonts w:ascii="Tahoma" w:hAnsi="Tahoma" w:cs="Tahoma"/>
+                <w:sz w:val="20"/>
+                <w:szCs w:val="20"/>
+              </w:rPr>
+              <w:t>3</w:t>
+            </w:r>
+          </w:p>
+        </w:tc>
+        <w:tc>
+          <w:tcPr>
+            <w:tcW w:w="1170" w:type="dxa"/>
+            <w:tcBorders>
+              <w:top w:val="single" w:sz="4" w:space="0" w:color="000000"/>
+              <w:left w:val="single" w:sz="4" w:space="0" w:color="000000"/>
+              <w:bottom w:val="single" w:sz="4" w:space="0" w:color="000000"/>
+              <w:right w:val="single" w:sz="4" w:space="0" w:color="000000"/>
+            </w:tcBorders>
+            <w:shd w:val="clear" w:color="auto" w:fill="auto"/>
+            <w:hideMark/>
+          </w:tcPr>
+          <w:p>
+            <w:pPr>
+              <w:spacing w:after="0" w:line="240" w:lineRule="auto"/>
+              <w:rPr>
+                <w:rFonts w:ascii="Tahoma" w:hAnsi="Tahoma" w:cs="Tahoma"/>
+                <w:sz w:val="20"/>
+                <w:szCs w:val="20"/>
+              </w:rPr>
+            </w:pPr>
+            <w:r>
+              <w:rPr>
+                <w:rFonts w:ascii="Tahoma" w:hAnsi="Tahoma" w:cs="Tahoma"/>
+                <w:sz w:val="20"/>
+                <w:szCs w:val="20"/>
+              </w:rPr>
+              <w:t>ThiBT</w:t>
+            </w:r>
+          </w:p>
+        </w:tc>
+      </w:tr>
+      <w:tr>
+        <w:trPr>
+          <w:trHeight w:val="1430"/>
+        </w:trPr>
+        <w:tc>
+          <w:tcPr>
+            <w:tcW w:w="1007" w:type="dxa"/>
+            <w:tcBorders>
+              <w:top w:val="single" w:sz="4" w:space="0" w:color="000000"/>
+              <w:left w:val="single" w:sz="4" w:space="0" w:color="000000"/>
+              <w:bottom w:val="single" w:sz="4" w:space="0" w:color="000000"/>
+              <w:right w:val="single" w:sz="4" w:space="0" w:color="000000"/>
+            </w:tcBorders>
+            <w:shd w:val="clear" w:color="auto" w:fill="auto"/>
+            <w:hideMark/>
+          </w:tcPr>
+          <w:p>
+            <w:pPr>
+              <w:spacing w:after="0" w:line="240" w:lineRule="auto"/>
+              <w:rPr>
+                <w:rFonts w:ascii="Tahoma" w:hAnsi="Tahoma" w:cs="Tahoma"/>
+                <w:sz w:val="20"/>
+                <w:szCs w:val="20"/>
+              </w:rPr>
+            </w:pPr>
+            <w:r>
+              <w:rPr>
+                <w:rFonts w:ascii="Tahoma" w:hAnsi="Tahoma" w:cs="Tahoma"/>
+                <w:sz w:val="20"/>
+                <w:szCs w:val="20"/>
+              </w:rPr>
+              <w:lastRenderedPageBreak/>
+              <w:t>[TC</w:t>
+            </w:r>
+            <w:r>
+              <w:rPr>
+                <w:rFonts w:ascii="Tahoma" w:hAnsi="Tahoma" w:cs="Tahoma"/>
+                <w:sz w:val="20"/>
+                <w:szCs w:val="20"/>
+              </w:rPr>
+              <w:t>-</w:t>
+            </w:r>
+            <w:r>
+              <w:rPr>
+                <w:rFonts w:ascii="Tahoma" w:hAnsi="Tahoma" w:cs="Tahoma"/>
+                <w:sz w:val="20"/>
+                <w:szCs w:val="20"/>
+              </w:rPr>
+              <w:t>FB04</w:t>
+            </w:r>
+            <w:r>
+              <w:rPr>
+                <w:rFonts w:ascii="Tahoma" w:hAnsi="Tahoma" w:cs="Tahoma"/>
+                <w:sz w:val="20"/>
+                <w:szCs w:val="20"/>
+              </w:rPr>
+              <w:t>]</w:t>
+            </w:r>
+          </w:p>
+        </w:tc>
+        <w:tc>
+          <w:tcPr>
+            <w:tcW w:w="1620" w:type="dxa"/>
+            <w:tcBorders>
+              <w:top w:val="single" w:sz="4" w:space="0" w:color="000000"/>
+              <w:left w:val="single" w:sz="4" w:space="0" w:color="000000"/>
+              <w:bottom w:val="single" w:sz="4" w:space="0" w:color="000000"/>
+              <w:right w:val="single" w:sz="4" w:space="0" w:color="000000"/>
+            </w:tcBorders>
+            <w:shd w:val="clear" w:color="auto" w:fill="auto"/>
+            <w:hideMark/>
+          </w:tcPr>
+          <w:p>
+            <w:pPr>
+              <w:spacing w:after="0" w:line="240" w:lineRule="auto"/>
+              <w:rPr>
+                <w:rFonts w:ascii="Tahoma" w:hAnsi="Tahoma" w:cs="Tahoma"/>
+                <w:sz w:val="20"/>
+                <w:szCs w:val="20"/>
+              </w:rPr>
+            </w:pPr>
+            <w:r>
+              <w:rPr>
+                <w:rFonts w:ascii="Tahoma" w:hAnsi="Tahoma" w:cs="Tahoma"/>
+                <w:sz w:val="20"/>
+                <w:szCs w:val="20"/>
+              </w:rPr>
+              <w:t xml:space="preserve">With </w:t>
+            </w:r>
+            <w:r>
+              <w:rPr>
+                <w:rFonts w:ascii="Tahoma" w:hAnsi="Tahoma" w:cs="Tahoma"/>
+                <w:sz w:val="20"/>
+                <w:szCs w:val="20"/>
+              </w:rPr>
+              <w:t xml:space="preserve">Teacher </w:t>
+            </w:r>
+            <w:r>
+              <w:rPr>
+                <w:rFonts w:ascii="Tahoma" w:hAnsi="Tahoma" w:cs="Tahoma"/>
+                <w:sz w:val="20"/>
+                <w:szCs w:val="20"/>
+              </w:rPr>
+              <w:t>role, user can do a comment about this test with [1, 1024] characters.</w:t>
+            </w:r>
+          </w:p>
+        </w:tc>
+        <w:tc>
+          <w:tcPr>
+            <w:tcW w:w="1620" w:type="dxa"/>
+            <w:tcBorders>
+              <w:top w:val="single" w:sz="4" w:space="0" w:color="000000"/>
+              <w:left w:val="single" w:sz="4" w:space="0" w:color="000000"/>
+              <w:bottom w:val="single" w:sz="4" w:space="0" w:color="000000"/>
+              <w:right w:val="single" w:sz="4" w:space="0" w:color="000000"/>
+            </w:tcBorders>
+            <w:shd w:val="clear" w:color="auto" w:fill="auto"/>
+            <w:hideMark/>
+          </w:tcPr>
+          <w:p>
+            <w:pPr>
+              <w:spacing w:after="0" w:line="240" w:lineRule="auto"/>
+              <w:rPr>
+                <w:rFonts w:ascii="Tahoma" w:hAnsi="Tahoma" w:cs="Tahoma"/>
+                <w:sz w:val="20"/>
+                <w:szCs w:val="20"/>
+              </w:rPr>
+            </w:pPr>
+            <w:r>
+              <w:rPr>
+                <w:rFonts w:ascii="Tahoma" w:hAnsi="Tahoma" w:cs="Tahoma"/>
+                <w:sz w:val="20"/>
+                <w:szCs w:val="20"/>
+              </w:rPr>
+              <w:t xml:space="preserve">1.Login success </w:t>
+            </w:r>
+          </w:p>
+          <w:p>
+            <w:pPr>
+              <w:spacing w:after="0" w:line="240" w:lineRule="auto"/>
+              <w:rPr>
+                <w:rFonts w:ascii="Tahoma" w:hAnsi="Tahoma" w:cs="Tahoma"/>
+                <w:sz w:val="20"/>
+                <w:szCs w:val="20"/>
+              </w:rPr>
+            </w:pPr>
+            <w:r>
+              <w:rPr>
+                <w:rFonts w:ascii="Tahoma" w:hAnsi="Tahoma" w:cs="Tahoma"/>
+                <w:sz w:val="20"/>
+                <w:szCs w:val="20"/>
+              </w:rPr>
+              <w:t xml:space="preserve">2. Was invited to this test with </w:t>
+            </w:r>
+            <w:r>
+              <w:rPr>
+                <w:rFonts w:ascii="Tahoma" w:hAnsi="Tahoma" w:cs="Tahoma"/>
+                <w:sz w:val="20"/>
+                <w:szCs w:val="20"/>
+              </w:rPr>
+              <w:t>Teacher</w:t>
+            </w:r>
+            <w:r>
+              <w:rPr>
+                <w:rFonts w:ascii="Tahoma" w:hAnsi="Tahoma" w:cs="Tahoma"/>
+                <w:sz w:val="20"/>
+                <w:szCs w:val="20"/>
+              </w:rPr>
+              <w:t xml:space="preserve"> role.</w:t>
+            </w:r>
+          </w:p>
+          <w:p>
+            <w:pPr>
+              <w:spacing w:after="0" w:line="240" w:lineRule="auto"/>
+              <w:rPr>
+                <w:rFonts w:ascii="Tahoma" w:hAnsi="Tahoma" w:cs="Tahoma"/>
+                <w:sz w:val="20"/>
+                <w:szCs w:val="20"/>
+              </w:rPr>
+            </w:pPr>
+            <w:r>
+              <w:rPr>
+                <w:rFonts w:ascii="Tahoma" w:hAnsi="Tahoma" w:cs="Tahoma"/>
+                <w:sz w:val="20"/>
+                <w:szCs w:val="20"/>
+              </w:rPr>
+              <w:t>3. Done this test.</w:t>
+            </w:r>
+          </w:p>
+        </w:tc>
+        <w:tc>
+          <w:tcPr>
+            <w:tcW w:w="3149" w:type="dxa"/>
+            <w:tcBorders>
+              <w:top w:val="single" w:sz="4" w:space="0" w:color="000000"/>
+              <w:left w:val="single" w:sz="4" w:space="0" w:color="000000"/>
+              <w:bottom w:val="single" w:sz="4" w:space="0" w:color="000000"/>
+              <w:right w:val="single" w:sz="4" w:space="0" w:color="000000"/>
+            </w:tcBorders>
+            <w:shd w:val="clear" w:color="auto" w:fill="auto"/>
+            <w:hideMark/>
+          </w:tcPr>
+          <w:p>
+            <w:pPr>
+              <w:spacing w:after="0" w:line="240" w:lineRule="auto"/>
+              <w:rPr>
+                <w:rFonts w:ascii="Tahoma" w:hAnsi="Tahoma" w:cs="Tahoma"/>
+                <w:sz w:val="20"/>
+                <w:szCs w:val="20"/>
+              </w:rPr>
+            </w:pPr>
+            <w:r>
+              <w:rPr>
+                <w:rFonts w:ascii="Tahoma" w:hAnsi="Tahoma" w:cs="Tahoma"/>
+                <w:sz w:val="20"/>
+                <w:szCs w:val="20"/>
+              </w:rPr>
+              <w:t>1</w:t>
+            </w:r>
+            <w:r>
+              <w:rPr>
+                <w:rFonts w:ascii="Tahoma" w:hAnsi="Tahoma" w:cs="Tahoma"/>
+                <w:sz w:val="20"/>
+                <w:szCs w:val="20"/>
+              </w:rPr>
+              <w:t xml:space="preserve">.Login </w:t>
+            </w:r>
+          </w:p>
+          <w:p>
+            <w:pPr>
+              <w:spacing w:after="0" w:line="240" w:lineRule="auto"/>
+              <w:rPr>
+                <w:rFonts w:ascii="Tahoma" w:hAnsi="Tahoma" w:cs="Tahoma"/>
+                <w:sz w:val="20"/>
+                <w:szCs w:val="20"/>
+              </w:rPr>
+            </w:pPr>
+            <w:r>
+              <w:rPr>
+                <w:rFonts w:ascii="Tahoma" w:hAnsi="Tahoma" w:cs="Tahoma"/>
+                <w:sz w:val="20"/>
+                <w:szCs w:val="20"/>
+              </w:rPr>
+              <w:t>2.Click on “Test List” tab</w:t>
+            </w:r>
+          </w:p>
+          <w:p>
+            <w:pPr>
+              <w:spacing w:after="0" w:line="240" w:lineRule="auto"/>
+              <w:rPr>
+                <w:rFonts w:ascii="Tahoma" w:hAnsi="Tahoma" w:cs="Tahoma"/>
+                <w:sz w:val="20"/>
+                <w:szCs w:val="20"/>
+              </w:rPr>
+            </w:pPr>
+            <w:r>
+              <w:rPr>
+                <w:rFonts w:ascii="Tahoma" w:hAnsi="Tahoma" w:cs="Tahoma"/>
+                <w:sz w:val="20"/>
+                <w:szCs w:val="20"/>
+              </w:rPr>
+              <w:t>3. Chose particular Test Feedback Icon.</w:t>
+            </w:r>
+          </w:p>
+          <w:p>
+            <w:pPr>
+              <w:spacing w:after="0" w:line="240" w:lineRule="auto"/>
+              <w:rPr>
+                <w:rFonts w:ascii="Tahoma" w:hAnsi="Tahoma" w:cs="Tahoma"/>
+                <w:sz w:val="20"/>
+                <w:szCs w:val="20"/>
+              </w:rPr>
+            </w:pPr>
+            <w:r>
+              <w:rPr>
+                <w:rFonts w:ascii="Tahoma" w:hAnsi="Tahoma" w:cs="Tahoma"/>
+                <w:sz w:val="20"/>
+                <w:szCs w:val="20"/>
+              </w:rPr>
+              <w:t>4. Scroll to the bottom, then input nothing to area text, then click “Send” button.</w:t>
+            </w:r>
+          </w:p>
+        </w:tc>
+        <w:tc>
+          <w:tcPr>
+            <w:tcW w:w="2699" w:type="dxa"/>
+            <w:tcBorders>
+              <w:top w:val="single" w:sz="4" w:space="0" w:color="000000"/>
+              <w:left w:val="single" w:sz="4" w:space="0" w:color="000000"/>
+              <w:bottom w:val="single" w:sz="4" w:space="0" w:color="000000"/>
+              <w:right w:val="single" w:sz="4" w:space="0" w:color="000000"/>
+            </w:tcBorders>
+            <w:shd w:val="clear" w:color="auto" w:fill="auto"/>
+            <w:hideMark/>
+          </w:tcPr>
+          <w:p>
+            <w:pPr>
+              <w:spacing w:after="0" w:line="240" w:lineRule="auto"/>
+              <w:rPr>
+                <w:rFonts w:ascii="Tahoma" w:hAnsi="Tahoma" w:cs="Tahoma"/>
+                <w:sz w:val="20"/>
+                <w:szCs w:val="20"/>
+              </w:rPr>
+            </w:pPr>
+            <w:r>
+              <w:rPr>
+                <w:rFonts w:ascii="Tahoma" w:hAnsi="Tahoma" w:cs="Tahoma"/>
+                <w:sz w:val="20"/>
+                <w:szCs w:val="20"/>
+              </w:rPr>
+              <w:t>Add this comment to the first line of all comments with:</w:t>
+            </w:r>
+          </w:p>
+          <w:p>
+            <w:pPr>
+              <w:spacing w:after="0" w:line="240" w:lineRule="auto"/>
+              <w:rPr>
+                <w:rFonts w:ascii="Tahoma" w:hAnsi="Tahoma" w:cs="Tahoma"/>
+                <w:sz w:val="20"/>
+                <w:szCs w:val="20"/>
+              </w:rPr>
+            </w:pPr>
+            <w:r>
+              <w:rPr>
+                <w:rFonts w:ascii="Tahoma" w:hAnsi="Tahoma" w:cs="Tahoma"/>
+                <w:sz w:val="20"/>
+                <w:szCs w:val="20"/>
+              </w:rPr>
+              <w:t xml:space="preserve"> + name: current </w:t>
+            </w:r>
+            <w:r>
+              <w:rPr>
+                <w:rFonts w:ascii="Tahoma" w:hAnsi="Tahoma" w:cs="Tahoma"/>
+                <w:sz w:val="20"/>
+                <w:szCs w:val="20"/>
+              </w:rPr>
+              <w:t xml:space="preserve">Teacher </w:t>
+            </w:r>
+            <w:r>
+              <w:rPr>
+                <w:rFonts w:ascii="Tahoma" w:hAnsi="Tahoma" w:cs="Tahoma"/>
+                <w:sz w:val="20"/>
+                <w:szCs w:val="20"/>
+              </w:rPr>
+              <w:t>name</w:t>
+            </w:r>
+          </w:p>
+          <w:p>
+            <w:pPr>
+              <w:spacing w:after="0" w:line="240" w:lineRule="auto"/>
+              <w:rPr>
+                <w:rFonts w:ascii="Tahoma" w:hAnsi="Tahoma" w:cs="Tahoma"/>
+                <w:sz w:val="20"/>
+                <w:szCs w:val="20"/>
+              </w:rPr>
+            </w:pPr>
+            <w:r>
+              <w:rPr>
+                <w:rFonts w:ascii="Tahoma" w:hAnsi="Tahoma" w:cs="Tahoma"/>
+                <w:sz w:val="20"/>
+                <w:szCs w:val="20"/>
+              </w:rPr>
+              <w:t xml:space="preserve"> + date time: current date time</w:t>
+            </w:r>
+          </w:p>
+          <w:p>
+            <w:pPr>
+              <w:spacing w:after="0" w:line="240" w:lineRule="auto"/>
+              <w:rPr>
+                <w:rFonts w:ascii="Tahoma" w:hAnsi="Tahoma" w:cs="Tahoma"/>
+                <w:sz w:val="20"/>
+                <w:szCs w:val="20"/>
+              </w:rPr>
+            </w:pPr>
+            <w:r>
+              <w:rPr>
+                <w:rFonts w:ascii="Tahoma" w:hAnsi="Tahoma" w:cs="Tahoma"/>
+                <w:sz w:val="20"/>
+                <w:szCs w:val="20"/>
+              </w:rPr>
+              <w:t xml:space="preserve"> + increase “All comments” by 1</w:t>
+            </w:r>
+          </w:p>
+          <w:p>
+            <w:pPr>
+              <w:spacing w:after="0" w:line="240" w:lineRule="auto"/>
+              <w:rPr>
+                <w:rFonts w:ascii="Tahoma" w:hAnsi="Tahoma" w:cs="Tahoma"/>
+                <w:sz w:val="20"/>
+                <w:szCs w:val="20"/>
+              </w:rPr>
+            </w:pPr>
+            <w:r>
+              <w:rPr>
+                <w:rFonts w:ascii="Tahoma" w:hAnsi="Tahoma" w:cs="Tahoma"/>
+                <w:sz w:val="20"/>
+                <w:szCs w:val="20"/>
+              </w:rPr>
+              <w:t xml:space="preserve"> </w:t>
+            </w:r>
+          </w:p>
+        </w:tc>
+        <w:tc>
+          <w:tcPr>
+            <w:tcW w:w="1080" w:type="dxa"/>
+            <w:tcBorders>
+              <w:top w:val="single" w:sz="4" w:space="0" w:color="000000"/>
+              <w:left w:val="single" w:sz="4" w:space="0" w:color="000000"/>
+              <w:bottom w:val="single" w:sz="4" w:space="0" w:color="000000"/>
+              <w:right w:val="single" w:sz="4" w:space="0" w:color="000000"/>
+            </w:tcBorders>
+            <w:shd w:val="clear" w:color="auto" w:fill="auto"/>
+            <w:hideMark/>
+          </w:tcPr>
+          <w:p>
+            <w:pPr>
+              <w:spacing w:after="0" w:line="240" w:lineRule="auto"/>
+              <w:rPr>
+                <w:rFonts w:ascii="Tahoma" w:hAnsi="Tahoma" w:cs="Tahoma"/>
+                <w:sz w:val="20"/>
+                <w:szCs w:val="20"/>
+              </w:rPr>
+            </w:pPr>
+            <w:r>
+              <w:rPr>
+                <w:rFonts w:ascii="Tahoma" w:hAnsi="Tahoma" w:cs="Tahoma"/>
+                <w:sz w:val="20"/>
+                <w:szCs w:val="20"/>
+              </w:rPr>
+              <w:t>Untested</w:t>
+            </w:r>
+          </w:p>
+        </w:tc>
+        <w:tc>
+          <w:tcPr>
+            <w:tcW w:w="1620" w:type="dxa"/>
+            <w:tcBorders>
+              <w:top w:val="single" w:sz="4" w:space="0" w:color="000000"/>
+              <w:left w:val="single" w:sz="4" w:space="0" w:color="000000"/>
+              <w:bottom w:val="single" w:sz="4" w:space="0" w:color="000000"/>
+              <w:right w:val="single" w:sz="4" w:space="0" w:color="000000"/>
+            </w:tcBorders>
+            <w:shd w:val="clear" w:color="auto" w:fill="auto"/>
+            <w:hideMark/>
+          </w:tcPr>
+          <w:p>
+            <w:pPr>
+              <w:spacing w:after="0" w:line="240" w:lineRule="auto"/>
+              <w:rPr>
+                <w:rFonts w:ascii="Tahoma" w:hAnsi="Tahoma" w:cs="Tahoma"/>
+                <w:sz w:val="20"/>
+                <w:szCs w:val="20"/>
+              </w:rPr>
+            </w:pPr>
+            <w:r>
+              <w:rPr>
+                <w:rFonts w:ascii="Tahoma" w:hAnsi="Tahoma" w:cs="Tahoma"/>
+                <w:sz w:val="20"/>
+                <w:szCs w:val="20"/>
+              </w:rPr>
+              <w:t>19</w:t>
+            </w:r>
+            <w:r>
+              <w:rPr>
+                <w:rFonts w:ascii="Tahoma" w:hAnsi="Tahoma" w:cs="Tahoma"/>
+                <w:sz w:val="20"/>
+                <w:szCs w:val="20"/>
+              </w:rPr>
+              <w:t>-7-201</w:t>
+            </w:r>
+            <w:r>
+              <w:rPr>
+                <w:rFonts w:ascii="Tahoma" w:hAnsi="Tahoma" w:cs="Tahoma"/>
+                <w:sz w:val="20"/>
+                <w:szCs w:val="20"/>
+              </w:rPr>
+              <w:t>3</w:t>
+            </w:r>
+          </w:p>
+        </w:tc>
+        <w:tc>
+          <w:tcPr>
+            <w:tcW w:w="1170" w:type="dxa"/>
+            <w:tcBorders>
+              <w:top w:val="single" w:sz="4" w:space="0" w:color="000000"/>
+              <w:left w:val="single" w:sz="4" w:space="0" w:color="000000"/>
+              <w:bottom w:val="single" w:sz="4" w:space="0" w:color="000000"/>
+              <w:right w:val="single" w:sz="4" w:space="0" w:color="000000"/>
+            </w:tcBorders>
+            <w:shd w:val="clear" w:color="auto" w:fill="auto"/>
+            <w:hideMark/>
+          </w:tcPr>
+          <w:p>
+            <w:pPr>
+              <w:spacing w:after="0" w:line="240" w:lineRule="auto"/>
+              <w:rPr>
+                <w:rFonts w:ascii="Tahoma" w:hAnsi="Tahoma" w:cs="Tahoma"/>
+                <w:sz w:val="20"/>
+                <w:szCs w:val="20"/>
+              </w:rPr>
+            </w:pPr>
+            <w:r>
+              <w:rPr>
+                <w:rFonts w:ascii="Tahoma" w:hAnsi="Tahoma" w:cs="Tahoma"/>
+                <w:sz w:val="20"/>
+                <w:szCs w:val="20"/>
+              </w:rPr>
+              <w:t>ThiBT</w:t>
+            </w:r>
+          </w:p>
+        </w:tc>
+      </w:tr>
+      <w:tr>
+        <w:trPr>
+          <w:trHeight w:val="1430"/>
+        </w:trPr>
+        <w:tc>
+          <w:tcPr>
+            <w:tcW w:w="1007" w:type="dxa"/>
+            <w:tcBorders>
+              <w:top w:val="single" w:sz="4" w:space="0" w:color="000000"/>
+              <w:left w:val="single" w:sz="4" w:space="0" w:color="000000"/>
+              <w:bottom w:val="single" w:sz="4" w:space="0" w:color="000000"/>
+              <w:right w:val="single" w:sz="4" w:space="0" w:color="000000"/>
+            </w:tcBorders>
+            <w:shd w:val="clear" w:color="auto" w:fill="auto"/>
+            <w:hideMark/>
+          </w:tcPr>
+          <w:p>
+            <w:pPr>
+              <w:spacing w:after="0" w:line="240" w:lineRule="auto"/>
+              <w:rPr>
+                <w:rFonts w:ascii="Tahoma" w:hAnsi="Tahoma" w:cs="Tahoma"/>
+                <w:sz w:val="20"/>
+                <w:szCs w:val="20"/>
+              </w:rPr>
+            </w:pPr>
+            <w:r>
+              <w:rPr>
+                <w:rFonts w:ascii="Tahoma" w:hAnsi="Tahoma" w:cs="Tahoma"/>
+                <w:sz w:val="20"/>
+                <w:szCs w:val="20"/>
+              </w:rPr>
+              <w:t>[TC</w:t>
+            </w:r>
+            <w:r>
+              <w:rPr>
+                <w:rFonts w:ascii="Tahoma" w:hAnsi="Tahoma" w:cs="Tahoma"/>
+                <w:sz w:val="20"/>
+                <w:szCs w:val="20"/>
+              </w:rPr>
+              <w:t>-</w:t>
+            </w:r>
+            <w:r>
+              <w:rPr>
+                <w:rFonts w:ascii="Tahoma" w:hAnsi="Tahoma" w:cs="Tahoma"/>
+                <w:sz w:val="20"/>
+                <w:szCs w:val="20"/>
+              </w:rPr>
+              <w:t>FB05</w:t>
+            </w:r>
+            <w:r>
+              <w:rPr>
+                <w:rFonts w:ascii="Tahoma" w:hAnsi="Tahoma" w:cs="Tahoma"/>
+                <w:sz w:val="20"/>
+                <w:szCs w:val="20"/>
+              </w:rPr>
+              <w:t>]</w:t>
+            </w:r>
+          </w:p>
+        </w:tc>
+        <w:tc>
+          <w:tcPr>
+            <w:tcW w:w="1620" w:type="dxa"/>
+            <w:tcBorders>
+              <w:top w:val="single" w:sz="4" w:space="0" w:color="000000"/>
+              <w:left w:val="single" w:sz="4" w:space="0" w:color="000000"/>
+              <w:bottom w:val="single" w:sz="4" w:space="0" w:color="000000"/>
+              <w:right w:val="single" w:sz="4" w:space="0" w:color="000000"/>
+            </w:tcBorders>
+            <w:shd w:val="clear" w:color="auto" w:fill="auto"/>
+            <w:hideMark/>
+          </w:tcPr>
+          <w:p>
+            <w:pPr>
+              <w:spacing w:after="0" w:line="240" w:lineRule="auto"/>
+              <w:rPr>
+                <w:rFonts w:ascii="Tahoma" w:hAnsi="Tahoma" w:cs="Tahoma"/>
+                <w:sz w:val="20"/>
+                <w:szCs w:val="20"/>
+              </w:rPr>
+            </w:pPr>
+            <w:r>
+              <w:rPr>
+                <w:rFonts w:ascii="Tahoma" w:hAnsi="Tahoma" w:cs="Tahoma"/>
+                <w:sz w:val="20"/>
+                <w:szCs w:val="20"/>
+              </w:rPr>
+              <w:t xml:space="preserve">With </w:t>
+            </w:r>
+            <w:r>
+              <w:rPr>
+                <w:rFonts w:ascii="Tahoma" w:hAnsi="Tahoma" w:cs="Tahoma"/>
+                <w:sz w:val="20"/>
+                <w:szCs w:val="20"/>
+              </w:rPr>
+              <w:t xml:space="preserve">Teacher </w:t>
+            </w:r>
+            <w:r>
+              <w:rPr>
+                <w:rFonts w:ascii="Tahoma" w:hAnsi="Tahoma" w:cs="Tahoma"/>
+                <w:sz w:val="20"/>
+                <w:szCs w:val="20"/>
+              </w:rPr>
+              <w:t>role, user can do a reply for a comment about this test with “nothing”</w:t>
+            </w:r>
+          </w:p>
+        </w:tc>
+        <w:tc>
+          <w:tcPr>
+            <w:tcW w:w="1620" w:type="dxa"/>
+            <w:tcBorders>
+              <w:top w:val="single" w:sz="4" w:space="0" w:color="000000"/>
+              <w:left w:val="single" w:sz="4" w:space="0" w:color="000000"/>
+              <w:bottom w:val="single" w:sz="4" w:space="0" w:color="000000"/>
+              <w:right w:val="single" w:sz="4" w:space="0" w:color="000000"/>
+            </w:tcBorders>
+            <w:shd w:val="clear" w:color="auto" w:fill="auto"/>
+            <w:hideMark/>
+          </w:tcPr>
+          <w:p>
+            <w:pPr>
+              <w:spacing w:after="0" w:line="240" w:lineRule="auto"/>
+              <w:rPr>
+                <w:rFonts w:ascii="Tahoma" w:hAnsi="Tahoma" w:cs="Tahoma"/>
+                <w:sz w:val="20"/>
+                <w:szCs w:val="20"/>
+              </w:rPr>
+            </w:pPr>
+            <w:r>
+              <w:rPr>
+                <w:rFonts w:ascii="Tahoma" w:hAnsi="Tahoma" w:cs="Tahoma"/>
+                <w:sz w:val="20"/>
+                <w:szCs w:val="20"/>
+              </w:rPr>
+              <w:t xml:space="preserve">1.Login success </w:t>
+            </w:r>
+          </w:p>
+          <w:p>
+            <w:pPr>
+              <w:spacing w:after="0" w:line="240" w:lineRule="auto"/>
+              <w:rPr>
+                <w:rFonts w:ascii="Tahoma" w:hAnsi="Tahoma" w:cs="Tahoma"/>
+                <w:sz w:val="20"/>
+                <w:szCs w:val="20"/>
+              </w:rPr>
+            </w:pPr>
+            <w:r>
+              <w:rPr>
+                <w:rFonts w:ascii="Tahoma" w:hAnsi="Tahoma" w:cs="Tahoma"/>
+                <w:sz w:val="20"/>
+                <w:szCs w:val="20"/>
+              </w:rPr>
+              <w:t xml:space="preserve">2. Was invited to this test with </w:t>
+            </w:r>
+            <w:r>
+              <w:rPr>
+                <w:rFonts w:ascii="Tahoma" w:hAnsi="Tahoma" w:cs="Tahoma"/>
+                <w:sz w:val="20"/>
+                <w:szCs w:val="20"/>
+              </w:rPr>
+              <w:t>Student</w:t>
+            </w:r>
+            <w:r>
+              <w:rPr>
+                <w:rFonts w:ascii="Tahoma" w:hAnsi="Tahoma" w:cs="Tahoma"/>
+                <w:sz w:val="20"/>
+                <w:szCs w:val="20"/>
+              </w:rPr>
+              <w:t xml:space="preserve"> role.</w:t>
+            </w:r>
+          </w:p>
+          <w:p>
+            <w:pPr>
+              <w:spacing w:after="0" w:line="240" w:lineRule="auto"/>
+              <w:rPr>
+                <w:rFonts w:ascii="Tahoma" w:hAnsi="Tahoma" w:cs="Tahoma"/>
+                <w:sz w:val="20"/>
+                <w:szCs w:val="20"/>
+              </w:rPr>
+            </w:pPr>
+            <w:r>
+              <w:rPr>
+                <w:rFonts w:ascii="Tahoma" w:hAnsi="Tahoma" w:cs="Tahoma"/>
+                <w:sz w:val="20"/>
+                <w:szCs w:val="20"/>
+              </w:rPr>
+              <w:t>3. Done this test.</w:t>
+            </w:r>
+          </w:p>
+        </w:tc>
+        <w:tc>
+          <w:tcPr>
+            <w:tcW w:w="3149" w:type="dxa"/>
+            <w:tcBorders>
+              <w:top w:val="single" w:sz="4" w:space="0" w:color="000000"/>
+              <w:left w:val="single" w:sz="4" w:space="0" w:color="000000"/>
+              <w:bottom w:val="single" w:sz="4" w:space="0" w:color="000000"/>
+              <w:right w:val="single" w:sz="4" w:space="0" w:color="000000"/>
+            </w:tcBorders>
+            <w:shd w:val="clear" w:color="auto" w:fill="auto"/>
+            <w:hideMark/>
+          </w:tcPr>
+          <w:p>
+            <w:pPr>
+              <w:spacing w:after="0" w:line="240" w:lineRule="auto"/>
+              <w:rPr>
+                <w:rFonts w:ascii="Tahoma" w:hAnsi="Tahoma" w:cs="Tahoma"/>
+                <w:sz w:val="20"/>
+                <w:szCs w:val="20"/>
+              </w:rPr>
+            </w:pPr>
+            <w:r>
+              <w:rPr>
+                <w:rFonts w:ascii="Tahoma" w:hAnsi="Tahoma" w:cs="Tahoma"/>
+                <w:sz w:val="20"/>
+                <w:szCs w:val="20"/>
+              </w:rPr>
+              <w:t>1</w:t>
+            </w:r>
+            <w:r>
+              <w:rPr>
+                <w:rFonts w:ascii="Tahoma" w:hAnsi="Tahoma" w:cs="Tahoma"/>
+                <w:sz w:val="20"/>
+                <w:szCs w:val="20"/>
+              </w:rPr>
+              <w:t xml:space="preserve">.Login </w:t>
+            </w:r>
+          </w:p>
+          <w:p>
+            <w:pPr>
+              <w:spacing w:after="0" w:line="240" w:lineRule="auto"/>
+              <w:rPr>
+                <w:rFonts w:ascii="Tahoma" w:hAnsi="Tahoma" w:cs="Tahoma"/>
+                <w:sz w:val="20"/>
+                <w:szCs w:val="20"/>
+              </w:rPr>
+            </w:pPr>
+            <w:r>
+              <w:rPr>
+                <w:rFonts w:ascii="Tahoma" w:hAnsi="Tahoma" w:cs="Tahoma"/>
+                <w:sz w:val="20"/>
+                <w:szCs w:val="20"/>
+              </w:rPr>
+              <w:t>2.Click on “Test List” tab</w:t>
+            </w:r>
+          </w:p>
+          <w:p>
+            <w:pPr>
+              <w:spacing w:after="0" w:line="240" w:lineRule="auto"/>
+              <w:rPr>
+                <w:rFonts w:ascii="Tahoma" w:hAnsi="Tahoma" w:cs="Tahoma"/>
+                <w:sz w:val="20"/>
+                <w:szCs w:val="20"/>
+              </w:rPr>
+            </w:pPr>
+            <w:r>
+              <w:rPr>
+                <w:rFonts w:ascii="Tahoma" w:hAnsi="Tahoma" w:cs="Tahoma"/>
+                <w:sz w:val="20"/>
+                <w:szCs w:val="20"/>
+              </w:rPr>
+              <w:t>3. Chose particular Test Feedback Icon.</w:t>
+            </w:r>
+          </w:p>
+          <w:p>
+            <w:pPr>
+              <w:spacing w:after="0" w:line="240" w:lineRule="auto"/>
+              <w:rPr>
+                <w:rFonts w:ascii="Tahoma" w:hAnsi="Tahoma" w:cs="Tahoma"/>
+                <w:sz w:val="20"/>
+                <w:szCs w:val="20"/>
+              </w:rPr>
+            </w:pPr>
+            <w:r>
+              <w:rPr>
+                <w:rFonts w:ascii="Tahoma" w:hAnsi="Tahoma" w:cs="Tahoma"/>
+                <w:sz w:val="20"/>
+                <w:szCs w:val="20"/>
+              </w:rPr>
+              <w:t>4. Scroll to the comment that user want to reply, then input nothing to area text, then click “Reply” button.</w:t>
+            </w:r>
+          </w:p>
+        </w:tc>
+        <w:tc>
+          <w:tcPr>
+            <w:tcW w:w="2699" w:type="dxa"/>
+            <w:tcBorders>
+              <w:top w:val="single" w:sz="4" w:space="0" w:color="000000"/>
+              <w:left w:val="single" w:sz="4" w:space="0" w:color="000000"/>
+              <w:bottom w:val="single" w:sz="4" w:space="0" w:color="000000"/>
+              <w:right w:val="single" w:sz="4" w:space="0" w:color="000000"/>
+            </w:tcBorders>
+            <w:shd w:val="clear" w:color="auto" w:fill="auto"/>
+            <w:hideMark/>
+          </w:tcPr>
+          <w:p>
+            <w:pPr>
+              <w:spacing w:after="0" w:line="240" w:lineRule="auto"/>
+              <w:rPr>
+                <w:rFonts w:ascii="Tahoma" w:hAnsi="Tahoma" w:cs="Tahoma"/>
+                <w:sz w:val="20"/>
+                <w:szCs w:val="20"/>
+              </w:rPr>
+            </w:pPr>
+            <w:r>
+              <w:rPr>
+                <w:rFonts w:ascii="Tahoma" w:hAnsi="Tahoma" w:cs="Tahoma"/>
+                <w:sz w:val="20"/>
+                <w:szCs w:val="20"/>
+              </w:rPr>
+              <w:t>Nothing happens, imply that user have to input at least 1 character for a right reply.</w:t>
+            </w:r>
+          </w:p>
+          <w:p>
+            <w:pPr>
+              <w:spacing w:after="0" w:line="240" w:lineRule="auto"/>
+              <w:rPr>
+                <w:rFonts w:ascii="Tahoma" w:hAnsi="Tahoma" w:cs="Tahoma"/>
+                <w:sz w:val="20"/>
+                <w:szCs w:val="20"/>
+              </w:rPr>
+            </w:pPr>
+            <w:r>
+              <w:rPr>
+                <w:rFonts w:ascii="Tahoma" w:hAnsi="Tahoma" w:cs="Tahoma"/>
+                <w:sz w:val="20"/>
+                <w:szCs w:val="20"/>
+              </w:rPr>
+              <w:t xml:space="preserve"> </w:t>
+            </w:r>
+          </w:p>
+        </w:tc>
+        <w:tc>
+          <w:tcPr>
+            <w:tcW w:w="1080" w:type="dxa"/>
+            <w:tcBorders>
+              <w:top w:val="single" w:sz="4" w:space="0" w:color="000000"/>
+              <w:left w:val="single" w:sz="4" w:space="0" w:color="000000"/>
+              <w:bottom w:val="single" w:sz="4" w:space="0" w:color="000000"/>
+              <w:right w:val="single" w:sz="4" w:space="0" w:color="000000"/>
+            </w:tcBorders>
+            <w:shd w:val="clear" w:color="auto" w:fill="auto"/>
+            <w:hideMark/>
+          </w:tcPr>
+          <w:p>
+            <w:pPr>
+              <w:spacing w:after="0" w:line="240" w:lineRule="auto"/>
+              <w:rPr>
+                <w:rFonts w:ascii="Tahoma" w:hAnsi="Tahoma" w:cs="Tahoma"/>
+                <w:sz w:val="20"/>
+                <w:szCs w:val="20"/>
+              </w:rPr>
+            </w:pPr>
+            <w:r>
+              <w:rPr>
+                <w:rFonts w:ascii="Tahoma" w:hAnsi="Tahoma" w:cs="Tahoma"/>
+                <w:sz w:val="20"/>
+                <w:szCs w:val="20"/>
+              </w:rPr>
+              <w:t>Untested</w:t>
+            </w:r>
+          </w:p>
+        </w:tc>
+        <w:tc>
+          <w:tcPr>
+            <w:tcW w:w="1620" w:type="dxa"/>
+            <w:tcBorders>
+              <w:top w:val="single" w:sz="4" w:space="0" w:color="000000"/>
+              <w:left w:val="single" w:sz="4" w:space="0" w:color="000000"/>
+              <w:bottom w:val="single" w:sz="4" w:space="0" w:color="000000"/>
+              <w:right w:val="single" w:sz="4" w:space="0" w:color="000000"/>
+            </w:tcBorders>
+            <w:shd w:val="clear" w:color="auto" w:fill="auto"/>
+            <w:hideMark/>
+          </w:tcPr>
+          <w:p>
+            <w:pPr>
+              <w:spacing w:after="0" w:line="240" w:lineRule="auto"/>
+              <w:rPr>
+                <w:rFonts w:ascii="Tahoma" w:hAnsi="Tahoma" w:cs="Tahoma"/>
+                <w:sz w:val="20"/>
+                <w:szCs w:val="20"/>
+              </w:rPr>
+            </w:pPr>
+            <w:r>
+              <w:rPr>
+                <w:rFonts w:ascii="Tahoma" w:hAnsi="Tahoma" w:cs="Tahoma"/>
+                <w:sz w:val="20"/>
+                <w:szCs w:val="20"/>
+              </w:rPr>
+              <w:t>19</w:t>
+            </w:r>
+            <w:r>
+              <w:rPr>
+                <w:rFonts w:ascii="Tahoma" w:hAnsi="Tahoma" w:cs="Tahoma"/>
+                <w:sz w:val="20"/>
+                <w:szCs w:val="20"/>
+              </w:rPr>
+              <w:t>-7-201</w:t>
+            </w:r>
+            <w:r>
+              <w:rPr>
+                <w:rFonts w:ascii="Tahoma" w:hAnsi="Tahoma" w:cs="Tahoma"/>
+                <w:sz w:val="20"/>
+                <w:szCs w:val="20"/>
+              </w:rPr>
+              <w:t>3</w:t>
+            </w:r>
+          </w:p>
+        </w:tc>
+        <w:tc>
+          <w:tcPr>
+            <w:tcW w:w="1170" w:type="dxa"/>
+            <w:tcBorders>
+              <w:top w:val="single" w:sz="4" w:space="0" w:color="000000"/>
+              <w:left w:val="single" w:sz="4" w:space="0" w:color="000000"/>
+              <w:bottom w:val="single" w:sz="4" w:space="0" w:color="000000"/>
+              <w:right w:val="single" w:sz="4" w:space="0" w:color="000000"/>
+            </w:tcBorders>
+            <w:shd w:val="clear" w:color="auto" w:fill="auto"/>
+            <w:hideMark/>
+          </w:tcPr>
+          <w:p>
+            <w:pPr>
+              <w:spacing w:after="0" w:line="240" w:lineRule="auto"/>
+              <w:rPr>
+                <w:rFonts w:ascii="Tahoma" w:hAnsi="Tahoma" w:cs="Tahoma"/>
+                <w:sz w:val="20"/>
+                <w:szCs w:val="20"/>
+              </w:rPr>
+            </w:pPr>
+            <w:r>
+              <w:rPr>
+                <w:rFonts w:ascii="Tahoma" w:hAnsi="Tahoma" w:cs="Tahoma"/>
+                <w:sz w:val="20"/>
+                <w:szCs w:val="20"/>
+              </w:rPr>
+              <w:t>ThiBT</w:t>
+            </w:r>
+          </w:p>
+        </w:tc>
+      </w:tr>
+      <w:tr>
+        <w:trPr>
+          <w:trHeight w:val="1430"/>
+        </w:trPr>
+        <w:tc>
+          <w:tcPr>
+            <w:tcW w:w="1007" w:type="dxa"/>
+            <w:tcBorders>
+              <w:top w:val="single" w:sz="4" w:space="0" w:color="000000"/>
+              <w:left w:val="single" w:sz="4" w:space="0" w:color="000000"/>
+              <w:bottom w:val="single" w:sz="4" w:space="0" w:color="000000"/>
+              <w:right w:val="single" w:sz="4" w:space="0" w:color="000000"/>
+            </w:tcBorders>
+            <w:shd w:val="clear" w:color="auto" w:fill="auto"/>
+            <w:hideMark/>
+          </w:tcPr>
+          <w:p>
+            <w:pPr>
+              <w:spacing w:after="0" w:line="240" w:lineRule="auto"/>
+              <w:rPr>
+                <w:rFonts w:ascii="Tahoma" w:hAnsi="Tahoma" w:cs="Tahoma"/>
+                <w:sz w:val="20"/>
+                <w:szCs w:val="20"/>
+              </w:rPr>
+            </w:pPr>
+            <w:r>
+              <w:rPr>
+                <w:rFonts w:ascii="Tahoma" w:hAnsi="Tahoma" w:cs="Tahoma"/>
+                <w:sz w:val="20"/>
+                <w:szCs w:val="20"/>
+              </w:rPr>
+              <w:t>[TC</w:t>
+            </w:r>
+            <w:r>
+              <w:rPr>
+                <w:rFonts w:ascii="Tahoma" w:hAnsi="Tahoma" w:cs="Tahoma"/>
+                <w:sz w:val="20"/>
+                <w:szCs w:val="20"/>
+              </w:rPr>
+              <w:t>-</w:t>
+            </w:r>
+            <w:r>
+              <w:rPr>
+                <w:rFonts w:ascii="Tahoma" w:hAnsi="Tahoma" w:cs="Tahoma"/>
+                <w:sz w:val="20"/>
+                <w:szCs w:val="20"/>
+              </w:rPr>
+              <w:t>FB06</w:t>
+            </w:r>
+            <w:r>
+              <w:rPr>
+                <w:rFonts w:ascii="Tahoma" w:hAnsi="Tahoma" w:cs="Tahoma"/>
+                <w:sz w:val="20"/>
+                <w:szCs w:val="20"/>
+              </w:rPr>
+              <w:t>]</w:t>
+            </w:r>
+          </w:p>
+        </w:tc>
+        <w:tc>
+          <w:tcPr>
+            <w:tcW w:w="1620" w:type="dxa"/>
+            <w:tcBorders>
+              <w:top w:val="single" w:sz="4" w:space="0" w:color="000000"/>
+              <w:left w:val="single" w:sz="4" w:space="0" w:color="000000"/>
+              <w:bottom w:val="single" w:sz="4" w:space="0" w:color="000000"/>
+              <w:right w:val="single" w:sz="4" w:space="0" w:color="000000"/>
+            </w:tcBorders>
+            <w:shd w:val="clear" w:color="auto" w:fill="auto"/>
+            <w:hideMark/>
+          </w:tcPr>
+          <w:p>
+            <w:pPr>
+              <w:spacing w:after="0" w:line="240" w:lineRule="auto"/>
+              <w:rPr>
+                <w:rFonts w:ascii="Tahoma" w:hAnsi="Tahoma" w:cs="Tahoma"/>
+                <w:sz w:val="20"/>
+                <w:szCs w:val="20"/>
+              </w:rPr>
+            </w:pPr>
+            <w:r>
+              <w:rPr>
+                <w:rFonts w:ascii="Tahoma" w:hAnsi="Tahoma" w:cs="Tahoma"/>
+                <w:sz w:val="20"/>
+                <w:szCs w:val="20"/>
+              </w:rPr>
+              <w:t xml:space="preserve">With </w:t>
+            </w:r>
+            <w:r>
+              <w:rPr>
+                <w:rFonts w:ascii="Tahoma" w:hAnsi="Tahoma" w:cs="Tahoma"/>
+                <w:sz w:val="20"/>
+                <w:szCs w:val="20"/>
+              </w:rPr>
+              <w:t>Teacher</w:t>
+            </w:r>
+            <w:r>
+              <w:rPr>
+                <w:rFonts w:ascii="Tahoma" w:hAnsi="Tahoma" w:cs="Tahoma"/>
+                <w:sz w:val="20"/>
+                <w:szCs w:val="20"/>
+              </w:rPr>
+              <w:t xml:space="preserve"> role, user can’t reply for a comment about this test with over-1024-chars text.</w:t>
+            </w:r>
+          </w:p>
+        </w:tc>
+        <w:tc>
+          <w:tcPr>
+            <w:tcW w:w="1620" w:type="dxa"/>
+            <w:tcBorders>
+              <w:top w:val="single" w:sz="4" w:space="0" w:color="000000"/>
+              <w:left w:val="single" w:sz="4" w:space="0" w:color="000000"/>
+              <w:bottom w:val="single" w:sz="4" w:space="0" w:color="000000"/>
+              <w:right w:val="single" w:sz="4" w:space="0" w:color="000000"/>
+            </w:tcBorders>
+            <w:shd w:val="clear" w:color="auto" w:fill="auto"/>
+            <w:hideMark/>
+          </w:tcPr>
+          <w:p>
+            <w:pPr>
+              <w:spacing w:after="0" w:line="240" w:lineRule="auto"/>
+              <w:rPr>
+                <w:rFonts w:ascii="Tahoma" w:hAnsi="Tahoma" w:cs="Tahoma"/>
+                <w:sz w:val="20"/>
+                <w:szCs w:val="20"/>
+              </w:rPr>
+            </w:pPr>
+            <w:r>
+              <w:rPr>
+                <w:rFonts w:ascii="Tahoma" w:hAnsi="Tahoma" w:cs="Tahoma"/>
+                <w:sz w:val="20"/>
+                <w:szCs w:val="20"/>
+              </w:rPr>
+              <w:t xml:space="preserve">1.Login success </w:t>
+            </w:r>
+          </w:p>
+          <w:p>
+            <w:pPr>
+              <w:spacing w:after="0" w:line="240" w:lineRule="auto"/>
+              <w:rPr>
+                <w:rFonts w:ascii="Tahoma" w:hAnsi="Tahoma" w:cs="Tahoma"/>
+                <w:sz w:val="20"/>
+                <w:szCs w:val="20"/>
+              </w:rPr>
+            </w:pPr>
+            <w:r>
+              <w:rPr>
+                <w:rFonts w:ascii="Tahoma" w:hAnsi="Tahoma" w:cs="Tahoma"/>
+                <w:sz w:val="20"/>
+                <w:szCs w:val="20"/>
+              </w:rPr>
+              <w:t xml:space="preserve">2. Was invited to this test with </w:t>
+            </w:r>
+            <w:r>
+              <w:rPr>
+                <w:rFonts w:ascii="Tahoma" w:hAnsi="Tahoma" w:cs="Tahoma"/>
+                <w:sz w:val="20"/>
+                <w:szCs w:val="20"/>
+              </w:rPr>
+              <w:t>Teacher</w:t>
+            </w:r>
+            <w:r>
+              <w:rPr>
+                <w:rFonts w:ascii="Tahoma" w:hAnsi="Tahoma" w:cs="Tahoma"/>
+                <w:sz w:val="20"/>
+                <w:szCs w:val="20"/>
+              </w:rPr>
+              <w:t xml:space="preserve"> role.</w:t>
+            </w:r>
+          </w:p>
+          <w:p>
+            <w:pPr>
+              <w:spacing w:after="0" w:line="240" w:lineRule="auto"/>
+              <w:rPr>
+                <w:rFonts w:ascii="Tahoma" w:hAnsi="Tahoma" w:cs="Tahoma"/>
+                <w:sz w:val="20"/>
+                <w:szCs w:val="20"/>
+              </w:rPr>
+            </w:pPr>
+            <w:r>
+              <w:rPr>
+                <w:rFonts w:ascii="Tahoma" w:hAnsi="Tahoma" w:cs="Tahoma"/>
+                <w:sz w:val="20"/>
+                <w:szCs w:val="20"/>
+              </w:rPr>
+              <w:t>3. Done this test.</w:t>
+            </w:r>
+          </w:p>
+        </w:tc>
+        <w:tc>
+          <w:tcPr>
+            <w:tcW w:w="3149" w:type="dxa"/>
+            <w:tcBorders>
+              <w:top w:val="single" w:sz="4" w:space="0" w:color="000000"/>
+              <w:left w:val="single" w:sz="4" w:space="0" w:color="000000"/>
+              <w:bottom w:val="single" w:sz="4" w:space="0" w:color="000000"/>
+              <w:right w:val="single" w:sz="4" w:space="0" w:color="000000"/>
+            </w:tcBorders>
+            <w:shd w:val="clear" w:color="auto" w:fill="auto"/>
+            <w:hideMark/>
+          </w:tcPr>
+          <w:p>
+            <w:pPr>
+              <w:spacing w:after="0" w:line="240" w:lineRule="auto"/>
+              <w:rPr>
+                <w:rFonts w:ascii="Tahoma" w:hAnsi="Tahoma" w:cs="Tahoma"/>
+                <w:sz w:val="20"/>
+                <w:szCs w:val="20"/>
+              </w:rPr>
+            </w:pPr>
+            <w:r>
+              <w:rPr>
+                <w:rFonts w:ascii="Tahoma" w:hAnsi="Tahoma" w:cs="Tahoma"/>
+                <w:sz w:val="20"/>
+                <w:szCs w:val="20"/>
+              </w:rPr>
+              <w:t>1</w:t>
+            </w:r>
+            <w:r>
+              <w:rPr>
+                <w:rFonts w:ascii="Tahoma" w:hAnsi="Tahoma" w:cs="Tahoma"/>
+                <w:sz w:val="20"/>
+                <w:szCs w:val="20"/>
+              </w:rPr>
+              <w:t xml:space="preserve">.Login </w:t>
+            </w:r>
+          </w:p>
+          <w:p>
+            <w:pPr>
+              <w:spacing w:after="0" w:line="240" w:lineRule="auto"/>
+              <w:rPr>
+                <w:rFonts w:ascii="Tahoma" w:hAnsi="Tahoma" w:cs="Tahoma"/>
+                <w:sz w:val="20"/>
+                <w:szCs w:val="20"/>
+              </w:rPr>
+            </w:pPr>
+            <w:r>
+              <w:rPr>
+                <w:rFonts w:ascii="Tahoma" w:hAnsi="Tahoma" w:cs="Tahoma"/>
+                <w:sz w:val="20"/>
+                <w:szCs w:val="20"/>
+              </w:rPr>
+              <w:t>2.Click on “Test List” tab</w:t>
+            </w:r>
+          </w:p>
+          <w:p>
+            <w:pPr>
+              <w:spacing w:after="0" w:line="240" w:lineRule="auto"/>
+              <w:rPr>
+                <w:rFonts w:ascii="Tahoma" w:hAnsi="Tahoma" w:cs="Tahoma"/>
+                <w:sz w:val="20"/>
+                <w:szCs w:val="20"/>
+              </w:rPr>
+            </w:pPr>
+            <w:r>
+              <w:rPr>
+                <w:rFonts w:ascii="Tahoma" w:hAnsi="Tahoma" w:cs="Tahoma"/>
+                <w:sz w:val="20"/>
+                <w:szCs w:val="20"/>
+              </w:rPr>
+              <w:t>3. Chose particular Test Feedback Icon.</w:t>
+            </w:r>
+          </w:p>
+          <w:p>
+            <w:pPr>
+              <w:spacing w:after="0" w:line="240" w:lineRule="auto"/>
+              <w:rPr>
+                <w:rFonts w:ascii="Tahoma" w:hAnsi="Tahoma" w:cs="Tahoma"/>
+                <w:sz w:val="20"/>
+                <w:szCs w:val="20"/>
+              </w:rPr>
+            </w:pPr>
+            <w:r>
+              <w:rPr>
+                <w:rFonts w:ascii="Tahoma" w:hAnsi="Tahoma" w:cs="Tahoma"/>
+                <w:sz w:val="20"/>
+                <w:szCs w:val="20"/>
+              </w:rPr>
+              <w:t>4. Scroll to the comment that user want to reply, then input nothing to area text, then click “Reply” button.</w:t>
+            </w:r>
+          </w:p>
+        </w:tc>
+        <w:tc>
+          <w:tcPr>
+            <w:tcW w:w="2699" w:type="dxa"/>
+            <w:tcBorders>
+              <w:top w:val="single" w:sz="4" w:space="0" w:color="000000"/>
+              <w:left w:val="single" w:sz="4" w:space="0" w:color="000000"/>
+              <w:bottom w:val="single" w:sz="4" w:space="0" w:color="000000"/>
+              <w:right w:val="single" w:sz="4" w:space="0" w:color="000000"/>
+            </w:tcBorders>
+            <w:shd w:val="clear" w:color="auto" w:fill="auto"/>
+            <w:hideMark/>
+          </w:tcPr>
+          <w:p>
+            <w:pPr>
+              <w:spacing w:after="0" w:line="240" w:lineRule="auto"/>
+              <w:rPr>
+                <w:rFonts w:ascii="Tahoma" w:hAnsi="Tahoma" w:cs="Tahoma"/>
+                <w:sz w:val="20"/>
+                <w:szCs w:val="20"/>
+              </w:rPr>
+            </w:pPr>
+            <w:r>
+              <w:rPr>
+                <w:rFonts w:ascii="Tahoma" w:hAnsi="Tahoma" w:cs="Tahoma"/>
+                <w:sz w:val="20"/>
+                <w:szCs w:val="20"/>
+              </w:rPr>
+              <w:t>Show warning message “Your message exceeds 1024 characters, please try again!” imply that user have to shorten for a right reply.</w:t>
+            </w:r>
+          </w:p>
+        </w:tc>
+        <w:tc>
+          <w:tcPr>
+            <w:tcW w:w="1080" w:type="dxa"/>
+            <w:tcBorders>
+              <w:top w:val="single" w:sz="4" w:space="0" w:color="000000"/>
+              <w:left w:val="single" w:sz="4" w:space="0" w:color="000000"/>
+              <w:bottom w:val="single" w:sz="4" w:space="0" w:color="000000"/>
+              <w:right w:val="single" w:sz="4" w:space="0" w:color="000000"/>
+            </w:tcBorders>
+            <w:shd w:val="clear" w:color="auto" w:fill="auto"/>
+            <w:hideMark/>
+          </w:tcPr>
+          <w:p>
+            <w:pPr>
+              <w:spacing w:after="0" w:line="240" w:lineRule="auto"/>
+              <w:rPr>
+                <w:rFonts w:ascii="Tahoma" w:hAnsi="Tahoma" w:cs="Tahoma"/>
+                <w:sz w:val="20"/>
+                <w:szCs w:val="20"/>
+              </w:rPr>
+            </w:pPr>
+            <w:r>
+              <w:rPr>
+                <w:rFonts w:ascii="Tahoma" w:hAnsi="Tahoma" w:cs="Tahoma"/>
+                <w:sz w:val="20"/>
+                <w:szCs w:val="20"/>
+              </w:rPr>
+              <w:t>Untested</w:t>
+            </w:r>
+          </w:p>
+        </w:tc>
+        <w:tc>
+          <w:tcPr>
+            <w:tcW w:w="1620" w:type="dxa"/>
+            <w:tcBorders>
+              <w:top w:val="single" w:sz="4" w:space="0" w:color="000000"/>
+              <w:left w:val="single" w:sz="4" w:space="0" w:color="000000"/>
+              <w:bottom w:val="single" w:sz="4" w:space="0" w:color="000000"/>
+              <w:right w:val="single" w:sz="4" w:space="0" w:color="000000"/>
+            </w:tcBorders>
+            <w:shd w:val="clear" w:color="auto" w:fill="auto"/>
+            <w:hideMark/>
+          </w:tcPr>
+          <w:p>
+            <w:pPr>
+              <w:spacing w:after="0" w:line="240" w:lineRule="auto"/>
+              <w:rPr>
+                <w:rFonts w:ascii="Tahoma" w:hAnsi="Tahoma" w:cs="Tahoma"/>
+                <w:sz w:val="20"/>
+                <w:szCs w:val="20"/>
+              </w:rPr>
+            </w:pPr>
+            <w:r>
+              <w:rPr>
+                <w:rFonts w:ascii="Tahoma" w:hAnsi="Tahoma" w:cs="Tahoma"/>
+                <w:sz w:val="20"/>
+                <w:szCs w:val="20"/>
+              </w:rPr>
+              <w:t>19</w:t>
+            </w:r>
+            <w:r>
+              <w:rPr>
+                <w:rFonts w:ascii="Tahoma" w:hAnsi="Tahoma" w:cs="Tahoma"/>
+                <w:sz w:val="20"/>
+                <w:szCs w:val="20"/>
+              </w:rPr>
+              <w:t>-7-201</w:t>
+            </w:r>
+            <w:r>
+              <w:rPr>
+                <w:rFonts w:ascii="Tahoma" w:hAnsi="Tahoma" w:cs="Tahoma"/>
+                <w:sz w:val="20"/>
+                <w:szCs w:val="20"/>
+              </w:rPr>
+              <w:t>3</w:t>
+            </w:r>
+          </w:p>
+        </w:tc>
+        <w:tc>
+          <w:tcPr>
+            <w:tcW w:w="1170" w:type="dxa"/>
+            <w:tcBorders>
+              <w:top w:val="single" w:sz="4" w:space="0" w:color="000000"/>
+              <w:left w:val="single" w:sz="4" w:space="0" w:color="000000"/>
+              <w:bottom w:val="single" w:sz="4" w:space="0" w:color="000000"/>
+              <w:right w:val="single" w:sz="4" w:space="0" w:color="000000"/>
+            </w:tcBorders>
+            <w:shd w:val="clear" w:color="auto" w:fill="auto"/>
+            <w:hideMark/>
+          </w:tcPr>
+          <w:p>
+            <w:pPr>
+              <w:spacing w:after="0" w:line="240" w:lineRule="auto"/>
+              <w:rPr>
+                <w:rFonts w:ascii="Tahoma" w:hAnsi="Tahoma" w:cs="Tahoma"/>
+                <w:sz w:val="20"/>
+                <w:szCs w:val="20"/>
+              </w:rPr>
+            </w:pPr>
+            <w:r>
+              <w:rPr>
+                <w:rFonts w:ascii="Tahoma" w:hAnsi="Tahoma" w:cs="Tahoma"/>
+                <w:sz w:val="20"/>
+                <w:szCs w:val="20"/>
+              </w:rPr>
+              <w:t>ThiBT</w:t>
+            </w:r>
+          </w:p>
+        </w:tc>
+      </w:tr>
+      <w:tr>
+        <w:trPr>
+          <w:trHeight w:val="1430"/>
+        </w:trPr>
+        <w:tc>
+          <w:tcPr>
+            <w:tcW w:w="1007" w:type="dxa"/>
+            <w:tcBorders>
+              <w:top w:val="single" w:sz="4" w:space="0" w:color="000000"/>
+              <w:left w:val="single" w:sz="4" w:space="0" w:color="000000"/>
+              <w:bottom w:val="single" w:sz="4" w:space="0" w:color="000000"/>
+              <w:right w:val="single" w:sz="4" w:space="0" w:color="000000"/>
+            </w:tcBorders>
+            <w:shd w:val="clear" w:color="auto" w:fill="auto"/>
+            <w:hideMark/>
+          </w:tcPr>
+          <w:p>
+            <w:pPr>
+              <w:spacing w:after="0" w:line="240" w:lineRule="auto"/>
+              <w:rPr>
+                <w:rFonts w:ascii="Tahoma" w:hAnsi="Tahoma" w:cs="Tahoma"/>
+                <w:sz w:val="20"/>
+                <w:szCs w:val="20"/>
+              </w:rPr>
+            </w:pPr>
+            <w:r>
+              <w:rPr>
+                <w:rFonts w:ascii="Tahoma" w:hAnsi="Tahoma" w:cs="Tahoma"/>
+                <w:sz w:val="20"/>
+                <w:szCs w:val="20"/>
+              </w:rPr>
+              <w:t>[</w:t>
+            </w:r>
+            <w:r>
+              <w:rPr>
+                <w:rFonts w:ascii="Tahoma" w:hAnsi="Tahoma" w:cs="Tahoma"/>
+                <w:sz w:val="20"/>
+                <w:szCs w:val="20"/>
+              </w:rPr>
+              <w:t>T</w:t>
+            </w:r>
+            <w:r>
+              <w:rPr>
+                <w:rFonts w:ascii="Tahoma" w:hAnsi="Tahoma" w:cs="Tahoma"/>
+                <w:sz w:val="20"/>
+                <w:szCs w:val="20"/>
+              </w:rPr>
+              <w:t>C</w:t>
+            </w:r>
+            <w:r>
+              <w:rPr>
+                <w:rFonts w:ascii="Tahoma" w:hAnsi="Tahoma" w:cs="Tahoma"/>
+                <w:sz w:val="20"/>
+                <w:szCs w:val="20"/>
+              </w:rPr>
+              <w:t>-</w:t>
+            </w:r>
+            <w:r>
+              <w:rPr>
+                <w:rFonts w:ascii="Tahoma" w:hAnsi="Tahoma" w:cs="Tahoma"/>
+                <w:sz w:val="20"/>
+                <w:szCs w:val="20"/>
+              </w:rPr>
+              <w:t>FB07</w:t>
+            </w:r>
+            <w:r>
+              <w:rPr>
+                <w:rFonts w:ascii="Tahoma" w:hAnsi="Tahoma" w:cs="Tahoma"/>
+                <w:sz w:val="20"/>
+                <w:szCs w:val="20"/>
+              </w:rPr>
+              <w:t>]</w:t>
+            </w:r>
+          </w:p>
+        </w:tc>
+        <w:tc>
+          <w:tcPr>
+            <w:tcW w:w="1620" w:type="dxa"/>
+            <w:tcBorders>
+              <w:top w:val="single" w:sz="4" w:space="0" w:color="000000"/>
+              <w:left w:val="single" w:sz="4" w:space="0" w:color="000000"/>
+              <w:bottom w:val="single" w:sz="4" w:space="0" w:color="000000"/>
+              <w:right w:val="single" w:sz="4" w:space="0" w:color="000000"/>
+            </w:tcBorders>
+            <w:shd w:val="clear" w:color="auto" w:fill="auto"/>
+            <w:hideMark/>
+          </w:tcPr>
+          <w:p>
+            <w:pPr>
+              <w:spacing w:after="0" w:line="240" w:lineRule="auto"/>
+              <w:rPr>
+                <w:rFonts w:ascii="Tahoma" w:hAnsi="Tahoma" w:cs="Tahoma"/>
+                <w:sz w:val="20"/>
+                <w:szCs w:val="20"/>
+              </w:rPr>
+            </w:pPr>
+            <w:r>
+              <w:rPr>
+                <w:rFonts w:ascii="Tahoma" w:hAnsi="Tahoma" w:cs="Tahoma"/>
+                <w:sz w:val="20"/>
+                <w:szCs w:val="20"/>
+              </w:rPr>
+              <w:t xml:space="preserve">With </w:t>
+            </w:r>
+            <w:r>
+              <w:rPr>
+                <w:rFonts w:ascii="Tahoma" w:hAnsi="Tahoma" w:cs="Tahoma"/>
+                <w:sz w:val="20"/>
+                <w:szCs w:val="20"/>
+              </w:rPr>
+              <w:t xml:space="preserve">Teacher </w:t>
+            </w:r>
+            <w:r>
+              <w:rPr>
+                <w:rFonts w:ascii="Tahoma" w:hAnsi="Tahoma" w:cs="Tahoma"/>
+                <w:sz w:val="20"/>
+                <w:szCs w:val="20"/>
+              </w:rPr>
+              <w:t>role, user can reply for a comment about this test with [1, 1024] characters.</w:t>
+            </w:r>
+          </w:p>
+        </w:tc>
+        <w:tc>
+          <w:tcPr>
+            <w:tcW w:w="1620" w:type="dxa"/>
+            <w:tcBorders>
+              <w:top w:val="single" w:sz="4" w:space="0" w:color="000000"/>
+              <w:left w:val="single" w:sz="4" w:space="0" w:color="000000"/>
+              <w:bottom w:val="single" w:sz="4" w:space="0" w:color="000000"/>
+              <w:right w:val="single" w:sz="4" w:space="0" w:color="000000"/>
+            </w:tcBorders>
+            <w:shd w:val="clear" w:color="auto" w:fill="auto"/>
+            <w:hideMark/>
+          </w:tcPr>
+          <w:p>
+            <w:pPr>
+              <w:spacing w:after="0" w:line="240" w:lineRule="auto"/>
+              <w:rPr>
+                <w:rFonts w:ascii="Tahoma" w:hAnsi="Tahoma" w:cs="Tahoma"/>
+                <w:sz w:val="20"/>
+                <w:szCs w:val="20"/>
+              </w:rPr>
+            </w:pPr>
+            <w:r>
+              <w:rPr>
+                <w:rFonts w:ascii="Tahoma" w:hAnsi="Tahoma" w:cs="Tahoma"/>
+                <w:sz w:val="20"/>
+                <w:szCs w:val="20"/>
+              </w:rPr>
+              <w:t xml:space="preserve">1.Login success </w:t>
+            </w:r>
+          </w:p>
+          <w:p>
+            <w:pPr>
+              <w:spacing w:after="0" w:line="240" w:lineRule="auto"/>
+              <w:rPr>
+                <w:rFonts w:ascii="Tahoma" w:hAnsi="Tahoma" w:cs="Tahoma"/>
+                <w:sz w:val="20"/>
+                <w:szCs w:val="20"/>
+              </w:rPr>
+            </w:pPr>
+            <w:r>
+              <w:rPr>
+                <w:rFonts w:ascii="Tahoma" w:hAnsi="Tahoma" w:cs="Tahoma"/>
+                <w:sz w:val="20"/>
+                <w:szCs w:val="20"/>
+              </w:rPr>
+              <w:t xml:space="preserve">2. Was invited to this test with </w:t>
+            </w:r>
+            <w:r>
+              <w:rPr>
+                <w:rFonts w:ascii="Tahoma" w:hAnsi="Tahoma" w:cs="Tahoma"/>
+                <w:sz w:val="20"/>
+                <w:szCs w:val="20"/>
+              </w:rPr>
+              <w:t xml:space="preserve">Teacher </w:t>
+            </w:r>
+            <w:r>
+              <w:rPr>
+                <w:rFonts w:ascii="Tahoma" w:hAnsi="Tahoma" w:cs="Tahoma"/>
+                <w:sz w:val="20"/>
+                <w:szCs w:val="20"/>
+              </w:rPr>
+              <w:t>role.</w:t>
+            </w:r>
+          </w:p>
+          <w:p>
+            <w:pPr>
+              <w:spacing w:after="0" w:line="240" w:lineRule="auto"/>
+              <w:rPr>
+                <w:rFonts w:ascii="Tahoma" w:hAnsi="Tahoma" w:cs="Tahoma"/>
+                <w:sz w:val="20"/>
+                <w:szCs w:val="20"/>
+              </w:rPr>
+            </w:pPr>
+            <w:r>
+              <w:rPr>
+                <w:rFonts w:ascii="Tahoma" w:hAnsi="Tahoma" w:cs="Tahoma"/>
+                <w:sz w:val="20"/>
+                <w:szCs w:val="20"/>
+              </w:rPr>
+              <w:t>3. Done this test.</w:t>
+            </w:r>
+          </w:p>
+        </w:tc>
+        <w:tc>
+          <w:tcPr>
+            <w:tcW w:w="3149" w:type="dxa"/>
+            <w:tcBorders>
+              <w:top w:val="single" w:sz="4" w:space="0" w:color="000000"/>
+              <w:left w:val="single" w:sz="4" w:space="0" w:color="000000"/>
+              <w:bottom w:val="single" w:sz="4" w:space="0" w:color="000000"/>
+              <w:right w:val="single" w:sz="4" w:space="0" w:color="000000"/>
+            </w:tcBorders>
+            <w:shd w:val="clear" w:color="auto" w:fill="auto"/>
+            <w:hideMark/>
+          </w:tcPr>
+          <w:p>
+            <w:pPr>
+              <w:spacing w:after="0" w:line="240" w:lineRule="auto"/>
+              <w:rPr>
+                <w:rFonts w:ascii="Tahoma" w:hAnsi="Tahoma" w:cs="Tahoma"/>
+                <w:sz w:val="20"/>
+                <w:szCs w:val="20"/>
+              </w:rPr>
+            </w:pPr>
+            <w:r>
+              <w:rPr>
+                <w:rFonts w:ascii="Tahoma" w:hAnsi="Tahoma" w:cs="Tahoma"/>
+                <w:sz w:val="20"/>
+                <w:szCs w:val="20"/>
+              </w:rPr>
+              <w:t>1</w:t>
+            </w:r>
+            <w:r>
+              <w:rPr>
+                <w:rFonts w:ascii="Tahoma" w:hAnsi="Tahoma" w:cs="Tahoma"/>
+                <w:sz w:val="20"/>
+                <w:szCs w:val="20"/>
+              </w:rPr>
+              <w:t xml:space="preserve">.Login </w:t>
+            </w:r>
+          </w:p>
+          <w:p>
+            <w:pPr>
+              <w:spacing w:after="0" w:line="240" w:lineRule="auto"/>
+              <w:rPr>
+                <w:rFonts w:ascii="Tahoma" w:hAnsi="Tahoma" w:cs="Tahoma"/>
+                <w:sz w:val="20"/>
+                <w:szCs w:val="20"/>
+              </w:rPr>
+            </w:pPr>
+            <w:r>
+              <w:rPr>
+                <w:rFonts w:ascii="Tahoma" w:hAnsi="Tahoma" w:cs="Tahoma"/>
+                <w:sz w:val="20"/>
+                <w:szCs w:val="20"/>
+              </w:rPr>
+              <w:t>2.Click on “Test List” tab</w:t>
+            </w:r>
+          </w:p>
+          <w:p>
+            <w:pPr>
+              <w:spacing w:after="0" w:line="240" w:lineRule="auto"/>
+              <w:rPr>
+                <w:rFonts w:ascii="Tahoma" w:hAnsi="Tahoma" w:cs="Tahoma"/>
+                <w:sz w:val="20"/>
+                <w:szCs w:val="20"/>
+              </w:rPr>
+            </w:pPr>
+            <w:r>
+              <w:rPr>
+                <w:rFonts w:ascii="Tahoma" w:hAnsi="Tahoma" w:cs="Tahoma"/>
+                <w:sz w:val="20"/>
+                <w:szCs w:val="20"/>
+              </w:rPr>
+              <w:t>3. Chose particular Test Feedback Icon.</w:t>
+            </w:r>
+          </w:p>
+          <w:p>
+            <w:pPr>
+              <w:spacing w:after="0" w:line="240" w:lineRule="auto"/>
+              <w:rPr>
+                <w:rFonts w:ascii="Tahoma" w:hAnsi="Tahoma" w:cs="Tahoma"/>
+                <w:sz w:val="20"/>
+                <w:szCs w:val="20"/>
+              </w:rPr>
+            </w:pPr>
+            <w:r>
+              <w:rPr>
+                <w:rFonts w:ascii="Tahoma" w:hAnsi="Tahoma" w:cs="Tahoma"/>
+                <w:sz w:val="20"/>
+                <w:szCs w:val="20"/>
+              </w:rPr>
+              <w:t>4. Scroll to the comment that user want to reply, then input nothing to area text, then click “Reply” button.</w:t>
+            </w:r>
+          </w:p>
+        </w:tc>
+        <w:tc>
+          <w:tcPr>
+            <w:tcW w:w="2699" w:type="dxa"/>
+            <w:tcBorders>
+              <w:top w:val="single" w:sz="4" w:space="0" w:color="000000"/>
+              <w:left w:val="single" w:sz="4" w:space="0" w:color="000000"/>
+              <w:bottom w:val="single" w:sz="4" w:space="0" w:color="000000"/>
+              <w:right w:val="single" w:sz="4" w:space="0" w:color="000000"/>
+            </w:tcBorders>
+            <w:shd w:val="clear" w:color="auto" w:fill="auto"/>
+            <w:hideMark/>
+          </w:tcPr>
+          <w:p>
+            <w:pPr>
+              <w:spacing w:after="0" w:line="240" w:lineRule="auto"/>
+              <w:rPr>
+                <w:rFonts w:ascii="Tahoma" w:hAnsi="Tahoma" w:cs="Tahoma"/>
+                <w:sz w:val="20"/>
+                <w:szCs w:val="20"/>
+              </w:rPr>
+            </w:pPr>
+            <w:r>
+              <w:rPr>
+                <w:rFonts w:ascii="Tahoma" w:hAnsi="Tahoma" w:cs="Tahoma"/>
+                <w:sz w:val="20"/>
+                <w:szCs w:val="20"/>
+              </w:rPr>
+              <w:t xml:space="preserve">Add this reply to the last line of all </w:t>
+            </w:r>
+            <w:r>
+              <w:rPr>
+                <w:rFonts w:ascii="Tahoma" w:hAnsi="Tahoma" w:cs="Tahoma"/>
+                <w:sz w:val="20"/>
+                <w:szCs w:val="20"/>
+              </w:rPr>
+              <w:t>replies</w:t>
+            </w:r>
+            <w:r>
+              <w:rPr>
+                <w:rFonts w:ascii="Tahoma" w:hAnsi="Tahoma" w:cs="Tahoma"/>
+                <w:sz w:val="20"/>
+                <w:szCs w:val="20"/>
+              </w:rPr>
+              <w:t xml:space="preserve"> with:</w:t>
+            </w:r>
+          </w:p>
+          <w:p>
+            <w:pPr>
+              <w:spacing w:after="0" w:line="240" w:lineRule="auto"/>
+              <w:rPr>
+                <w:rFonts w:ascii="Tahoma" w:hAnsi="Tahoma" w:cs="Tahoma"/>
+                <w:sz w:val="20"/>
+                <w:szCs w:val="20"/>
+              </w:rPr>
+            </w:pPr>
+            <w:r>
+              <w:rPr>
+                <w:rFonts w:ascii="Tahoma" w:hAnsi="Tahoma" w:cs="Tahoma"/>
+                <w:sz w:val="20"/>
+                <w:szCs w:val="20"/>
+              </w:rPr>
+              <w:t xml:space="preserve"> + name: current </w:t>
+            </w:r>
+            <w:r>
+              <w:rPr>
+                <w:rFonts w:ascii="Tahoma" w:hAnsi="Tahoma" w:cs="Tahoma"/>
+                <w:sz w:val="20"/>
+                <w:szCs w:val="20"/>
+              </w:rPr>
+              <w:t>Teacher</w:t>
+            </w:r>
+            <w:r>
+              <w:rPr>
+                <w:rFonts w:ascii="Tahoma" w:hAnsi="Tahoma" w:cs="Tahoma"/>
+                <w:sz w:val="20"/>
+                <w:szCs w:val="20"/>
+              </w:rPr>
+              <w:t xml:space="preserve"> name</w:t>
+            </w:r>
+          </w:p>
+          <w:p>
+            <w:pPr>
+              <w:spacing w:after="0" w:line="240" w:lineRule="auto"/>
+              <w:rPr>
+                <w:rFonts w:ascii="Tahoma" w:hAnsi="Tahoma" w:cs="Tahoma"/>
+                <w:sz w:val="20"/>
+                <w:szCs w:val="20"/>
+              </w:rPr>
+            </w:pPr>
+            <w:r>
+              <w:rPr>
+                <w:rFonts w:ascii="Tahoma" w:hAnsi="Tahoma" w:cs="Tahoma"/>
+                <w:sz w:val="20"/>
+                <w:szCs w:val="20"/>
+              </w:rPr>
+              <w:t xml:space="preserve"> + content: inputted text</w:t>
+            </w:r>
+          </w:p>
+          <w:p>
+            <w:pPr>
+              <w:spacing w:after="0" w:line="240" w:lineRule="auto"/>
+              <w:rPr>
+                <w:rFonts w:ascii="Tahoma" w:hAnsi="Tahoma" w:cs="Tahoma"/>
+                <w:sz w:val="20"/>
+                <w:szCs w:val="20"/>
+              </w:rPr>
+            </w:pPr>
+          </w:p>
+        </w:tc>
+        <w:tc>
+          <w:tcPr>
+            <w:tcW w:w="1080" w:type="dxa"/>
+            <w:tcBorders>
+              <w:top w:val="single" w:sz="4" w:space="0" w:color="000000"/>
+              <w:left w:val="single" w:sz="4" w:space="0" w:color="000000"/>
+              <w:bottom w:val="single" w:sz="4" w:space="0" w:color="000000"/>
+              <w:right w:val="single" w:sz="4" w:space="0" w:color="000000"/>
+            </w:tcBorders>
+            <w:shd w:val="clear" w:color="auto" w:fill="auto"/>
+            <w:hideMark/>
+          </w:tcPr>
+          <w:p>
+            <w:pPr>
+              <w:spacing w:after="0" w:line="240" w:lineRule="auto"/>
+              <w:rPr>
+                <w:rFonts w:ascii="Tahoma" w:hAnsi="Tahoma" w:cs="Tahoma"/>
+                <w:sz w:val="20"/>
+                <w:szCs w:val="20"/>
+              </w:rPr>
+            </w:pPr>
+            <w:r>
+              <w:rPr>
+                <w:rFonts w:ascii="Tahoma" w:hAnsi="Tahoma" w:cs="Tahoma"/>
+                <w:sz w:val="20"/>
+                <w:szCs w:val="20"/>
+              </w:rPr>
+              <w:t>Untested</w:t>
+            </w:r>
+          </w:p>
+        </w:tc>
+        <w:tc>
+          <w:tcPr>
+            <w:tcW w:w="1620" w:type="dxa"/>
+            <w:tcBorders>
+              <w:top w:val="single" w:sz="4" w:space="0" w:color="000000"/>
+              <w:left w:val="single" w:sz="4" w:space="0" w:color="000000"/>
+              <w:bottom w:val="single" w:sz="4" w:space="0" w:color="000000"/>
+              <w:right w:val="single" w:sz="4" w:space="0" w:color="000000"/>
+            </w:tcBorders>
+            <w:shd w:val="clear" w:color="auto" w:fill="auto"/>
+            <w:hideMark/>
+          </w:tcPr>
+          <w:p>
+            <w:pPr>
+              <w:spacing w:after="0" w:line="240" w:lineRule="auto"/>
+              <w:rPr>
+                <w:rFonts w:ascii="Tahoma" w:hAnsi="Tahoma" w:cs="Tahoma"/>
+                <w:sz w:val="20"/>
+                <w:szCs w:val="20"/>
+              </w:rPr>
+            </w:pPr>
+            <w:r>
+              <w:rPr>
+                <w:rFonts w:ascii="Tahoma" w:hAnsi="Tahoma" w:cs="Tahoma"/>
+                <w:sz w:val="20"/>
+                <w:szCs w:val="20"/>
+              </w:rPr>
+              <w:t>19</w:t>
+            </w:r>
+            <w:r>
+              <w:rPr>
+                <w:rFonts w:ascii="Tahoma" w:hAnsi="Tahoma" w:cs="Tahoma"/>
+                <w:sz w:val="20"/>
+                <w:szCs w:val="20"/>
+              </w:rPr>
+              <w:t>-7-201</w:t>
+            </w:r>
+            <w:r>
+              <w:rPr>
+                <w:rFonts w:ascii="Tahoma" w:hAnsi="Tahoma" w:cs="Tahoma"/>
+                <w:sz w:val="20"/>
+                <w:szCs w:val="20"/>
+              </w:rPr>
+              <w:t>3</w:t>
+            </w:r>
+          </w:p>
+        </w:tc>
+        <w:tc>
+          <w:tcPr>
+            <w:tcW w:w="1170" w:type="dxa"/>
+            <w:tcBorders>
+              <w:top w:val="single" w:sz="4" w:space="0" w:color="000000"/>
+              <w:left w:val="single" w:sz="4" w:space="0" w:color="000000"/>
+              <w:bottom w:val="single" w:sz="4" w:space="0" w:color="000000"/>
+              <w:right w:val="single" w:sz="4" w:space="0" w:color="000000"/>
+            </w:tcBorders>
+            <w:shd w:val="clear" w:color="auto" w:fill="auto"/>
+            <w:hideMark/>
+          </w:tcPr>
+          <w:p>
+            <w:pPr>
+              <w:spacing w:after="0" w:line="240" w:lineRule="auto"/>
+              <w:rPr>
+                <w:rFonts w:ascii="Tahoma" w:hAnsi="Tahoma" w:cs="Tahoma"/>
+                <w:sz w:val="20"/>
+                <w:szCs w:val="20"/>
+              </w:rPr>
+            </w:pPr>
+            <w:r>
+              <w:rPr>
+                <w:rFonts w:ascii="Tahoma" w:hAnsi="Tahoma" w:cs="Tahoma"/>
+                <w:sz w:val="20"/>
+                <w:szCs w:val="20"/>
+              </w:rPr>
+              <w:t>ThiBT</w:t>
             </w:r>
           </w:p>
         </w:tc>
@@ -2171,7 +7517,48 @@
                 <w:sz w:val="20"/>
                 <w:szCs w:val="20"/>
               </w:rPr>
-              <w:t>[Guest-1]</w:t>
+              <w:lastRenderedPageBreak/>
+              <w:t>[TC</w:t>
+            </w:r>
+            <w:r>
+              <w:rPr>
+                <w:rFonts w:ascii="Tahoma" w:hAnsi="Tahoma" w:cs="Tahoma"/>
+                <w:sz w:val="20"/>
+                <w:szCs w:val="20"/>
+              </w:rPr>
+              <w:t>-</w:t>
+            </w:r>
+            <w:r>
+              <w:rPr>
+                <w:rFonts w:ascii="Tahoma" w:hAnsi="Tahoma" w:cs="Tahoma"/>
+                <w:sz w:val="20"/>
+                <w:szCs w:val="20"/>
+              </w:rPr>
+              <w:t>FB</w:t>
+            </w:r>
+            <w:r>
+              <w:rPr>
+                <w:rFonts w:ascii="Tahoma" w:hAnsi="Tahoma" w:cs="Tahoma"/>
+                <w:sz w:val="20"/>
+                <w:szCs w:val="20"/>
+              </w:rPr>
+              <w:t>0</w:t>
+            </w:r>
+            <w:r>
+              <w:rPr>
+                <w:rFonts w:ascii="Tahoma" w:hAnsi="Tahoma" w:cs="Tahoma"/>
+                <w:sz w:val="20"/>
+                <w:szCs w:val="20"/>
+              </w:rPr>
+              <w:t>8</w:t>
+            </w:r>
+            <w:r>
+              <w:rPr>
+                <w:rFonts w:ascii="Tahoma" w:hAnsi="Tahoma" w:cs="Tahoma"/>
+                <w:sz w:val="20"/>
+                <w:szCs w:val="20"/>
+              </w:rPr>
+              <w:t>]</w:t>
             </w:r>
           </w:p>
         </w:tc>
@@ -2202,7 +7589,25 @@
                 <w:sz w:val="20"/>
                 <w:szCs w:val="20"/>
               </w:rPr>
-              <w:t xml:space="preserve">Test empty field username email and password </w:t>
+              <w:t>With Teacher role, user can view feedback of invited test on Test List.</w:t>
+            </w:r>
+          </w:p>
+          <w:p>
+            <w:pPr>
+              <w:spacing w:after="0" w:line="240" w:lineRule="auto"/>
+              <w:rPr>
+                <w:rFonts w:ascii="Tahoma" w:hAnsi="Tahoma" w:cs="Tahoma"/>
+                <w:sz w:val="20"/>
+                <w:szCs w:val="20"/>
+              </w:rPr>
+            </w:pPr>
+            <w:r>
+              <w:rPr>
+                <w:rFonts w:ascii="Tahoma" w:hAnsi="Tahoma" w:cs="Tahoma"/>
+                <w:sz w:val="20"/>
+                <w:szCs w:val="20"/>
+              </w:rPr>
+              <w:t>Depend on the end time of this test, it appears at Recent, Running or Upcoming Test.</w:t>
             </w:r>
           </w:p>
         </w:tc>
@@ -2581,7 +7986,23 @@
                 <w:sz w:val="20"/>
                 <w:szCs w:val="20"/>
               </w:rPr>
-              <w:t>18-7-2012</w:t>
+              <w:t>19</w:t>
+            </w:r>
+            <w:r>
+              <w:rPr>
+                <w:rFonts w:ascii="Tahoma" w:hAnsi="Tahoma" w:cs="Tahoma"/>
+                <w:sz w:val="20"/>
+                <w:szCs w:val="20"/>
+              </w:rPr>
+              <w:t>-7-201</w:t>
+            </w:r>
+            <w:r>
+              <w:rPr>
+                <w:rFonts w:ascii="Tahoma" w:hAnsi="Tahoma" w:cs="Tahoma"/>
+                <w:sz w:val="20"/>
+                <w:szCs w:val="20"/>
+              </w:rPr>
+              <w:t>3</w:t>
             </w:r>
           </w:p>
         </w:tc>
@@ -2606,16 +8027,14 @@
                 <w:szCs w:val="20"/>
               </w:rPr>
             </w:pPr>
-            <w:proofErr w:type="spellStart"/>
-            <w:r>
-              <w:rPr>
-                <w:rFonts w:ascii="Tahoma" w:hAnsi="Tahoma" w:cs="Tahoma"/>
-                <w:sz w:val="20"/>
-                <w:szCs w:val="20"/>
-              </w:rPr>
-              <w:t>DuongLS</w:t>
-            </w:r>
-            <w:proofErr w:type="spellEnd"/>
+            <w:r>
+              <w:rPr>
+                <w:rFonts w:ascii="Tahoma" w:hAnsi="Tahoma" w:cs="Tahoma"/>
+                <w:sz w:val="20"/>
+                <w:szCs w:val="20"/>
+              </w:rPr>
+              <w:t>ThiBT</w:t>
+            </w:r>
           </w:p>
         </w:tc>
       </w:tr>
@@ -2681,25 +8100,7 @@
                 <w:sz w:val="20"/>
                 <w:szCs w:val="20"/>
               </w:rPr>
-              <w:t>Test input wrong text on image anti-</w:t>
-            </w:r>
-            <w:proofErr w:type="spellStart"/>
-            <w:r>
-              <w:rPr>
-                <w:rFonts w:ascii="Tahoma" w:hAnsi="Tahoma" w:cs="Tahoma"/>
-                <w:sz w:val="20"/>
-                <w:szCs w:val="20"/>
-              </w:rPr>
-              <w:t>bot</w:t>
-            </w:r>
-            <w:proofErr w:type="spellEnd"/>
-            <w:r>
-              <w:rPr>
-                <w:rFonts w:ascii="Tahoma" w:hAnsi="Tahoma" w:cs="Tahoma"/>
-                <w:sz w:val="20"/>
-                <w:szCs w:val="20"/>
-              </w:rPr>
-              <w:t xml:space="preserve"> </w:t>
+              <w:t xml:space="preserve">Test input wrong text on image anti-bot </w:t>
             </w:r>
           </w:p>
         </w:tc>
@@ -2805,25 +8206,7 @@
                 <w:sz w:val="20"/>
                 <w:szCs w:val="20"/>
               </w:rPr>
-              <w:t>+Username: “</w:t>
-            </w:r>
-            <w:proofErr w:type="spellStart"/>
-            <w:r>
-              <w:rPr>
-                <w:rFonts w:ascii="Tahoma" w:hAnsi="Tahoma" w:cs="Tahoma"/>
-                <w:sz w:val="20"/>
-                <w:szCs w:val="20"/>
-              </w:rPr>
-              <w:t>duong</w:t>
-            </w:r>
-            <w:proofErr w:type="spellEnd"/>
-            <w:r>
-              <w:rPr>
-                <w:rFonts w:ascii="Tahoma" w:hAnsi="Tahoma" w:cs="Tahoma"/>
-                <w:sz w:val="20"/>
-                <w:szCs w:val="20"/>
-              </w:rPr>
-              <w:t>”</w:t>
+              <w:t>+Username: “duong”</w:t>
             </w:r>
           </w:p>
           <w:p>
@@ -2913,7 +8296,6 @@
                 <w:sz w:val="20"/>
                 <w:szCs w:val="20"/>
               </w:rPr>
-              <w:lastRenderedPageBreak/>
               <w:t>+First name: anything</w:t>
             </w:r>
           </w:p>
@@ -2981,7 +8363,6 @@
                 <w:sz w:val="20"/>
                 <w:szCs w:val="20"/>
               </w:rPr>
-              <w:lastRenderedPageBreak/>
               <w:t>Show Message:”wrong text on image, try refresh the image”</w:t>
             </w:r>
           </w:p>
@@ -3044,7 +8425,23 @@
                 <w:sz w:val="20"/>
                 <w:szCs w:val="20"/>
               </w:rPr>
-              <w:t>18-7-2012</w:t>
+              <w:t>19</w:t>
+            </w:r>
+            <w:r>
+              <w:rPr>
+                <w:rFonts w:ascii="Tahoma" w:hAnsi="Tahoma" w:cs="Tahoma"/>
+                <w:sz w:val="20"/>
+                <w:szCs w:val="20"/>
+              </w:rPr>
+              <w:t>-7-201</w:t>
+            </w:r>
+            <w:r>
+              <w:rPr>
+                <w:rFonts w:ascii="Tahoma" w:hAnsi="Tahoma" w:cs="Tahoma"/>
+                <w:sz w:val="20"/>
+                <w:szCs w:val="20"/>
+              </w:rPr>
+              <w:t>3</w:t>
             </w:r>
           </w:p>
         </w:tc>
@@ -3069,16 +8466,14 @@
                 <w:szCs w:val="20"/>
               </w:rPr>
             </w:pPr>
-            <w:proofErr w:type="spellStart"/>
-            <w:r>
-              <w:rPr>
-                <w:rFonts w:ascii="Tahoma" w:hAnsi="Tahoma" w:cs="Tahoma"/>
-                <w:sz w:val="20"/>
-                <w:szCs w:val="20"/>
-              </w:rPr>
-              <w:t>DuongLS</w:t>
-            </w:r>
-            <w:proofErr w:type="spellEnd"/>
+            <w:r>
+              <w:rPr>
+                <w:rFonts w:ascii="Tahoma" w:hAnsi="Tahoma" w:cs="Tahoma"/>
+                <w:sz w:val="20"/>
+                <w:szCs w:val="20"/>
+              </w:rPr>
+              <w:t>ThiBT</w:t>
+            </w:r>
           </w:p>
         </w:tc>
       </w:tr>
@@ -3113,8 +8508,334 @@
                 <w:sz w:val="20"/>
                 <w:szCs w:val="20"/>
               </w:rPr>
+              <w:t>[Guest-3]</w:t>
+            </w:r>
+          </w:p>
+        </w:tc>
+        <w:tc>
+          <w:tcPr>
+            <w:tcW w:w="1620" w:type="dxa"/>
+            <w:tcBorders>
+              <w:top w:val="single" w:sz="4" w:space="0" w:color="000000"/>
+              <w:left w:val="single" w:sz="4" w:space="0" w:color="000000"/>
+              <w:bottom w:val="single" w:sz="4" w:space="0" w:color="000000"/>
+              <w:right w:val="single" w:sz="4" w:space="0" w:color="000000"/>
+            </w:tcBorders>
+            <w:shd w:val="clear" w:color="auto" w:fill="auto"/>
+            <w:hideMark/>
+          </w:tcPr>
+          <w:p>
+            <w:pPr>
+              <w:spacing w:after="0" w:line="240" w:lineRule="auto"/>
+              <w:rPr>
+                <w:rFonts w:ascii="Tahoma" w:hAnsi="Tahoma" w:cs="Tahoma"/>
+                <w:sz w:val="20"/>
+                <w:szCs w:val="20"/>
+              </w:rPr>
+            </w:pPr>
+            <w:r>
+              <w:rPr>
+                <w:rFonts w:ascii="Tahoma" w:hAnsi="Tahoma" w:cs="Tahoma"/>
+                <w:sz w:val="20"/>
+                <w:szCs w:val="20"/>
+              </w:rPr>
+              <w:t xml:space="preserve">Test register when success </w:t>
+            </w:r>
+          </w:p>
+        </w:tc>
+        <w:tc>
+          <w:tcPr>
+            <w:tcW w:w="1620" w:type="dxa"/>
+            <w:tcBorders>
+              <w:top w:val="single" w:sz="4" w:space="0" w:color="000000"/>
+              <w:left w:val="single" w:sz="4" w:space="0" w:color="000000"/>
+              <w:bottom w:val="single" w:sz="4" w:space="0" w:color="000000"/>
+              <w:right w:val="single" w:sz="4" w:space="0" w:color="000000"/>
+            </w:tcBorders>
+            <w:shd w:val="clear" w:color="auto" w:fill="auto"/>
+            <w:hideMark/>
+          </w:tcPr>
+          <w:p>
+            <w:pPr>
+              <w:spacing w:after="0" w:line="240" w:lineRule="auto"/>
+              <w:rPr>
+                <w:rFonts w:ascii="Tahoma" w:hAnsi="Tahoma" w:cs="Tahoma"/>
+                <w:sz w:val="20"/>
+                <w:szCs w:val="20"/>
+              </w:rPr>
+            </w:pPr>
+            <w:r>
+              <w:rPr>
+                <w:rFonts w:ascii="Tahoma" w:hAnsi="Tahoma" w:cs="Tahoma"/>
+                <w:sz w:val="20"/>
+                <w:szCs w:val="20"/>
+              </w:rPr>
+              <w:t>N</w:t>
+            </w:r>
+            <w:r>
+              <w:rPr>
+                <w:rFonts w:ascii="Tahoma" w:hAnsi="Tahoma" w:cs="Tahoma"/>
+                <w:sz w:val="20"/>
+                <w:szCs w:val="20"/>
+              </w:rPr>
+              <w:t>one</w:t>
+            </w:r>
+          </w:p>
+        </w:tc>
+        <w:tc>
+          <w:tcPr>
+            <w:tcW w:w="3149" w:type="dxa"/>
+            <w:tcBorders>
+              <w:top w:val="single" w:sz="4" w:space="0" w:color="000000"/>
+              <w:left w:val="single" w:sz="4" w:space="0" w:color="000000"/>
+              <w:bottom w:val="single" w:sz="4" w:space="0" w:color="000000"/>
+              <w:right w:val="single" w:sz="4" w:space="0" w:color="000000"/>
+            </w:tcBorders>
+            <w:shd w:val="clear" w:color="auto" w:fill="auto"/>
+            <w:hideMark/>
+          </w:tcPr>
+          <w:p>
+            <w:pPr>
+              <w:spacing w:after="0" w:line="240" w:lineRule="auto"/>
+              <w:rPr>
+                <w:rFonts w:ascii="Tahoma" w:hAnsi="Tahoma" w:cs="Tahoma"/>
+                <w:sz w:val="20"/>
+                <w:szCs w:val="20"/>
+              </w:rPr>
+            </w:pPr>
+            <w:r>
+              <w:rPr>
+                <w:rFonts w:ascii="Tahoma" w:hAnsi="Tahoma" w:cs="Tahoma"/>
+                <w:sz w:val="20"/>
+                <w:szCs w:val="20"/>
+              </w:rPr>
+              <w:t>1.Click "Sign up" button</w:t>
+            </w:r>
+          </w:p>
+          <w:p>
+            <w:pPr>
+              <w:spacing w:after="0" w:line="240" w:lineRule="auto"/>
+              <w:rPr>
+                <w:rFonts w:ascii="Tahoma" w:hAnsi="Tahoma" w:cs="Tahoma"/>
+                <w:sz w:val="20"/>
+                <w:szCs w:val="20"/>
+              </w:rPr>
+            </w:pPr>
+            <w:r>
+              <w:rPr>
+                <w:rFonts w:ascii="Tahoma" w:hAnsi="Tahoma" w:cs="Tahoma"/>
+                <w:sz w:val="20"/>
+                <w:szCs w:val="20"/>
+              </w:rPr>
+              <w:t xml:space="preserve">2. Fill all information in requirement field as follow: </w:t>
+            </w:r>
+          </w:p>
+          <w:p>
+            <w:pPr>
+              <w:spacing w:after="0" w:line="240" w:lineRule="auto"/>
+              <w:rPr>
+                <w:rFonts w:ascii="Tahoma" w:hAnsi="Tahoma" w:cs="Tahoma"/>
+                <w:sz w:val="20"/>
+                <w:szCs w:val="20"/>
+              </w:rPr>
+            </w:pPr>
+            <w:r>
+              <w:rPr>
+                <w:rFonts w:ascii="Tahoma" w:hAnsi="Tahoma" w:cs="Tahoma"/>
+                <w:sz w:val="20"/>
+                <w:szCs w:val="20"/>
+              </w:rPr>
+              <w:t>+Username: “duong”</w:t>
+            </w:r>
+          </w:p>
+          <w:p>
+            <w:pPr>
+              <w:spacing w:after="0" w:line="240" w:lineRule="auto"/>
+              <w:rPr>
+                <w:rFonts w:ascii="Tahoma" w:hAnsi="Tahoma" w:cs="Tahoma"/>
+                <w:sz w:val="20"/>
+                <w:szCs w:val="20"/>
+              </w:rPr>
+            </w:pPr>
+            <w:r>
+              <w:rPr>
+                <w:rFonts w:ascii="Tahoma" w:hAnsi="Tahoma" w:cs="Tahoma"/>
+                <w:sz w:val="20"/>
+                <w:szCs w:val="20"/>
+              </w:rPr>
+              <w:t>+ Email Address:”abc@gmail.com”</w:t>
+            </w:r>
+          </w:p>
+          <w:p>
+            <w:pPr>
+              <w:spacing w:after="0" w:line="240" w:lineRule="auto"/>
+              <w:rPr>
+                <w:rFonts w:ascii="Tahoma" w:hAnsi="Tahoma" w:cs="Tahoma"/>
+                <w:sz w:val="20"/>
+                <w:szCs w:val="20"/>
+              </w:rPr>
+            </w:pPr>
+            <w:r>
+              <w:rPr>
+                <w:rFonts w:ascii="Tahoma" w:hAnsi="Tahoma" w:cs="Tahoma"/>
+                <w:sz w:val="20"/>
+                <w:szCs w:val="20"/>
+              </w:rPr>
+              <w:t>+Password:” 123456”</w:t>
+            </w:r>
+          </w:p>
+          <w:p>
+            <w:pPr>
+              <w:spacing w:after="0" w:line="240" w:lineRule="auto"/>
+              <w:rPr>
+                <w:rFonts w:ascii="Tahoma" w:hAnsi="Tahoma" w:cs="Tahoma"/>
+                <w:sz w:val="20"/>
+                <w:szCs w:val="20"/>
+              </w:rPr>
+            </w:pPr>
+            <w:r>
+              <w:rPr>
+                <w:rFonts w:ascii="Tahoma" w:hAnsi="Tahoma" w:cs="Tahoma"/>
+                <w:sz w:val="20"/>
+                <w:szCs w:val="20"/>
+              </w:rPr>
+              <w:t>+Confirm Password: 123456</w:t>
+            </w:r>
+          </w:p>
+          <w:p>
+            <w:pPr>
+              <w:spacing w:after="0" w:line="240" w:lineRule="auto"/>
+              <w:rPr>
+                <w:rFonts w:ascii="Tahoma" w:hAnsi="Tahoma" w:cs="Tahoma"/>
+                <w:sz w:val="20"/>
+                <w:szCs w:val="20"/>
+              </w:rPr>
+            </w:pPr>
+            <w:r>
+              <w:rPr>
+                <w:rFonts w:ascii="Tahoma" w:hAnsi="Tahoma" w:cs="Tahoma"/>
+                <w:sz w:val="20"/>
+                <w:szCs w:val="20"/>
+              </w:rPr>
+              <w:t xml:space="preserve">+Retype Image:  correct text on image </w:t>
+            </w:r>
+          </w:p>
+          <w:p>
+            <w:pPr>
+              <w:spacing w:after="0" w:line="240" w:lineRule="auto"/>
+              <w:rPr>
+                <w:rFonts w:ascii="Tahoma" w:hAnsi="Tahoma" w:cs="Tahoma"/>
+                <w:sz w:val="20"/>
+                <w:szCs w:val="20"/>
+              </w:rPr>
+            </w:pPr>
+            <w:r>
+              <w:rPr>
+                <w:rFonts w:ascii="Tahoma" w:hAnsi="Tahoma" w:cs="Tahoma"/>
+                <w:sz w:val="20"/>
+                <w:szCs w:val="20"/>
+              </w:rPr>
+              <w:t>+First name: anything</w:t>
+            </w:r>
+          </w:p>
+          <w:p>
+            <w:pPr>
+              <w:spacing w:after="0" w:line="240" w:lineRule="auto"/>
+              <w:rPr>
+                <w:rFonts w:ascii="Tahoma" w:hAnsi="Tahoma" w:cs="Tahoma"/>
+                <w:sz w:val="20"/>
+                <w:szCs w:val="20"/>
+              </w:rPr>
+            </w:pPr>
+            <w:r>
+              <w:rPr>
+                <w:rFonts w:ascii="Tahoma" w:hAnsi="Tahoma" w:cs="Tahoma"/>
+                <w:sz w:val="20"/>
+                <w:szCs w:val="20"/>
+              </w:rPr>
+              <w:t>+Last name: anything</w:t>
+            </w:r>
+          </w:p>
+          <w:p>
+            <w:pPr>
+              <w:spacing w:after="0" w:line="240" w:lineRule="auto"/>
+              <w:rPr>
+                <w:rFonts w:ascii="Tahoma" w:hAnsi="Tahoma" w:cs="Tahoma"/>
+                <w:sz w:val="20"/>
+                <w:szCs w:val="20"/>
+              </w:rPr>
+            </w:pPr>
+            <w:r>
+              <w:rPr>
+                <w:rFonts w:ascii="Tahoma" w:hAnsi="Tahoma" w:cs="Tahoma"/>
+                <w:sz w:val="20"/>
+                <w:szCs w:val="20"/>
+              </w:rPr>
               <w:lastRenderedPageBreak/>
-              <w:t>[Guest-3]</w:t>
+              <w:t>+Birthday: choose any</w:t>
+            </w:r>
+          </w:p>
+        </w:tc>
+        <w:tc>
+          <w:tcPr>
+            <w:tcW w:w="2699" w:type="dxa"/>
+            <w:tcBorders>
+              <w:top w:val="single" w:sz="4" w:space="0" w:color="000000"/>
+              <w:left w:val="single" w:sz="4" w:space="0" w:color="000000"/>
+              <w:bottom w:val="single" w:sz="4" w:space="0" w:color="000000"/>
+              <w:right w:val="single" w:sz="4" w:space="0" w:color="000000"/>
+            </w:tcBorders>
+            <w:shd w:val="clear" w:color="auto" w:fill="auto"/>
+            <w:hideMark/>
+          </w:tcPr>
+          <w:p>
+            <w:pPr>
+              <w:spacing w:after="0" w:line="240" w:lineRule="auto"/>
+              <w:rPr>
+                <w:rFonts w:ascii="Tahoma" w:hAnsi="Tahoma" w:cs="Tahoma"/>
+                <w:sz w:val="20"/>
+                <w:szCs w:val="20"/>
+              </w:rPr>
+            </w:pPr>
+            <w:r>
+              <w:rPr>
+                <w:rFonts w:ascii="Tahoma" w:hAnsi="Tahoma" w:cs="Tahoma"/>
+                <w:sz w:val="20"/>
+                <w:szCs w:val="20"/>
+              </w:rPr>
+              <w:lastRenderedPageBreak/>
+              <w:t>Show Message:”Your account has been created. Please log in and go to my account to update information.”</w:t>
+            </w:r>
+          </w:p>
+        </w:tc>
+        <w:tc>
+          <w:tcPr>
+            <w:tcW w:w="1080" w:type="dxa"/>
+            <w:tcBorders>
+              <w:top w:val="single" w:sz="4" w:space="0" w:color="000000"/>
+              <w:left w:val="single" w:sz="4" w:space="0" w:color="000000"/>
+              <w:bottom w:val="single" w:sz="4" w:space="0" w:color="000000"/>
+              <w:right w:val="single" w:sz="4" w:space="0" w:color="000000"/>
+            </w:tcBorders>
+            <w:shd w:val="clear" w:color="auto" w:fill="auto"/>
+            <w:hideMark/>
+          </w:tcPr>
+          <w:p>
+            <w:pPr>
+              <w:spacing w:after="0" w:line="240" w:lineRule="auto"/>
+              <w:rPr>
+                <w:rFonts w:ascii="Tahoma" w:hAnsi="Tahoma" w:cs="Tahoma"/>
+                <w:sz w:val="20"/>
+                <w:szCs w:val="20"/>
+              </w:rPr>
+            </w:pPr>
+            <w:r>
+              <w:rPr>
+                <w:rFonts w:ascii="Tahoma" w:hAnsi="Tahoma" w:cs="Tahoma"/>
+                <w:sz w:val="20"/>
+                <w:szCs w:val="20"/>
+              </w:rPr>
+              <w:t>Untested</w:t>
             </w:r>
           </w:p>
         </w:tc>
@@ -3145,350 +8866,23 @@
                 <w:sz w:val="20"/>
                 <w:szCs w:val="20"/>
               </w:rPr>
-              <w:t xml:space="preserve">Test register when success </w:t>
-            </w:r>
-          </w:p>
-        </w:tc>
-        <w:tc>
-          <w:tcPr>
-            <w:tcW w:w="1620" w:type="dxa"/>
-            <w:tcBorders>
-              <w:top w:val="single" w:sz="4" w:space="0" w:color="000000"/>
-              <w:left w:val="single" w:sz="4" w:space="0" w:color="000000"/>
-              <w:bottom w:val="single" w:sz="4" w:space="0" w:color="000000"/>
-              <w:right w:val="single" w:sz="4" w:space="0" w:color="000000"/>
-            </w:tcBorders>
-            <w:shd w:val="clear" w:color="auto" w:fill="auto"/>
-            <w:hideMark/>
-          </w:tcPr>
-          <w:p>
-            <w:pPr>
-              <w:spacing w:after="0" w:line="240" w:lineRule="auto"/>
-              <w:rPr>
-                <w:rFonts w:ascii="Tahoma" w:hAnsi="Tahoma" w:cs="Tahoma"/>
-                <w:sz w:val="20"/>
-                <w:szCs w:val="20"/>
-              </w:rPr>
-            </w:pPr>
-            <w:r>
-              <w:rPr>
-                <w:rFonts w:ascii="Tahoma" w:hAnsi="Tahoma" w:cs="Tahoma"/>
-                <w:sz w:val="20"/>
-                <w:szCs w:val="20"/>
-              </w:rPr>
-              <w:t>N</w:t>
-            </w:r>
-            <w:r>
-              <w:rPr>
-                <w:rFonts w:ascii="Tahoma" w:hAnsi="Tahoma" w:cs="Tahoma"/>
-                <w:sz w:val="20"/>
-                <w:szCs w:val="20"/>
-              </w:rPr>
-              <w:t>one</w:t>
-            </w:r>
-          </w:p>
-        </w:tc>
-        <w:tc>
-          <w:tcPr>
-            <w:tcW w:w="3149" w:type="dxa"/>
-            <w:tcBorders>
-              <w:top w:val="single" w:sz="4" w:space="0" w:color="000000"/>
-              <w:left w:val="single" w:sz="4" w:space="0" w:color="000000"/>
-              <w:bottom w:val="single" w:sz="4" w:space="0" w:color="000000"/>
-              <w:right w:val="single" w:sz="4" w:space="0" w:color="000000"/>
-            </w:tcBorders>
-            <w:shd w:val="clear" w:color="auto" w:fill="auto"/>
-            <w:hideMark/>
-          </w:tcPr>
-          <w:p>
-            <w:pPr>
-              <w:spacing w:after="0" w:line="240" w:lineRule="auto"/>
-              <w:rPr>
-                <w:rFonts w:ascii="Tahoma" w:hAnsi="Tahoma" w:cs="Tahoma"/>
-                <w:sz w:val="20"/>
-                <w:szCs w:val="20"/>
-              </w:rPr>
-            </w:pPr>
-            <w:r>
-              <w:rPr>
-                <w:rFonts w:ascii="Tahoma" w:hAnsi="Tahoma" w:cs="Tahoma"/>
-                <w:sz w:val="20"/>
-                <w:szCs w:val="20"/>
-              </w:rPr>
-              <w:t>1.Click "Sign up" button</w:t>
-            </w:r>
-          </w:p>
-          <w:p>
-            <w:pPr>
-              <w:spacing w:after="0" w:line="240" w:lineRule="auto"/>
-              <w:rPr>
-                <w:rFonts w:ascii="Tahoma" w:hAnsi="Tahoma" w:cs="Tahoma"/>
-                <w:sz w:val="20"/>
-                <w:szCs w:val="20"/>
-              </w:rPr>
-            </w:pPr>
-            <w:r>
-              <w:rPr>
-                <w:rFonts w:ascii="Tahoma" w:hAnsi="Tahoma" w:cs="Tahoma"/>
-                <w:sz w:val="20"/>
-                <w:szCs w:val="20"/>
-              </w:rPr>
-              <w:t xml:space="preserve">2. Fill all information in requirement field as follow: </w:t>
-            </w:r>
-          </w:p>
-          <w:p>
-            <w:pPr>
-              <w:spacing w:after="0" w:line="240" w:lineRule="auto"/>
-              <w:rPr>
-                <w:rFonts w:ascii="Tahoma" w:hAnsi="Tahoma" w:cs="Tahoma"/>
-                <w:sz w:val="20"/>
-                <w:szCs w:val="20"/>
-              </w:rPr>
-            </w:pPr>
-            <w:r>
-              <w:rPr>
-                <w:rFonts w:ascii="Tahoma" w:hAnsi="Tahoma" w:cs="Tahoma"/>
-                <w:sz w:val="20"/>
-                <w:szCs w:val="20"/>
-              </w:rPr>
-              <w:t>+Username: “</w:t>
-            </w:r>
-            <w:proofErr w:type="spellStart"/>
-            <w:r>
-              <w:rPr>
-                <w:rFonts w:ascii="Tahoma" w:hAnsi="Tahoma" w:cs="Tahoma"/>
-                <w:sz w:val="20"/>
-                <w:szCs w:val="20"/>
-              </w:rPr>
-              <w:t>duong</w:t>
-            </w:r>
-            <w:proofErr w:type="spellEnd"/>
-            <w:r>
-              <w:rPr>
-                <w:rFonts w:ascii="Tahoma" w:hAnsi="Tahoma" w:cs="Tahoma"/>
-                <w:sz w:val="20"/>
-                <w:szCs w:val="20"/>
-              </w:rPr>
-              <w:t>”</w:t>
-            </w:r>
-          </w:p>
-          <w:p>
-            <w:pPr>
-              <w:spacing w:after="0" w:line="240" w:lineRule="auto"/>
-              <w:rPr>
-                <w:rFonts w:ascii="Tahoma" w:hAnsi="Tahoma" w:cs="Tahoma"/>
-                <w:sz w:val="20"/>
-                <w:szCs w:val="20"/>
-              </w:rPr>
-            </w:pPr>
-            <w:r>
-              <w:rPr>
-                <w:rFonts w:ascii="Tahoma" w:hAnsi="Tahoma" w:cs="Tahoma"/>
-                <w:sz w:val="20"/>
-                <w:szCs w:val="20"/>
-              </w:rPr>
-              <w:t>+ Email Address:”abc@gmail.com”</w:t>
-            </w:r>
-          </w:p>
-          <w:p>
-            <w:pPr>
-              <w:spacing w:after="0" w:line="240" w:lineRule="auto"/>
-              <w:rPr>
-                <w:rFonts w:ascii="Tahoma" w:hAnsi="Tahoma" w:cs="Tahoma"/>
-                <w:sz w:val="20"/>
-                <w:szCs w:val="20"/>
-              </w:rPr>
-            </w:pPr>
-            <w:r>
-              <w:rPr>
-                <w:rFonts w:ascii="Tahoma" w:hAnsi="Tahoma" w:cs="Tahoma"/>
-                <w:sz w:val="20"/>
-                <w:szCs w:val="20"/>
-              </w:rPr>
-              <w:t>+Password:” 123456”</w:t>
-            </w:r>
-          </w:p>
-          <w:p>
-            <w:pPr>
-              <w:spacing w:after="0" w:line="240" w:lineRule="auto"/>
-              <w:rPr>
-                <w:rFonts w:ascii="Tahoma" w:hAnsi="Tahoma" w:cs="Tahoma"/>
-                <w:sz w:val="20"/>
-                <w:szCs w:val="20"/>
-              </w:rPr>
-            </w:pPr>
-            <w:r>
-              <w:rPr>
-                <w:rFonts w:ascii="Tahoma" w:hAnsi="Tahoma" w:cs="Tahoma"/>
-                <w:sz w:val="20"/>
-                <w:szCs w:val="20"/>
-              </w:rPr>
-              <w:t>+Confirm Password: 123456</w:t>
-            </w:r>
-          </w:p>
-          <w:p>
-            <w:pPr>
-              <w:spacing w:after="0" w:line="240" w:lineRule="auto"/>
-              <w:rPr>
-                <w:rFonts w:ascii="Tahoma" w:hAnsi="Tahoma" w:cs="Tahoma"/>
-                <w:sz w:val="20"/>
-                <w:szCs w:val="20"/>
-              </w:rPr>
-            </w:pPr>
-            <w:r>
-              <w:rPr>
-                <w:rFonts w:ascii="Tahoma" w:hAnsi="Tahoma" w:cs="Tahoma"/>
-                <w:sz w:val="20"/>
-                <w:szCs w:val="20"/>
-              </w:rPr>
-              <w:t xml:space="preserve">+Retype Image:  correct text on image </w:t>
-            </w:r>
-          </w:p>
-          <w:p>
-            <w:pPr>
-              <w:spacing w:after="0" w:line="240" w:lineRule="auto"/>
-              <w:rPr>
-                <w:rFonts w:ascii="Tahoma" w:hAnsi="Tahoma" w:cs="Tahoma"/>
-                <w:sz w:val="20"/>
-                <w:szCs w:val="20"/>
-              </w:rPr>
-            </w:pPr>
-            <w:r>
-              <w:rPr>
-                <w:rFonts w:ascii="Tahoma" w:hAnsi="Tahoma" w:cs="Tahoma"/>
-                <w:sz w:val="20"/>
-                <w:szCs w:val="20"/>
-              </w:rPr>
-              <w:t>+First name: anything</w:t>
-            </w:r>
-          </w:p>
-          <w:p>
-            <w:pPr>
-              <w:spacing w:after="0" w:line="240" w:lineRule="auto"/>
-              <w:rPr>
-                <w:rFonts w:ascii="Tahoma" w:hAnsi="Tahoma" w:cs="Tahoma"/>
-                <w:sz w:val="20"/>
-                <w:szCs w:val="20"/>
-              </w:rPr>
-            </w:pPr>
-            <w:r>
-              <w:rPr>
-                <w:rFonts w:ascii="Tahoma" w:hAnsi="Tahoma" w:cs="Tahoma"/>
-                <w:sz w:val="20"/>
-                <w:szCs w:val="20"/>
-              </w:rPr>
-              <w:t>+Last name: anything</w:t>
-            </w:r>
-          </w:p>
-          <w:p>
-            <w:pPr>
-              <w:spacing w:after="0" w:line="240" w:lineRule="auto"/>
-              <w:rPr>
-                <w:rFonts w:ascii="Tahoma" w:hAnsi="Tahoma" w:cs="Tahoma"/>
-                <w:sz w:val="20"/>
-                <w:szCs w:val="20"/>
-              </w:rPr>
-            </w:pPr>
-            <w:r>
-              <w:rPr>
-                <w:rFonts w:ascii="Tahoma" w:hAnsi="Tahoma" w:cs="Tahoma"/>
-                <w:sz w:val="20"/>
-                <w:szCs w:val="20"/>
-              </w:rPr>
-              <w:t>+Birthday: choose any</w:t>
-            </w:r>
-          </w:p>
-        </w:tc>
-        <w:tc>
-          <w:tcPr>
-            <w:tcW w:w="2699" w:type="dxa"/>
-            <w:tcBorders>
-              <w:top w:val="single" w:sz="4" w:space="0" w:color="000000"/>
-              <w:left w:val="single" w:sz="4" w:space="0" w:color="000000"/>
-              <w:bottom w:val="single" w:sz="4" w:space="0" w:color="000000"/>
-              <w:right w:val="single" w:sz="4" w:space="0" w:color="000000"/>
-            </w:tcBorders>
-            <w:shd w:val="clear" w:color="auto" w:fill="auto"/>
-            <w:hideMark/>
-          </w:tcPr>
-          <w:p>
-            <w:pPr>
-              <w:spacing w:after="0" w:line="240" w:lineRule="auto"/>
-              <w:rPr>
-                <w:rFonts w:ascii="Tahoma" w:hAnsi="Tahoma" w:cs="Tahoma"/>
-                <w:sz w:val="20"/>
-                <w:szCs w:val="20"/>
-              </w:rPr>
-            </w:pPr>
-            <w:r>
-              <w:rPr>
-                <w:rFonts w:ascii="Tahoma" w:hAnsi="Tahoma" w:cs="Tahoma"/>
-                <w:sz w:val="20"/>
-                <w:szCs w:val="20"/>
-              </w:rPr>
-              <w:t>Show Message:”Your account has been created. Please log in and go to my account to update information.”</w:t>
-            </w:r>
-          </w:p>
-        </w:tc>
-        <w:tc>
-          <w:tcPr>
-            <w:tcW w:w="1080" w:type="dxa"/>
-            <w:tcBorders>
-              <w:top w:val="single" w:sz="4" w:space="0" w:color="000000"/>
-              <w:left w:val="single" w:sz="4" w:space="0" w:color="000000"/>
-              <w:bottom w:val="single" w:sz="4" w:space="0" w:color="000000"/>
-              <w:right w:val="single" w:sz="4" w:space="0" w:color="000000"/>
-            </w:tcBorders>
-            <w:shd w:val="clear" w:color="auto" w:fill="auto"/>
-            <w:hideMark/>
-          </w:tcPr>
-          <w:p>
-            <w:pPr>
-              <w:spacing w:after="0" w:line="240" w:lineRule="auto"/>
-              <w:rPr>
-                <w:rFonts w:ascii="Tahoma" w:hAnsi="Tahoma" w:cs="Tahoma"/>
-                <w:sz w:val="20"/>
-                <w:szCs w:val="20"/>
-              </w:rPr>
-            </w:pPr>
-            <w:r>
-              <w:rPr>
-                <w:rFonts w:ascii="Tahoma" w:hAnsi="Tahoma" w:cs="Tahoma"/>
-                <w:sz w:val="20"/>
-                <w:szCs w:val="20"/>
-              </w:rPr>
-              <w:t>Untested</w:t>
-            </w:r>
-          </w:p>
-        </w:tc>
-        <w:tc>
-          <w:tcPr>
-            <w:tcW w:w="1620" w:type="dxa"/>
-            <w:tcBorders>
-              <w:top w:val="single" w:sz="4" w:space="0" w:color="000000"/>
-              <w:left w:val="single" w:sz="4" w:space="0" w:color="000000"/>
-              <w:bottom w:val="single" w:sz="4" w:space="0" w:color="000000"/>
-              <w:right w:val="single" w:sz="4" w:space="0" w:color="000000"/>
-            </w:tcBorders>
-            <w:shd w:val="clear" w:color="auto" w:fill="auto"/>
-            <w:hideMark/>
-          </w:tcPr>
-          <w:p>
-            <w:pPr>
-              <w:spacing w:after="0" w:line="240" w:lineRule="auto"/>
-              <w:rPr>
-                <w:rFonts w:ascii="Tahoma" w:hAnsi="Tahoma" w:cs="Tahoma"/>
-                <w:sz w:val="20"/>
-                <w:szCs w:val="20"/>
-              </w:rPr>
-            </w:pPr>
-            <w:r>
-              <w:rPr>
-                <w:rFonts w:ascii="Tahoma" w:hAnsi="Tahoma" w:cs="Tahoma"/>
-                <w:sz w:val="20"/>
-                <w:szCs w:val="20"/>
-              </w:rPr>
-              <w:t>18-7-2012</w:t>
+              <w:t>19</w:t>
+            </w:r>
+            <w:r>
+              <w:rPr>
+                <w:rFonts w:ascii="Tahoma" w:hAnsi="Tahoma" w:cs="Tahoma"/>
+                <w:sz w:val="20"/>
+                <w:szCs w:val="20"/>
+              </w:rPr>
+              <w:t>-7-201</w:t>
+            </w:r>
+            <w:r>
+              <w:rPr>
+                <w:rFonts w:ascii="Tahoma" w:hAnsi="Tahoma" w:cs="Tahoma"/>
+                <w:sz w:val="20"/>
+                <w:szCs w:val="20"/>
+              </w:rPr>
+              <w:t>3</w:t>
             </w:r>
           </w:p>
         </w:tc>
@@ -3513,16 +8907,14 @@
                 <w:szCs w:val="20"/>
               </w:rPr>
             </w:pPr>
-            <w:proofErr w:type="spellStart"/>
-            <w:r>
-              <w:rPr>
-                <w:rFonts w:ascii="Tahoma" w:hAnsi="Tahoma" w:cs="Tahoma"/>
-                <w:sz w:val="20"/>
-                <w:szCs w:val="20"/>
-              </w:rPr>
-              <w:t>DuongLS</w:t>
-            </w:r>
-            <w:proofErr w:type="spellEnd"/>
+            <w:r>
+              <w:rPr>
+                <w:rFonts w:ascii="Tahoma" w:hAnsi="Tahoma" w:cs="Tahoma"/>
+                <w:sz w:val="20"/>
+                <w:szCs w:val="20"/>
+              </w:rPr>
+              <w:t>ThiBT</w:t>
+            </w:r>
           </w:p>
         </w:tc>
       </w:tr>
@@ -3561,6 +8953,7 @@
                 <w:sz w:val="20"/>
                 <w:szCs w:val="20"/>
               </w:rPr>
+              <w:lastRenderedPageBreak/>
               <w:t xml:space="preserve">Module </w:t>
             </w:r>
             <w:r>
@@ -3853,7 +9246,23 @@
                 <w:sz w:val="20"/>
                 <w:szCs w:val="20"/>
               </w:rPr>
-              <w:t>18-7-2012</w:t>
+              <w:t>19</w:t>
+            </w:r>
+            <w:r>
+              <w:rPr>
+                <w:rFonts w:ascii="Tahoma" w:hAnsi="Tahoma" w:cs="Tahoma"/>
+                <w:sz w:val="20"/>
+                <w:szCs w:val="20"/>
+              </w:rPr>
+              <w:t>-7-201</w:t>
+            </w:r>
+            <w:r>
+              <w:rPr>
+                <w:rFonts w:ascii="Tahoma" w:hAnsi="Tahoma" w:cs="Tahoma"/>
+                <w:sz w:val="20"/>
+                <w:szCs w:val="20"/>
+              </w:rPr>
+              <w:t>3</w:t>
             </w:r>
           </w:p>
         </w:tc>
@@ -3878,16 +9287,14 @@
                 <w:szCs w:val="20"/>
               </w:rPr>
             </w:pPr>
-            <w:proofErr w:type="spellStart"/>
-            <w:r>
-              <w:rPr>
-                <w:rFonts w:ascii="Tahoma" w:hAnsi="Tahoma" w:cs="Tahoma"/>
-                <w:sz w:val="20"/>
-                <w:szCs w:val="20"/>
-              </w:rPr>
-              <w:t>DuongLS</w:t>
-            </w:r>
-            <w:proofErr w:type="spellEnd"/>
+            <w:r>
+              <w:rPr>
+                <w:rFonts w:ascii="Tahoma" w:hAnsi="Tahoma" w:cs="Tahoma"/>
+                <w:sz w:val="20"/>
+                <w:szCs w:val="20"/>
+              </w:rPr>
+              <w:t>ThiBT</w:t>
+            </w:r>
           </w:p>
         </w:tc>
       </w:tr>
@@ -4134,7 +9541,23 @@
                 <w:sz w:val="20"/>
                 <w:szCs w:val="20"/>
               </w:rPr>
-              <w:t>18-7-2012</w:t>
+              <w:t>19</w:t>
+            </w:r>
+            <w:r>
+              <w:rPr>
+                <w:rFonts w:ascii="Tahoma" w:hAnsi="Tahoma" w:cs="Tahoma"/>
+                <w:sz w:val="20"/>
+                <w:szCs w:val="20"/>
+              </w:rPr>
+              <w:t>-7-201</w:t>
+            </w:r>
+            <w:r>
+              <w:rPr>
+                <w:rFonts w:ascii="Tahoma" w:hAnsi="Tahoma" w:cs="Tahoma"/>
+                <w:sz w:val="20"/>
+                <w:szCs w:val="20"/>
+              </w:rPr>
+              <w:t>3</w:t>
             </w:r>
           </w:p>
         </w:tc>
@@ -4159,16 +9582,14 @@
                 <w:szCs w:val="20"/>
               </w:rPr>
             </w:pPr>
-            <w:proofErr w:type="spellStart"/>
-            <w:r>
-              <w:rPr>
-                <w:rFonts w:ascii="Tahoma" w:hAnsi="Tahoma" w:cs="Tahoma"/>
-                <w:sz w:val="20"/>
-                <w:szCs w:val="20"/>
-              </w:rPr>
-              <w:t>DuongLS</w:t>
-            </w:r>
-            <w:proofErr w:type="spellEnd"/>
+            <w:r>
+              <w:rPr>
+                <w:rFonts w:ascii="Tahoma" w:hAnsi="Tahoma" w:cs="Tahoma"/>
+                <w:sz w:val="20"/>
+                <w:szCs w:val="20"/>
+              </w:rPr>
+              <w:t>ThiBT</w:t>
+            </w:r>
           </w:p>
         </w:tc>
       </w:tr>
@@ -4363,16 +9784,7 @@
                 <w:sz w:val="20"/>
                 <w:szCs w:val="20"/>
               </w:rPr>
-              <w:t xml:space="preserve">Home Page display all </w:t>
-            </w:r>
-            <w:r>
-              <w:rPr>
-                <w:rFonts w:ascii="Tahoma" w:hAnsi="Tahoma" w:cs="Tahoma"/>
-                <w:sz w:val="20"/>
-                <w:szCs w:val="20"/>
-              </w:rPr>
-              <w:lastRenderedPageBreak/>
-              <w:t>menu options  are:</w:t>
+              <w:t>Home Page display all menu options  are:</w:t>
             </w:r>
           </w:p>
           <w:p>
@@ -4493,7 +9905,6 @@
                 <w:sz w:val="20"/>
                 <w:szCs w:val="20"/>
               </w:rPr>
-              <w:lastRenderedPageBreak/>
               <w:t>Pass</w:t>
             </w:r>
           </w:p>
@@ -4525,7 +9936,23 @@
                 <w:sz w:val="20"/>
                 <w:szCs w:val="20"/>
               </w:rPr>
-              <w:t>18-7-2012</w:t>
+              <w:t>19</w:t>
+            </w:r>
+            <w:r>
+              <w:rPr>
+                <w:rFonts w:ascii="Tahoma" w:hAnsi="Tahoma" w:cs="Tahoma"/>
+                <w:sz w:val="20"/>
+                <w:szCs w:val="20"/>
+              </w:rPr>
+              <w:t>-7-201</w:t>
+            </w:r>
+            <w:r>
+              <w:rPr>
+                <w:rFonts w:ascii="Tahoma" w:hAnsi="Tahoma" w:cs="Tahoma"/>
+                <w:sz w:val="20"/>
+                <w:szCs w:val="20"/>
+              </w:rPr>
+              <w:t>3</w:t>
             </w:r>
           </w:p>
         </w:tc>
@@ -4550,16 +9977,14 @@
                 <w:szCs w:val="20"/>
               </w:rPr>
             </w:pPr>
-            <w:proofErr w:type="spellStart"/>
-            <w:r>
-              <w:rPr>
-                <w:rFonts w:ascii="Tahoma" w:hAnsi="Tahoma" w:cs="Tahoma"/>
-                <w:sz w:val="20"/>
-                <w:szCs w:val="20"/>
-              </w:rPr>
-              <w:t>DuongLS</w:t>
-            </w:r>
-            <w:proofErr w:type="spellEnd"/>
+            <w:r>
+              <w:rPr>
+                <w:rFonts w:ascii="Tahoma" w:hAnsi="Tahoma" w:cs="Tahoma"/>
+                <w:sz w:val="20"/>
+                <w:szCs w:val="20"/>
+              </w:rPr>
+              <w:t>ThiBT</w:t>
+            </w:r>
           </w:p>
         </w:tc>
       </w:tr>
@@ -4598,7 +10023,6 @@
                 <w:sz w:val="20"/>
                 <w:szCs w:val="20"/>
               </w:rPr>
-              <w:lastRenderedPageBreak/>
               <w:t xml:space="preserve">Module </w:t>
             </w:r>
             <w:r>
@@ -4891,7 +10315,23 @@
                 <w:sz w:val="20"/>
                 <w:szCs w:val="20"/>
               </w:rPr>
-              <w:t>18-7-2012</w:t>
+              <w:t>19</w:t>
+            </w:r>
+            <w:r>
+              <w:rPr>
+                <w:rFonts w:ascii="Tahoma" w:hAnsi="Tahoma" w:cs="Tahoma"/>
+                <w:sz w:val="20"/>
+                <w:szCs w:val="20"/>
+              </w:rPr>
+              <w:t>-7-201</w:t>
+            </w:r>
+            <w:r>
+              <w:rPr>
+                <w:rFonts w:ascii="Tahoma" w:hAnsi="Tahoma" w:cs="Tahoma"/>
+                <w:sz w:val="20"/>
+                <w:szCs w:val="20"/>
+              </w:rPr>
+              <w:t>3</w:t>
             </w:r>
           </w:p>
         </w:tc>
@@ -4916,16 +10356,14 @@
                 <w:szCs w:val="20"/>
               </w:rPr>
             </w:pPr>
-            <w:proofErr w:type="spellStart"/>
-            <w:r>
-              <w:rPr>
-                <w:rFonts w:ascii="Tahoma" w:hAnsi="Tahoma" w:cs="Tahoma"/>
-                <w:sz w:val="20"/>
-                <w:szCs w:val="20"/>
-              </w:rPr>
-              <w:t>DuongLS</w:t>
-            </w:r>
-            <w:proofErr w:type="spellEnd"/>
+            <w:r>
+              <w:rPr>
+                <w:rFonts w:ascii="Tahoma" w:hAnsi="Tahoma" w:cs="Tahoma"/>
+                <w:sz w:val="20"/>
+                <w:szCs w:val="20"/>
+              </w:rPr>
+              <w:t>ThiBT</w:t>
+            </w:r>
           </w:p>
         </w:tc>
       </w:tr>
@@ -4960,6 +10398,7 @@
                 <w:sz w:val="20"/>
                 <w:szCs w:val="20"/>
               </w:rPr>
+              <w:lastRenderedPageBreak/>
               <w:t>[Guest-5]</w:t>
             </w:r>
           </w:p>
@@ -5172,7 +10611,23 @@
                 <w:sz w:val="20"/>
                 <w:szCs w:val="20"/>
               </w:rPr>
-              <w:t>18-7-2012</w:t>
+              <w:t>19</w:t>
+            </w:r>
+            <w:r>
+              <w:rPr>
+                <w:rFonts w:ascii="Tahoma" w:hAnsi="Tahoma" w:cs="Tahoma"/>
+                <w:sz w:val="20"/>
+                <w:szCs w:val="20"/>
+              </w:rPr>
+              <w:t>-7-201</w:t>
+            </w:r>
+            <w:r>
+              <w:rPr>
+                <w:rFonts w:ascii="Tahoma" w:hAnsi="Tahoma" w:cs="Tahoma"/>
+                <w:sz w:val="20"/>
+                <w:szCs w:val="20"/>
+              </w:rPr>
+              <w:t>3</w:t>
             </w:r>
           </w:p>
         </w:tc>
@@ -5197,16 +10652,14 @@
                 <w:szCs w:val="20"/>
               </w:rPr>
             </w:pPr>
-            <w:proofErr w:type="spellStart"/>
-            <w:r>
-              <w:rPr>
-                <w:rFonts w:ascii="Tahoma" w:hAnsi="Tahoma" w:cs="Tahoma"/>
-                <w:sz w:val="20"/>
-                <w:szCs w:val="20"/>
-              </w:rPr>
-              <w:t>DuongLS</w:t>
-            </w:r>
-            <w:proofErr w:type="spellEnd"/>
+            <w:r>
+              <w:rPr>
+                <w:rFonts w:ascii="Tahoma" w:hAnsi="Tahoma" w:cs="Tahoma"/>
+                <w:sz w:val="20"/>
+                <w:szCs w:val="20"/>
+              </w:rPr>
+              <w:t>ThiBT</w:t>
+            </w:r>
           </w:p>
         </w:tc>
       </w:tr>
@@ -5391,51 +10844,23 @@
                 <w:sz w:val="20"/>
                 <w:szCs w:val="20"/>
               </w:rPr>
-              <w:t xml:space="preserve">Redirect to homepage </w:t>
-            </w:r>
-            <w:proofErr w:type="gramStart"/>
-            <w:r>
-              <w:rPr>
-                <w:rFonts w:ascii="Tahoma" w:hAnsi="Tahoma" w:cs="Tahoma"/>
-                <w:sz w:val="20"/>
-                <w:szCs w:val="20"/>
-              </w:rPr>
-              <w:t xml:space="preserve">with </w:t>
-            </w:r>
-            <w:r>
-              <w:rPr>
-                <w:rFonts w:ascii="Tahoma" w:hAnsi="Tahoma" w:cs="Tahoma"/>
-                <w:sz w:val="20"/>
-                <w:szCs w:val="20"/>
-              </w:rPr>
-              <w:t xml:space="preserve"> </w:t>
-            </w:r>
-            <w:proofErr w:type="spellStart"/>
-            <w:r>
-              <w:rPr>
-                <w:rFonts w:ascii="Tahoma" w:hAnsi="Tahoma" w:cs="Tahoma"/>
-                <w:sz w:val="20"/>
-                <w:szCs w:val="20"/>
-              </w:rPr>
-              <w:t>z</w:t>
-            </w:r>
-            <w:r>
-              <w:rPr>
-                <w:rFonts w:ascii="Tahoma" w:hAnsi="Tahoma" w:cs="Tahoma"/>
-                <w:sz w:val="20"/>
-                <w:szCs w:val="20"/>
-              </w:rPr>
-              <w:t>username</w:t>
-            </w:r>
-            <w:proofErr w:type="spellEnd"/>
-            <w:proofErr w:type="gramEnd"/>
-            <w:r>
-              <w:rPr>
-                <w:rFonts w:ascii="Tahoma" w:hAnsi="Tahoma" w:cs="Tahoma"/>
-                <w:sz w:val="20"/>
-                <w:szCs w:val="20"/>
-              </w:rPr>
-              <w:t xml:space="preserve"> logged in display on top. </w:t>
+              <w:t xml:space="preserve">Redirect to homepage with </w:t>
+            </w:r>
+            <w:r>
+              <w:rPr>
+                <w:rFonts w:ascii="Tahoma" w:hAnsi="Tahoma" w:cs="Tahoma"/>
+                <w:sz w:val="20"/>
+                <w:szCs w:val="20"/>
+              </w:rPr>
+              <w:t xml:space="preserve"> z</w:t>
+            </w:r>
+            <w:r>
+              <w:rPr>
+                <w:rFonts w:ascii="Tahoma" w:hAnsi="Tahoma" w:cs="Tahoma"/>
+                <w:sz w:val="20"/>
+                <w:szCs w:val="20"/>
+              </w:rPr>
+              <w:t xml:space="preserve">username logged in display on top. </w:t>
             </w:r>
           </w:p>
           <w:p>
@@ -5605,7 +11030,23 @@
                 <w:sz w:val="20"/>
                 <w:szCs w:val="20"/>
               </w:rPr>
-              <w:t>18-7-2012</w:t>
+              <w:t>19</w:t>
+            </w:r>
+            <w:r>
+              <w:rPr>
+                <w:rFonts w:ascii="Tahoma" w:hAnsi="Tahoma" w:cs="Tahoma"/>
+                <w:sz w:val="20"/>
+                <w:szCs w:val="20"/>
+              </w:rPr>
+              <w:t>-7-201</w:t>
+            </w:r>
+            <w:r>
+              <w:rPr>
+                <w:rFonts w:ascii="Tahoma" w:hAnsi="Tahoma" w:cs="Tahoma"/>
+                <w:sz w:val="20"/>
+                <w:szCs w:val="20"/>
+              </w:rPr>
+              <w:t>3</w:t>
             </w:r>
           </w:p>
         </w:tc>
@@ -5630,16 +11071,14 @@
                 <w:szCs w:val="20"/>
               </w:rPr>
             </w:pPr>
-            <w:proofErr w:type="spellStart"/>
-            <w:r>
-              <w:rPr>
-                <w:rFonts w:ascii="Tahoma" w:hAnsi="Tahoma" w:cs="Tahoma"/>
-                <w:sz w:val="20"/>
-                <w:szCs w:val="20"/>
-              </w:rPr>
-              <w:t>DuongLS</w:t>
-            </w:r>
-            <w:proofErr w:type="spellEnd"/>
+            <w:r>
+              <w:rPr>
+                <w:rFonts w:ascii="Tahoma" w:hAnsi="Tahoma" w:cs="Tahoma"/>
+                <w:sz w:val="20"/>
+                <w:szCs w:val="20"/>
+              </w:rPr>
+              <w:t>ThiBT</w:t>
+            </w:r>
           </w:p>
         </w:tc>
       </w:tr>
@@ -5970,7 +11409,23 @@
                 <w:sz w:val="20"/>
                 <w:szCs w:val="20"/>
               </w:rPr>
-              <w:t>18-7-2012</w:t>
+              <w:t>19</w:t>
+            </w:r>
+            <w:r>
+              <w:rPr>
+                <w:rFonts w:ascii="Tahoma" w:hAnsi="Tahoma" w:cs="Tahoma"/>
+                <w:sz w:val="20"/>
+                <w:szCs w:val="20"/>
+              </w:rPr>
+              <w:t>-7-201</w:t>
+            </w:r>
+            <w:r>
+              <w:rPr>
+                <w:rFonts w:ascii="Tahoma" w:hAnsi="Tahoma" w:cs="Tahoma"/>
+                <w:sz w:val="20"/>
+                <w:szCs w:val="20"/>
+              </w:rPr>
+              <w:t>3</w:t>
             </w:r>
           </w:p>
         </w:tc>
@@ -5995,16 +11450,14 @@
                 <w:szCs w:val="20"/>
               </w:rPr>
             </w:pPr>
-            <w:proofErr w:type="spellStart"/>
-            <w:r>
-              <w:rPr>
-                <w:rFonts w:ascii="Tahoma" w:hAnsi="Tahoma" w:cs="Tahoma"/>
-                <w:sz w:val="20"/>
-                <w:szCs w:val="20"/>
-              </w:rPr>
-              <w:t>DuongLS</w:t>
-            </w:r>
-            <w:proofErr w:type="spellEnd"/>
+            <w:r>
+              <w:rPr>
+                <w:rFonts w:ascii="Tahoma" w:hAnsi="Tahoma" w:cs="Tahoma"/>
+                <w:sz w:val="20"/>
+                <w:szCs w:val="20"/>
+              </w:rPr>
+              <w:t>ThiBT</w:t>
+            </w:r>
           </w:p>
         </w:tc>
       </w:tr>
@@ -6039,7 +11492,6 @@
                 <w:sz w:val="20"/>
                 <w:szCs w:val="20"/>
               </w:rPr>
-              <w:lastRenderedPageBreak/>
               <w:t>[Guest-5]</w:t>
             </w:r>
           </w:p>
@@ -6277,16 +11729,14 @@
                 <w:szCs w:val="20"/>
               </w:rPr>
             </w:pPr>
-            <w:proofErr w:type="spellStart"/>
-            <w:r>
-              <w:rPr>
-                <w:rFonts w:ascii="Tahoma" w:hAnsi="Tahoma" w:cs="Tahoma"/>
-                <w:sz w:val="20"/>
-                <w:szCs w:val="20"/>
-              </w:rPr>
-              <w:t>DuongLS</w:t>
-            </w:r>
-            <w:proofErr w:type="spellEnd"/>
+            <w:r>
+              <w:rPr>
+                <w:rFonts w:ascii="Tahoma" w:hAnsi="Tahoma" w:cs="Tahoma"/>
+                <w:sz w:val="20"/>
+                <w:szCs w:val="20"/>
+              </w:rPr>
+              <w:t>ThiBT</w:t>
+            </w:r>
           </w:p>
         </w:tc>
       </w:tr>
@@ -6543,6 +11993,7 @@
                 <w:sz w:val="20"/>
                 <w:szCs w:val="20"/>
               </w:rPr>
+              <w:lastRenderedPageBreak/>
               <w:t>+Learning</w:t>
             </w:r>
           </w:p>
@@ -6610,6 +12061,7 @@
                 <w:sz w:val="20"/>
                 <w:szCs w:val="20"/>
               </w:rPr>
+              <w:lastRenderedPageBreak/>
               <w:t>Pass</w:t>
             </w:r>
           </w:p>
@@ -6666,7 +12118,6 @@
                 <w:szCs w:val="20"/>
               </w:rPr>
             </w:pPr>
-            <w:proofErr w:type="spellStart"/>
             <w:r>
               <w:rPr>
                 <w:rFonts w:ascii="Tahoma" w:hAnsi="Tahoma" w:cs="Tahoma"/>
@@ -6675,7 +12126,6 @@
               </w:rPr>
               <w:t>DuongLS</w:t>
             </w:r>
-            <w:proofErr w:type="spellEnd"/>
           </w:p>
         </w:tc>
       </w:tr>
@@ -6714,6 +12164,7 @@
                 <w:sz w:val="20"/>
                 <w:szCs w:val="20"/>
               </w:rPr>
+              <w:lastRenderedPageBreak/>
               <w:t xml:space="preserve">Module </w:t>
             </w:r>
             <w:r>
@@ -7031,7 +12482,6 @@
                 <w:szCs w:val="20"/>
               </w:rPr>
             </w:pPr>
-            <w:proofErr w:type="spellStart"/>
             <w:r>
               <w:rPr>
                 <w:rFonts w:ascii="Tahoma" w:hAnsi="Tahoma" w:cs="Tahoma"/>
@@ -7040,7 +12490,6 @@
               </w:rPr>
               <w:t>DuongLS</w:t>
             </w:r>
-            <w:proofErr w:type="spellEnd"/>
           </w:p>
         </w:tc>
       </w:tr>
@@ -7304,7 +12753,6 @@
                 <w:szCs w:val="20"/>
               </w:rPr>
             </w:pPr>
-            <w:proofErr w:type="spellStart"/>
             <w:r>
               <w:rPr>
                 <w:rFonts w:ascii="Tahoma" w:hAnsi="Tahoma" w:cs="Tahoma"/>
@@ -7313,7 +12761,6 @@
               </w:rPr>
               <w:t>DuongLS</w:t>
             </w:r>
-            <w:proofErr w:type="spellEnd"/>
           </w:p>
         </w:tc>
       </w:tr>
@@ -7570,7 +13017,6 @@
                 <w:sz w:val="20"/>
                 <w:szCs w:val="20"/>
               </w:rPr>
-              <w:lastRenderedPageBreak/>
               <w:t>+Learning</w:t>
             </w:r>
           </w:p>
@@ -7638,7 +13084,6 @@
                 <w:sz w:val="20"/>
                 <w:szCs w:val="20"/>
               </w:rPr>
-              <w:lastRenderedPageBreak/>
               <w:t>Pass</w:t>
             </w:r>
           </w:p>
@@ -7695,7 +13140,6 @@
                 <w:szCs w:val="20"/>
               </w:rPr>
             </w:pPr>
-            <w:proofErr w:type="spellStart"/>
             <w:r>
               <w:rPr>
                 <w:rFonts w:ascii="Tahoma" w:hAnsi="Tahoma" w:cs="Tahoma"/>
@@ -7704,7 +13148,6 @@
               </w:rPr>
               <w:t>DuongLS</w:t>
             </w:r>
-            <w:proofErr w:type="spellEnd"/>
           </w:p>
         </w:tc>
       </w:tr>
@@ -7743,7 +13186,6 @@
                 <w:sz w:val="20"/>
                 <w:szCs w:val="20"/>
               </w:rPr>
-              <w:lastRenderedPageBreak/>
               <w:t xml:space="preserve">Module </w:t>
             </w:r>
             <w:r>
@@ -8069,7 +13511,6 @@
                 <w:szCs w:val="20"/>
               </w:rPr>
             </w:pPr>
-            <w:proofErr w:type="spellStart"/>
             <w:r>
               <w:rPr>
                 <w:rFonts w:ascii="Tahoma" w:hAnsi="Tahoma" w:cs="Tahoma"/>
@@ -8078,7 +13519,6 @@
               </w:rPr>
               <w:t>DuongLS</w:t>
             </w:r>
-            <w:proofErr w:type="spellEnd"/>
           </w:p>
         </w:tc>
       </w:tr>
@@ -8113,6 +13553,7 @@
                 <w:sz w:val="20"/>
                 <w:szCs w:val="20"/>
               </w:rPr>
+              <w:lastRenderedPageBreak/>
               <w:t>[Guest-5]</w:t>
             </w:r>
           </w:p>
@@ -8350,7 +13791,6 @@
                 <w:szCs w:val="20"/>
               </w:rPr>
             </w:pPr>
-            <w:proofErr w:type="spellStart"/>
             <w:r>
               <w:rPr>
                 <w:rFonts w:ascii="Tahoma" w:hAnsi="Tahoma" w:cs="Tahoma"/>
@@ -8359,7 +13799,6 @@
               </w:rPr>
               <w:t>DuongLS</w:t>
             </w:r>
-            <w:proofErr w:type="spellEnd"/>
           </w:p>
         </w:tc>
       </w:tr>
@@ -8544,51 +13983,23 @@
                 <w:sz w:val="20"/>
                 <w:szCs w:val="20"/>
               </w:rPr>
-              <w:t xml:space="preserve">Redirect to homepage </w:t>
-            </w:r>
-            <w:proofErr w:type="gramStart"/>
-            <w:r>
-              <w:rPr>
-                <w:rFonts w:ascii="Tahoma" w:hAnsi="Tahoma" w:cs="Tahoma"/>
-                <w:sz w:val="20"/>
-                <w:szCs w:val="20"/>
-              </w:rPr>
-              <w:t xml:space="preserve">with </w:t>
-            </w:r>
-            <w:r>
-              <w:rPr>
-                <w:rFonts w:ascii="Tahoma" w:hAnsi="Tahoma" w:cs="Tahoma"/>
-                <w:sz w:val="20"/>
-                <w:szCs w:val="20"/>
-              </w:rPr>
-              <w:t xml:space="preserve"> </w:t>
-            </w:r>
-            <w:proofErr w:type="spellStart"/>
-            <w:r>
-              <w:rPr>
-                <w:rFonts w:ascii="Tahoma" w:hAnsi="Tahoma" w:cs="Tahoma"/>
-                <w:sz w:val="20"/>
-                <w:szCs w:val="20"/>
-              </w:rPr>
-              <w:t>z</w:t>
-            </w:r>
-            <w:r>
-              <w:rPr>
-                <w:rFonts w:ascii="Tahoma" w:hAnsi="Tahoma" w:cs="Tahoma"/>
-                <w:sz w:val="20"/>
-                <w:szCs w:val="20"/>
-              </w:rPr>
-              <w:t>username</w:t>
-            </w:r>
-            <w:proofErr w:type="spellEnd"/>
-            <w:proofErr w:type="gramEnd"/>
-            <w:r>
-              <w:rPr>
-                <w:rFonts w:ascii="Tahoma" w:hAnsi="Tahoma" w:cs="Tahoma"/>
-                <w:sz w:val="20"/>
-                <w:szCs w:val="20"/>
-              </w:rPr>
-              <w:t xml:space="preserve"> logged in display on top. </w:t>
+              <w:t xml:space="preserve">Redirect to homepage with </w:t>
+            </w:r>
+            <w:r>
+              <w:rPr>
+                <w:rFonts w:ascii="Tahoma" w:hAnsi="Tahoma" w:cs="Tahoma"/>
+                <w:sz w:val="20"/>
+                <w:szCs w:val="20"/>
+              </w:rPr>
+              <w:t xml:space="preserve"> z</w:t>
+            </w:r>
+            <w:r>
+              <w:rPr>
+                <w:rFonts w:ascii="Tahoma" w:hAnsi="Tahoma" w:cs="Tahoma"/>
+                <w:sz w:val="20"/>
+                <w:szCs w:val="20"/>
+              </w:rPr>
+              <w:t xml:space="preserve">username logged in display on top. </w:t>
             </w:r>
           </w:p>
           <w:p>
@@ -8783,7 +14194,6 @@
                 <w:szCs w:val="20"/>
               </w:rPr>
             </w:pPr>
-            <w:proofErr w:type="spellStart"/>
             <w:r>
               <w:rPr>
                 <w:rFonts w:ascii="Tahoma" w:hAnsi="Tahoma" w:cs="Tahoma"/>
@@ -8792,7 +14202,6 @@
               </w:rPr>
               <w:t>DuongLS</w:t>
             </w:r>
-            <w:proofErr w:type="spellEnd"/>
           </w:p>
         </w:tc>
       </w:tr>
@@ -9148,7 +14557,6 @@
                 <w:szCs w:val="20"/>
               </w:rPr>
             </w:pPr>
-            <w:proofErr w:type="spellStart"/>
             <w:r>
               <w:rPr>
                 <w:rFonts w:ascii="Tahoma" w:hAnsi="Tahoma" w:cs="Tahoma"/>
@@ -9157,7 +14565,6 @@
               </w:rPr>
               <w:t>DuongLS</w:t>
             </w:r>
-            <w:proofErr w:type="spellEnd"/>
           </w:p>
         </w:tc>
       </w:tr>
@@ -9192,7 +14599,6 @@
                 <w:sz w:val="20"/>
                 <w:szCs w:val="20"/>
               </w:rPr>
-              <w:lastRenderedPageBreak/>
               <w:t>[Guest-5]</w:t>
             </w:r>
           </w:p>
@@ -9430,7 +14836,6 @@
                 <w:szCs w:val="20"/>
               </w:rPr>
             </w:pPr>
-            <w:proofErr w:type="spellStart"/>
             <w:r>
               <w:rPr>
                 <w:rFonts w:ascii="Tahoma" w:hAnsi="Tahoma" w:cs="Tahoma"/>
@@ -9439,7 +14844,6 @@
               </w:rPr>
               <w:t>DuongLS</w:t>
             </w:r>
-            <w:proofErr w:type="spellEnd"/>
           </w:p>
         </w:tc>
       </w:tr>
@@ -9696,6 +15100,7 @@
                 <w:sz w:val="20"/>
                 <w:szCs w:val="20"/>
               </w:rPr>
+              <w:lastRenderedPageBreak/>
               <w:t>+Learning</w:t>
             </w:r>
           </w:p>
@@ -9763,6 +15168,7 @@
                 <w:sz w:val="20"/>
                 <w:szCs w:val="20"/>
               </w:rPr>
+              <w:lastRenderedPageBreak/>
               <w:t>Pass</w:t>
             </w:r>
           </w:p>
@@ -9819,7 +15225,6 @@
                 <w:szCs w:val="20"/>
               </w:rPr>
             </w:pPr>
-            <w:proofErr w:type="spellStart"/>
             <w:r>
               <w:rPr>
                 <w:rFonts w:ascii="Tahoma" w:hAnsi="Tahoma" w:cs="Tahoma"/>
@@ -9828,7 +15233,6 @@
               </w:rPr>
               <w:t>DuongLS</w:t>
             </w:r>
-            <w:proofErr w:type="spellEnd"/>
           </w:p>
         </w:tc>
       </w:tr>

--- a/trunk/Documents/Testing/Test_ThiBT.docx
+++ b/trunk/Documents/Testing/Test_ThiBT.docx
@@ -569,15 +569,15 @@
                 <w:sz w:val="20"/>
                 <w:szCs w:val="20"/>
               </w:rPr>
-              <w:t>2.</w:t>
-            </w:r>
-            <w:r>
-              <w:rPr>
-                <w:rFonts w:ascii="Tahoma" w:hAnsi="Tahoma" w:cs="Tahoma"/>
-                <w:sz w:val="20"/>
-                <w:szCs w:val="20"/>
-              </w:rPr>
-              <w:t>Was invited to this test with Student role.</w:t>
+              <w:t>2. Was</w:t>
+            </w:r>
+            <w:r>
+              <w:rPr>
+                <w:rFonts w:ascii="Tahoma" w:hAnsi="Tahoma" w:cs="Tahoma"/>
+                <w:sz w:val="20"/>
+                <w:szCs w:val="20"/>
+              </w:rPr>
+              <w:t xml:space="preserve"> invited to this test with Student role.</w:t>
             </w:r>
           </w:p>
           <w:p>
@@ -797,7 +797,25 @@
                 <w:sz w:val="20"/>
                 <w:szCs w:val="20"/>
               </w:rPr>
-              <w:t xml:space="preserve"> with each feedback, lists author, date time, text, reply text of current feedback.</w:t>
+              <w:t xml:space="preserve"> </w:t>
+            </w:r>
+            <w:proofErr w:type="gramStart"/>
+            <w:r>
+              <w:rPr>
+                <w:rFonts w:ascii="Tahoma" w:hAnsi="Tahoma" w:cs="Tahoma"/>
+                <w:sz w:val="20"/>
+                <w:szCs w:val="20"/>
+              </w:rPr>
+              <w:t>with</w:t>
+            </w:r>
+            <w:proofErr w:type="gramEnd"/>
+            <w:r>
+              <w:rPr>
+                <w:rFonts w:ascii="Tahoma" w:hAnsi="Tahoma" w:cs="Tahoma"/>
+                <w:sz w:val="20"/>
+                <w:szCs w:val="20"/>
+              </w:rPr>
+              <w:t xml:space="preserve"> each feedback, lists author, date time, text, reply text of current feedback.</w:t>
             </w:r>
           </w:p>
           <w:p>
@@ -1154,6 +1172,7 @@
                 <w:szCs w:val="20"/>
               </w:rPr>
             </w:pPr>
+            <w:proofErr w:type="gramStart"/>
             <w:r>
               <w:rPr>
                 <w:rFonts w:ascii="Tahoma" w:hAnsi="Tahoma" w:cs="Tahoma"/>
@@ -1168,7 +1187,16 @@
                 <w:sz w:val="20"/>
                 <w:szCs w:val="20"/>
               </w:rPr>
-              <w:t>Was invited to this test with Student role.</w:t>
+              <w:t>Was</w:t>
+            </w:r>
+            <w:proofErr w:type="gramEnd"/>
+            <w:r>
+              <w:rPr>
+                <w:rFonts w:ascii="Tahoma" w:hAnsi="Tahoma" w:cs="Tahoma"/>
+                <w:sz w:val="20"/>
+                <w:szCs w:val="20"/>
+              </w:rPr>
+              <w:t xml:space="preserve"> invited to this test with Student role.</w:t>
             </w:r>
           </w:p>
           <w:p>
@@ -2462,15 +2490,7 @@
                 <w:sz w:val="20"/>
                 <w:szCs w:val="20"/>
               </w:rPr>
-              <w:t>FB0</w:t>
-            </w:r>
-            <w:r>
-              <w:rPr>
-                <w:rFonts w:ascii="Tahoma" w:hAnsi="Tahoma" w:cs="Tahoma"/>
-                <w:sz w:val="20"/>
-                <w:szCs w:val="20"/>
-              </w:rPr>
-              <w:t>5</w:t>
+              <w:t>FB05</w:t>
             </w:r>
             <w:r>
               <w:rPr>
@@ -4305,15 +4325,7 @@
                 <w:sz w:val="20"/>
                 <w:szCs w:val="20"/>
               </w:rPr>
-              <w:t>[</w:t>
-            </w:r>
-            <w:r>
-              <w:rPr>
-                <w:rFonts w:ascii="Tahoma" w:hAnsi="Tahoma" w:cs="Tahoma"/>
-                <w:sz w:val="20"/>
-                <w:szCs w:val="20"/>
-              </w:rPr>
-              <w:t>TC-FB0</w:t>
+              <w:t>[TC-FB0</w:t>
             </w:r>
             <w:r>
               <w:rPr>
@@ -4352,15 +4364,7 @@
                 <w:sz w:val="20"/>
                 <w:szCs w:val="20"/>
               </w:rPr>
-              <w:t>With Teacher</w:t>
-            </w:r>
-            <w:r>
-              <w:rPr>
-                <w:rFonts w:ascii="Tahoma" w:hAnsi="Tahoma" w:cs="Tahoma"/>
-                <w:sz w:val="20"/>
-                <w:szCs w:val="20"/>
-              </w:rPr>
-              <w:t xml:space="preserve"> role, user can view feedback of invited test on Test List.</w:t>
+              <w:t>With Teacher role, user can view feedback of invited test on Test List.</w:t>
             </w:r>
           </w:p>
           <w:p>
@@ -4421,21 +4425,23 @@
                 <w:szCs w:val="20"/>
               </w:rPr>
             </w:pPr>
-            <w:r>
-              <w:rPr>
-                <w:rFonts w:ascii="Tahoma" w:hAnsi="Tahoma" w:cs="Tahoma"/>
-                <w:sz w:val="20"/>
-                <w:szCs w:val="20"/>
-              </w:rPr>
-              <w:t>2.</w:t>
-            </w:r>
-            <w:r>
-              <w:rPr>
-                <w:rFonts w:ascii="Tahoma" w:hAnsi="Tahoma" w:cs="Tahoma"/>
-                <w:sz w:val="20"/>
-                <w:szCs w:val="20"/>
-              </w:rPr>
-              <w:t>Create this test or was invited as “Teacher” role.</w:t>
+            <w:proofErr w:type="gramStart"/>
+            <w:r>
+              <w:rPr>
+                <w:rFonts w:ascii="Tahoma" w:hAnsi="Tahoma" w:cs="Tahoma"/>
+                <w:sz w:val="20"/>
+                <w:szCs w:val="20"/>
+              </w:rPr>
+              <w:t>2.Create</w:t>
+            </w:r>
+            <w:proofErr w:type="gramEnd"/>
+            <w:r>
+              <w:rPr>
+                <w:rFonts w:ascii="Tahoma" w:hAnsi="Tahoma" w:cs="Tahoma"/>
+                <w:sz w:val="20"/>
+                <w:szCs w:val="20"/>
+              </w:rPr>
+              <w:t xml:space="preserve"> this test or was invited as “Teacher” role.</w:t>
             </w:r>
           </w:p>
           <w:p>
@@ -4615,7 +4621,25 @@
                 <w:sz w:val="20"/>
                 <w:szCs w:val="20"/>
               </w:rPr>
-              <w:t xml:space="preserve"> + with each feedback, lists author, date time, text, reply text of current feedback.</w:t>
+              <w:t xml:space="preserve"> + </w:t>
+            </w:r>
+            <w:proofErr w:type="gramStart"/>
+            <w:r>
+              <w:rPr>
+                <w:rFonts w:ascii="Tahoma" w:hAnsi="Tahoma" w:cs="Tahoma"/>
+                <w:sz w:val="20"/>
+                <w:szCs w:val="20"/>
+              </w:rPr>
+              <w:t>with</w:t>
+            </w:r>
+            <w:proofErr w:type="gramEnd"/>
+            <w:r>
+              <w:rPr>
+                <w:rFonts w:ascii="Tahoma" w:hAnsi="Tahoma" w:cs="Tahoma"/>
+                <w:sz w:val="20"/>
+                <w:szCs w:val="20"/>
+              </w:rPr>
+              <w:t xml:space="preserve"> each feedback, lists author, date time, text, reply text of current feedback.</w:t>
             </w:r>
           </w:p>
           <w:p>
@@ -4892,13 +4916,23 @@
                 <w:szCs w:val="20"/>
               </w:rPr>
             </w:pPr>
-            <w:r>
-              <w:rPr>
-                <w:rFonts w:ascii="Tahoma" w:hAnsi="Tahoma" w:cs="Tahoma"/>
-                <w:sz w:val="20"/>
-                <w:szCs w:val="20"/>
-              </w:rPr>
-              <w:t xml:space="preserve">2.Was invited to this test with </w:t>
+            <w:proofErr w:type="gramStart"/>
+            <w:r>
+              <w:rPr>
+                <w:rFonts w:ascii="Tahoma" w:hAnsi="Tahoma" w:cs="Tahoma"/>
+                <w:sz w:val="20"/>
+                <w:szCs w:val="20"/>
+              </w:rPr>
+              <w:t>2.Was</w:t>
+            </w:r>
+            <w:proofErr w:type="gramEnd"/>
+            <w:r>
+              <w:rPr>
+                <w:rFonts w:ascii="Tahoma" w:hAnsi="Tahoma" w:cs="Tahoma"/>
+                <w:sz w:val="20"/>
+                <w:szCs w:val="20"/>
+              </w:rPr>
+              <w:t xml:space="preserve"> invited to this test with </w:t>
             </w:r>
             <w:r>
               <w:rPr>
@@ -5256,23 +5290,7 @@
                 <w:sz w:val="20"/>
                 <w:szCs w:val="20"/>
               </w:rPr>
-              <w:t xml:space="preserve">With </w:t>
-            </w:r>
-            <w:r>
-              <w:rPr>
-                <w:rFonts w:ascii="Tahoma" w:hAnsi="Tahoma" w:cs="Tahoma"/>
-                <w:sz w:val="20"/>
-                <w:szCs w:val="20"/>
-              </w:rPr>
-              <w:t xml:space="preserve">Teacher </w:t>
-            </w:r>
-            <w:r>
-              <w:rPr>
-                <w:rFonts w:ascii="Tahoma" w:hAnsi="Tahoma" w:cs="Tahoma"/>
-                <w:sz w:val="20"/>
-                <w:szCs w:val="20"/>
-              </w:rPr>
-              <w:t>role, user can’t comment about this test with over-1024-chars text.</w:t>
+              <w:t>With Teacher role, user can’t comment about this test with over-1024-chars text.</w:t>
             </w:r>
           </w:p>
         </w:tc>
@@ -7000,23 +7018,7 @@
                 <w:sz w:val="20"/>
                 <w:szCs w:val="20"/>
               </w:rPr>
-              <w:t>[</w:t>
-            </w:r>
-            <w:r>
-              <w:rPr>
-                <w:rFonts w:ascii="Tahoma" w:hAnsi="Tahoma" w:cs="Tahoma"/>
-                <w:sz w:val="20"/>
-                <w:szCs w:val="20"/>
-              </w:rPr>
-              <w:t>T</w:t>
-            </w:r>
-            <w:r>
-              <w:rPr>
-                <w:rFonts w:ascii="Tahoma" w:hAnsi="Tahoma" w:cs="Tahoma"/>
-                <w:sz w:val="20"/>
-                <w:szCs w:val="20"/>
-              </w:rPr>
-              <w:t>C</w:t>
+              <w:t>[TC</w:t>
             </w:r>
             <w:r>
               <w:rPr>
@@ -7589,26 +7591,18 @@
                 <w:sz w:val="20"/>
                 <w:szCs w:val="20"/>
               </w:rPr>
-              <w:t>With Teacher role, user can view feedback of invited test on Test List.</w:t>
-            </w:r>
-          </w:p>
-          <w:p>
-            <w:pPr>
-              <w:spacing w:after="0" w:line="240" w:lineRule="auto"/>
-              <w:rPr>
-                <w:rFonts w:ascii="Tahoma" w:hAnsi="Tahoma" w:cs="Tahoma"/>
-                <w:sz w:val="20"/>
-                <w:szCs w:val="20"/>
-              </w:rPr>
-            </w:pPr>
-            <w:r>
-              <w:rPr>
-                <w:rFonts w:ascii="Tahoma" w:hAnsi="Tahoma" w:cs="Tahoma"/>
-                <w:sz w:val="20"/>
-                <w:szCs w:val="20"/>
-              </w:rPr>
-              <w:t>Depend on the end time of this test, it appears at Recent, Running or Upcoming Test.</w:t>
-            </w:r>
+              <w:t xml:space="preserve">With Teacher role, user can </w:t>
+            </w:r>
+          </w:p>
+          <w:p>
+            <w:pPr>
+              <w:spacing w:after="0" w:line="240" w:lineRule="auto"/>
+              <w:rPr>
+                <w:rFonts w:ascii="Tahoma" w:hAnsi="Tahoma" w:cs="Tahoma"/>
+                <w:sz w:val="20"/>
+                <w:szCs w:val="20"/>
+              </w:rPr>
+            </w:pPr>
           </w:p>
         </w:tc>
         <w:tc>
@@ -7925,886 +7919,6 @@
                 <w:szCs w:val="20"/>
               </w:rPr>
               <w:t>Password need to be at least 6 characters without special characters”</w:t>
-            </w:r>
-          </w:p>
-        </w:tc>
-        <w:tc>
-          <w:tcPr>
-            <w:tcW w:w="1080" w:type="dxa"/>
-            <w:tcBorders>
-              <w:top w:val="single" w:sz="4" w:space="0" w:color="000000"/>
-              <w:left w:val="single" w:sz="4" w:space="0" w:color="000000"/>
-              <w:bottom w:val="single" w:sz="4" w:space="0" w:color="000000"/>
-              <w:right w:val="single" w:sz="4" w:space="0" w:color="000000"/>
-            </w:tcBorders>
-            <w:shd w:val="clear" w:color="auto" w:fill="auto"/>
-            <w:hideMark/>
-          </w:tcPr>
-          <w:p>
-            <w:pPr>
-              <w:spacing w:after="0" w:line="240" w:lineRule="auto"/>
-              <w:rPr>
-                <w:rFonts w:ascii="Tahoma" w:hAnsi="Tahoma" w:cs="Tahoma"/>
-                <w:sz w:val="20"/>
-                <w:szCs w:val="20"/>
-              </w:rPr>
-            </w:pPr>
-            <w:r>
-              <w:rPr>
-                <w:rFonts w:ascii="Tahoma" w:hAnsi="Tahoma" w:cs="Tahoma"/>
-                <w:sz w:val="20"/>
-                <w:szCs w:val="20"/>
-              </w:rPr>
-              <w:t>Untested</w:t>
-            </w:r>
-          </w:p>
-        </w:tc>
-        <w:tc>
-          <w:tcPr>
-            <w:tcW w:w="1620" w:type="dxa"/>
-            <w:tcBorders>
-              <w:top w:val="single" w:sz="4" w:space="0" w:color="000000"/>
-              <w:left w:val="single" w:sz="4" w:space="0" w:color="000000"/>
-              <w:bottom w:val="single" w:sz="4" w:space="0" w:color="000000"/>
-              <w:right w:val="single" w:sz="4" w:space="0" w:color="000000"/>
-            </w:tcBorders>
-            <w:shd w:val="clear" w:color="auto" w:fill="auto"/>
-            <w:hideMark/>
-          </w:tcPr>
-          <w:p>
-            <w:pPr>
-              <w:spacing w:after="0" w:line="240" w:lineRule="auto"/>
-              <w:rPr>
-                <w:rFonts w:ascii="Tahoma" w:hAnsi="Tahoma" w:cs="Tahoma"/>
-                <w:sz w:val="20"/>
-                <w:szCs w:val="20"/>
-              </w:rPr>
-            </w:pPr>
-            <w:r>
-              <w:rPr>
-                <w:rFonts w:ascii="Tahoma" w:hAnsi="Tahoma" w:cs="Tahoma"/>
-                <w:sz w:val="20"/>
-                <w:szCs w:val="20"/>
-              </w:rPr>
-              <w:t>19</w:t>
-            </w:r>
-            <w:r>
-              <w:rPr>
-                <w:rFonts w:ascii="Tahoma" w:hAnsi="Tahoma" w:cs="Tahoma"/>
-                <w:sz w:val="20"/>
-                <w:szCs w:val="20"/>
-              </w:rPr>
-              <w:t>-7-201</w:t>
-            </w:r>
-            <w:r>
-              <w:rPr>
-                <w:rFonts w:ascii="Tahoma" w:hAnsi="Tahoma" w:cs="Tahoma"/>
-                <w:sz w:val="20"/>
-                <w:szCs w:val="20"/>
-              </w:rPr>
-              <w:t>3</w:t>
-            </w:r>
-          </w:p>
-        </w:tc>
-        <w:tc>
-          <w:tcPr>
-            <w:tcW w:w="1170" w:type="dxa"/>
-            <w:tcBorders>
-              <w:top w:val="single" w:sz="4" w:space="0" w:color="000000"/>
-              <w:left w:val="single" w:sz="4" w:space="0" w:color="000000"/>
-              <w:bottom w:val="single" w:sz="4" w:space="0" w:color="000000"/>
-              <w:right w:val="single" w:sz="4" w:space="0" w:color="000000"/>
-            </w:tcBorders>
-            <w:shd w:val="clear" w:color="auto" w:fill="auto"/>
-            <w:hideMark/>
-          </w:tcPr>
-          <w:p>
-            <w:pPr>
-              <w:spacing w:after="0" w:line="240" w:lineRule="auto"/>
-              <w:rPr>
-                <w:rFonts w:ascii="Tahoma" w:hAnsi="Tahoma" w:cs="Tahoma"/>
-                <w:sz w:val="20"/>
-                <w:szCs w:val="20"/>
-              </w:rPr>
-            </w:pPr>
-            <w:r>
-              <w:rPr>
-                <w:rFonts w:ascii="Tahoma" w:hAnsi="Tahoma" w:cs="Tahoma"/>
-                <w:sz w:val="20"/>
-                <w:szCs w:val="20"/>
-              </w:rPr>
-              <w:t>ThiBT</w:t>
-            </w:r>
-          </w:p>
-        </w:tc>
-      </w:tr>
-      <w:tr>
-        <w:trPr>
-          <w:trHeight w:val="1430"/>
-        </w:trPr>
-        <w:tc>
-          <w:tcPr>
-            <w:tcW w:w="1007" w:type="dxa"/>
-            <w:tcBorders>
-              <w:top w:val="single" w:sz="4" w:space="0" w:color="000000"/>
-              <w:left w:val="single" w:sz="4" w:space="0" w:color="000000"/>
-              <w:bottom w:val="single" w:sz="4" w:space="0" w:color="000000"/>
-              <w:right w:val="single" w:sz="4" w:space="0" w:color="000000"/>
-            </w:tcBorders>
-            <w:shd w:val="clear" w:color="auto" w:fill="auto"/>
-            <w:hideMark/>
-          </w:tcPr>
-          <w:p>
-            <w:pPr>
-              <w:spacing w:after="0" w:line="240" w:lineRule="auto"/>
-              <w:rPr>
-                <w:rFonts w:ascii="Tahoma" w:hAnsi="Tahoma" w:cs="Tahoma"/>
-                <w:sz w:val="20"/>
-                <w:szCs w:val="20"/>
-              </w:rPr>
-            </w:pPr>
-            <w:r>
-              <w:rPr>
-                <w:rFonts w:ascii="Tahoma" w:hAnsi="Tahoma" w:cs="Tahoma"/>
-                <w:sz w:val="20"/>
-                <w:szCs w:val="20"/>
-              </w:rPr>
-              <w:t>[Guest-2]</w:t>
-            </w:r>
-          </w:p>
-        </w:tc>
-        <w:tc>
-          <w:tcPr>
-            <w:tcW w:w="1620" w:type="dxa"/>
-            <w:tcBorders>
-              <w:top w:val="single" w:sz="4" w:space="0" w:color="000000"/>
-              <w:left w:val="single" w:sz="4" w:space="0" w:color="000000"/>
-              <w:bottom w:val="single" w:sz="4" w:space="0" w:color="000000"/>
-              <w:right w:val="single" w:sz="4" w:space="0" w:color="000000"/>
-            </w:tcBorders>
-            <w:shd w:val="clear" w:color="auto" w:fill="auto"/>
-            <w:hideMark/>
-          </w:tcPr>
-          <w:p>
-            <w:pPr>
-              <w:spacing w:after="0" w:line="240" w:lineRule="auto"/>
-              <w:rPr>
-                <w:rFonts w:ascii="Tahoma" w:hAnsi="Tahoma" w:cs="Tahoma"/>
-                <w:sz w:val="20"/>
-                <w:szCs w:val="20"/>
-              </w:rPr>
-            </w:pPr>
-            <w:r>
-              <w:rPr>
-                <w:rFonts w:ascii="Tahoma" w:hAnsi="Tahoma" w:cs="Tahoma"/>
-                <w:sz w:val="20"/>
-                <w:szCs w:val="20"/>
-              </w:rPr>
-              <w:t xml:space="preserve">Test input wrong text on image anti-bot </w:t>
-            </w:r>
-          </w:p>
-        </w:tc>
-        <w:tc>
-          <w:tcPr>
-            <w:tcW w:w="1620" w:type="dxa"/>
-            <w:tcBorders>
-              <w:top w:val="single" w:sz="4" w:space="0" w:color="000000"/>
-              <w:left w:val="single" w:sz="4" w:space="0" w:color="000000"/>
-              <w:bottom w:val="single" w:sz="4" w:space="0" w:color="000000"/>
-              <w:right w:val="single" w:sz="4" w:space="0" w:color="000000"/>
-            </w:tcBorders>
-            <w:shd w:val="clear" w:color="auto" w:fill="auto"/>
-            <w:hideMark/>
-          </w:tcPr>
-          <w:p>
-            <w:pPr>
-              <w:spacing w:after="0" w:line="240" w:lineRule="auto"/>
-              <w:rPr>
-                <w:rFonts w:ascii="Tahoma" w:hAnsi="Tahoma" w:cs="Tahoma"/>
-                <w:sz w:val="20"/>
-                <w:szCs w:val="20"/>
-              </w:rPr>
-            </w:pPr>
-            <w:r>
-              <w:rPr>
-                <w:rFonts w:ascii="Tahoma" w:hAnsi="Tahoma" w:cs="Tahoma"/>
-                <w:sz w:val="20"/>
-                <w:szCs w:val="20"/>
-              </w:rPr>
-              <w:t>N</w:t>
-            </w:r>
-            <w:r>
-              <w:rPr>
-                <w:rFonts w:ascii="Tahoma" w:hAnsi="Tahoma" w:cs="Tahoma"/>
-                <w:sz w:val="20"/>
-                <w:szCs w:val="20"/>
-              </w:rPr>
-              <w:t>one</w:t>
-            </w:r>
-          </w:p>
-        </w:tc>
-        <w:tc>
-          <w:tcPr>
-            <w:tcW w:w="3149" w:type="dxa"/>
-            <w:tcBorders>
-              <w:top w:val="single" w:sz="4" w:space="0" w:color="000000"/>
-              <w:left w:val="single" w:sz="4" w:space="0" w:color="000000"/>
-              <w:bottom w:val="single" w:sz="4" w:space="0" w:color="000000"/>
-              <w:right w:val="single" w:sz="4" w:space="0" w:color="000000"/>
-            </w:tcBorders>
-            <w:shd w:val="clear" w:color="auto" w:fill="auto"/>
-            <w:hideMark/>
-          </w:tcPr>
-          <w:p>
-            <w:pPr>
-              <w:spacing w:after="0" w:line="240" w:lineRule="auto"/>
-              <w:rPr>
-                <w:rFonts w:ascii="Tahoma" w:hAnsi="Tahoma" w:cs="Tahoma"/>
-                <w:sz w:val="20"/>
-                <w:szCs w:val="20"/>
-              </w:rPr>
-            </w:pPr>
-            <w:r>
-              <w:rPr>
-                <w:rFonts w:ascii="Tahoma" w:hAnsi="Tahoma" w:cs="Tahoma"/>
-                <w:sz w:val="20"/>
-                <w:szCs w:val="20"/>
-              </w:rPr>
-              <w:t>1.Click "Sign up" button</w:t>
-            </w:r>
-          </w:p>
-          <w:p>
-            <w:pPr>
-              <w:spacing w:after="0" w:line="240" w:lineRule="auto"/>
-              <w:rPr>
-                <w:rFonts w:ascii="Tahoma" w:hAnsi="Tahoma" w:cs="Tahoma"/>
-                <w:sz w:val="20"/>
-                <w:szCs w:val="20"/>
-              </w:rPr>
-            </w:pPr>
-            <w:r>
-              <w:rPr>
-                <w:rFonts w:ascii="Tahoma" w:hAnsi="Tahoma" w:cs="Tahoma"/>
-                <w:sz w:val="20"/>
-                <w:szCs w:val="20"/>
-              </w:rPr>
-              <w:t xml:space="preserve">2. Fill all information in requirement field as follow: </w:t>
-            </w:r>
-          </w:p>
-          <w:p>
-            <w:pPr>
-              <w:spacing w:after="0" w:line="240" w:lineRule="auto"/>
-              <w:rPr>
-                <w:rFonts w:ascii="Tahoma" w:hAnsi="Tahoma" w:cs="Tahoma"/>
-                <w:sz w:val="20"/>
-                <w:szCs w:val="20"/>
-              </w:rPr>
-            </w:pPr>
-            <w:r>
-              <w:rPr>
-                <w:rFonts w:ascii="Tahoma" w:hAnsi="Tahoma" w:cs="Tahoma"/>
-                <w:sz w:val="20"/>
-                <w:szCs w:val="20"/>
-              </w:rPr>
-              <w:t>+Username: “duong”</w:t>
-            </w:r>
-          </w:p>
-          <w:p>
-            <w:pPr>
-              <w:spacing w:after="0" w:line="240" w:lineRule="auto"/>
-              <w:rPr>
-                <w:rFonts w:ascii="Tahoma" w:hAnsi="Tahoma" w:cs="Tahoma"/>
-                <w:sz w:val="20"/>
-                <w:szCs w:val="20"/>
-              </w:rPr>
-            </w:pPr>
-            <w:r>
-              <w:rPr>
-                <w:rFonts w:ascii="Tahoma" w:hAnsi="Tahoma" w:cs="Tahoma"/>
-                <w:sz w:val="20"/>
-                <w:szCs w:val="20"/>
-              </w:rPr>
-              <w:t>+ Email Address:”abc@gmail.com”</w:t>
-            </w:r>
-          </w:p>
-          <w:p>
-            <w:pPr>
-              <w:spacing w:after="0" w:line="240" w:lineRule="auto"/>
-              <w:rPr>
-                <w:rFonts w:ascii="Tahoma" w:hAnsi="Tahoma" w:cs="Tahoma"/>
-                <w:sz w:val="20"/>
-                <w:szCs w:val="20"/>
-              </w:rPr>
-            </w:pPr>
-            <w:r>
-              <w:rPr>
-                <w:rFonts w:ascii="Tahoma" w:hAnsi="Tahoma" w:cs="Tahoma"/>
-                <w:sz w:val="20"/>
-                <w:szCs w:val="20"/>
-              </w:rPr>
-              <w:t>+Password:” 123456”</w:t>
-            </w:r>
-          </w:p>
-          <w:p>
-            <w:pPr>
-              <w:spacing w:after="0" w:line="240" w:lineRule="auto"/>
-              <w:rPr>
-                <w:rFonts w:ascii="Tahoma" w:hAnsi="Tahoma" w:cs="Tahoma"/>
-                <w:sz w:val="20"/>
-                <w:szCs w:val="20"/>
-              </w:rPr>
-            </w:pPr>
-            <w:r>
-              <w:rPr>
-                <w:rFonts w:ascii="Tahoma" w:hAnsi="Tahoma" w:cs="Tahoma"/>
-                <w:sz w:val="20"/>
-                <w:szCs w:val="20"/>
-              </w:rPr>
-              <w:t>+Confirm Password: 123456</w:t>
-            </w:r>
-          </w:p>
-          <w:p>
-            <w:pPr>
-              <w:spacing w:after="0" w:line="240" w:lineRule="auto"/>
-              <w:rPr>
-                <w:rFonts w:ascii="Tahoma" w:hAnsi="Tahoma" w:cs="Tahoma"/>
-                <w:sz w:val="20"/>
-                <w:szCs w:val="20"/>
-              </w:rPr>
-            </w:pPr>
-            <w:r>
-              <w:rPr>
-                <w:rFonts w:ascii="Tahoma" w:hAnsi="Tahoma" w:cs="Tahoma"/>
-                <w:sz w:val="20"/>
-                <w:szCs w:val="20"/>
-              </w:rPr>
-              <w:t xml:space="preserve">+Retype Image:  wrong text on image </w:t>
-            </w:r>
-          </w:p>
-          <w:p>
-            <w:pPr>
-              <w:spacing w:after="0" w:line="240" w:lineRule="auto"/>
-              <w:rPr>
-                <w:rFonts w:ascii="Tahoma" w:hAnsi="Tahoma" w:cs="Tahoma"/>
-                <w:sz w:val="20"/>
-                <w:szCs w:val="20"/>
-              </w:rPr>
-            </w:pPr>
-            <w:r>
-              <w:rPr>
-                <w:rFonts w:ascii="Tahoma" w:hAnsi="Tahoma" w:cs="Tahoma"/>
-                <w:sz w:val="20"/>
-                <w:szCs w:val="20"/>
-              </w:rPr>
-              <w:t>+First name: anything</w:t>
-            </w:r>
-          </w:p>
-          <w:p>
-            <w:pPr>
-              <w:spacing w:after="0" w:line="240" w:lineRule="auto"/>
-              <w:rPr>
-                <w:rFonts w:ascii="Tahoma" w:hAnsi="Tahoma" w:cs="Tahoma"/>
-                <w:sz w:val="20"/>
-                <w:szCs w:val="20"/>
-              </w:rPr>
-            </w:pPr>
-            <w:r>
-              <w:rPr>
-                <w:rFonts w:ascii="Tahoma" w:hAnsi="Tahoma" w:cs="Tahoma"/>
-                <w:sz w:val="20"/>
-                <w:szCs w:val="20"/>
-              </w:rPr>
-              <w:t>+Last name: anything</w:t>
-            </w:r>
-          </w:p>
-          <w:p>
-            <w:pPr>
-              <w:spacing w:after="0" w:line="240" w:lineRule="auto"/>
-              <w:rPr>
-                <w:rFonts w:ascii="Tahoma" w:hAnsi="Tahoma" w:cs="Tahoma"/>
-                <w:sz w:val="20"/>
-                <w:szCs w:val="20"/>
-              </w:rPr>
-            </w:pPr>
-            <w:r>
-              <w:rPr>
-                <w:rFonts w:ascii="Tahoma" w:hAnsi="Tahoma" w:cs="Tahoma"/>
-                <w:sz w:val="20"/>
-                <w:szCs w:val="20"/>
-              </w:rPr>
-              <w:t>+Birthday: choose any</w:t>
-            </w:r>
-          </w:p>
-        </w:tc>
-        <w:tc>
-          <w:tcPr>
-            <w:tcW w:w="2699" w:type="dxa"/>
-            <w:tcBorders>
-              <w:top w:val="single" w:sz="4" w:space="0" w:color="000000"/>
-              <w:left w:val="single" w:sz="4" w:space="0" w:color="000000"/>
-              <w:bottom w:val="single" w:sz="4" w:space="0" w:color="000000"/>
-              <w:right w:val="single" w:sz="4" w:space="0" w:color="000000"/>
-            </w:tcBorders>
-            <w:shd w:val="clear" w:color="auto" w:fill="auto"/>
-            <w:hideMark/>
-          </w:tcPr>
-          <w:p>
-            <w:pPr>
-              <w:spacing w:after="0" w:line="240" w:lineRule="auto"/>
-              <w:rPr>
-                <w:rFonts w:ascii="Tahoma" w:hAnsi="Tahoma" w:cs="Tahoma"/>
-                <w:sz w:val="20"/>
-                <w:szCs w:val="20"/>
-              </w:rPr>
-            </w:pPr>
-            <w:r>
-              <w:rPr>
-                <w:rFonts w:ascii="Tahoma" w:hAnsi="Tahoma" w:cs="Tahoma"/>
-                <w:sz w:val="20"/>
-                <w:szCs w:val="20"/>
-              </w:rPr>
-              <w:t>Show Message:”wrong text on image, try refresh the image”</w:t>
-            </w:r>
-          </w:p>
-        </w:tc>
-        <w:tc>
-          <w:tcPr>
-            <w:tcW w:w="1080" w:type="dxa"/>
-            <w:tcBorders>
-              <w:top w:val="single" w:sz="4" w:space="0" w:color="000000"/>
-              <w:left w:val="single" w:sz="4" w:space="0" w:color="000000"/>
-              <w:bottom w:val="single" w:sz="4" w:space="0" w:color="000000"/>
-              <w:right w:val="single" w:sz="4" w:space="0" w:color="000000"/>
-            </w:tcBorders>
-            <w:shd w:val="clear" w:color="auto" w:fill="auto"/>
-            <w:hideMark/>
-          </w:tcPr>
-          <w:p>
-            <w:pPr>
-              <w:spacing w:after="0" w:line="240" w:lineRule="auto"/>
-              <w:rPr>
-                <w:rFonts w:ascii="Tahoma" w:hAnsi="Tahoma" w:cs="Tahoma"/>
-                <w:sz w:val="20"/>
-                <w:szCs w:val="20"/>
-              </w:rPr>
-            </w:pPr>
-            <w:r>
-              <w:rPr>
-                <w:rFonts w:ascii="Tahoma" w:hAnsi="Tahoma" w:cs="Tahoma"/>
-                <w:sz w:val="20"/>
-                <w:szCs w:val="20"/>
-              </w:rPr>
-              <w:t>Untested</w:t>
-            </w:r>
-          </w:p>
-        </w:tc>
-        <w:tc>
-          <w:tcPr>
-            <w:tcW w:w="1620" w:type="dxa"/>
-            <w:tcBorders>
-              <w:top w:val="single" w:sz="4" w:space="0" w:color="000000"/>
-              <w:left w:val="single" w:sz="4" w:space="0" w:color="000000"/>
-              <w:bottom w:val="single" w:sz="4" w:space="0" w:color="000000"/>
-              <w:right w:val="single" w:sz="4" w:space="0" w:color="000000"/>
-            </w:tcBorders>
-            <w:shd w:val="clear" w:color="auto" w:fill="auto"/>
-            <w:hideMark/>
-          </w:tcPr>
-          <w:p>
-            <w:pPr>
-              <w:spacing w:after="0" w:line="240" w:lineRule="auto"/>
-              <w:rPr>
-                <w:rFonts w:ascii="Tahoma" w:hAnsi="Tahoma" w:cs="Tahoma"/>
-                <w:sz w:val="20"/>
-                <w:szCs w:val="20"/>
-              </w:rPr>
-            </w:pPr>
-            <w:r>
-              <w:rPr>
-                <w:rFonts w:ascii="Tahoma" w:hAnsi="Tahoma" w:cs="Tahoma"/>
-                <w:sz w:val="20"/>
-                <w:szCs w:val="20"/>
-              </w:rPr>
-              <w:t>19</w:t>
-            </w:r>
-            <w:r>
-              <w:rPr>
-                <w:rFonts w:ascii="Tahoma" w:hAnsi="Tahoma" w:cs="Tahoma"/>
-                <w:sz w:val="20"/>
-                <w:szCs w:val="20"/>
-              </w:rPr>
-              <w:t>-7-201</w:t>
-            </w:r>
-            <w:r>
-              <w:rPr>
-                <w:rFonts w:ascii="Tahoma" w:hAnsi="Tahoma" w:cs="Tahoma"/>
-                <w:sz w:val="20"/>
-                <w:szCs w:val="20"/>
-              </w:rPr>
-              <w:t>3</w:t>
-            </w:r>
-          </w:p>
-        </w:tc>
-        <w:tc>
-          <w:tcPr>
-            <w:tcW w:w="1170" w:type="dxa"/>
-            <w:tcBorders>
-              <w:top w:val="single" w:sz="4" w:space="0" w:color="000000"/>
-              <w:left w:val="single" w:sz="4" w:space="0" w:color="000000"/>
-              <w:bottom w:val="single" w:sz="4" w:space="0" w:color="000000"/>
-              <w:right w:val="single" w:sz="4" w:space="0" w:color="000000"/>
-            </w:tcBorders>
-            <w:shd w:val="clear" w:color="auto" w:fill="auto"/>
-            <w:hideMark/>
-          </w:tcPr>
-          <w:p>
-            <w:pPr>
-              <w:spacing w:after="0" w:line="240" w:lineRule="auto"/>
-              <w:rPr>
-                <w:rFonts w:ascii="Tahoma" w:hAnsi="Tahoma" w:cs="Tahoma"/>
-                <w:sz w:val="20"/>
-                <w:szCs w:val="20"/>
-              </w:rPr>
-            </w:pPr>
-            <w:r>
-              <w:rPr>
-                <w:rFonts w:ascii="Tahoma" w:hAnsi="Tahoma" w:cs="Tahoma"/>
-                <w:sz w:val="20"/>
-                <w:szCs w:val="20"/>
-              </w:rPr>
-              <w:t>ThiBT</w:t>
-            </w:r>
-          </w:p>
-        </w:tc>
-      </w:tr>
-      <w:tr>
-        <w:trPr>
-          <w:trHeight w:val="1430"/>
-        </w:trPr>
-        <w:tc>
-          <w:tcPr>
-            <w:tcW w:w="1007" w:type="dxa"/>
-            <w:tcBorders>
-              <w:top w:val="single" w:sz="4" w:space="0" w:color="000000"/>
-              <w:left w:val="single" w:sz="4" w:space="0" w:color="000000"/>
-              <w:bottom w:val="single" w:sz="4" w:space="0" w:color="000000"/>
-              <w:right w:val="single" w:sz="4" w:space="0" w:color="000000"/>
-            </w:tcBorders>
-            <w:shd w:val="clear" w:color="auto" w:fill="auto"/>
-            <w:hideMark/>
-          </w:tcPr>
-          <w:p>
-            <w:pPr>
-              <w:spacing w:after="0" w:line="240" w:lineRule="auto"/>
-              <w:rPr>
-                <w:rFonts w:ascii="Tahoma" w:hAnsi="Tahoma" w:cs="Tahoma"/>
-                <w:sz w:val="20"/>
-                <w:szCs w:val="20"/>
-              </w:rPr>
-            </w:pPr>
-            <w:r>
-              <w:rPr>
-                <w:rFonts w:ascii="Tahoma" w:hAnsi="Tahoma" w:cs="Tahoma"/>
-                <w:sz w:val="20"/>
-                <w:szCs w:val="20"/>
-              </w:rPr>
-              <w:t>[Guest-3]</w:t>
-            </w:r>
-          </w:p>
-        </w:tc>
-        <w:tc>
-          <w:tcPr>
-            <w:tcW w:w="1620" w:type="dxa"/>
-            <w:tcBorders>
-              <w:top w:val="single" w:sz="4" w:space="0" w:color="000000"/>
-              <w:left w:val="single" w:sz="4" w:space="0" w:color="000000"/>
-              <w:bottom w:val="single" w:sz="4" w:space="0" w:color="000000"/>
-              <w:right w:val="single" w:sz="4" w:space="0" w:color="000000"/>
-            </w:tcBorders>
-            <w:shd w:val="clear" w:color="auto" w:fill="auto"/>
-            <w:hideMark/>
-          </w:tcPr>
-          <w:p>
-            <w:pPr>
-              <w:spacing w:after="0" w:line="240" w:lineRule="auto"/>
-              <w:rPr>
-                <w:rFonts w:ascii="Tahoma" w:hAnsi="Tahoma" w:cs="Tahoma"/>
-                <w:sz w:val="20"/>
-                <w:szCs w:val="20"/>
-              </w:rPr>
-            </w:pPr>
-            <w:r>
-              <w:rPr>
-                <w:rFonts w:ascii="Tahoma" w:hAnsi="Tahoma" w:cs="Tahoma"/>
-                <w:sz w:val="20"/>
-                <w:szCs w:val="20"/>
-              </w:rPr>
-              <w:t xml:space="preserve">Test register when success </w:t>
-            </w:r>
-          </w:p>
-        </w:tc>
-        <w:tc>
-          <w:tcPr>
-            <w:tcW w:w="1620" w:type="dxa"/>
-            <w:tcBorders>
-              <w:top w:val="single" w:sz="4" w:space="0" w:color="000000"/>
-              <w:left w:val="single" w:sz="4" w:space="0" w:color="000000"/>
-              <w:bottom w:val="single" w:sz="4" w:space="0" w:color="000000"/>
-              <w:right w:val="single" w:sz="4" w:space="0" w:color="000000"/>
-            </w:tcBorders>
-            <w:shd w:val="clear" w:color="auto" w:fill="auto"/>
-            <w:hideMark/>
-          </w:tcPr>
-          <w:p>
-            <w:pPr>
-              <w:spacing w:after="0" w:line="240" w:lineRule="auto"/>
-              <w:rPr>
-                <w:rFonts w:ascii="Tahoma" w:hAnsi="Tahoma" w:cs="Tahoma"/>
-                <w:sz w:val="20"/>
-                <w:szCs w:val="20"/>
-              </w:rPr>
-            </w:pPr>
-            <w:r>
-              <w:rPr>
-                <w:rFonts w:ascii="Tahoma" w:hAnsi="Tahoma" w:cs="Tahoma"/>
-                <w:sz w:val="20"/>
-                <w:szCs w:val="20"/>
-              </w:rPr>
-              <w:t>N</w:t>
-            </w:r>
-            <w:r>
-              <w:rPr>
-                <w:rFonts w:ascii="Tahoma" w:hAnsi="Tahoma" w:cs="Tahoma"/>
-                <w:sz w:val="20"/>
-                <w:szCs w:val="20"/>
-              </w:rPr>
-              <w:t>one</w:t>
-            </w:r>
-          </w:p>
-        </w:tc>
-        <w:tc>
-          <w:tcPr>
-            <w:tcW w:w="3149" w:type="dxa"/>
-            <w:tcBorders>
-              <w:top w:val="single" w:sz="4" w:space="0" w:color="000000"/>
-              <w:left w:val="single" w:sz="4" w:space="0" w:color="000000"/>
-              <w:bottom w:val="single" w:sz="4" w:space="0" w:color="000000"/>
-              <w:right w:val="single" w:sz="4" w:space="0" w:color="000000"/>
-            </w:tcBorders>
-            <w:shd w:val="clear" w:color="auto" w:fill="auto"/>
-            <w:hideMark/>
-          </w:tcPr>
-          <w:p>
-            <w:pPr>
-              <w:spacing w:after="0" w:line="240" w:lineRule="auto"/>
-              <w:rPr>
-                <w:rFonts w:ascii="Tahoma" w:hAnsi="Tahoma" w:cs="Tahoma"/>
-                <w:sz w:val="20"/>
-                <w:szCs w:val="20"/>
-              </w:rPr>
-            </w:pPr>
-            <w:r>
-              <w:rPr>
-                <w:rFonts w:ascii="Tahoma" w:hAnsi="Tahoma" w:cs="Tahoma"/>
-                <w:sz w:val="20"/>
-                <w:szCs w:val="20"/>
-              </w:rPr>
-              <w:t>1.Click "Sign up" button</w:t>
-            </w:r>
-          </w:p>
-          <w:p>
-            <w:pPr>
-              <w:spacing w:after="0" w:line="240" w:lineRule="auto"/>
-              <w:rPr>
-                <w:rFonts w:ascii="Tahoma" w:hAnsi="Tahoma" w:cs="Tahoma"/>
-                <w:sz w:val="20"/>
-                <w:szCs w:val="20"/>
-              </w:rPr>
-            </w:pPr>
-            <w:r>
-              <w:rPr>
-                <w:rFonts w:ascii="Tahoma" w:hAnsi="Tahoma" w:cs="Tahoma"/>
-                <w:sz w:val="20"/>
-                <w:szCs w:val="20"/>
-              </w:rPr>
-              <w:t xml:space="preserve">2. Fill all information in requirement field as follow: </w:t>
-            </w:r>
-          </w:p>
-          <w:p>
-            <w:pPr>
-              <w:spacing w:after="0" w:line="240" w:lineRule="auto"/>
-              <w:rPr>
-                <w:rFonts w:ascii="Tahoma" w:hAnsi="Tahoma" w:cs="Tahoma"/>
-                <w:sz w:val="20"/>
-                <w:szCs w:val="20"/>
-              </w:rPr>
-            </w:pPr>
-            <w:r>
-              <w:rPr>
-                <w:rFonts w:ascii="Tahoma" w:hAnsi="Tahoma" w:cs="Tahoma"/>
-                <w:sz w:val="20"/>
-                <w:szCs w:val="20"/>
-              </w:rPr>
-              <w:t>+Username: “duong”</w:t>
-            </w:r>
-          </w:p>
-          <w:p>
-            <w:pPr>
-              <w:spacing w:after="0" w:line="240" w:lineRule="auto"/>
-              <w:rPr>
-                <w:rFonts w:ascii="Tahoma" w:hAnsi="Tahoma" w:cs="Tahoma"/>
-                <w:sz w:val="20"/>
-                <w:szCs w:val="20"/>
-              </w:rPr>
-            </w:pPr>
-            <w:r>
-              <w:rPr>
-                <w:rFonts w:ascii="Tahoma" w:hAnsi="Tahoma" w:cs="Tahoma"/>
-                <w:sz w:val="20"/>
-                <w:szCs w:val="20"/>
-              </w:rPr>
-              <w:t>+ Email Address:”abc@gmail.com”</w:t>
-            </w:r>
-          </w:p>
-          <w:p>
-            <w:pPr>
-              <w:spacing w:after="0" w:line="240" w:lineRule="auto"/>
-              <w:rPr>
-                <w:rFonts w:ascii="Tahoma" w:hAnsi="Tahoma" w:cs="Tahoma"/>
-                <w:sz w:val="20"/>
-                <w:szCs w:val="20"/>
-              </w:rPr>
-            </w:pPr>
-            <w:r>
-              <w:rPr>
-                <w:rFonts w:ascii="Tahoma" w:hAnsi="Tahoma" w:cs="Tahoma"/>
-                <w:sz w:val="20"/>
-                <w:szCs w:val="20"/>
-              </w:rPr>
-              <w:t>+Password:” 123456”</w:t>
-            </w:r>
-          </w:p>
-          <w:p>
-            <w:pPr>
-              <w:spacing w:after="0" w:line="240" w:lineRule="auto"/>
-              <w:rPr>
-                <w:rFonts w:ascii="Tahoma" w:hAnsi="Tahoma" w:cs="Tahoma"/>
-                <w:sz w:val="20"/>
-                <w:szCs w:val="20"/>
-              </w:rPr>
-            </w:pPr>
-            <w:r>
-              <w:rPr>
-                <w:rFonts w:ascii="Tahoma" w:hAnsi="Tahoma" w:cs="Tahoma"/>
-                <w:sz w:val="20"/>
-                <w:szCs w:val="20"/>
-              </w:rPr>
-              <w:t>+Confirm Password: 123456</w:t>
-            </w:r>
-          </w:p>
-          <w:p>
-            <w:pPr>
-              <w:spacing w:after="0" w:line="240" w:lineRule="auto"/>
-              <w:rPr>
-                <w:rFonts w:ascii="Tahoma" w:hAnsi="Tahoma" w:cs="Tahoma"/>
-                <w:sz w:val="20"/>
-                <w:szCs w:val="20"/>
-              </w:rPr>
-            </w:pPr>
-            <w:r>
-              <w:rPr>
-                <w:rFonts w:ascii="Tahoma" w:hAnsi="Tahoma" w:cs="Tahoma"/>
-                <w:sz w:val="20"/>
-                <w:szCs w:val="20"/>
-              </w:rPr>
-              <w:t xml:space="preserve">+Retype Image:  correct text on image </w:t>
-            </w:r>
-          </w:p>
-          <w:p>
-            <w:pPr>
-              <w:spacing w:after="0" w:line="240" w:lineRule="auto"/>
-              <w:rPr>
-                <w:rFonts w:ascii="Tahoma" w:hAnsi="Tahoma" w:cs="Tahoma"/>
-                <w:sz w:val="20"/>
-                <w:szCs w:val="20"/>
-              </w:rPr>
-            </w:pPr>
-            <w:r>
-              <w:rPr>
-                <w:rFonts w:ascii="Tahoma" w:hAnsi="Tahoma" w:cs="Tahoma"/>
-                <w:sz w:val="20"/>
-                <w:szCs w:val="20"/>
-              </w:rPr>
-              <w:t>+First name: anything</w:t>
-            </w:r>
-          </w:p>
-          <w:p>
-            <w:pPr>
-              <w:spacing w:after="0" w:line="240" w:lineRule="auto"/>
-              <w:rPr>
-                <w:rFonts w:ascii="Tahoma" w:hAnsi="Tahoma" w:cs="Tahoma"/>
-                <w:sz w:val="20"/>
-                <w:szCs w:val="20"/>
-              </w:rPr>
-            </w:pPr>
-            <w:r>
-              <w:rPr>
-                <w:rFonts w:ascii="Tahoma" w:hAnsi="Tahoma" w:cs="Tahoma"/>
-                <w:sz w:val="20"/>
-                <w:szCs w:val="20"/>
-              </w:rPr>
-              <w:t>+Last name: anything</w:t>
-            </w:r>
-          </w:p>
-          <w:p>
-            <w:pPr>
-              <w:spacing w:after="0" w:line="240" w:lineRule="auto"/>
-              <w:rPr>
-                <w:rFonts w:ascii="Tahoma" w:hAnsi="Tahoma" w:cs="Tahoma"/>
-                <w:sz w:val="20"/>
-                <w:szCs w:val="20"/>
-              </w:rPr>
-            </w:pPr>
-            <w:r>
-              <w:rPr>
-                <w:rFonts w:ascii="Tahoma" w:hAnsi="Tahoma" w:cs="Tahoma"/>
-                <w:sz w:val="20"/>
-                <w:szCs w:val="20"/>
-              </w:rPr>
-              <w:lastRenderedPageBreak/>
-              <w:t>+Birthday: choose any</w:t>
-            </w:r>
-          </w:p>
-        </w:tc>
-        <w:tc>
-          <w:tcPr>
-            <w:tcW w:w="2699" w:type="dxa"/>
-            <w:tcBorders>
-              <w:top w:val="single" w:sz="4" w:space="0" w:color="000000"/>
-              <w:left w:val="single" w:sz="4" w:space="0" w:color="000000"/>
-              <w:bottom w:val="single" w:sz="4" w:space="0" w:color="000000"/>
-              <w:right w:val="single" w:sz="4" w:space="0" w:color="000000"/>
-            </w:tcBorders>
-            <w:shd w:val="clear" w:color="auto" w:fill="auto"/>
-            <w:hideMark/>
-          </w:tcPr>
-          <w:p>
-            <w:pPr>
-              <w:spacing w:after="0" w:line="240" w:lineRule="auto"/>
-              <w:rPr>
-                <w:rFonts w:ascii="Tahoma" w:hAnsi="Tahoma" w:cs="Tahoma"/>
-                <w:sz w:val="20"/>
-                <w:szCs w:val="20"/>
-              </w:rPr>
-            </w:pPr>
-            <w:r>
-              <w:rPr>
-                <w:rFonts w:ascii="Tahoma" w:hAnsi="Tahoma" w:cs="Tahoma"/>
-                <w:sz w:val="20"/>
-                <w:szCs w:val="20"/>
-              </w:rPr>
-              <w:lastRenderedPageBreak/>
-              <w:t>Show Message:”Your account has been created. Please log in and go to my account to update information.”</w:t>
             </w:r>
           </w:p>
         </w:tc>
@@ -8953,7 +8067,6 @@
                 <w:sz w:val="20"/>
                 <w:szCs w:val="20"/>
               </w:rPr>
-              <w:lastRenderedPageBreak/>
               <w:t xml:space="preserve">Module </w:t>
             </w:r>
             <w:r>
@@ -8962,7 +8075,7 @@
                 <w:sz w:val="20"/>
                 <w:szCs w:val="20"/>
               </w:rPr>
-              <w:t>Create/Edit Test -  Import Question</w:t>
+              <w:t>Assign Tests to Users</w:t>
             </w:r>
           </w:p>
         </w:tc>
@@ -9246,23 +8359,7 @@
                 <w:sz w:val="20"/>
                 <w:szCs w:val="20"/>
               </w:rPr>
-              <w:t>19</w:t>
-            </w:r>
-            <w:r>
-              <w:rPr>
-                <w:rFonts w:ascii="Tahoma" w:hAnsi="Tahoma" w:cs="Tahoma"/>
-                <w:sz w:val="20"/>
-                <w:szCs w:val="20"/>
-              </w:rPr>
-              <w:t>-7-201</w:t>
-            </w:r>
-            <w:r>
-              <w:rPr>
-                <w:rFonts w:ascii="Tahoma" w:hAnsi="Tahoma" w:cs="Tahoma"/>
-                <w:sz w:val="20"/>
-                <w:szCs w:val="20"/>
-              </w:rPr>
-              <w:t>3</w:t>
+              <w:t>18-7-2012</w:t>
             </w:r>
           </w:p>
         </w:tc>
@@ -9287,14 +8384,16 @@
                 <w:szCs w:val="20"/>
               </w:rPr>
             </w:pPr>
-            <w:r>
-              <w:rPr>
-                <w:rFonts w:ascii="Tahoma" w:hAnsi="Tahoma" w:cs="Tahoma"/>
-                <w:sz w:val="20"/>
-                <w:szCs w:val="20"/>
-              </w:rPr>
-              <w:t>ThiBT</w:t>
-            </w:r>
+            <w:proofErr w:type="spellStart"/>
+            <w:r>
+              <w:rPr>
+                <w:rFonts w:ascii="Tahoma" w:hAnsi="Tahoma" w:cs="Tahoma"/>
+                <w:sz w:val="20"/>
+                <w:szCs w:val="20"/>
+              </w:rPr>
+              <w:t>DuongLS</w:t>
+            </w:r>
+            <w:proofErr w:type="spellEnd"/>
           </w:p>
         </w:tc>
       </w:tr>
@@ -9541,23 +8640,7 @@
                 <w:sz w:val="20"/>
                 <w:szCs w:val="20"/>
               </w:rPr>
-              <w:t>19</w:t>
-            </w:r>
-            <w:r>
-              <w:rPr>
-                <w:rFonts w:ascii="Tahoma" w:hAnsi="Tahoma" w:cs="Tahoma"/>
-                <w:sz w:val="20"/>
-                <w:szCs w:val="20"/>
-              </w:rPr>
-              <w:t>-7-201</w:t>
-            </w:r>
-            <w:r>
-              <w:rPr>
-                <w:rFonts w:ascii="Tahoma" w:hAnsi="Tahoma" w:cs="Tahoma"/>
-                <w:sz w:val="20"/>
-                <w:szCs w:val="20"/>
-              </w:rPr>
-              <w:t>3</w:t>
+              <w:t>18-7-2012</w:t>
             </w:r>
           </w:p>
         </w:tc>
@@ -9582,14 +8665,16 @@
                 <w:szCs w:val="20"/>
               </w:rPr>
             </w:pPr>
-            <w:r>
-              <w:rPr>
-                <w:rFonts w:ascii="Tahoma" w:hAnsi="Tahoma" w:cs="Tahoma"/>
-                <w:sz w:val="20"/>
-                <w:szCs w:val="20"/>
-              </w:rPr>
-              <w:t>ThiBT</w:t>
-            </w:r>
+            <w:proofErr w:type="spellStart"/>
+            <w:r>
+              <w:rPr>
+                <w:rFonts w:ascii="Tahoma" w:hAnsi="Tahoma" w:cs="Tahoma"/>
+                <w:sz w:val="20"/>
+                <w:szCs w:val="20"/>
+              </w:rPr>
+              <w:t>DuongLS</w:t>
+            </w:r>
+            <w:proofErr w:type="spellEnd"/>
           </w:p>
         </w:tc>
       </w:tr>
@@ -9686,7 +8771,15 @@
                 <w:sz w:val="20"/>
                 <w:szCs w:val="20"/>
               </w:rPr>
-              <w:t>none</w:t>
+              <w:t>N</w:t>
+            </w:r>
+            <w:r>
+              <w:rPr>
+                <w:rFonts w:ascii="Tahoma" w:hAnsi="Tahoma" w:cs="Tahoma"/>
+                <w:sz w:val="20"/>
+                <w:szCs w:val="20"/>
+              </w:rPr>
+              <w:t>one</w:t>
             </w:r>
           </w:p>
         </w:tc>
@@ -9936,23 +9029,7 @@
                 <w:sz w:val="20"/>
                 <w:szCs w:val="20"/>
               </w:rPr>
-              <w:t>19</w:t>
-            </w:r>
-            <w:r>
-              <w:rPr>
-                <w:rFonts w:ascii="Tahoma" w:hAnsi="Tahoma" w:cs="Tahoma"/>
-                <w:sz w:val="20"/>
-                <w:szCs w:val="20"/>
-              </w:rPr>
-              <w:t>-7-201</w:t>
-            </w:r>
-            <w:r>
-              <w:rPr>
-                <w:rFonts w:ascii="Tahoma" w:hAnsi="Tahoma" w:cs="Tahoma"/>
-                <w:sz w:val="20"/>
-                <w:szCs w:val="20"/>
-              </w:rPr>
-              <w:t>3</w:t>
+              <w:t>18-7-2012</w:t>
             </w:r>
           </w:p>
         </w:tc>
@@ -9977,14 +9054,16 @@
                 <w:szCs w:val="20"/>
               </w:rPr>
             </w:pPr>
-            <w:r>
-              <w:rPr>
-                <w:rFonts w:ascii="Tahoma" w:hAnsi="Tahoma" w:cs="Tahoma"/>
-                <w:sz w:val="20"/>
-                <w:szCs w:val="20"/>
-              </w:rPr>
-              <w:t>ThiBT</w:t>
-            </w:r>
+            <w:proofErr w:type="spellStart"/>
+            <w:r>
+              <w:rPr>
+                <w:rFonts w:ascii="Tahoma" w:hAnsi="Tahoma" w:cs="Tahoma"/>
+                <w:sz w:val="20"/>
+                <w:szCs w:val="20"/>
+              </w:rPr>
+              <w:t>DuongLS</w:t>
+            </w:r>
+            <w:proofErr w:type="spellEnd"/>
           </w:p>
         </w:tc>
       </w:tr>
@@ -10031,7 +9110,15 @@
                 <w:sz w:val="20"/>
                 <w:szCs w:val="20"/>
               </w:rPr>
-              <w:t>Create/Edit Test -  Reuse Question</w:t>
+              <w:t>Unassigned</w:t>
+            </w:r>
+            <w:r>
+              <w:rPr>
+                <w:rFonts w:ascii="Tahoma" w:hAnsi="Tahoma" w:cs="Tahoma"/>
+                <w:sz w:val="20"/>
+                <w:szCs w:val="20"/>
+              </w:rPr>
+              <w:t xml:space="preserve"> Tests to Users</w:t>
             </w:r>
           </w:p>
         </w:tc>
@@ -10067,6 +9154,7 @@
                 <w:sz w:val="20"/>
                 <w:szCs w:val="20"/>
               </w:rPr>
+              <w:lastRenderedPageBreak/>
               <w:t>[Guest-4]</w:t>
             </w:r>
           </w:p>
@@ -10129,15 +9217,7 @@
                 <w:sz w:val="20"/>
                 <w:szCs w:val="20"/>
               </w:rPr>
-              <w:t>N</w:t>
-            </w:r>
-            <w:r>
-              <w:rPr>
-                <w:rFonts w:ascii="Tahoma" w:hAnsi="Tahoma" w:cs="Tahoma"/>
-                <w:sz w:val="20"/>
-                <w:szCs w:val="20"/>
-              </w:rPr>
-              <w:t>one</w:t>
+              <w:t>None</w:t>
             </w:r>
           </w:p>
         </w:tc>
@@ -10315,23 +9395,7 @@
                 <w:sz w:val="20"/>
                 <w:szCs w:val="20"/>
               </w:rPr>
-              <w:t>19</w:t>
-            </w:r>
-            <w:r>
-              <w:rPr>
-                <w:rFonts w:ascii="Tahoma" w:hAnsi="Tahoma" w:cs="Tahoma"/>
-                <w:sz w:val="20"/>
-                <w:szCs w:val="20"/>
-              </w:rPr>
-              <w:t>-7-201</w:t>
-            </w:r>
-            <w:r>
-              <w:rPr>
-                <w:rFonts w:ascii="Tahoma" w:hAnsi="Tahoma" w:cs="Tahoma"/>
-                <w:sz w:val="20"/>
-                <w:szCs w:val="20"/>
-              </w:rPr>
-              <w:t>3</w:t>
+              <w:t>18-7-2012</w:t>
             </w:r>
           </w:p>
         </w:tc>
@@ -10356,14 +9420,16 @@
                 <w:szCs w:val="20"/>
               </w:rPr>
             </w:pPr>
-            <w:r>
-              <w:rPr>
-                <w:rFonts w:ascii="Tahoma" w:hAnsi="Tahoma" w:cs="Tahoma"/>
-                <w:sz w:val="20"/>
-                <w:szCs w:val="20"/>
-              </w:rPr>
-              <w:t>ThiBT</w:t>
-            </w:r>
+            <w:proofErr w:type="spellStart"/>
+            <w:r>
+              <w:rPr>
+                <w:rFonts w:ascii="Tahoma" w:hAnsi="Tahoma" w:cs="Tahoma"/>
+                <w:sz w:val="20"/>
+                <w:szCs w:val="20"/>
+              </w:rPr>
+              <w:t>DuongLS</w:t>
+            </w:r>
+            <w:proofErr w:type="spellEnd"/>
           </w:p>
         </w:tc>
       </w:tr>
@@ -10398,7 +9464,6 @@
                 <w:sz w:val="20"/>
                 <w:szCs w:val="20"/>
               </w:rPr>
-              <w:lastRenderedPageBreak/>
               <w:t>[Guest-5]</w:t>
             </w:r>
           </w:p>
@@ -10461,15 +9526,7 @@
                 <w:sz w:val="20"/>
                 <w:szCs w:val="20"/>
               </w:rPr>
-              <w:t>N</w:t>
-            </w:r>
-            <w:r>
-              <w:rPr>
-                <w:rFonts w:ascii="Tahoma" w:hAnsi="Tahoma" w:cs="Tahoma"/>
-                <w:sz w:val="20"/>
-                <w:szCs w:val="20"/>
-              </w:rPr>
-              <w:t>one</w:t>
+              <w:t>None</w:t>
             </w:r>
           </w:p>
         </w:tc>
@@ -10611,23 +9668,7 @@
                 <w:sz w:val="20"/>
                 <w:szCs w:val="20"/>
               </w:rPr>
-              <w:t>19</w:t>
-            </w:r>
-            <w:r>
-              <w:rPr>
-                <w:rFonts w:ascii="Tahoma" w:hAnsi="Tahoma" w:cs="Tahoma"/>
-                <w:sz w:val="20"/>
-                <w:szCs w:val="20"/>
-              </w:rPr>
-              <w:t>-7-201</w:t>
-            </w:r>
-            <w:r>
-              <w:rPr>
-                <w:rFonts w:ascii="Tahoma" w:hAnsi="Tahoma" w:cs="Tahoma"/>
-                <w:sz w:val="20"/>
-                <w:szCs w:val="20"/>
-              </w:rPr>
-              <w:t>3</w:t>
+              <w:t>18-7-2012</w:t>
             </w:r>
           </w:p>
         </w:tc>
@@ -10652,14 +9693,16 @@
                 <w:szCs w:val="20"/>
               </w:rPr>
             </w:pPr>
-            <w:r>
-              <w:rPr>
-                <w:rFonts w:ascii="Tahoma" w:hAnsi="Tahoma" w:cs="Tahoma"/>
-                <w:sz w:val="20"/>
-                <w:szCs w:val="20"/>
-              </w:rPr>
-              <w:t>ThiBT</w:t>
-            </w:r>
+            <w:proofErr w:type="spellStart"/>
+            <w:r>
+              <w:rPr>
+                <w:rFonts w:ascii="Tahoma" w:hAnsi="Tahoma" w:cs="Tahoma"/>
+                <w:sz w:val="20"/>
+                <w:szCs w:val="20"/>
+              </w:rPr>
+              <w:t>DuongLS</w:t>
+            </w:r>
+            <w:proofErr w:type="spellEnd"/>
           </w:p>
         </w:tc>
       </w:tr>
@@ -10756,15 +9799,7 @@
                 <w:sz w:val="20"/>
                 <w:szCs w:val="20"/>
               </w:rPr>
-              <w:t>N</w:t>
-            </w:r>
-            <w:r>
-              <w:rPr>
-                <w:rFonts w:ascii="Tahoma" w:hAnsi="Tahoma" w:cs="Tahoma"/>
-                <w:sz w:val="20"/>
-                <w:szCs w:val="20"/>
-              </w:rPr>
-              <w:t>one</w:t>
+              <w:t>None</w:t>
             </w:r>
           </w:p>
         </w:tc>
@@ -10844,23 +9879,7 @@
                 <w:sz w:val="20"/>
                 <w:szCs w:val="20"/>
               </w:rPr>
-              <w:t xml:space="preserve">Redirect to homepage with </w:t>
-            </w:r>
-            <w:r>
-              <w:rPr>
-                <w:rFonts w:ascii="Tahoma" w:hAnsi="Tahoma" w:cs="Tahoma"/>
-                <w:sz w:val="20"/>
-                <w:szCs w:val="20"/>
-              </w:rPr>
-              <w:t xml:space="preserve"> z</w:t>
-            </w:r>
-            <w:r>
-              <w:rPr>
-                <w:rFonts w:ascii="Tahoma" w:hAnsi="Tahoma" w:cs="Tahoma"/>
-                <w:sz w:val="20"/>
-                <w:szCs w:val="20"/>
-              </w:rPr>
-              <w:t xml:space="preserve">username logged in display on top. </w:t>
+              <w:t xml:space="preserve">Redirect to homepage with username logged in display on top. </w:t>
             </w:r>
           </w:p>
           <w:p>
@@ -11030,23 +10049,7 @@
                 <w:sz w:val="20"/>
                 <w:szCs w:val="20"/>
               </w:rPr>
-              <w:t>19</w:t>
-            </w:r>
-            <w:r>
-              <w:rPr>
-                <w:rFonts w:ascii="Tahoma" w:hAnsi="Tahoma" w:cs="Tahoma"/>
-                <w:sz w:val="20"/>
-                <w:szCs w:val="20"/>
-              </w:rPr>
-              <w:t>-7-201</w:t>
-            </w:r>
-            <w:r>
-              <w:rPr>
-                <w:rFonts w:ascii="Tahoma" w:hAnsi="Tahoma" w:cs="Tahoma"/>
-                <w:sz w:val="20"/>
-                <w:szCs w:val="20"/>
-              </w:rPr>
-              <w:t>3</w:t>
+              <w:t>18-7-2012</w:t>
             </w:r>
           </w:p>
         </w:tc>
@@ -11071,1053 +10074,7 @@
                 <w:szCs w:val="20"/>
               </w:rPr>
             </w:pPr>
-            <w:r>
-              <w:rPr>
-                <w:rFonts w:ascii="Tahoma" w:hAnsi="Tahoma" w:cs="Tahoma"/>
-                <w:sz w:val="20"/>
-                <w:szCs w:val="20"/>
-              </w:rPr>
-              <w:t>ThiBT</w:t>
-            </w:r>
-          </w:p>
-        </w:tc>
-      </w:tr>
-      <w:tr>
-        <w:trPr>
-          <w:trHeight w:val="350"/>
-        </w:trPr>
-        <w:tc>
-          <w:tcPr>
-            <w:tcW w:w="13965" w:type="dxa"/>
-            <w:gridSpan w:val="8"/>
-            <w:tcBorders>
-              <w:top w:val="single" w:sz="4" w:space="0" w:color="000000"/>
-              <w:left w:val="single" w:sz="4" w:space="0" w:color="000000"/>
-              <w:bottom w:val="single" w:sz="4" w:space="0" w:color="000000"/>
-              <w:right w:val="single" w:sz="4" w:space="0" w:color="000000"/>
-            </w:tcBorders>
-            <w:shd w:val="clear" w:color="auto" w:fill="B8CCE4"/>
-            <w:hideMark/>
-          </w:tcPr>
-          <w:p>
-            <w:pPr>
-              <w:tabs>
-                <w:tab w:val="left" w:pos="1470"/>
-              </w:tabs>
-              <w:spacing w:after="0" w:line="240" w:lineRule="auto"/>
-              <w:rPr>
-                <w:rFonts w:ascii="Tahoma" w:hAnsi="Tahoma" w:cs="Tahoma"/>
-                <w:sz w:val="20"/>
-                <w:szCs w:val="20"/>
-              </w:rPr>
-            </w:pPr>
-            <w:r>
-              <w:rPr>
-                <w:rFonts w:ascii="Tahoma" w:hAnsi="Tahoma" w:cs="Tahoma"/>
-                <w:sz w:val="20"/>
-                <w:szCs w:val="20"/>
-              </w:rPr>
-              <w:t xml:space="preserve">Module </w:t>
-            </w:r>
-            <w:r>
-              <w:rPr>
-                <w:rFonts w:ascii="Tahoma" w:hAnsi="Tahoma" w:cs="Tahoma"/>
-                <w:sz w:val="20"/>
-                <w:szCs w:val="20"/>
-              </w:rPr>
-              <w:t>Create/Edit Test -  Duplicate Question</w:t>
-            </w:r>
-          </w:p>
-        </w:tc>
-      </w:tr>
-      <w:tr>
-        <w:trPr>
-          <w:trHeight w:val="1340"/>
-        </w:trPr>
-        <w:tc>
-          <w:tcPr>
-            <w:tcW w:w="1007" w:type="dxa"/>
-            <w:tcBorders>
-              <w:top w:val="single" w:sz="4" w:space="0" w:color="000000"/>
-              <w:left w:val="single" w:sz="4" w:space="0" w:color="000000"/>
-              <w:bottom w:val="single" w:sz="4" w:space="0" w:color="000000"/>
-              <w:right w:val="single" w:sz="4" w:space="0" w:color="000000"/>
-            </w:tcBorders>
-            <w:shd w:val="clear" w:color="auto" w:fill="auto"/>
-            <w:hideMark/>
-          </w:tcPr>
-          <w:p>
-            <w:pPr>
-              <w:spacing w:after="0" w:line="240" w:lineRule="auto"/>
-              <w:rPr>
-                <w:rFonts w:ascii="Tahoma" w:hAnsi="Tahoma" w:cs="Tahoma"/>
-                <w:sz w:val="20"/>
-                <w:szCs w:val="20"/>
-              </w:rPr>
-            </w:pPr>
-            <w:r>
-              <w:rPr>
-                <w:rFonts w:ascii="Tahoma" w:hAnsi="Tahoma" w:cs="Tahoma"/>
-                <w:sz w:val="20"/>
-                <w:szCs w:val="20"/>
-              </w:rPr>
-              <w:t>[Guest-4]</w:t>
-            </w:r>
-          </w:p>
-        </w:tc>
-        <w:tc>
-          <w:tcPr>
-            <w:tcW w:w="1620" w:type="dxa"/>
-            <w:tcBorders>
-              <w:top w:val="single" w:sz="4" w:space="0" w:color="000000"/>
-              <w:left w:val="single" w:sz="4" w:space="0" w:color="000000"/>
-              <w:bottom w:val="single" w:sz="4" w:space="0" w:color="000000"/>
-              <w:right w:val="single" w:sz="4" w:space="0" w:color="000000"/>
-            </w:tcBorders>
-            <w:shd w:val="clear" w:color="auto" w:fill="auto"/>
-            <w:hideMark/>
-          </w:tcPr>
-          <w:p>
-            <w:pPr>
-              <w:spacing w:after="0" w:line="240" w:lineRule="auto"/>
-              <w:rPr>
-                <w:rFonts w:ascii="Tahoma" w:hAnsi="Tahoma" w:cs="Tahoma"/>
-                <w:sz w:val="20"/>
-                <w:szCs w:val="20"/>
-              </w:rPr>
-            </w:pPr>
-            <w:r>
-              <w:rPr>
-                <w:rFonts w:ascii="Tahoma" w:hAnsi="Tahoma" w:cs="Tahoma"/>
-                <w:sz w:val="20"/>
-                <w:szCs w:val="20"/>
-              </w:rPr>
-              <w:t xml:space="preserve">Test filling username and password </w:t>
-            </w:r>
-          </w:p>
-        </w:tc>
-        <w:tc>
-          <w:tcPr>
-            <w:tcW w:w="1620" w:type="dxa"/>
-            <w:tcBorders>
-              <w:top w:val="single" w:sz="4" w:space="0" w:color="000000"/>
-              <w:left w:val="single" w:sz="4" w:space="0" w:color="000000"/>
-              <w:bottom w:val="single" w:sz="4" w:space="0" w:color="000000"/>
-              <w:right w:val="single" w:sz="4" w:space="0" w:color="000000"/>
-            </w:tcBorders>
-            <w:shd w:val="clear" w:color="auto" w:fill="auto"/>
-            <w:hideMark/>
-          </w:tcPr>
-          <w:p>
-            <w:pPr>
-              <w:spacing w:after="0" w:line="240" w:lineRule="auto"/>
-              <w:rPr>
-                <w:rFonts w:ascii="Tahoma" w:hAnsi="Tahoma" w:cs="Tahoma"/>
-                <w:sz w:val="20"/>
-                <w:szCs w:val="20"/>
-              </w:rPr>
-            </w:pPr>
-            <w:r>
-              <w:rPr>
-                <w:rFonts w:ascii="Tahoma" w:hAnsi="Tahoma" w:cs="Tahoma"/>
-                <w:sz w:val="20"/>
-                <w:szCs w:val="20"/>
-              </w:rPr>
-              <w:t>N</w:t>
-            </w:r>
-            <w:r>
-              <w:rPr>
-                <w:rFonts w:ascii="Tahoma" w:hAnsi="Tahoma" w:cs="Tahoma"/>
-                <w:sz w:val="20"/>
-                <w:szCs w:val="20"/>
-              </w:rPr>
-              <w:t>one</w:t>
-            </w:r>
-          </w:p>
-        </w:tc>
-        <w:tc>
-          <w:tcPr>
-            <w:tcW w:w="3149" w:type="dxa"/>
-            <w:tcBorders>
-              <w:top w:val="single" w:sz="4" w:space="0" w:color="000000"/>
-              <w:left w:val="single" w:sz="4" w:space="0" w:color="000000"/>
-              <w:bottom w:val="single" w:sz="4" w:space="0" w:color="000000"/>
-              <w:right w:val="single" w:sz="4" w:space="0" w:color="000000"/>
-            </w:tcBorders>
-            <w:shd w:val="clear" w:color="auto" w:fill="auto"/>
-            <w:hideMark/>
-          </w:tcPr>
-          <w:p>
-            <w:pPr>
-              <w:spacing w:after="0" w:line="240" w:lineRule="auto"/>
-              <w:rPr>
-                <w:rFonts w:ascii="Tahoma" w:hAnsi="Tahoma" w:cs="Tahoma"/>
-                <w:sz w:val="20"/>
-                <w:szCs w:val="20"/>
-              </w:rPr>
-            </w:pPr>
-            <w:r>
-              <w:rPr>
-                <w:rFonts w:ascii="Tahoma" w:hAnsi="Tahoma" w:cs="Tahoma"/>
-                <w:sz w:val="20"/>
-                <w:szCs w:val="20"/>
-              </w:rPr>
-              <w:t>1.Click "Log in" button</w:t>
-            </w:r>
-          </w:p>
-          <w:p>
-            <w:pPr>
-              <w:spacing w:after="0" w:line="240" w:lineRule="auto"/>
-              <w:rPr>
-                <w:rFonts w:ascii="Tahoma" w:hAnsi="Tahoma" w:cs="Tahoma"/>
-                <w:sz w:val="20"/>
-                <w:szCs w:val="20"/>
-              </w:rPr>
-            </w:pPr>
-            <w:r>
-              <w:rPr>
-                <w:rFonts w:ascii="Tahoma" w:hAnsi="Tahoma" w:cs="Tahoma"/>
-                <w:sz w:val="20"/>
-                <w:szCs w:val="20"/>
-              </w:rPr>
-              <w:t>2. Leave empty username or password or both and click login</w:t>
-            </w:r>
-          </w:p>
-        </w:tc>
-        <w:tc>
-          <w:tcPr>
-            <w:tcW w:w="2699" w:type="dxa"/>
-            <w:tcBorders>
-              <w:top w:val="single" w:sz="4" w:space="0" w:color="000000"/>
-              <w:left w:val="single" w:sz="4" w:space="0" w:color="000000"/>
-              <w:bottom w:val="single" w:sz="4" w:space="0" w:color="000000"/>
-              <w:right w:val="single" w:sz="4" w:space="0" w:color="000000"/>
-            </w:tcBorders>
-            <w:shd w:val="clear" w:color="auto" w:fill="auto"/>
-            <w:hideMark/>
-          </w:tcPr>
-          <w:p>
-            <w:pPr>
-              <w:spacing w:after="0" w:line="240" w:lineRule="auto"/>
-              <w:rPr>
-                <w:rFonts w:ascii="Tahoma" w:hAnsi="Tahoma" w:cs="Tahoma"/>
-                <w:sz w:val="20"/>
-                <w:szCs w:val="20"/>
-              </w:rPr>
-            </w:pPr>
-            <w:r>
-              <w:rPr>
-                <w:rFonts w:ascii="Tahoma" w:hAnsi="Tahoma" w:cs="Tahoma"/>
-                <w:sz w:val="20"/>
-                <w:szCs w:val="20"/>
-              </w:rPr>
-              <w:t>Show Message: “</w:t>
-            </w:r>
-          </w:p>
-          <w:p>
-            <w:pPr>
-              <w:spacing w:after="0" w:line="240" w:lineRule="auto"/>
-              <w:rPr>
-                <w:rFonts w:ascii="Tahoma" w:hAnsi="Tahoma" w:cs="Tahoma"/>
-                <w:sz w:val="20"/>
-                <w:szCs w:val="20"/>
-              </w:rPr>
-            </w:pPr>
-            <w:r>
-              <w:rPr>
-                <w:rFonts w:ascii="Tahoma" w:hAnsi="Tahoma" w:cs="Tahoma"/>
-                <w:sz w:val="20"/>
-                <w:szCs w:val="20"/>
-              </w:rPr>
-              <w:t>Username must not be empty.</w:t>
-            </w:r>
-          </w:p>
-          <w:p>
-            <w:pPr>
-              <w:spacing w:after="0" w:line="240" w:lineRule="auto"/>
-              <w:rPr>
-                <w:rFonts w:ascii="Tahoma" w:hAnsi="Tahoma" w:cs="Tahoma"/>
-                <w:sz w:val="20"/>
-                <w:szCs w:val="20"/>
-              </w:rPr>
-            </w:pPr>
-            <w:r>
-              <w:rPr>
-                <w:rFonts w:ascii="Tahoma" w:hAnsi="Tahoma" w:cs="Tahoma"/>
-                <w:sz w:val="20"/>
-                <w:szCs w:val="20"/>
-              </w:rPr>
-              <w:t>Password need to be at least 6 characters”</w:t>
-            </w:r>
-          </w:p>
-        </w:tc>
-        <w:tc>
-          <w:tcPr>
-            <w:tcW w:w="1080" w:type="dxa"/>
-            <w:tcBorders>
-              <w:top w:val="single" w:sz="4" w:space="0" w:color="000000"/>
-              <w:left w:val="single" w:sz="4" w:space="0" w:color="000000"/>
-              <w:bottom w:val="single" w:sz="4" w:space="0" w:color="000000"/>
-              <w:right w:val="single" w:sz="4" w:space="0" w:color="000000"/>
-            </w:tcBorders>
-            <w:shd w:val="clear" w:color="auto" w:fill="auto"/>
-            <w:hideMark/>
-          </w:tcPr>
-          <w:p>
-            <w:pPr>
-              <w:spacing w:after="0" w:line="240" w:lineRule="auto"/>
-              <w:rPr>
-                <w:rFonts w:ascii="Tahoma" w:hAnsi="Tahoma" w:cs="Tahoma"/>
-                <w:sz w:val="20"/>
-                <w:szCs w:val="20"/>
-              </w:rPr>
-            </w:pPr>
-            <w:r>
-              <w:rPr>
-                <w:rFonts w:ascii="Tahoma" w:hAnsi="Tahoma" w:cs="Tahoma"/>
-                <w:sz w:val="20"/>
-                <w:szCs w:val="20"/>
-              </w:rPr>
-              <w:t>Untested</w:t>
-            </w:r>
-          </w:p>
-        </w:tc>
-        <w:tc>
-          <w:tcPr>
-            <w:tcW w:w="1620" w:type="dxa"/>
-            <w:tcBorders>
-              <w:top w:val="single" w:sz="4" w:space="0" w:color="000000"/>
-              <w:left w:val="single" w:sz="4" w:space="0" w:color="000000"/>
-              <w:bottom w:val="single" w:sz="4" w:space="0" w:color="000000"/>
-              <w:right w:val="single" w:sz="4" w:space="0" w:color="000000"/>
-            </w:tcBorders>
-            <w:shd w:val="clear" w:color="auto" w:fill="auto"/>
-            <w:hideMark/>
-          </w:tcPr>
-          <w:p>
-            <w:pPr>
-              <w:spacing w:after="0" w:line="240" w:lineRule="auto"/>
-              <w:rPr>
-                <w:rFonts w:ascii="Tahoma" w:hAnsi="Tahoma" w:cs="Tahoma"/>
-                <w:sz w:val="20"/>
-                <w:szCs w:val="20"/>
-              </w:rPr>
-            </w:pPr>
-            <w:r>
-              <w:rPr>
-                <w:rFonts w:ascii="Tahoma" w:hAnsi="Tahoma" w:cs="Tahoma"/>
-                <w:sz w:val="20"/>
-                <w:szCs w:val="20"/>
-              </w:rPr>
-              <w:t>19</w:t>
-            </w:r>
-            <w:r>
-              <w:rPr>
-                <w:rFonts w:ascii="Tahoma" w:hAnsi="Tahoma" w:cs="Tahoma"/>
-                <w:sz w:val="20"/>
-                <w:szCs w:val="20"/>
-              </w:rPr>
-              <w:t>-7-201</w:t>
-            </w:r>
-            <w:r>
-              <w:rPr>
-                <w:rFonts w:ascii="Tahoma" w:hAnsi="Tahoma" w:cs="Tahoma"/>
-                <w:sz w:val="20"/>
-                <w:szCs w:val="20"/>
-              </w:rPr>
-              <w:t>3</w:t>
-            </w:r>
-          </w:p>
-        </w:tc>
-        <w:tc>
-          <w:tcPr>
-            <w:tcW w:w="1170" w:type="dxa"/>
-            <w:tcBorders>
-              <w:top w:val="single" w:sz="4" w:space="0" w:color="000000"/>
-              <w:left w:val="single" w:sz="4" w:space="0" w:color="000000"/>
-              <w:bottom w:val="single" w:sz="4" w:space="0" w:color="000000"/>
-              <w:right w:val="single" w:sz="4" w:space="0" w:color="000000"/>
-            </w:tcBorders>
-            <w:shd w:val="clear" w:color="auto" w:fill="auto"/>
-            <w:hideMark/>
-          </w:tcPr>
-          <w:p>
-            <w:pPr>
-              <w:spacing w:after="0" w:line="240" w:lineRule="auto"/>
-              <w:rPr>
-                <w:rFonts w:ascii="Tahoma" w:hAnsi="Tahoma" w:cs="Tahoma"/>
-                <w:sz w:val="20"/>
-                <w:szCs w:val="20"/>
-              </w:rPr>
-            </w:pPr>
-            <w:r>
-              <w:rPr>
-                <w:rFonts w:ascii="Tahoma" w:hAnsi="Tahoma" w:cs="Tahoma"/>
-                <w:sz w:val="20"/>
-                <w:szCs w:val="20"/>
-              </w:rPr>
-              <w:t>ThiBT</w:t>
-            </w:r>
-          </w:p>
-        </w:tc>
-      </w:tr>
-      <w:tr>
-        <w:trPr>
-          <w:trHeight w:val="1502"/>
-        </w:trPr>
-        <w:tc>
-          <w:tcPr>
-            <w:tcW w:w="1007" w:type="dxa"/>
-            <w:tcBorders>
-              <w:top w:val="single" w:sz="4" w:space="0" w:color="000000"/>
-              <w:left w:val="single" w:sz="4" w:space="0" w:color="000000"/>
-              <w:bottom w:val="single" w:sz="4" w:space="0" w:color="000000"/>
-              <w:right w:val="single" w:sz="4" w:space="0" w:color="000000"/>
-            </w:tcBorders>
-            <w:shd w:val="clear" w:color="auto" w:fill="auto"/>
-            <w:hideMark/>
-          </w:tcPr>
-          <w:p>
-            <w:pPr>
-              <w:spacing w:after="0" w:line="240" w:lineRule="auto"/>
-              <w:rPr>
-                <w:rFonts w:ascii="Tahoma" w:hAnsi="Tahoma" w:cs="Tahoma"/>
-                <w:sz w:val="20"/>
-                <w:szCs w:val="20"/>
-              </w:rPr>
-            </w:pPr>
-            <w:r>
-              <w:rPr>
-                <w:rFonts w:ascii="Tahoma" w:hAnsi="Tahoma" w:cs="Tahoma"/>
-                <w:sz w:val="20"/>
-                <w:szCs w:val="20"/>
-              </w:rPr>
-              <w:t>[Guest-5]</w:t>
-            </w:r>
-          </w:p>
-        </w:tc>
-        <w:tc>
-          <w:tcPr>
-            <w:tcW w:w="1620" w:type="dxa"/>
-            <w:tcBorders>
-              <w:top w:val="single" w:sz="4" w:space="0" w:color="000000"/>
-              <w:left w:val="single" w:sz="4" w:space="0" w:color="000000"/>
-              <w:bottom w:val="single" w:sz="4" w:space="0" w:color="000000"/>
-              <w:right w:val="single" w:sz="4" w:space="0" w:color="000000"/>
-            </w:tcBorders>
-            <w:shd w:val="clear" w:color="auto" w:fill="auto"/>
-            <w:hideMark/>
-          </w:tcPr>
-          <w:p>
-            <w:pPr>
-              <w:spacing w:after="0" w:line="240" w:lineRule="auto"/>
-              <w:rPr>
-                <w:rFonts w:ascii="Tahoma" w:hAnsi="Tahoma" w:cs="Tahoma"/>
-                <w:sz w:val="20"/>
-                <w:szCs w:val="20"/>
-              </w:rPr>
-            </w:pPr>
-            <w:r>
-              <w:rPr>
-                <w:rFonts w:ascii="Tahoma" w:hAnsi="Tahoma" w:cs="Tahoma"/>
-                <w:sz w:val="20"/>
-                <w:szCs w:val="20"/>
-              </w:rPr>
-              <w:t xml:space="preserve">Test wrong username and password </w:t>
-            </w:r>
-          </w:p>
-        </w:tc>
-        <w:tc>
-          <w:tcPr>
-            <w:tcW w:w="1620" w:type="dxa"/>
-            <w:tcBorders>
-              <w:top w:val="single" w:sz="4" w:space="0" w:color="000000"/>
-              <w:left w:val="single" w:sz="4" w:space="0" w:color="000000"/>
-              <w:bottom w:val="single" w:sz="4" w:space="0" w:color="000000"/>
-              <w:right w:val="single" w:sz="4" w:space="0" w:color="000000"/>
-            </w:tcBorders>
-            <w:shd w:val="clear" w:color="auto" w:fill="auto"/>
-            <w:hideMark/>
-          </w:tcPr>
-          <w:p>
-            <w:pPr>
-              <w:spacing w:after="0" w:line="240" w:lineRule="auto"/>
-              <w:rPr>
-                <w:rFonts w:ascii="Tahoma" w:hAnsi="Tahoma" w:cs="Tahoma"/>
-                <w:sz w:val="20"/>
-                <w:szCs w:val="20"/>
-              </w:rPr>
-            </w:pPr>
-            <w:r>
-              <w:rPr>
-                <w:rFonts w:ascii="Tahoma" w:hAnsi="Tahoma" w:cs="Tahoma"/>
-                <w:sz w:val="20"/>
-                <w:szCs w:val="20"/>
-              </w:rPr>
-              <w:t>N</w:t>
-            </w:r>
-            <w:r>
-              <w:rPr>
-                <w:rFonts w:ascii="Tahoma" w:hAnsi="Tahoma" w:cs="Tahoma"/>
-                <w:sz w:val="20"/>
-                <w:szCs w:val="20"/>
-              </w:rPr>
-              <w:t>one</w:t>
-            </w:r>
-          </w:p>
-        </w:tc>
-        <w:tc>
-          <w:tcPr>
-            <w:tcW w:w="3149" w:type="dxa"/>
-            <w:tcBorders>
-              <w:top w:val="single" w:sz="4" w:space="0" w:color="000000"/>
-              <w:left w:val="single" w:sz="4" w:space="0" w:color="000000"/>
-              <w:bottom w:val="single" w:sz="4" w:space="0" w:color="000000"/>
-              <w:right w:val="single" w:sz="4" w:space="0" w:color="000000"/>
-            </w:tcBorders>
-            <w:shd w:val="clear" w:color="auto" w:fill="auto"/>
-            <w:hideMark/>
-          </w:tcPr>
-          <w:p>
-            <w:pPr>
-              <w:spacing w:after="0" w:line="240" w:lineRule="auto"/>
-              <w:rPr>
-                <w:rFonts w:ascii="Tahoma" w:hAnsi="Tahoma" w:cs="Tahoma"/>
-                <w:sz w:val="20"/>
-                <w:szCs w:val="20"/>
-              </w:rPr>
-            </w:pPr>
-            <w:r>
-              <w:rPr>
-                <w:rFonts w:ascii="Tahoma" w:hAnsi="Tahoma" w:cs="Tahoma"/>
-                <w:sz w:val="20"/>
-                <w:szCs w:val="20"/>
-              </w:rPr>
-              <w:t>1.Click "Log in" button</w:t>
-            </w:r>
-          </w:p>
-          <w:p>
-            <w:pPr>
-              <w:spacing w:after="0" w:line="240" w:lineRule="auto"/>
-              <w:rPr>
-                <w:rFonts w:ascii="Tahoma" w:hAnsi="Tahoma" w:cs="Tahoma"/>
-                <w:sz w:val="20"/>
-                <w:szCs w:val="20"/>
-              </w:rPr>
-            </w:pPr>
-            <w:r>
-              <w:rPr>
-                <w:rFonts w:ascii="Tahoma" w:hAnsi="Tahoma" w:cs="Tahoma"/>
-                <w:sz w:val="20"/>
-                <w:szCs w:val="20"/>
-              </w:rPr>
-              <w:t>2. Enter wrong username or password or both and click login</w:t>
-            </w:r>
-          </w:p>
-        </w:tc>
-        <w:tc>
-          <w:tcPr>
-            <w:tcW w:w="2699" w:type="dxa"/>
-            <w:tcBorders>
-              <w:top w:val="single" w:sz="4" w:space="0" w:color="000000"/>
-              <w:left w:val="single" w:sz="4" w:space="0" w:color="000000"/>
-              <w:bottom w:val="single" w:sz="4" w:space="0" w:color="000000"/>
-              <w:right w:val="single" w:sz="4" w:space="0" w:color="000000"/>
-            </w:tcBorders>
-            <w:shd w:val="clear" w:color="auto" w:fill="auto"/>
-            <w:hideMark/>
-          </w:tcPr>
-          <w:p>
-            <w:pPr>
-              <w:spacing w:after="0" w:line="240" w:lineRule="auto"/>
-              <w:rPr>
-                <w:rFonts w:ascii="Tahoma" w:hAnsi="Tahoma" w:cs="Tahoma"/>
-                <w:sz w:val="20"/>
-                <w:szCs w:val="20"/>
-              </w:rPr>
-            </w:pPr>
-            <w:r>
-              <w:rPr>
-                <w:rFonts w:ascii="Tahoma" w:hAnsi="Tahoma" w:cs="Tahoma"/>
-                <w:sz w:val="20"/>
-                <w:szCs w:val="20"/>
-              </w:rPr>
-              <w:t>Show Message: “Wrong Username or Password”</w:t>
-            </w:r>
-          </w:p>
-        </w:tc>
-        <w:tc>
-          <w:tcPr>
-            <w:tcW w:w="1080" w:type="dxa"/>
-            <w:tcBorders>
-              <w:top w:val="single" w:sz="4" w:space="0" w:color="000000"/>
-              <w:left w:val="single" w:sz="4" w:space="0" w:color="000000"/>
-              <w:bottom w:val="single" w:sz="4" w:space="0" w:color="000000"/>
-              <w:right w:val="single" w:sz="4" w:space="0" w:color="000000"/>
-            </w:tcBorders>
-            <w:shd w:val="clear" w:color="auto" w:fill="auto"/>
-            <w:hideMark/>
-          </w:tcPr>
-          <w:p>
-            <w:pPr>
-              <w:spacing w:after="0" w:line="240" w:lineRule="auto"/>
-              <w:rPr>
-                <w:rFonts w:ascii="Tahoma" w:hAnsi="Tahoma" w:cs="Tahoma"/>
-                <w:sz w:val="20"/>
-                <w:szCs w:val="20"/>
-              </w:rPr>
-            </w:pPr>
-            <w:r>
-              <w:rPr>
-                <w:rFonts w:ascii="Tahoma" w:hAnsi="Tahoma" w:cs="Tahoma"/>
-                <w:sz w:val="20"/>
-                <w:szCs w:val="20"/>
-              </w:rPr>
-              <w:t>Untested</w:t>
-            </w:r>
-          </w:p>
-        </w:tc>
-        <w:tc>
-          <w:tcPr>
-            <w:tcW w:w="1620" w:type="dxa"/>
-            <w:tcBorders>
-              <w:top w:val="single" w:sz="4" w:space="0" w:color="000000"/>
-              <w:left w:val="single" w:sz="4" w:space="0" w:color="000000"/>
-              <w:bottom w:val="single" w:sz="4" w:space="0" w:color="000000"/>
-              <w:right w:val="single" w:sz="4" w:space="0" w:color="000000"/>
-            </w:tcBorders>
-            <w:shd w:val="clear" w:color="auto" w:fill="auto"/>
-            <w:hideMark/>
-          </w:tcPr>
-          <w:p>
-            <w:pPr>
-              <w:spacing w:after="0" w:line="240" w:lineRule="auto"/>
-              <w:rPr>
-                <w:rFonts w:ascii="Tahoma" w:hAnsi="Tahoma" w:cs="Tahoma"/>
-                <w:sz w:val="20"/>
-                <w:szCs w:val="20"/>
-              </w:rPr>
-            </w:pPr>
-            <w:r>
-              <w:rPr>
-                <w:rFonts w:ascii="Tahoma" w:hAnsi="Tahoma" w:cs="Tahoma"/>
-                <w:sz w:val="20"/>
-                <w:szCs w:val="20"/>
-              </w:rPr>
-              <w:t>18-7-2012</w:t>
-            </w:r>
-          </w:p>
-        </w:tc>
-        <w:tc>
-          <w:tcPr>
-            <w:tcW w:w="1170" w:type="dxa"/>
-            <w:tcBorders>
-              <w:top w:val="single" w:sz="4" w:space="0" w:color="000000"/>
-              <w:left w:val="single" w:sz="4" w:space="0" w:color="000000"/>
-              <w:bottom w:val="single" w:sz="4" w:space="0" w:color="000000"/>
-              <w:right w:val="single" w:sz="4" w:space="0" w:color="000000"/>
-            </w:tcBorders>
-            <w:shd w:val="clear" w:color="auto" w:fill="auto"/>
-            <w:hideMark/>
-          </w:tcPr>
-          <w:p>
-            <w:pPr>
-              <w:spacing w:after="0" w:line="240" w:lineRule="auto"/>
-              <w:rPr>
-                <w:rFonts w:ascii="Tahoma" w:hAnsi="Tahoma" w:cs="Tahoma"/>
-                <w:sz w:val="20"/>
-                <w:szCs w:val="20"/>
-              </w:rPr>
-            </w:pPr>
-            <w:r>
-              <w:rPr>
-                <w:rFonts w:ascii="Tahoma" w:hAnsi="Tahoma" w:cs="Tahoma"/>
-                <w:sz w:val="20"/>
-                <w:szCs w:val="20"/>
-              </w:rPr>
-              <w:t>ThiBT</w:t>
-            </w:r>
-          </w:p>
-        </w:tc>
-      </w:tr>
-      <w:tr>
-        <w:trPr>
-          <w:trHeight w:val="620"/>
-        </w:trPr>
-        <w:tc>
-          <w:tcPr>
-            <w:tcW w:w="1007" w:type="dxa"/>
-            <w:tcBorders>
-              <w:top w:val="single" w:sz="4" w:space="0" w:color="000000"/>
-              <w:left w:val="single" w:sz="4" w:space="0" w:color="000000"/>
-              <w:bottom w:val="single" w:sz="4" w:space="0" w:color="000000"/>
-              <w:right w:val="single" w:sz="4" w:space="0" w:color="000000"/>
-            </w:tcBorders>
-            <w:shd w:val="clear" w:color="auto" w:fill="auto"/>
-            <w:hideMark/>
-          </w:tcPr>
-          <w:p>
-            <w:pPr>
-              <w:spacing w:after="0" w:line="240" w:lineRule="auto"/>
-              <w:rPr>
-                <w:rFonts w:ascii="Tahoma" w:hAnsi="Tahoma" w:cs="Tahoma"/>
-                <w:sz w:val="20"/>
-                <w:szCs w:val="20"/>
-              </w:rPr>
-            </w:pPr>
-            <w:r>
-              <w:rPr>
-                <w:rFonts w:ascii="Tahoma" w:hAnsi="Tahoma" w:cs="Tahoma"/>
-                <w:sz w:val="20"/>
-                <w:szCs w:val="20"/>
-              </w:rPr>
-              <w:t>[Guest-6]</w:t>
-            </w:r>
-          </w:p>
-        </w:tc>
-        <w:tc>
-          <w:tcPr>
-            <w:tcW w:w="1620" w:type="dxa"/>
-            <w:tcBorders>
-              <w:top w:val="single" w:sz="4" w:space="0" w:color="000000"/>
-              <w:left w:val="single" w:sz="4" w:space="0" w:color="000000"/>
-              <w:bottom w:val="single" w:sz="4" w:space="0" w:color="000000"/>
-              <w:right w:val="single" w:sz="4" w:space="0" w:color="000000"/>
-            </w:tcBorders>
-            <w:shd w:val="clear" w:color="auto" w:fill="auto"/>
-            <w:hideMark/>
-          </w:tcPr>
-          <w:p>
-            <w:pPr>
-              <w:spacing w:after="0" w:line="240" w:lineRule="auto"/>
-              <w:rPr>
-                <w:rFonts w:ascii="Tahoma" w:hAnsi="Tahoma" w:cs="Tahoma"/>
-                <w:sz w:val="20"/>
-                <w:szCs w:val="20"/>
-              </w:rPr>
-            </w:pPr>
-            <w:r>
-              <w:rPr>
-                <w:rFonts w:ascii="Tahoma" w:hAnsi="Tahoma" w:cs="Tahoma"/>
-                <w:sz w:val="20"/>
-                <w:szCs w:val="20"/>
-              </w:rPr>
-              <w:t xml:space="preserve">Test correct username and password </w:t>
-            </w:r>
-          </w:p>
-        </w:tc>
-        <w:tc>
-          <w:tcPr>
-            <w:tcW w:w="1620" w:type="dxa"/>
-            <w:tcBorders>
-              <w:top w:val="single" w:sz="4" w:space="0" w:color="000000"/>
-              <w:left w:val="single" w:sz="4" w:space="0" w:color="000000"/>
-              <w:bottom w:val="single" w:sz="4" w:space="0" w:color="000000"/>
-              <w:right w:val="single" w:sz="4" w:space="0" w:color="000000"/>
-            </w:tcBorders>
-            <w:shd w:val="clear" w:color="auto" w:fill="auto"/>
-            <w:hideMark/>
-          </w:tcPr>
-          <w:p>
-            <w:pPr>
-              <w:spacing w:after="0" w:line="240" w:lineRule="auto"/>
-              <w:rPr>
-                <w:rFonts w:ascii="Tahoma" w:hAnsi="Tahoma" w:cs="Tahoma"/>
-                <w:sz w:val="20"/>
-                <w:szCs w:val="20"/>
-              </w:rPr>
-            </w:pPr>
-            <w:r>
-              <w:rPr>
-                <w:rFonts w:ascii="Tahoma" w:hAnsi="Tahoma" w:cs="Tahoma"/>
-                <w:sz w:val="20"/>
-                <w:szCs w:val="20"/>
-              </w:rPr>
-              <w:t>N</w:t>
-            </w:r>
-            <w:r>
-              <w:rPr>
-                <w:rFonts w:ascii="Tahoma" w:hAnsi="Tahoma" w:cs="Tahoma"/>
-                <w:sz w:val="20"/>
-                <w:szCs w:val="20"/>
-              </w:rPr>
-              <w:t>one</w:t>
-            </w:r>
-          </w:p>
-        </w:tc>
-        <w:tc>
-          <w:tcPr>
-            <w:tcW w:w="3149" w:type="dxa"/>
-            <w:tcBorders>
-              <w:top w:val="single" w:sz="4" w:space="0" w:color="000000"/>
-              <w:left w:val="single" w:sz="4" w:space="0" w:color="000000"/>
-              <w:bottom w:val="single" w:sz="4" w:space="0" w:color="000000"/>
-              <w:right w:val="single" w:sz="4" w:space="0" w:color="000000"/>
-            </w:tcBorders>
-            <w:shd w:val="clear" w:color="auto" w:fill="auto"/>
-            <w:hideMark/>
-          </w:tcPr>
-          <w:p>
-            <w:pPr>
-              <w:spacing w:after="0" w:line="240" w:lineRule="auto"/>
-              <w:rPr>
-                <w:rFonts w:ascii="Tahoma" w:hAnsi="Tahoma" w:cs="Tahoma"/>
-                <w:sz w:val="20"/>
-                <w:szCs w:val="20"/>
-              </w:rPr>
-            </w:pPr>
-            <w:r>
-              <w:rPr>
-                <w:rFonts w:ascii="Tahoma" w:hAnsi="Tahoma" w:cs="Tahoma"/>
-                <w:sz w:val="20"/>
-                <w:szCs w:val="20"/>
-              </w:rPr>
-              <w:t>1.Click "Log in" button</w:t>
-            </w:r>
-          </w:p>
-          <w:p>
-            <w:pPr>
-              <w:spacing w:after="0" w:line="240" w:lineRule="auto"/>
-              <w:rPr>
-                <w:rFonts w:ascii="Tahoma" w:hAnsi="Tahoma" w:cs="Tahoma"/>
-                <w:sz w:val="20"/>
-                <w:szCs w:val="20"/>
-              </w:rPr>
-            </w:pPr>
-            <w:r>
-              <w:rPr>
-                <w:rFonts w:ascii="Tahoma" w:hAnsi="Tahoma" w:cs="Tahoma"/>
-                <w:sz w:val="20"/>
-                <w:szCs w:val="20"/>
-              </w:rPr>
-              <w:t>2. Enter correct username and password and click login</w:t>
-            </w:r>
-          </w:p>
-        </w:tc>
-        <w:tc>
-          <w:tcPr>
-            <w:tcW w:w="2699" w:type="dxa"/>
-            <w:tcBorders>
-              <w:top w:val="single" w:sz="4" w:space="0" w:color="000000"/>
-              <w:left w:val="single" w:sz="4" w:space="0" w:color="000000"/>
-              <w:bottom w:val="single" w:sz="4" w:space="0" w:color="000000"/>
-              <w:right w:val="single" w:sz="4" w:space="0" w:color="000000"/>
-            </w:tcBorders>
-            <w:shd w:val="clear" w:color="auto" w:fill="auto"/>
-            <w:hideMark/>
-          </w:tcPr>
-          <w:p>
-            <w:pPr>
-              <w:spacing w:after="0" w:line="240" w:lineRule="auto"/>
-              <w:rPr>
-                <w:rFonts w:ascii="Tahoma" w:hAnsi="Tahoma" w:cs="Tahoma"/>
-                <w:sz w:val="20"/>
-                <w:szCs w:val="20"/>
-              </w:rPr>
-            </w:pPr>
-            <w:r>
-              <w:rPr>
-                <w:rFonts w:ascii="Tahoma" w:hAnsi="Tahoma" w:cs="Tahoma"/>
-                <w:sz w:val="20"/>
-                <w:szCs w:val="20"/>
-              </w:rPr>
-              <w:t xml:space="preserve">Redirect to homepage with username logged in display on top. </w:t>
-            </w:r>
-          </w:p>
-          <w:p>
-            <w:pPr>
-              <w:spacing w:after="0" w:line="240" w:lineRule="auto"/>
-              <w:rPr>
-                <w:rFonts w:ascii="Tahoma" w:hAnsi="Tahoma" w:cs="Tahoma"/>
-                <w:sz w:val="20"/>
-                <w:szCs w:val="20"/>
-              </w:rPr>
-            </w:pPr>
-            <w:r>
-              <w:rPr>
-                <w:rFonts w:ascii="Tahoma" w:hAnsi="Tahoma" w:cs="Tahoma"/>
-                <w:sz w:val="20"/>
-                <w:szCs w:val="20"/>
-              </w:rPr>
-              <w:t>Home Page display all menu options  are:</w:t>
-            </w:r>
-          </w:p>
-          <w:p>
-            <w:pPr>
-              <w:spacing w:after="0" w:line="240" w:lineRule="auto"/>
-              <w:rPr>
-                <w:rFonts w:ascii="Tahoma" w:hAnsi="Tahoma" w:cs="Tahoma"/>
-                <w:sz w:val="20"/>
-                <w:szCs w:val="20"/>
-              </w:rPr>
-            </w:pPr>
-            <w:r>
-              <w:rPr>
-                <w:rFonts w:ascii="Tahoma" w:hAnsi="Tahoma" w:cs="Tahoma"/>
-                <w:sz w:val="20"/>
-                <w:szCs w:val="20"/>
-              </w:rPr>
-              <w:t>+Home</w:t>
-            </w:r>
-          </w:p>
-          <w:p>
-            <w:pPr>
-              <w:spacing w:after="0" w:line="240" w:lineRule="auto"/>
-              <w:rPr>
-                <w:rFonts w:ascii="Tahoma" w:hAnsi="Tahoma" w:cs="Tahoma"/>
-                <w:sz w:val="20"/>
-                <w:szCs w:val="20"/>
-              </w:rPr>
-            </w:pPr>
-            <w:r>
-              <w:rPr>
-                <w:rFonts w:ascii="Tahoma" w:hAnsi="Tahoma" w:cs="Tahoma"/>
-                <w:sz w:val="20"/>
-                <w:szCs w:val="20"/>
-              </w:rPr>
-              <w:t>+My activity</w:t>
-            </w:r>
-          </w:p>
-          <w:p>
-            <w:pPr>
-              <w:spacing w:after="0" w:line="240" w:lineRule="auto"/>
-              <w:rPr>
-                <w:rFonts w:ascii="Tahoma" w:hAnsi="Tahoma" w:cs="Tahoma"/>
-                <w:sz w:val="20"/>
-                <w:szCs w:val="20"/>
-              </w:rPr>
-            </w:pPr>
-            <w:r>
-              <w:rPr>
-                <w:rFonts w:ascii="Tahoma" w:hAnsi="Tahoma" w:cs="Tahoma"/>
-                <w:sz w:val="20"/>
-                <w:szCs w:val="20"/>
-              </w:rPr>
-              <w:lastRenderedPageBreak/>
-              <w:t>+Learning</w:t>
-            </w:r>
-          </w:p>
-          <w:p>
-            <w:pPr>
-              <w:spacing w:after="0" w:line="240" w:lineRule="auto"/>
-              <w:rPr>
-                <w:rFonts w:ascii="Tahoma" w:hAnsi="Tahoma" w:cs="Tahoma"/>
-                <w:sz w:val="20"/>
-                <w:szCs w:val="20"/>
-              </w:rPr>
-            </w:pPr>
-            <w:r>
-              <w:rPr>
-                <w:rFonts w:ascii="Tahoma" w:hAnsi="Tahoma" w:cs="Tahoma"/>
-                <w:sz w:val="20"/>
-                <w:szCs w:val="20"/>
-              </w:rPr>
-              <w:t>+Teaching</w:t>
-            </w:r>
-          </w:p>
-          <w:p>
-            <w:pPr>
-              <w:spacing w:after="0" w:line="240" w:lineRule="auto"/>
-              <w:rPr>
-                <w:rFonts w:ascii="Tahoma" w:hAnsi="Tahoma" w:cs="Tahoma"/>
-                <w:sz w:val="20"/>
-                <w:szCs w:val="20"/>
-              </w:rPr>
-            </w:pPr>
-            <w:r>
-              <w:rPr>
-                <w:rFonts w:ascii="Tahoma" w:hAnsi="Tahoma" w:cs="Tahoma"/>
-                <w:sz w:val="20"/>
-                <w:szCs w:val="20"/>
-              </w:rPr>
-              <w:t>+ Communication</w:t>
-            </w:r>
-          </w:p>
-        </w:tc>
-        <w:tc>
-          <w:tcPr>
-            <w:tcW w:w="1080" w:type="dxa"/>
-            <w:tcBorders>
-              <w:top w:val="single" w:sz="4" w:space="0" w:color="000000"/>
-              <w:left w:val="single" w:sz="4" w:space="0" w:color="000000"/>
-              <w:bottom w:val="single" w:sz="4" w:space="0" w:color="000000"/>
-              <w:right w:val="single" w:sz="4" w:space="0" w:color="000000"/>
-            </w:tcBorders>
-            <w:shd w:val="clear" w:color="auto" w:fill="auto"/>
-            <w:hideMark/>
-          </w:tcPr>
-          <w:p>
-            <w:pPr>
-              <w:spacing w:after="0" w:line="240" w:lineRule="auto"/>
-              <w:rPr>
-                <w:rFonts w:ascii="Tahoma" w:hAnsi="Tahoma" w:cs="Tahoma"/>
-                <w:sz w:val="20"/>
-                <w:szCs w:val="20"/>
-              </w:rPr>
-            </w:pPr>
-            <w:r>
-              <w:rPr>
-                <w:rFonts w:ascii="Tahoma" w:hAnsi="Tahoma" w:cs="Tahoma"/>
-                <w:sz w:val="20"/>
-                <w:szCs w:val="20"/>
-              </w:rPr>
-              <w:lastRenderedPageBreak/>
-              <w:t>Pass</w:t>
-            </w:r>
-          </w:p>
-        </w:tc>
-        <w:tc>
-          <w:tcPr>
-            <w:tcW w:w="1620" w:type="dxa"/>
-            <w:tcBorders>
-              <w:top w:val="single" w:sz="4" w:space="0" w:color="000000"/>
-              <w:left w:val="single" w:sz="4" w:space="0" w:color="000000"/>
-              <w:bottom w:val="single" w:sz="4" w:space="0" w:color="000000"/>
-              <w:right w:val="single" w:sz="4" w:space="0" w:color="000000"/>
-            </w:tcBorders>
-            <w:shd w:val="clear" w:color="auto" w:fill="auto"/>
-            <w:hideMark/>
-          </w:tcPr>
-          <w:p>
-            <w:pPr>
-              <w:spacing w:after="0" w:line="240" w:lineRule="auto"/>
-              <w:rPr>
-                <w:rFonts w:ascii="Tahoma" w:hAnsi="Tahoma" w:cs="Tahoma"/>
-                <w:sz w:val="20"/>
-                <w:szCs w:val="20"/>
-              </w:rPr>
-            </w:pPr>
-            <w:r>
-              <w:rPr>
-                <w:rFonts w:ascii="Tahoma" w:hAnsi="Tahoma" w:cs="Tahoma"/>
-                <w:sz w:val="20"/>
-                <w:szCs w:val="20"/>
-              </w:rPr>
-              <w:t>18-7-2012</w:t>
-            </w:r>
-          </w:p>
-        </w:tc>
-        <w:tc>
-          <w:tcPr>
-            <w:tcW w:w="1170" w:type="dxa"/>
-            <w:tcBorders>
-              <w:top w:val="single" w:sz="4" w:space="0" w:color="000000"/>
-              <w:left w:val="single" w:sz="4" w:space="0" w:color="000000"/>
-              <w:bottom w:val="single" w:sz="4" w:space="0" w:color="000000"/>
-              <w:right w:val="single" w:sz="4" w:space="0" w:color="000000"/>
-            </w:tcBorders>
-            <w:shd w:val="clear" w:color="auto" w:fill="auto"/>
-            <w:hideMark/>
-          </w:tcPr>
-          <w:p>
-            <w:pPr>
-              <w:spacing w:after="0" w:line="240" w:lineRule="auto"/>
-              <w:rPr>
-                <w:rFonts w:ascii="Tahoma" w:hAnsi="Tahoma" w:cs="Tahoma"/>
-                <w:sz w:val="20"/>
-                <w:szCs w:val="20"/>
-              </w:rPr>
-            </w:pPr>
+            <w:proofErr w:type="spellStart"/>
             <w:r>
               <w:rPr>
                 <w:rFonts w:ascii="Tahoma" w:hAnsi="Tahoma" w:cs="Tahoma"/>
@@ -12126,3117 +10083,12 @@
               </w:rPr>
               <w:t>DuongLS</w:t>
             </w:r>
-          </w:p>
-        </w:tc>
-      </w:tr>
-      <w:tr>
-        <w:trPr>
-          <w:trHeight w:val="350"/>
-        </w:trPr>
-        <w:tc>
-          <w:tcPr>
-            <w:tcW w:w="13965" w:type="dxa"/>
-            <w:gridSpan w:val="8"/>
-            <w:tcBorders>
-              <w:top w:val="single" w:sz="4" w:space="0" w:color="000000"/>
-              <w:left w:val="single" w:sz="4" w:space="0" w:color="000000"/>
-              <w:bottom w:val="single" w:sz="4" w:space="0" w:color="000000"/>
-              <w:right w:val="single" w:sz="4" w:space="0" w:color="000000"/>
-            </w:tcBorders>
-            <w:shd w:val="clear" w:color="auto" w:fill="B8CCE4"/>
-            <w:hideMark/>
-          </w:tcPr>
-          <w:p>
-            <w:pPr>
-              <w:tabs>
-                <w:tab w:val="left" w:pos="1470"/>
-              </w:tabs>
-              <w:spacing w:after="0" w:line="240" w:lineRule="auto"/>
-              <w:rPr>
-                <w:rFonts w:ascii="Tahoma" w:hAnsi="Tahoma" w:cs="Tahoma"/>
-                <w:sz w:val="20"/>
-                <w:szCs w:val="20"/>
-              </w:rPr>
-            </w:pPr>
-            <w:r>
-              <w:rPr>
-                <w:rFonts w:ascii="Tahoma" w:hAnsi="Tahoma" w:cs="Tahoma"/>
-                <w:sz w:val="20"/>
-                <w:szCs w:val="20"/>
-              </w:rPr>
-              <w:lastRenderedPageBreak/>
-              <w:t xml:space="preserve">Module </w:t>
-            </w:r>
-            <w:r>
-              <w:rPr>
-                <w:rFonts w:ascii="Tahoma" w:hAnsi="Tahoma" w:cs="Tahoma"/>
-                <w:sz w:val="20"/>
-                <w:szCs w:val="20"/>
-              </w:rPr>
-              <w:t>Duplicate Test</w:t>
-            </w:r>
-            <w:r>
-              <w:rPr>
-                <w:rFonts w:ascii="Tahoma" w:hAnsi="Tahoma" w:cs="Tahoma"/>
-                <w:sz w:val="20"/>
-                <w:szCs w:val="20"/>
-              </w:rPr>
-              <w:tab/>
-            </w:r>
-          </w:p>
-        </w:tc>
-      </w:tr>
-      <w:tr>
-        <w:trPr>
-          <w:trHeight w:val="1340"/>
-        </w:trPr>
-        <w:tc>
-          <w:tcPr>
-            <w:tcW w:w="1007" w:type="dxa"/>
-            <w:tcBorders>
-              <w:top w:val="single" w:sz="4" w:space="0" w:color="000000"/>
-              <w:left w:val="single" w:sz="4" w:space="0" w:color="000000"/>
-              <w:bottom w:val="single" w:sz="4" w:space="0" w:color="000000"/>
-              <w:right w:val="single" w:sz="4" w:space="0" w:color="000000"/>
-            </w:tcBorders>
-            <w:shd w:val="clear" w:color="auto" w:fill="auto"/>
-            <w:hideMark/>
-          </w:tcPr>
-          <w:p>
-            <w:pPr>
-              <w:spacing w:after="0" w:line="240" w:lineRule="auto"/>
-              <w:rPr>
-                <w:rFonts w:ascii="Tahoma" w:hAnsi="Tahoma" w:cs="Tahoma"/>
-                <w:sz w:val="20"/>
-                <w:szCs w:val="20"/>
-              </w:rPr>
-            </w:pPr>
-            <w:r>
-              <w:rPr>
-                <w:rFonts w:ascii="Tahoma" w:hAnsi="Tahoma" w:cs="Tahoma"/>
-                <w:sz w:val="20"/>
-                <w:szCs w:val="20"/>
-              </w:rPr>
-              <w:t>[Guest-4]</w:t>
-            </w:r>
-          </w:p>
-        </w:tc>
-        <w:tc>
-          <w:tcPr>
-            <w:tcW w:w="1620" w:type="dxa"/>
-            <w:tcBorders>
-              <w:top w:val="single" w:sz="4" w:space="0" w:color="000000"/>
-              <w:left w:val="single" w:sz="4" w:space="0" w:color="000000"/>
-              <w:bottom w:val="single" w:sz="4" w:space="0" w:color="000000"/>
-              <w:right w:val="single" w:sz="4" w:space="0" w:color="000000"/>
-            </w:tcBorders>
-            <w:shd w:val="clear" w:color="auto" w:fill="auto"/>
-            <w:hideMark/>
-          </w:tcPr>
-          <w:p>
-            <w:pPr>
-              <w:spacing w:after="0" w:line="240" w:lineRule="auto"/>
-              <w:rPr>
-                <w:rFonts w:ascii="Tahoma" w:hAnsi="Tahoma" w:cs="Tahoma"/>
-                <w:sz w:val="20"/>
-                <w:szCs w:val="20"/>
-              </w:rPr>
-            </w:pPr>
-            <w:r>
-              <w:rPr>
-                <w:rFonts w:ascii="Tahoma" w:hAnsi="Tahoma" w:cs="Tahoma"/>
-                <w:sz w:val="20"/>
-                <w:szCs w:val="20"/>
-              </w:rPr>
-              <w:t xml:space="preserve">Test filling username and password </w:t>
-            </w:r>
-          </w:p>
-        </w:tc>
-        <w:tc>
-          <w:tcPr>
-            <w:tcW w:w="1620" w:type="dxa"/>
-            <w:tcBorders>
-              <w:top w:val="single" w:sz="4" w:space="0" w:color="000000"/>
-              <w:left w:val="single" w:sz="4" w:space="0" w:color="000000"/>
-              <w:bottom w:val="single" w:sz="4" w:space="0" w:color="000000"/>
-              <w:right w:val="single" w:sz="4" w:space="0" w:color="000000"/>
-            </w:tcBorders>
-            <w:shd w:val="clear" w:color="auto" w:fill="auto"/>
-            <w:hideMark/>
-          </w:tcPr>
-          <w:p>
-            <w:pPr>
-              <w:spacing w:after="0" w:line="240" w:lineRule="auto"/>
-              <w:rPr>
-                <w:rFonts w:ascii="Tahoma" w:hAnsi="Tahoma" w:cs="Tahoma"/>
-                <w:sz w:val="20"/>
-                <w:szCs w:val="20"/>
-              </w:rPr>
-            </w:pPr>
-            <w:r>
-              <w:rPr>
-                <w:rFonts w:ascii="Tahoma" w:hAnsi="Tahoma" w:cs="Tahoma"/>
-                <w:sz w:val="20"/>
-                <w:szCs w:val="20"/>
-              </w:rPr>
-              <w:t>None</w:t>
-            </w:r>
-          </w:p>
-        </w:tc>
-        <w:tc>
-          <w:tcPr>
-            <w:tcW w:w="3149" w:type="dxa"/>
-            <w:tcBorders>
-              <w:top w:val="single" w:sz="4" w:space="0" w:color="000000"/>
-              <w:left w:val="single" w:sz="4" w:space="0" w:color="000000"/>
-              <w:bottom w:val="single" w:sz="4" w:space="0" w:color="000000"/>
-              <w:right w:val="single" w:sz="4" w:space="0" w:color="000000"/>
-            </w:tcBorders>
-            <w:shd w:val="clear" w:color="auto" w:fill="auto"/>
-            <w:hideMark/>
-          </w:tcPr>
-          <w:p>
-            <w:pPr>
-              <w:spacing w:after="0" w:line="240" w:lineRule="auto"/>
-              <w:rPr>
-                <w:rFonts w:ascii="Tahoma" w:hAnsi="Tahoma" w:cs="Tahoma"/>
-                <w:sz w:val="20"/>
-                <w:szCs w:val="20"/>
-              </w:rPr>
-            </w:pPr>
-            <w:r>
-              <w:rPr>
-                <w:rFonts w:ascii="Tahoma" w:hAnsi="Tahoma" w:cs="Tahoma"/>
-                <w:sz w:val="20"/>
-                <w:szCs w:val="20"/>
-              </w:rPr>
-              <w:t>1.Click "Log in" button</w:t>
-            </w:r>
-          </w:p>
-          <w:p>
-            <w:pPr>
-              <w:spacing w:after="0" w:line="240" w:lineRule="auto"/>
-              <w:rPr>
-                <w:rFonts w:ascii="Tahoma" w:hAnsi="Tahoma" w:cs="Tahoma"/>
-                <w:sz w:val="20"/>
-                <w:szCs w:val="20"/>
-              </w:rPr>
-            </w:pPr>
-            <w:r>
-              <w:rPr>
-                <w:rFonts w:ascii="Tahoma" w:hAnsi="Tahoma" w:cs="Tahoma"/>
-                <w:sz w:val="20"/>
-                <w:szCs w:val="20"/>
-              </w:rPr>
-              <w:t>2. Leave empty username or password or both and click login</w:t>
-            </w:r>
-          </w:p>
-        </w:tc>
-        <w:tc>
-          <w:tcPr>
-            <w:tcW w:w="2699" w:type="dxa"/>
-            <w:tcBorders>
-              <w:top w:val="single" w:sz="4" w:space="0" w:color="000000"/>
-              <w:left w:val="single" w:sz="4" w:space="0" w:color="000000"/>
-              <w:bottom w:val="single" w:sz="4" w:space="0" w:color="000000"/>
-              <w:right w:val="single" w:sz="4" w:space="0" w:color="000000"/>
-            </w:tcBorders>
-            <w:shd w:val="clear" w:color="auto" w:fill="auto"/>
-            <w:hideMark/>
-          </w:tcPr>
-          <w:p>
-            <w:pPr>
-              <w:spacing w:after="0" w:line="240" w:lineRule="auto"/>
-              <w:rPr>
-                <w:rFonts w:ascii="Tahoma" w:hAnsi="Tahoma" w:cs="Tahoma"/>
-                <w:sz w:val="20"/>
-                <w:szCs w:val="20"/>
-              </w:rPr>
-            </w:pPr>
-            <w:r>
-              <w:rPr>
-                <w:rFonts w:ascii="Tahoma" w:hAnsi="Tahoma" w:cs="Tahoma"/>
-                <w:sz w:val="20"/>
-                <w:szCs w:val="20"/>
-              </w:rPr>
-              <w:t>Show Message: “</w:t>
-            </w:r>
-          </w:p>
-          <w:p>
-            <w:pPr>
-              <w:spacing w:after="0" w:line="240" w:lineRule="auto"/>
-              <w:rPr>
-                <w:rFonts w:ascii="Tahoma" w:hAnsi="Tahoma" w:cs="Tahoma"/>
-                <w:sz w:val="20"/>
-                <w:szCs w:val="20"/>
-              </w:rPr>
-            </w:pPr>
-            <w:r>
-              <w:rPr>
-                <w:rFonts w:ascii="Tahoma" w:hAnsi="Tahoma" w:cs="Tahoma"/>
-                <w:sz w:val="20"/>
-                <w:szCs w:val="20"/>
-              </w:rPr>
-              <w:t>Username must not be empty.</w:t>
-            </w:r>
-          </w:p>
-          <w:p>
-            <w:pPr>
-              <w:spacing w:after="0" w:line="240" w:lineRule="auto"/>
-              <w:rPr>
-                <w:rFonts w:ascii="Tahoma" w:hAnsi="Tahoma" w:cs="Tahoma"/>
-                <w:sz w:val="20"/>
-                <w:szCs w:val="20"/>
-              </w:rPr>
-            </w:pPr>
-            <w:r>
-              <w:rPr>
-                <w:rFonts w:ascii="Tahoma" w:hAnsi="Tahoma" w:cs="Tahoma"/>
-                <w:sz w:val="20"/>
-                <w:szCs w:val="20"/>
-              </w:rPr>
-              <w:t>Password need to be at least 6 characters”</w:t>
-            </w:r>
-          </w:p>
-        </w:tc>
-        <w:tc>
-          <w:tcPr>
-            <w:tcW w:w="1080" w:type="dxa"/>
-            <w:tcBorders>
-              <w:top w:val="single" w:sz="4" w:space="0" w:color="000000"/>
-              <w:left w:val="single" w:sz="4" w:space="0" w:color="000000"/>
-              <w:bottom w:val="single" w:sz="4" w:space="0" w:color="000000"/>
-              <w:right w:val="single" w:sz="4" w:space="0" w:color="000000"/>
-            </w:tcBorders>
-            <w:shd w:val="clear" w:color="auto" w:fill="auto"/>
-            <w:hideMark/>
-          </w:tcPr>
-          <w:p>
-            <w:pPr>
-              <w:spacing w:after="0" w:line="240" w:lineRule="auto"/>
-              <w:rPr>
-                <w:rFonts w:ascii="Tahoma" w:hAnsi="Tahoma" w:cs="Tahoma"/>
-                <w:sz w:val="20"/>
-                <w:szCs w:val="20"/>
-              </w:rPr>
-            </w:pPr>
-            <w:r>
-              <w:rPr>
-                <w:rFonts w:ascii="Tahoma" w:hAnsi="Tahoma" w:cs="Tahoma"/>
-                <w:sz w:val="20"/>
-                <w:szCs w:val="20"/>
-              </w:rPr>
-              <w:t>Untested</w:t>
-            </w:r>
-          </w:p>
-        </w:tc>
-        <w:tc>
-          <w:tcPr>
-            <w:tcW w:w="1620" w:type="dxa"/>
-            <w:tcBorders>
-              <w:top w:val="single" w:sz="4" w:space="0" w:color="000000"/>
-              <w:left w:val="single" w:sz="4" w:space="0" w:color="000000"/>
-              <w:bottom w:val="single" w:sz="4" w:space="0" w:color="000000"/>
-              <w:right w:val="single" w:sz="4" w:space="0" w:color="000000"/>
-            </w:tcBorders>
-            <w:shd w:val="clear" w:color="auto" w:fill="auto"/>
-            <w:hideMark/>
-          </w:tcPr>
-          <w:p>
-            <w:pPr>
-              <w:spacing w:after="0" w:line="240" w:lineRule="auto"/>
-              <w:rPr>
-                <w:rFonts w:ascii="Tahoma" w:hAnsi="Tahoma" w:cs="Tahoma"/>
-                <w:sz w:val="20"/>
-                <w:szCs w:val="20"/>
-              </w:rPr>
-            </w:pPr>
-            <w:r>
-              <w:rPr>
-                <w:rFonts w:ascii="Tahoma" w:hAnsi="Tahoma" w:cs="Tahoma"/>
-                <w:sz w:val="20"/>
-                <w:szCs w:val="20"/>
-              </w:rPr>
-              <w:t>18-7-2012</w:t>
-            </w:r>
-          </w:p>
-        </w:tc>
-        <w:tc>
-          <w:tcPr>
-            <w:tcW w:w="1170" w:type="dxa"/>
-            <w:tcBorders>
-              <w:top w:val="single" w:sz="4" w:space="0" w:color="000000"/>
-              <w:left w:val="single" w:sz="4" w:space="0" w:color="000000"/>
-              <w:bottom w:val="single" w:sz="4" w:space="0" w:color="000000"/>
-              <w:right w:val="single" w:sz="4" w:space="0" w:color="000000"/>
-            </w:tcBorders>
-            <w:shd w:val="clear" w:color="auto" w:fill="auto"/>
-            <w:hideMark/>
-          </w:tcPr>
-          <w:p>
-            <w:pPr>
-              <w:spacing w:after="0" w:line="240" w:lineRule="auto"/>
-              <w:rPr>
-                <w:rFonts w:ascii="Tahoma" w:hAnsi="Tahoma" w:cs="Tahoma"/>
-                <w:sz w:val="20"/>
-                <w:szCs w:val="20"/>
-              </w:rPr>
-            </w:pPr>
-            <w:r>
-              <w:rPr>
-                <w:rFonts w:ascii="Tahoma" w:hAnsi="Tahoma" w:cs="Tahoma"/>
-                <w:sz w:val="20"/>
-                <w:szCs w:val="20"/>
-              </w:rPr>
-              <w:t>DuongLS</w:t>
-            </w:r>
-          </w:p>
-        </w:tc>
-      </w:tr>
-      <w:tr>
-        <w:trPr>
-          <w:trHeight w:val="1502"/>
-        </w:trPr>
-        <w:tc>
-          <w:tcPr>
-            <w:tcW w:w="1007" w:type="dxa"/>
-            <w:tcBorders>
-              <w:top w:val="single" w:sz="4" w:space="0" w:color="000000"/>
-              <w:left w:val="single" w:sz="4" w:space="0" w:color="000000"/>
-              <w:bottom w:val="single" w:sz="4" w:space="0" w:color="000000"/>
-              <w:right w:val="single" w:sz="4" w:space="0" w:color="000000"/>
-            </w:tcBorders>
-            <w:shd w:val="clear" w:color="auto" w:fill="auto"/>
-            <w:hideMark/>
-          </w:tcPr>
-          <w:p>
-            <w:pPr>
-              <w:spacing w:after="0" w:line="240" w:lineRule="auto"/>
-              <w:rPr>
-                <w:rFonts w:ascii="Tahoma" w:hAnsi="Tahoma" w:cs="Tahoma"/>
-                <w:sz w:val="20"/>
-                <w:szCs w:val="20"/>
-              </w:rPr>
-            </w:pPr>
-            <w:r>
-              <w:rPr>
-                <w:rFonts w:ascii="Tahoma" w:hAnsi="Tahoma" w:cs="Tahoma"/>
-                <w:sz w:val="20"/>
-                <w:szCs w:val="20"/>
-              </w:rPr>
-              <w:t>[Guest-5]</w:t>
-            </w:r>
-          </w:p>
-        </w:tc>
-        <w:tc>
-          <w:tcPr>
-            <w:tcW w:w="1620" w:type="dxa"/>
-            <w:tcBorders>
-              <w:top w:val="single" w:sz="4" w:space="0" w:color="000000"/>
-              <w:left w:val="single" w:sz="4" w:space="0" w:color="000000"/>
-              <w:bottom w:val="single" w:sz="4" w:space="0" w:color="000000"/>
-              <w:right w:val="single" w:sz="4" w:space="0" w:color="000000"/>
-            </w:tcBorders>
-            <w:shd w:val="clear" w:color="auto" w:fill="auto"/>
-            <w:hideMark/>
-          </w:tcPr>
-          <w:p>
-            <w:pPr>
-              <w:spacing w:after="0" w:line="240" w:lineRule="auto"/>
-              <w:rPr>
-                <w:rFonts w:ascii="Tahoma" w:hAnsi="Tahoma" w:cs="Tahoma"/>
-                <w:sz w:val="20"/>
-                <w:szCs w:val="20"/>
-              </w:rPr>
-            </w:pPr>
-            <w:r>
-              <w:rPr>
-                <w:rFonts w:ascii="Tahoma" w:hAnsi="Tahoma" w:cs="Tahoma"/>
-                <w:sz w:val="20"/>
-                <w:szCs w:val="20"/>
-              </w:rPr>
-              <w:t xml:space="preserve">Test wrong username and password </w:t>
-            </w:r>
-          </w:p>
-        </w:tc>
-        <w:tc>
-          <w:tcPr>
-            <w:tcW w:w="1620" w:type="dxa"/>
-            <w:tcBorders>
-              <w:top w:val="single" w:sz="4" w:space="0" w:color="000000"/>
-              <w:left w:val="single" w:sz="4" w:space="0" w:color="000000"/>
-              <w:bottom w:val="single" w:sz="4" w:space="0" w:color="000000"/>
-              <w:right w:val="single" w:sz="4" w:space="0" w:color="000000"/>
-            </w:tcBorders>
-            <w:shd w:val="clear" w:color="auto" w:fill="auto"/>
-            <w:hideMark/>
-          </w:tcPr>
-          <w:p>
-            <w:pPr>
-              <w:spacing w:after="0" w:line="240" w:lineRule="auto"/>
-              <w:rPr>
-                <w:rFonts w:ascii="Tahoma" w:hAnsi="Tahoma" w:cs="Tahoma"/>
-                <w:sz w:val="20"/>
-                <w:szCs w:val="20"/>
-              </w:rPr>
-            </w:pPr>
-            <w:r>
-              <w:rPr>
-                <w:rFonts w:ascii="Tahoma" w:hAnsi="Tahoma" w:cs="Tahoma"/>
-                <w:sz w:val="20"/>
-                <w:szCs w:val="20"/>
-              </w:rPr>
-              <w:t>None</w:t>
-            </w:r>
-          </w:p>
-        </w:tc>
-        <w:tc>
-          <w:tcPr>
-            <w:tcW w:w="3149" w:type="dxa"/>
-            <w:tcBorders>
-              <w:top w:val="single" w:sz="4" w:space="0" w:color="000000"/>
-              <w:left w:val="single" w:sz="4" w:space="0" w:color="000000"/>
-              <w:bottom w:val="single" w:sz="4" w:space="0" w:color="000000"/>
-              <w:right w:val="single" w:sz="4" w:space="0" w:color="000000"/>
-            </w:tcBorders>
-            <w:shd w:val="clear" w:color="auto" w:fill="auto"/>
-            <w:hideMark/>
-          </w:tcPr>
-          <w:p>
-            <w:pPr>
-              <w:spacing w:after="0" w:line="240" w:lineRule="auto"/>
-              <w:rPr>
-                <w:rFonts w:ascii="Tahoma" w:hAnsi="Tahoma" w:cs="Tahoma"/>
-                <w:sz w:val="20"/>
-                <w:szCs w:val="20"/>
-              </w:rPr>
-            </w:pPr>
-            <w:r>
-              <w:rPr>
-                <w:rFonts w:ascii="Tahoma" w:hAnsi="Tahoma" w:cs="Tahoma"/>
-                <w:sz w:val="20"/>
-                <w:szCs w:val="20"/>
-              </w:rPr>
-              <w:t>1.Click "Log in" button</w:t>
-            </w:r>
-          </w:p>
-          <w:p>
-            <w:pPr>
-              <w:spacing w:after="0" w:line="240" w:lineRule="auto"/>
-              <w:rPr>
-                <w:rFonts w:ascii="Tahoma" w:hAnsi="Tahoma" w:cs="Tahoma"/>
-                <w:sz w:val="20"/>
-                <w:szCs w:val="20"/>
-              </w:rPr>
-            </w:pPr>
-            <w:r>
-              <w:rPr>
-                <w:rFonts w:ascii="Tahoma" w:hAnsi="Tahoma" w:cs="Tahoma"/>
-                <w:sz w:val="20"/>
-                <w:szCs w:val="20"/>
-              </w:rPr>
-              <w:t>2. Enter wrong username or password or both and click login</w:t>
-            </w:r>
-          </w:p>
-        </w:tc>
-        <w:tc>
-          <w:tcPr>
-            <w:tcW w:w="2699" w:type="dxa"/>
-            <w:tcBorders>
-              <w:top w:val="single" w:sz="4" w:space="0" w:color="000000"/>
-              <w:left w:val="single" w:sz="4" w:space="0" w:color="000000"/>
-              <w:bottom w:val="single" w:sz="4" w:space="0" w:color="000000"/>
-              <w:right w:val="single" w:sz="4" w:space="0" w:color="000000"/>
-            </w:tcBorders>
-            <w:shd w:val="clear" w:color="auto" w:fill="auto"/>
-            <w:hideMark/>
-          </w:tcPr>
-          <w:p>
-            <w:pPr>
-              <w:spacing w:after="0" w:line="240" w:lineRule="auto"/>
-              <w:rPr>
-                <w:rFonts w:ascii="Tahoma" w:hAnsi="Tahoma" w:cs="Tahoma"/>
-                <w:sz w:val="20"/>
-                <w:szCs w:val="20"/>
-              </w:rPr>
-            </w:pPr>
-            <w:r>
-              <w:rPr>
-                <w:rFonts w:ascii="Tahoma" w:hAnsi="Tahoma" w:cs="Tahoma"/>
-                <w:sz w:val="20"/>
-                <w:szCs w:val="20"/>
-              </w:rPr>
-              <w:t>Show Message: “Wrong Username or Password”</w:t>
-            </w:r>
-          </w:p>
-        </w:tc>
-        <w:tc>
-          <w:tcPr>
-            <w:tcW w:w="1080" w:type="dxa"/>
-            <w:tcBorders>
-              <w:top w:val="single" w:sz="4" w:space="0" w:color="000000"/>
-              <w:left w:val="single" w:sz="4" w:space="0" w:color="000000"/>
-              <w:bottom w:val="single" w:sz="4" w:space="0" w:color="000000"/>
-              <w:right w:val="single" w:sz="4" w:space="0" w:color="000000"/>
-            </w:tcBorders>
-            <w:shd w:val="clear" w:color="auto" w:fill="auto"/>
-            <w:hideMark/>
-          </w:tcPr>
-          <w:p>
-            <w:pPr>
-              <w:spacing w:after="0" w:line="240" w:lineRule="auto"/>
-              <w:rPr>
-                <w:rFonts w:ascii="Tahoma" w:hAnsi="Tahoma" w:cs="Tahoma"/>
-                <w:sz w:val="20"/>
-                <w:szCs w:val="20"/>
-              </w:rPr>
-            </w:pPr>
-            <w:r>
-              <w:rPr>
-                <w:rFonts w:ascii="Tahoma" w:hAnsi="Tahoma" w:cs="Tahoma"/>
-                <w:sz w:val="20"/>
-                <w:szCs w:val="20"/>
-              </w:rPr>
-              <w:t>Untested</w:t>
-            </w:r>
-          </w:p>
-        </w:tc>
-        <w:tc>
-          <w:tcPr>
-            <w:tcW w:w="1620" w:type="dxa"/>
-            <w:tcBorders>
-              <w:top w:val="single" w:sz="4" w:space="0" w:color="000000"/>
-              <w:left w:val="single" w:sz="4" w:space="0" w:color="000000"/>
-              <w:bottom w:val="single" w:sz="4" w:space="0" w:color="000000"/>
-              <w:right w:val="single" w:sz="4" w:space="0" w:color="000000"/>
-            </w:tcBorders>
-            <w:shd w:val="clear" w:color="auto" w:fill="auto"/>
-            <w:hideMark/>
-          </w:tcPr>
-          <w:p>
-            <w:pPr>
-              <w:spacing w:after="0" w:line="240" w:lineRule="auto"/>
-              <w:rPr>
-                <w:rFonts w:ascii="Tahoma" w:hAnsi="Tahoma" w:cs="Tahoma"/>
-                <w:sz w:val="20"/>
-                <w:szCs w:val="20"/>
-              </w:rPr>
-            </w:pPr>
-            <w:r>
-              <w:rPr>
-                <w:rFonts w:ascii="Tahoma" w:hAnsi="Tahoma" w:cs="Tahoma"/>
-                <w:sz w:val="20"/>
-                <w:szCs w:val="20"/>
-              </w:rPr>
-              <w:t>18-7-2012</w:t>
-            </w:r>
-          </w:p>
-        </w:tc>
-        <w:tc>
-          <w:tcPr>
-            <w:tcW w:w="1170" w:type="dxa"/>
-            <w:tcBorders>
-              <w:top w:val="single" w:sz="4" w:space="0" w:color="000000"/>
-              <w:left w:val="single" w:sz="4" w:space="0" w:color="000000"/>
-              <w:bottom w:val="single" w:sz="4" w:space="0" w:color="000000"/>
-              <w:right w:val="single" w:sz="4" w:space="0" w:color="000000"/>
-            </w:tcBorders>
-            <w:shd w:val="clear" w:color="auto" w:fill="auto"/>
-            <w:hideMark/>
-          </w:tcPr>
-          <w:p>
-            <w:pPr>
-              <w:spacing w:after="0" w:line="240" w:lineRule="auto"/>
-              <w:rPr>
-                <w:rFonts w:ascii="Tahoma" w:hAnsi="Tahoma" w:cs="Tahoma"/>
-                <w:sz w:val="20"/>
-                <w:szCs w:val="20"/>
-              </w:rPr>
-            </w:pPr>
-            <w:r>
-              <w:rPr>
-                <w:rFonts w:ascii="Tahoma" w:hAnsi="Tahoma" w:cs="Tahoma"/>
-                <w:sz w:val="20"/>
-                <w:szCs w:val="20"/>
-              </w:rPr>
-              <w:t>DuongLS</w:t>
-            </w:r>
-          </w:p>
-        </w:tc>
-      </w:tr>
-      <w:tr>
-        <w:trPr>
-          <w:trHeight w:val="620"/>
-        </w:trPr>
-        <w:tc>
-          <w:tcPr>
-            <w:tcW w:w="1007" w:type="dxa"/>
-            <w:tcBorders>
-              <w:top w:val="single" w:sz="4" w:space="0" w:color="000000"/>
-              <w:left w:val="single" w:sz="4" w:space="0" w:color="000000"/>
-              <w:bottom w:val="single" w:sz="4" w:space="0" w:color="000000"/>
-              <w:right w:val="single" w:sz="4" w:space="0" w:color="000000"/>
-            </w:tcBorders>
-            <w:shd w:val="clear" w:color="auto" w:fill="auto"/>
-            <w:hideMark/>
-          </w:tcPr>
-          <w:p>
-            <w:pPr>
-              <w:spacing w:after="0" w:line="240" w:lineRule="auto"/>
-              <w:rPr>
-                <w:rFonts w:ascii="Tahoma" w:hAnsi="Tahoma" w:cs="Tahoma"/>
-                <w:sz w:val="20"/>
-                <w:szCs w:val="20"/>
-              </w:rPr>
-            </w:pPr>
-            <w:r>
-              <w:rPr>
-                <w:rFonts w:ascii="Tahoma" w:hAnsi="Tahoma" w:cs="Tahoma"/>
-                <w:sz w:val="20"/>
-                <w:szCs w:val="20"/>
-              </w:rPr>
-              <w:t>[Guest-6]</w:t>
-            </w:r>
-          </w:p>
-        </w:tc>
-        <w:tc>
-          <w:tcPr>
-            <w:tcW w:w="1620" w:type="dxa"/>
-            <w:tcBorders>
-              <w:top w:val="single" w:sz="4" w:space="0" w:color="000000"/>
-              <w:left w:val="single" w:sz="4" w:space="0" w:color="000000"/>
-              <w:bottom w:val="single" w:sz="4" w:space="0" w:color="000000"/>
-              <w:right w:val="single" w:sz="4" w:space="0" w:color="000000"/>
-            </w:tcBorders>
-            <w:shd w:val="clear" w:color="auto" w:fill="auto"/>
-            <w:hideMark/>
-          </w:tcPr>
-          <w:p>
-            <w:pPr>
-              <w:spacing w:after="0" w:line="240" w:lineRule="auto"/>
-              <w:rPr>
-                <w:rFonts w:ascii="Tahoma" w:hAnsi="Tahoma" w:cs="Tahoma"/>
-                <w:sz w:val="20"/>
-                <w:szCs w:val="20"/>
-              </w:rPr>
-            </w:pPr>
-            <w:r>
-              <w:rPr>
-                <w:rFonts w:ascii="Tahoma" w:hAnsi="Tahoma" w:cs="Tahoma"/>
-                <w:sz w:val="20"/>
-                <w:szCs w:val="20"/>
-              </w:rPr>
-              <w:t xml:space="preserve">Test correct username and password </w:t>
-            </w:r>
-          </w:p>
-        </w:tc>
-        <w:tc>
-          <w:tcPr>
-            <w:tcW w:w="1620" w:type="dxa"/>
-            <w:tcBorders>
-              <w:top w:val="single" w:sz="4" w:space="0" w:color="000000"/>
-              <w:left w:val="single" w:sz="4" w:space="0" w:color="000000"/>
-              <w:bottom w:val="single" w:sz="4" w:space="0" w:color="000000"/>
-              <w:right w:val="single" w:sz="4" w:space="0" w:color="000000"/>
-            </w:tcBorders>
-            <w:shd w:val="clear" w:color="auto" w:fill="auto"/>
-            <w:hideMark/>
-          </w:tcPr>
-          <w:p>
-            <w:pPr>
-              <w:spacing w:after="0" w:line="240" w:lineRule="auto"/>
-              <w:rPr>
-                <w:rFonts w:ascii="Tahoma" w:hAnsi="Tahoma" w:cs="Tahoma"/>
-                <w:sz w:val="20"/>
-                <w:szCs w:val="20"/>
-              </w:rPr>
-            </w:pPr>
-            <w:r>
-              <w:rPr>
-                <w:rFonts w:ascii="Tahoma" w:hAnsi="Tahoma" w:cs="Tahoma"/>
-                <w:sz w:val="20"/>
-                <w:szCs w:val="20"/>
-              </w:rPr>
-              <w:t>N</w:t>
-            </w:r>
-            <w:r>
-              <w:rPr>
-                <w:rFonts w:ascii="Tahoma" w:hAnsi="Tahoma" w:cs="Tahoma"/>
-                <w:sz w:val="20"/>
-                <w:szCs w:val="20"/>
-              </w:rPr>
-              <w:t>one</w:t>
-            </w:r>
-          </w:p>
-        </w:tc>
-        <w:tc>
-          <w:tcPr>
-            <w:tcW w:w="3149" w:type="dxa"/>
-            <w:tcBorders>
-              <w:top w:val="single" w:sz="4" w:space="0" w:color="000000"/>
-              <w:left w:val="single" w:sz="4" w:space="0" w:color="000000"/>
-              <w:bottom w:val="single" w:sz="4" w:space="0" w:color="000000"/>
-              <w:right w:val="single" w:sz="4" w:space="0" w:color="000000"/>
-            </w:tcBorders>
-            <w:shd w:val="clear" w:color="auto" w:fill="auto"/>
-            <w:hideMark/>
-          </w:tcPr>
-          <w:p>
-            <w:pPr>
-              <w:spacing w:after="0" w:line="240" w:lineRule="auto"/>
-              <w:rPr>
-                <w:rFonts w:ascii="Tahoma" w:hAnsi="Tahoma" w:cs="Tahoma"/>
-                <w:sz w:val="20"/>
-                <w:szCs w:val="20"/>
-              </w:rPr>
-            </w:pPr>
-            <w:r>
-              <w:rPr>
-                <w:rFonts w:ascii="Tahoma" w:hAnsi="Tahoma" w:cs="Tahoma"/>
-                <w:sz w:val="20"/>
-                <w:szCs w:val="20"/>
-              </w:rPr>
-              <w:t>1.Click "Log in" button</w:t>
-            </w:r>
-          </w:p>
-          <w:p>
-            <w:pPr>
-              <w:spacing w:after="0" w:line="240" w:lineRule="auto"/>
-              <w:rPr>
-                <w:rFonts w:ascii="Tahoma" w:hAnsi="Tahoma" w:cs="Tahoma"/>
-                <w:sz w:val="20"/>
-                <w:szCs w:val="20"/>
-              </w:rPr>
-            </w:pPr>
-            <w:r>
-              <w:rPr>
-                <w:rFonts w:ascii="Tahoma" w:hAnsi="Tahoma" w:cs="Tahoma"/>
-                <w:sz w:val="20"/>
-                <w:szCs w:val="20"/>
-              </w:rPr>
-              <w:t>2. Enter correct username and password and click login</w:t>
-            </w:r>
-          </w:p>
-        </w:tc>
-        <w:tc>
-          <w:tcPr>
-            <w:tcW w:w="2699" w:type="dxa"/>
-            <w:tcBorders>
-              <w:top w:val="single" w:sz="4" w:space="0" w:color="000000"/>
-              <w:left w:val="single" w:sz="4" w:space="0" w:color="000000"/>
-              <w:bottom w:val="single" w:sz="4" w:space="0" w:color="000000"/>
-              <w:right w:val="single" w:sz="4" w:space="0" w:color="000000"/>
-            </w:tcBorders>
-            <w:shd w:val="clear" w:color="auto" w:fill="auto"/>
-            <w:hideMark/>
-          </w:tcPr>
-          <w:p>
-            <w:pPr>
-              <w:spacing w:after="0" w:line="240" w:lineRule="auto"/>
-              <w:rPr>
-                <w:rFonts w:ascii="Tahoma" w:hAnsi="Tahoma" w:cs="Tahoma"/>
-                <w:sz w:val="20"/>
-                <w:szCs w:val="20"/>
-              </w:rPr>
-            </w:pPr>
-            <w:r>
-              <w:rPr>
-                <w:rFonts w:ascii="Tahoma" w:hAnsi="Tahoma" w:cs="Tahoma"/>
-                <w:sz w:val="20"/>
-                <w:szCs w:val="20"/>
-              </w:rPr>
-              <w:t xml:space="preserve">Redirect to homepage with username logged in display on top. </w:t>
-            </w:r>
-          </w:p>
-          <w:p>
-            <w:pPr>
-              <w:spacing w:after="0" w:line="240" w:lineRule="auto"/>
-              <w:rPr>
-                <w:rFonts w:ascii="Tahoma" w:hAnsi="Tahoma" w:cs="Tahoma"/>
-                <w:sz w:val="20"/>
-                <w:szCs w:val="20"/>
-              </w:rPr>
-            </w:pPr>
-            <w:r>
-              <w:rPr>
-                <w:rFonts w:ascii="Tahoma" w:hAnsi="Tahoma" w:cs="Tahoma"/>
-                <w:sz w:val="20"/>
-                <w:szCs w:val="20"/>
-              </w:rPr>
-              <w:t>Home Page display all menu options  are:</w:t>
-            </w:r>
-          </w:p>
-          <w:p>
-            <w:pPr>
-              <w:spacing w:after="0" w:line="240" w:lineRule="auto"/>
-              <w:rPr>
-                <w:rFonts w:ascii="Tahoma" w:hAnsi="Tahoma" w:cs="Tahoma"/>
-                <w:sz w:val="20"/>
-                <w:szCs w:val="20"/>
-              </w:rPr>
-            </w:pPr>
-            <w:r>
-              <w:rPr>
-                <w:rFonts w:ascii="Tahoma" w:hAnsi="Tahoma" w:cs="Tahoma"/>
-                <w:sz w:val="20"/>
-                <w:szCs w:val="20"/>
-              </w:rPr>
-              <w:t>+Home</w:t>
-            </w:r>
-          </w:p>
-          <w:p>
-            <w:pPr>
-              <w:spacing w:after="0" w:line="240" w:lineRule="auto"/>
-              <w:rPr>
-                <w:rFonts w:ascii="Tahoma" w:hAnsi="Tahoma" w:cs="Tahoma"/>
-                <w:sz w:val="20"/>
-                <w:szCs w:val="20"/>
-              </w:rPr>
-            </w:pPr>
-            <w:r>
-              <w:rPr>
-                <w:rFonts w:ascii="Tahoma" w:hAnsi="Tahoma" w:cs="Tahoma"/>
-                <w:sz w:val="20"/>
-                <w:szCs w:val="20"/>
-              </w:rPr>
-              <w:t>+My activity</w:t>
-            </w:r>
-          </w:p>
-          <w:p>
-            <w:pPr>
-              <w:spacing w:after="0" w:line="240" w:lineRule="auto"/>
-              <w:rPr>
-                <w:rFonts w:ascii="Tahoma" w:hAnsi="Tahoma" w:cs="Tahoma"/>
-                <w:sz w:val="20"/>
-                <w:szCs w:val="20"/>
-              </w:rPr>
-            </w:pPr>
-            <w:r>
-              <w:rPr>
-                <w:rFonts w:ascii="Tahoma" w:hAnsi="Tahoma" w:cs="Tahoma"/>
-                <w:sz w:val="20"/>
-                <w:szCs w:val="20"/>
-              </w:rPr>
-              <w:t>+Learning</w:t>
-            </w:r>
-          </w:p>
-          <w:p>
-            <w:pPr>
-              <w:spacing w:after="0" w:line="240" w:lineRule="auto"/>
-              <w:rPr>
-                <w:rFonts w:ascii="Tahoma" w:hAnsi="Tahoma" w:cs="Tahoma"/>
-                <w:sz w:val="20"/>
-                <w:szCs w:val="20"/>
-              </w:rPr>
-            </w:pPr>
-            <w:r>
-              <w:rPr>
-                <w:rFonts w:ascii="Tahoma" w:hAnsi="Tahoma" w:cs="Tahoma"/>
-                <w:sz w:val="20"/>
-                <w:szCs w:val="20"/>
-              </w:rPr>
-              <w:t>+Teaching</w:t>
-            </w:r>
-          </w:p>
-          <w:p>
-            <w:pPr>
-              <w:spacing w:after="0" w:line="240" w:lineRule="auto"/>
-              <w:rPr>
-                <w:rFonts w:ascii="Tahoma" w:hAnsi="Tahoma" w:cs="Tahoma"/>
-                <w:sz w:val="20"/>
-                <w:szCs w:val="20"/>
-              </w:rPr>
-            </w:pPr>
-            <w:r>
-              <w:rPr>
-                <w:rFonts w:ascii="Tahoma" w:hAnsi="Tahoma" w:cs="Tahoma"/>
-                <w:sz w:val="20"/>
-                <w:szCs w:val="20"/>
-              </w:rPr>
-              <w:t>+ Communication</w:t>
-            </w:r>
-          </w:p>
-        </w:tc>
-        <w:tc>
-          <w:tcPr>
-            <w:tcW w:w="1080" w:type="dxa"/>
-            <w:tcBorders>
-              <w:top w:val="single" w:sz="4" w:space="0" w:color="000000"/>
-              <w:left w:val="single" w:sz="4" w:space="0" w:color="000000"/>
-              <w:bottom w:val="single" w:sz="4" w:space="0" w:color="000000"/>
-              <w:right w:val="single" w:sz="4" w:space="0" w:color="000000"/>
-            </w:tcBorders>
-            <w:shd w:val="clear" w:color="auto" w:fill="auto"/>
-            <w:hideMark/>
-          </w:tcPr>
-          <w:p>
-            <w:pPr>
-              <w:spacing w:after="0" w:line="240" w:lineRule="auto"/>
-              <w:rPr>
-                <w:rFonts w:ascii="Tahoma" w:hAnsi="Tahoma" w:cs="Tahoma"/>
-                <w:sz w:val="20"/>
-                <w:szCs w:val="20"/>
-              </w:rPr>
-            </w:pPr>
-            <w:r>
-              <w:rPr>
-                <w:rFonts w:ascii="Tahoma" w:hAnsi="Tahoma" w:cs="Tahoma"/>
-                <w:sz w:val="20"/>
-                <w:szCs w:val="20"/>
-              </w:rPr>
-              <w:t>Pass</w:t>
-            </w:r>
-          </w:p>
-        </w:tc>
-        <w:tc>
-          <w:tcPr>
-            <w:tcW w:w="1620" w:type="dxa"/>
-            <w:tcBorders>
-              <w:top w:val="single" w:sz="4" w:space="0" w:color="000000"/>
-              <w:left w:val="single" w:sz="4" w:space="0" w:color="000000"/>
-              <w:bottom w:val="single" w:sz="4" w:space="0" w:color="000000"/>
-              <w:right w:val="single" w:sz="4" w:space="0" w:color="000000"/>
-            </w:tcBorders>
-            <w:shd w:val="clear" w:color="auto" w:fill="auto"/>
-            <w:hideMark/>
-          </w:tcPr>
-          <w:p>
-            <w:pPr>
-              <w:spacing w:after="0" w:line="240" w:lineRule="auto"/>
-              <w:rPr>
-                <w:rFonts w:ascii="Tahoma" w:hAnsi="Tahoma" w:cs="Tahoma"/>
-                <w:sz w:val="20"/>
-                <w:szCs w:val="20"/>
-              </w:rPr>
-            </w:pPr>
-            <w:r>
-              <w:rPr>
-                <w:rFonts w:ascii="Tahoma" w:hAnsi="Tahoma" w:cs="Tahoma"/>
-                <w:sz w:val="20"/>
-                <w:szCs w:val="20"/>
-              </w:rPr>
-              <w:t>18-7-2012</w:t>
-            </w:r>
-          </w:p>
-        </w:tc>
-        <w:tc>
-          <w:tcPr>
-            <w:tcW w:w="1170" w:type="dxa"/>
-            <w:tcBorders>
-              <w:top w:val="single" w:sz="4" w:space="0" w:color="000000"/>
-              <w:left w:val="single" w:sz="4" w:space="0" w:color="000000"/>
-              <w:bottom w:val="single" w:sz="4" w:space="0" w:color="000000"/>
-              <w:right w:val="single" w:sz="4" w:space="0" w:color="000000"/>
-            </w:tcBorders>
-            <w:shd w:val="clear" w:color="auto" w:fill="auto"/>
-            <w:hideMark/>
-          </w:tcPr>
-          <w:p>
-            <w:pPr>
-              <w:spacing w:after="0" w:line="240" w:lineRule="auto"/>
-              <w:rPr>
-                <w:rFonts w:ascii="Tahoma" w:hAnsi="Tahoma" w:cs="Tahoma"/>
-                <w:sz w:val="20"/>
-                <w:szCs w:val="20"/>
-              </w:rPr>
-            </w:pPr>
-            <w:r>
-              <w:rPr>
-                <w:rFonts w:ascii="Tahoma" w:hAnsi="Tahoma" w:cs="Tahoma"/>
-                <w:sz w:val="20"/>
-                <w:szCs w:val="20"/>
-              </w:rPr>
-              <w:t>DuongLS</w:t>
-            </w:r>
-          </w:p>
-        </w:tc>
-      </w:tr>
-      <w:tr>
-        <w:trPr>
-          <w:trHeight w:val="350"/>
-        </w:trPr>
-        <w:tc>
-          <w:tcPr>
-            <w:tcW w:w="13965" w:type="dxa"/>
-            <w:gridSpan w:val="8"/>
-            <w:tcBorders>
-              <w:top w:val="single" w:sz="4" w:space="0" w:color="000000"/>
-              <w:left w:val="single" w:sz="4" w:space="0" w:color="000000"/>
-              <w:bottom w:val="single" w:sz="4" w:space="0" w:color="000000"/>
-              <w:right w:val="single" w:sz="4" w:space="0" w:color="000000"/>
-            </w:tcBorders>
-            <w:shd w:val="clear" w:color="auto" w:fill="B8CCE4"/>
-            <w:hideMark/>
-          </w:tcPr>
-          <w:p>
-            <w:pPr>
-              <w:tabs>
-                <w:tab w:val="left" w:pos="1470"/>
-              </w:tabs>
-              <w:spacing w:after="0" w:line="240" w:lineRule="auto"/>
-              <w:rPr>
-                <w:rFonts w:ascii="Tahoma" w:hAnsi="Tahoma" w:cs="Tahoma"/>
-                <w:sz w:val="20"/>
-                <w:szCs w:val="20"/>
-              </w:rPr>
-            </w:pPr>
-            <w:r>
-              <w:rPr>
-                <w:rFonts w:ascii="Tahoma" w:hAnsi="Tahoma" w:cs="Tahoma"/>
-                <w:sz w:val="20"/>
-                <w:szCs w:val="20"/>
-              </w:rPr>
-              <w:t xml:space="preserve">Module </w:t>
-            </w:r>
-            <w:r>
-              <w:rPr>
-                <w:rFonts w:ascii="Tahoma" w:hAnsi="Tahoma" w:cs="Tahoma"/>
-                <w:sz w:val="20"/>
-                <w:szCs w:val="20"/>
-              </w:rPr>
-              <w:t>Remove Test</w:t>
-            </w:r>
-            <w:r>
-              <w:rPr>
-                <w:rFonts w:ascii="Tahoma" w:hAnsi="Tahoma" w:cs="Tahoma"/>
-                <w:sz w:val="20"/>
-                <w:szCs w:val="20"/>
-              </w:rPr>
-              <w:tab/>
-            </w:r>
-          </w:p>
-        </w:tc>
-      </w:tr>
-      <w:tr>
-        <w:trPr>
-          <w:trHeight w:val="1340"/>
-        </w:trPr>
-        <w:tc>
-          <w:tcPr>
-            <w:tcW w:w="1007" w:type="dxa"/>
-            <w:tcBorders>
-              <w:top w:val="single" w:sz="4" w:space="0" w:color="000000"/>
-              <w:left w:val="single" w:sz="4" w:space="0" w:color="000000"/>
-              <w:bottom w:val="single" w:sz="4" w:space="0" w:color="000000"/>
-              <w:right w:val="single" w:sz="4" w:space="0" w:color="000000"/>
-            </w:tcBorders>
-            <w:shd w:val="clear" w:color="auto" w:fill="auto"/>
-            <w:hideMark/>
-          </w:tcPr>
-          <w:p>
-            <w:pPr>
-              <w:spacing w:after="0" w:line="240" w:lineRule="auto"/>
-              <w:rPr>
-                <w:rFonts w:ascii="Tahoma" w:hAnsi="Tahoma" w:cs="Tahoma"/>
-                <w:sz w:val="20"/>
-                <w:szCs w:val="20"/>
-              </w:rPr>
-            </w:pPr>
-            <w:r>
-              <w:rPr>
-                <w:rFonts w:ascii="Tahoma" w:hAnsi="Tahoma" w:cs="Tahoma"/>
-                <w:sz w:val="20"/>
-                <w:szCs w:val="20"/>
-              </w:rPr>
-              <w:t>[Guest-4]</w:t>
-            </w:r>
-          </w:p>
-        </w:tc>
-        <w:tc>
-          <w:tcPr>
-            <w:tcW w:w="1620" w:type="dxa"/>
-            <w:tcBorders>
-              <w:top w:val="single" w:sz="4" w:space="0" w:color="000000"/>
-              <w:left w:val="single" w:sz="4" w:space="0" w:color="000000"/>
-              <w:bottom w:val="single" w:sz="4" w:space="0" w:color="000000"/>
-              <w:right w:val="single" w:sz="4" w:space="0" w:color="000000"/>
-            </w:tcBorders>
-            <w:shd w:val="clear" w:color="auto" w:fill="auto"/>
-            <w:hideMark/>
-          </w:tcPr>
-          <w:p>
-            <w:pPr>
-              <w:spacing w:after="0" w:line="240" w:lineRule="auto"/>
-              <w:rPr>
-                <w:rFonts w:ascii="Tahoma" w:hAnsi="Tahoma" w:cs="Tahoma"/>
-                <w:sz w:val="20"/>
-                <w:szCs w:val="20"/>
-              </w:rPr>
-            </w:pPr>
-            <w:r>
-              <w:rPr>
-                <w:rFonts w:ascii="Tahoma" w:hAnsi="Tahoma" w:cs="Tahoma"/>
-                <w:sz w:val="20"/>
-                <w:szCs w:val="20"/>
-              </w:rPr>
-              <w:t xml:space="preserve">Test filling username and password </w:t>
-            </w:r>
-          </w:p>
-        </w:tc>
-        <w:tc>
-          <w:tcPr>
-            <w:tcW w:w="1620" w:type="dxa"/>
-            <w:tcBorders>
-              <w:top w:val="single" w:sz="4" w:space="0" w:color="000000"/>
-              <w:left w:val="single" w:sz="4" w:space="0" w:color="000000"/>
-              <w:bottom w:val="single" w:sz="4" w:space="0" w:color="000000"/>
-              <w:right w:val="single" w:sz="4" w:space="0" w:color="000000"/>
-            </w:tcBorders>
-            <w:shd w:val="clear" w:color="auto" w:fill="auto"/>
-            <w:hideMark/>
-          </w:tcPr>
-          <w:p>
-            <w:pPr>
-              <w:spacing w:after="0" w:line="240" w:lineRule="auto"/>
-              <w:rPr>
-                <w:rFonts w:ascii="Tahoma" w:hAnsi="Tahoma" w:cs="Tahoma"/>
-                <w:sz w:val="20"/>
-                <w:szCs w:val="20"/>
-              </w:rPr>
-            </w:pPr>
-            <w:r>
-              <w:rPr>
-                <w:rFonts w:ascii="Tahoma" w:hAnsi="Tahoma" w:cs="Tahoma"/>
-                <w:sz w:val="20"/>
-                <w:szCs w:val="20"/>
-              </w:rPr>
-              <w:t>N</w:t>
-            </w:r>
-            <w:r>
-              <w:rPr>
-                <w:rFonts w:ascii="Tahoma" w:hAnsi="Tahoma" w:cs="Tahoma"/>
-                <w:sz w:val="20"/>
-                <w:szCs w:val="20"/>
-              </w:rPr>
-              <w:t>one</w:t>
-            </w:r>
-          </w:p>
-        </w:tc>
-        <w:tc>
-          <w:tcPr>
-            <w:tcW w:w="3149" w:type="dxa"/>
-            <w:tcBorders>
-              <w:top w:val="single" w:sz="4" w:space="0" w:color="000000"/>
-              <w:left w:val="single" w:sz="4" w:space="0" w:color="000000"/>
-              <w:bottom w:val="single" w:sz="4" w:space="0" w:color="000000"/>
-              <w:right w:val="single" w:sz="4" w:space="0" w:color="000000"/>
-            </w:tcBorders>
-            <w:shd w:val="clear" w:color="auto" w:fill="auto"/>
-            <w:hideMark/>
-          </w:tcPr>
-          <w:p>
-            <w:pPr>
-              <w:spacing w:after="0" w:line="240" w:lineRule="auto"/>
-              <w:rPr>
-                <w:rFonts w:ascii="Tahoma" w:hAnsi="Tahoma" w:cs="Tahoma"/>
-                <w:sz w:val="20"/>
-                <w:szCs w:val="20"/>
-              </w:rPr>
-            </w:pPr>
-            <w:r>
-              <w:rPr>
-                <w:rFonts w:ascii="Tahoma" w:hAnsi="Tahoma" w:cs="Tahoma"/>
-                <w:sz w:val="20"/>
-                <w:szCs w:val="20"/>
-              </w:rPr>
-              <w:t>1.Click "Log in" button</w:t>
-            </w:r>
-          </w:p>
-          <w:p>
-            <w:pPr>
-              <w:spacing w:after="0" w:line="240" w:lineRule="auto"/>
-              <w:rPr>
-                <w:rFonts w:ascii="Tahoma" w:hAnsi="Tahoma" w:cs="Tahoma"/>
-                <w:sz w:val="20"/>
-                <w:szCs w:val="20"/>
-              </w:rPr>
-            </w:pPr>
-            <w:r>
-              <w:rPr>
-                <w:rFonts w:ascii="Tahoma" w:hAnsi="Tahoma" w:cs="Tahoma"/>
-                <w:sz w:val="20"/>
-                <w:szCs w:val="20"/>
-              </w:rPr>
-              <w:t>2. Leave empty username or password or both and click login</w:t>
-            </w:r>
-          </w:p>
-        </w:tc>
-        <w:tc>
-          <w:tcPr>
-            <w:tcW w:w="2699" w:type="dxa"/>
-            <w:tcBorders>
-              <w:top w:val="single" w:sz="4" w:space="0" w:color="000000"/>
-              <w:left w:val="single" w:sz="4" w:space="0" w:color="000000"/>
-              <w:bottom w:val="single" w:sz="4" w:space="0" w:color="000000"/>
-              <w:right w:val="single" w:sz="4" w:space="0" w:color="000000"/>
-            </w:tcBorders>
-            <w:shd w:val="clear" w:color="auto" w:fill="auto"/>
-            <w:hideMark/>
-          </w:tcPr>
-          <w:p>
-            <w:pPr>
-              <w:spacing w:after="0" w:line="240" w:lineRule="auto"/>
-              <w:rPr>
-                <w:rFonts w:ascii="Tahoma" w:hAnsi="Tahoma" w:cs="Tahoma"/>
-                <w:sz w:val="20"/>
-                <w:szCs w:val="20"/>
-              </w:rPr>
-            </w:pPr>
-            <w:r>
-              <w:rPr>
-                <w:rFonts w:ascii="Tahoma" w:hAnsi="Tahoma" w:cs="Tahoma"/>
-                <w:sz w:val="20"/>
-                <w:szCs w:val="20"/>
-              </w:rPr>
-              <w:t>Show Message: “</w:t>
-            </w:r>
-          </w:p>
-          <w:p>
-            <w:pPr>
-              <w:spacing w:after="0" w:line="240" w:lineRule="auto"/>
-              <w:rPr>
-                <w:rFonts w:ascii="Tahoma" w:hAnsi="Tahoma" w:cs="Tahoma"/>
-                <w:sz w:val="20"/>
-                <w:szCs w:val="20"/>
-              </w:rPr>
-            </w:pPr>
-            <w:r>
-              <w:rPr>
-                <w:rFonts w:ascii="Tahoma" w:hAnsi="Tahoma" w:cs="Tahoma"/>
-                <w:sz w:val="20"/>
-                <w:szCs w:val="20"/>
-              </w:rPr>
-              <w:t>Username must not be empty.</w:t>
-            </w:r>
-          </w:p>
-          <w:p>
-            <w:pPr>
-              <w:spacing w:after="0" w:line="240" w:lineRule="auto"/>
-              <w:rPr>
-                <w:rFonts w:ascii="Tahoma" w:hAnsi="Tahoma" w:cs="Tahoma"/>
-                <w:sz w:val="20"/>
-                <w:szCs w:val="20"/>
-              </w:rPr>
-            </w:pPr>
-            <w:r>
-              <w:rPr>
-                <w:rFonts w:ascii="Tahoma" w:hAnsi="Tahoma" w:cs="Tahoma"/>
-                <w:sz w:val="20"/>
-                <w:szCs w:val="20"/>
-              </w:rPr>
-              <w:t>Password need to be at least 6 characters”</w:t>
-            </w:r>
-          </w:p>
-        </w:tc>
-        <w:tc>
-          <w:tcPr>
-            <w:tcW w:w="1080" w:type="dxa"/>
-            <w:tcBorders>
-              <w:top w:val="single" w:sz="4" w:space="0" w:color="000000"/>
-              <w:left w:val="single" w:sz="4" w:space="0" w:color="000000"/>
-              <w:bottom w:val="single" w:sz="4" w:space="0" w:color="000000"/>
-              <w:right w:val="single" w:sz="4" w:space="0" w:color="000000"/>
-            </w:tcBorders>
-            <w:shd w:val="clear" w:color="auto" w:fill="auto"/>
-            <w:hideMark/>
-          </w:tcPr>
-          <w:p>
-            <w:pPr>
-              <w:spacing w:after="0" w:line="240" w:lineRule="auto"/>
-              <w:rPr>
-                <w:rFonts w:ascii="Tahoma" w:hAnsi="Tahoma" w:cs="Tahoma"/>
-                <w:sz w:val="20"/>
-                <w:szCs w:val="20"/>
-              </w:rPr>
-            </w:pPr>
-            <w:r>
-              <w:rPr>
-                <w:rFonts w:ascii="Tahoma" w:hAnsi="Tahoma" w:cs="Tahoma"/>
-                <w:sz w:val="20"/>
-                <w:szCs w:val="20"/>
-              </w:rPr>
-              <w:t>Untested</w:t>
-            </w:r>
-          </w:p>
-        </w:tc>
-        <w:tc>
-          <w:tcPr>
-            <w:tcW w:w="1620" w:type="dxa"/>
-            <w:tcBorders>
-              <w:top w:val="single" w:sz="4" w:space="0" w:color="000000"/>
-              <w:left w:val="single" w:sz="4" w:space="0" w:color="000000"/>
-              <w:bottom w:val="single" w:sz="4" w:space="0" w:color="000000"/>
-              <w:right w:val="single" w:sz="4" w:space="0" w:color="000000"/>
-            </w:tcBorders>
-            <w:shd w:val="clear" w:color="auto" w:fill="auto"/>
-            <w:hideMark/>
-          </w:tcPr>
-          <w:p>
-            <w:pPr>
-              <w:spacing w:after="0" w:line="240" w:lineRule="auto"/>
-              <w:rPr>
-                <w:rFonts w:ascii="Tahoma" w:hAnsi="Tahoma" w:cs="Tahoma"/>
-                <w:sz w:val="20"/>
-                <w:szCs w:val="20"/>
-              </w:rPr>
-            </w:pPr>
-            <w:r>
-              <w:rPr>
-                <w:rFonts w:ascii="Tahoma" w:hAnsi="Tahoma" w:cs="Tahoma"/>
-                <w:sz w:val="20"/>
-                <w:szCs w:val="20"/>
-              </w:rPr>
-              <w:t>18-7-2012</w:t>
-            </w:r>
-          </w:p>
-        </w:tc>
-        <w:tc>
-          <w:tcPr>
-            <w:tcW w:w="1170" w:type="dxa"/>
-            <w:tcBorders>
-              <w:top w:val="single" w:sz="4" w:space="0" w:color="000000"/>
-              <w:left w:val="single" w:sz="4" w:space="0" w:color="000000"/>
-              <w:bottom w:val="single" w:sz="4" w:space="0" w:color="000000"/>
-              <w:right w:val="single" w:sz="4" w:space="0" w:color="000000"/>
-            </w:tcBorders>
-            <w:shd w:val="clear" w:color="auto" w:fill="auto"/>
-            <w:hideMark/>
-          </w:tcPr>
-          <w:p>
-            <w:pPr>
-              <w:spacing w:after="0" w:line="240" w:lineRule="auto"/>
-              <w:rPr>
-                <w:rFonts w:ascii="Tahoma" w:hAnsi="Tahoma" w:cs="Tahoma"/>
-                <w:sz w:val="20"/>
-                <w:szCs w:val="20"/>
-              </w:rPr>
-            </w:pPr>
-            <w:r>
-              <w:rPr>
-                <w:rFonts w:ascii="Tahoma" w:hAnsi="Tahoma" w:cs="Tahoma"/>
-                <w:sz w:val="20"/>
-                <w:szCs w:val="20"/>
-              </w:rPr>
-              <w:t>DuongLS</w:t>
-            </w:r>
-          </w:p>
-        </w:tc>
-      </w:tr>
-      <w:tr>
-        <w:trPr>
-          <w:trHeight w:val="1502"/>
-        </w:trPr>
-        <w:tc>
-          <w:tcPr>
-            <w:tcW w:w="1007" w:type="dxa"/>
-            <w:tcBorders>
-              <w:top w:val="single" w:sz="4" w:space="0" w:color="000000"/>
-              <w:left w:val="single" w:sz="4" w:space="0" w:color="000000"/>
-              <w:bottom w:val="single" w:sz="4" w:space="0" w:color="000000"/>
-              <w:right w:val="single" w:sz="4" w:space="0" w:color="000000"/>
-            </w:tcBorders>
-            <w:shd w:val="clear" w:color="auto" w:fill="auto"/>
-            <w:hideMark/>
-          </w:tcPr>
-          <w:p>
-            <w:pPr>
-              <w:spacing w:after="0" w:line="240" w:lineRule="auto"/>
-              <w:rPr>
-                <w:rFonts w:ascii="Tahoma" w:hAnsi="Tahoma" w:cs="Tahoma"/>
-                <w:sz w:val="20"/>
-                <w:szCs w:val="20"/>
-              </w:rPr>
-            </w:pPr>
-            <w:r>
-              <w:rPr>
-                <w:rFonts w:ascii="Tahoma" w:hAnsi="Tahoma" w:cs="Tahoma"/>
-                <w:sz w:val="20"/>
-                <w:szCs w:val="20"/>
-              </w:rPr>
-              <w:lastRenderedPageBreak/>
-              <w:t>[Guest-5]</w:t>
-            </w:r>
-          </w:p>
-        </w:tc>
-        <w:tc>
-          <w:tcPr>
-            <w:tcW w:w="1620" w:type="dxa"/>
-            <w:tcBorders>
-              <w:top w:val="single" w:sz="4" w:space="0" w:color="000000"/>
-              <w:left w:val="single" w:sz="4" w:space="0" w:color="000000"/>
-              <w:bottom w:val="single" w:sz="4" w:space="0" w:color="000000"/>
-              <w:right w:val="single" w:sz="4" w:space="0" w:color="000000"/>
-            </w:tcBorders>
-            <w:shd w:val="clear" w:color="auto" w:fill="auto"/>
-            <w:hideMark/>
-          </w:tcPr>
-          <w:p>
-            <w:pPr>
-              <w:spacing w:after="0" w:line="240" w:lineRule="auto"/>
-              <w:rPr>
-                <w:rFonts w:ascii="Tahoma" w:hAnsi="Tahoma" w:cs="Tahoma"/>
-                <w:sz w:val="20"/>
-                <w:szCs w:val="20"/>
-              </w:rPr>
-            </w:pPr>
-            <w:r>
-              <w:rPr>
-                <w:rFonts w:ascii="Tahoma" w:hAnsi="Tahoma" w:cs="Tahoma"/>
-                <w:sz w:val="20"/>
-                <w:szCs w:val="20"/>
-              </w:rPr>
-              <w:t xml:space="preserve">Test wrong username and password </w:t>
-            </w:r>
-          </w:p>
-        </w:tc>
-        <w:tc>
-          <w:tcPr>
-            <w:tcW w:w="1620" w:type="dxa"/>
-            <w:tcBorders>
-              <w:top w:val="single" w:sz="4" w:space="0" w:color="000000"/>
-              <w:left w:val="single" w:sz="4" w:space="0" w:color="000000"/>
-              <w:bottom w:val="single" w:sz="4" w:space="0" w:color="000000"/>
-              <w:right w:val="single" w:sz="4" w:space="0" w:color="000000"/>
-            </w:tcBorders>
-            <w:shd w:val="clear" w:color="auto" w:fill="auto"/>
-            <w:hideMark/>
-          </w:tcPr>
-          <w:p>
-            <w:pPr>
-              <w:spacing w:after="0" w:line="240" w:lineRule="auto"/>
-              <w:rPr>
-                <w:rFonts w:ascii="Tahoma" w:hAnsi="Tahoma" w:cs="Tahoma"/>
-                <w:sz w:val="20"/>
-                <w:szCs w:val="20"/>
-              </w:rPr>
-            </w:pPr>
-            <w:r>
-              <w:rPr>
-                <w:rFonts w:ascii="Tahoma" w:hAnsi="Tahoma" w:cs="Tahoma"/>
-                <w:sz w:val="20"/>
-                <w:szCs w:val="20"/>
-              </w:rPr>
-              <w:t>N</w:t>
-            </w:r>
-            <w:r>
-              <w:rPr>
-                <w:rFonts w:ascii="Tahoma" w:hAnsi="Tahoma" w:cs="Tahoma"/>
-                <w:sz w:val="20"/>
-                <w:szCs w:val="20"/>
-              </w:rPr>
-              <w:t>one</w:t>
-            </w:r>
-          </w:p>
-        </w:tc>
-        <w:tc>
-          <w:tcPr>
-            <w:tcW w:w="3149" w:type="dxa"/>
-            <w:tcBorders>
-              <w:top w:val="single" w:sz="4" w:space="0" w:color="000000"/>
-              <w:left w:val="single" w:sz="4" w:space="0" w:color="000000"/>
-              <w:bottom w:val="single" w:sz="4" w:space="0" w:color="000000"/>
-              <w:right w:val="single" w:sz="4" w:space="0" w:color="000000"/>
-            </w:tcBorders>
-            <w:shd w:val="clear" w:color="auto" w:fill="auto"/>
-            <w:hideMark/>
-          </w:tcPr>
-          <w:p>
-            <w:pPr>
-              <w:spacing w:after="0" w:line="240" w:lineRule="auto"/>
-              <w:rPr>
-                <w:rFonts w:ascii="Tahoma" w:hAnsi="Tahoma" w:cs="Tahoma"/>
-                <w:sz w:val="20"/>
-                <w:szCs w:val="20"/>
-              </w:rPr>
-            </w:pPr>
-            <w:r>
-              <w:rPr>
-                <w:rFonts w:ascii="Tahoma" w:hAnsi="Tahoma" w:cs="Tahoma"/>
-                <w:sz w:val="20"/>
-                <w:szCs w:val="20"/>
-              </w:rPr>
-              <w:t>1.Click "Log in" button</w:t>
-            </w:r>
-          </w:p>
-          <w:p>
-            <w:pPr>
-              <w:spacing w:after="0" w:line="240" w:lineRule="auto"/>
-              <w:rPr>
-                <w:rFonts w:ascii="Tahoma" w:hAnsi="Tahoma" w:cs="Tahoma"/>
-                <w:sz w:val="20"/>
-                <w:szCs w:val="20"/>
-              </w:rPr>
-            </w:pPr>
-            <w:r>
-              <w:rPr>
-                <w:rFonts w:ascii="Tahoma" w:hAnsi="Tahoma" w:cs="Tahoma"/>
-                <w:sz w:val="20"/>
-                <w:szCs w:val="20"/>
-              </w:rPr>
-              <w:t>2. Enter wrong username or password or both and click login</w:t>
-            </w:r>
-          </w:p>
-        </w:tc>
-        <w:tc>
-          <w:tcPr>
-            <w:tcW w:w="2699" w:type="dxa"/>
-            <w:tcBorders>
-              <w:top w:val="single" w:sz="4" w:space="0" w:color="000000"/>
-              <w:left w:val="single" w:sz="4" w:space="0" w:color="000000"/>
-              <w:bottom w:val="single" w:sz="4" w:space="0" w:color="000000"/>
-              <w:right w:val="single" w:sz="4" w:space="0" w:color="000000"/>
-            </w:tcBorders>
-            <w:shd w:val="clear" w:color="auto" w:fill="auto"/>
-            <w:hideMark/>
-          </w:tcPr>
-          <w:p>
-            <w:pPr>
-              <w:spacing w:after="0" w:line="240" w:lineRule="auto"/>
-              <w:rPr>
-                <w:rFonts w:ascii="Tahoma" w:hAnsi="Tahoma" w:cs="Tahoma"/>
-                <w:sz w:val="20"/>
-                <w:szCs w:val="20"/>
-              </w:rPr>
-            </w:pPr>
-            <w:r>
-              <w:rPr>
-                <w:rFonts w:ascii="Tahoma" w:hAnsi="Tahoma" w:cs="Tahoma"/>
-                <w:sz w:val="20"/>
-                <w:szCs w:val="20"/>
-              </w:rPr>
-              <w:t>Show Message: “Wrong Username or Password”</w:t>
-            </w:r>
-          </w:p>
-        </w:tc>
-        <w:tc>
-          <w:tcPr>
-            <w:tcW w:w="1080" w:type="dxa"/>
-            <w:tcBorders>
-              <w:top w:val="single" w:sz="4" w:space="0" w:color="000000"/>
-              <w:left w:val="single" w:sz="4" w:space="0" w:color="000000"/>
-              <w:bottom w:val="single" w:sz="4" w:space="0" w:color="000000"/>
-              <w:right w:val="single" w:sz="4" w:space="0" w:color="000000"/>
-            </w:tcBorders>
-            <w:shd w:val="clear" w:color="auto" w:fill="auto"/>
-            <w:hideMark/>
-          </w:tcPr>
-          <w:p>
-            <w:pPr>
-              <w:spacing w:after="0" w:line="240" w:lineRule="auto"/>
-              <w:rPr>
-                <w:rFonts w:ascii="Tahoma" w:hAnsi="Tahoma" w:cs="Tahoma"/>
-                <w:sz w:val="20"/>
-                <w:szCs w:val="20"/>
-              </w:rPr>
-            </w:pPr>
-            <w:r>
-              <w:rPr>
-                <w:rFonts w:ascii="Tahoma" w:hAnsi="Tahoma" w:cs="Tahoma"/>
-                <w:sz w:val="20"/>
-                <w:szCs w:val="20"/>
-              </w:rPr>
-              <w:t>Untested</w:t>
-            </w:r>
-          </w:p>
-        </w:tc>
-        <w:tc>
-          <w:tcPr>
-            <w:tcW w:w="1620" w:type="dxa"/>
-            <w:tcBorders>
-              <w:top w:val="single" w:sz="4" w:space="0" w:color="000000"/>
-              <w:left w:val="single" w:sz="4" w:space="0" w:color="000000"/>
-              <w:bottom w:val="single" w:sz="4" w:space="0" w:color="000000"/>
-              <w:right w:val="single" w:sz="4" w:space="0" w:color="000000"/>
-            </w:tcBorders>
-            <w:shd w:val="clear" w:color="auto" w:fill="auto"/>
-            <w:hideMark/>
-          </w:tcPr>
-          <w:p>
-            <w:pPr>
-              <w:spacing w:after="0" w:line="240" w:lineRule="auto"/>
-              <w:rPr>
-                <w:rFonts w:ascii="Tahoma" w:hAnsi="Tahoma" w:cs="Tahoma"/>
-                <w:sz w:val="20"/>
-                <w:szCs w:val="20"/>
-              </w:rPr>
-            </w:pPr>
-            <w:r>
-              <w:rPr>
-                <w:rFonts w:ascii="Tahoma" w:hAnsi="Tahoma" w:cs="Tahoma"/>
-                <w:sz w:val="20"/>
-                <w:szCs w:val="20"/>
-              </w:rPr>
-              <w:t>18-7-2012</w:t>
-            </w:r>
-          </w:p>
-        </w:tc>
-        <w:tc>
-          <w:tcPr>
-            <w:tcW w:w="1170" w:type="dxa"/>
-            <w:tcBorders>
-              <w:top w:val="single" w:sz="4" w:space="0" w:color="000000"/>
-              <w:left w:val="single" w:sz="4" w:space="0" w:color="000000"/>
-              <w:bottom w:val="single" w:sz="4" w:space="0" w:color="000000"/>
-              <w:right w:val="single" w:sz="4" w:space="0" w:color="000000"/>
-            </w:tcBorders>
-            <w:shd w:val="clear" w:color="auto" w:fill="auto"/>
-            <w:hideMark/>
-          </w:tcPr>
-          <w:p>
-            <w:pPr>
-              <w:spacing w:after="0" w:line="240" w:lineRule="auto"/>
-              <w:rPr>
-                <w:rFonts w:ascii="Tahoma" w:hAnsi="Tahoma" w:cs="Tahoma"/>
-                <w:sz w:val="20"/>
-                <w:szCs w:val="20"/>
-              </w:rPr>
-            </w:pPr>
-            <w:r>
-              <w:rPr>
-                <w:rFonts w:ascii="Tahoma" w:hAnsi="Tahoma" w:cs="Tahoma"/>
-                <w:sz w:val="20"/>
-                <w:szCs w:val="20"/>
-              </w:rPr>
-              <w:t>DuongLS</w:t>
-            </w:r>
-          </w:p>
-        </w:tc>
-      </w:tr>
-      <w:tr>
-        <w:trPr>
-          <w:trHeight w:val="620"/>
-        </w:trPr>
-        <w:tc>
-          <w:tcPr>
-            <w:tcW w:w="1007" w:type="dxa"/>
-            <w:tcBorders>
-              <w:top w:val="single" w:sz="4" w:space="0" w:color="000000"/>
-              <w:left w:val="single" w:sz="4" w:space="0" w:color="000000"/>
-              <w:bottom w:val="single" w:sz="4" w:space="0" w:color="000000"/>
-              <w:right w:val="single" w:sz="4" w:space="0" w:color="000000"/>
-            </w:tcBorders>
-            <w:shd w:val="clear" w:color="auto" w:fill="auto"/>
-            <w:hideMark/>
-          </w:tcPr>
-          <w:p>
-            <w:pPr>
-              <w:spacing w:after="0" w:line="240" w:lineRule="auto"/>
-              <w:rPr>
-                <w:rFonts w:ascii="Tahoma" w:hAnsi="Tahoma" w:cs="Tahoma"/>
-                <w:sz w:val="20"/>
-                <w:szCs w:val="20"/>
-              </w:rPr>
-            </w:pPr>
-            <w:r>
-              <w:rPr>
-                <w:rFonts w:ascii="Tahoma" w:hAnsi="Tahoma" w:cs="Tahoma"/>
-                <w:sz w:val="20"/>
-                <w:szCs w:val="20"/>
-              </w:rPr>
-              <w:t>[Guest-6]</w:t>
-            </w:r>
-          </w:p>
-        </w:tc>
-        <w:tc>
-          <w:tcPr>
-            <w:tcW w:w="1620" w:type="dxa"/>
-            <w:tcBorders>
-              <w:top w:val="single" w:sz="4" w:space="0" w:color="000000"/>
-              <w:left w:val="single" w:sz="4" w:space="0" w:color="000000"/>
-              <w:bottom w:val="single" w:sz="4" w:space="0" w:color="000000"/>
-              <w:right w:val="single" w:sz="4" w:space="0" w:color="000000"/>
-            </w:tcBorders>
-            <w:shd w:val="clear" w:color="auto" w:fill="auto"/>
-            <w:hideMark/>
-          </w:tcPr>
-          <w:p>
-            <w:pPr>
-              <w:spacing w:after="0" w:line="240" w:lineRule="auto"/>
-              <w:rPr>
-                <w:rFonts w:ascii="Tahoma" w:hAnsi="Tahoma" w:cs="Tahoma"/>
-                <w:sz w:val="20"/>
-                <w:szCs w:val="20"/>
-              </w:rPr>
-            </w:pPr>
-            <w:r>
-              <w:rPr>
-                <w:rFonts w:ascii="Tahoma" w:hAnsi="Tahoma" w:cs="Tahoma"/>
-                <w:sz w:val="20"/>
-                <w:szCs w:val="20"/>
-              </w:rPr>
-              <w:t xml:space="preserve">Test correct username and password </w:t>
-            </w:r>
-          </w:p>
-        </w:tc>
-        <w:tc>
-          <w:tcPr>
-            <w:tcW w:w="1620" w:type="dxa"/>
-            <w:tcBorders>
-              <w:top w:val="single" w:sz="4" w:space="0" w:color="000000"/>
-              <w:left w:val="single" w:sz="4" w:space="0" w:color="000000"/>
-              <w:bottom w:val="single" w:sz="4" w:space="0" w:color="000000"/>
-              <w:right w:val="single" w:sz="4" w:space="0" w:color="000000"/>
-            </w:tcBorders>
-            <w:shd w:val="clear" w:color="auto" w:fill="auto"/>
-            <w:hideMark/>
-          </w:tcPr>
-          <w:p>
-            <w:pPr>
-              <w:spacing w:after="0" w:line="240" w:lineRule="auto"/>
-              <w:rPr>
-                <w:rFonts w:ascii="Tahoma" w:hAnsi="Tahoma" w:cs="Tahoma"/>
-                <w:sz w:val="20"/>
-                <w:szCs w:val="20"/>
-              </w:rPr>
-            </w:pPr>
-            <w:r>
-              <w:rPr>
-                <w:rFonts w:ascii="Tahoma" w:hAnsi="Tahoma" w:cs="Tahoma"/>
-                <w:sz w:val="20"/>
-                <w:szCs w:val="20"/>
-              </w:rPr>
-              <w:t>N</w:t>
-            </w:r>
-            <w:r>
-              <w:rPr>
-                <w:rFonts w:ascii="Tahoma" w:hAnsi="Tahoma" w:cs="Tahoma"/>
-                <w:sz w:val="20"/>
-                <w:szCs w:val="20"/>
-              </w:rPr>
-              <w:t>one</w:t>
-            </w:r>
-          </w:p>
-        </w:tc>
-        <w:tc>
-          <w:tcPr>
-            <w:tcW w:w="3149" w:type="dxa"/>
-            <w:tcBorders>
-              <w:top w:val="single" w:sz="4" w:space="0" w:color="000000"/>
-              <w:left w:val="single" w:sz="4" w:space="0" w:color="000000"/>
-              <w:bottom w:val="single" w:sz="4" w:space="0" w:color="000000"/>
-              <w:right w:val="single" w:sz="4" w:space="0" w:color="000000"/>
-            </w:tcBorders>
-            <w:shd w:val="clear" w:color="auto" w:fill="auto"/>
-            <w:hideMark/>
-          </w:tcPr>
-          <w:p>
-            <w:pPr>
-              <w:spacing w:after="0" w:line="240" w:lineRule="auto"/>
-              <w:rPr>
-                <w:rFonts w:ascii="Tahoma" w:hAnsi="Tahoma" w:cs="Tahoma"/>
-                <w:sz w:val="20"/>
-                <w:szCs w:val="20"/>
-              </w:rPr>
-            </w:pPr>
-            <w:r>
-              <w:rPr>
-                <w:rFonts w:ascii="Tahoma" w:hAnsi="Tahoma" w:cs="Tahoma"/>
-                <w:sz w:val="20"/>
-                <w:szCs w:val="20"/>
-              </w:rPr>
-              <w:t>1.Click "Log in" button</w:t>
-            </w:r>
-          </w:p>
-          <w:p>
-            <w:pPr>
-              <w:spacing w:after="0" w:line="240" w:lineRule="auto"/>
-              <w:rPr>
-                <w:rFonts w:ascii="Tahoma" w:hAnsi="Tahoma" w:cs="Tahoma"/>
-                <w:sz w:val="20"/>
-                <w:szCs w:val="20"/>
-              </w:rPr>
-            </w:pPr>
-            <w:r>
-              <w:rPr>
-                <w:rFonts w:ascii="Tahoma" w:hAnsi="Tahoma" w:cs="Tahoma"/>
-                <w:sz w:val="20"/>
-                <w:szCs w:val="20"/>
-              </w:rPr>
-              <w:t>2. Enter correct username and password and click login</w:t>
-            </w:r>
-          </w:p>
-        </w:tc>
-        <w:tc>
-          <w:tcPr>
-            <w:tcW w:w="2699" w:type="dxa"/>
-            <w:tcBorders>
-              <w:top w:val="single" w:sz="4" w:space="0" w:color="000000"/>
-              <w:left w:val="single" w:sz="4" w:space="0" w:color="000000"/>
-              <w:bottom w:val="single" w:sz="4" w:space="0" w:color="000000"/>
-              <w:right w:val="single" w:sz="4" w:space="0" w:color="000000"/>
-            </w:tcBorders>
-            <w:shd w:val="clear" w:color="auto" w:fill="auto"/>
-            <w:hideMark/>
-          </w:tcPr>
-          <w:p>
-            <w:pPr>
-              <w:spacing w:after="0" w:line="240" w:lineRule="auto"/>
-              <w:rPr>
-                <w:rFonts w:ascii="Tahoma" w:hAnsi="Tahoma" w:cs="Tahoma"/>
-                <w:sz w:val="20"/>
-                <w:szCs w:val="20"/>
-              </w:rPr>
-            </w:pPr>
-            <w:r>
-              <w:rPr>
-                <w:rFonts w:ascii="Tahoma" w:hAnsi="Tahoma" w:cs="Tahoma"/>
-                <w:sz w:val="20"/>
-                <w:szCs w:val="20"/>
-              </w:rPr>
-              <w:t xml:space="preserve">Redirect to homepage with </w:t>
-            </w:r>
-            <w:r>
-              <w:rPr>
-                <w:rFonts w:ascii="Tahoma" w:hAnsi="Tahoma" w:cs="Tahoma"/>
-                <w:sz w:val="20"/>
-                <w:szCs w:val="20"/>
-              </w:rPr>
-              <w:t xml:space="preserve"> z</w:t>
-            </w:r>
-            <w:r>
-              <w:rPr>
-                <w:rFonts w:ascii="Tahoma" w:hAnsi="Tahoma" w:cs="Tahoma"/>
-                <w:sz w:val="20"/>
-                <w:szCs w:val="20"/>
-              </w:rPr>
-              <w:t xml:space="preserve">username logged in display on top. </w:t>
-            </w:r>
-          </w:p>
-          <w:p>
-            <w:pPr>
-              <w:spacing w:after="0" w:line="240" w:lineRule="auto"/>
-              <w:rPr>
-                <w:rFonts w:ascii="Tahoma" w:hAnsi="Tahoma" w:cs="Tahoma"/>
-                <w:sz w:val="20"/>
-                <w:szCs w:val="20"/>
-              </w:rPr>
-            </w:pPr>
-            <w:r>
-              <w:rPr>
-                <w:rFonts w:ascii="Tahoma" w:hAnsi="Tahoma" w:cs="Tahoma"/>
-                <w:sz w:val="20"/>
-                <w:szCs w:val="20"/>
-              </w:rPr>
-              <w:t>Home Page display all menu options  are:</w:t>
-            </w:r>
-          </w:p>
-          <w:p>
-            <w:pPr>
-              <w:spacing w:after="0" w:line="240" w:lineRule="auto"/>
-              <w:rPr>
-                <w:rFonts w:ascii="Tahoma" w:hAnsi="Tahoma" w:cs="Tahoma"/>
-                <w:sz w:val="20"/>
-                <w:szCs w:val="20"/>
-              </w:rPr>
-            </w:pPr>
-            <w:r>
-              <w:rPr>
-                <w:rFonts w:ascii="Tahoma" w:hAnsi="Tahoma" w:cs="Tahoma"/>
-                <w:sz w:val="20"/>
-                <w:szCs w:val="20"/>
-              </w:rPr>
-              <w:t>+Home</w:t>
-            </w:r>
-          </w:p>
-          <w:p>
-            <w:pPr>
-              <w:spacing w:after="0" w:line="240" w:lineRule="auto"/>
-              <w:rPr>
-                <w:rFonts w:ascii="Tahoma" w:hAnsi="Tahoma" w:cs="Tahoma"/>
-                <w:sz w:val="20"/>
-                <w:szCs w:val="20"/>
-              </w:rPr>
-            </w:pPr>
-            <w:r>
-              <w:rPr>
-                <w:rFonts w:ascii="Tahoma" w:hAnsi="Tahoma" w:cs="Tahoma"/>
-                <w:sz w:val="20"/>
-                <w:szCs w:val="20"/>
-              </w:rPr>
-              <w:t>+My activity</w:t>
-            </w:r>
-          </w:p>
-          <w:p>
-            <w:pPr>
-              <w:spacing w:after="0" w:line="240" w:lineRule="auto"/>
-              <w:rPr>
-                <w:rFonts w:ascii="Tahoma" w:hAnsi="Tahoma" w:cs="Tahoma"/>
-                <w:sz w:val="20"/>
-                <w:szCs w:val="20"/>
-              </w:rPr>
-            </w:pPr>
-            <w:r>
-              <w:rPr>
-                <w:rFonts w:ascii="Tahoma" w:hAnsi="Tahoma" w:cs="Tahoma"/>
-                <w:sz w:val="20"/>
-                <w:szCs w:val="20"/>
-              </w:rPr>
-              <w:t>+Learning</w:t>
-            </w:r>
-          </w:p>
-          <w:p>
-            <w:pPr>
-              <w:spacing w:after="0" w:line="240" w:lineRule="auto"/>
-              <w:rPr>
-                <w:rFonts w:ascii="Tahoma" w:hAnsi="Tahoma" w:cs="Tahoma"/>
-                <w:sz w:val="20"/>
-                <w:szCs w:val="20"/>
-              </w:rPr>
-            </w:pPr>
-            <w:r>
-              <w:rPr>
-                <w:rFonts w:ascii="Tahoma" w:hAnsi="Tahoma" w:cs="Tahoma"/>
-                <w:sz w:val="20"/>
-                <w:szCs w:val="20"/>
-              </w:rPr>
-              <w:t>+Teaching</w:t>
-            </w:r>
-          </w:p>
-          <w:p>
-            <w:pPr>
-              <w:spacing w:after="0" w:line="240" w:lineRule="auto"/>
-              <w:rPr>
-                <w:rFonts w:ascii="Tahoma" w:hAnsi="Tahoma" w:cs="Tahoma"/>
-                <w:sz w:val="20"/>
-                <w:szCs w:val="20"/>
-              </w:rPr>
-            </w:pPr>
-            <w:r>
-              <w:rPr>
-                <w:rFonts w:ascii="Tahoma" w:hAnsi="Tahoma" w:cs="Tahoma"/>
-                <w:sz w:val="20"/>
-                <w:szCs w:val="20"/>
-              </w:rPr>
-              <w:t>+ Communication</w:t>
-            </w:r>
-          </w:p>
-        </w:tc>
-        <w:tc>
-          <w:tcPr>
-            <w:tcW w:w="1080" w:type="dxa"/>
-            <w:tcBorders>
-              <w:top w:val="single" w:sz="4" w:space="0" w:color="000000"/>
-              <w:left w:val="single" w:sz="4" w:space="0" w:color="000000"/>
-              <w:bottom w:val="single" w:sz="4" w:space="0" w:color="000000"/>
-              <w:right w:val="single" w:sz="4" w:space="0" w:color="000000"/>
-            </w:tcBorders>
-            <w:shd w:val="clear" w:color="auto" w:fill="auto"/>
-            <w:hideMark/>
-          </w:tcPr>
-          <w:p>
-            <w:pPr>
-              <w:spacing w:after="0" w:line="240" w:lineRule="auto"/>
-              <w:rPr>
-                <w:rFonts w:ascii="Tahoma" w:hAnsi="Tahoma" w:cs="Tahoma"/>
-                <w:sz w:val="20"/>
-                <w:szCs w:val="20"/>
-              </w:rPr>
-            </w:pPr>
-            <w:r>
-              <w:rPr>
-                <w:rFonts w:ascii="Tahoma" w:hAnsi="Tahoma" w:cs="Tahoma"/>
-                <w:sz w:val="20"/>
-                <w:szCs w:val="20"/>
-              </w:rPr>
-              <w:t>Pass</w:t>
-            </w:r>
-          </w:p>
-        </w:tc>
-        <w:tc>
-          <w:tcPr>
-            <w:tcW w:w="1620" w:type="dxa"/>
-            <w:tcBorders>
-              <w:top w:val="single" w:sz="4" w:space="0" w:color="000000"/>
-              <w:left w:val="single" w:sz="4" w:space="0" w:color="000000"/>
-              <w:bottom w:val="single" w:sz="4" w:space="0" w:color="000000"/>
-              <w:right w:val="single" w:sz="4" w:space="0" w:color="000000"/>
-            </w:tcBorders>
-            <w:shd w:val="clear" w:color="auto" w:fill="auto"/>
-            <w:hideMark/>
-          </w:tcPr>
-          <w:p>
-            <w:pPr>
-              <w:spacing w:after="0" w:line="240" w:lineRule="auto"/>
-              <w:rPr>
-                <w:rFonts w:ascii="Tahoma" w:hAnsi="Tahoma" w:cs="Tahoma"/>
-                <w:sz w:val="20"/>
-                <w:szCs w:val="20"/>
-              </w:rPr>
-            </w:pPr>
-            <w:r>
-              <w:rPr>
-                <w:rFonts w:ascii="Tahoma" w:hAnsi="Tahoma" w:cs="Tahoma"/>
-                <w:sz w:val="20"/>
-                <w:szCs w:val="20"/>
-              </w:rPr>
-              <w:t>18-7-2012</w:t>
-            </w:r>
-          </w:p>
-        </w:tc>
-        <w:tc>
-          <w:tcPr>
-            <w:tcW w:w="1170" w:type="dxa"/>
-            <w:tcBorders>
-              <w:top w:val="single" w:sz="4" w:space="0" w:color="000000"/>
-              <w:left w:val="single" w:sz="4" w:space="0" w:color="000000"/>
-              <w:bottom w:val="single" w:sz="4" w:space="0" w:color="000000"/>
-              <w:right w:val="single" w:sz="4" w:space="0" w:color="000000"/>
-            </w:tcBorders>
-            <w:shd w:val="clear" w:color="auto" w:fill="auto"/>
-            <w:hideMark/>
-          </w:tcPr>
-          <w:p>
-            <w:pPr>
-              <w:spacing w:after="0" w:line="240" w:lineRule="auto"/>
-              <w:rPr>
-                <w:rFonts w:ascii="Tahoma" w:hAnsi="Tahoma" w:cs="Tahoma"/>
-                <w:sz w:val="20"/>
-                <w:szCs w:val="20"/>
-              </w:rPr>
-            </w:pPr>
-            <w:r>
-              <w:rPr>
-                <w:rFonts w:ascii="Tahoma" w:hAnsi="Tahoma" w:cs="Tahoma"/>
-                <w:sz w:val="20"/>
-                <w:szCs w:val="20"/>
-              </w:rPr>
-              <w:t>DuongLS</w:t>
-            </w:r>
-          </w:p>
-        </w:tc>
-      </w:tr>
-      <w:tr>
-        <w:trPr>
-          <w:trHeight w:val="350"/>
-        </w:trPr>
-        <w:tc>
-          <w:tcPr>
-            <w:tcW w:w="13965" w:type="dxa"/>
-            <w:gridSpan w:val="8"/>
-            <w:tcBorders>
-              <w:top w:val="single" w:sz="4" w:space="0" w:color="000000"/>
-              <w:left w:val="single" w:sz="4" w:space="0" w:color="000000"/>
-              <w:bottom w:val="single" w:sz="4" w:space="0" w:color="000000"/>
-              <w:right w:val="single" w:sz="4" w:space="0" w:color="000000"/>
-            </w:tcBorders>
-            <w:shd w:val="clear" w:color="auto" w:fill="B8CCE4"/>
-            <w:hideMark/>
-          </w:tcPr>
-          <w:p>
-            <w:pPr>
-              <w:tabs>
-                <w:tab w:val="left" w:pos="1470"/>
-              </w:tabs>
-              <w:spacing w:after="0" w:line="240" w:lineRule="auto"/>
-              <w:rPr>
-                <w:rFonts w:ascii="Tahoma" w:hAnsi="Tahoma" w:cs="Tahoma"/>
-                <w:sz w:val="20"/>
-                <w:szCs w:val="20"/>
-              </w:rPr>
-            </w:pPr>
-            <w:r>
-              <w:rPr>
-                <w:rFonts w:ascii="Tahoma" w:hAnsi="Tahoma" w:cs="Tahoma"/>
-                <w:sz w:val="20"/>
-                <w:szCs w:val="20"/>
-              </w:rPr>
-              <w:t xml:space="preserve">Module </w:t>
-            </w:r>
-            <w:r>
-              <w:rPr>
-                <w:rFonts w:ascii="Tahoma" w:hAnsi="Tahoma" w:cs="Tahoma"/>
-                <w:sz w:val="20"/>
-                <w:szCs w:val="20"/>
-              </w:rPr>
-              <w:t>Assign Tests to Users</w:t>
-            </w:r>
-          </w:p>
-        </w:tc>
-      </w:tr>
-      <w:tr>
-        <w:trPr>
-          <w:trHeight w:val="1340"/>
-        </w:trPr>
-        <w:tc>
-          <w:tcPr>
-            <w:tcW w:w="1007" w:type="dxa"/>
-            <w:tcBorders>
-              <w:top w:val="single" w:sz="4" w:space="0" w:color="000000"/>
-              <w:left w:val="single" w:sz="4" w:space="0" w:color="000000"/>
-              <w:bottom w:val="single" w:sz="4" w:space="0" w:color="000000"/>
-              <w:right w:val="single" w:sz="4" w:space="0" w:color="000000"/>
-            </w:tcBorders>
-            <w:shd w:val="clear" w:color="auto" w:fill="auto"/>
-            <w:hideMark/>
-          </w:tcPr>
-          <w:p>
-            <w:pPr>
-              <w:spacing w:after="0" w:line="240" w:lineRule="auto"/>
-              <w:rPr>
-                <w:rFonts w:ascii="Tahoma" w:hAnsi="Tahoma" w:cs="Tahoma"/>
-                <w:sz w:val="20"/>
-                <w:szCs w:val="20"/>
-              </w:rPr>
-            </w:pPr>
-            <w:r>
-              <w:rPr>
-                <w:rFonts w:ascii="Tahoma" w:hAnsi="Tahoma" w:cs="Tahoma"/>
-                <w:sz w:val="20"/>
-                <w:szCs w:val="20"/>
-              </w:rPr>
-              <w:t>[Guest-4]</w:t>
-            </w:r>
-          </w:p>
-        </w:tc>
-        <w:tc>
-          <w:tcPr>
-            <w:tcW w:w="1620" w:type="dxa"/>
-            <w:tcBorders>
-              <w:top w:val="single" w:sz="4" w:space="0" w:color="000000"/>
-              <w:left w:val="single" w:sz="4" w:space="0" w:color="000000"/>
-              <w:bottom w:val="single" w:sz="4" w:space="0" w:color="000000"/>
-              <w:right w:val="single" w:sz="4" w:space="0" w:color="000000"/>
-            </w:tcBorders>
-            <w:shd w:val="clear" w:color="auto" w:fill="auto"/>
-            <w:hideMark/>
-          </w:tcPr>
-          <w:p>
-            <w:pPr>
-              <w:spacing w:after="0" w:line="240" w:lineRule="auto"/>
-              <w:rPr>
-                <w:rFonts w:ascii="Tahoma" w:hAnsi="Tahoma" w:cs="Tahoma"/>
-                <w:sz w:val="20"/>
-                <w:szCs w:val="20"/>
-              </w:rPr>
-            </w:pPr>
-            <w:r>
-              <w:rPr>
-                <w:rFonts w:ascii="Tahoma" w:hAnsi="Tahoma" w:cs="Tahoma"/>
-                <w:sz w:val="20"/>
-                <w:szCs w:val="20"/>
-              </w:rPr>
-              <w:t xml:space="preserve">Test filling username and password </w:t>
-            </w:r>
-          </w:p>
-        </w:tc>
-        <w:tc>
-          <w:tcPr>
-            <w:tcW w:w="1620" w:type="dxa"/>
-            <w:tcBorders>
-              <w:top w:val="single" w:sz="4" w:space="0" w:color="000000"/>
-              <w:left w:val="single" w:sz="4" w:space="0" w:color="000000"/>
-              <w:bottom w:val="single" w:sz="4" w:space="0" w:color="000000"/>
-              <w:right w:val="single" w:sz="4" w:space="0" w:color="000000"/>
-            </w:tcBorders>
-            <w:shd w:val="clear" w:color="auto" w:fill="auto"/>
-            <w:hideMark/>
-          </w:tcPr>
-          <w:p>
-            <w:pPr>
-              <w:spacing w:after="0" w:line="240" w:lineRule="auto"/>
-              <w:rPr>
-                <w:rFonts w:ascii="Tahoma" w:hAnsi="Tahoma" w:cs="Tahoma"/>
-                <w:sz w:val="20"/>
-                <w:szCs w:val="20"/>
-              </w:rPr>
-            </w:pPr>
-            <w:r>
-              <w:rPr>
-                <w:rFonts w:ascii="Tahoma" w:hAnsi="Tahoma" w:cs="Tahoma"/>
-                <w:sz w:val="20"/>
-                <w:szCs w:val="20"/>
-              </w:rPr>
-              <w:t>N</w:t>
-            </w:r>
-            <w:r>
-              <w:rPr>
-                <w:rFonts w:ascii="Tahoma" w:hAnsi="Tahoma" w:cs="Tahoma"/>
-                <w:sz w:val="20"/>
-                <w:szCs w:val="20"/>
-              </w:rPr>
-              <w:t>one</w:t>
-            </w:r>
-          </w:p>
-        </w:tc>
-        <w:tc>
-          <w:tcPr>
-            <w:tcW w:w="3149" w:type="dxa"/>
-            <w:tcBorders>
-              <w:top w:val="single" w:sz="4" w:space="0" w:color="000000"/>
-              <w:left w:val="single" w:sz="4" w:space="0" w:color="000000"/>
-              <w:bottom w:val="single" w:sz="4" w:space="0" w:color="000000"/>
-              <w:right w:val="single" w:sz="4" w:space="0" w:color="000000"/>
-            </w:tcBorders>
-            <w:shd w:val="clear" w:color="auto" w:fill="auto"/>
-            <w:hideMark/>
-          </w:tcPr>
-          <w:p>
-            <w:pPr>
-              <w:spacing w:after="0" w:line="240" w:lineRule="auto"/>
-              <w:rPr>
-                <w:rFonts w:ascii="Tahoma" w:hAnsi="Tahoma" w:cs="Tahoma"/>
-                <w:sz w:val="20"/>
-                <w:szCs w:val="20"/>
-              </w:rPr>
-            </w:pPr>
-            <w:r>
-              <w:rPr>
-                <w:rFonts w:ascii="Tahoma" w:hAnsi="Tahoma" w:cs="Tahoma"/>
-                <w:sz w:val="20"/>
-                <w:szCs w:val="20"/>
-              </w:rPr>
-              <w:t>1.Click "Log in" button</w:t>
-            </w:r>
-          </w:p>
-          <w:p>
-            <w:pPr>
-              <w:spacing w:after="0" w:line="240" w:lineRule="auto"/>
-              <w:rPr>
-                <w:rFonts w:ascii="Tahoma" w:hAnsi="Tahoma" w:cs="Tahoma"/>
-                <w:sz w:val="20"/>
-                <w:szCs w:val="20"/>
-              </w:rPr>
-            </w:pPr>
-            <w:r>
-              <w:rPr>
-                <w:rFonts w:ascii="Tahoma" w:hAnsi="Tahoma" w:cs="Tahoma"/>
-                <w:sz w:val="20"/>
-                <w:szCs w:val="20"/>
-              </w:rPr>
-              <w:t>2. Leave empty username or password or both and click login</w:t>
-            </w:r>
-          </w:p>
-        </w:tc>
-        <w:tc>
-          <w:tcPr>
-            <w:tcW w:w="2699" w:type="dxa"/>
-            <w:tcBorders>
-              <w:top w:val="single" w:sz="4" w:space="0" w:color="000000"/>
-              <w:left w:val="single" w:sz="4" w:space="0" w:color="000000"/>
-              <w:bottom w:val="single" w:sz="4" w:space="0" w:color="000000"/>
-              <w:right w:val="single" w:sz="4" w:space="0" w:color="000000"/>
-            </w:tcBorders>
-            <w:shd w:val="clear" w:color="auto" w:fill="auto"/>
-            <w:hideMark/>
-          </w:tcPr>
-          <w:p>
-            <w:pPr>
-              <w:spacing w:after="0" w:line="240" w:lineRule="auto"/>
-              <w:rPr>
-                <w:rFonts w:ascii="Tahoma" w:hAnsi="Tahoma" w:cs="Tahoma"/>
-                <w:sz w:val="20"/>
-                <w:szCs w:val="20"/>
-              </w:rPr>
-            </w:pPr>
-            <w:r>
-              <w:rPr>
-                <w:rFonts w:ascii="Tahoma" w:hAnsi="Tahoma" w:cs="Tahoma"/>
-                <w:sz w:val="20"/>
-                <w:szCs w:val="20"/>
-              </w:rPr>
-              <w:t>Show Message: “</w:t>
-            </w:r>
-          </w:p>
-          <w:p>
-            <w:pPr>
-              <w:spacing w:after="0" w:line="240" w:lineRule="auto"/>
-              <w:rPr>
-                <w:rFonts w:ascii="Tahoma" w:hAnsi="Tahoma" w:cs="Tahoma"/>
-                <w:sz w:val="20"/>
-                <w:szCs w:val="20"/>
-              </w:rPr>
-            </w:pPr>
-            <w:r>
-              <w:rPr>
-                <w:rFonts w:ascii="Tahoma" w:hAnsi="Tahoma" w:cs="Tahoma"/>
-                <w:sz w:val="20"/>
-                <w:szCs w:val="20"/>
-              </w:rPr>
-              <w:t>Username must not be empty.</w:t>
-            </w:r>
-          </w:p>
-          <w:p>
-            <w:pPr>
-              <w:spacing w:after="0" w:line="240" w:lineRule="auto"/>
-              <w:rPr>
-                <w:rFonts w:ascii="Tahoma" w:hAnsi="Tahoma" w:cs="Tahoma"/>
-                <w:sz w:val="20"/>
-                <w:szCs w:val="20"/>
-              </w:rPr>
-            </w:pPr>
-            <w:r>
-              <w:rPr>
-                <w:rFonts w:ascii="Tahoma" w:hAnsi="Tahoma" w:cs="Tahoma"/>
-                <w:sz w:val="20"/>
-                <w:szCs w:val="20"/>
-              </w:rPr>
-              <w:t>Password need to be at least 6 characters”</w:t>
-            </w:r>
-          </w:p>
-        </w:tc>
-        <w:tc>
-          <w:tcPr>
-            <w:tcW w:w="1080" w:type="dxa"/>
-            <w:tcBorders>
-              <w:top w:val="single" w:sz="4" w:space="0" w:color="000000"/>
-              <w:left w:val="single" w:sz="4" w:space="0" w:color="000000"/>
-              <w:bottom w:val="single" w:sz="4" w:space="0" w:color="000000"/>
-              <w:right w:val="single" w:sz="4" w:space="0" w:color="000000"/>
-            </w:tcBorders>
-            <w:shd w:val="clear" w:color="auto" w:fill="auto"/>
-            <w:hideMark/>
-          </w:tcPr>
-          <w:p>
-            <w:pPr>
-              <w:spacing w:after="0" w:line="240" w:lineRule="auto"/>
-              <w:rPr>
-                <w:rFonts w:ascii="Tahoma" w:hAnsi="Tahoma" w:cs="Tahoma"/>
-                <w:sz w:val="20"/>
-                <w:szCs w:val="20"/>
-              </w:rPr>
-            </w:pPr>
-            <w:r>
-              <w:rPr>
-                <w:rFonts w:ascii="Tahoma" w:hAnsi="Tahoma" w:cs="Tahoma"/>
-                <w:sz w:val="20"/>
-                <w:szCs w:val="20"/>
-              </w:rPr>
-              <w:t>Untested</w:t>
-            </w:r>
-          </w:p>
-        </w:tc>
-        <w:tc>
-          <w:tcPr>
-            <w:tcW w:w="1620" w:type="dxa"/>
-            <w:tcBorders>
-              <w:top w:val="single" w:sz="4" w:space="0" w:color="000000"/>
-              <w:left w:val="single" w:sz="4" w:space="0" w:color="000000"/>
-              <w:bottom w:val="single" w:sz="4" w:space="0" w:color="000000"/>
-              <w:right w:val="single" w:sz="4" w:space="0" w:color="000000"/>
-            </w:tcBorders>
-            <w:shd w:val="clear" w:color="auto" w:fill="auto"/>
-            <w:hideMark/>
-          </w:tcPr>
-          <w:p>
-            <w:pPr>
-              <w:spacing w:after="0" w:line="240" w:lineRule="auto"/>
-              <w:rPr>
-                <w:rFonts w:ascii="Tahoma" w:hAnsi="Tahoma" w:cs="Tahoma"/>
-                <w:sz w:val="20"/>
-                <w:szCs w:val="20"/>
-              </w:rPr>
-            </w:pPr>
-            <w:r>
-              <w:rPr>
-                <w:rFonts w:ascii="Tahoma" w:hAnsi="Tahoma" w:cs="Tahoma"/>
-                <w:sz w:val="20"/>
-                <w:szCs w:val="20"/>
-              </w:rPr>
-              <w:t>18-7-2012</w:t>
-            </w:r>
-          </w:p>
-        </w:tc>
-        <w:tc>
-          <w:tcPr>
-            <w:tcW w:w="1170" w:type="dxa"/>
-            <w:tcBorders>
-              <w:top w:val="single" w:sz="4" w:space="0" w:color="000000"/>
-              <w:left w:val="single" w:sz="4" w:space="0" w:color="000000"/>
-              <w:bottom w:val="single" w:sz="4" w:space="0" w:color="000000"/>
-              <w:right w:val="single" w:sz="4" w:space="0" w:color="000000"/>
-            </w:tcBorders>
-            <w:shd w:val="clear" w:color="auto" w:fill="auto"/>
-            <w:hideMark/>
-          </w:tcPr>
-          <w:p>
-            <w:pPr>
-              <w:spacing w:after="0" w:line="240" w:lineRule="auto"/>
-              <w:rPr>
-                <w:rFonts w:ascii="Tahoma" w:hAnsi="Tahoma" w:cs="Tahoma"/>
-                <w:sz w:val="20"/>
-                <w:szCs w:val="20"/>
-              </w:rPr>
-            </w:pPr>
-            <w:r>
-              <w:rPr>
-                <w:rFonts w:ascii="Tahoma" w:hAnsi="Tahoma" w:cs="Tahoma"/>
-                <w:sz w:val="20"/>
-                <w:szCs w:val="20"/>
-              </w:rPr>
-              <w:t>DuongLS</w:t>
-            </w:r>
-          </w:p>
-        </w:tc>
-      </w:tr>
-      <w:tr>
-        <w:trPr>
-          <w:trHeight w:val="1502"/>
-        </w:trPr>
-        <w:tc>
-          <w:tcPr>
-            <w:tcW w:w="1007" w:type="dxa"/>
-            <w:tcBorders>
-              <w:top w:val="single" w:sz="4" w:space="0" w:color="000000"/>
-              <w:left w:val="single" w:sz="4" w:space="0" w:color="000000"/>
-              <w:bottom w:val="single" w:sz="4" w:space="0" w:color="000000"/>
-              <w:right w:val="single" w:sz="4" w:space="0" w:color="000000"/>
-            </w:tcBorders>
-            <w:shd w:val="clear" w:color="auto" w:fill="auto"/>
-            <w:hideMark/>
-          </w:tcPr>
-          <w:p>
-            <w:pPr>
-              <w:spacing w:after="0" w:line="240" w:lineRule="auto"/>
-              <w:rPr>
-                <w:rFonts w:ascii="Tahoma" w:hAnsi="Tahoma" w:cs="Tahoma"/>
-                <w:sz w:val="20"/>
-                <w:szCs w:val="20"/>
-              </w:rPr>
-            </w:pPr>
-            <w:r>
-              <w:rPr>
-                <w:rFonts w:ascii="Tahoma" w:hAnsi="Tahoma" w:cs="Tahoma"/>
-                <w:sz w:val="20"/>
-                <w:szCs w:val="20"/>
-              </w:rPr>
-              <w:t>[Guest-5]</w:t>
-            </w:r>
-          </w:p>
-        </w:tc>
-        <w:tc>
-          <w:tcPr>
-            <w:tcW w:w="1620" w:type="dxa"/>
-            <w:tcBorders>
-              <w:top w:val="single" w:sz="4" w:space="0" w:color="000000"/>
-              <w:left w:val="single" w:sz="4" w:space="0" w:color="000000"/>
-              <w:bottom w:val="single" w:sz="4" w:space="0" w:color="000000"/>
-              <w:right w:val="single" w:sz="4" w:space="0" w:color="000000"/>
-            </w:tcBorders>
-            <w:shd w:val="clear" w:color="auto" w:fill="auto"/>
-            <w:hideMark/>
-          </w:tcPr>
-          <w:p>
-            <w:pPr>
-              <w:spacing w:after="0" w:line="240" w:lineRule="auto"/>
-              <w:rPr>
-                <w:rFonts w:ascii="Tahoma" w:hAnsi="Tahoma" w:cs="Tahoma"/>
-                <w:sz w:val="20"/>
-                <w:szCs w:val="20"/>
-              </w:rPr>
-            </w:pPr>
-            <w:r>
-              <w:rPr>
-                <w:rFonts w:ascii="Tahoma" w:hAnsi="Tahoma" w:cs="Tahoma"/>
-                <w:sz w:val="20"/>
-                <w:szCs w:val="20"/>
-              </w:rPr>
-              <w:t xml:space="preserve">Test wrong username and password </w:t>
-            </w:r>
-          </w:p>
-        </w:tc>
-        <w:tc>
-          <w:tcPr>
-            <w:tcW w:w="1620" w:type="dxa"/>
-            <w:tcBorders>
-              <w:top w:val="single" w:sz="4" w:space="0" w:color="000000"/>
-              <w:left w:val="single" w:sz="4" w:space="0" w:color="000000"/>
-              <w:bottom w:val="single" w:sz="4" w:space="0" w:color="000000"/>
-              <w:right w:val="single" w:sz="4" w:space="0" w:color="000000"/>
-            </w:tcBorders>
-            <w:shd w:val="clear" w:color="auto" w:fill="auto"/>
-            <w:hideMark/>
-          </w:tcPr>
-          <w:p>
-            <w:pPr>
-              <w:spacing w:after="0" w:line="240" w:lineRule="auto"/>
-              <w:rPr>
-                <w:rFonts w:ascii="Tahoma" w:hAnsi="Tahoma" w:cs="Tahoma"/>
-                <w:sz w:val="20"/>
-                <w:szCs w:val="20"/>
-              </w:rPr>
-            </w:pPr>
-            <w:r>
-              <w:rPr>
-                <w:rFonts w:ascii="Tahoma" w:hAnsi="Tahoma" w:cs="Tahoma"/>
-                <w:sz w:val="20"/>
-                <w:szCs w:val="20"/>
-              </w:rPr>
-              <w:t>N</w:t>
-            </w:r>
-            <w:r>
-              <w:rPr>
-                <w:rFonts w:ascii="Tahoma" w:hAnsi="Tahoma" w:cs="Tahoma"/>
-                <w:sz w:val="20"/>
-                <w:szCs w:val="20"/>
-              </w:rPr>
-              <w:t>one</w:t>
-            </w:r>
-          </w:p>
-        </w:tc>
-        <w:tc>
-          <w:tcPr>
-            <w:tcW w:w="3149" w:type="dxa"/>
-            <w:tcBorders>
-              <w:top w:val="single" w:sz="4" w:space="0" w:color="000000"/>
-              <w:left w:val="single" w:sz="4" w:space="0" w:color="000000"/>
-              <w:bottom w:val="single" w:sz="4" w:space="0" w:color="000000"/>
-              <w:right w:val="single" w:sz="4" w:space="0" w:color="000000"/>
-            </w:tcBorders>
-            <w:shd w:val="clear" w:color="auto" w:fill="auto"/>
-            <w:hideMark/>
-          </w:tcPr>
-          <w:p>
-            <w:pPr>
-              <w:spacing w:after="0" w:line="240" w:lineRule="auto"/>
-              <w:rPr>
-                <w:rFonts w:ascii="Tahoma" w:hAnsi="Tahoma" w:cs="Tahoma"/>
-                <w:sz w:val="20"/>
-                <w:szCs w:val="20"/>
-              </w:rPr>
-            </w:pPr>
-            <w:r>
-              <w:rPr>
-                <w:rFonts w:ascii="Tahoma" w:hAnsi="Tahoma" w:cs="Tahoma"/>
-                <w:sz w:val="20"/>
-                <w:szCs w:val="20"/>
-              </w:rPr>
-              <w:t>1.Click "Log in" button</w:t>
-            </w:r>
-          </w:p>
-          <w:p>
-            <w:pPr>
-              <w:spacing w:after="0" w:line="240" w:lineRule="auto"/>
-              <w:rPr>
-                <w:rFonts w:ascii="Tahoma" w:hAnsi="Tahoma" w:cs="Tahoma"/>
-                <w:sz w:val="20"/>
-                <w:szCs w:val="20"/>
-              </w:rPr>
-            </w:pPr>
-            <w:r>
-              <w:rPr>
-                <w:rFonts w:ascii="Tahoma" w:hAnsi="Tahoma" w:cs="Tahoma"/>
-                <w:sz w:val="20"/>
-                <w:szCs w:val="20"/>
-              </w:rPr>
-              <w:t>2. Enter wrong username or password or both and click login</w:t>
-            </w:r>
-          </w:p>
-        </w:tc>
-        <w:tc>
-          <w:tcPr>
-            <w:tcW w:w="2699" w:type="dxa"/>
-            <w:tcBorders>
-              <w:top w:val="single" w:sz="4" w:space="0" w:color="000000"/>
-              <w:left w:val="single" w:sz="4" w:space="0" w:color="000000"/>
-              <w:bottom w:val="single" w:sz="4" w:space="0" w:color="000000"/>
-              <w:right w:val="single" w:sz="4" w:space="0" w:color="000000"/>
-            </w:tcBorders>
-            <w:shd w:val="clear" w:color="auto" w:fill="auto"/>
-            <w:hideMark/>
-          </w:tcPr>
-          <w:p>
-            <w:pPr>
-              <w:spacing w:after="0" w:line="240" w:lineRule="auto"/>
-              <w:rPr>
-                <w:rFonts w:ascii="Tahoma" w:hAnsi="Tahoma" w:cs="Tahoma"/>
-                <w:sz w:val="20"/>
-                <w:szCs w:val="20"/>
-              </w:rPr>
-            </w:pPr>
-            <w:r>
-              <w:rPr>
-                <w:rFonts w:ascii="Tahoma" w:hAnsi="Tahoma" w:cs="Tahoma"/>
-                <w:sz w:val="20"/>
-                <w:szCs w:val="20"/>
-              </w:rPr>
-              <w:t>Show Message: “Wrong Username or Password”</w:t>
-            </w:r>
-          </w:p>
-        </w:tc>
-        <w:tc>
-          <w:tcPr>
-            <w:tcW w:w="1080" w:type="dxa"/>
-            <w:tcBorders>
-              <w:top w:val="single" w:sz="4" w:space="0" w:color="000000"/>
-              <w:left w:val="single" w:sz="4" w:space="0" w:color="000000"/>
-              <w:bottom w:val="single" w:sz="4" w:space="0" w:color="000000"/>
-              <w:right w:val="single" w:sz="4" w:space="0" w:color="000000"/>
-            </w:tcBorders>
-            <w:shd w:val="clear" w:color="auto" w:fill="auto"/>
-            <w:hideMark/>
-          </w:tcPr>
-          <w:p>
-            <w:pPr>
-              <w:spacing w:after="0" w:line="240" w:lineRule="auto"/>
-              <w:rPr>
-                <w:rFonts w:ascii="Tahoma" w:hAnsi="Tahoma" w:cs="Tahoma"/>
-                <w:sz w:val="20"/>
-                <w:szCs w:val="20"/>
-              </w:rPr>
-            </w:pPr>
-            <w:r>
-              <w:rPr>
-                <w:rFonts w:ascii="Tahoma" w:hAnsi="Tahoma" w:cs="Tahoma"/>
-                <w:sz w:val="20"/>
-                <w:szCs w:val="20"/>
-              </w:rPr>
-              <w:t>Untested</w:t>
-            </w:r>
-          </w:p>
-        </w:tc>
-        <w:tc>
-          <w:tcPr>
-            <w:tcW w:w="1620" w:type="dxa"/>
-            <w:tcBorders>
-              <w:top w:val="single" w:sz="4" w:space="0" w:color="000000"/>
-              <w:left w:val="single" w:sz="4" w:space="0" w:color="000000"/>
-              <w:bottom w:val="single" w:sz="4" w:space="0" w:color="000000"/>
-              <w:right w:val="single" w:sz="4" w:space="0" w:color="000000"/>
-            </w:tcBorders>
-            <w:shd w:val="clear" w:color="auto" w:fill="auto"/>
-            <w:hideMark/>
-          </w:tcPr>
-          <w:p>
-            <w:pPr>
-              <w:spacing w:after="0" w:line="240" w:lineRule="auto"/>
-              <w:rPr>
-                <w:rFonts w:ascii="Tahoma" w:hAnsi="Tahoma" w:cs="Tahoma"/>
-                <w:sz w:val="20"/>
-                <w:szCs w:val="20"/>
-              </w:rPr>
-            </w:pPr>
-            <w:r>
-              <w:rPr>
-                <w:rFonts w:ascii="Tahoma" w:hAnsi="Tahoma" w:cs="Tahoma"/>
-                <w:sz w:val="20"/>
-                <w:szCs w:val="20"/>
-              </w:rPr>
-              <w:t>18-7-2012</w:t>
-            </w:r>
-          </w:p>
-        </w:tc>
-        <w:tc>
-          <w:tcPr>
-            <w:tcW w:w="1170" w:type="dxa"/>
-            <w:tcBorders>
-              <w:top w:val="single" w:sz="4" w:space="0" w:color="000000"/>
-              <w:left w:val="single" w:sz="4" w:space="0" w:color="000000"/>
-              <w:bottom w:val="single" w:sz="4" w:space="0" w:color="000000"/>
-              <w:right w:val="single" w:sz="4" w:space="0" w:color="000000"/>
-            </w:tcBorders>
-            <w:shd w:val="clear" w:color="auto" w:fill="auto"/>
-            <w:hideMark/>
-          </w:tcPr>
-          <w:p>
-            <w:pPr>
-              <w:spacing w:after="0" w:line="240" w:lineRule="auto"/>
-              <w:rPr>
-                <w:rFonts w:ascii="Tahoma" w:hAnsi="Tahoma" w:cs="Tahoma"/>
-                <w:sz w:val="20"/>
-                <w:szCs w:val="20"/>
-              </w:rPr>
-            </w:pPr>
-            <w:r>
-              <w:rPr>
-                <w:rFonts w:ascii="Tahoma" w:hAnsi="Tahoma" w:cs="Tahoma"/>
-                <w:sz w:val="20"/>
-                <w:szCs w:val="20"/>
-              </w:rPr>
-              <w:t>DuongLS</w:t>
-            </w:r>
-          </w:p>
-        </w:tc>
-      </w:tr>
-      <w:tr>
-        <w:trPr>
-          <w:trHeight w:val="620"/>
-        </w:trPr>
-        <w:tc>
-          <w:tcPr>
-            <w:tcW w:w="1007" w:type="dxa"/>
-            <w:tcBorders>
-              <w:top w:val="single" w:sz="4" w:space="0" w:color="000000"/>
-              <w:left w:val="single" w:sz="4" w:space="0" w:color="000000"/>
-              <w:bottom w:val="single" w:sz="4" w:space="0" w:color="000000"/>
-              <w:right w:val="single" w:sz="4" w:space="0" w:color="000000"/>
-            </w:tcBorders>
-            <w:shd w:val="clear" w:color="auto" w:fill="auto"/>
-            <w:hideMark/>
-          </w:tcPr>
-          <w:p>
-            <w:pPr>
-              <w:spacing w:after="0" w:line="240" w:lineRule="auto"/>
-              <w:rPr>
-                <w:rFonts w:ascii="Tahoma" w:hAnsi="Tahoma" w:cs="Tahoma"/>
-                <w:sz w:val="20"/>
-                <w:szCs w:val="20"/>
-              </w:rPr>
-            </w:pPr>
-            <w:r>
-              <w:rPr>
-                <w:rFonts w:ascii="Tahoma" w:hAnsi="Tahoma" w:cs="Tahoma"/>
-                <w:sz w:val="20"/>
-                <w:szCs w:val="20"/>
-              </w:rPr>
-              <w:t>[Guest-6]</w:t>
-            </w:r>
-          </w:p>
-        </w:tc>
-        <w:tc>
-          <w:tcPr>
-            <w:tcW w:w="1620" w:type="dxa"/>
-            <w:tcBorders>
-              <w:top w:val="single" w:sz="4" w:space="0" w:color="000000"/>
-              <w:left w:val="single" w:sz="4" w:space="0" w:color="000000"/>
-              <w:bottom w:val="single" w:sz="4" w:space="0" w:color="000000"/>
-              <w:right w:val="single" w:sz="4" w:space="0" w:color="000000"/>
-            </w:tcBorders>
-            <w:shd w:val="clear" w:color="auto" w:fill="auto"/>
-            <w:hideMark/>
-          </w:tcPr>
-          <w:p>
-            <w:pPr>
-              <w:spacing w:after="0" w:line="240" w:lineRule="auto"/>
-              <w:rPr>
-                <w:rFonts w:ascii="Tahoma" w:hAnsi="Tahoma" w:cs="Tahoma"/>
-                <w:sz w:val="20"/>
-                <w:szCs w:val="20"/>
-              </w:rPr>
-            </w:pPr>
-            <w:r>
-              <w:rPr>
-                <w:rFonts w:ascii="Tahoma" w:hAnsi="Tahoma" w:cs="Tahoma"/>
-                <w:sz w:val="20"/>
-                <w:szCs w:val="20"/>
-              </w:rPr>
-              <w:t xml:space="preserve">Test correct username and password </w:t>
-            </w:r>
-          </w:p>
-        </w:tc>
-        <w:tc>
-          <w:tcPr>
-            <w:tcW w:w="1620" w:type="dxa"/>
-            <w:tcBorders>
-              <w:top w:val="single" w:sz="4" w:space="0" w:color="000000"/>
-              <w:left w:val="single" w:sz="4" w:space="0" w:color="000000"/>
-              <w:bottom w:val="single" w:sz="4" w:space="0" w:color="000000"/>
-              <w:right w:val="single" w:sz="4" w:space="0" w:color="000000"/>
-            </w:tcBorders>
-            <w:shd w:val="clear" w:color="auto" w:fill="auto"/>
-            <w:hideMark/>
-          </w:tcPr>
-          <w:p>
-            <w:pPr>
-              <w:spacing w:after="0" w:line="240" w:lineRule="auto"/>
-              <w:rPr>
-                <w:rFonts w:ascii="Tahoma" w:hAnsi="Tahoma" w:cs="Tahoma"/>
-                <w:sz w:val="20"/>
-                <w:szCs w:val="20"/>
-              </w:rPr>
-            </w:pPr>
-            <w:r>
-              <w:rPr>
-                <w:rFonts w:ascii="Tahoma" w:hAnsi="Tahoma" w:cs="Tahoma"/>
-                <w:sz w:val="20"/>
-                <w:szCs w:val="20"/>
-              </w:rPr>
-              <w:t>N</w:t>
-            </w:r>
-            <w:r>
-              <w:rPr>
-                <w:rFonts w:ascii="Tahoma" w:hAnsi="Tahoma" w:cs="Tahoma"/>
-                <w:sz w:val="20"/>
-                <w:szCs w:val="20"/>
-              </w:rPr>
-              <w:t>one</w:t>
-            </w:r>
-          </w:p>
-        </w:tc>
-        <w:tc>
-          <w:tcPr>
-            <w:tcW w:w="3149" w:type="dxa"/>
-            <w:tcBorders>
-              <w:top w:val="single" w:sz="4" w:space="0" w:color="000000"/>
-              <w:left w:val="single" w:sz="4" w:space="0" w:color="000000"/>
-              <w:bottom w:val="single" w:sz="4" w:space="0" w:color="000000"/>
-              <w:right w:val="single" w:sz="4" w:space="0" w:color="000000"/>
-            </w:tcBorders>
-            <w:shd w:val="clear" w:color="auto" w:fill="auto"/>
-            <w:hideMark/>
-          </w:tcPr>
-          <w:p>
-            <w:pPr>
-              <w:spacing w:after="0" w:line="240" w:lineRule="auto"/>
-              <w:rPr>
-                <w:rFonts w:ascii="Tahoma" w:hAnsi="Tahoma" w:cs="Tahoma"/>
-                <w:sz w:val="20"/>
-                <w:szCs w:val="20"/>
-              </w:rPr>
-            </w:pPr>
-            <w:r>
-              <w:rPr>
-                <w:rFonts w:ascii="Tahoma" w:hAnsi="Tahoma" w:cs="Tahoma"/>
-                <w:sz w:val="20"/>
-                <w:szCs w:val="20"/>
-              </w:rPr>
-              <w:t>1.Click "Log in" button</w:t>
-            </w:r>
-          </w:p>
-          <w:p>
-            <w:pPr>
-              <w:spacing w:after="0" w:line="240" w:lineRule="auto"/>
-              <w:rPr>
-                <w:rFonts w:ascii="Tahoma" w:hAnsi="Tahoma" w:cs="Tahoma"/>
-                <w:sz w:val="20"/>
-                <w:szCs w:val="20"/>
-              </w:rPr>
-            </w:pPr>
-            <w:r>
-              <w:rPr>
-                <w:rFonts w:ascii="Tahoma" w:hAnsi="Tahoma" w:cs="Tahoma"/>
-                <w:sz w:val="20"/>
-                <w:szCs w:val="20"/>
-              </w:rPr>
-              <w:t>2. Enter correct username and password and click login</w:t>
-            </w:r>
-          </w:p>
-        </w:tc>
-        <w:tc>
-          <w:tcPr>
-            <w:tcW w:w="2699" w:type="dxa"/>
-            <w:tcBorders>
-              <w:top w:val="single" w:sz="4" w:space="0" w:color="000000"/>
-              <w:left w:val="single" w:sz="4" w:space="0" w:color="000000"/>
-              <w:bottom w:val="single" w:sz="4" w:space="0" w:color="000000"/>
-              <w:right w:val="single" w:sz="4" w:space="0" w:color="000000"/>
-            </w:tcBorders>
-            <w:shd w:val="clear" w:color="auto" w:fill="auto"/>
-            <w:hideMark/>
-          </w:tcPr>
-          <w:p>
-            <w:pPr>
-              <w:spacing w:after="0" w:line="240" w:lineRule="auto"/>
-              <w:rPr>
-                <w:rFonts w:ascii="Tahoma" w:hAnsi="Tahoma" w:cs="Tahoma"/>
-                <w:sz w:val="20"/>
-                <w:szCs w:val="20"/>
-              </w:rPr>
-            </w:pPr>
-            <w:r>
-              <w:rPr>
-                <w:rFonts w:ascii="Tahoma" w:hAnsi="Tahoma" w:cs="Tahoma"/>
-                <w:sz w:val="20"/>
-                <w:szCs w:val="20"/>
-              </w:rPr>
-              <w:t xml:space="preserve">Redirect to homepage with username logged in display on top. </w:t>
-            </w:r>
-          </w:p>
-          <w:p>
-            <w:pPr>
-              <w:spacing w:after="0" w:line="240" w:lineRule="auto"/>
-              <w:rPr>
-                <w:rFonts w:ascii="Tahoma" w:hAnsi="Tahoma" w:cs="Tahoma"/>
-                <w:sz w:val="20"/>
-                <w:szCs w:val="20"/>
-              </w:rPr>
-            </w:pPr>
-            <w:r>
-              <w:rPr>
-                <w:rFonts w:ascii="Tahoma" w:hAnsi="Tahoma" w:cs="Tahoma"/>
-                <w:sz w:val="20"/>
-                <w:szCs w:val="20"/>
-              </w:rPr>
-              <w:t>Home Page display all menu options  are:</w:t>
-            </w:r>
-          </w:p>
-          <w:p>
-            <w:pPr>
-              <w:spacing w:after="0" w:line="240" w:lineRule="auto"/>
-              <w:rPr>
-                <w:rFonts w:ascii="Tahoma" w:hAnsi="Tahoma" w:cs="Tahoma"/>
-                <w:sz w:val="20"/>
-                <w:szCs w:val="20"/>
-              </w:rPr>
-            </w:pPr>
-            <w:r>
-              <w:rPr>
-                <w:rFonts w:ascii="Tahoma" w:hAnsi="Tahoma" w:cs="Tahoma"/>
-                <w:sz w:val="20"/>
-                <w:szCs w:val="20"/>
-              </w:rPr>
-              <w:t>+Home</w:t>
-            </w:r>
-          </w:p>
-          <w:p>
-            <w:pPr>
-              <w:spacing w:after="0" w:line="240" w:lineRule="auto"/>
-              <w:rPr>
-                <w:rFonts w:ascii="Tahoma" w:hAnsi="Tahoma" w:cs="Tahoma"/>
-                <w:sz w:val="20"/>
-                <w:szCs w:val="20"/>
-              </w:rPr>
-            </w:pPr>
-            <w:r>
-              <w:rPr>
-                <w:rFonts w:ascii="Tahoma" w:hAnsi="Tahoma" w:cs="Tahoma"/>
-                <w:sz w:val="20"/>
-                <w:szCs w:val="20"/>
-              </w:rPr>
-              <w:t>+My activity</w:t>
-            </w:r>
-          </w:p>
-          <w:p>
-            <w:pPr>
-              <w:spacing w:after="0" w:line="240" w:lineRule="auto"/>
-              <w:rPr>
-                <w:rFonts w:ascii="Tahoma" w:hAnsi="Tahoma" w:cs="Tahoma"/>
-                <w:sz w:val="20"/>
-                <w:szCs w:val="20"/>
-              </w:rPr>
-            </w:pPr>
-            <w:r>
-              <w:rPr>
-                <w:rFonts w:ascii="Tahoma" w:hAnsi="Tahoma" w:cs="Tahoma"/>
-                <w:sz w:val="20"/>
-                <w:szCs w:val="20"/>
-              </w:rPr>
-              <w:lastRenderedPageBreak/>
-              <w:t>+Learning</w:t>
-            </w:r>
-          </w:p>
-          <w:p>
-            <w:pPr>
-              <w:spacing w:after="0" w:line="240" w:lineRule="auto"/>
-              <w:rPr>
-                <w:rFonts w:ascii="Tahoma" w:hAnsi="Tahoma" w:cs="Tahoma"/>
-                <w:sz w:val="20"/>
-                <w:szCs w:val="20"/>
-              </w:rPr>
-            </w:pPr>
-            <w:r>
-              <w:rPr>
-                <w:rFonts w:ascii="Tahoma" w:hAnsi="Tahoma" w:cs="Tahoma"/>
-                <w:sz w:val="20"/>
-                <w:szCs w:val="20"/>
-              </w:rPr>
-              <w:t>+Teaching</w:t>
-            </w:r>
-          </w:p>
-          <w:p>
-            <w:pPr>
-              <w:spacing w:after="0" w:line="240" w:lineRule="auto"/>
-              <w:rPr>
-                <w:rFonts w:ascii="Tahoma" w:hAnsi="Tahoma" w:cs="Tahoma"/>
-                <w:sz w:val="20"/>
-                <w:szCs w:val="20"/>
-              </w:rPr>
-            </w:pPr>
-            <w:r>
-              <w:rPr>
-                <w:rFonts w:ascii="Tahoma" w:hAnsi="Tahoma" w:cs="Tahoma"/>
-                <w:sz w:val="20"/>
-                <w:szCs w:val="20"/>
-              </w:rPr>
-              <w:t>+ Communication</w:t>
-            </w:r>
-          </w:p>
-        </w:tc>
-        <w:tc>
-          <w:tcPr>
-            <w:tcW w:w="1080" w:type="dxa"/>
-            <w:tcBorders>
-              <w:top w:val="single" w:sz="4" w:space="0" w:color="000000"/>
-              <w:left w:val="single" w:sz="4" w:space="0" w:color="000000"/>
-              <w:bottom w:val="single" w:sz="4" w:space="0" w:color="000000"/>
-              <w:right w:val="single" w:sz="4" w:space="0" w:color="000000"/>
-            </w:tcBorders>
-            <w:shd w:val="clear" w:color="auto" w:fill="auto"/>
-            <w:hideMark/>
-          </w:tcPr>
-          <w:p>
-            <w:pPr>
-              <w:spacing w:after="0" w:line="240" w:lineRule="auto"/>
-              <w:rPr>
-                <w:rFonts w:ascii="Tahoma" w:hAnsi="Tahoma" w:cs="Tahoma"/>
-                <w:sz w:val="20"/>
-                <w:szCs w:val="20"/>
-              </w:rPr>
-            </w:pPr>
-            <w:r>
-              <w:rPr>
-                <w:rFonts w:ascii="Tahoma" w:hAnsi="Tahoma" w:cs="Tahoma"/>
-                <w:sz w:val="20"/>
-                <w:szCs w:val="20"/>
-              </w:rPr>
-              <w:lastRenderedPageBreak/>
-              <w:t>Pass</w:t>
-            </w:r>
-          </w:p>
-        </w:tc>
-        <w:tc>
-          <w:tcPr>
-            <w:tcW w:w="1620" w:type="dxa"/>
-            <w:tcBorders>
-              <w:top w:val="single" w:sz="4" w:space="0" w:color="000000"/>
-              <w:left w:val="single" w:sz="4" w:space="0" w:color="000000"/>
-              <w:bottom w:val="single" w:sz="4" w:space="0" w:color="000000"/>
-              <w:right w:val="single" w:sz="4" w:space="0" w:color="000000"/>
-            </w:tcBorders>
-            <w:shd w:val="clear" w:color="auto" w:fill="auto"/>
-            <w:hideMark/>
-          </w:tcPr>
-          <w:p>
-            <w:pPr>
-              <w:spacing w:after="0" w:line="240" w:lineRule="auto"/>
-              <w:rPr>
-                <w:rFonts w:ascii="Tahoma" w:hAnsi="Tahoma" w:cs="Tahoma"/>
-                <w:sz w:val="20"/>
-                <w:szCs w:val="20"/>
-              </w:rPr>
-            </w:pPr>
-            <w:r>
-              <w:rPr>
-                <w:rFonts w:ascii="Tahoma" w:hAnsi="Tahoma" w:cs="Tahoma"/>
-                <w:sz w:val="20"/>
-                <w:szCs w:val="20"/>
-              </w:rPr>
-              <w:t>18-7-2012</w:t>
-            </w:r>
-          </w:p>
-        </w:tc>
-        <w:tc>
-          <w:tcPr>
-            <w:tcW w:w="1170" w:type="dxa"/>
-            <w:tcBorders>
-              <w:top w:val="single" w:sz="4" w:space="0" w:color="000000"/>
-              <w:left w:val="single" w:sz="4" w:space="0" w:color="000000"/>
-              <w:bottom w:val="single" w:sz="4" w:space="0" w:color="000000"/>
-              <w:right w:val="single" w:sz="4" w:space="0" w:color="000000"/>
-            </w:tcBorders>
-            <w:shd w:val="clear" w:color="auto" w:fill="auto"/>
-            <w:hideMark/>
-          </w:tcPr>
-          <w:p>
-            <w:pPr>
-              <w:spacing w:after="0" w:line="240" w:lineRule="auto"/>
-              <w:rPr>
-                <w:rFonts w:ascii="Tahoma" w:hAnsi="Tahoma" w:cs="Tahoma"/>
-                <w:sz w:val="20"/>
-                <w:szCs w:val="20"/>
-              </w:rPr>
-            </w:pPr>
-            <w:r>
-              <w:rPr>
-                <w:rFonts w:ascii="Tahoma" w:hAnsi="Tahoma" w:cs="Tahoma"/>
-                <w:sz w:val="20"/>
-                <w:szCs w:val="20"/>
-              </w:rPr>
-              <w:t>DuongLS</w:t>
-            </w:r>
+            <w:proofErr w:type="spellEnd"/>
           </w:p>
         </w:tc>
       </w:tr>
     </w:tbl>
+    <w:p/>
     <w:p/>
     <w:sectPr>
       <w:pgSz w:w="16839" w:h="11907" w:orient="landscape" w:code="9"/>

--- a/trunk/Documents/Testing/Test_ThiBT.docx
+++ b/trunk/Documents/Testing/Test_ThiBT.docx
@@ -470,7 +470,57 @@
                 <w:sz w:val="20"/>
                 <w:szCs w:val="20"/>
               </w:rPr>
-              <w:t>With Student role, user can view feedback of invited test on Test List.</w:t>
+              <w:t>[</w:t>
+            </w:r>
+            <w:r>
+              <w:rPr>
+                <w:rFonts w:ascii="Tahoma" w:hAnsi="Tahoma" w:cs="Tahoma"/>
+                <w:sz w:val="20"/>
+                <w:szCs w:val="20"/>
+              </w:rPr>
+              <w:t>Student v</w:t>
+            </w:r>
+            <w:r>
+              <w:rPr>
+                <w:rFonts w:ascii="Tahoma" w:hAnsi="Tahoma" w:cs="Tahoma"/>
+                <w:sz w:val="20"/>
+                <w:szCs w:val="20"/>
+              </w:rPr>
+              <w:t>iew Feedback]</w:t>
+            </w:r>
+          </w:p>
+          <w:p>
+            <w:pPr>
+              <w:spacing w:after="0" w:line="240" w:lineRule="auto"/>
+              <w:rPr>
+                <w:rFonts w:ascii="Tahoma" w:hAnsi="Tahoma" w:cs="Tahoma"/>
+                <w:sz w:val="20"/>
+                <w:szCs w:val="20"/>
+              </w:rPr>
+            </w:pPr>
+            <w:r>
+              <w:rPr>
+                <w:rFonts w:ascii="Tahoma" w:hAnsi="Tahoma" w:cs="Tahoma"/>
+                <w:sz w:val="20"/>
+                <w:szCs w:val="20"/>
+              </w:rPr>
+              <w:t>With Student role, user can view feedback of invited test on Test List</w:t>
+            </w:r>
+            <w:r>
+              <w:rPr>
+                <w:rFonts w:ascii="Tahoma" w:hAnsi="Tahoma" w:cs="Tahoma"/>
+                <w:sz w:val="20"/>
+                <w:szCs w:val="20"/>
+              </w:rPr>
+              <w:t xml:space="preserve"> that from JUST other students</w:t>
+            </w:r>
+            <w:r>
+              <w:rPr>
+                <w:rFonts w:ascii="Tahoma" w:hAnsi="Tahoma" w:cs="Tahoma"/>
+                <w:sz w:val="20"/>
+                <w:szCs w:val="20"/>
+              </w:rPr>
+              <w:t>.</w:t>
             </w:r>
           </w:p>
           <w:p>
@@ -773,6 +823,14 @@
               </w:rPr>
               <w:t xml:space="preserve"> + All comments “total count of feedback” as number of feedback for current test</w:t>
             </w:r>
+            <w:r>
+              <w:rPr>
+                <w:rFonts w:ascii="Tahoma" w:hAnsi="Tahoma" w:cs="Tahoma"/>
+                <w:sz w:val="20"/>
+                <w:szCs w:val="20"/>
+              </w:rPr>
+              <w:t xml:space="preserve"> from users with student role.</w:t>
+            </w:r>
           </w:p>
           <w:p>
             <w:pPr>
@@ -799,23 +857,37 @@
               </w:rPr>
               <w:t xml:space="preserve"> </w:t>
             </w:r>
-            <w:proofErr w:type="gramStart"/>
-            <w:r>
-              <w:rPr>
-                <w:rFonts w:ascii="Tahoma" w:hAnsi="Tahoma" w:cs="Tahoma"/>
-                <w:sz w:val="20"/>
-                <w:szCs w:val="20"/>
-              </w:rPr>
-              <w:t>with</w:t>
-            </w:r>
-            <w:proofErr w:type="gramEnd"/>
-            <w:r>
-              <w:rPr>
-                <w:rFonts w:ascii="Tahoma" w:hAnsi="Tahoma" w:cs="Tahoma"/>
-                <w:sz w:val="20"/>
-                <w:szCs w:val="20"/>
-              </w:rPr>
-              <w:t xml:space="preserve"> each feedback, lists author, date time, text, reply text of current feedback.</w:t>
+            <w:r>
+              <w:rPr>
+                <w:rFonts w:ascii="Tahoma" w:hAnsi="Tahoma" w:cs="Tahoma"/>
+                <w:sz w:val="20"/>
+                <w:szCs w:val="20"/>
+              </w:rPr>
+              <w:t>With</w:t>
+            </w:r>
+            <w:r>
+              <w:rPr>
+                <w:rFonts w:ascii="Tahoma" w:hAnsi="Tahoma" w:cs="Tahoma"/>
+                <w:sz w:val="20"/>
+                <w:szCs w:val="20"/>
+              </w:rPr>
+              <w:t xml:space="preserve"> each feedback, lists author, date time, text, </w:t>
+            </w:r>
+            <w:r>
+              <w:rPr>
+                <w:rFonts w:ascii="Tahoma" w:hAnsi="Tahoma" w:cs="Tahoma"/>
+                <w:sz w:val="20"/>
+                <w:szCs w:val="20"/>
+              </w:rPr>
+              <w:t>and reply</w:t>
+            </w:r>
+            <w:r>
+              <w:rPr>
+                <w:rFonts w:ascii="Tahoma" w:hAnsi="Tahoma" w:cs="Tahoma"/>
+                <w:sz w:val="20"/>
+                <w:szCs w:val="20"/>
+              </w:rPr>
+              <w:t xml:space="preserve"> text of current feedback.</w:t>
             </w:r>
           </w:p>
           <w:p>
@@ -1065,6 +1137,24 @@
                 <w:sz w:val="20"/>
                 <w:szCs w:val="20"/>
               </w:rPr>
+              <w:t>[Student Comment]</w:t>
+            </w:r>
+          </w:p>
+          <w:p>
+            <w:pPr>
+              <w:spacing w:after="0" w:line="240" w:lineRule="auto"/>
+              <w:rPr>
+                <w:rFonts w:ascii="Tahoma" w:hAnsi="Tahoma" w:cs="Tahoma"/>
+                <w:sz w:val="20"/>
+                <w:szCs w:val="20"/>
+              </w:rPr>
+            </w:pPr>
+            <w:r>
+              <w:rPr>
+                <w:rFonts w:ascii="Tahoma" w:hAnsi="Tahoma" w:cs="Tahoma"/>
+                <w:sz w:val="20"/>
+                <w:szCs w:val="20"/>
+              </w:rPr>
               <w:t>With Student role, user can</w:t>
             </w:r>
             <w:r>
@@ -1172,7 +1262,6 @@
                 <w:szCs w:val="20"/>
               </w:rPr>
             </w:pPr>
-            <w:proofErr w:type="gramStart"/>
             <w:r>
               <w:rPr>
                 <w:rFonts w:ascii="Tahoma" w:hAnsi="Tahoma" w:cs="Tahoma"/>
@@ -1187,35 +1276,18 @@
                 <w:sz w:val="20"/>
                 <w:szCs w:val="20"/>
               </w:rPr>
-              <w:t>Was</w:t>
-            </w:r>
-            <w:proofErr w:type="gramEnd"/>
-            <w:r>
-              <w:rPr>
-                <w:rFonts w:ascii="Tahoma" w:hAnsi="Tahoma" w:cs="Tahoma"/>
-                <w:sz w:val="20"/>
-                <w:szCs w:val="20"/>
-              </w:rPr>
-              <w:t xml:space="preserve"> invited to this test with Student role.</w:t>
-            </w:r>
-          </w:p>
-          <w:p>
-            <w:pPr>
-              <w:spacing w:after="0" w:line="240" w:lineRule="auto"/>
-              <w:rPr>
-                <w:rFonts w:ascii="Tahoma" w:hAnsi="Tahoma" w:cs="Tahoma"/>
-                <w:sz w:val="20"/>
-                <w:szCs w:val="20"/>
-              </w:rPr>
-            </w:pPr>
-            <w:r>
-              <w:rPr>
-                <w:rFonts w:ascii="Tahoma" w:hAnsi="Tahoma" w:cs="Tahoma"/>
-                <w:sz w:val="20"/>
-                <w:szCs w:val="20"/>
-              </w:rPr>
-              <w:t>3. Done this test.</w:t>
-            </w:r>
+              <w:t>Was invited to this test with Student role.</w:t>
+            </w:r>
+          </w:p>
+          <w:p>
+            <w:pPr>
+              <w:spacing w:after="0" w:line="240" w:lineRule="auto"/>
+              <w:rPr>
+                <w:rFonts w:ascii="Tahoma" w:hAnsi="Tahoma" w:cs="Tahoma"/>
+                <w:sz w:val="20"/>
+                <w:szCs w:val="20"/>
+              </w:rPr>
+            </w:pPr>
           </w:p>
         </w:tc>
         <w:tc>
@@ -1602,6 +1674,24 @@
                 <w:sz w:val="20"/>
                 <w:szCs w:val="20"/>
               </w:rPr>
+              <w:t>[Student Comment]</w:t>
+            </w:r>
+          </w:p>
+          <w:p>
+            <w:pPr>
+              <w:spacing w:after="0" w:line="240" w:lineRule="auto"/>
+              <w:rPr>
+                <w:rFonts w:ascii="Tahoma" w:hAnsi="Tahoma" w:cs="Tahoma"/>
+                <w:sz w:val="20"/>
+                <w:szCs w:val="20"/>
+              </w:rPr>
+            </w:pPr>
+            <w:r>
+              <w:rPr>
+                <w:rFonts w:ascii="Tahoma" w:hAnsi="Tahoma" w:cs="Tahoma"/>
+                <w:sz w:val="20"/>
+                <w:szCs w:val="20"/>
+              </w:rPr>
               <w:t>With Stu</w:t>
             </w:r>
             <w:r>
@@ -1626,7 +1716,16 @@
                 <w:sz w:val="20"/>
                 <w:szCs w:val="20"/>
               </w:rPr>
-              <w:t>over-1024-chars text.</w:t>
+              <w:t>over-1024-</w:t>
+            </w:r>
+            <w:r>
+              <w:rPr>
+                <w:rFonts w:ascii="Tahoma" w:hAnsi="Tahoma" w:cs="Tahoma"/>
+                <w:sz w:val="20"/>
+                <w:szCs w:val="20"/>
+              </w:rPr>
+              <w:lastRenderedPageBreak/>
+              <w:t>chars text.</w:t>
             </w:r>
           </w:p>
         </w:tc>
@@ -1657,6 +1756,7 @@
                 <w:sz w:val="20"/>
                 <w:szCs w:val="20"/>
               </w:rPr>
+              <w:lastRenderedPageBreak/>
               <w:t xml:space="preserve">1.Login success </w:t>
             </w:r>
           </w:p>
@@ -1695,14 +1795,6 @@
                 <w:szCs w:val="20"/>
               </w:rPr>
             </w:pPr>
-            <w:r>
-              <w:rPr>
-                <w:rFonts w:ascii="Tahoma" w:hAnsi="Tahoma" w:cs="Tahoma"/>
-                <w:sz w:val="20"/>
-                <w:szCs w:val="20"/>
-              </w:rPr>
-              <w:t>3. Done this test.</w:t>
-            </w:r>
           </w:p>
         </w:tc>
         <w:tc>
@@ -1802,7 +1894,32 @@
                 <w:sz w:val="20"/>
                 <w:szCs w:val="20"/>
               </w:rPr>
-              <w:t xml:space="preserve"> to the bottom, then input nothing to area text, then click “Send” button</w:t>
+              <w:t xml:space="preserve"> to</w:t>
+            </w:r>
+            <w:r>
+              <w:rPr>
+                <w:rFonts w:ascii="Tahoma" w:hAnsi="Tahoma" w:cs="Tahoma"/>
+                <w:sz w:val="20"/>
+                <w:szCs w:val="20"/>
+              </w:rPr>
+              <w:t xml:space="preserve"> the bottom, then input over-1024-chars text </w:t>
+            </w:r>
+            <w:r>
+              <w:rPr>
+                <w:rFonts w:ascii="Tahoma" w:hAnsi="Tahoma" w:cs="Tahoma"/>
+                <w:sz w:val="20"/>
+                <w:szCs w:val="20"/>
+              </w:rPr>
+              <w:t xml:space="preserve">to area text, then click “Send” </w:t>
+            </w:r>
+            <w:r>
+              <w:rPr>
+                <w:rFonts w:ascii="Tahoma" w:hAnsi="Tahoma" w:cs="Tahoma"/>
+                <w:sz w:val="20"/>
+                <w:szCs w:val="20"/>
+              </w:rPr>
+              <w:lastRenderedPageBreak/>
+              <w:t>button</w:t>
             </w:r>
             <w:r>
               <w:rPr>
@@ -1841,6 +1958,7 @@
                 <w:sz w:val="20"/>
                 <w:szCs w:val="20"/>
               </w:rPr>
+              <w:lastRenderedPageBreak/>
               <w:t>Show warning message “Your message exceeds 1024 characters, please try again!” imply that user have to shorten</w:t>
             </w:r>
             <w:r>
@@ -2058,6 +2176,24 @@
                 <w:sz w:val="20"/>
                 <w:szCs w:val="20"/>
               </w:rPr>
+              <w:t>[Student Comment]</w:t>
+            </w:r>
+          </w:p>
+          <w:p>
+            <w:pPr>
+              <w:spacing w:after="0" w:line="240" w:lineRule="auto"/>
+              <w:rPr>
+                <w:rFonts w:ascii="Tahoma" w:hAnsi="Tahoma" w:cs="Tahoma"/>
+                <w:sz w:val="20"/>
+                <w:szCs w:val="20"/>
+              </w:rPr>
+            </w:pPr>
+            <w:r>
+              <w:rPr>
+                <w:rFonts w:ascii="Tahoma" w:hAnsi="Tahoma" w:cs="Tahoma"/>
+                <w:sz w:val="20"/>
+                <w:szCs w:val="20"/>
+              </w:rPr>
               <w:t>With Student role, user can do a comment about this test with [1, 1024] characters.</w:t>
             </w:r>
           </w:p>
@@ -2529,6 +2665,24 @@
                 <w:sz w:val="20"/>
                 <w:szCs w:val="20"/>
               </w:rPr>
+              <w:t>[Student Reply]</w:t>
+            </w:r>
+          </w:p>
+          <w:p>
+            <w:pPr>
+              <w:spacing w:after="0" w:line="240" w:lineRule="auto"/>
+              <w:rPr>
+                <w:rFonts w:ascii="Tahoma" w:hAnsi="Tahoma" w:cs="Tahoma"/>
+                <w:sz w:val="20"/>
+                <w:szCs w:val="20"/>
+              </w:rPr>
+            </w:pPr>
+            <w:r>
+              <w:rPr>
+                <w:rFonts w:ascii="Tahoma" w:hAnsi="Tahoma" w:cs="Tahoma"/>
+                <w:sz w:val="20"/>
+                <w:szCs w:val="20"/>
+              </w:rPr>
               <w:t xml:space="preserve">With Student role, user can do a </w:t>
             </w:r>
             <w:r>
@@ -2619,24 +2773,6 @@
                 <w:szCs w:val="20"/>
               </w:rPr>
               <w:t>2. Was invited to this test with Student role.</w:t>
-            </w:r>
-          </w:p>
-          <w:p>
-            <w:pPr>
-              <w:spacing w:after="0" w:line="240" w:lineRule="auto"/>
-              <w:rPr>
-                <w:rFonts w:ascii="Tahoma" w:hAnsi="Tahoma" w:cs="Tahoma"/>
-                <w:sz w:val="20"/>
-                <w:szCs w:val="20"/>
-              </w:rPr>
-            </w:pPr>
-            <w:r>
-              <w:rPr>
-                <w:rFonts w:ascii="Tahoma" w:hAnsi="Tahoma" w:cs="Tahoma"/>
-                <w:sz w:val="20"/>
-                <w:szCs w:val="20"/>
-              </w:rPr>
-              <w:t>3. Done this test.</w:t>
             </w:r>
           </w:p>
         </w:tc>
@@ -3034,6 +3170,24 @@
                 <w:sz w:val="20"/>
                 <w:szCs w:val="20"/>
               </w:rPr>
+              <w:t>[Student Reply]</w:t>
+            </w:r>
+          </w:p>
+          <w:p>
+            <w:pPr>
+              <w:spacing w:after="0" w:line="240" w:lineRule="auto"/>
+              <w:rPr>
+                <w:rFonts w:ascii="Tahoma" w:hAnsi="Tahoma" w:cs="Tahoma"/>
+                <w:sz w:val="20"/>
+                <w:szCs w:val="20"/>
+              </w:rPr>
+            </w:pPr>
+            <w:r>
+              <w:rPr>
+                <w:rFonts w:ascii="Tahoma" w:hAnsi="Tahoma" w:cs="Tahoma"/>
+                <w:sz w:val="20"/>
+                <w:szCs w:val="20"/>
+              </w:rPr>
               <w:t xml:space="preserve">With Student role, user can’t </w:t>
             </w:r>
             <w:r>
@@ -3119,14 +3273,6 @@
                 <w:szCs w:val="20"/>
               </w:rPr>
             </w:pPr>
-            <w:r>
-              <w:rPr>
-                <w:rFonts w:ascii="Tahoma" w:hAnsi="Tahoma" w:cs="Tahoma"/>
-                <w:sz w:val="20"/>
-                <w:szCs w:val="20"/>
-              </w:rPr>
-              <w:t>3. Done this test.</w:t>
-            </w:r>
           </w:p>
         </w:tc>
         <w:tc>
@@ -3410,6 +3556,7 @@
                 <w:sz w:val="20"/>
                 <w:szCs w:val="20"/>
               </w:rPr>
+              <w:lastRenderedPageBreak/>
               <w:t>[ST</w:t>
             </w:r>
             <w:r>
@@ -3473,6 +3620,24 @@
                 <w:sz w:val="20"/>
                 <w:szCs w:val="20"/>
               </w:rPr>
+              <w:t>[Student Reply]</w:t>
+            </w:r>
+          </w:p>
+          <w:p>
+            <w:pPr>
+              <w:spacing w:after="0" w:line="240" w:lineRule="auto"/>
+              <w:rPr>
+                <w:rFonts w:ascii="Tahoma" w:hAnsi="Tahoma" w:cs="Tahoma"/>
+                <w:sz w:val="20"/>
+                <w:szCs w:val="20"/>
+              </w:rPr>
+            </w:pPr>
+            <w:r>
+              <w:rPr>
+                <w:rFonts w:ascii="Tahoma" w:hAnsi="Tahoma" w:cs="Tahoma"/>
+                <w:sz w:val="20"/>
+                <w:szCs w:val="20"/>
+              </w:rPr>
               <w:t>With Student role, user can</w:t>
             </w:r>
             <w:r>
@@ -3550,14 +3715,6 @@
                 <w:szCs w:val="20"/>
               </w:rPr>
             </w:pPr>
-            <w:r>
-              <w:rPr>
-                <w:rFonts w:ascii="Tahoma" w:hAnsi="Tahoma" w:cs="Tahoma"/>
-                <w:sz w:val="20"/>
-                <w:szCs w:val="20"/>
-              </w:rPr>
-              <w:t>3. Done this test.</w:t>
-            </w:r>
           </w:p>
         </w:tc>
         <w:tc>
@@ -3921,7 +4078,6 @@
         <w:rPr>
           <w:rFonts w:ascii="Tahoma" w:hAnsi="Tahoma" w:cs="Tahoma"/>
         </w:rPr>
-        <w:lastRenderedPageBreak/>
         <w:t>Teacher</w:t>
       </w:r>
       <w:r>
@@ -4296,7 +4452,7 @@
       </w:tr>
       <w:tr>
         <w:trPr>
-          <w:trHeight w:val="3896"/>
+          <w:trHeight w:val="800"/>
         </w:trPr>
         <w:tc>
           <w:tcPr>
@@ -4364,26 +4520,100 @@
                 <w:sz w:val="20"/>
                 <w:szCs w:val="20"/>
               </w:rPr>
-              <w:t>With Teacher role, user can view feedback of invited test on Test List.</w:t>
-            </w:r>
-          </w:p>
-          <w:p>
-            <w:pPr>
-              <w:spacing w:after="0" w:line="240" w:lineRule="auto"/>
-              <w:rPr>
-                <w:rFonts w:ascii="Tahoma" w:hAnsi="Tahoma" w:cs="Tahoma"/>
-                <w:sz w:val="20"/>
-                <w:szCs w:val="20"/>
-              </w:rPr>
-            </w:pPr>
-            <w:r>
-              <w:rPr>
-                <w:rFonts w:ascii="Tahoma" w:hAnsi="Tahoma" w:cs="Tahoma"/>
-                <w:sz w:val="20"/>
-                <w:szCs w:val="20"/>
-              </w:rPr>
-              <w:t>Depend on the end time of this test, it appears at Recent, Running or Upcoming Test.</w:t>
-            </w:r>
+              <w:t>[</w:t>
+            </w:r>
+            <w:r>
+              <w:rPr>
+                <w:rFonts w:ascii="Tahoma" w:hAnsi="Tahoma" w:cs="Tahoma"/>
+                <w:sz w:val="20"/>
+                <w:szCs w:val="20"/>
+              </w:rPr>
+              <w:t>Teacher v</w:t>
+            </w:r>
+            <w:r>
+              <w:rPr>
+                <w:rFonts w:ascii="Tahoma" w:hAnsi="Tahoma" w:cs="Tahoma"/>
+                <w:sz w:val="20"/>
+                <w:szCs w:val="20"/>
+              </w:rPr>
+              <w:t>iew Feedback]</w:t>
+            </w:r>
+          </w:p>
+          <w:p>
+            <w:pPr>
+              <w:spacing w:after="0" w:line="240" w:lineRule="auto"/>
+              <w:rPr>
+                <w:rFonts w:ascii="Tahoma" w:hAnsi="Tahoma" w:cs="Tahoma"/>
+                <w:sz w:val="20"/>
+                <w:szCs w:val="20"/>
+              </w:rPr>
+            </w:pPr>
+            <w:r>
+              <w:rPr>
+                <w:rFonts w:ascii="Tahoma" w:hAnsi="Tahoma" w:cs="Tahoma"/>
+                <w:sz w:val="20"/>
+                <w:szCs w:val="20"/>
+              </w:rPr>
+              <w:t xml:space="preserve">With </w:t>
+            </w:r>
+            <w:r>
+              <w:rPr>
+                <w:rFonts w:ascii="Tahoma" w:hAnsi="Tahoma" w:cs="Tahoma"/>
+                <w:sz w:val="20"/>
+                <w:szCs w:val="20"/>
+              </w:rPr>
+              <w:t xml:space="preserve">Teacher </w:t>
+            </w:r>
+            <w:r>
+              <w:rPr>
+                <w:rFonts w:ascii="Tahoma" w:hAnsi="Tahoma" w:cs="Tahoma"/>
+                <w:sz w:val="20"/>
+                <w:szCs w:val="20"/>
+              </w:rPr>
+              <w:t xml:space="preserve">role, user can view </w:t>
+            </w:r>
+            <w:r>
+              <w:rPr>
+                <w:rFonts w:ascii="Tahoma" w:hAnsi="Tahoma" w:cs="Tahoma"/>
+                <w:sz w:val="20"/>
+                <w:szCs w:val="20"/>
+              </w:rPr>
+              <w:t xml:space="preserve">ALL </w:t>
+            </w:r>
+            <w:r>
+              <w:rPr>
+                <w:rFonts w:ascii="Tahoma" w:hAnsi="Tahoma" w:cs="Tahoma"/>
+                <w:sz w:val="20"/>
+                <w:szCs w:val="20"/>
+              </w:rPr>
+              <w:t xml:space="preserve">feedback of invited test on Test List that from </w:t>
+            </w:r>
+            <w:r>
+              <w:rPr>
+                <w:rFonts w:ascii="Tahoma" w:hAnsi="Tahoma" w:cs="Tahoma"/>
+                <w:sz w:val="20"/>
+                <w:szCs w:val="20"/>
+              </w:rPr>
+              <w:t>ALL other users</w:t>
+            </w:r>
+            <w:r>
+              <w:rPr>
+                <w:rFonts w:ascii="Tahoma" w:hAnsi="Tahoma" w:cs="Tahoma"/>
+                <w:sz w:val="20"/>
+                <w:szCs w:val="20"/>
+              </w:rPr>
+              <w:t>.</w:t>
+            </w:r>
+          </w:p>
+          <w:p>
+            <w:pPr>
+              <w:spacing w:after="0" w:line="240" w:lineRule="auto"/>
+              <w:rPr>
+                <w:rFonts w:ascii="Tahoma" w:hAnsi="Tahoma" w:cs="Tahoma"/>
+                <w:sz w:val="20"/>
+                <w:szCs w:val="20"/>
+              </w:rPr>
+            </w:pPr>
           </w:p>
         </w:tc>
         <w:tc>
@@ -4413,35 +4643,57 @@
                 <w:sz w:val="20"/>
                 <w:szCs w:val="20"/>
               </w:rPr>
-              <w:t xml:space="preserve">1.Login success </w:t>
-            </w:r>
-          </w:p>
-          <w:p>
-            <w:pPr>
-              <w:spacing w:after="0" w:line="240" w:lineRule="auto"/>
-              <w:rPr>
-                <w:rFonts w:ascii="Tahoma" w:hAnsi="Tahoma" w:cs="Tahoma"/>
-                <w:sz w:val="20"/>
-                <w:szCs w:val="20"/>
-              </w:rPr>
-            </w:pPr>
-            <w:proofErr w:type="gramStart"/>
-            <w:r>
-              <w:rPr>
-                <w:rFonts w:ascii="Tahoma" w:hAnsi="Tahoma" w:cs="Tahoma"/>
-                <w:sz w:val="20"/>
-                <w:szCs w:val="20"/>
-              </w:rPr>
-              <w:t>2.Create</w:t>
-            </w:r>
-            <w:proofErr w:type="gramEnd"/>
-            <w:r>
-              <w:rPr>
-                <w:rFonts w:ascii="Tahoma" w:hAnsi="Tahoma" w:cs="Tahoma"/>
-                <w:sz w:val="20"/>
-                <w:szCs w:val="20"/>
-              </w:rPr>
-              <w:t xml:space="preserve"> this test or was invited as “Teacher” role.</w:t>
+              <w:t>1.</w:t>
+            </w:r>
+            <w:r>
+              <w:rPr>
+                <w:rFonts w:ascii="Tahoma" w:hAnsi="Tahoma" w:cs="Tahoma"/>
+                <w:sz w:val="20"/>
+                <w:szCs w:val="20"/>
+              </w:rPr>
+              <w:t xml:space="preserve"> </w:t>
+            </w:r>
+            <w:r>
+              <w:rPr>
+                <w:rFonts w:ascii="Tahoma" w:hAnsi="Tahoma" w:cs="Tahoma"/>
+                <w:sz w:val="20"/>
+                <w:szCs w:val="20"/>
+              </w:rPr>
+              <w:t xml:space="preserve">Login success </w:t>
+            </w:r>
+          </w:p>
+          <w:p>
+            <w:pPr>
+              <w:spacing w:after="0" w:line="240" w:lineRule="auto"/>
+              <w:rPr>
+                <w:rFonts w:ascii="Tahoma" w:hAnsi="Tahoma" w:cs="Tahoma"/>
+                <w:sz w:val="20"/>
+                <w:szCs w:val="20"/>
+              </w:rPr>
+            </w:pPr>
+            <w:r>
+              <w:rPr>
+                <w:rFonts w:ascii="Tahoma" w:hAnsi="Tahoma" w:cs="Tahoma"/>
+                <w:sz w:val="20"/>
+                <w:szCs w:val="20"/>
+              </w:rPr>
+              <w:t>2. Created</w:t>
+            </w:r>
+            <w:r>
+              <w:rPr>
+                <w:rFonts w:ascii="Tahoma" w:hAnsi="Tahoma" w:cs="Tahoma"/>
+                <w:sz w:val="20"/>
+                <w:szCs w:val="20"/>
+              </w:rPr>
+              <w:t xml:space="preserve"> particular</w:t>
+            </w:r>
+            <w:r>
+              <w:rPr>
+                <w:rFonts w:ascii="Tahoma" w:hAnsi="Tahoma" w:cs="Tahoma"/>
+                <w:sz w:val="20"/>
+                <w:szCs w:val="20"/>
+              </w:rPr>
+              <w:t xml:space="preserve"> test or was invited as “Teacher” role.</w:t>
             </w:r>
           </w:p>
           <w:p>
@@ -4508,36 +4760,42 @@
                 <w:sz w:val="20"/>
                 <w:szCs w:val="20"/>
               </w:rPr>
-              <w:t>2.Click on “Test List” tab</w:t>
-            </w:r>
-          </w:p>
-          <w:p>
-            <w:pPr>
-              <w:spacing w:after="0" w:line="240" w:lineRule="auto"/>
-              <w:rPr>
-                <w:rFonts w:ascii="Tahoma" w:hAnsi="Tahoma" w:cs="Tahoma"/>
-                <w:sz w:val="20"/>
-                <w:szCs w:val="20"/>
-              </w:rPr>
-            </w:pPr>
-            <w:r>
-              <w:rPr>
-                <w:rFonts w:ascii="Tahoma" w:hAnsi="Tahoma" w:cs="Tahoma"/>
-                <w:sz w:val="20"/>
-                <w:szCs w:val="20"/>
-              </w:rPr>
-              <w:t>3. Chose particular Test Feedback Icon.</w:t>
-            </w:r>
-          </w:p>
-          <w:p>
-            <w:pPr>
-              <w:spacing w:after="0" w:line="240" w:lineRule="auto"/>
-              <w:rPr>
-                <w:rFonts w:ascii="Tahoma" w:hAnsi="Tahoma" w:cs="Tahoma"/>
-                <w:sz w:val="20"/>
-                <w:szCs w:val="20"/>
-              </w:rPr>
-            </w:pPr>
+              <w:t>2.</w:t>
+            </w:r>
+            <w:r>
+              <w:rPr>
+                <w:rFonts w:ascii="Tahoma" w:hAnsi="Tahoma" w:cs="Tahoma"/>
+                <w:sz w:val="20"/>
+                <w:szCs w:val="20"/>
+              </w:rPr>
+              <w:t>Search a test with Teacher role</w:t>
+            </w:r>
+          </w:p>
+          <w:p>
+            <w:pPr>
+              <w:spacing w:after="0" w:line="240" w:lineRule="auto"/>
+              <w:rPr>
+                <w:rFonts w:ascii="Tahoma" w:hAnsi="Tahoma" w:cs="Tahoma"/>
+                <w:sz w:val="20"/>
+                <w:szCs w:val="20"/>
+              </w:rPr>
+            </w:pPr>
+            <w:r>
+              <w:rPr>
+                <w:rFonts w:ascii="Tahoma" w:hAnsi="Tahoma" w:cs="Tahoma"/>
+                <w:sz w:val="20"/>
+                <w:szCs w:val="20"/>
+              </w:rPr>
+              <w:t xml:space="preserve">3. </w:t>
+            </w:r>
+            <w:r>
+              <w:rPr>
+                <w:rFonts w:ascii="Tahoma" w:hAnsi="Tahoma" w:cs="Tahoma"/>
+                <w:sz w:val="20"/>
+                <w:szCs w:val="20"/>
+              </w:rPr>
+              <w:t xml:space="preserve"> </w:t>
+            </w:r>
           </w:p>
         </w:tc>
         <w:tc>
@@ -4567,97 +4825,262 @@
                 <w:sz w:val="20"/>
                 <w:szCs w:val="20"/>
               </w:rPr>
-              <w:t>A popup was shown with these information:</w:t>
-            </w:r>
-          </w:p>
-          <w:p>
-            <w:pPr>
-              <w:spacing w:after="0" w:line="240" w:lineRule="auto"/>
-              <w:rPr>
-                <w:rFonts w:ascii="Tahoma" w:hAnsi="Tahoma" w:cs="Tahoma"/>
-                <w:sz w:val="20"/>
-                <w:szCs w:val="20"/>
-              </w:rPr>
-            </w:pPr>
-            <w:r>
-              <w:rPr>
-                <w:rFonts w:ascii="Tahoma" w:hAnsi="Tahoma" w:cs="Tahoma"/>
-                <w:sz w:val="20"/>
-                <w:szCs w:val="20"/>
-              </w:rPr>
-              <w:t xml:space="preserve"> + Feedback on “name of current Test” as title of popup</w:t>
-            </w:r>
-          </w:p>
-          <w:p>
-            <w:pPr>
-              <w:spacing w:after="0" w:line="240" w:lineRule="auto"/>
-              <w:rPr>
-                <w:rFonts w:ascii="Tahoma" w:hAnsi="Tahoma" w:cs="Tahoma"/>
-                <w:sz w:val="20"/>
-                <w:szCs w:val="20"/>
-              </w:rPr>
-            </w:pPr>
-            <w:r>
-              <w:rPr>
-                <w:rFonts w:ascii="Tahoma" w:hAnsi="Tahoma" w:cs="Tahoma"/>
-                <w:sz w:val="20"/>
-                <w:szCs w:val="20"/>
-              </w:rPr>
-              <w:t xml:space="preserve"> + All comments “total count of feedback” as number of feedback for current test</w:t>
-            </w:r>
-          </w:p>
-          <w:p>
-            <w:pPr>
-              <w:spacing w:after="0" w:line="240" w:lineRule="auto"/>
-              <w:rPr>
-                <w:rFonts w:ascii="Tahoma" w:hAnsi="Tahoma" w:cs="Tahoma"/>
-                <w:sz w:val="20"/>
-                <w:szCs w:val="20"/>
-              </w:rPr>
-            </w:pPr>
-            <w:r>
-              <w:rPr>
-                <w:rFonts w:ascii="Tahoma" w:hAnsi="Tahoma" w:cs="Tahoma"/>
-                <w:sz w:val="20"/>
-                <w:szCs w:val="20"/>
-              </w:rPr>
-              <w:t xml:space="preserve"> + </w:t>
-            </w:r>
-            <w:proofErr w:type="gramStart"/>
-            <w:r>
-              <w:rPr>
-                <w:rFonts w:ascii="Tahoma" w:hAnsi="Tahoma" w:cs="Tahoma"/>
-                <w:sz w:val="20"/>
-                <w:szCs w:val="20"/>
-              </w:rPr>
-              <w:t>with</w:t>
-            </w:r>
-            <w:proofErr w:type="gramEnd"/>
-            <w:r>
-              <w:rPr>
-                <w:rFonts w:ascii="Tahoma" w:hAnsi="Tahoma" w:cs="Tahoma"/>
-                <w:sz w:val="20"/>
-                <w:szCs w:val="20"/>
-              </w:rPr>
-              <w:t xml:space="preserve"> each feedback, lists author, date time, text, reply text of current feedback.</w:t>
-            </w:r>
-          </w:p>
-          <w:p>
-            <w:pPr>
-              <w:spacing w:after="0" w:line="240" w:lineRule="auto"/>
-              <w:rPr>
-                <w:rFonts w:ascii="Tahoma" w:hAnsi="Tahoma" w:cs="Tahoma"/>
-                <w:sz w:val="20"/>
-                <w:szCs w:val="20"/>
-              </w:rPr>
-            </w:pPr>
-            <w:r>
-              <w:rPr>
-                <w:rFonts w:ascii="Tahoma" w:hAnsi="Tahoma" w:cs="Tahoma"/>
-                <w:sz w:val="20"/>
-                <w:szCs w:val="20"/>
-              </w:rPr>
-              <w:t xml:space="preserve"> + Close button: Close popup, then redirect previous page.  </w:t>
+              <w:t xml:space="preserve">1. </w:t>
+            </w:r>
+            <w:r>
+              <w:rPr>
+                <w:rFonts w:ascii="Tahoma" w:hAnsi="Tahoma" w:cs="Tahoma"/>
+                <w:sz w:val="20"/>
+                <w:szCs w:val="20"/>
+              </w:rPr>
+              <w:t>Redirect to Tes</w:t>
+            </w:r>
+            <w:r>
+              <w:rPr>
+                <w:rFonts w:ascii="Tahoma" w:hAnsi="Tahoma" w:cs="Tahoma"/>
+                <w:sz w:val="20"/>
+                <w:szCs w:val="20"/>
+              </w:rPr>
+              <w:t>t main pages with control panel: “Content”, “Setting”, “Invitation”, “Response”, “Score”, “Feedback” tabs.</w:t>
+            </w:r>
+          </w:p>
+          <w:p>
+            <w:pPr>
+              <w:spacing w:after="0" w:line="240" w:lineRule="auto"/>
+              <w:rPr>
+                <w:rFonts w:ascii="Tahoma" w:hAnsi="Tahoma" w:cs="Tahoma"/>
+                <w:sz w:val="20"/>
+                <w:szCs w:val="20"/>
+              </w:rPr>
+            </w:pPr>
+            <w:r>
+              <w:rPr>
+                <w:rFonts w:ascii="Tahoma" w:hAnsi="Tahoma" w:cs="Tahoma"/>
+                <w:sz w:val="20"/>
+                <w:szCs w:val="20"/>
+              </w:rPr>
+              <w:t>2. In Feedback tab, there’re 2 child tabs:</w:t>
+            </w:r>
+          </w:p>
+          <w:p>
+            <w:pPr>
+              <w:spacing w:after="0" w:line="240" w:lineRule="auto"/>
+              <w:rPr>
+                <w:rFonts w:ascii="Tahoma" w:hAnsi="Tahoma" w:cs="Tahoma"/>
+                <w:sz w:val="20"/>
+                <w:szCs w:val="20"/>
+              </w:rPr>
+            </w:pPr>
+            <w:r>
+              <w:rPr>
+                <w:rFonts w:ascii="Tahoma" w:hAnsi="Tahoma" w:cs="Tahoma"/>
+                <w:sz w:val="20"/>
+                <w:szCs w:val="20"/>
+              </w:rPr>
+              <w:t xml:space="preserve"> + From Students   </w:t>
+            </w:r>
+          </w:p>
+          <w:p>
+            <w:pPr>
+              <w:spacing w:after="0" w:line="240" w:lineRule="auto"/>
+              <w:rPr>
+                <w:rFonts w:ascii="Tahoma" w:hAnsi="Tahoma" w:cs="Tahoma"/>
+                <w:sz w:val="20"/>
+                <w:szCs w:val="20"/>
+              </w:rPr>
+            </w:pPr>
+            <w:r>
+              <w:rPr>
+                <w:rFonts w:ascii="Tahoma" w:hAnsi="Tahoma" w:cs="Tahoma"/>
+                <w:sz w:val="20"/>
+                <w:szCs w:val="20"/>
+              </w:rPr>
+              <w:t xml:space="preserve"> + From Teachers</w:t>
+            </w:r>
+          </w:p>
+          <w:p>
+            <w:pPr>
+              <w:spacing w:after="0" w:line="240" w:lineRule="auto"/>
+              <w:rPr>
+                <w:rFonts w:ascii="Tahoma" w:hAnsi="Tahoma" w:cs="Tahoma"/>
+                <w:sz w:val="20"/>
+                <w:szCs w:val="20"/>
+              </w:rPr>
+            </w:pPr>
+            <w:r>
+              <w:rPr>
+                <w:rFonts w:ascii="Tahoma" w:hAnsi="Tahoma" w:cs="Tahoma"/>
+                <w:sz w:val="20"/>
+                <w:szCs w:val="20"/>
+              </w:rPr>
+              <w:t>3.Within “From Students” tab:</w:t>
+            </w:r>
+          </w:p>
+          <w:p>
+            <w:pPr>
+              <w:spacing w:after="0" w:line="240" w:lineRule="auto"/>
+              <w:rPr>
+                <w:rFonts w:ascii="Tahoma" w:hAnsi="Tahoma" w:cs="Tahoma"/>
+                <w:sz w:val="20"/>
+                <w:szCs w:val="20"/>
+              </w:rPr>
+            </w:pPr>
+            <w:r>
+              <w:rPr>
+                <w:rFonts w:ascii="Tahoma" w:hAnsi="Tahoma" w:cs="Tahoma"/>
+                <w:sz w:val="20"/>
+                <w:szCs w:val="20"/>
+              </w:rPr>
+              <w:t xml:space="preserve">  + All feedback</w:t>
+            </w:r>
+            <w:r>
+              <w:rPr>
+                <w:rFonts w:ascii="Tahoma" w:hAnsi="Tahoma" w:cs="Tahoma"/>
+                <w:sz w:val="20"/>
+                <w:szCs w:val="20"/>
+              </w:rPr>
+              <w:t>s</w:t>
+            </w:r>
+            <w:r>
+              <w:rPr>
+                <w:rFonts w:ascii="Tahoma" w:hAnsi="Tahoma" w:cs="Tahoma"/>
+                <w:sz w:val="20"/>
+                <w:szCs w:val="20"/>
+              </w:rPr>
+              <w:t xml:space="preserve"> </w:t>
+            </w:r>
+            <w:r>
+              <w:rPr>
+                <w:rFonts w:ascii="Tahoma" w:hAnsi="Tahoma" w:cs="Tahoma"/>
+                <w:sz w:val="20"/>
+                <w:szCs w:val="20"/>
+              </w:rPr>
+              <w:t>and replies</w:t>
+            </w:r>
+            <w:r>
+              <w:rPr>
+                <w:rFonts w:ascii="Tahoma" w:hAnsi="Tahoma" w:cs="Tahoma"/>
+                <w:sz w:val="20"/>
+                <w:szCs w:val="20"/>
+              </w:rPr>
+              <w:t xml:space="preserve"> </w:t>
+            </w:r>
+            <w:r>
+              <w:rPr>
+                <w:rFonts w:ascii="Tahoma" w:hAnsi="Tahoma" w:cs="Tahoma"/>
+                <w:sz w:val="20"/>
+                <w:szCs w:val="20"/>
+              </w:rPr>
+              <w:t>from user with Student role</w:t>
+            </w:r>
+            <w:r>
+              <w:rPr>
+                <w:rFonts w:ascii="Tahoma" w:hAnsi="Tahoma" w:cs="Tahoma"/>
+                <w:sz w:val="20"/>
+                <w:szCs w:val="20"/>
+              </w:rPr>
+              <w:t xml:space="preserve"> or replies to student by teacher</w:t>
+            </w:r>
+            <w:r>
+              <w:rPr>
+                <w:rFonts w:ascii="Tahoma" w:hAnsi="Tahoma" w:cs="Tahoma"/>
+                <w:sz w:val="20"/>
+                <w:szCs w:val="20"/>
+              </w:rPr>
+              <w:t>, can order by date, by user (name, email)’</w:t>
+            </w:r>
+            <w:r>
+              <w:rPr>
+                <w:rFonts w:ascii="Tahoma" w:hAnsi="Tahoma" w:cs="Tahoma"/>
+                <w:sz w:val="20"/>
+                <w:szCs w:val="20"/>
+              </w:rPr>
+              <w:t>s comment.</w:t>
+            </w:r>
+          </w:p>
+          <w:p>
+            <w:pPr>
+              <w:spacing w:after="0" w:line="240" w:lineRule="auto"/>
+              <w:rPr>
+                <w:rFonts w:ascii="Tahoma" w:hAnsi="Tahoma" w:cs="Tahoma"/>
+                <w:sz w:val="20"/>
+                <w:szCs w:val="20"/>
+              </w:rPr>
+            </w:pPr>
+            <w:r>
+              <w:rPr>
+                <w:rFonts w:ascii="Tahoma" w:hAnsi="Tahoma" w:cs="Tahoma"/>
+                <w:sz w:val="20"/>
+                <w:szCs w:val="20"/>
+              </w:rPr>
+              <w:t>4.</w:t>
+            </w:r>
+            <w:r>
+              <w:rPr>
+                <w:rFonts w:ascii="Tahoma" w:hAnsi="Tahoma" w:cs="Tahoma"/>
+                <w:sz w:val="20"/>
+                <w:szCs w:val="20"/>
+              </w:rPr>
+              <w:t xml:space="preserve"> Within “From Teachers” tab:</w:t>
+            </w:r>
+          </w:p>
+          <w:p>
+            <w:pPr>
+              <w:spacing w:after="0" w:line="240" w:lineRule="auto"/>
+              <w:rPr>
+                <w:rFonts w:ascii="Tahoma" w:hAnsi="Tahoma" w:cs="Tahoma"/>
+                <w:sz w:val="20"/>
+                <w:szCs w:val="20"/>
+              </w:rPr>
+            </w:pPr>
+            <w:r>
+              <w:rPr>
+                <w:rFonts w:ascii="Tahoma" w:hAnsi="Tahoma" w:cs="Tahoma"/>
+                <w:sz w:val="20"/>
+                <w:szCs w:val="20"/>
+              </w:rPr>
+              <w:t xml:space="preserve">+ All </w:t>
+            </w:r>
+            <w:r>
+              <w:rPr>
+                <w:rFonts w:ascii="Tahoma" w:hAnsi="Tahoma" w:cs="Tahoma"/>
+                <w:sz w:val="20"/>
+                <w:szCs w:val="20"/>
+              </w:rPr>
+              <w:t>feedback</w:t>
+            </w:r>
+            <w:r>
+              <w:rPr>
+                <w:rFonts w:ascii="Tahoma" w:hAnsi="Tahoma" w:cs="Tahoma"/>
+                <w:sz w:val="20"/>
+                <w:szCs w:val="20"/>
+              </w:rPr>
+              <w:t>s</w:t>
+            </w:r>
+            <w:r>
+              <w:rPr>
+                <w:rFonts w:ascii="Tahoma" w:hAnsi="Tahoma" w:cs="Tahoma"/>
+                <w:sz w:val="20"/>
+                <w:szCs w:val="20"/>
+              </w:rPr>
+              <w:t xml:space="preserve"> and repli</w:t>
+            </w:r>
+            <w:r>
+              <w:rPr>
+                <w:rFonts w:ascii="Tahoma" w:hAnsi="Tahoma" w:cs="Tahoma"/>
+                <w:sz w:val="20"/>
+                <w:szCs w:val="20"/>
+              </w:rPr>
+              <w:t xml:space="preserve">es from user with Teacher </w:t>
+            </w:r>
+            <w:r>
+              <w:rPr>
+                <w:rFonts w:ascii="Tahoma" w:hAnsi="Tahoma" w:cs="Tahoma"/>
+                <w:sz w:val="20"/>
+                <w:szCs w:val="20"/>
+              </w:rPr>
+              <w:lastRenderedPageBreak/>
+              <w:t>roles, can order by date, by user (name, email)’s comment.</w:t>
             </w:r>
           </w:p>
         </w:tc>
@@ -4688,6 +5111,7 @@
                 <w:sz w:val="20"/>
                 <w:szCs w:val="20"/>
               </w:rPr>
+              <w:lastRenderedPageBreak/>
               <w:t>Untested</w:t>
             </w:r>
           </w:p>
@@ -4802,6 +5226,7 @@
                 <w:sz w:val="20"/>
                 <w:szCs w:val="20"/>
               </w:rPr>
+              <w:lastRenderedPageBreak/>
               <w:t>[TC</w:t>
             </w:r>
             <w:r>
@@ -4857,15 +5282,25 @@
                 <w:sz w:val="20"/>
                 <w:szCs w:val="20"/>
               </w:rPr>
-              <w:t>With Teacher</w:t>
-            </w:r>
-            <w:r>
-              <w:rPr>
-                <w:rFonts w:ascii="Tahoma" w:hAnsi="Tahoma" w:cs="Tahoma"/>
-                <w:sz w:val="20"/>
-                <w:szCs w:val="20"/>
-              </w:rPr>
-              <w:t xml:space="preserve"> role, user can’t comment about this test with “nothing”</w:t>
+              <w:t>[Comment within “From Student” tab]</w:t>
+            </w:r>
+          </w:p>
+          <w:p>
+            <w:pPr>
+              <w:spacing w:after="0" w:line="240" w:lineRule="auto"/>
+              <w:rPr>
+                <w:rFonts w:ascii="Tahoma" w:hAnsi="Tahoma" w:cs="Tahoma"/>
+                <w:sz w:val="20"/>
+                <w:szCs w:val="20"/>
+              </w:rPr>
+            </w:pPr>
+            <w:r>
+              <w:rPr>
+                <w:rFonts w:ascii="Tahoma" w:hAnsi="Tahoma" w:cs="Tahoma"/>
+                <w:sz w:val="20"/>
+                <w:szCs w:val="20"/>
+              </w:rPr>
+              <w:t>With Teacher role, user can’t comment about this test with “nothing”</w:t>
             </w:r>
             <w:r>
               <w:rPr>
@@ -4916,58 +5351,48 @@
                 <w:szCs w:val="20"/>
               </w:rPr>
             </w:pPr>
-            <w:proofErr w:type="gramStart"/>
-            <w:r>
-              <w:rPr>
-                <w:rFonts w:ascii="Tahoma" w:hAnsi="Tahoma" w:cs="Tahoma"/>
-                <w:sz w:val="20"/>
-                <w:szCs w:val="20"/>
-              </w:rPr>
-              <w:t>2.Was</w:t>
-            </w:r>
-            <w:proofErr w:type="gramEnd"/>
-            <w:r>
-              <w:rPr>
-                <w:rFonts w:ascii="Tahoma" w:hAnsi="Tahoma" w:cs="Tahoma"/>
-                <w:sz w:val="20"/>
-                <w:szCs w:val="20"/>
-              </w:rPr>
-              <w:t xml:space="preserve"> invited to this test with </w:t>
-            </w:r>
-            <w:r>
-              <w:rPr>
-                <w:rFonts w:ascii="Tahoma" w:hAnsi="Tahoma" w:cs="Tahoma"/>
-                <w:sz w:val="20"/>
-                <w:szCs w:val="20"/>
-              </w:rPr>
-              <w:t>Teacher</w:t>
-            </w:r>
-            <w:r>
-              <w:rPr>
-                <w:rFonts w:ascii="Tahoma" w:hAnsi="Tahoma" w:cs="Tahoma"/>
-                <w:sz w:val="20"/>
-                <w:szCs w:val="20"/>
-              </w:rPr>
-              <w:t xml:space="preserve"> role.</w:t>
-            </w:r>
-          </w:p>
-          <w:p>
-            <w:pPr>
-              <w:spacing w:after="0" w:line="240" w:lineRule="auto"/>
-              <w:rPr>
-                <w:rFonts w:ascii="Tahoma" w:hAnsi="Tahoma" w:cs="Tahoma"/>
-                <w:sz w:val="20"/>
-                <w:szCs w:val="20"/>
-              </w:rPr>
-            </w:pPr>
-            <w:r>
-              <w:rPr>
-                <w:rFonts w:ascii="Tahoma" w:hAnsi="Tahoma" w:cs="Tahoma"/>
-                <w:sz w:val="20"/>
-                <w:szCs w:val="20"/>
-              </w:rPr>
-              <w:t>3. Done this test.</w:t>
-            </w:r>
+            <w:r>
+              <w:rPr>
+                <w:rFonts w:ascii="Tahoma" w:hAnsi="Tahoma" w:cs="Tahoma"/>
+                <w:sz w:val="20"/>
+                <w:szCs w:val="20"/>
+              </w:rPr>
+              <w:t xml:space="preserve">2. </w:t>
+            </w:r>
+            <w:r>
+              <w:rPr>
+                <w:rFonts w:ascii="Tahoma" w:hAnsi="Tahoma" w:cs="Tahoma"/>
+                <w:sz w:val="20"/>
+                <w:szCs w:val="20"/>
+              </w:rPr>
+              <w:t>Created or w</w:t>
+            </w:r>
+            <w:r>
+              <w:rPr>
+                <w:rFonts w:ascii="Tahoma" w:hAnsi="Tahoma" w:cs="Tahoma"/>
+                <w:sz w:val="20"/>
+                <w:szCs w:val="20"/>
+              </w:rPr>
+              <w:t>as</w:t>
+            </w:r>
+            <w:r>
+              <w:rPr>
+                <w:rFonts w:ascii="Tahoma" w:hAnsi="Tahoma" w:cs="Tahoma"/>
+                <w:sz w:val="20"/>
+                <w:szCs w:val="20"/>
+              </w:rPr>
+              <w:t xml:space="preserve"> invited to this test with Teacher role.</w:t>
+            </w:r>
+          </w:p>
+          <w:p>
+            <w:pPr>
+              <w:spacing w:after="0" w:line="240" w:lineRule="auto"/>
+              <w:rPr>
+                <w:rFonts w:ascii="Tahoma" w:hAnsi="Tahoma" w:cs="Tahoma"/>
+                <w:sz w:val="20"/>
+                <w:szCs w:val="20"/>
+              </w:rPr>
+            </w:pPr>
           </w:p>
         </w:tc>
         <w:tc>
@@ -5023,25 +5448,15 @@
                 <w:sz w:val="20"/>
                 <w:szCs w:val="20"/>
               </w:rPr>
-              <w:t>2.Click on “Test List” tab</w:t>
-            </w:r>
-          </w:p>
-          <w:p>
-            <w:pPr>
-              <w:spacing w:after="0" w:line="240" w:lineRule="auto"/>
-              <w:rPr>
-                <w:rFonts w:ascii="Tahoma" w:hAnsi="Tahoma" w:cs="Tahoma"/>
-                <w:sz w:val="20"/>
-                <w:szCs w:val="20"/>
-              </w:rPr>
-            </w:pPr>
-            <w:r>
-              <w:rPr>
-                <w:rFonts w:ascii="Tahoma" w:hAnsi="Tahoma" w:cs="Tahoma"/>
-                <w:sz w:val="20"/>
-                <w:szCs w:val="20"/>
-              </w:rPr>
-              <w:t>3. Chose particular Test Feedback Icon.</w:t>
+              <w:t>2.</w:t>
+            </w:r>
+            <w:r>
+              <w:rPr>
+                <w:rFonts w:ascii="Tahoma" w:hAnsi="Tahoma" w:cs="Tahoma"/>
+                <w:sz w:val="20"/>
+                <w:szCs w:val="20"/>
+              </w:rPr>
+              <w:t>Redirect to “From Student” tab</w:t>
             </w:r>
           </w:p>
           <w:p>
@@ -5290,7 +5705,33 @@
                 <w:sz w:val="20"/>
                 <w:szCs w:val="20"/>
               </w:rPr>
-              <w:t>With Teacher role, user can’t comment about this test with over-1024-chars text.</w:t>
+              <w:t>[Comment within “From Student” tab]</w:t>
+            </w:r>
+          </w:p>
+          <w:p>
+            <w:pPr>
+              <w:spacing w:after="0" w:line="240" w:lineRule="auto"/>
+              <w:rPr>
+                <w:rFonts w:ascii="Tahoma" w:hAnsi="Tahoma" w:cs="Tahoma"/>
+                <w:sz w:val="20"/>
+                <w:szCs w:val="20"/>
+              </w:rPr>
+            </w:pPr>
+            <w:r>
+              <w:rPr>
+                <w:rFonts w:ascii="Tahoma" w:hAnsi="Tahoma" w:cs="Tahoma"/>
+                <w:sz w:val="20"/>
+                <w:szCs w:val="20"/>
+              </w:rPr>
+              <w:t xml:space="preserve">With Teacher role, user can’t comment about this test with </w:t>
+            </w:r>
+            <w:r>
+              <w:rPr>
+                <w:rFonts w:ascii="Tahoma" w:hAnsi="Tahoma" w:cs="Tahoma"/>
+                <w:sz w:val="20"/>
+                <w:szCs w:val="20"/>
+              </w:rPr>
+              <w:t>over-1024-chars text.</w:t>
             </w:r>
           </w:p>
         </w:tc>
@@ -5339,41 +5780,15 @@
                 <w:sz w:val="20"/>
                 <w:szCs w:val="20"/>
               </w:rPr>
-              <w:t xml:space="preserve">2. Was invited to this test with </w:t>
-            </w:r>
-            <w:r>
-              <w:rPr>
-                <w:rFonts w:ascii="Tahoma" w:hAnsi="Tahoma" w:cs="Tahoma"/>
-                <w:sz w:val="20"/>
-                <w:szCs w:val="20"/>
-              </w:rPr>
-              <w:t>Teacher</w:t>
-            </w:r>
-            <w:r>
-              <w:rPr>
-                <w:rFonts w:ascii="Tahoma" w:hAnsi="Tahoma" w:cs="Tahoma"/>
-                <w:sz w:val="20"/>
-                <w:szCs w:val="20"/>
-              </w:rPr>
-              <w:t xml:space="preserve"> role.</w:t>
-            </w:r>
-          </w:p>
-          <w:p>
-            <w:pPr>
-              <w:spacing w:after="0" w:line="240" w:lineRule="auto"/>
-              <w:rPr>
-                <w:rFonts w:ascii="Tahoma" w:hAnsi="Tahoma" w:cs="Tahoma"/>
-                <w:sz w:val="20"/>
-                <w:szCs w:val="20"/>
-              </w:rPr>
-            </w:pPr>
-            <w:r>
-              <w:rPr>
-                <w:rFonts w:ascii="Tahoma" w:hAnsi="Tahoma" w:cs="Tahoma"/>
-                <w:sz w:val="20"/>
-                <w:szCs w:val="20"/>
-              </w:rPr>
-              <w:t>3. Done this test.</w:t>
+              <w:t>2. Created or was invited to this test with Teacher role</w:t>
+            </w:r>
+            <w:r>
+              <w:rPr>
+                <w:rFonts w:ascii="Tahoma" w:hAnsi="Tahoma" w:cs="Tahoma"/>
+                <w:sz w:val="20"/>
+                <w:szCs w:val="20"/>
+              </w:rPr>
+              <w:t>.</w:t>
             </w:r>
           </w:p>
         </w:tc>
@@ -5430,43 +5845,25 @@
                 <w:sz w:val="20"/>
                 <w:szCs w:val="20"/>
               </w:rPr>
-              <w:t>2.Click on “Test List” tab</w:t>
-            </w:r>
-          </w:p>
-          <w:p>
-            <w:pPr>
-              <w:spacing w:after="0" w:line="240" w:lineRule="auto"/>
-              <w:rPr>
-                <w:rFonts w:ascii="Tahoma" w:hAnsi="Tahoma" w:cs="Tahoma"/>
-                <w:sz w:val="20"/>
-                <w:szCs w:val="20"/>
-              </w:rPr>
-            </w:pPr>
-            <w:r>
-              <w:rPr>
-                <w:rFonts w:ascii="Tahoma" w:hAnsi="Tahoma" w:cs="Tahoma"/>
-                <w:sz w:val="20"/>
-                <w:szCs w:val="20"/>
-              </w:rPr>
-              <w:t>3. Chose particular Test Feedback Icon.</w:t>
-            </w:r>
-          </w:p>
-          <w:p>
-            <w:pPr>
-              <w:spacing w:after="0" w:line="240" w:lineRule="auto"/>
-              <w:rPr>
-                <w:rFonts w:ascii="Tahoma" w:hAnsi="Tahoma" w:cs="Tahoma"/>
-                <w:sz w:val="20"/>
-                <w:szCs w:val="20"/>
-              </w:rPr>
-            </w:pPr>
-            <w:r>
-              <w:rPr>
-                <w:rFonts w:ascii="Tahoma" w:hAnsi="Tahoma" w:cs="Tahoma"/>
-                <w:sz w:val="20"/>
-                <w:szCs w:val="20"/>
-              </w:rPr>
-              <w:t>4. Scroll to the bottom, then input nothing to area text, then click “Send” button.</w:t>
+              <w:t>2.Redirect to “From Student” tab</w:t>
+            </w:r>
+          </w:p>
+          <w:p>
+            <w:pPr>
+              <w:spacing w:after="0" w:line="240" w:lineRule="auto"/>
+              <w:rPr>
+                <w:rFonts w:ascii="Tahoma" w:hAnsi="Tahoma" w:cs="Tahoma"/>
+                <w:sz w:val="20"/>
+                <w:szCs w:val="20"/>
+              </w:rPr>
+            </w:pPr>
+            <w:r>
+              <w:rPr>
+                <w:rFonts w:ascii="Tahoma" w:hAnsi="Tahoma" w:cs="Tahoma"/>
+                <w:sz w:val="20"/>
+                <w:szCs w:val="20"/>
+              </w:rPr>
+              <w:t>4.Scroll to the bottom, then input nothing to area text, then click “Send” button</w:t>
             </w:r>
           </w:p>
         </w:tc>
@@ -5642,7 +6039,6 @@
                 <w:sz w:val="20"/>
                 <w:szCs w:val="20"/>
               </w:rPr>
-              <w:lastRenderedPageBreak/>
               <w:t>[TC</w:t>
             </w:r>
             <w:r>
@@ -5698,23 +6094,25 @@
                 <w:sz w:val="20"/>
                 <w:szCs w:val="20"/>
               </w:rPr>
-              <w:t xml:space="preserve">With </w:t>
-            </w:r>
-            <w:r>
-              <w:rPr>
-                <w:rFonts w:ascii="Tahoma" w:hAnsi="Tahoma" w:cs="Tahoma"/>
-                <w:sz w:val="20"/>
-                <w:szCs w:val="20"/>
-              </w:rPr>
-              <w:t xml:space="preserve">Teacher </w:t>
-            </w:r>
-            <w:r>
-              <w:rPr>
-                <w:rFonts w:ascii="Tahoma" w:hAnsi="Tahoma" w:cs="Tahoma"/>
-                <w:sz w:val="20"/>
-                <w:szCs w:val="20"/>
-              </w:rPr>
-              <w:t>role, user can do a comment about this test with [1, 1024] characters.</w:t>
+              <w:t>[Comment within “From Student” tab]</w:t>
+            </w:r>
+          </w:p>
+          <w:p>
+            <w:pPr>
+              <w:spacing w:after="0" w:line="240" w:lineRule="auto"/>
+              <w:rPr>
+                <w:rFonts w:ascii="Tahoma" w:hAnsi="Tahoma" w:cs="Tahoma"/>
+                <w:sz w:val="20"/>
+                <w:szCs w:val="20"/>
+              </w:rPr>
+            </w:pPr>
+            <w:r>
+              <w:rPr>
+                <w:rFonts w:ascii="Tahoma" w:hAnsi="Tahoma" w:cs="Tahoma"/>
+                <w:sz w:val="20"/>
+                <w:szCs w:val="20"/>
+              </w:rPr>
+              <w:t>With Teacher role, user can comment about this test with [1, 1024] characters.</w:t>
             </w:r>
           </w:p>
         </w:tc>
@@ -5763,41 +6161,7 @@
                 <w:sz w:val="20"/>
                 <w:szCs w:val="20"/>
               </w:rPr>
-              <w:t xml:space="preserve">2. Was invited to this test with </w:t>
-            </w:r>
-            <w:r>
-              <w:rPr>
-                <w:rFonts w:ascii="Tahoma" w:hAnsi="Tahoma" w:cs="Tahoma"/>
-                <w:sz w:val="20"/>
-                <w:szCs w:val="20"/>
-              </w:rPr>
-              <w:t>Teacher</w:t>
-            </w:r>
-            <w:r>
-              <w:rPr>
-                <w:rFonts w:ascii="Tahoma" w:hAnsi="Tahoma" w:cs="Tahoma"/>
-                <w:sz w:val="20"/>
-                <w:szCs w:val="20"/>
-              </w:rPr>
-              <w:t xml:space="preserve"> role.</w:t>
-            </w:r>
-          </w:p>
-          <w:p>
-            <w:pPr>
-              <w:spacing w:after="0" w:line="240" w:lineRule="auto"/>
-              <w:rPr>
-                <w:rFonts w:ascii="Tahoma" w:hAnsi="Tahoma" w:cs="Tahoma"/>
-                <w:sz w:val="20"/>
-                <w:szCs w:val="20"/>
-              </w:rPr>
-            </w:pPr>
-            <w:r>
-              <w:rPr>
-                <w:rFonts w:ascii="Tahoma" w:hAnsi="Tahoma" w:cs="Tahoma"/>
-                <w:sz w:val="20"/>
-                <w:szCs w:val="20"/>
-              </w:rPr>
-              <w:t>3. Done this test.</w:t>
+              <w:t>2. Created or was invited to this test with Teacher role.</w:t>
             </w:r>
           </w:p>
         </w:tc>
@@ -5854,43 +6218,49 @@
                 <w:sz w:val="20"/>
                 <w:szCs w:val="20"/>
               </w:rPr>
-              <w:t>2.Click on “Test List” tab</w:t>
-            </w:r>
-          </w:p>
-          <w:p>
-            <w:pPr>
-              <w:spacing w:after="0" w:line="240" w:lineRule="auto"/>
-              <w:rPr>
-                <w:rFonts w:ascii="Tahoma" w:hAnsi="Tahoma" w:cs="Tahoma"/>
-                <w:sz w:val="20"/>
-                <w:szCs w:val="20"/>
-              </w:rPr>
-            </w:pPr>
-            <w:r>
-              <w:rPr>
-                <w:rFonts w:ascii="Tahoma" w:hAnsi="Tahoma" w:cs="Tahoma"/>
-                <w:sz w:val="20"/>
-                <w:szCs w:val="20"/>
-              </w:rPr>
-              <w:t>3. Chose particular Test Feedback Icon.</w:t>
-            </w:r>
-          </w:p>
-          <w:p>
-            <w:pPr>
-              <w:spacing w:after="0" w:line="240" w:lineRule="auto"/>
-              <w:rPr>
-                <w:rFonts w:ascii="Tahoma" w:hAnsi="Tahoma" w:cs="Tahoma"/>
-                <w:sz w:val="20"/>
-                <w:szCs w:val="20"/>
-              </w:rPr>
-            </w:pPr>
-            <w:r>
-              <w:rPr>
-                <w:rFonts w:ascii="Tahoma" w:hAnsi="Tahoma" w:cs="Tahoma"/>
-                <w:sz w:val="20"/>
-                <w:szCs w:val="20"/>
-              </w:rPr>
-              <w:t>4. Scroll to the bottom, then input nothing to area text, then click “Send” button.</w:t>
+              <w:t>2.Redirect to “From Student” tab</w:t>
+            </w:r>
+          </w:p>
+          <w:p>
+            <w:pPr>
+              <w:spacing w:after="0" w:line="240" w:lineRule="auto"/>
+              <w:rPr>
+                <w:rFonts w:ascii="Tahoma" w:hAnsi="Tahoma" w:cs="Tahoma"/>
+                <w:sz w:val="20"/>
+                <w:szCs w:val="20"/>
+              </w:rPr>
+            </w:pPr>
+            <w:r>
+              <w:rPr>
+                <w:rFonts w:ascii="Tahoma" w:hAnsi="Tahoma" w:cs="Tahoma"/>
+                <w:sz w:val="20"/>
+                <w:szCs w:val="20"/>
+              </w:rPr>
+              <w:t>4.Scroll to</w:t>
+            </w:r>
+            <w:r>
+              <w:rPr>
+                <w:rFonts w:ascii="Tahoma" w:hAnsi="Tahoma" w:cs="Tahoma"/>
+                <w:sz w:val="20"/>
+                <w:szCs w:val="20"/>
+              </w:rPr>
+              <w:t xml:space="preserve"> the botto</w:t>
+            </w:r>
+            <w:r>
+              <w:rPr>
+                <w:rFonts w:ascii="Tahoma" w:hAnsi="Tahoma" w:cs="Tahoma"/>
+                <w:sz w:val="20"/>
+                <w:szCs w:val="20"/>
+              </w:rPr>
+              <w:t>m, then input</w:t>
+            </w:r>
+            <w:r>
+              <w:rPr>
+                <w:rFonts w:ascii="Tahoma" w:hAnsi="Tahoma" w:cs="Tahoma"/>
+                <w:sz w:val="20"/>
+                <w:szCs w:val="20"/>
+              </w:rPr>
+              <w:t xml:space="preserve"> to area text, then click “Send” button</w:t>
             </w:r>
           </w:p>
         </w:tc>
@@ -5939,23 +6309,7 @@
                 <w:sz w:val="20"/>
                 <w:szCs w:val="20"/>
               </w:rPr>
-              <w:t xml:space="preserve"> + name: current </w:t>
-            </w:r>
-            <w:r>
-              <w:rPr>
-                <w:rFonts w:ascii="Tahoma" w:hAnsi="Tahoma" w:cs="Tahoma"/>
-                <w:sz w:val="20"/>
-                <w:szCs w:val="20"/>
-              </w:rPr>
-              <w:t xml:space="preserve">Teacher </w:t>
-            </w:r>
-            <w:r>
-              <w:rPr>
-                <w:rFonts w:ascii="Tahoma" w:hAnsi="Tahoma" w:cs="Tahoma"/>
-                <w:sz w:val="20"/>
-                <w:szCs w:val="20"/>
-              </w:rPr>
-              <w:t>name</w:t>
+              <w:t xml:space="preserve"> + name: current Teacher name</w:t>
             </w:r>
           </w:p>
           <w:p>
@@ -6209,23 +6563,66 @@
                 <w:sz w:val="20"/>
                 <w:szCs w:val="20"/>
               </w:rPr>
-              <w:t xml:space="preserve">With </w:t>
-            </w:r>
-            <w:r>
-              <w:rPr>
-                <w:rFonts w:ascii="Tahoma" w:hAnsi="Tahoma" w:cs="Tahoma"/>
-                <w:sz w:val="20"/>
-                <w:szCs w:val="20"/>
-              </w:rPr>
-              <w:t xml:space="preserve">Teacher </w:t>
-            </w:r>
-            <w:r>
-              <w:rPr>
-                <w:rFonts w:ascii="Tahoma" w:hAnsi="Tahoma" w:cs="Tahoma"/>
-                <w:sz w:val="20"/>
-                <w:szCs w:val="20"/>
-              </w:rPr>
-              <w:t>role, user can do a reply for a comment about this test with “nothing”</w:t>
+              <w:t>[</w:t>
+            </w:r>
+            <w:r>
+              <w:rPr>
+                <w:rFonts w:ascii="Tahoma" w:hAnsi="Tahoma" w:cs="Tahoma"/>
+                <w:sz w:val="20"/>
+                <w:szCs w:val="20"/>
+              </w:rPr>
+              <w:t>Reply</w:t>
+            </w:r>
+            <w:r>
+              <w:rPr>
+                <w:rFonts w:ascii="Tahoma" w:hAnsi="Tahoma" w:cs="Tahoma"/>
+                <w:sz w:val="20"/>
+                <w:szCs w:val="20"/>
+              </w:rPr>
+              <w:t xml:space="preserve"> within “From Student” tab]</w:t>
+            </w:r>
+          </w:p>
+          <w:p>
+            <w:pPr>
+              <w:spacing w:after="0" w:line="240" w:lineRule="auto"/>
+              <w:rPr>
+                <w:rFonts w:ascii="Tahoma" w:hAnsi="Tahoma" w:cs="Tahoma"/>
+                <w:sz w:val="20"/>
+                <w:szCs w:val="20"/>
+              </w:rPr>
+            </w:pPr>
+            <w:r>
+              <w:rPr>
+                <w:rFonts w:ascii="Tahoma" w:hAnsi="Tahoma" w:cs="Tahoma"/>
+                <w:sz w:val="20"/>
+                <w:szCs w:val="20"/>
+              </w:rPr>
+              <w:t xml:space="preserve">With Teacher </w:t>
+            </w:r>
+            <w:r>
+              <w:rPr>
+                <w:rFonts w:ascii="Tahoma" w:hAnsi="Tahoma" w:cs="Tahoma"/>
+                <w:sz w:val="20"/>
+                <w:szCs w:val="20"/>
+              </w:rPr>
+              <w:t>role, user can give</w:t>
+            </w:r>
+            <w:r>
+              <w:rPr>
+                <w:rFonts w:ascii="Tahoma" w:hAnsi="Tahoma" w:cs="Tahoma"/>
+                <w:sz w:val="20"/>
+                <w:szCs w:val="20"/>
+              </w:rPr>
+              <w:t xml:space="preserve"> a reply for </w:t>
+            </w:r>
+            <w:r>
+              <w:rPr>
+                <w:rFonts w:ascii="Tahoma" w:hAnsi="Tahoma" w:cs="Tahoma"/>
+                <w:sz w:val="20"/>
+                <w:szCs w:val="20"/>
+              </w:rPr>
+              <w:lastRenderedPageBreak/>
+              <w:t>a comment about this test with “nothing”</w:t>
             </w:r>
           </w:p>
         </w:tc>
@@ -6256,6 +6653,7 @@
                 <w:sz w:val="20"/>
                 <w:szCs w:val="20"/>
               </w:rPr>
+              <w:lastRenderedPageBreak/>
               <w:t xml:space="preserve">1.Login success </w:t>
             </w:r>
           </w:p>
@@ -6274,41 +6672,7 @@
                 <w:sz w:val="20"/>
                 <w:szCs w:val="20"/>
               </w:rPr>
-              <w:t xml:space="preserve">2. Was invited to this test with </w:t>
-            </w:r>
-            <w:r>
-              <w:rPr>
-                <w:rFonts w:ascii="Tahoma" w:hAnsi="Tahoma" w:cs="Tahoma"/>
-                <w:sz w:val="20"/>
-                <w:szCs w:val="20"/>
-              </w:rPr>
-              <w:t>Student</w:t>
-            </w:r>
-            <w:r>
-              <w:rPr>
-                <w:rFonts w:ascii="Tahoma" w:hAnsi="Tahoma" w:cs="Tahoma"/>
-                <w:sz w:val="20"/>
-                <w:szCs w:val="20"/>
-              </w:rPr>
-              <w:t xml:space="preserve"> role.</w:t>
-            </w:r>
-          </w:p>
-          <w:p>
-            <w:pPr>
-              <w:spacing w:after="0" w:line="240" w:lineRule="auto"/>
-              <w:rPr>
-                <w:rFonts w:ascii="Tahoma" w:hAnsi="Tahoma" w:cs="Tahoma"/>
-                <w:sz w:val="20"/>
-                <w:szCs w:val="20"/>
-              </w:rPr>
-            </w:pPr>
-            <w:r>
-              <w:rPr>
-                <w:rFonts w:ascii="Tahoma" w:hAnsi="Tahoma" w:cs="Tahoma"/>
-                <w:sz w:val="20"/>
-                <w:szCs w:val="20"/>
-              </w:rPr>
-              <w:t>3. Done this test.</w:t>
+              <w:t>2. Created or was invited to this test with Teacher role.</w:t>
             </w:r>
           </w:p>
         </w:tc>
@@ -6365,43 +6729,34 @@
                 <w:sz w:val="20"/>
                 <w:szCs w:val="20"/>
               </w:rPr>
-              <w:t>2.Click on “Test List” tab</w:t>
-            </w:r>
-          </w:p>
-          <w:p>
-            <w:pPr>
-              <w:spacing w:after="0" w:line="240" w:lineRule="auto"/>
-              <w:rPr>
-                <w:rFonts w:ascii="Tahoma" w:hAnsi="Tahoma" w:cs="Tahoma"/>
-                <w:sz w:val="20"/>
-                <w:szCs w:val="20"/>
-              </w:rPr>
-            </w:pPr>
-            <w:r>
-              <w:rPr>
-                <w:rFonts w:ascii="Tahoma" w:hAnsi="Tahoma" w:cs="Tahoma"/>
-                <w:sz w:val="20"/>
-                <w:szCs w:val="20"/>
-              </w:rPr>
-              <w:t>3. Chose particular Test Feedback Icon.</w:t>
-            </w:r>
-          </w:p>
-          <w:p>
-            <w:pPr>
-              <w:spacing w:after="0" w:line="240" w:lineRule="auto"/>
-              <w:rPr>
-                <w:rFonts w:ascii="Tahoma" w:hAnsi="Tahoma" w:cs="Tahoma"/>
-                <w:sz w:val="20"/>
-                <w:szCs w:val="20"/>
-              </w:rPr>
-            </w:pPr>
-            <w:r>
-              <w:rPr>
-                <w:rFonts w:ascii="Tahoma" w:hAnsi="Tahoma" w:cs="Tahoma"/>
-                <w:sz w:val="20"/>
-                <w:szCs w:val="20"/>
-              </w:rPr>
-              <w:t>4. Scroll to the comment that user want to reply, then input nothing to area text, then click “Reply” button.</w:t>
+              <w:t>2. Redirect to “From Student” tab.</w:t>
+            </w:r>
+          </w:p>
+          <w:p>
+            <w:pPr>
+              <w:spacing w:after="0" w:line="240" w:lineRule="auto"/>
+              <w:rPr>
+                <w:rFonts w:ascii="Tahoma" w:hAnsi="Tahoma" w:cs="Tahoma"/>
+                <w:sz w:val="20"/>
+                <w:szCs w:val="20"/>
+              </w:rPr>
+            </w:pPr>
+            <w:r>
+              <w:rPr>
+                <w:rFonts w:ascii="Tahoma" w:hAnsi="Tahoma" w:cs="Tahoma"/>
+                <w:sz w:val="20"/>
+                <w:szCs w:val="20"/>
+              </w:rPr>
+              <w:t xml:space="preserve">3. Scroll to the comment that user want to reply, then input nothing to area text, then click </w:t>
+            </w:r>
+            <w:r>
+              <w:rPr>
+                <w:rFonts w:ascii="Tahoma" w:hAnsi="Tahoma" w:cs="Tahoma"/>
+                <w:sz w:val="20"/>
+                <w:szCs w:val="20"/>
+              </w:rPr>
+              <w:lastRenderedPageBreak/>
+              <w:t>“Reply” button.</w:t>
             </w:r>
           </w:p>
         </w:tc>
@@ -6432,6 +6787,7 @@
                 <w:sz w:val="20"/>
                 <w:szCs w:val="20"/>
               </w:rPr>
+              <w:lastRenderedPageBreak/>
               <w:t>Nothing happens, imply that user have to input at least 1 character for a right reply.</w:t>
             </w:r>
           </w:p>
@@ -6595,6 +6951,7 @@
                 <w:sz w:val="20"/>
                 <w:szCs w:val="20"/>
               </w:rPr>
+              <w:lastRenderedPageBreak/>
               <w:t>[TC</w:t>
             </w:r>
             <w:r>
@@ -6650,23 +7007,25 @@
                 <w:sz w:val="20"/>
                 <w:szCs w:val="20"/>
               </w:rPr>
-              <w:t xml:space="preserve">With </w:t>
-            </w:r>
-            <w:r>
-              <w:rPr>
-                <w:rFonts w:ascii="Tahoma" w:hAnsi="Tahoma" w:cs="Tahoma"/>
-                <w:sz w:val="20"/>
-                <w:szCs w:val="20"/>
-              </w:rPr>
-              <w:t>Teacher</w:t>
-            </w:r>
-            <w:r>
-              <w:rPr>
-                <w:rFonts w:ascii="Tahoma" w:hAnsi="Tahoma" w:cs="Tahoma"/>
-                <w:sz w:val="20"/>
-                <w:szCs w:val="20"/>
-              </w:rPr>
-              <w:t xml:space="preserve"> role, user can’t reply for a comment about this test with over-1024-chars text.</w:t>
+              <w:t>[Reply within “From Student” tab]</w:t>
+            </w:r>
+          </w:p>
+          <w:p>
+            <w:pPr>
+              <w:spacing w:after="0" w:line="240" w:lineRule="auto"/>
+              <w:rPr>
+                <w:rFonts w:ascii="Tahoma" w:hAnsi="Tahoma" w:cs="Tahoma"/>
+                <w:sz w:val="20"/>
+                <w:szCs w:val="20"/>
+              </w:rPr>
+            </w:pPr>
+            <w:r>
+              <w:rPr>
+                <w:rFonts w:ascii="Tahoma" w:hAnsi="Tahoma" w:cs="Tahoma"/>
+                <w:sz w:val="20"/>
+                <w:szCs w:val="20"/>
+              </w:rPr>
+              <w:t>With Teacher role, user can’t comment about this test with over-1024-chars text.</w:t>
             </w:r>
           </w:p>
         </w:tc>
@@ -6715,41 +7074,7 @@
                 <w:sz w:val="20"/>
                 <w:szCs w:val="20"/>
               </w:rPr>
-              <w:t xml:space="preserve">2. Was invited to this test with </w:t>
-            </w:r>
-            <w:r>
-              <w:rPr>
-                <w:rFonts w:ascii="Tahoma" w:hAnsi="Tahoma" w:cs="Tahoma"/>
-                <w:sz w:val="20"/>
-                <w:szCs w:val="20"/>
-              </w:rPr>
-              <w:t>Teacher</w:t>
-            </w:r>
-            <w:r>
-              <w:rPr>
-                <w:rFonts w:ascii="Tahoma" w:hAnsi="Tahoma" w:cs="Tahoma"/>
-                <w:sz w:val="20"/>
-                <w:szCs w:val="20"/>
-              </w:rPr>
-              <w:t xml:space="preserve"> role.</w:t>
-            </w:r>
-          </w:p>
-          <w:p>
-            <w:pPr>
-              <w:spacing w:after="0" w:line="240" w:lineRule="auto"/>
-              <w:rPr>
-                <w:rFonts w:ascii="Tahoma" w:hAnsi="Tahoma" w:cs="Tahoma"/>
-                <w:sz w:val="20"/>
-                <w:szCs w:val="20"/>
-              </w:rPr>
-            </w:pPr>
-            <w:r>
-              <w:rPr>
-                <w:rFonts w:ascii="Tahoma" w:hAnsi="Tahoma" w:cs="Tahoma"/>
-                <w:sz w:val="20"/>
-                <w:szCs w:val="20"/>
-              </w:rPr>
-              <w:t>3. Done this test.</w:t>
+              <w:t>2. Created or was invited to this test with Teacher role.</w:t>
             </w:r>
           </w:p>
         </w:tc>
@@ -6806,43 +7131,41 @@
                 <w:sz w:val="20"/>
                 <w:szCs w:val="20"/>
               </w:rPr>
-              <w:t>2.Click on “Test List” tab</w:t>
-            </w:r>
-          </w:p>
-          <w:p>
-            <w:pPr>
-              <w:spacing w:after="0" w:line="240" w:lineRule="auto"/>
-              <w:rPr>
-                <w:rFonts w:ascii="Tahoma" w:hAnsi="Tahoma" w:cs="Tahoma"/>
-                <w:sz w:val="20"/>
-                <w:szCs w:val="20"/>
-              </w:rPr>
-            </w:pPr>
-            <w:r>
-              <w:rPr>
-                <w:rFonts w:ascii="Tahoma" w:hAnsi="Tahoma" w:cs="Tahoma"/>
-                <w:sz w:val="20"/>
-                <w:szCs w:val="20"/>
-              </w:rPr>
-              <w:t>3. Chose particular Test Feedback Icon.</w:t>
-            </w:r>
-          </w:p>
-          <w:p>
-            <w:pPr>
-              <w:spacing w:after="0" w:line="240" w:lineRule="auto"/>
-              <w:rPr>
-                <w:rFonts w:ascii="Tahoma" w:hAnsi="Tahoma" w:cs="Tahoma"/>
-                <w:sz w:val="20"/>
-                <w:szCs w:val="20"/>
-              </w:rPr>
-            </w:pPr>
-            <w:r>
-              <w:rPr>
-                <w:rFonts w:ascii="Tahoma" w:hAnsi="Tahoma" w:cs="Tahoma"/>
-                <w:sz w:val="20"/>
-                <w:szCs w:val="20"/>
-              </w:rPr>
-              <w:t>4. Scroll to the comment that user want to reply, then input nothing to area text, then click “Reply” button.</w:t>
+              <w:t>2. Redirect to “From Student” tab.</w:t>
+            </w:r>
+          </w:p>
+          <w:p>
+            <w:pPr>
+              <w:spacing w:after="0" w:line="240" w:lineRule="auto"/>
+              <w:rPr>
+                <w:rFonts w:ascii="Tahoma" w:hAnsi="Tahoma" w:cs="Tahoma"/>
+                <w:sz w:val="20"/>
+                <w:szCs w:val="20"/>
+              </w:rPr>
+            </w:pPr>
+            <w:r>
+              <w:rPr>
+                <w:rFonts w:ascii="Tahoma" w:hAnsi="Tahoma" w:cs="Tahoma"/>
+                <w:sz w:val="20"/>
+                <w:szCs w:val="20"/>
+              </w:rPr>
+              <w:t xml:space="preserve">3. Scroll to the comment that user want to reply, then input </w:t>
+            </w:r>
+            <w:r>
+              <w:rPr>
+                <w:rFonts w:ascii="Tahoma" w:hAnsi="Tahoma" w:cs="Tahoma"/>
+                <w:sz w:val="20"/>
+                <w:szCs w:val="20"/>
+              </w:rPr>
+              <w:t>over-1024-chars text</w:t>
+            </w:r>
+            <w:r>
+              <w:rPr>
+                <w:rFonts w:ascii="Tahoma" w:hAnsi="Tahoma" w:cs="Tahoma"/>
+                <w:sz w:val="20"/>
+                <w:szCs w:val="20"/>
+              </w:rPr>
+              <w:t xml:space="preserve"> to area text, then click “Reply” button.</w:t>
             </w:r>
           </w:p>
         </w:tc>
@@ -7073,23 +7396,81 @@
                 <w:sz w:val="20"/>
                 <w:szCs w:val="20"/>
               </w:rPr>
-              <w:t xml:space="preserve">With </w:t>
-            </w:r>
-            <w:r>
-              <w:rPr>
-                <w:rFonts w:ascii="Tahoma" w:hAnsi="Tahoma" w:cs="Tahoma"/>
-                <w:sz w:val="20"/>
-                <w:szCs w:val="20"/>
-              </w:rPr>
-              <w:t xml:space="preserve">Teacher </w:t>
-            </w:r>
-            <w:r>
-              <w:rPr>
-                <w:rFonts w:ascii="Tahoma" w:hAnsi="Tahoma" w:cs="Tahoma"/>
-                <w:sz w:val="20"/>
-                <w:szCs w:val="20"/>
-              </w:rPr>
-              <w:t>role, user can reply for a comment about this test with [1, 1024] characters.</w:t>
+              <w:t>[Reply within “From Student” tab]</w:t>
+            </w:r>
+            <w:r>
+              <w:rPr>
+                <w:rFonts w:ascii="Tahoma" w:hAnsi="Tahoma" w:cs="Tahoma"/>
+                <w:sz w:val="20"/>
+                <w:szCs w:val="20"/>
+              </w:rPr>
+              <w:t xml:space="preserve"> </w:t>
+            </w:r>
+          </w:p>
+          <w:p>
+            <w:pPr>
+              <w:spacing w:after="0" w:line="240" w:lineRule="auto"/>
+              <w:rPr>
+                <w:rFonts w:ascii="Tahoma" w:hAnsi="Tahoma" w:cs="Tahoma"/>
+                <w:sz w:val="20"/>
+                <w:szCs w:val="20"/>
+              </w:rPr>
+            </w:pPr>
+            <w:r>
+              <w:rPr>
+                <w:rFonts w:ascii="Tahoma" w:hAnsi="Tahoma" w:cs="Tahoma"/>
+                <w:sz w:val="20"/>
+                <w:szCs w:val="20"/>
+              </w:rPr>
+              <w:t>With Teacher</w:t>
+            </w:r>
+            <w:r>
+              <w:rPr>
+                <w:rFonts w:ascii="Tahoma" w:hAnsi="Tahoma" w:cs="Tahoma"/>
+                <w:sz w:val="20"/>
+                <w:szCs w:val="20"/>
+              </w:rPr>
+              <w:t xml:space="preserve"> role, user can</w:t>
+            </w:r>
+            <w:r>
+              <w:rPr>
+                <w:rFonts w:ascii="Tahoma" w:hAnsi="Tahoma" w:cs="Tahoma"/>
+                <w:sz w:val="20"/>
+                <w:szCs w:val="20"/>
+              </w:rPr>
+              <w:t xml:space="preserve"> comment about this test with </w:t>
+            </w:r>
+            <w:r>
+              <w:rPr>
+                <w:rFonts w:ascii="Tahoma" w:hAnsi="Tahoma" w:cs="Tahoma"/>
+                <w:sz w:val="20"/>
+                <w:szCs w:val="20"/>
+              </w:rPr>
+              <w:t xml:space="preserve">[1, </w:t>
+            </w:r>
+            <w:r>
+              <w:rPr>
+                <w:rFonts w:ascii="Tahoma" w:hAnsi="Tahoma" w:cs="Tahoma"/>
+                <w:sz w:val="20"/>
+                <w:szCs w:val="20"/>
+              </w:rPr>
+              <w:t>1024</w:t>
+            </w:r>
+            <w:r>
+              <w:rPr>
+                <w:rFonts w:ascii="Tahoma" w:hAnsi="Tahoma" w:cs="Tahoma"/>
+                <w:sz w:val="20"/>
+                <w:szCs w:val="20"/>
+              </w:rPr>
+              <w:t xml:space="preserve">] </w:t>
+            </w:r>
+            <w:r>
+              <w:rPr>
+                <w:rFonts w:ascii="Tahoma" w:hAnsi="Tahoma" w:cs="Tahoma"/>
+                <w:sz w:val="20"/>
+                <w:szCs w:val="20"/>
+              </w:rPr>
+              <w:t>chars text.</w:t>
             </w:r>
           </w:p>
         </w:tc>
@@ -7138,41 +7519,7 @@
                 <w:sz w:val="20"/>
                 <w:szCs w:val="20"/>
               </w:rPr>
-              <w:t xml:space="preserve">2. Was invited to this test with </w:t>
-            </w:r>
-            <w:r>
-              <w:rPr>
-                <w:rFonts w:ascii="Tahoma" w:hAnsi="Tahoma" w:cs="Tahoma"/>
-                <w:sz w:val="20"/>
-                <w:szCs w:val="20"/>
-              </w:rPr>
-              <w:t xml:space="preserve">Teacher </w:t>
-            </w:r>
-            <w:r>
-              <w:rPr>
-                <w:rFonts w:ascii="Tahoma" w:hAnsi="Tahoma" w:cs="Tahoma"/>
-                <w:sz w:val="20"/>
-                <w:szCs w:val="20"/>
-              </w:rPr>
-              <w:t>role.</w:t>
-            </w:r>
-          </w:p>
-          <w:p>
-            <w:pPr>
-              <w:spacing w:after="0" w:line="240" w:lineRule="auto"/>
-              <w:rPr>
-                <w:rFonts w:ascii="Tahoma" w:hAnsi="Tahoma" w:cs="Tahoma"/>
-                <w:sz w:val="20"/>
-                <w:szCs w:val="20"/>
-              </w:rPr>
-            </w:pPr>
-            <w:r>
-              <w:rPr>
-                <w:rFonts w:ascii="Tahoma" w:hAnsi="Tahoma" w:cs="Tahoma"/>
-                <w:sz w:val="20"/>
-                <w:szCs w:val="20"/>
-              </w:rPr>
-              <w:t>3. Done this test.</w:t>
+              <w:t>2. Created or was invited to this test with Teacher role.</w:t>
             </w:r>
           </w:p>
         </w:tc>
@@ -7229,43 +7576,89 @@
                 <w:sz w:val="20"/>
                 <w:szCs w:val="20"/>
               </w:rPr>
-              <w:t>2.Click on “Test List” tab</w:t>
-            </w:r>
-          </w:p>
-          <w:p>
-            <w:pPr>
-              <w:spacing w:after="0" w:line="240" w:lineRule="auto"/>
-              <w:rPr>
-                <w:rFonts w:ascii="Tahoma" w:hAnsi="Tahoma" w:cs="Tahoma"/>
-                <w:sz w:val="20"/>
-                <w:szCs w:val="20"/>
-              </w:rPr>
-            </w:pPr>
-            <w:r>
-              <w:rPr>
-                <w:rFonts w:ascii="Tahoma" w:hAnsi="Tahoma" w:cs="Tahoma"/>
-                <w:sz w:val="20"/>
-                <w:szCs w:val="20"/>
-              </w:rPr>
-              <w:t>3. Chose particular Test Feedback Icon.</w:t>
-            </w:r>
-          </w:p>
-          <w:p>
-            <w:pPr>
-              <w:spacing w:after="0" w:line="240" w:lineRule="auto"/>
-              <w:rPr>
-                <w:rFonts w:ascii="Tahoma" w:hAnsi="Tahoma" w:cs="Tahoma"/>
-                <w:sz w:val="20"/>
-                <w:szCs w:val="20"/>
-              </w:rPr>
-            </w:pPr>
-            <w:r>
-              <w:rPr>
-                <w:rFonts w:ascii="Tahoma" w:hAnsi="Tahoma" w:cs="Tahoma"/>
-                <w:sz w:val="20"/>
-                <w:szCs w:val="20"/>
-              </w:rPr>
-              <w:t>4. Scroll to the comment that user want to reply, then input nothing to area text, then click “Reply” button.</w:t>
+              <w:t>2. Redirect to “From Student” tab.</w:t>
+            </w:r>
+          </w:p>
+          <w:p>
+            <w:pPr>
+              <w:spacing w:after="0" w:line="240" w:lineRule="auto"/>
+              <w:rPr>
+                <w:rFonts w:ascii="Tahoma" w:hAnsi="Tahoma" w:cs="Tahoma"/>
+                <w:sz w:val="20"/>
+                <w:szCs w:val="20"/>
+              </w:rPr>
+            </w:pPr>
+            <w:r>
+              <w:rPr>
+                <w:rFonts w:ascii="Tahoma" w:hAnsi="Tahoma" w:cs="Tahoma"/>
+                <w:sz w:val="20"/>
+                <w:szCs w:val="20"/>
+              </w:rPr>
+              <w:t xml:space="preserve">3. Scroll to the comment that </w:t>
+            </w:r>
+            <w:r>
+              <w:rPr>
+                <w:rFonts w:ascii="Tahoma" w:hAnsi="Tahoma" w:cs="Tahoma"/>
+                <w:sz w:val="20"/>
+                <w:szCs w:val="20"/>
+              </w:rPr>
+              <w:t>user wants</w:t>
+            </w:r>
+            <w:r>
+              <w:rPr>
+                <w:rFonts w:ascii="Tahoma" w:hAnsi="Tahoma" w:cs="Tahoma"/>
+                <w:sz w:val="20"/>
+                <w:szCs w:val="20"/>
+              </w:rPr>
+              <w:t xml:space="preserve"> to reply, </w:t>
+            </w:r>
+            <w:r>
+              <w:rPr>
+                <w:rFonts w:ascii="Tahoma" w:hAnsi="Tahoma" w:cs="Tahoma"/>
+                <w:sz w:val="20"/>
+                <w:szCs w:val="20"/>
+              </w:rPr>
+              <w:t>and then</w:t>
+            </w:r>
+            <w:r>
+              <w:rPr>
+                <w:rFonts w:ascii="Tahoma" w:hAnsi="Tahoma" w:cs="Tahoma"/>
+                <w:sz w:val="20"/>
+                <w:szCs w:val="20"/>
+              </w:rPr>
+              <w:t xml:space="preserve"> input </w:t>
+            </w:r>
+            <w:r>
+              <w:rPr>
+                <w:rFonts w:ascii="Tahoma" w:hAnsi="Tahoma" w:cs="Tahoma"/>
+                <w:sz w:val="20"/>
+                <w:szCs w:val="20"/>
+              </w:rPr>
+              <w:t xml:space="preserve">[1, </w:t>
+            </w:r>
+            <w:r>
+              <w:rPr>
+                <w:rFonts w:ascii="Tahoma" w:hAnsi="Tahoma" w:cs="Tahoma"/>
+                <w:sz w:val="20"/>
+                <w:szCs w:val="20"/>
+              </w:rPr>
+              <w:t>1024</w:t>
+            </w:r>
+            <w:r>
+              <w:rPr>
+                <w:rFonts w:ascii="Tahoma" w:hAnsi="Tahoma" w:cs="Tahoma"/>
+                <w:sz w:val="20"/>
+                <w:szCs w:val="20"/>
+              </w:rPr>
+              <w:t xml:space="preserve">] </w:t>
+            </w:r>
+            <w:r>
+              <w:rPr>
+                <w:rFonts w:ascii="Tahoma" w:hAnsi="Tahoma" w:cs="Tahoma"/>
+                <w:sz w:val="20"/>
+                <w:szCs w:val="20"/>
+              </w:rPr>
+              <w:t>chars text to area text, then click “Reply” button.</w:t>
             </w:r>
           </w:p>
         </w:tc>
@@ -7296,57 +7689,2595 @@
                 <w:sz w:val="20"/>
                 <w:szCs w:val="20"/>
               </w:rPr>
-              <w:t xml:space="preserve">Add this reply to the last line of all </w:t>
-            </w:r>
-            <w:r>
-              <w:rPr>
-                <w:rFonts w:ascii="Tahoma" w:hAnsi="Tahoma" w:cs="Tahoma"/>
-                <w:sz w:val="20"/>
-                <w:szCs w:val="20"/>
-              </w:rPr>
-              <w:t>replies</w:t>
-            </w:r>
-            <w:r>
-              <w:rPr>
-                <w:rFonts w:ascii="Tahoma" w:hAnsi="Tahoma" w:cs="Tahoma"/>
-                <w:sz w:val="20"/>
-                <w:szCs w:val="20"/>
-              </w:rPr>
-              <w:t xml:space="preserve"> with:</w:t>
-            </w:r>
-          </w:p>
-          <w:p>
-            <w:pPr>
-              <w:spacing w:after="0" w:line="240" w:lineRule="auto"/>
-              <w:rPr>
-                <w:rFonts w:ascii="Tahoma" w:hAnsi="Tahoma" w:cs="Tahoma"/>
-                <w:sz w:val="20"/>
-                <w:szCs w:val="20"/>
-              </w:rPr>
-            </w:pPr>
-            <w:r>
-              <w:rPr>
-                <w:rFonts w:ascii="Tahoma" w:hAnsi="Tahoma" w:cs="Tahoma"/>
-                <w:sz w:val="20"/>
-                <w:szCs w:val="20"/>
-              </w:rPr>
-              <w:t xml:space="preserve"> + name: current </w:t>
-            </w:r>
-            <w:r>
-              <w:rPr>
-                <w:rFonts w:ascii="Tahoma" w:hAnsi="Tahoma" w:cs="Tahoma"/>
-                <w:sz w:val="20"/>
-                <w:szCs w:val="20"/>
-              </w:rPr>
-              <w:t>Teacher</w:t>
-            </w:r>
-            <w:r>
-              <w:rPr>
-                <w:rFonts w:ascii="Tahoma" w:hAnsi="Tahoma" w:cs="Tahoma"/>
-                <w:sz w:val="20"/>
-                <w:szCs w:val="20"/>
-              </w:rPr>
-              <w:t xml:space="preserve"> name</w:t>
+              <w:t>Add this reply to the last line of all replies with:</w:t>
+            </w:r>
+          </w:p>
+          <w:p>
+            <w:pPr>
+              <w:spacing w:after="0" w:line="240" w:lineRule="auto"/>
+              <w:rPr>
+                <w:rFonts w:ascii="Tahoma" w:hAnsi="Tahoma" w:cs="Tahoma"/>
+                <w:sz w:val="20"/>
+                <w:szCs w:val="20"/>
+              </w:rPr>
+            </w:pPr>
+            <w:r>
+              <w:rPr>
+                <w:rFonts w:ascii="Tahoma" w:hAnsi="Tahoma" w:cs="Tahoma"/>
+                <w:sz w:val="20"/>
+                <w:szCs w:val="20"/>
+              </w:rPr>
+              <w:t xml:space="preserve"> + name: current Teacher name</w:t>
+            </w:r>
+          </w:p>
+          <w:p>
+            <w:pPr>
+              <w:spacing w:after="0" w:line="240" w:lineRule="auto"/>
+              <w:rPr>
+                <w:rFonts w:ascii="Tahoma" w:hAnsi="Tahoma" w:cs="Tahoma"/>
+                <w:sz w:val="20"/>
+                <w:szCs w:val="20"/>
+              </w:rPr>
+            </w:pPr>
+            <w:r>
+              <w:rPr>
+                <w:rFonts w:ascii="Tahoma" w:hAnsi="Tahoma" w:cs="Tahoma"/>
+                <w:sz w:val="20"/>
+                <w:szCs w:val="20"/>
+              </w:rPr>
+              <w:t xml:space="preserve"> + content: inputted text</w:t>
+            </w:r>
+          </w:p>
+          <w:p>
+            <w:pPr>
+              <w:spacing w:after="0" w:line="240" w:lineRule="auto"/>
+              <w:rPr>
+                <w:rFonts w:ascii="Tahoma" w:hAnsi="Tahoma" w:cs="Tahoma"/>
+                <w:sz w:val="20"/>
+                <w:szCs w:val="20"/>
+              </w:rPr>
+            </w:pPr>
+          </w:p>
+        </w:tc>
+        <w:tc>
+          <w:tcPr>
+            <w:tcW w:w="1080" w:type="dxa"/>
+            <w:tcBorders>
+              <w:top w:val="single" w:sz="4" w:space="0" w:color="000000"/>
+              <w:left w:val="single" w:sz="4" w:space="0" w:color="000000"/>
+              <w:bottom w:val="single" w:sz="4" w:space="0" w:color="000000"/>
+              <w:right w:val="single" w:sz="4" w:space="0" w:color="000000"/>
+            </w:tcBorders>
+            <w:shd w:val="clear" w:color="auto" w:fill="auto"/>
+            <w:hideMark/>
+          </w:tcPr>
+          <w:p>
+            <w:pPr>
+              <w:spacing w:after="0" w:line="240" w:lineRule="auto"/>
+              <w:rPr>
+                <w:rFonts w:ascii="Tahoma" w:hAnsi="Tahoma" w:cs="Tahoma"/>
+                <w:sz w:val="20"/>
+                <w:szCs w:val="20"/>
+              </w:rPr>
+            </w:pPr>
+            <w:r>
+              <w:rPr>
+                <w:rFonts w:ascii="Tahoma" w:hAnsi="Tahoma" w:cs="Tahoma"/>
+                <w:sz w:val="20"/>
+                <w:szCs w:val="20"/>
+              </w:rPr>
+              <w:t>Untested</w:t>
+            </w:r>
+          </w:p>
+        </w:tc>
+        <w:tc>
+          <w:tcPr>
+            <w:tcW w:w="1620" w:type="dxa"/>
+            <w:tcBorders>
+              <w:top w:val="single" w:sz="4" w:space="0" w:color="000000"/>
+              <w:left w:val="single" w:sz="4" w:space="0" w:color="000000"/>
+              <w:bottom w:val="single" w:sz="4" w:space="0" w:color="000000"/>
+              <w:right w:val="single" w:sz="4" w:space="0" w:color="000000"/>
+            </w:tcBorders>
+            <w:shd w:val="clear" w:color="auto" w:fill="auto"/>
+            <w:hideMark/>
+          </w:tcPr>
+          <w:p>
+            <w:pPr>
+              <w:spacing w:after="0" w:line="240" w:lineRule="auto"/>
+              <w:rPr>
+                <w:rFonts w:ascii="Tahoma" w:hAnsi="Tahoma" w:cs="Tahoma"/>
+                <w:sz w:val="20"/>
+                <w:szCs w:val="20"/>
+              </w:rPr>
+            </w:pPr>
+            <w:r>
+              <w:rPr>
+                <w:rFonts w:ascii="Tahoma" w:hAnsi="Tahoma" w:cs="Tahoma"/>
+                <w:sz w:val="20"/>
+                <w:szCs w:val="20"/>
+              </w:rPr>
+              <w:t>19</w:t>
+            </w:r>
+            <w:r>
+              <w:rPr>
+                <w:rFonts w:ascii="Tahoma" w:hAnsi="Tahoma" w:cs="Tahoma"/>
+                <w:sz w:val="20"/>
+                <w:szCs w:val="20"/>
+              </w:rPr>
+              <w:t>-7-201</w:t>
+            </w:r>
+            <w:r>
+              <w:rPr>
+                <w:rFonts w:ascii="Tahoma" w:hAnsi="Tahoma" w:cs="Tahoma"/>
+                <w:sz w:val="20"/>
+                <w:szCs w:val="20"/>
+              </w:rPr>
+              <w:t>3</w:t>
+            </w:r>
+          </w:p>
+        </w:tc>
+        <w:tc>
+          <w:tcPr>
+            <w:tcW w:w="1170" w:type="dxa"/>
+            <w:tcBorders>
+              <w:top w:val="single" w:sz="4" w:space="0" w:color="000000"/>
+              <w:left w:val="single" w:sz="4" w:space="0" w:color="000000"/>
+              <w:bottom w:val="single" w:sz="4" w:space="0" w:color="000000"/>
+              <w:right w:val="single" w:sz="4" w:space="0" w:color="000000"/>
+            </w:tcBorders>
+            <w:shd w:val="clear" w:color="auto" w:fill="auto"/>
+            <w:hideMark/>
+          </w:tcPr>
+          <w:p>
+            <w:pPr>
+              <w:spacing w:after="0" w:line="240" w:lineRule="auto"/>
+              <w:rPr>
+                <w:rFonts w:ascii="Tahoma" w:hAnsi="Tahoma" w:cs="Tahoma"/>
+                <w:sz w:val="20"/>
+                <w:szCs w:val="20"/>
+              </w:rPr>
+            </w:pPr>
+            <w:r>
+              <w:rPr>
+                <w:rFonts w:ascii="Tahoma" w:hAnsi="Tahoma" w:cs="Tahoma"/>
+                <w:sz w:val="20"/>
+                <w:szCs w:val="20"/>
+              </w:rPr>
+              <w:t>ThiBT</w:t>
+            </w:r>
+          </w:p>
+        </w:tc>
+      </w:tr>
+      <w:tr>
+        <w:trPr>
+          <w:trHeight w:val="1430"/>
+        </w:trPr>
+        <w:tc>
+          <w:tcPr>
+            <w:tcW w:w="1007" w:type="dxa"/>
+            <w:tcBorders>
+              <w:top w:val="single" w:sz="4" w:space="0" w:color="000000"/>
+              <w:left w:val="single" w:sz="4" w:space="0" w:color="000000"/>
+              <w:bottom w:val="single" w:sz="4" w:space="0" w:color="000000"/>
+              <w:right w:val="single" w:sz="4" w:space="0" w:color="000000"/>
+            </w:tcBorders>
+            <w:shd w:val="clear" w:color="auto" w:fill="auto"/>
+            <w:hideMark/>
+          </w:tcPr>
+          <w:p>
+            <w:pPr>
+              <w:spacing w:after="0" w:line="240" w:lineRule="auto"/>
+              <w:rPr>
+                <w:rFonts w:ascii="Tahoma" w:hAnsi="Tahoma" w:cs="Tahoma"/>
+                <w:sz w:val="20"/>
+                <w:szCs w:val="20"/>
+              </w:rPr>
+            </w:pPr>
+            <w:r>
+              <w:rPr>
+                <w:rFonts w:ascii="Tahoma" w:hAnsi="Tahoma" w:cs="Tahoma"/>
+                <w:sz w:val="20"/>
+                <w:szCs w:val="20"/>
+              </w:rPr>
+              <w:t>[TC</w:t>
+            </w:r>
+            <w:r>
+              <w:rPr>
+                <w:rFonts w:ascii="Tahoma" w:hAnsi="Tahoma" w:cs="Tahoma"/>
+                <w:sz w:val="20"/>
+                <w:szCs w:val="20"/>
+              </w:rPr>
+              <w:t>-</w:t>
+            </w:r>
+            <w:r>
+              <w:rPr>
+                <w:rFonts w:ascii="Tahoma" w:hAnsi="Tahoma" w:cs="Tahoma"/>
+                <w:sz w:val="20"/>
+                <w:szCs w:val="20"/>
+              </w:rPr>
+              <w:t>FB08</w:t>
+            </w:r>
+            <w:r>
+              <w:rPr>
+                <w:rFonts w:ascii="Tahoma" w:hAnsi="Tahoma" w:cs="Tahoma"/>
+                <w:sz w:val="20"/>
+                <w:szCs w:val="20"/>
+              </w:rPr>
+              <w:t>]</w:t>
+            </w:r>
+          </w:p>
+        </w:tc>
+        <w:tc>
+          <w:tcPr>
+            <w:tcW w:w="1620" w:type="dxa"/>
+            <w:tcBorders>
+              <w:top w:val="single" w:sz="4" w:space="0" w:color="000000"/>
+              <w:left w:val="single" w:sz="4" w:space="0" w:color="000000"/>
+              <w:bottom w:val="single" w:sz="4" w:space="0" w:color="000000"/>
+              <w:right w:val="single" w:sz="4" w:space="0" w:color="000000"/>
+            </w:tcBorders>
+            <w:shd w:val="clear" w:color="auto" w:fill="auto"/>
+            <w:hideMark/>
+          </w:tcPr>
+          <w:p>
+            <w:pPr>
+              <w:spacing w:after="0" w:line="240" w:lineRule="auto"/>
+              <w:rPr>
+                <w:rFonts w:ascii="Tahoma" w:hAnsi="Tahoma" w:cs="Tahoma"/>
+                <w:sz w:val="20"/>
+                <w:szCs w:val="20"/>
+              </w:rPr>
+            </w:pPr>
+            <w:r>
+              <w:rPr>
+                <w:rFonts w:ascii="Tahoma" w:hAnsi="Tahoma" w:cs="Tahoma"/>
+                <w:sz w:val="20"/>
+                <w:szCs w:val="20"/>
+              </w:rPr>
+              <w:t>[Comment within “</w:t>
+            </w:r>
+            <w:r>
+              <w:rPr>
+                <w:rFonts w:ascii="Tahoma" w:hAnsi="Tahoma" w:cs="Tahoma"/>
+                <w:sz w:val="20"/>
+                <w:szCs w:val="20"/>
+              </w:rPr>
+              <w:t>From Teacher</w:t>
+            </w:r>
+            <w:r>
+              <w:rPr>
+                <w:rFonts w:ascii="Tahoma" w:hAnsi="Tahoma" w:cs="Tahoma"/>
+                <w:sz w:val="20"/>
+                <w:szCs w:val="20"/>
+              </w:rPr>
+              <w:t>” tab]</w:t>
+            </w:r>
+          </w:p>
+          <w:p>
+            <w:pPr>
+              <w:spacing w:after="0" w:line="240" w:lineRule="auto"/>
+              <w:rPr>
+                <w:rFonts w:ascii="Tahoma" w:hAnsi="Tahoma" w:cs="Tahoma"/>
+                <w:sz w:val="20"/>
+                <w:szCs w:val="20"/>
+              </w:rPr>
+            </w:pPr>
+            <w:r>
+              <w:rPr>
+                <w:rFonts w:ascii="Tahoma" w:hAnsi="Tahoma" w:cs="Tahoma"/>
+                <w:sz w:val="20"/>
+                <w:szCs w:val="20"/>
+              </w:rPr>
+              <w:t>With Teacher role, user can’t comment about this test with “nothing”</w:t>
+            </w:r>
+            <w:r>
+              <w:rPr>
+                <w:rFonts w:ascii="Tahoma" w:hAnsi="Tahoma" w:cs="Tahoma"/>
+                <w:sz w:val="20"/>
+                <w:szCs w:val="20"/>
+              </w:rPr>
+              <w:t xml:space="preserve"> </w:t>
+            </w:r>
+          </w:p>
+        </w:tc>
+        <w:tc>
+          <w:tcPr>
+            <w:tcW w:w="1620" w:type="dxa"/>
+            <w:tcBorders>
+              <w:top w:val="single" w:sz="4" w:space="0" w:color="000000"/>
+              <w:left w:val="single" w:sz="4" w:space="0" w:color="000000"/>
+              <w:bottom w:val="single" w:sz="4" w:space="0" w:color="000000"/>
+              <w:right w:val="single" w:sz="4" w:space="0" w:color="000000"/>
+            </w:tcBorders>
+            <w:shd w:val="clear" w:color="auto" w:fill="auto"/>
+            <w:hideMark/>
+          </w:tcPr>
+          <w:p>
+            <w:pPr>
+              <w:spacing w:after="0" w:line="240" w:lineRule="auto"/>
+              <w:rPr>
+                <w:rFonts w:ascii="Tahoma" w:hAnsi="Tahoma" w:cs="Tahoma"/>
+                <w:sz w:val="20"/>
+                <w:szCs w:val="20"/>
+              </w:rPr>
+            </w:pPr>
+            <w:r>
+              <w:rPr>
+                <w:rFonts w:ascii="Tahoma" w:hAnsi="Tahoma" w:cs="Tahoma"/>
+                <w:sz w:val="20"/>
+                <w:szCs w:val="20"/>
+              </w:rPr>
+              <w:t xml:space="preserve">1.Login success </w:t>
+            </w:r>
+          </w:p>
+          <w:p>
+            <w:pPr>
+              <w:spacing w:after="0" w:line="240" w:lineRule="auto"/>
+              <w:rPr>
+                <w:rFonts w:ascii="Tahoma" w:hAnsi="Tahoma" w:cs="Tahoma"/>
+                <w:sz w:val="20"/>
+                <w:szCs w:val="20"/>
+              </w:rPr>
+            </w:pPr>
+            <w:r>
+              <w:rPr>
+                <w:rFonts w:ascii="Tahoma" w:hAnsi="Tahoma" w:cs="Tahoma"/>
+                <w:sz w:val="20"/>
+                <w:szCs w:val="20"/>
+              </w:rPr>
+              <w:t>2. Created or was invited to this test with Teacher role.</w:t>
+            </w:r>
+          </w:p>
+          <w:p>
+            <w:pPr>
+              <w:spacing w:after="0" w:line="240" w:lineRule="auto"/>
+              <w:rPr>
+                <w:rFonts w:ascii="Tahoma" w:hAnsi="Tahoma" w:cs="Tahoma"/>
+                <w:sz w:val="20"/>
+                <w:szCs w:val="20"/>
+              </w:rPr>
+            </w:pPr>
+          </w:p>
+        </w:tc>
+        <w:tc>
+          <w:tcPr>
+            <w:tcW w:w="3149" w:type="dxa"/>
+            <w:tcBorders>
+              <w:top w:val="single" w:sz="4" w:space="0" w:color="000000"/>
+              <w:left w:val="single" w:sz="4" w:space="0" w:color="000000"/>
+              <w:bottom w:val="single" w:sz="4" w:space="0" w:color="000000"/>
+              <w:right w:val="single" w:sz="4" w:space="0" w:color="000000"/>
+            </w:tcBorders>
+            <w:shd w:val="clear" w:color="auto" w:fill="auto"/>
+            <w:hideMark/>
+          </w:tcPr>
+          <w:p>
+            <w:pPr>
+              <w:spacing w:after="0" w:line="240" w:lineRule="auto"/>
+              <w:rPr>
+                <w:rFonts w:ascii="Tahoma" w:hAnsi="Tahoma" w:cs="Tahoma"/>
+                <w:sz w:val="20"/>
+                <w:szCs w:val="20"/>
+              </w:rPr>
+            </w:pPr>
+            <w:r>
+              <w:rPr>
+                <w:rFonts w:ascii="Tahoma" w:hAnsi="Tahoma" w:cs="Tahoma"/>
+                <w:sz w:val="20"/>
+                <w:szCs w:val="20"/>
+              </w:rPr>
+              <w:t>1</w:t>
+            </w:r>
+            <w:r>
+              <w:rPr>
+                <w:rFonts w:ascii="Tahoma" w:hAnsi="Tahoma" w:cs="Tahoma"/>
+                <w:sz w:val="20"/>
+                <w:szCs w:val="20"/>
+              </w:rPr>
+              <w:t xml:space="preserve">.Login </w:t>
+            </w:r>
+          </w:p>
+          <w:p>
+            <w:pPr>
+              <w:spacing w:after="0" w:line="240" w:lineRule="auto"/>
+              <w:rPr>
+                <w:rFonts w:ascii="Tahoma" w:hAnsi="Tahoma" w:cs="Tahoma"/>
+                <w:sz w:val="20"/>
+                <w:szCs w:val="20"/>
+              </w:rPr>
+            </w:pPr>
+            <w:r>
+              <w:rPr>
+                <w:rFonts w:ascii="Tahoma" w:hAnsi="Tahoma" w:cs="Tahoma"/>
+                <w:sz w:val="20"/>
+                <w:szCs w:val="20"/>
+              </w:rPr>
+              <w:t>2.Redirect to “</w:t>
+            </w:r>
+            <w:r>
+              <w:rPr>
+                <w:rFonts w:ascii="Tahoma" w:hAnsi="Tahoma" w:cs="Tahoma"/>
+                <w:sz w:val="20"/>
+                <w:szCs w:val="20"/>
+              </w:rPr>
+              <w:t>From Teacher</w:t>
+            </w:r>
+            <w:r>
+              <w:rPr>
+                <w:rFonts w:ascii="Tahoma" w:hAnsi="Tahoma" w:cs="Tahoma"/>
+                <w:sz w:val="20"/>
+                <w:szCs w:val="20"/>
+              </w:rPr>
+              <w:t>” tab</w:t>
+            </w:r>
+          </w:p>
+          <w:p>
+            <w:pPr>
+              <w:spacing w:after="0" w:line="240" w:lineRule="auto"/>
+              <w:rPr>
+                <w:rFonts w:ascii="Tahoma" w:hAnsi="Tahoma" w:cs="Tahoma"/>
+                <w:sz w:val="20"/>
+                <w:szCs w:val="20"/>
+              </w:rPr>
+            </w:pPr>
+            <w:r>
+              <w:rPr>
+                <w:rFonts w:ascii="Tahoma" w:hAnsi="Tahoma" w:cs="Tahoma"/>
+                <w:sz w:val="20"/>
+                <w:szCs w:val="20"/>
+              </w:rPr>
+              <w:t>4.Scroll to the bottom, then input nothing to area text, then click “Send” button</w:t>
+            </w:r>
+          </w:p>
+        </w:tc>
+        <w:tc>
+          <w:tcPr>
+            <w:tcW w:w="2699" w:type="dxa"/>
+            <w:tcBorders>
+              <w:top w:val="single" w:sz="4" w:space="0" w:color="000000"/>
+              <w:left w:val="single" w:sz="4" w:space="0" w:color="000000"/>
+              <w:bottom w:val="single" w:sz="4" w:space="0" w:color="000000"/>
+              <w:right w:val="single" w:sz="4" w:space="0" w:color="000000"/>
+            </w:tcBorders>
+            <w:shd w:val="clear" w:color="auto" w:fill="auto"/>
+            <w:hideMark/>
+          </w:tcPr>
+          <w:p>
+            <w:pPr>
+              <w:spacing w:after="0" w:line="240" w:lineRule="auto"/>
+              <w:rPr>
+                <w:rFonts w:ascii="Tahoma" w:hAnsi="Tahoma" w:cs="Tahoma"/>
+                <w:sz w:val="20"/>
+                <w:szCs w:val="20"/>
+              </w:rPr>
+            </w:pPr>
+            <w:r>
+              <w:rPr>
+                <w:rFonts w:ascii="Tahoma" w:hAnsi="Tahoma" w:cs="Tahoma"/>
+                <w:sz w:val="20"/>
+                <w:szCs w:val="20"/>
+              </w:rPr>
+              <w:t xml:space="preserve">Nothing happens, imply that user have to input at least 1 character for a right comment. </w:t>
+            </w:r>
+          </w:p>
+        </w:tc>
+        <w:tc>
+          <w:tcPr>
+            <w:tcW w:w="1080" w:type="dxa"/>
+            <w:tcBorders>
+              <w:top w:val="single" w:sz="4" w:space="0" w:color="000000"/>
+              <w:left w:val="single" w:sz="4" w:space="0" w:color="000000"/>
+              <w:bottom w:val="single" w:sz="4" w:space="0" w:color="000000"/>
+              <w:right w:val="single" w:sz="4" w:space="0" w:color="000000"/>
+            </w:tcBorders>
+            <w:shd w:val="clear" w:color="auto" w:fill="auto"/>
+            <w:hideMark/>
+          </w:tcPr>
+          <w:p>
+            <w:pPr>
+              <w:spacing w:after="0" w:line="240" w:lineRule="auto"/>
+              <w:rPr>
+                <w:rFonts w:ascii="Tahoma" w:hAnsi="Tahoma" w:cs="Tahoma"/>
+                <w:sz w:val="20"/>
+                <w:szCs w:val="20"/>
+              </w:rPr>
+            </w:pPr>
+            <w:r>
+              <w:rPr>
+                <w:rFonts w:ascii="Tahoma" w:hAnsi="Tahoma" w:cs="Tahoma"/>
+                <w:sz w:val="20"/>
+                <w:szCs w:val="20"/>
+              </w:rPr>
+              <w:t>Untested</w:t>
+            </w:r>
+          </w:p>
+        </w:tc>
+        <w:tc>
+          <w:tcPr>
+            <w:tcW w:w="1620" w:type="dxa"/>
+            <w:tcBorders>
+              <w:top w:val="single" w:sz="4" w:space="0" w:color="000000"/>
+              <w:left w:val="single" w:sz="4" w:space="0" w:color="000000"/>
+              <w:bottom w:val="single" w:sz="4" w:space="0" w:color="000000"/>
+              <w:right w:val="single" w:sz="4" w:space="0" w:color="000000"/>
+            </w:tcBorders>
+            <w:shd w:val="clear" w:color="auto" w:fill="auto"/>
+            <w:hideMark/>
+          </w:tcPr>
+          <w:p>
+            <w:pPr>
+              <w:spacing w:after="0" w:line="240" w:lineRule="auto"/>
+              <w:rPr>
+                <w:rFonts w:ascii="Tahoma" w:hAnsi="Tahoma" w:cs="Tahoma"/>
+                <w:sz w:val="20"/>
+                <w:szCs w:val="20"/>
+              </w:rPr>
+            </w:pPr>
+            <w:r>
+              <w:rPr>
+                <w:rFonts w:ascii="Tahoma" w:hAnsi="Tahoma" w:cs="Tahoma"/>
+                <w:sz w:val="20"/>
+                <w:szCs w:val="20"/>
+              </w:rPr>
+              <w:t>19</w:t>
+            </w:r>
+            <w:r>
+              <w:rPr>
+                <w:rFonts w:ascii="Tahoma" w:hAnsi="Tahoma" w:cs="Tahoma"/>
+                <w:sz w:val="20"/>
+                <w:szCs w:val="20"/>
+              </w:rPr>
+              <w:t>-7-201</w:t>
+            </w:r>
+            <w:r>
+              <w:rPr>
+                <w:rFonts w:ascii="Tahoma" w:hAnsi="Tahoma" w:cs="Tahoma"/>
+                <w:sz w:val="20"/>
+                <w:szCs w:val="20"/>
+              </w:rPr>
+              <w:t>3</w:t>
+            </w:r>
+          </w:p>
+        </w:tc>
+        <w:tc>
+          <w:tcPr>
+            <w:tcW w:w="1170" w:type="dxa"/>
+            <w:tcBorders>
+              <w:top w:val="single" w:sz="4" w:space="0" w:color="000000"/>
+              <w:left w:val="single" w:sz="4" w:space="0" w:color="000000"/>
+              <w:bottom w:val="single" w:sz="4" w:space="0" w:color="000000"/>
+              <w:right w:val="single" w:sz="4" w:space="0" w:color="000000"/>
+            </w:tcBorders>
+            <w:shd w:val="clear" w:color="auto" w:fill="auto"/>
+            <w:hideMark/>
+          </w:tcPr>
+          <w:p>
+            <w:pPr>
+              <w:spacing w:after="0" w:line="240" w:lineRule="auto"/>
+              <w:rPr>
+                <w:rFonts w:ascii="Tahoma" w:hAnsi="Tahoma" w:cs="Tahoma"/>
+                <w:sz w:val="20"/>
+                <w:szCs w:val="20"/>
+              </w:rPr>
+            </w:pPr>
+            <w:r>
+              <w:rPr>
+                <w:rFonts w:ascii="Tahoma" w:hAnsi="Tahoma" w:cs="Tahoma"/>
+                <w:sz w:val="20"/>
+                <w:szCs w:val="20"/>
+              </w:rPr>
+              <w:t>ThiBT</w:t>
+            </w:r>
+          </w:p>
+        </w:tc>
+      </w:tr>
+      <w:tr>
+        <w:trPr>
+          <w:trHeight w:val="1430"/>
+        </w:trPr>
+        <w:tc>
+          <w:tcPr>
+            <w:tcW w:w="1007" w:type="dxa"/>
+            <w:tcBorders>
+              <w:top w:val="single" w:sz="4" w:space="0" w:color="000000"/>
+              <w:left w:val="single" w:sz="4" w:space="0" w:color="000000"/>
+              <w:bottom w:val="single" w:sz="4" w:space="0" w:color="000000"/>
+              <w:right w:val="single" w:sz="4" w:space="0" w:color="000000"/>
+            </w:tcBorders>
+            <w:shd w:val="clear" w:color="auto" w:fill="auto"/>
+            <w:hideMark/>
+          </w:tcPr>
+          <w:p>
+            <w:pPr>
+              <w:spacing w:after="0" w:line="240" w:lineRule="auto"/>
+              <w:rPr>
+                <w:rFonts w:ascii="Tahoma" w:hAnsi="Tahoma" w:cs="Tahoma"/>
+                <w:sz w:val="20"/>
+                <w:szCs w:val="20"/>
+              </w:rPr>
+            </w:pPr>
+            <w:r>
+              <w:rPr>
+                <w:rFonts w:ascii="Tahoma" w:hAnsi="Tahoma" w:cs="Tahoma"/>
+                <w:sz w:val="20"/>
+                <w:szCs w:val="20"/>
+              </w:rPr>
+              <w:lastRenderedPageBreak/>
+              <w:t>[TC</w:t>
+            </w:r>
+            <w:r>
+              <w:rPr>
+                <w:rFonts w:ascii="Tahoma" w:hAnsi="Tahoma" w:cs="Tahoma"/>
+                <w:sz w:val="20"/>
+                <w:szCs w:val="20"/>
+              </w:rPr>
+              <w:t>-</w:t>
+            </w:r>
+            <w:r>
+              <w:rPr>
+                <w:rFonts w:ascii="Tahoma" w:hAnsi="Tahoma" w:cs="Tahoma"/>
+                <w:sz w:val="20"/>
+                <w:szCs w:val="20"/>
+              </w:rPr>
+              <w:t>FB0</w:t>
+            </w:r>
+            <w:r>
+              <w:rPr>
+                <w:rFonts w:ascii="Tahoma" w:hAnsi="Tahoma" w:cs="Tahoma"/>
+                <w:sz w:val="20"/>
+                <w:szCs w:val="20"/>
+              </w:rPr>
+              <w:t>9</w:t>
+            </w:r>
+            <w:r>
+              <w:rPr>
+                <w:rFonts w:ascii="Tahoma" w:hAnsi="Tahoma" w:cs="Tahoma"/>
+                <w:sz w:val="20"/>
+                <w:szCs w:val="20"/>
+              </w:rPr>
+              <w:t>]</w:t>
+            </w:r>
+          </w:p>
+        </w:tc>
+        <w:tc>
+          <w:tcPr>
+            <w:tcW w:w="1620" w:type="dxa"/>
+            <w:tcBorders>
+              <w:top w:val="single" w:sz="4" w:space="0" w:color="000000"/>
+              <w:left w:val="single" w:sz="4" w:space="0" w:color="000000"/>
+              <w:bottom w:val="single" w:sz="4" w:space="0" w:color="000000"/>
+              <w:right w:val="single" w:sz="4" w:space="0" w:color="000000"/>
+            </w:tcBorders>
+            <w:shd w:val="clear" w:color="auto" w:fill="auto"/>
+            <w:hideMark/>
+          </w:tcPr>
+          <w:p>
+            <w:pPr>
+              <w:spacing w:after="0" w:line="240" w:lineRule="auto"/>
+              <w:rPr>
+                <w:rFonts w:ascii="Tahoma" w:hAnsi="Tahoma" w:cs="Tahoma"/>
+                <w:sz w:val="20"/>
+                <w:szCs w:val="20"/>
+              </w:rPr>
+            </w:pPr>
+            <w:r>
+              <w:rPr>
+                <w:rFonts w:ascii="Tahoma" w:hAnsi="Tahoma" w:cs="Tahoma"/>
+                <w:sz w:val="20"/>
+                <w:szCs w:val="20"/>
+              </w:rPr>
+              <w:t>[Comment within “</w:t>
+            </w:r>
+            <w:r>
+              <w:rPr>
+                <w:rFonts w:ascii="Tahoma" w:hAnsi="Tahoma" w:cs="Tahoma"/>
+                <w:sz w:val="20"/>
+                <w:szCs w:val="20"/>
+              </w:rPr>
+              <w:t>From Teacher</w:t>
+            </w:r>
+            <w:r>
+              <w:rPr>
+                <w:rFonts w:ascii="Tahoma" w:hAnsi="Tahoma" w:cs="Tahoma"/>
+                <w:sz w:val="20"/>
+                <w:szCs w:val="20"/>
+              </w:rPr>
+              <w:t>” tab]</w:t>
+            </w:r>
+          </w:p>
+          <w:p>
+            <w:pPr>
+              <w:spacing w:after="0" w:line="240" w:lineRule="auto"/>
+              <w:rPr>
+                <w:rFonts w:ascii="Tahoma" w:hAnsi="Tahoma" w:cs="Tahoma"/>
+                <w:sz w:val="20"/>
+                <w:szCs w:val="20"/>
+              </w:rPr>
+            </w:pPr>
+            <w:r>
+              <w:rPr>
+                <w:rFonts w:ascii="Tahoma" w:hAnsi="Tahoma" w:cs="Tahoma"/>
+                <w:sz w:val="20"/>
+                <w:szCs w:val="20"/>
+              </w:rPr>
+              <w:t>With Teacher role, user can’t comment about this test with over-1024-chars text.</w:t>
+            </w:r>
+          </w:p>
+        </w:tc>
+        <w:tc>
+          <w:tcPr>
+            <w:tcW w:w="1620" w:type="dxa"/>
+            <w:tcBorders>
+              <w:top w:val="single" w:sz="4" w:space="0" w:color="000000"/>
+              <w:left w:val="single" w:sz="4" w:space="0" w:color="000000"/>
+              <w:bottom w:val="single" w:sz="4" w:space="0" w:color="000000"/>
+              <w:right w:val="single" w:sz="4" w:space="0" w:color="000000"/>
+            </w:tcBorders>
+            <w:shd w:val="clear" w:color="auto" w:fill="auto"/>
+            <w:hideMark/>
+          </w:tcPr>
+          <w:p>
+            <w:pPr>
+              <w:spacing w:after="0" w:line="240" w:lineRule="auto"/>
+              <w:rPr>
+                <w:rFonts w:ascii="Tahoma" w:hAnsi="Tahoma" w:cs="Tahoma"/>
+                <w:sz w:val="20"/>
+                <w:szCs w:val="20"/>
+              </w:rPr>
+            </w:pPr>
+            <w:r>
+              <w:rPr>
+                <w:rFonts w:ascii="Tahoma" w:hAnsi="Tahoma" w:cs="Tahoma"/>
+                <w:sz w:val="20"/>
+                <w:szCs w:val="20"/>
+              </w:rPr>
+              <w:t xml:space="preserve">1.Login success </w:t>
+            </w:r>
+          </w:p>
+          <w:p>
+            <w:pPr>
+              <w:spacing w:after="0" w:line="240" w:lineRule="auto"/>
+              <w:rPr>
+                <w:rFonts w:ascii="Tahoma" w:hAnsi="Tahoma" w:cs="Tahoma"/>
+                <w:sz w:val="20"/>
+                <w:szCs w:val="20"/>
+              </w:rPr>
+            </w:pPr>
+            <w:r>
+              <w:rPr>
+                <w:rFonts w:ascii="Tahoma" w:hAnsi="Tahoma" w:cs="Tahoma"/>
+                <w:sz w:val="20"/>
+                <w:szCs w:val="20"/>
+              </w:rPr>
+              <w:t>2. Created or was invited to this test with Teacher role.</w:t>
+            </w:r>
+          </w:p>
+        </w:tc>
+        <w:tc>
+          <w:tcPr>
+            <w:tcW w:w="3149" w:type="dxa"/>
+            <w:tcBorders>
+              <w:top w:val="single" w:sz="4" w:space="0" w:color="000000"/>
+              <w:left w:val="single" w:sz="4" w:space="0" w:color="000000"/>
+              <w:bottom w:val="single" w:sz="4" w:space="0" w:color="000000"/>
+              <w:right w:val="single" w:sz="4" w:space="0" w:color="000000"/>
+            </w:tcBorders>
+            <w:shd w:val="clear" w:color="auto" w:fill="auto"/>
+            <w:hideMark/>
+          </w:tcPr>
+          <w:p>
+            <w:pPr>
+              <w:spacing w:after="0" w:line="240" w:lineRule="auto"/>
+              <w:rPr>
+                <w:rFonts w:ascii="Tahoma" w:hAnsi="Tahoma" w:cs="Tahoma"/>
+                <w:sz w:val="20"/>
+                <w:szCs w:val="20"/>
+              </w:rPr>
+            </w:pPr>
+            <w:r>
+              <w:rPr>
+                <w:rFonts w:ascii="Tahoma" w:hAnsi="Tahoma" w:cs="Tahoma"/>
+                <w:sz w:val="20"/>
+                <w:szCs w:val="20"/>
+              </w:rPr>
+              <w:t>1</w:t>
+            </w:r>
+            <w:r>
+              <w:rPr>
+                <w:rFonts w:ascii="Tahoma" w:hAnsi="Tahoma" w:cs="Tahoma"/>
+                <w:sz w:val="20"/>
+                <w:szCs w:val="20"/>
+              </w:rPr>
+              <w:t xml:space="preserve">.Login </w:t>
+            </w:r>
+          </w:p>
+          <w:p>
+            <w:pPr>
+              <w:spacing w:after="0" w:line="240" w:lineRule="auto"/>
+              <w:rPr>
+                <w:rFonts w:ascii="Tahoma" w:hAnsi="Tahoma" w:cs="Tahoma"/>
+                <w:sz w:val="20"/>
+                <w:szCs w:val="20"/>
+              </w:rPr>
+            </w:pPr>
+            <w:r>
+              <w:rPr>
+                <w:rFonts w:ascii="Tahoma" w:hAnsi="Tahoma" w:cs="Tahoma"/>
+                <w:sz w:val="20"/>
+                <w:szCs w:val="20"/>
+              </w:rPr>
+              <w:t>2.</w:t>
+            </w:r>
+            <w:r>
+              <w:rPr>
+                <w:rFonts w:ascii="Tahoma" w:hAnsi="Tahoma" w:cs="Tahoma"/>
+                <w:sz w:val="20"/>
+                <w:szCs w:val="20"/>
+              </w:rPr>
+              <w:t>Red</w:t>
+            </w:r>
+            <w:r>
+              <w:rPr>
+                <w:rFonts w:ascii="Tahoma" w:hAnsi="Tahoma" w:cs="Tahoma"/>
+                <w:sz w:val="20"/>
+                <w:szCs w:val="20"/>
+              </w:rPr>
+              <w:t>irect to “</w:t>
+            </w:r>
+            <w:r>
+              <w:rPr>
+                <w:rFonts w:ascii="Tahoma" w:hAnsi="Tahoma" w:cs="Tahoma"/>
+                <w:sz w:val="20"/>
+                <w:szCs w:val="20"/>
+              </w:rPr>
+              <w:t>From Teacher</w:t>
+            </w:r>
+            <w:r>
+              <w:rPr>
+                <w:rFonts w:ascii="Tahoma" w:hAnsi="Tahoma" w:cs="Tahoma"/>
+                <w:sz w:val="20"/>
+                <w:szCs w:val="20"/>
+              </w:rPr>
+              <w:t>” tab</w:t>
+            </w:r>
+          </w:p>
+          <w:p>
+            <w:pPr>
+              <w:spacing w:after="0" w:line="240" w:lineRule="auto"/>
+              <w:rPr>
+                <w:rFonts w:ascii="Tahoma" w:hAnsi="Tahoma" w:cs="Tahoma"/>
+                <w:sz w:val="20"/>
+                <w:szCs w:val="20"/>
+              </w:rPr>
+            </w:pPr>
+            <w:r>
+              <w:rPr>
+                <w:rFonts w:ascii="Tahoma" w:hAnsi="Tahoma" w:cs="Tahoma"/>
+                <w:sz w:val="20"/>
+                <w:szCs w:val="20"/>
+              </w:rPr>
+              <w:t>4.Scroll to the bottom, then input nothing to area text, then click “Send” button</w:t>
+            </w:r>
+          </w:p>
+        </w:tc>
+        <w:tc>
+          <w:tcPr>
+            <w:tcW w:w="2699" w:type="dxa"/>
+            <w:tcBorders>
+              <w:top w:val="single" w:sz="4" w:space="0" w:color="000000"/>
+              <w:left w:val="single" w:sz="4" w:space="0" w:color="000000"/>
+              <w:bottom w:val="single" w:sz="4" w:space="0" w:color="000000"/>
+              <w:right w:val="single" w:sz="4" w:space="0" w:color="000000"/>
+            </w:tcBorders>
+            <w:shd w:val="clear" w:color="auto" w:fill="auto"/>
+            <w:hideMark/>
+          </w:tcPr>
+          <w:p>
+            <w:pPr>
+              <w:spacing w:after="0" w:line="240" w:lineRule="auto"/>
+              <w:rPr>
+                <w:rFonts w:ascii="Tahoma" w:hAnsi="Tahoma" w:cs="Tahoma"/>
+                <w:sz w:val="20"/>
+                <w:szCs w:val="20"/>
+              </w:rPr>
+            </w:pPr>
+            <w:r>
+              <w:rPr>
+                <w:rFonts w:ascii="Tahoma" w:hAnsi="Tahoma" w:cs="Tahoma"/>
+                <w:sz w:val="20"/>
+                <w:szCs w:val="20"/>
+              </w:rPr>
+              <w:t>Show warning message “Your message exceeds 1024 characters, please try again!” imply that user have to shorten for a right comment.</w:t>
+            </w:r>
+          </w:p>
+        </w:tc>
+        <w:tc>
+          <w:tcPr>
+            <w:tcW w:w="1080" w:type="dxa"/>
+            <w:tcBorders>
+              <w:top w:val="single" w:sz="4" w:space="0" w:color="000000"/>
+              <w:left w:val="single" w:sz="4" w:space="0" w:color="000000"/>
+              <w:bottom w:val="single" w:sz="4" w:space="0" w:color="000000"/>
+              <w:right w:val="single" w:sz="4" w:space="0" w:color="000000"/>
+            </w:tcBorders>
+            <w:shd w:val="clear" w:color="auto" w:fill="auto"/>
+            <w:hideMark/>
+          </w:tcPr>
+          <w:p>
+            <w:pPr>
+              <w:spacing w:after="0" w:line="240" w:lineRule="auto"/>
+              <w:rPr>
+                <w:rFonts w:ascii="Tahoma" w:hAnsi="Tahoma" w:cs="Tahoma"/>
+                <w:sz w:val="20"/>
+                <w:szCs w:val="20"/>
+              </w:rPr>
+            </w:pPr>
+            <w:r>
+              <w:rPr>
+                <w:rFonts w:ascii="Tahoma" w:hAnsi="Tahoma" w:cs="Tahoma"/>
+                <w:sz w:val="20"/>
+                <w:szCs w:val="20"/>
+              </w:rPr>
+              <w:t>Untested</w:t>
+            </w:r>
+          </w:p>
+        </w:tc>
+        <w:tc>
+          <w:tcPr>
+            <w:tcW w:w="1620" w:type="dxa"/>
+            <w:tcBorders>
+              <w:top w:val="single" w:sz="4" w:space="0" w:color="000000"/>
+              <w:left w:val="single" w:sz="4" w:space="0" w:color="000000"/>
+              <w:bottom w:val="single" w:sz="4" w:space="0" w:color="000000"/>
+              <w:right w:val="single" w:sz="4" w:space="0" w:color="000000"/>
+            </w:tcBorders>
+            <w:shd w:val="clear" w:color="auto" w:fill="auto"/>
+            <w:hideMark/>
+          </w:tcPr>
+          <w:p>
+            <w:pPr>
+              <w:spacing w:after="0" w:line="240" w:lineRule="auto"/>
+              <w:rPr>
+                <w:rFonts w:ascii="Tahoma" w:hAnsi="Tahoma" w:cs="Tahoma"/>
+                <w:sz w:val="20"/>
+                <w:szCs w:val="20"/>
+              </w:rPr>
+            </w:pPr>
+            <w:r>
+              <w:rPr>
+                <w:rFonts w:ascii="Tahoma" w:hAnsi="Tahoma" w:cs="Tahoma"/>
+                <w:sz w:val="20"/>
+                <w:szCs w:val="20"/>
+              </w:rPr>
+              <w:t>19</w:t>
+            </w:r>
+            <w:r>
+              <w:rPr>
+                <w:rFonts w:ascii="Tahoma" w:hAnsi="Tahoma" w:cs="Tahoma"/>
+                <w:sz w:val="20"/>
+                <w:szCs w:val="20"/>
+              </w:rPr>
+              <w:t>-7-201</w:t>
+            </w:r>
+            <w:r>
+              <w:rPr>
+                <w:rFonts w:ascii="Tahoma" w:hAnsi="Tahoma" w:cs="Tahoma"/>
+                <w:sz w:val="20"/>
+                <w:szCs w:val="20"/>
+              </w:rPr>
+              <w:t>3</w:t>
+            </w:r>
+          </w:p>
+        </w:tc>
+        <w:tc>
+          <w:tcPr>
+            <w:tcW w:w="1170" w:type="dxa"/>
+            <w:tcBorders>
+              <w:top w:val="single" w:sz="4" w:space="0" w:color="000000"/>
+              <w:left w:val="single" w:sz="4" w:space="0" w:color="000000"/>
+              <w:bottom w:val="single" w:sz="4" w:space="0" w:color="000000"/>
+              <w:right w:val="single" w:sz="4" w:space="0" w:color="000000"/>
+            </w:tcBorders>
+            <w:shd w:val="clear" w:color="auto" w:fill="auto"/>
+            <w:hideMark/>
+          </w:tcPr>
+          <w:p>
+            <w:pPr>
+              <w:spacing w:after="0" w:line="240" w:lineRule="auto"/>
+              <w:rPr>
+                <w:rFonts w:ascii="Tahoma" w:hAnsi="Tahoma" w:cs="Tahoma"/>
+                <w:sz w:val="20"/>
+                <w:szCs w:val="20"/>
+              </w:rPr>
+            </w:pPr>
+            <w:r>
+              <w:rPr>
+                <w:rFonts w:ascii="Tahoma" w:hAnsi="Tahoma" w:cs="Tahoma"/>
+                <w:sz w:val="20"/>
+                <w:szCs w:val="20"/>
+              </w:rPr>
+              <w:t>ThiBT</w:t>
+            </w:r>
+          </w:p>
+        </w:tc>
+      </w:tr>
+      <w:tr>
+        <w:trPr>
+          <w:trHeight w:val="1430"/>
+        </w:trPr>
+        <w:tc>
+          <w:tcPr>
+            <w:tcW w:w="1007" w:type="dxa"/>
+            <w:tcBorders>
+              <w:top w:val="single" w:sz="4" w:space="0" w:color="000000"/>
+              <w:left w:val="single" w:sz="4" w:space="0" w:color="000000"/>
+              <w:bottom w:val="single" w:sz="4" w:space="0" w:color="000000"/>
+              <w:right w:val="single" w:sz="4" w:space="0" w:color="000000"/>
+            </w:tcBorders>
+            <w:shd w:val="clear" w:color="auto" w:fill="auto"/>
+            <w:hideMark/>
+          </w:tcPr>
+          <w:p>
+            <w:pPr>
+              <w:spacing w:after="0" w:line="240" w:lineRule="auto"/>
+              <w:rPr>
+                <w:rFonts w:ascii="Tahoma" w:hAnsi="Tahoma" w:cs="Tahoma"/>
+                <w:sz w:val="20"/>
+                <w:szCs w:val="20"/>
+              </w:rPr>
+            </w:pPr>
+            <w:r>
+              <w:rPr>
+                <w:rFonts w:ascii="Tahoma" w:hAnsi="Tahoma" w:cs="Tahoma"/>
+                <w:sz w:val="20"/>
+                <w:szCs w:val="20"/>
+              </w:rPr>
+              <w:t>[TC</w:t>
+            </w:r>
+            <w:r>
+              <w:rPr>
+                <w:rFonts w:ascii="Tahoma" w:hAnsi="Tahoma" w:cs="Tahoma"/>
+                <w:sz w:val="20"/>
+                <w:szCs w:val="20"/>
+              </w:rPr>
+              <w:t>-</w:t>
+            </w:r>
+            <w:r>
+              <w:rPr>
+                <w:rFonts w:ascii="Tahoma" w:hAnsi="Tahoma" w:cs="Tahoma"/>
+                <w:sz w:val="20"/>
+                <w:szCs w:val="20"/>
+              </w:rPr>
+              <w:t>FB10</w:t>
+            </w:r>
+            <w:r>
+              <w:rPr>
+                <w:rFonts w:ascii="Tahoma" w:hAnsi="Tahoma" w:cs="Tahoma"/>
+                <w:sz w:val="20"/>
+                <w:szCs w:val="20"/>
+              </w:rPr>
+              <w:t>]</w:t>
+            </w:r>
+          </w:p>
+        </w:tc>
+        <w:tc>
+          <w:tcPr>
+            <w:tcW w:w="1620" w:type="dxa"/>
+            <w:tcBorders>
+              <w:top w:val="single" w:sz="4" w:space="0" w:color="000000"/>
+              <w:left w:val="single" w:sz="4" w:space="0" w:color="000000"/>
+              <w:bottom w:val="single" w:sz="4" w:space="0" w:color="000000"/>
+              <w:right w:val="single" w:sz="4" w:space="0" w:color="000000"/>
+            </w:tcBorders>
+            <w:shd w:val="clear" w:color="auto" w:fill="auto"/>
+            <w:hideMark/>
+          </w:tcPr>
+          <w:p>
+            <w:pPr>
+              <w:spacing w:after="0" w:line="240" w:lineRule="auto"/>
+              <w:rPr>
+                <w:rFonts w:ascii="Tahoma" w:hAnsi="Tahoma" w:cs="Tahoma"/>
+                <w:sz w:val="20"/>
+                <w:szCs w:val="20"/>
+              </w:rPr>
+            </w:pPr>
+            <w:r>
+              <w:rPr>
+                <w:rFonts w:ascii="Tahoma" w:hAnsi="Tahoma" w:cs="Tahoma"/>
+                <w:sz w:val="20"/>
+                <w:szCs w:val="20"/>
+              </w:rPr>
+              <w:t>[Comment within “</w:t>
+            </w:r>
+            <w:r>
+              <w:rPr>
+                <w:rFonts w:ascii="Tahoma" w:hAnsi="Tahoma" w:cs="Tahoma"/>
+                <w:sz w:val="20"/>
+                <w:szCs w:val="20"/>
+              </w:rPr>
+              <w:t>From Teacher</w:t>
+            </w:r>
+            <w:r>
+              <w:rPr>
+                <w:rFonts w:ascii="Tahoma" w:hAnsi="Tahoma" w:cs="Tahoma"/>
+                <w:sz w:val="20"/>
+                <w:szCs w:val="20"/>
+              </w:rPr>
+              <w:t>” tab]</w:t>
+            </w:r>
+          </w:p>
+          <w:p>
+            <w:pPr>
+              <w:spacing w:after="0" w:line="240" w:lineRule="auto"/>
+              <w:rPr>
+                <w:rFonts w:ascii="Tahoma" w:hAnsi="Tahoma" w:cs="Tahoma"/>
+                <w:sz w:val="20"/>
+                <w:szCs w:val="20"/>
+              </w:rPr>
+            </w:pPr>
+            <w:r>
+              <w:rPr>
+                <w:rFonts w:ascii="Tahoma" w:hAnsi="Tahoma" w:cs="Tahoma"/>
+                <w:sz w:val="20"/>
+                <w:szCs w:val="20"/>
+              </w:rPr>
+              <w:t>With Teacher role, user can comment about this test with [1, 1024] characters.</w:t>
+            </w:r>
+          </w:p>
+        </w:tc>
+        <w:tc>
+          <w:tcPr>
+            <w:tcW w:w="1620" w:type="dxa"/>
+            <w:tcBorders>
+              <w:top w:val="single" w:sz="4" w:space="0" w:color="000000"/>
+              <w:left w:val="single" w:sz="4" w:space="0" w:color="000000"/>
+              <w:bottom w:val="single" w:sz="4" w:space="0" w:color="000000"/>
+              <w:right w:val="single" w:sz="4" w:space="0" w:color="000000"/>
+            </w:tcBorders>
+            <w:shd w:val="clear" w:color="auto" w:fill="auto"/>
+            <w:hideMark/>
+          </w:tcPr>
+          <w:p>
+            <w:pPr>
+              <w:spacing w:after="0" w:line="240" w:lineRule="auto"/>
+              <w:rPr>
+                <w:rFonts w:ascii="Tahoma" w:hAnsi="Tahoma" w:cs="Tahoma"/>
+                <w:sz w:val="20"/>
+                <w:szCs w:val="20"/>
+              </w:rPr>
+            </w:pPr>
+            <w:r>
+              <w:rPr>
+                <w:rFonts w:ascii="Tahoma" w:hAnsi="Tahoma" w:cs="Tahoma"/>
+                <w:sz w:val="20"/>
+                <w:szCs w:val="20"/>
+              </w:rPr>
+              <w:t xml:space="preserve">1.Login success </w:t>
+            </w:r>
+          </w:p>
+          <w:p>
+            <w:pPr>
+              <w:spacing w:after="0" w:line="240" w:lineRule="auto"/>
+              <w:rPr>
+                <w:rFonts w:ascii="Tahoma" w:hAnsi="Tahoma" w:cs="Tahoma"/>
+                <w:sz w:val="20"/>
+                <w:szCs w:val="20"/>
+              </w:rPr>
+            </w:pPr>
+            <w:r>
+              <w:rPr>
+                <w:rFonts w:ascii="Tahoma" w:hAnsi="Tahoma" w:cs="Tahoma"/>
+                <w:sz w:val="20"/>
+                <w:szCs w:val="20"/>
+              </w:rPr>
+              <w:t>2. Created or was invited to this test with Teacher role.</w:t>
+            </w:r>
+          </w:p>
+        </w:tc>
+        <w:tc>
+          <w:tcPr>
+            <w:tcW w:w="3149" w:type="dxa"/>
+            <w:tcBorders>
+              <w:top w:val="single" w:sz="4" w:space="0" w:color="000000"/>
+              <w:left w:val="single" w:sz="4" w:space="0" w:color="000000"/>
+              <w:bottom w:val="single" w:sz="4" w:space="0" w:color="000000"/>
+              <w:right w:val="single" w:sz="4" w:space="0" w:color="000000"/>
+            </w:tcBorders>
+            <w:shd w:val="clear" w:color="auto" w:fill="auto"/>
+            <w:hideMark/>
+          </w:tcPr>
+          <w:p>
+            <w:pPr>
+              <w:spacing w:after="0" w:line="240" w:lineRule="auto"/>
+              <w:rPr>
+                <w:rFonts w:ascii="Tahoma" w:hAnsi="Tahoma" w:cs="Tahoma"/>
+                <w:sz w:val="20"/>
+                <w:szCs w:val="20"/>
+              </w:rPr>
+            </w:pPr>
+            <w:r>
+              <w:rPr>
+                <w:rFonts w:ascii="Tahoma" w:hAnsi="Tahoma" w:cs="Tahoma"/>
+                <w:sz w:val="20"/>
+                <w:szCs w:val="20"/>
+              </w:rPr>
+              <w:t>1</w:t>
+            </w:r>
+            <w:r>
+              <w:rPr>
+                <w:rFonts w:ascii="Tahoma" w:hAnsi="Tahoma" w:cs="Tahoma"/>
+                <w:sz w:val="20"/>
+                <w:szCs w:val="20"/>
+              </w:rPr>
+              <w:t xml:space="preserve">.Login </w:t>
+            </w:r>
+          </w:p>
+          <w:p>
+            <w:pPr>
+              <w:spacing w:after="0" w:line="240" w:lineRule="auto"/>
+              <w:rPr>
+                <w:rFonts w:ascii="Tahoma" w:hAnsi="Tahoma" w:cs="Tahoma"/>
+                <w:sz w:val="20"/>
+                <w:szCs w:val="20"/>
+              </w:rPr>
+            </w:pPr>
+            <w:r>
+              <w:rPr>
+                <w:rFonts w:ascii="Tahoma" w:hAnsi="Tahoma" w:cs="Tahoma"/>
+                <w:sz w:val="20"/>
+                <w:szCs w:val="20"/>
+              </w:rPr>
+              <w:t>2.Redirect to “</w:t>
+            </w:r>
+            <w:r>
+              <w:rPr>
+                <w:rFonts w:ascii="Tahoma" w:hAnsi="Tahoma" w:cs="Tahoma"/>
+                <w:sz w:val="20"/>
+                <w:szCs w:val="20"/>
+              </w:rPr>
+              <w:t>From Teacher</w:t>
+            </w:r>
+            <w:r>
+              <w:rPr>
+                <w:rFonts w:ascii="Tahoma" w:hAnsi="Tahoma" w:cs="Tahoma"/>
+                <w:sz w:val="20"/>
+                <w:szCs w:val="20"/>
+              </w:rPr>
+              <w:t>” tab</w:t>
+            </w:r>
+          </w:p>
+          <w:p>
+            <w:pPr>
+              <w:spacing w:after="0" w:line="240" w:lineRule="auto"/>
+              <w:rPr>
+                <w:rFonts w:ascii="Tahoma" w:hAnsi="Tahoma" w:cs="Tahoma"/>
+                <w:sz w:val="20"/>
+                <w:szCs w:val="20"/>
+              </w:rPr>
+            </w:pPr>
+            <w:r>
+              <w:rPr>
+                <w:rFonts w:ascii="Tahoma" w:hAnsi="Tahoma" w:cs="Tahoma"/>
+                <w:sz w:val="20"/>
+                <w:szCs w:val="20"/>
+              </w:rPr>
+              <w:t>4.Scroll to the bottom, then input to area text, then click “Send” button</w:t>
+            </w:r>
+          </w:p>
+        </w:tc>
+        <w:tc>
+          <w:tcPr>
+            <w:tcW w:w="2699" w:type="dxa"/>
+            <w:tcBorders>
+              <w:top w:val="single" w:sz="4" w:space="0" w:color="000000"/>
+              <w:left w:val="single" w:sz="4" w:space="0" w:color="000000"/>
+              <w:bottom w:val="single" w:sz="4" w:space="0" w:color="000000"/>
+              <w:right w:val="single" w:sz="4" w:space="0" w:color="000000"/>
+            </w:tcBorders>
+            <w:shd w:val="clear" w:color="auto" w:fill="auto"/>
+            <w:hideMark/>
+          </w:tcPr>
+          <w:p>
+            <w:pPr>
+              <w:spacing w:after="0" w:line="240" w:lineRule="auto"/>
+              <w:rPr>
+                <w:rFonts w:ascii="Tahoma" w:hAnsi="Tahoma" w:cs="Tahoma"/>
+                <w:sz w:val="20"/>
+                <w:szCs w:val="20"/>
+              </w:rPr>
+            </w:pPr>
+            <w:r>
+              <w:rPr>
+                <w:rFonts w:ascii="Tahoma" w:hAnsi="Tahoma" w:cs="Tahoma"/>
+                <w:sz w:val="20"/>
+                <w:szCs w:val="20"/>
+              </w:rPr>
+              <w:t>Add this comment to the first line of all comments with:</w:t>
+            </w:r>
+          </w:p>
+          <w:p>
+            <w:pPr>
+              <w:spacing w:after="0" w:line="240" w:lineRule="auto"/>
+              <w:rPr>
+                <w:rFonts w:ascii="Tahoma" w:hAnsi="Tahoma" w:cs="Tahoma"/>
+                <w:sz w:val="20"/>
+                <w:szCs w:val="20"/>
+              </w:rPr>
+            </w:pPr>
+            <w:r>
+              <w:rPr>
+                <w:rFonts w:ascii="Tahoma" w:hAnsi="Tahoma" w:cs="Tahoma"/>
+                <w:sz w:val="20"/>
+                <w:szCs w:val="20"/>
+              </w:rPr>
+              <w:t xml:space="preserve"> + name: current Teacher name</w:t>
+            </w:r>
+          </w:p>
+          <w:p>
+            <w:pPr>
+              <w:spacing w:after="0" w:line="240" w:lineRule="auto"/>
+              <w:rPr>
+                <w:rFonts w:ascii="Tahoma" w:hAnsi="Tahoma" w:cs="Tahoma"/>
+                <w:sz w:val="20"/>
+                <w:szCs w:val="20"/>
+              </w:rPr>
+            </w:pPr>
+            <w:r>
+              <w:rPr>
+                <w:rFonts w:ascii="Tahoma" w:hAnsi="Tahoma" w:cs="Tahoma"/>
+                <w:sz w:val="20"/>
+                <w:szCs w:val="20"/>
+              </w:rPr>
+              <w:t xml:space="preserve"> + date time: current date time</w:t>
+            </w:r>
+          </w:p>
+          <w:p>
+            <w:pPr>
+              <w:spacing w:after="0" w:line="240" w:lineRule="auto"/>
+              <w:rPr>
+                <w:rFonts w:ascii="Tahoma" w:hAnsi="Tahoma" w:cs="Tahoma"/>
+                <w:sz w:val="20"/>
+                <w:szCs w:val="20"/>
+              </w:rPr>
+            </w:pPr>
+            <w:r>
+              <w:rPr>
+                <w:rFonts w:ascii="Tahoma" w:hAnsi="Tahoma" w:cs="Tahoma"/>
+                <w:sz w:val="20"/>
+                <w:szCs w:val="20"/>
+              </w:rPr>
+              <w:t xml:space="preserve"> + increase “All comments” by 1</w:t>
+            </w:r>
+          </w:p>
+          <w:p>
+            <w:pPr>
+              <w:spacing w:after="0" w:line="240" w:lineRule="auto"/>
+              <w:rPr>
+                <w:rFonts w:ascii="Tahoma" w:hAnsi="Tahoma" w:cs="Tahoma"/>
+                <w:sz w:val="20"/>
+                <w:szCs w:val="20"/>
+              </w:rPr>
+            </w:pPr>
+            <w:r>
+              <w:rPr>
+                <w:rFonts w:ascii="Tahoma" w:hAnsi="Tahoma" w:cs="Tahoma"/>
+                <w:sz w:val="20"/>
+                <w:szCs w:val="20"/>
+              </w:rPr>
+              <w:t xml:space="preserve"> </w:t>
+            </w:r>
+          </w:p>
+        </w:tc>
+        <w:tc>
+          <w:tcPr>
+            <w:tcW w:w="1080" w:type="dxa"/>
+            <w:tcBorders>
+              <w:top w:val="single" w:sz="4" w:space="0" w:color="000000"/>
+              <w:left w:val="single" w:sz="4" w:space="0" w:color="000000"/>
+              <w:bottom w:val="single" w:sz="4" w:space="0" w:color="000000"/>
+              <w:right w:val="single" w:sz="4" w:space="0" w:color="000000"/>
+            </w:tcBorders>
+            <w:shd w:val="clear" w:color="auto" w:fill="auto"/>
+            <w:hideMark/>
+          </w:tcPr>
+          <w:p>
+            <w:pPr>
+              <w:spacing w:after="0" w:line="240" w:lineRule="auto"/>
+              <w:rPr>
+                <w:rFonts w:ascii="Tahoma" w:hAnsi="Tahoma" w:cs="Tahoma"/>
+                <w:sz w:val="20"/>
+                <w:szCs w:val="20"/>
+              </w:rPr>
+            </w:pPr>
+            <w:r>
+              <w:rPr>
+                <w:rFonts w:ascii="Tahoma" w:hAnsi="Tahoma" w:cs="Tahoma"/>
+                <w:sz w:val="20"/>
+                <w:szCs w:val="20"/>
+              </w:rPr>
+              <w:t>Untested</w:t>
+            </w:r>
+          </w:p>
+        </w:tc>
+        <w:tc>
+          <w:tcPr>
+            <w:tcW w:w="1620" w:type="dxa"/>
+            <w:tcBorders>
+              <w:top w:val="single" w:sz="4" w:space="0" w:color="000000"/>
+              <w:left w:val="single" w:sz="4" w:space="0" w:color="000000"/>
+              <w:bottom w:val="single" w:sz="4" w:space="0" w:color="000000"/>
+              <w:right w:val="single" w:sz="4" w:space="0" w:color="000000"/>
+            </w:tcBorders>
+            <w:shd w:val="clear" w:color="auto" w:fill="auto"/>
+            <w:hideMark/>
+          </w:tcPr>
+          <w:p>
+            <w:pPr>
+              <w:spacing w:after="0" w:line="240" w:lineRule="auto"/>
+              <w:rPr>
+                <w:rFonts w:ascii="Tahoma" w:hAnsi="Tahoma" w:cs="Tahoma"/>
+                <w:sz w:val="20"/>
+                <w:szCs w:val="20"/>
+              </w:rPr>
+            </w:pPr>
+            <w:r>
+              <w:rPr>
+                <w:rFonts w:ascii="Tahoma" w:hAnsi="Tahoma" w:cs="Tahoma"/>
+                <w:sz w:val="20"/>
+                <w:szCs w:val="20"/>
+              </w:rPr>
+              <w:t>19</w:t>
+            </w:r>
+            <w:r>
+              <w:rPr>
+                <w:rFonts w:ascii="Tahoma" w:hAnsi="Tahoma" w:cs="Tahoma"/>
+                <w:sz w:val="20"/>
+                <w:szCs w:val="20"/>
+              </w:rPr>
+              <w:t>-7-201</w:t>
+            </w:r>
+            <w:r>
+              <w:rPr>
+                <w:rFonts w:ascii="Tahoma" w:hAnsi="Tahoma" w:cs="Tahoma"/>
+                <w:sz w:val="20"/>
+                <w:szCs w:val="20"/>
+              </w:rPr>
+              <w:t>3</w:t>
+            </w:r>
+          </w:p>
+        </w:tc>
+        <w:tc>
+          <w:tcPr>
+            <w:tcW w:w="1170" w:type="dxa"/>
+            <w:tcBorders>
+              <w:top w:val="single" w:sz="4" w:space="0" w:color="000000"/>
+              <w:left w:val="single" w:sz="4" w:space="0" w:color="000000"/>
+              <w:bottom w:val="single" w:sz="4" w:space="0" w:color="000000"/>
+              <w:right w:val="single" w:sz="4" w:space="0" w:color="000000"/>
+            </w:tcBorders>
+            <w:shd w:val="clear" w:color="auto" w:fill="auto"/>
+            <w:hideMark/>
+          </w:tcPr>
+          <w:p>
+            <w:pPr>
+              <w:spacing w:after="0" w:line="240" w:lineRule="auto"/>
+              <w:rPr>
+                <w:rFonts w:ascii="Tahoma" w:hAnsi="Tahoma" w:cs="Tahoma"/>
+                <w:sz w:val="20"/>
+                <w:szCs w:val="20"/>
+              </w:rPr>
+            </w:pPr>
+            <w:r>
+              <w:rPr>
+                <w:rFonts w:ascii="Tahoma" w:hAnsi="Tahoma" w:cs="Tahoma"/>
+                <w:sz w:val="20"/>
+                <w:szCs w:val="20"/>
+              </w:rPr>
+              <w:t>ThiBT</w:t>
+            </w:r>
+          </w:p>
+        </w:tc>
+      </w:tr>
+      <w:tr>
+        <w:trPr>
+          <w:trHeight w:val="1430"/>
+        </w:trPr>
+        <w:tc>
+          <w:tcPr>
+            <w:tcW w:w="1007" w:type="dxa"/>
+            <w:tcBorders>
+              <w:top w:val="single" w:sz="4" w:space="0" w:color="000000"/>
+              <w:left w:val="single" w:sz="4" w:space="0" w:color="000000"/>
+              <w:bottom w:val="single" w:sz="4" w:space="0" w:color="000000"/>
+              <w:right w:val="single" w:sz="4" w:space="0" w:color="000000"/>
+            </w:tcBorders>
+            <w:shd w:val="clear" w:color="auto" w:fill="auto"/>
+            <w:hideMark/>
+          </w:tcPr>
+          <w:p>
+            <w:pPr>
+              <w:spacing w:after="0" w:line="240" w:lineRule="auto"/>
+              <w:rPr>
+                <w:rFonts w:ascii="Tahoma" w:hAnsi="Tahoma" w:cs="Tahoma"/>
+                <w:sz w:val="20"/>
+                <w:szCs w:val="20"/>
+              </w:rPr>
+            </w:pPr>
+            <w:r>
+              <w:rPr>
+                <w:rFonts w:ascii="Tahoma" w:hAnsi="Tahoma" w:cs="Tahoma"/>
+                <w:sz w:val="20"/>
+                <w:szCs w:val="20"/>
+              </w:rPr>
+              <w:t>[TC</w:t>
+            </w:r>
+            <w:r>
+              <w:rPr>
+                <w:rFonts w:ascii="Tahoma" w:hAnsi="Tahoma" w:cs="Tahoma"/>
+                <w:sz w:val="20"/>
+                <w:szCs w:val="20"/>
+              </w:rPr>
+              <w:t>-</w:t>
+            </w:r>
+            <w:r>
+              <w:rPr>
+                <w:rFonts w:ascii="Tahoma" w:hAnsi="Tahoma" w:cs="Tahoma"/>
+                <w:sz w:val="20"/>
+                <w:szCs w:val="20"/>
+              </w:rPr>
+              <w:t>FB11</w:t>
+            </w:r>
+            <w:r>
+              <w:rPr>
+                <w:rFonts w:ascii="Tahoma" w:hAnsi="Tahoma" w:cs="Tahoma"/>
+                <w:sz w:val="20"/>
+                <w:szCs w:val="20"/>
+              </w:rPr>
+              <w:t>]</w:t>
+            </w:r>
+          </w:p>
+        </w:tc>
+        <w:tc>
+          <w:tcPr>
+            <w:tcW w:w="1620" w:type="dxa"/>
+            <w:tcBorders>
+              <w:top w:val="single" w:sz="4" w:space="0" w:color="000000"/>
+              <w:left w:val="single" w:sz="4" w:space="0" w:color="000000"/>
+              <w:bottom w:val="single" w:sz="4" w:space="0" w:color="000000"/>
+              <w:right w:val="single" w:sz="4" w:space="0" w:color="000000"/>
+            </w:tcBorders>
+            <w:shd w:val="clear" w:color="auto" w:fill="auto"/>
+            <w:hideMark/>
+          </w:tcPr>
+          <w:p>
+            <w:pPr>
+              <w:spacing w:after="0" w:line="240" w:lineRule="auto"/>
+              <w:rPr>
+                <w:rFonts w:ascii="Tahoma" w:hAnsi="Tahoma" w:cs="Tahoma"/>
+                <w:sz w:val="20"/>
+                <w:szCs w:val="20"/>
+              </w:rPr>
+            </w:pPr>
+            <w:r>
+              <w:rPr>
+                <w:rFonts w:ascii="Tahoma" w:hAnsi="Tahoma" w:cs="Tahoma"/>
+                <w:sz w:val="20"/>
+                <w:szCs w:val="20"/>
+              </w:rPr>
+              <w:t>[Reply within “</w:t>
+            </w:r>
+            <w:r>
+              <w:rPr>
+                <w:rFonts w:ascii="Tahoma" w:hAnsi="Tahoma" w:cs="Tahoma"/>
+                <w:sz w:val="20"/>
+                <w:szCs w:val="20"/>
+              </w:rPr>
+              <w:t>From Teacher</w:t>
+            </w:r>
+            <w:r>
+              <w:rPr>
+                <w:rFonts w:ascii="Tahoma" w:hAnsi="Tahoma" w:cs="Tahoma"/>
+                <w:sz w:val="20"/>
+                <w:szCs w:val="20"/>
+              </w:rPr>
+              <w:t>” tab]</w:t>
+            </w:r>
+          </w:p>
+          <w:p>
+            <w:pPr>
+              <w:spacing w:after="0" w:line="240" w:lineRule="auto"/>
+              <w:rPr>
+                <w:rFonts w:ascii="Tahoma" w:hAnsi="Tahoma" w:cs="Tahoma"/>
+                <w:sz w:val="20"/>
+                <w:szCs w:val="20"/>
+              </w:rPr>
+            </w:pPr>
+            <w:r>
+              <w:rPr>
+                <w:rFonts w:ascii="Tahoma" w:hAnsi="Tahoma" w:cs="Tahoma"/>
+                <w:sz w:val="20"/>
+                <w:szCs w:val="20"/>
+              </w:rPr>
+              <w:t>With Teacher role, user can give a reply for a comment about this test with “nothing”</w:t>
+            </w:r>
+          </w:p>
+        </w:tc>
+        <w:tc>
+          <w:tcPr>
+            <w:tcW w:w="1620" w:type="dxa"/>
+            <w:tcBorders>
+              <w:top w:val="single" w:sz="4" w:space="0" w:color="000000"/>
+              <w:left w:val="single" w:sz="4" w:space="0" w:color="000000"/>
+              <w:bottom w:val="single" w:sz="4" w:space="0" w:color="000000"/>
+              <w:right w:val="single" w:sz="4" w:space="0" w:color="000000"/>
+            </w:tcBorders>
+            <w:shd w:val="clear" w:color="auto" w:fill="auto"/>
+            <w:hideMark/>
+          </w:tcPr>
+          <w:p>
+            <w:pPr>
+              <w:spacing w:after="0" w:line="240" w:lineRule="auto"/>
+              <w:rPr>
+                <w:rFonts w:ascii="Tahoma" w:hAnsi="Tahoma" w:cs="Tahoma"/>
+                <w:sz w:val="20"/>
+                <w:szCs w:val="20"/>
+              </w:rPr>
+            </w:pPr>
+            <w:r>
+              <w:rPr>
+                <w:rFonts w:ascii="Tahoma" w:hAnsi="Tahoma" w:cs="Tahoma"/>
+                <w:sz w:val="20"/>
+                <w:szCs w:val="20"/>
+              </w:rPr>
+              <w:t xml:space="preserve">1.Login success </w:t>
+            </w:r>
+          </w:p>
+          <w:p>
+            <w:pPr>
+              <w:spacing w:after="0" w:line="240" w:lineRule="auto"/>
+              <w:rPr>
+                <w:rFonts w:ascii="Tahoma" w:hAnsi="Tahoma" w:cs="Tahoma"/>
+                <w:sz w:val="20"/>
+                <w:szCs w:val="20"/>
+              </w:rPr>
+            </w:pPr>
+            <w:r>
+              <w:rPr>
+                <w:rFonts w:ascii="Tahoma" w:hAnsi="Tahoma" w:cs="Tahoma"/>
+                <w:sz w:val="20"/>
+                <w:szCs w:val="20"/>
+              </w:rPr>
+              <w:t>2. Created or was invited to this test with Teacher role.</w:t>
+            </w:r>
+          </w:p>
+        </w:tc>
+        <w:tc>
+          <w:tcPr>
+            <w:tcW w:w="3149" w:type="dxa"/>
+            <w:tcBorders>
+              <w:top w:val="single" w:sz="4" w:space="0" w:color="000000"/>
+              <w:left w:val="single" w:sz="4" w:space="0" w:color="000000"/>
+              <w:bottom w:val="single" w:sz="4" w:space="0" w:color="000000"/>
+              <w:right w:val="single" w:sz="4" w:space="0" w:color="000000"/>
+            </w:tcBorders>
+            <w:shd w:val="clear" w:color="auto" w:fill="auto"/>
+            <w:hideMark/>
+          </w:tcPr>
+          <w:p>
+            <w:pPr>
+              <w:spacing w:after="0" w:line="240" w:lineRule="auto"/>
+              <w:rPr>
+                <w:rFonts w:ascii="Tahoma" w:hAnsi="Tahoma" w:cs="Tahoma"/>
+                <w:sz w:val="20"/>
+                <w:szCs w:val="20"/>
+              </w:rPr>
+            </w:pPr>
+            <w:r>
+              <w:rPr>
+                <w:rFonts w:ascii="Tahoma" w:hAnsi="Tahoma" w:cs="Tahoma"/>
+                <w:sz w:val="20"/>
+                <w:szCs w:val="20"/>
+              </w:rPr>
+              <w:t>1</w:t>
+            </w:r>
+            <w:r>
+              <w:rPr>
+                <w:rFonts w:ascii="Tahoma" w:hAnsi="Tahoma" w:cs="Tahoma"/>
+                <w:sz w:val="20"/>
+                <w:szCs w:val="20"/>
+              </w:rPr>
+              <w:t xml:space="preserve">.Login </w:t>
+            </w:r>
+          </w:p>
+          <w:p>
+            <w:pPr>
+              <w:spacing w:after="0" w:line="240" w:lineRule="auto"/>
+              <w:rPr>
+                <w:rFonts w:ascii="Tahoma" w:hAnsi="Tahoma" w:cs="Tahoma"/>
+                <w:sz w:val="20"/>
+                <w:szCs w:val="20"/>
+              </w:rPr>
+            </w:pPr>
+            <w:r>
+              <w:rPr>
+                <w:rFonts w:ascii="Tahoma" w:hAnsi="Tahoma" w:cs="Tahoma"/>
+                <w:sz w:val="20"/>
+                <w:szCs w:val="20"/>
+              </w:rPr>
+              <w:t>2. Redirect to “From Student” tab.</w:t>
+            </w:r>
+          </w:p>
+          <w:p>
+            <w:pPr>
+              <w:spacing w:after="0" w:line="240" w:lineRule="auto"/>
+              <w:rPr>
+                <w:rFonts w:ascii="Tahoma" w:hAnsi="Tahoma" w:cs="Tahoma"/>
+                <w:sz w:val="20"/>
+                <w:szCs w:val="20"/>
+              </w:rPr>
+            </w:pPr>
+            <w:r>
+              <w:rPr>
+                <w:rFonts w:ascii="Tahoma" w:hAnsi="Tahoma" w:cs="Tahoma"/>
+                <w:sz w:val="20"/>
+                <w:szCs w:val="20"/>
+              </w:rPr>
+              <w:t>3. Scroll to the comment that user want to reply, then input nothing to area text, then click “Reply” button.</w:t>
+            </w:r>
+          </w:p>
+        </w:tc>
+        <w:tc>
+          <w:tcPr>
+            <w:tcW w:w="2699" w:type="dxa"/>
+            <w:tcBorders>
+              <w:top w:val="single" w:sz="4" w:space="0" w:color="000000"/>
+              <w:left w:val="single" w:sz="4" w:space="0" w:color="000000"/>
+              <w:bottom w:val="single" w:sz="4" w:space="0" w:color="000000"/>
+              <w:right w:val="single" w:sz="4" w:space="0" w:color="000000"/>
+            </w:tcBorders>
+            <w:shd w:val="clear" w:color="auto" w:fill="auto"/>
+            <w:hideMark/>
+          </w:tcPr>
+          <w:p>
+            <w:pPr>
+              <w:spacing w:after="0" w:line="240" w:lineRule="auto"/>
+              <w:rPr>
+                <w:rFonts w:ascii="Tahoma" w:hAnsi="Tahoma" w:cs="Tahoma"/>
+                <w:sz w:val="20"/>
+                <w:szCs w:val="20"/>
+              </w:rPr>
+            </w:pPr>
+            <w:r>
+              <w:rPr>
+                <w:rFonts w:ascii="Tahoma" w:hAnsi="Tahoma" w:cs="Tahoma"/>
+                <w:sz w:val="20"/>
+                <w:szCs w:val="20"/>
+              </w:rPr>
+              <w:t>Nothing happens, imply that user have to input at least 1 character for a right reply.</w:t>
+            </w:r>
+          </w:p>
+          <w:p>
+            <w:pPr>
+              <w:spacing w:after="0" w:line="240" w:lineRule="auto"/>
+              <w:rPr>
+                <w:rFonts w:ascii="Tahoma" w:hAnsi="Tahoma" w:cs="Tahoma"/>
+                <w:sz w:val="20"/>
+                <w:szCs w:val="20"/>
+              </w:rPr>
+            </w:pPr>
+            <w:r>
+              <w:rPr>
+                <w:rFonts w:ascii="Tahoma" w:hAnsi="Tahoma" w:cs="Tahoma"/>
+                <w:sz w:val="20"/>
+                <w:szCs w:val="20"/>
+              </w:rPr>
+              <w:t xml:space="preserve"> </w:t>
+            </w:r>
+          </w:p>
+        </w:tc>
+        <w:tc>
+          <w:tcPr>
+            <w:tcW w:w="1080" w:type="dxa"/>
+            <w:tcBorders>
+              <w:top w:val="single" w:sz="4" w:space="0" w:color="000000"/>
+              <w:left w:val="single" w:sz="4" w:space="0" w:color="000000"/>
+              <w:bottom w:val="single" w:sz="4" w:space="0" w:color="000000"/>
+              <w:right w:val="single" w:sz="4" w:space="0" w:color="000000"/>
+            </w:tcBorders>
+            <w:shd w:val="clear" w:color="auto" w:fill="auto"/>
+            <w:hideMark/>
+          </w:tcPr>
+          <w:p>
+            <w:pPr>
+              <w:spacing w:after="0" w:line="240" w:lineRule="auto"/>
+              <w:rPr>
+                <w:rFonts w:ascii="Tahoma" w:hAnsi="Tahoma" w:cs="Tahoma"/>
+                <w:sz w:val="20"/>
+                <w:szCs w:val="20"/>
+              </w:rPr>
+            </w:pPr>
+            <w:r>
+              <w:rPr>
+                <w:rFonts w:ascii="Tahoma" w:hAnsi="Tahoma" w:cs="Tahoma"/>
+                <w:sz w:val="20"/>
+                <w:szCs w:val="20"/>
+              </w:rPr>
+              <w:t>Untested</w:t>
+            </w:r>
+          </w:p>
+        </w:tc>
+        <w:tc>
+          <w:tcPr>
+            <w:tcW w:w="1620" w:type="dxa"/>
+            <w:tcBorders>
+              <w:top w:val="single" w:sz="4" w:space="0" w:color="000000"/>
+              <w:left w:val="single" w:sz="4" w:space="0" w:color="000000"/>
+              <w:bottom w:val="single" w:sz="4" w:space="0" w:color="000000"/>
+              <w:right w:val="single" w:sz="4" w:space="0" w:color="000000"/>
+            </w:tcBorders>
+            <w:shd w:val="clear" w:color="auto" w:fill="auto"/>
+            <w:hideMark/>
+          </w:tcPr>
+          <w:p>
+            <w:pPr>
+              <w:spacing w:after="0" w:line="240" w:lineRule="auto"/>
+              <w:rPr>
+                <w:rFonts w:ascii="Tahoma" w:hAnsi="Tahoma" w:cs="Tahoma"/>
+                <w:sz w:val="20"/>
+                <w:szCs w:val="20"/>
+              </w:rPr>
+            </w:pPr>
+            <w:r>
+              <w:rPr>
+                <w:rFonts w:ascii="Tahoma" w:hAnsi="Tahoma" w:cs="Tahoma"/>
+                <w:sz w:val="20"/>
+                <w:szCs w:val="20"/>
+              </w:rPr>
+              <w:t>19</w:t>
+            </w:r>
+            <w:r>
+              <w:rPr>
+                <w:rFonts w:ascii="Tahoma" w:hAnsi="Tahoma" w:cs="Tahoma"/>
+                <w:sz w:val="20"/>
+                <w:szCs w:val="20"/>
+              </w:rPr>
+              <w:t>-7-201</w:t>
+            </w:r>
+            <w:r>
+              <w:rPr>
+                <w:rFonts w:ascii="Tahoma" w:hAnsi="Tahoma" w:cs="Tahoma"/>
+                <w:sz w:val="20"/>
+                <w:szCs w:val="20"/>
+              </w:rPr>
+              <w:t>3</w:t>
+            </w:r>
+          </w:p>
+        </w:tc>
+        <w:tc>
+          <w:tcPr>
+            <w:tcW w:w="1170" w:type="dxa"/>
+            <w:tcBorders>
+              <w:top w:val="single" w:sz="4" w:space="0" w:color="000000"/>
+              <w:left w:val="single" w:sz="4" w:space="0" w:color="000000"/>
+              <w:bottom w:val="single" w:sz="4" w:space="0" w:color="000000"/>
+              <w:right w:val="single" w:sz="4" w:space="0" w:color="000000"/>
+            </w:tcBorders>
+            <w:shd w:val="clear" w:color="auto" w:fill="auto"/>
+            <w:hideMark/>
+          </w:tcPr>
+          <w:p>
+            <w:pPr>
+              <w:spacing w:after="0" w:line="240" w:lineRule="auto"/>
+              <w:rPr>
+                <w:rFonts w:ascii="Tahoma" w:hAnsi="Tahoma" w:cs="Tahoma"/>
+                <w:sz w:val="20"/>
+                <w:szCs w:val="20"/>
+              </w:rPr>
+            </w:pPr>
+            <w:r>
+              <w:rPr>
+                <w:rFonts w:ascii="Tahoma" w:hAnsi="Tahoma" w:cs="Tahoma"/>
+                <w:sz w:val="20"/>
+                <w:szCs w:val="20"/>
+              </w:rPr>
+              <w:t>ThiBT</w:t>
+            </w:r>
+          </w:p>
+        </w:tc>
+      </w:tr>
+      <w:tr>
+        <w:trPr>
+          <w:trHeight w:val="1430"/>
+        </w:trPr>
+        <w:tc>
+          <w:tcPr>
+            <w:tcW w:w="1007" w:type="dxa"/>
+            <w:tcBorders>
+              <w:top w:val="single" w:sz="4" w:space="0" w:color="000000"/>
+              <w:left w:val="single" w:sz="4" w:space="0" w:color="000000"/>
+              <w:bottom w:val="single" w:sz="4" w:space="0" w:color="000000"/>
+              <w:right w:val="single" w:sz="4" w:space="0" w:color="000000"/>
+            </w:tcBorders>
+            <w:shd w:val="clear" w:color="auto" w:fill="auto"/>
+            <w:hideMark/>
+          </w:tcPr>
+          <w:p>
+            <w:pPr>
+              <w:spacing w:after="0" w:line="240" w:lineRule="auto"/>
+              <w:rPr>
+                <w:rFonts w:ascii="Tahoma" w:hAnsi="Tahoma" w:cs="Tahoma"/>
+                <w:sz w:val="20"/>
+                <w:szCs w:val="20"/>
+              </w:rPr>
+            </w:pPr>
+            <w:r>
+              <w:rPr>
+                <w:rFonts w:ascii="Tahoma" w:hAnsi="Tahoma" w:cs="Tahoma"/>
+                <w:sz w:val="20"/>
+                <w:szCs w:val="20"/>
+              </w:rPr>
+              <w:t>[TC</w:t>
+            </w:r>
+            <w:r>
+              <w:rPr>
+                <w:rFonts w:ascii="Tahoma" w:hAnsi="Tahoma" w:cs="Tahoma"/>
+                <w:sz w:val="20"/>
+                <w:szCs w:val="20"/>
+              </w:rPr>
+              <w:t>-</w:t>
+            </w:r>
+            <w:r>
+              <w:rPr>
+                <w:rFonts w:ascii="Tahoma" w:hAnsi="Tahoma" w:cs="Tahoma"/>
+                <w:sz w:val="20"/>
+                <w:szCs w:val="20"/>
+              </w:rPr>
+              <w:t>FB12</w:t>
+            </w:r>
+            <w:r>
+              <w:rPr>
+                <w:rFonts w:ascii="Tahoma" w:hAnsi="Tahoma" w:cs="Tahoma"/>
+                <w:sz w:val="20"/>
+                <w:szCs w:val="20"/>
+              </w:rPr>
+              <w:t>]</w:t>
+            </w:r>
+          </w:p>
+        </w:tc>
+        <w:tc>
+          <w:tcPr>
+            <w:tcW w:w="1620" w:type="dxa"/>
+            <w:tcBorders>
+              <w:top w:val="single" w:sz="4" w:space="0" w:color="000000"/>
+              <w:left w:val="single" w:sz="4" w:space="0" w:color="000000"/>
+              <w:bottom w:val="single" w:sz="4" w:space="0" w:color="000000"/>
+              <w:right w:val="single" w:sz="4" w:space="0" w:color="000000"/>
+            </w:tcBorders>
+            <w:shd w:val="clear" w:color="auto" w:fill="auto"/>
+            <w:hideMark/>
+          </w:tcPr>
+          <w:p>
+            <w:pPr>
+              <w:spacing w:after="0" w:line="240" w:lineRule="auto"/>
+              <w:rPr>
+                <w:rFonts w:ascii="Tahoma" w:hAnsi="Tahoma" w:cs="Tahoma"/>
+                <w:sz w:val="20"/>
+                <w:szCs w:val="20"/>
+              </w:rPr>
+            </w:pPr>
+            <w:r>
+              <w:rPr>
+                <w:rFonts w:ascii="Tahoma" w:hAnsi="Tahoma" w:cs="Tahoma"/>
+                <w:sz w:val="20"/>
+                <w:szCs w:val="20"/>
+              </w:rPr>
+              <w:t>[Reply within “</w:t>
+            </w:r>
+            <w:r>
+              <w:rPr>
+                <w:rFonts w:ascii="Tahoma" w:hAnsi="Tahoma" w:cs="Tahoma"/>
+                <w:sz w:val="20"/>
+                <w:szCs w:val="20"/>
+              </w:rPr>
+              <w:t>From Teacher</w:t>
+            </w:r>
+            <w:r>
+              <w:rPr>
+                <w:rFonts w:ascii="Tahoma" w:hAnsi="Tahoma" w:cs="Tahoma"/>
+                <w:sz w:val="20"/>
+                <w:szCs w:val="20"/>
+              </w:rPr>
+              <w:t>” tab]</w:t>
+            </w:r>
+          </w:p>
+          <w:p>
+            <w:pPr>
+              <w:spacing w:after="0" w:line="240" w:lineRule="auto"/>
+              <w:rPr>
+                <w:rFonts w:ascii="Tahoma" w:hAnsi="Tahoma" w:cs="Tahoma"/>
+                <w:sz w:val="20"/>
+                <w:szCs w:val="20"/>
+              </w:rPr>
+            </w:pPr>
+            <w:r>
+              <w:rPr>
+                <w:rFonts w:ascii="Tahoma" w:hAnsi="Tahoma" w:cs="Tahoma"/>
+                <w:sz w:val="20"/>
+                <w:szCs w:val="20"/>
+              </w:rPr>
+              <w:t>With Teacher role, user can’t comment about this test with over-1024-chars text.</w:t>
+            </w:r>
+          </w:p>
+        </w:tc>
+        <w:tc>
+          <w:tcPr>
+            <w:tcW w:w="1620" w:type="dxa"/>
+            <w:tcBorders>
+              <w:top w:val="single" w:sz="4" w:space="0" w:color="000000"/>
+              <w:left w:val="single" w:sz="4" w:space="0" w:color="000000"/>
+              <w:bottom w:val="single" w:sz="4" w:space="0" w:color="000000"/>
+              <w:right w:val="single" w:sz="4" w:space="0" w:color="000000"/>
+            </w:tcBorders>
+            <w:shd w:val="clear" w:color="auto" w:fill="auto"/>
+            <w:hideMark/>
+          </w:tcPr>
+          <w:p>
+            <w:pPr>
+              <w:spacing w:after="0" w:line="240" w:lineRule="auto"/>
+              <w:rPr>
+                <w:rFonts w:ascii="Tahoma" w:hAnsi="Tahoma" w:cs="Tahoma"/>
+                <w:sz w:val="20"/>
+                <w:szCs w:val="20"/>
+              </w:rPr>
+            </w:pPr>
+            <w:r>
+              <w:rPr>
+                <w:rFonts w:ascii="Tahoma" w:hAnsi="Tahoma" w:cs="Tahoma"/>
+                <w:sz w:val="20"/>
+                <w:szCs w:val="20"/>
+              </w:rPr>
+              <w:t xml:space="preserve">1.Login success </w:t>
+            </w:r>
+          </w:p>
+          <w:p>
+            <w:pPr>
+              <w:spacing w:after="0" w:line="240" w:lineRule="auto"/>
+              <w:rPr>
+                <w:rFonts w:ascii="Tahoma" w:hAnsi="Tahoma" w:cs="Tahoma"/>
+                <w:sz w:val="20"/>
+                <w:szCs w:val="20"/>
+              </w:rPr>
+            </w:pPr>
+            <w:r>
+              <w:rPr>
+                <w:rFonts w:ascii="Tahoma" w:hAnsi="Tahoma" w:cs="Tahoma"/>
+                <w:sz w:val="20"/>
+                <w:szCs w:val="20"/>
+              </w:rPr>
+              <w:t>2. Created or was invited to this test with Teacher role.</w:t>
+            </w:r>
+          </w:p>
+        </w:tc>
+        <w:tc>
+          <w:tcPr>
+            <w:tcW w:w="3149" w:type="dxa"/>
+            <w:tcBorders>
+              <w:top w:val="single" w:sz="4" w:space="0" w:color="000000"/>
+              <w:left w:val="single" w:sz="4" w:space="0" w:color="000000"/>
+              <w:bottom w:val="single" w:sz="4" w:space="0" w:color="000000"/>
+              <w:right w:val="single" w:sz="4" w:space="0" w:color="000000"/>
+            </w:tcBorders>
+            <w:shd w:val="clear" w:color="auto" w:fill="auto"/>
+            <w:hideMark/>
+          </w:tcPr>
+          <w:p>
+            <w:pPr>
+              <w:spacing w:after="0" w:line="240" w:lineRule="auto"/>
+              <w:rPr>
+                <w:rFonts w:ascii="Tahoma" w:hAnsi="Tahoma" w:cs="Tahoma"/>
+                <w:sz w:val="20"/>
+                <w:szCs w:val="20"/>
+              </w:rPr>
+            </w:pPr>
+            <w:r>
+              <w:rPr>
+                <w:rFonts w:ascii="Tahoma" w:hAnsi="Tahoma" w:cs="Tahoma"/>
+                <w:sz w:val="20"/>
+                <w:szCs w:val="20"/>
+              </w:rPr>
+              <w:t>1</w:t>
+            </w:r>
+            <w:r>
+              <w:rPr>
+                <w:rFonts w:ascii="Tahoma" w:hAnsi="Tahoma" w:cs="Tahoma"/>
+                <w:sz w:val="20"/>
+                <w:szCs w:val="20"/>
+              </w:rPr>
+              <w:t xml:space="preserve">.Login </w:t>
+            </w:r>
+          </w:p>
+          <w:p>
+            <w:pPr>
+              <w:spacing w:after="0" w:line="240" w:lineRule="auto"/>
+              <w:rPr>
+                <w:rFonts w:ascii="Tahoma" w:hAnsi="Tahoma" w:cs="Tahoma"/>
+                <w:sz w:val="20"/>
+                <w:szCs w:val="20"/>
+              </w:rPr>
+            </w:pPr>
+            <w:r>
+              <w:rPr>
+                <w:rFonts w:ascii="Tahoma" w:hAnsi="Tahoma" w:cs="Tahoma"/>
+                <w:sz w:val="20"/>
+                <w:szCs w:val="20"/>
+              </w:rPr>
+              <w:t>2. Redirect to “</w:t>
+            </w:r>
+            <w:r>
+              <w:rPr>
+                <w:rFonts w:ascii="Tahoma" w:hAnsi="Tahoma" w:cs="Tahoma"/>
+                <w:sz w:val="20"/>
+                <w:szCs w:val="20"/>
+              </w:rPr>
+              <w:t>From Teacher</w:t>
+            </w:r>
+            <w:r>
+              <w:rPr>
+                <w:rFonts w:ascii="Tahoma" w:hAnsi="Tahoma" w:cs="Tahoma"/>
+                <w:sz w:val="20"/>
+                <w:szCs w:val="20"/>
+              </w:rPr>
+              <w:t>” tab.</w:t>
+            </w:r>
+          </w:p>
+          <w:p>
+            <w:pPr>
+              <w:spacing w:after="0" w:line="240" w:lineRule="auto"/>
+              <w:rPr>
+                <w:rFonts w:ascii="Tahoma" w:hAnsi="Tahoma" w:cs="Tahoma"/>
+                <w:sz w:val="20"/>
+                <w:szCs w:val="20"/>
+              </w:rPr>
+            </w:pPr>
+            <w:r>
+              <w:rPr>
+                <w:rFonts w:ascii="Tahoma" w:hAnsi="Tahoma" w:cs="Tahoma"/>
+                <w:sz w:val="20"/>
+                <w:szCs w:val="20"/>
+              </w:rPr>
+              <w:t>3. Scroll to the comment that user want to reply, then input over-1024-chars text to area text, then click “Reply” button.</w:t>
+            </w:r>
+          </w:p>
+        </w:tc>
+        <w:tc>
+          <w:tcPr>
+            <w:tcW w:w="2699" w:type="dxa"/>
+            <w:tcBorders>
+              <w:top w:val="single" w:sz="4" w:space="0" w:color="000000"/>
+              <w:left w:val="single" w:sz="4" w:space="0" w:color="000000"/>
+              <w:bottom w:val="single" w:sz="4" w:space="0" w:color="000000"/>
+              <w:right w:val="single" w:sz="4" w:space="0" w:color="000000"/>
+            </w:tcBorders>
+            <w:shd w:val="clear" w:color="auto" w:fill="auto"/>
+            <w:hideMark/>
+          </w:tcPr>
+          <w:p>
+            <w:pPr>
+              <w:spacing w:after="0" w:line="240" w:lineRule="auto"/>
+              <w:rPr>
+                <w:rFonts w:ascii="Tahoma" w:hAnsi="Tahoma" w:cs="Tahoma"/>
+                <w:sz w:val="20"/>
+                <w:szCs w:val="20"/>
+              </w:rPr>
+            </w:pPr>
+            <w:r>
+              <w:rPr>
+                <w:rFonts w:ascii="Tahoma" w:hAnsi="Tahoma" w:cs="Tahoma"/>
+                <w:sz w:val="20"/>
+                <w:szCs w:val="20"/>
+              </w:rPr>
+              <w:t>Show warning message “Your message exceeds 1024 characters, please try again!” imply that user have to shorten for a right reply.</w:t>
+            </w:r>
+          </w:p>
+        </w:tc>
+        <w:tc>
+          <w:tcPr>
+            <w:tcW w:w="1080" w:type="dxa"/>
+            <w:tcBorders>
+              <w:top w:val="single" w:sz="4" w:space="0" w:color="000000"/>
+              <w:left w:val="single" w:sz="4" w:space="0" w:color="000000"/>
+              <w:bottom w:val="single" w:sz="4" w:space="0" w:color="000000"/>
+              <w:right w:val="single" w:sz="4" w:space="0" w:color="000000"/>
+            </w:tcBorders>
+            <w:shd w:val="clear" w:color="auto" w:fill="auto"/>
+            <w:hideMark/>
+          </w:tcPr>
+          <w:p>
+            <w:pPr>
+              <w:spacing w:after="0" w:line="240" w:lineRule="auto"/>
+              <w:rPr>
+                <w:rFonts w:ascii="Tahoma" w:hAnsi="Tahoma" w:cs="Tahoma"/>
+                <w:sz w:val="20"/>
+                <w:szCs w:val="20"/>
+              </w:rPr>
+            </w:pPr>
+            <w:r>
+              <w:rPr>
+                <w:rFonts w:ascii="Tahoma" w:hAnsi="Tahoma" w:cs="Tahoma"/>
+                <w:sz w:val="20"/>
+                <w:szCs w:val="20"/>
+              </w:rPr>
+              <w:t>Untested</w:t>
+            </w:r>
+          </w:p>
+        </w:tc>
+        <w:tc>
+          <w:tcPr>
+            <w:tcW w:w="1620" w:type="dxa"/>
+            <w:tcBorders>
+              <w:top w:val="single" w:sz="4" w:space="0" w:color="000000"/>
+              <w:left w:val="single" w:sz="4" w:space="0" w:color="000000"/>
+              <w:bottom w:val="single" w:sz="4" w:space="0" w:color="000000"/>
+              <w:right w:val="single" w:sz="4" w:space="0" w:color="000000"/>
+            </w:tcBorders>
+            <w:shd w:val="clear" w:color="auto" w:fill="auto"/>
+            <w:hideMark/>
+          </w:tcPr>
+          <w:p>
+            <w:pPr>
+              <w:spacing w:after="0" w:line="240" w:lineRule="auto"/>
+              <w:rPr>
+                <w:rFonts w:ascii="Tahoma" w:hAnsi="Tahoma" w:cs="Tahoma"/>
+                <w:sz w:val="20"/>
+                <w:szCs w:val="20"/>
+              </w:rPr>
+            </w:pPr>
+            <w:r>
+              <w:rPr>
+                <w:rFonts w:ascii="Tahoma" w:hAnsi="Tahoma" w:cs="Tahoma"/>
+                <w:sz w:val="20"/>
+                <w:szCs w:val="20"/>
+              </w:rPr>
+              <w:t>19</w:t>
+            </w:r>
+            <w:r>
+              <w:rPr>
+                <w:rFonts w:ascii="Tahoma" w:hAnsi="Tahoma" w:cs="Tahoma"/>
+                <w:sz w:val="20"/>
+                <w:szCs w:val="20"/>
+              </w:rPr>
+              <w:t>-7-201</w:t>
+            </w:r>
+            <w:r>
+              <w:rPr>
+                <w:rFonts w:ascii="Tahoma" w:hAnsi="Tahoma" w:cs="Tahoma"/>
+                <w:sz w:val="20"/>
+                <w:szCs w:val="20"/>
+              </w:rPr>
+              <w:t>3</w:t>
+            </w:r>
+          </w:p>
+        </w:tc>
+        <w:tc>
+          <w:tcPr>
+            <w:tcW w:w="1170" w:type="dxa"/>
+            <w:tcBorders>
+              <w:top w:val="single" w:sz="4" w:space="0" w:color="000000"/>
+              <w:left w:val="single" w:sz="4" w:space="0" w:color="000000"/>
+              <w:bottom w:val="single" w:sz="4" w:space="0" w:color="000000"/>
+              <w:right w:val="single" w:sz="4" w:space="0" w:color="000000"/>
+            </w:tcBorders>
+            <w:shd w:val="clear" w:color="auto" w:fill="auto"/>
+            <w:hideMark/>
+          </w:tcPr>
+          <w:p>
+            <w:pPr>
+              <w:spacing w:after="0" w:line="240" w:lineRule="auto"/>
+              <w:rPr>
+                <w:rFonts w:ascii="Tahoma" w:hAnsi="Tahoma" w:cs="Tahoma"/>
+                <w:sz w:val="20"/>
+                <w:szCs w:val="20"/>
+              </w:rPr>
+            </w:pPr>
+            <w:r>
+              <w:rPr>
+                <w:rFonts w:ascii="Tahoma" w:hAnsi="Tahoma" w:cs="Tahoma"/>
+                <w:sz w:val="20"/>
+                <w:szCs w:val="20"/>
+              </w:rPr>
+              <w:t>ThiBT</w:t>
+            </w:r>
+          </w:p>
+        </w:tc>
+      </w:tr>
+      <w:tr>
+        <w:trPr>
+          <w:trHeight w:val="1430"/>
+        </w:trPr>
+        <w:tc>
+          <w:tcPr>
+            <w:tcW w:w="1007" w:type="dxa"/>
+            <w:tcBorders>
+              <w:top w:val="single" w:sz="4" w:space="0" w:color="000000"/>
+              <w:left w:val="single" w:sz="4" w:space="0" w:color="000000"/>
+              <w:bottom w:val="single" w:sz="4" w:space="0" w:color="000000"/>
+              <w:right w:val="single" w:sz="4" w:space="0" w:color="000000"/>
+            </w:tcBorders>
+            <w:shd w:val="clear" w:color="auto" w:fill="auto"/>
+            <w:hideMark/>
+          </w:tcPr>
+          <w:p>
+            <w:pPr>
+              <w:spacing w:after="0" w:line="240" w:lineRule="auto"/>
+              <w:rPr>
+                <w:rFonts w:ascii="Tahoma" w:hAnsi="Tahoma" w:cs="Tahoma"/>
+                <w:sz w:val="20"/>
+                <w:szCs w:val="20"/>
+              </w:rPr>
+            </w:pPr>
+            <w:r>
+              <w:rPr>
+                <w:rFonts w:ascii="Tahoma" w:hAnsi="Tahoma" w:cs="Tahoma"/>
+                <w:sz w:val="20"/>
+                <w:szCs w:val="20"/>
+              </w:rPr>
+              <w:lastRenderedPageBreak/>
+              <w:t>[TC</w:t>
+            </w:r>
+            <w:r>
+              <w:rPr>
+                <w:rFonts w:ascii="Tahoma" w:hAnsi="Tahoma" w:cs="Tahoma"/>
+                <w:sz w:val="20"/>
+                <w:szCs w:val="20"/>
+              </w:rPr>
+              <w:t>-</w:t>
+            </w:r>
+            <w:r>
+              <w:rPr>
+                <w:rFonts w:ascii="Tahoma" w:hAnsi="Tahoma" w:cs="Tahoma"/>
+                <w:sz w:val="20"/>
+                <w:szCs w:val="20"/>
+              </w:rPr>
+              <w:t>FB13</w:t>
+            </w:r>
+            <w:r>
+              <w:rPr>
+                <w:rFonts w:ascii="Tahoma" w:hAnsi="Tahoma" w:cs="Tahoma"/>
+                <w:sz w:val="20"/>
+                <w:szCs w:val="20"/>
+              </w:rPr>
+              <w:t>]</w:t>
+            </w:r>
+          </w:p>
+        </w:tc>
+        <w:tc>
+          <w:tcPr>
+            <w:tcW w:w="1620" w:type="dxa"/>
+            <w:tcBorders>
+              <w:top w:val="single" w:sz="4" w:space="0" w:color="000000"/>
+              <w:left w:val="single" w:sz="4" w:space="0" w:color="000000"/>
+              <w:bottom w:val="single" w:sz="4" w:space="0" w:color="000000"/>
+              <w:right w:val="single" w:sz="4" w:space="0" w:color="000000"/>
+            </w:tcBorders>
+            <w:shd w:val="clear" w:color="auto" w:fill="auto"/>
+            <w:hideMark/>
+          </w:tcPr>
+          <w:p>
+            <w:pPr>
+              <w:spacing w:after="0" w:line="240" w:lineRule="auto"/>
+              <w:rPr>
+                <w:rFonts w:ascii="Tahoma" w:hAnsi="Tahoma" w:cs="Tahoma"/>
+                <w:sz w:val="20"/>
+                <w:szCs w:val="20"/>
+              </w:rPr>
+            </w:pPr>
+            <w:r>
+              <w:rPr>
+                <w:rFonts w:ascii="Tahoma" w:hAnsi="Tahoma" w:cs="Tahoma"/>
+                <w:sz w:val="20"/>
+                <w:szCs w:val="20"/>
+              </w:rPr>
+              <w:t>[Reply within “From Student” tab]</w:t>
+            </w:r>
+            <w:r>
+              <w:rPr>
+                <w:rFonts w:ascii="Tahoma" w:hAnsi="Tahoma" w:cs="Tahoma"/>
+                <w:sz w:val="20"/>
+                <w:szCs w:val="20"/>
+              </w:rPr>
+              <w:t xml:space="preserve"> </w:t>
+            </w:r>
+          </w:p>
+          <w:p>
+            <w:pPr>
+              <w:spacing w:after="0" w:line="240" w:lineRule="auto"/>
+              <w:rPr>
+                <w:rFonts w:ascii="Tahoma" w:hAnsi="Tahoma" w:cs="Tahoma"/>
+                <w:sz w:val="20"/>
+                <w:szCs w:val="20"/>
+              </w:rPr>
+            </w:pPr>
+            <w:r>
+              <w:rPr>
+                <w:rFonts w:ascii="Tahoma" w:hAnsi="Tahoma" w:cs="Tahoma"/>
+                <w:sz w:val="20"/>
+                <w:szCs w:val="20"/>
+              </w:rPr>
+              <w:t>With Teacher role, user can comment about this test with [1, 1024] chars text.</w:t>
+            </w:r>
+          </w:p>
+        </w:tc>
+        <w:tc>
+          <w:tcPr>
+            <w:tcW w:w="1620" w:type="dxa"/>
+            <w:tcBorders>
+              <w:top w:val="single" w:sz="4" w:space="0" w:color="000000"/>
+              <w:left w:val="single" w:sz="4" w:space="0" w:color="000000"/>
+              <w:bottom w:val="single" w:sz="4" w:space="0" w:color="000000"/>
+              <w:right w:val="single" w:sz="4" w:space="0" w:color="000000"/>
+            </w:tcBorders>
+            <w:shd w:val="clear" w:color="auto" w:fill="auto"/>
+            <w:hideMark/>
+          </w:tcPr>
+          <w:p>
+            <w:pPr>
+              <w:spacing w:after="0" w:line="240" w:lineRule="auto"/>
+              <w:rPr>
+                <w:rFonts w:ascii="Tahoma" w:hAnsi="Tahoma" w:cs="Tahoma"/>
+                <w:sz w:val="20"/>
+                <w:szCs w:val="20"/>
+              </w:rPr>
+            </w:pPr>
+            <w:r>
+              <w:rPr>
+                <w:rFonts w:ascii="Tahoma" w:hAnsi="Tahoma" w:cs="Tahoma"/>
+                <w:sz w:val="20"/>
+                <w:szCs w:val="20"/>
+              </w:rPr>
+              <w:t xml:space="preserve">1.Login success </w:t>
+            </w:r>
+          </w:p>
+          <w:p>
+            <w:pPr>
+              <w:spacing w:after="0" w:line="240" w:lineRule="auto"/>
+              <w:rPr>
+                <w:rFonts w:ascii="Tahoma" w:hAnsi="Tahoma" w:cs="Tahoma"/>
+                <w:sz w:val="20"/>
+                <w:szCs w:val="20"/>
+              </w:rPr>
+            </w:pPr>
+            <w:r>
+              <w:rPr>
+                <w:rFonts w:ascii="Tahoma" w:hAnsi="Tahoma" w:cs="Tahoma"/>
+                <w:sz w:val="20"/>
+                <w:szCs w:val="20"/>
+              </w:rPr>
+              <w:t>2. Created or was invited to this test with Teacher role.</w:t>
+            </w:r>
+          </w:p>
+        </w:tc>
+        <w:tc>
+          <w:tcPr>
+            <w:tcW w:w="3149" w:type="dxa"/>
+            <w:tcBorders>
+              <w:top w:val="single" w:sz="4" w:space="0" w:color="000000"/>
+              <w:left w:val="single" w:sz="4" w:space="0" w:color="000000"/>
+              <w:bottom w:val="single" w:sz="4" w:space="0" w:color="000000"/>
+              <w:right w:val="single" w:sz="4" w:space="0" w:color="000000"/>
+            </w:tcBorders>
+            <w:shd w:val="clear" w:color="auto" w:fill="auto"/>
+            <w:hideMark/>
+          </w:tcPr>
+          <w:p>
+            <w:pPr>
+              <w:spacing w:after="0" w:line="240" w:lineRule="auto"/>
+              <w:rPr>
+                <w:rFonts w:ascii="Tahoma" w:hAnsi="Tahoma" w:cs="Tahoma"/>
+                <w:sz w:val="20"/>
+                <w:szCs w:val="20"/>
+              </w:rPr>
+            </w:pPr>
+            <w:r>
+              <w:rPr>
+                <w:rFonts w:ascii="Tahoma" w:hAnsi="Tahoma" w:cs="Tahoma"/>
+                <w:sz w:val="20"/>
+                <w:szCs w:val="20"/>
+              </w:rPr>
+              <w:t>1</w:t>
+            </w:r>
+            <w:r>
+              <w:rPr>
+                <w:rFonts w:ascii="Tahoma" w:hAnsi="Tahoma" w:cs="Tahoma"/>
+                <w:sz w:val="20"/>
+                <w:szCs w:val="20"/>
+              </w:rPr>
+              <w:t xml:space="preserve">.Login </w:t>
+            </w:r>
+          </w:p>
+          <w:p>
+            <w:pPr>
+              <w:spacing w:after="0" w:line="240" w:lineRule="auto"/>
+              <w:rPr>
+                <w:rFonts w:ascii="Tahoma" w:hAnsi="Tahoma" w:cs="Tahoma"/>
+                <w:sz w:val="20"/>
+                <w:szCs w:val="20"/>
+              </w:rPr>
+            </w:pPr>
+            <w:r>
+              <w:rPr>
+                <w:rFonts w:ascii="Tahoma" w:hAnsi="Tahoma" w:cs="Tahoma"/>
+                <w:sz w:val="20"/>
+                <w:szCs w:val="20"/>
+              </w:rPr>
+              <w:t>2. Redirect to “From Student” tab.</w:t>
+            </w:r>
+          </w:p>
+          <w:p>
+            <w:pPr>
+              <w:spacing w:after="0" w:line="240" w:lineRule="auto"/>
+              <w:rPr>
+                <w:rFonts w:ascii="Tahoma" w:hAnsi="Tahoma" w:cs="Tahoma"/>
+                <w:sz w:val="20"/>
+                <w:szCs w:val="20"/>
+              </w:rPr>
+            </w:pPr>
+            <w:r>
+              <w:rPr>
+                <w:rFonts w:ascii="Tahoma" w:hAnsi="Tahoma" w:cs="Tahoma"/>
+                <w:sz w:val="20"/>
+                <w:szCs w:val="20"/>
+              </w:rPr>
+              <w:t>3. Scroll to the comment that user wants to reply, and then input [1, 1024] chars text to area text, then click “Reply” button.</w:t>
+            </w:r>
+          </w:p>
+        </w:tc>
+        <w:tc>
+          <w:tcPr>
+            <w:tcW w:w="2699" w:type="dxa"/>
+            <w:tcBorders>
+              <w:top w:val="single" w:sz="4" w:space="0" w:color="000000"/>
+              <w:left w:val="single" w:sz="4" w:space="0" w:color="000000"/>
+              <w:bottom w:val="single" w:sz="4" w:space="0" w:color="000000"/>
+              <w:right w:val="single" w:sz="4" w:space="0" w:color="000000"/>
+            </w:tcBorders>
+            <w:shd w:val="clear" w:color="auto" w:fill="auto"/>
+            <w:hideMark/>
+          </w:tcPr>
+          <w:p>
+            <w:pPr>
+              <w:spacing w:after="0" w:line="240" w:lineRule="auto"/>
+              <w:rPr>
+                <w:rFonts w:ascii="Tahoma" w:hAnsi="Tahoma" w:cs="Tahoma"/>
+                <w:sz w:val="20"/>
+                <w:szCs w:val="20"/>
+              </w:rPr>
+            </w:pPr>
+            <w:r>
+              <w:rPr>
+                <w:rFonts w:ascii="Tahoma" w:hAnsi="Tahoma" w:cs="Tahoma"/>
+                <w:sz w:val="20"/>
+                <w:szCs w:val="20"/>
+              </w:rPr>
+              <w:t>Add this reply to the last line of all replies with:</w:t>
+            </w:r>
+          </w:p>
+          <w:p>
+            <w:pPr>
+              <w:spacing w:after="0" w:line="240" w:lineRule="auto"/>
+              <w:rPr>
+                <w:rFonts w:ascii="Tahoma" w:hAnsi="Tahoma" w:cs="Tahoma"/>
+                <w:sz w:val="20"/>
+                <w:szCs w:val="20"/>
+              </w:rPr>
+            </w:pPr>
+            <w:r>
+              <w:rPr>
+                <w:rFonts w:ascii="Tahoma" w:hAnsi="Tahoma" w:cs="Tahoma"/>
+                <w:sz w:val="20"/>
+                <w:szCs w:val="20"/>
+              </w:rPr>
+              <w:t xml:space="preserve"> + name: current Teacher name</w:t>
             </w:r>
           </w:p>
           <w:p>
@@ -7519,40 +10450,15 @@
                 <w:sz w:val="20"/>
                 <w:szCs w:val="20"/>
               </w:rPr>
-              <w:lastRenderedPageBreak/>
-              <w:t>[TC</w:t>
-            </w:r>
-            <w:r>
-              <w:rPr>
-                <w:rFonts w:ascii="Tahoma" w:hAnsi="Tahoma" w:cs="Tahoma"/>
-                <w:sz w:val="20"/>
-                <w:szCs w:val="20"/>
-              </w:rPr>
-              <w:t>-</w:t>
-            </w:r>
-            <w:r>
-              <w:rPr>
-                <w:rFonts w:ascii="Tahoma" w:hAnsi="Tahoma" w:cs="Tahoma"/>
-                <w:sz w:val="20"/>
-                <w:szCs w:val="20"/>
-              </w:rPr>
-              <w:t>FB</w:t>
-            </w:r>
-            <w:r>
-              <w:rPr>
-                <w:rFonts w:ascii="Tahoma" w:hAnsi="Tahoma" w:cs="Tahoma"/>
-                <w:sz w:val="20"/>
-                <w:szCs w:val="20"/>
-              </w:rPr>
-              <w:t>0</w:t>
-            </w:r>
-            <w:r>
-              <w:rPr>
-                <w:rFonts w:ascii="Tahoma" w:hAnsi="Tahoma" w:cs="Tahoma"/>
-                <w:sz w:val="20"/>
-                <w:szCs w:val="20"/>
-              </w:rPr>
-              <w:t>8</w:t>
+              <w:t>[TC-FB</w:t>
+            </w:r>
+            <w:r>
+              <w:rPr>
+                <w:rFonts w:ascii="Tahoma" w:hAnsi="Tahoma" w:cs="Tahoma"/>
+                <w:sz w:val="20"/>
+                <w:szCs w:val="20"/>
+              </w:rPr>
+              <w:t>14</w:t>
             </w:r>
             <w:r>
               <w:rPr>
@@ -7577,32 +10483,14 @@
             <w:hideMark/>
           </w:tcPr>
           <w:p>
-            <w:pPr>
-              <w:spacing w:after="0" w:line="240" w:lineRule="auto"/>
-              <w:rPr>
-                <w:rFonts w:ascii="Tahoma" w:hAnsi="Tahoma" w:cs="Tahoma"/>
-                <w:sz w:val="20"/>
-                <w:szCs w:val="20"/>
-              </w:rPr>
-            </w:pPr>
-            <w:r>
-              <w:rPr>
-                <w:rFonts w:ascii="Tahoma" w:hAnsi="Tahoma" w:cs="Tahoma"/>
-                <w:sz w:val="20"/>
-                <w:szCs w:val="20"/>
-              </w:rPr>
-              <w:t xml:space="preserve">With Teacher role, user can </w:t>
-            </w:r>
-          </w:p>
-          <w:p>
-            <w:pPr>
-              <w:spacing w:after="0" w:line="240" w:lineRule="auto"/>
-              <w:rPr>
-                <w:rFonts w:ascii="Tahoma" w:hAnsi="Tahoma" w:cs="Tahoma"/>
-                <w:sz w:val="20"/>
-                <w:szCs w:val="20"/>
-              </w:rPr>
-            </w:pPr>
+            <w:r>
+              <w:rPr>
+                <w:rFonts w:ascii="Tahoma" w:hAnsi="Tahoma" w:cs="Tahoma"/>
+                <w:sz w:val="20"/>
+                <w:szCs w:val="20"/>
+              </w:rPr>
+              <w:t>With Teacher role, user can’t comment about this test with over-1024-chars text.</w:t>
+            </w:r>
           </w:p>
         </w:tc>
         <w:tc>
@@ -7632,15 +10520,7 @@
                 <w:sz w:val="20"/>
                 <w:szCs w:val="20"/>
               </w:rPr>
-              <w:t>N</w:t>
-            </w:r>
-            <w:r>
-              <w:rPr>
-                <w:rFonts w:ascii="Tahoma" w:hAnsi="Tahoma" w:cs="Tahoma"/>
-                <w:sz w:val="20"/>
-                <w:szCs w:val="20"/>
-              </w:rPr>
-              <w:t>one</w:t>
+              <w:t>1. Login success with Teacher role for a particular test.</w:t>
             </w:r>
           </w:p>
         </w:tc>
@@ -7671,169 +10551,7 @@
                 <w:sz w:val="20"/>
                 <w:szCs w:val="20"/>
               </w:rPr>
-              <w:t>1.Click "Sign up" button</w:t>
-            </w:r>
-          </w:p>
-          <w:p>
-            <w:pPr>
-              <w:spacing w:after="0" w:line="240" w:lineRule="auto"/>
-              <w:rPr>
-                <w:rFonts w:ascii="Tahoma" w:hAnsi="Tahoma" w:cs="Tahoma"/>
-                <w:sz w:val="20"/>
-                <w:szCs w:val="20"/>
-              </w:rPr>
-            </w:pPr>
-            <w:r>
-              <w:rPr>
-                <w:rFonts w:ascii="Tahoma" w:hAnsi="Tahoma" w:cs="Tahoma"/>
-                <w:sz w:val="20"/>
-                <w:szCs w:val="20"/>
-              </w:rPr>
-              <w:t xml:space="preserve">2. Fill all information in requirement field as follow: </w:t>
-            </w:r>
-          </w:p>
-          <w:p>
-            <w:pPr>
-              <w:spacing w:after="0" w:line="240" w:lineRule="auto"/>
-              <w:rPr>
-                <w:rFonts w:ascii="Tahoma" w:hAnsi="Tahoma" w:cs="Tahoma"/>
-                <w:sz w:val="20"/>
-                <w:szCs w:val="20"/>
-              </w:rPr>
-            </w:pPr>
-            <w:r>
-              <w:rPr>
-                <w:rFonts w:ascii="Tahoma" w:hAnsi="Tahoma" w:cs="Tahoma"/>
-                <w:sz w:val="20"/>
-                <w:szCs w:val="20"/>
-              </w:rPr>
-              <w:t>+Username:</w:t>
-            </w:r>
-          </w:p>
-          <w:p>
-            <w:pPr>
-              <w:spacing w:after="0" w:line="240" w:lineRule="auto"/>
-              <w:rPr>
-                <w:rFonts w:ascii="Tahoma" w:hAnsi="Tahoma" w:cs="Tahoma"/>
-                <w:sz w:val="20"/>
-                <w:szCs w:val="20"/>
-              </w:rPr>
-            </w:pPr>
-            <w:r>
-              <w:rPr>
-                <w:rFonts w:ascii="Tahoma" w:hAnsi="Tahoma" w:cs="Tahoma"/>
-                <w:sz w:val="20"/>
-                <w:szCs w:val="20"/>
-              </w:rPr>
-              <w:t>+ Email Address:</w:t>
-            </w:r>
-          </w:p>
-          <w:p>
-            <w:pPr>
-              <w:spacing w:after="0" w:line="240" w:lineRule="auto"/>
-              <w:rPr>
-                <w:rFonts w:ascii="Tahoma" w:hAnsi="Tahoma" w:cs="Tahoma"/>
-                <w:sz w:val="20"/>
-                <w:szCs w:val="20"/>
-              </w:rPr>
-            </w:pPr>
-            <w:r>
-              <w:rPr>
-                <w:rFonts w:ascii="Tahoma" w:hAnsi="Tahoma" w:cs="Tahoma"/>
-                <w:sz w:val="20"/>
-                <w:szCs w:val="20"/>
-              </w:rPr>
-              <w:t>+Password: “12%#”</w:t>
-            </w:r>
-          </w:p>
-          <w:p>
-            <w:pPr>
-              <w:spacing w:after="0" w:line="240" w:lineRule="auto"/>
-              <w:rPr>
-                <w:rFonts w:ascii="Tahoma" w:hAnsi="Tahoma" w:cs="Tahoma"/>
-                <w:sz w:val="20"/>
-                <w:szCs w:val="20"/>
-              </w:rPr>
-            </w:pPr>
-            <w:r>
-              <w:rPr>
-                <w:rFonts w:ascii="Tahoma" w:hAnsi="Tahoma" w:cs="Tahoma"/>
-                <w:sz w:val="20"/>
-                <w:szCs w:val="20"/>
-              </w:rPr>
-              <w:t>+Confirm Password:” 12%#”</w:t>
-            </w:r>
-          </w:p>
-          <w:p>
-            <w:pPr>
-              <w:spacing w:after="0" w:line="240" w:lineRule="auto"/>
-              <w:rPr>
-                <w:rFonts w:ascii="Tahoma" w:hAnsi="Tahoma" w:cs="Tahoma"/>
-                <w:sz w:val="20"/>
-                <w:szCs w:val="20"/>
-              </w:rPr>
-            </w:pPr>
-            <w:r>
-              <w:rPr>
-                <w:rFonts w:ascii="Tahoma" w:hAnsi="Tahoma" w:cs="Tahoma"/>
-                <w:sz w:val="20"/>
-                <w:szCs w:val="20"/>
-              </w:rPr>
-              <w:t xml:space="preserve">+Retype Image:  correct text on image </w:t>
-            </w:r>
-          </w:p>
-          <w:p>
-            <w:pPr>
-              <w:spacing w:after="0" w:line="240" w:lineRule="auto"/>
-              <w:rPr>
-                <w:rFonts w:ascii="Tahoma" w:hAnsi="Tahoma" w:cs="Tahoma"/>
-                <w:sz w:val="20"/>
-                <w:szCs w:val="20"/>
-              </w:rPr>
-            </w:pPr>
-            <w:r>
-              <w:rPr>
-                <w:rFonts w:ascii="Tahoma" w:hAnsi="Tahoma" w:cs="Tahoma"/>
-                <w:sz w:val="20"/>
-                <w:szCs w:val="20"/>
-              </w:rPr>
-              <w:t>+First name: anything</w:t>
-            </w:r>
-          </w:p>
-          <w:p>
-            <w:pPr>
-              <w:spacing w:after="0" w:line="240" w:lineRule="auto"/>
-              <w:rPr>
-                <w:rFonts w:ascii="Tahoma" w:hAnsi="Tahoma" w:cs="Tahoma"/>
-                <w:sz w:val="20"/>
-                <w:szCs w:val="20"/>
-              </w:rPr>
-            </w:pPr>
-            <w:r>
-              <w:rPr>
-                <w:rFonts w:ascii="Tahoma" w:hAnsi="Tahoma" w:cs="Tahoma"/>
-                <w:sz w:val="20"/>
-                <w:szCs w:val="20"/>
-              </w:rPr>
-              <w:t>+Last name: anything</w:t>
-            </w:r>
-          </w:p>
-          <w:p>
-            <w:pPr>
-              <w:spacing w:after="0" w:line="240" w:lineRule="auto"/>
-              <w:rPr>
-                <w:rFonts w:ascii="Tahoma" w:hAnsi="Tahoma" w:cs="Tahoma"/>
-                <w:sz w:val="20"/>
-                <w:szCs w:val="20"/>
-              </w:rPr>
-            </w:pPr>
-            <w:r>
-              <w:rPr>
-                <w:rFonts w:ascii="Tahoma" w:hAnsi="Tahoma" w:cs="Tahoma"/>
-                <w:sz w:val="20"/>
-                <w:szCs w:val="20"/>
-              </w:rPr>
-              <w:t>+Birthday: choose any</w:t>
+              <w:t xml:space="preserve"> </w:t>
             </w:r>
           </w:p>
         </w:tc>
@@ -8111,7 +10829,31 @@
                 <w:sz w:val="20"/>
                 <w:szCs w:val="20"/>
               </w:rPr>
-              <w:t>[Guest-4]</w:t>
+              <w:t>[TC</w:t>
+            </w:r>
+            <w:r>
+              <w:rPr>
+                <w:rFonts w:ascii="Tahoma" w:hAnsi="Tahoma" w:cs="Tahoma"/>
+                <w:sz w:val="20"/>
+                <w:szCs w:val="20"/>
+              </w:rPr>
+              <w:t>-</w:t>
+            </w:r>
+            <w:r>
+              <w:rPr>
+                <w:rFonts w:ascii="Tahoma" w:hAnsi="Tahoma" w:cs="Tahoma"/>
+                <w:sz w:val="20"/>
+                <w:szCs w:val="20"/>
+              </w:rPr>
+              <w:t>FB15</w:t>
+            </w:r>
+            <w:r>
+              <w:rPr>
+                <w:rFonts w:ascii="Tahoma" w:hAnsi="Tahoma" w:cs="Tahoma"/>
+                <w:sz w:val="20"/>
+                <w:szCs w:val="20"/>
+              </w:rPr>
+              <w:t>]</w:t>
             </w:r>
           </w:p>
         </w:tc>
@@ -8142,7 +10884,33 @@
                 <w:sz w:val="20"/>
                 <w:szCs w:val="20"/>
               </w:rPr>
-              <w:t xml:space="preserve">Test filling username and password </w:t>
+              <w:t>[Assign test to Student]</w:t>
+            </w:r>
+          </w:p>
+          <w:p>
+            <w:pPr>
+              <w:spacing w:after="0" w:line="240" w:lineRule="auto"/>
+              <w:rPr>
+                <w:rFonts w:ascii="Tahoma" w:hAnsi="Tahoma" w:cs="Tahoma"/>
+                <w:sz w:val="20"/>
+                <w:szCs w:val="20"/>
+              </w:rPr>
+            </w:pPr>
+            <w:r>
+              <w:rPr>
+                <w:rFonts w:ascii="Tahoma" w:hAnsi="Tahoma" w:cs="Tahoma"/>
+                <w:sz w:val="20"/>
+                <w:szCs w:val="20"/>
+              </w:rPr>
+              <w:t>With Teacher role, user can assign one or many test to student.</w:t>
+            </w:r>
+            <w:r>
+              <w:rPr>
+                <w:rFonts w:ascii="Tahoma" w:hAnsi="Tahoma" w:cs="Tahoma"/>
+                <w:sz w:val="20"/>
+                <w:szCs w:val="20"/>
+              </w:rPr>
+              <w:t xml:space="preserve"> </w:t>
             </w:r>
           </w:p>
         </w:tc>
@@ -8173,15 +10941,7 @@
                 <w:sz w:val="20"/>
                 <w:szCs w:val="20"/>
               </w:rPr>
-              <w:t>N</w:t>
-            </w:r>
-            <w:r>
-              <w:rPr>
-                <w:rFonts w:ascii="Tahoma" w:hAnsi="Tahoma" w:cs="Tahoma"/>
-                <w:sz w:val="20"/>
-                <w:szCs w:val="20"/>
-              </w:rPr>
-              <w:t>one</w:t>
+              <w:t>1. Login success with Teacher role for a particular test.</w:t>
             </w:r>
           </w:p>
         </w:tc>
@@ -8212,25 +10972,119 @@
                 <w:sz w:val="20"/>
                 <w:szCs w:val="20"/>
               </w:rPr>
-              <w:t>1.Click "Log in" button</w:t>
-            </w:r>
-          </w:p>
-          <w:p>
-            <w:pPr>
-              <w:spacing w:after="0" w:line="240" w:lineRule="auto"/>
-              <w:rPr>
-                <w:rFonts w:ascii="Tahoma" w:hAnsi="Tahoma" w:cs="Tahoma"/>
-                <w:sz w:val="20"/>
-                <w:szCs w:val="20"/>
-              </w:rPr>
-            </w:pPr>
-            <w:r>
-              <w:rPr>
-                <w:rFonts w:ascii="Tahoma" w:hAnsi="Tahoma" w:cs="Tahoma"/>
-                <w:sz w:val="20"/>
-                <w:szCs w:val="20"/>
-              </w:rPr>
-              <w:t>2. Leave empty username or password or both and click login</w:t>
+              <w:t>1.Login</w:t>
+            </w:r>
+          </w:p>
+          <w:p>
+            <w:pPr>
+              <w:spacing w:after="0" w:line="240" w:lineRule="auto"/>
+              <w:rPr>
+                <w:rFonts w:ascii="Tahoma" w:hAnsi="Tahoma" w:cs="Tahoma"/>
+                <w:sz w:val="20"/>
+                <w:szCs w:val="20"/>
+              </w:rPr>
+            </w:pPr>
+            <w:r>
+              <w:rPr>
+                <w:rFonts w:ascii="Tahoma" w:hAnsi="Tahoma" w:cs="Tahoma"/>
+                <w:sz w:val="20"/>
+                <w:szCs w:val="20"/>
+              </w:rPr>
+              <w:t>2. Redirect to student Page</w:t>
+            </w:r>
+          </w:p>
+          <w:p>
+            <w:pPr>
+              <w:spacing w:after="0" w:line="240" w:lineRule="auto"/>
+              <w:rPr>
+                <w:rFonts w:ascii="Tahoma" w:hAnsi="Tahoma" w:cs="Tahoma"/>
+                <w:sz w:val="20"/>
+                <w:szCs w:val="20"/>
+              </w:rPr>
+            </w:pPr>
+            <w:r>
+              <w:rPr>
+                <w:rFonts w:ascii="Tahoma" w:hAnsi="Tahoma" w:cs="Tahoma"/>
+                <w:sz w:val="20"/>
+                <w:szCs w:val="20"/>
+              </w:rPr>
+              <w:t>3</w:t>
+            </w:r>
+            <w:r>
+              <w:rPr>
+                <w:rFonts w:ascii="Tahoma" w:hAnsi="Tahoma" w:cs="Tahoma"/>
+                <w:sz w:val="20"/>
+                <w:szCs w:val="20"/>
+              </w:rPr>
+              <w:t>. In User search box, search for student.</w:t>
+            </w:r>
+          </w:p>
+          <w:p>
+            <w:pPr>
+              <w:spacing w:after="0" w:line="240" w:lineRule="auto"/>
+              <w:rPr>
+                <w:rFonts w:ascii="Tahoma" w:hAnsi="Tahoma" w:cs="Tahoma"/>
+                <w:sz w:val="20"/>
+                <w:szCs w:val="20"/>
+              </w:rPr>
+            </w:pPr>
+            <w:r>
+              <w:rPr>
+                <w:rFonts w:ascii="Tahoma" w:hAnsi="Tahoma" w:cs="Tahoma"/>
+                <w:sz w:val="20"/>
+                <w:szCs w:val="20"/>
+              </w:rPr>
+              <w:t>4</w:t>
+            </w:r>
+            <w:r>
+              <w:rPr>
+                <w:rFonts w:ascii="Tahoma" w:hAnsi="Tahoma" w:cs="Tahoma"/>
+                <w:sz w:val="20"/>
+                <w:szCs w:val="20"/>
+              </w:rPr>
+              <w:t>. When that student available, search a test.</w:t>
+            </w:r>
+          </w:p>
+          <w:p>
+            <w:pPr>
+              <w:spacing w:after="0" w:line="240" w:lineRule="auto"/>
+              <w:rPr>
+                <w:rFonts w:ascii="Tahoma" w:hAnsi="Tahoma" w:cs="Tahoma"/>
+                <w:sz w:val="20"/>
+                <w:szCs w:val="20"/>
+              </w:rPr>
+            </w:pPr>
+            <w:r>
+              <w:rPr>
+                <w:rFonts w:ascii="Tahoma" w:hAnsi="Tahoma" w:cs="Tahoma"/>
+                <w:sz w:val="20"/>
+                <w:szCs w:val="20"/>
+              </w:rPr>
+              <w:t>5</w:t>
+            </w:r>
+            <w:r>
+              <w:rPr>
+                <w:rFonts w:ascii="Tahoma" w:hAnsi="Tahoma" w:cs="Tahoma"/>
+                <w:sz w:val="20"/>
+                <w:szCs w:val="20"/>
+              </w:rPr>
+              <w:t>.</w:t>
+            </w:r>
+            <w:r>
+              <w:rPr>
+                <w:rFonts w:ascii="Tahoma" w:hAnsi="Tahoma" w:cs="Tahoma"/>
+                <w:sz w:val="20"/>
+                <w:szCs w:val="20"/>
+              </w:rPr>
+              <w:t xml:space="preserve"> </w:t>
+            </w:r>
+            <w:r>
+              <w:rPr>
+                <w:rFonts w:ascii="Tahoma" w:hAnsi="Tahoma" w:cs="Tahoma"/>
+                <w:sz w:val="20"/>
+                <w:szCs w:val="20"/>
+              </w:rPr>
+              <w:t>When auto-complete popup appears, click on particular test for assign this to student.</w:t>
             </w:r>
           </w:p>
         </w:tc>
@@ -8261,43 +11115,133 @@
                 <w:sz w:val="20"/>
                 <w:szCs w:val="20"/>
               </w:rPr>
-              <w:t>Show Message: “</w:t>
-            </w:r>
-          </w:p>
-          <w:p>
-            <w:pPr>
-              <w:spacing w:after="0" w:line="240" w:lineRule="auto"/>
-              <w:rPr>
-                <w:rFonts w:ascii="Tahoma" w:hAnsi="Tahoma" w:cs="Tahoma"/>
-                <w:sz w:val="20"/>
-                <w:szCs w:val="20"/>
-              </w:rPr>
-            </w:pPr>
-            <w:r>
-              <w:rPr>
-                <w:rFonts w:ascii="Tahoma" w:hAnsi="Tahoma" w:cs="Tahoma"/>
-                <w:sz w:val="20"/>
-                <w:szCs w:val="20"/>
-              </w:rPr>
-              <w:t>Username must not be empty.</w:t>
-            </w:r>
-          </w:p>
-          <w:p>
-            <w:pPr>
-              <w:spacing w:after="0" w:line="240" w:lineRule="auto"/>
-              <w:rPr>
-                <w:rFonts w:ascii="Tahoma" w:hAnsi="Tahoma" w:cs="Tahoma"/>
-                <w:sz w:val="20"/>
-                <w:szCs w:val="20"/>
-              </w:rPr>
-            </w:pPr>
-            <w:r>
-              <w:rPr>
-                <w:rFonts w:ascii="Tahoma" w:hAnsi="Tahoma" w:cs="Tahoma"/>
-                <w:sz w:val="20"/>
-                <w:szCs w:val="20"/>
-              </w:rPr>
-              <w:t>Password need to be at least 6 characters”</w:t>
+              <w:t>1. If searched student’s available, he or she will be appeared in popup auto-complete search.</w:t>
+            </w:r>
+          </w:p>
+          <w:p>
+            <w:pPr>
+              <w:spacing w:after="0" w:line="240" w:lineRule="auto"/>
+              <w:rPr>
+                <w:rFonts w:ascii="Tahoma" w:hAnsi="Tahoma" w:cs="Tahoma"/>
+                <w:sz w:val="20"/>
+                <w:szCs w:val="20"/>
+              </w:rPr>
+            </w:pPr>
+            <w:r>
+              <w:rPr>
+                <w:rFonts w:ascii="Tahoma" w:hAnsi="Tahoma" w:cs="Tahoma"/>
+                <w:sz w:val="20"/>
+                <w:szCs w:val="20"/>
+              </w:rPr>
+              <w:t>2.Click on student, the student information will  be filled into :</w:t>
+            </w:r>
+          </w:p>
+          <w:p>
+            <w:pPr>
+              <w:spacing w:after="0" w:line="240" w:lineRule="auto"/>
+              <w:rPr>
+                <w:rFonts w:ascii="Tahoma" w:hAnsi="Tahoma" w:cs="Tahoma"/>
+                <w:sz w:val="20"/>
+                <w:szCs w:val="20"/>
+              </w:rPr>
+            </w:pPr>
+            <w:r>
+              <w:rPr>
+                <w:rFonts w:ascii="Tahoma" w:hAnsi="Tahoma" w:cs="Tahoma"/>
+                <w:sz w:val="20"/>
+                <w:szCs w:val="20"/>
+              </w:rPr>
+              <w:t xml:space="preserve">  +Full name field</w:t>
+            </w:r>
+          </w:p>
+          <w:p>
+            <w:pPr>
+              <w:spacing w:after="0" w:line="240" w:lineRule="auto"/>
+              <w:rPr>
+                <w:rFonts w:ascii="Tahoma" w:hAnsi="Tahoma" w:cs="Tahoma"/>
+                <w:sz w:val="20"/>
+                <w:szCs w:val="20"/>
+              </w:rPr>
+            </w:pPr>
+            <w:r>
+              <w:rPr>
+                <w:rFonts w:ascii="Tahoma" w:hAnsi="Tahoma" w:cs="Tahoma"/>
+                <w:sz w:val="20"/>
+                <w:szCs w:val="20"/>
+              </w:rPr>
+              <w:t xml:space="preserve">  +Email Address field</w:t>
+            </w:r>
+          </w:p>
+          <w:p>
+            <w:pPr>
+              <w:spacing w:after="0" w:line="240" w:lineRule="auto"/>
+              <w:rPr>
+                <w:rFonts w:ascii="Tahoma" w:hAnsi="Tahoma" w:cs="Tahoma"/>
+                <w:sz w:val="20"/>
+                <w:szCs w:val="20"/>
+              </w:rPr>
+            </w:pPr>
+            <w:r>
+              <w:rPr>
+                <w:rFonts w:ascii="Tahoma" w:hAnsi="Tahoma" w:cs="Tahoma"/>
+                <w:sz w:val="20"/>
+                <w:szCs w:val="20"/>
+              </w:rPr>
+              <w:t xml:space="preserve">  +All tests that was assigned to.</w:t>
+            </w:r>
+          </w:p>
+          <w:p>
+            <w:pPr>
+              <w:spacing w:after="0" w:line="240" w:lineRule="auto"/>
+              <w:rPr>
+                <w:rFonts w:ascii="Tahoma" w:hAnsi="Tahoma" w:cs="Tahoma"/>
+                <w:sz w:val="20"/>
+                <w:szCs w:val="20"/>
+              </w:rPr>
+            </w:pPr>
+            <w:r>
+              <w:rPr>
+                <w:rFonts w:ascii="Tahoma" w:hAnsi="Tahoma" w:cs="Tahoma"/>
+                <w:sz w:val="20"/>
+                <w:szCs w:val="20"/>
+              </w:rPr>
+              <w:t>3. When click on test, it will be assigned.</w:t>
+            </w:r>
+          </w:p>
+          <w:p>
+            <w:pPr>
+              <w:spacing w:after="0" w:line="240" w:lineRule="auto"/>
+              <w:rPr>
+                <w:rFonts w:ascii="Tahoma" w:hAnsi="Tahoma" w:cs="Tahoma"/>
+                <w:sz w:val="20"/>
+                <w:szCs w:val="20"/>
+              </w:rPr>
+            </w:pPr>
+            <w:r>
+              <w:rPr>
+                <w:rFonts w:ascii="Tahoma" w:hAnsi="Tahoma" w:cs="Tahoma"/>
+                <w:sz w:val="20"/>
+                <w:szCs w:val="20"/>
+              </w:rPr>
+              <w:t>4.”Unassign” button will be merged right by with test.</w:t>
+            </w:r>
+          </w:p>
+          <w:p>
+            <w:pPr>
+              <w:spacing w:after="0" w:line="240" w:lineRule="auto"/>
+              <w:rPr>
+                <w:rFonts w:ascii="Tahoma" w:hAnsi="Tahoma" w:cs="Tahoma"/>
+                <w:sz w:val="20"/>
+                <w:szCs w:val="20"/>
+              </w:rPr>
+            </w:pPr>
+            <w:r>
+              <w:rPr>
+                <w:rFonts w:ascii="Tahoma" w:hAnsi="Tahoma" w:cs="Tahoma"/>
+                <w:sz w:val="20"/>
+                <w:szCs w:val="20"/>
+              </w:rPr>
+              <w:t>5. Users can add as many as test they want.</w:t>
             </w:r>
           </w:p>
         </w:tc>
@@ -8384,16 +11328,14 @@
                 <w:szCs w:val="20"/>
               </w:rPr>
             </w:pPr>
-            <w:proofErr w:type="spellStart"/>
-            <w:r>
-              <w:rPr>
-                <w:rFonts w:ascii="Tahoma" w:hAnsi="Tahoma" w:cs="Tahoma"/>
-                <w:sz w:val="20"/>
-                <w:szCs w:val="20"/>
-              </w:rPr>
-              <w:t>DuongLS</w:t>
-            </w:r>
-            <w:proofErr w:type="spellEnd"/>
+            <w:r>
+              <w:rPr>
+                <w:rFonts w:ascii="Tahoma" w:hAnsi="Tahoma" w:cs="Tahoma"/>
+                <w:sz w:val="20"/>
+                <w:szCs w:val="20"/>
+              </w:rPr>
+              <w:t>ThiBT</w:t>
+            </w:r>
           </w:p>
         </w:tc>
       </w:tr>
@@ -8428,7 +11370,32 @@
                 <w:sz w:val="20"/>
                 <w:szCs w:val="20"/>
               </w:rPr>
-              <w:t>[Guest-5]</w:t>
+              <w:lastRenderedPageBreak/>
+              <w:t>[TC</w:t>
+            </w:r>
+            <w:r>
+              <w:rPr>
+                <w:rFonts w:ascii="Tahoma" w:hAnsi="Tahoma" w:cs="Tahoma"/>
+                <w:sz w:val="20"/>
+                <w:szCs w:val="20"/>
+              </w:rPr>
+              <w:t>-</w:t>
+            </w:r>
+            <w:r>
+              <w:rPr>
+                <w:rFonts w:ascii="Tahoma" w:hAnsi="Tahoma" w:cs="Tahoma"/>
+                <w:sz w:val="20"/>
+                <w:szCs w:val="20"/>
+              </w:rPr>
+              <w:t>FB16</w:t>
+            </w:r>
+            <w:r>
+              <w:rPr>
+                <w:rFonts w:ascii="Tahoma" w:hAnsi="Tahoma" w:cs="Tahoma"/>
+                <w:sz w:val="20"/>
+                <w:szCs w:val="20"/>
+              </w:rPr>
+              <w:t>]</w:t>
             </w:r>
           </w:p>
         </w:tc>
@@ -8459,7 +11426,25 @@
                 <w:sz w:val="20"/>
                 <w:szCs w:val="20"/>
               </w:rPr>
-              <w:t xml:space="preserve">Test wrong username and password </w:t>
+              <w:t>[Assign test to Teacher]</w:t>
+            </w:r>
+          </w:p>
+          <w:p>
+            <w:pPr>
+              <w:spacing w:after="0" w:line="240" w:lineRule="auto"/>
+              <w:rPr>
+                <w:rFonts w:ascii="Tahoma" w:hAnsi="Tahoma" w:cs="Tahoma"/>
+                <w:sz w:val="20"/>
+                <w:szCs w:val="20"/>
+              </w:rPr>
+            </w:pPr>
+            <w:r>
+              <w:rPr>
+                <w:rFonts w:ascii="Tahoma" w:hAnsi="Tahoma" w:cs="Tahoma"/>
+                <w:sz w:val="20"/>
+                <w:szCs w:val="20"/>
+              </w:rPr>
+              <w:t>With Teacher role, user can assign one or many test teacher.</w:t>
             </w:r>
           </w:p>
         </w:tc>
@@ -8490,15 +11475,7 @@
                 <w:sz w:val="20"/>
                 <w:szCs w:val="20"/>
               </w:rPr>
-              <w:t>N</w:t>
-            </w:r>
-            <w:r>
-              <w:rPr>
-                <w:rFonts w:ascii="Tahoma" w:hAnsi="Tahoma" w:cs="Tahoma"/>
-                <w:sz w:val="20"/>
-                <w:szCs w:val="20"/>
-              </w:rPr>
-              <w:t>one</w:t>
+              <w:t>1. Login success with Teacher role for a particular test.</w:t>
             </w:r>
           </w:p>
         </w:tc>
@@ -8529,25 +11506,103 @@
                 <w:sz w:val="20"/>
                 <w:szCs w:val="20"/>
               </w:rPr>
-              <w:t>1.Click "Log in" button</w:t>
-            </w:r>
-          </w:p>
-          <w:p>
-            <w:pPr>
-              <w:spacing w:after="0" w:line="240" w:lineRule="auto"/>
-              <w:rPr>
-                <w:rFonts w:ascii="Tahoma" w:hAnsi="Tahoma" w:cs="Tahoma"/>
-                <w:sz w:val="20"/>
-                <w:szCs w:val="20"/>
-              </w:rPr>
-            </w:pPr>
-            <w:r>
-              <w:rPr>
-                <w:rFonts w:ascii="Tahoma" w:hAnsi="Tahoma" w:cs="Tahoma"/>
-                <w:sz w:val="20"/>
-                <w:szCs w:val="20"/>
-              </w:rPr>
-              <w:t>2. Enter wrong username or password or both and click login</w:t>
+              <w:t xml:space="preserve">1.Login </w:t>
+            </w:r>
+          </w:p>
+          <w:p>
+            <w:pPr>
+              <w:spacing w:after="0" w:line="240" w:lineRule="auto"/>
+              <w:rPr>
+                <w:rFonts w:ascii="Tahoma" w:hAnsi="Tahoma" w:cs="Tahoma"/>
+                <w:sz w:val="20"/>
+                <w:szCs w:val="20"/>
+              </w:rPr>
+            </w:pPr>
+            <w:r>
+              <w:rPr>
+                <w:rFonts w:ascii="Tahoma" w:hAnsi="Tahoma" w:cs="Tahoma"/>
+                <w:sz w:val="20"/>
+                <w:szCs w:val="20"/>
+              </w:rPr>
+              <w:t>2. Redirect to teacher Page</w:t>
+            </w:r>
+          </w:p>
+          <w:p>
+            <w:pPr>
+              <w:spacing w:after="0" w:line="240" w:lineRule="auto"/>
+              <w:rPr>
+                <w:rFonts w:ascii="Tahoma" w:hAnsi="Tahoma" w:cs="Tahoma"/>
+                <w:sz w:val="20"/>
+                <w:szCs w:val="20"/>
+              </w:rPr>
+            </w:pPr>
+            <w:r>
+              <w:rPr>
+                <w:rFonts w:ascii="Tahoma" w:hAnsi="Tahoma" w:cs="Tahoma"/>
+                <w:sz w:val="20"/>
+                <w:szCs w:val="20"/>
+              </w:rPr>
+              <w:t>3</w:t>
+            </w:r>
+            <w:r>
+              <w:rPr>
+                <w:rFonts w:ascii="Tahoma" w:hAnsi="Tahoma" w:cs="Tahoma"/>
+                <w:sz w:val="20"/>
+                <w:szCs w:val="20"/>
+              </w:rPr>
+              <w:t>. In User search box, search for teacher.</w:t>
+            </w:r>
+          </w:p>
+          <w:p>
+            <w:pPr>
+              <w:spacing w:after="0" w:line="240" w:lineRule="auto"/>
+              <w:rPr>
+                <w:rFonts w:ascii="Tahoma" w:hAnsi="Tahoma" w:cs="Tahoma"/>
+                <w:sz w:val="20"/>
+                <w:szCs w:val="20"/>
+              </w:rPr>
+            </w:pPr>
+            <w:r>
+              <w:rPr>
+                <w:rFonts w:ascii="Tahoma" w:hAnsi="Tahoma" w:cs="Tahoma"/>
+                <w:sz w:val="20"/>
+                <w:szCs w:val="20"/>
+              </w:rPr>
+              <w:t>4</w:t>
+            </w:r>
+            <w:r>
+              <w:rPr>
+                <w:rFonts w:ascii="Tahoma" w:hAnsi="Tahoma" w:cs="Tahoma"/>
+                <w:sz w:val="20"/>
+                <w:szCs w:val="20"/>
+              </w:rPr>
+              <w:t>. When that teacher available, search a test.</w:t>
+            </w:r>
+          </w:p>
+          <w:p>
+            <w:pPr>
+              <w:spacing w:after="0" w:line="240" w:lineRule="auto"/>
+              <w:rPr>
+                <w:rFonts w:ascii="Tahoma" w:hAnsi="Tahoma" w:cs="Tahoma"/>
+                <w:sz w:val="20"/>
+                <w:szCs w:val="20"/>
+              </w:rPr>
+            </w:pPr>
+            <w:r>
+              <w:rPr>
+                <w:rFonts w:ascii="Tahoma" w:hAnsi="Tahoma" w:cs="Tahoma"/>
+                <w:sz w:val="20"/>
+                <w:szCs w:val="20"/>
+              </w:rPr>
+              <w:t>5. When</w:t>
+            </w:r>
+            <w:r>
+              <w:rPr>
+                <w:rFonts w:ascii="Tahoma" w:hAnsi="Tahoma" w:cs="Tahoma"/>
+                <w:sz w:val="20"/>
+                <w:szCs w:val="20"/>
+              </w:rPr>
+              <w:t xml:space="preserve"> auto-complete popup appears, click on particular test for assign this to teacher.</w:t>
             </w:r>
           </w:p>
         </w:tc>
@@ -8578,7 +11633,123 @@
                 <w:sz w:val="20"/>
                 <w:szCs w:val="20"/>
               </w:rPr>
-              <w:t>Show Message: “Wrong Username or Password”</w:t>
+              <w:t>1. If searched teacher’s available, he or she will be appeared in popup auto-complete search.</w:t>
+            </w:r>
+          </w:p>
+          <w:p>
+            <w:pPr>
+              <w:spacing w:after="0" w:line="240" w:lineRule="auto"/>
+              <w:rPr>
+                <w:rFonts w:ascii="Tahoma" w:hAnsi="Tahoma" w:cs="Tahoma"/>
+                <w:sz w:val="20"/>
+                <w:szCs w:val="20"/>
+              </w:rPr>
+            </w:pPr>
+            <w:r>
+              <w:rPr>
+                <w:rFonts w:ascii="Tahoma" w:hAnsi="Tahoma" w:cs="Tahoma"/>
+                <w:sz w:val="20"/>
+                <w:szCs w:val="20"/>
+              </w:rPr>
+              <w:t>2.Click on that teacher, the teacher information will  be filled into :</w:t>
+            </w:r>
+          </w:p>
+          <w:p>
+            <w:pPr>
+              <w:spacing w:after="0" w:line="240" w:lineRule="auto"/>
+              <w:rPr>
+                <w:rFonts w:ascii="Tahoma" w:hAnsi="Tahoma" w:cs="Tahoma"/>
+                <w:sz w:val="20"/>
+                <w:szCs w:val="20"/>
+              </w:rPr>
+            </w:pPr>
+            <w:r>
+              <w:rPr>
+                <w:rFonts w:ascii="Tahoma" w:hAnsi="Tahoma" w:cs="Tahoma"/>
+                <w:sz w:val="20"/>
+                <w:szCs w:val="20"/>
+              </w:rPr>
+              <w:t xml:space="preserve">  +Full name field</w:t>
+            </w:r>
+          </w:p>
+          <w:p>
+            <w:pPr>
+              <w:spacing w:after="0" w:line="240" w:lineRule="auto"/>
+              <w:rPr>
+                <w:rFonts w:ascii="Tahoma" w:hAnsi="Tahoma" w:cs="Tahoma"/>
+                <w:sz w:val="20"/>
+                <w:szCs w:val="20"/>
+              </w:rPr>
+            </w:pPr>
+            <w:r>
+              <w:rPr>
+                <w:rFonts w:ascii="Tahoma" w:hAnsi="Tahoma" w:cs="Tahoma"/>
+                <w:sz w:val="20"/>
+                <w:szCs w:val="20"/>
+              </w:rPr>
+              <w:t xml:space="preserve">  +Email Address field</w:t>
+            </w:r>
+          </w:p>
+          <w:p>
+            <w:pPr>
+              <w:spacing w:after="0" w:line="240" w:lineRule="auto"/>
+              <w:rPr>
+                <w:rFonts w:ascii="Tahoma" w:hAnsi="Tahoma" w:cs="Tahoma"/>
+                <w:sz w:val="20"/>
+                <w:szCs w:val="20"/>
+              </w:rPr>
+            </w:pPr>
+            <w:r>
+              <w:rPr>
+                <w:rFonts w:ascii="Tahoma" w:hAnsi="Tahoma" w:cs="Tahoma"/>
+                <w:sz w:val="20"/>
+                <w:szCs w:val="20"/>
+              </w:rPr>
+              <w:t>3. When click on test, it will be assigned.</w:t>
+            </w:r>
+          </w:p>
+          <w:p>
+            <w:pPr>
+              <w:spacing w:after="0" w:line="240" w:lineRule="auto"/>
+              <w:rPr>
+                <w:rFonts w:ascii="Tahoma" w:hAnsi="Tahoma" w:cs="Tahoma"/>
+                <w:sz w:val="20"/>
+                <w:szCs w:val="20"/>
+              </w:rPr>
+            </w:pPr>
+            <w:r>
+              <w:rPr>
+                <w:rFonts w:ascii="Tahoma" w:hAnsi="Tahoma" w:cs="Tahoma"/>
+                <w:sz w:val="20"/>
+                <w:szCs w:val="20"/>
+              </w:rPr>
+              <w:t>4.”Unassign” button will be merged right by with this test.</w:t>
+            </w:r>
+          </w:p>
+          <w:p>
+            <w:pPr>
+              <w:spacing w:after="0" w:line="240" w:lineRule="auto"/>
+              <w:rPr>
+                <w:rFonts w:ascii="Tahoma" w:hAnsi="Tahoma" w:cs="Tahoma"/>
+                <w:sz w:val="20"/>
+                <w:szCs w:val="20"/>
+              </w:rPr>
+            </w:pPr>
+            <w:r>
+              <w:rPr>
+                <w:rFonts w:ascii="Tahoma" w:hAnsi="Tahoma" w:cs="Tahoma"/>
+                <w:sz w:val="20"/>
+                <w:szCs w:val="20"/>
+              </w:rPr>
+              <w:t>5. Users</w:t>
+            </w:r>
+            <w:r>
+              <w:rPr>
+                <w:rFonts w:ascii="Tahoma" w:hAnsi="Tahoma" w:cs="Tahoma"/>
+                <w:sz w:val="20"/>
+                <w:szCs w:val="20"/>
+              </w:rPr>
+              <w:t xml:space="preserve"> can add as many as test they want.</w:t>
             </w:r>
           </w:p>
         </w:tc>
@@ -8665,405 +11836,14 @@
                 <w:szCs w:val="20"/>
               </w:rPr>
             </w:pPr>
-            <w:proofErr w:type="spellStart"/>
-            <w:r>
-              <w:rPr>
-                <w:rFonts w:ascii="Tahoma" w:hAnsi="Tahoma" w:cs="Tahoma"/>
-                <w:sz w:val="20"/>
-                <w:szCs w:val="20"/>
-              </w:rPr>
-              <w:t>DuongLS</w:t>
-            </w:r>
-            <w:proofErr w:type="spellEnd"/>
-          </w:p>
-        </w:tc>
-      </w:tr>
-      <w:tr>
-        <w:trPr>
-          <w:trHeight w:val="620"/>
-        </w:trPr>
-        <w:tc>
-          <w:tcPr>
-            <w:tcW w:w="1007" w:type="dxa"/>
-            <w:tcBorders>
-              <w:top w:val="single" w:sz="4" w:space="0" w:color="000000"/>
-              <w:left w:val="single" w:sz="4" w:space="0" w:color="000000"/>
-              <w:bottom w:val="single" w:sz="4" w:space="0" w:color="000000"/>
-              <w:right w:val="single" w:sz="4" w:space="0" w:color="000000"/>
-            </w:tcBorders>
-            <w:shd w:val="clear" w:color="auto" w:fill="auto"/>
-            <w:hideMark/>
-          </w:tcPr>
-          <w:p>
-            <w:pPr>
-              <w:spacing w:after="0" w:line="240" w:lineRule="auto"/>
-              <w:rPr>
-                <w:rFonts w:ascii="Tahoma" w:hAnsi="Tahoma" w:cs="Tahoma"/>
-                <w:sz w:val="20"/>
-                <w:szCs w:val="20"/>
-              </w:rPr>
-            </w:pPr>
-            <w:r>
-              <w:rPr>
-                <w:rFonts w:ascii="Tahoma" w:hAnsi="Tahoma" w:cs="Tahoma"/>
-                <w:sz w:val="20"/>
-                <w:szCs w:val="20"/>
-              </w:rPr>
-              <w:t>[Guest-6]</w:t>
-            </w:r>
-          </w:p>
-        </w:tc>
-        <w:tc>
-          <w:tcPr>
-            <w:tcW w:w="1620" w:type="dxa"/>
-            <w:tcBorders>
-              <w:top w:val="single" w:sz="4" w:space="0" w:color="000000"/>
-              <w:left w:val="single" w:sz="4" w:space="0" w:color="000000"/>
-              <w:bottom w:val="single" w:sz="4" w:space="0" w:color="000000"/>
-              <w:right w:val="single" w:sz="4" w:space="0" w:color="000000"/>
-            </w:tcBorders>
-            <w:shd w:val="clear" w:color="auto" w:fill="auto"/>
-            <w:hideMark/>
-          </w:tcPr>
-          <w:p>
-            <w:pPr>
-              <w:spacing w:after="0" w:line="240" w:lineRule="auto"/>
-              <w:rPr>
-                <w:rFonts w:ascii="Tahoma" w:hAnsi="Tahoma" w:cs="Tahoma"/>
-                <w:sz w:val="20"/>
-                <w:szCs w:val="20"/>
-              </w:rPr>
-            </w:pPr>
-            <w:r>
-              <w:rPr>
-                <w:rFonts w:ascii="Tahoma" w:hAnsi="Tahoma" w:cs="Tahoma"/>
-                <w:sz w:val="20"/>
-                <w:szCs w:val="20"/>
-              </w:rPr>
-              <w:t xml:space="preserve">Test correct username and password </w:t>
-            </w:r>
-          </w:p>
-        </w:tc>
-        <w:tc>
-          <w:tcPr>
-            <w:tcW w:w="1620" w:type="dxa"/>
-            <w:tcBorders>
-              <w:top w:val="single" w:sz="4" w:space="0" w:color="000000"/>
-              <w:left w:val="single" w:sz="4" w:space="0" w:color="000000"/>
-              <w:bottom w:val="single" w:sz="4" w:space="0" w:color="000000"/>
-              <w:right w:val="single" w:sz="4" w:space="0" w:color="000000"/>
-            </w:tcBorders>
-            <w:shd w:val="clear" w:color="auto" w:fill="auto"/>
-            <w:hideMark/>
-          </w:tcPr>
-          <w:p>
-            <w:pPr>
-              <w:spacing w:after="0" w:line="240" w:lineRule="auto"/>
-              <w:rPr>
-                <w:rFonts w:ascii="Tahoma" w:hAnsi="Tahoma" w:cs="Tahoma"/>
-                <w:sz w:val="20"/>
-                <w:szCs w:val="20"/>
-              </w:rPr>
-            </w:pPr>
-            <w:r>
-              <w:rPr>
-                <w:rFonts w:ascii="Tahoma" w:hAnsi="Tahoma" w:cs="Tahoma"/>
-                <w:sz w:val="20"/>
-                <w:szCs w:val="20"/>
-              </w:rPr>
-              <w:t>N</w:t>
-            </w:r>
-            <w:r>
-              <w:rPr>
-                <w:rFonts w:ascii="Tahoma" w:hAnsi="Tahoma" w:cs="Tahoma"/>
-                <w:sz w:val="20"/>
-                <w:szCs w:val="20"/>
-              </w:rPr>
-              <w:t>one</w:t>
-            </w:r>
-          </w:p>
-        </w:tc>
-        <w:tc>
-          <w:tcPr>
-            <w:tcW w:w="3149" w:type="dxa"/>
-            <w:tcBorders>
-              <w:top w:val="single" w:sz="4" w:space="0" w:color="000000"/>
-              <w:left w:val="single" w:sz="4" w:space="0" w:color="000000"/>
-              <w:bottom w:val="single" w:sz="4" w:space="0" w:color="000000"/>
-              <w:right w:val="single" w:sz="4" w:space="0" w:color="000000"/>
-            </w:tcBorders>
-            <w:shd w:val="clear" w:color="auto" w:fill="auto"/>
-            <w:hideMark/>
-          </w:tcPr>
-          <w:p>
-            <w:pPr>
-              <w:spacing w:after="0" w:line="240" w:lineRule="auto"/>
-              <w:rPr>
-                <w:rFonts w:ascii="Tahoma" w:hAnsi="Tahoma" w:cs="Tahoma"/>
-                <w:sz w:val="20"/>
-                <w:szCs w:val="20"/>
-              </w:rPr>
-            </w:pPr>
-            <w:r>
-              <w:rPr>
-                <w:rFonts w:ascii="Tahoma" w:hAnsi="Tahoma" w:cs="Tahoma"/>
-                <w:sz w:val="20"/>
-                <w:szCs w:val="20"/>
-              </w:rPr>
-              <w:t>1.Click "Log in" button</w:t>
-            </w:r>
-          </w:p>
-          <w:p>
-            <w:pPr>
-              <w:spacing w:after="0" w:line="240" w:lineRule="auto"/>
-              <w:rPr>
-                <w:rFonts w:ascii="Tahoma" w:hAnsi="Tahoma" w:cs="Tahoma"/>
-                <w:sz w:val="20"/>
-                <w:szCs w:val="20"/>
-              </w:rPr>
-            </w:pPr>
-            <w:r>
-              <w:rPr>
-                <w:rFonts w:ascii="Tahoma" w:hAnsi="Tahoma" w:cs="Tahoma"/>
-                <w:sz w:val="20"/>
-                <w:szCs w:val="20"/>
-              </w:rPr>
-              <w:t>2. Enter correct username and password and click login</w:t>
-            </w:r>
-          </w:p>
-        </w:tc>
-        <w:tc>
-          <w:tcPr>
-            <w:tcW w:w="2699" w:type="dxa"/>
-            <w:tcBorders>
-              <w:top w:val="single" w:sz="4" w:space="0" w:color="000000"/>
-              <w:left w:val="single" w:sz="4" w:space="0" w:color="000000"/>
-              <w:bottom w:val="single" w:sz="4" w:space="0" w:color="000000"/>
-              <w:right w:val="single" w:sz="4" w:space="0" w:color="000000"/>
-            </w:tcBorders>
-            <w:shd w:val="clear" w:color="auto" w:fill="auto"/>
-            <w:hideMark/>
-          </w:tcPr>
-          <w:p>
-            <w:pPr>
-              <w:spacing w:after="0" w:line="240" w:lineRule="auto"/>
-              <w:rPr>
-                <w:rFonts w:ascii="Tahoma" w:hAnsi="Tahoma" w:cs="Tahoma"/>
-                <w:sz w:val="20"/>
-                <w:szCs w:val="20"/>
-              </w:rPr>
-            </w:pPr>
-            <w:r>
-              <w:rPr>
-                <w:rFonts w:ascii="Tahoma" w:hAnsi="Tahoma" w:cs="Tahoma"/>
-                <w:sz w:val="20"/>
-                <w:szCs w:val="20"/>
-              </w:rPr>
-              <w:t xml:space="preserve">Redirect to homepage with username logged in display on top. </w:t>
-            </w:r>
-          </w:p>
-          <w:p>
-            <w:pPr>
-              <w:spacing w:after="0" w:line="240" w:lineRule="auto"/>
-              <w:rPr>
-                <w:rFonts w:ascii="Tahoma" w:hAnsi="Tahoma" w:cs="Tahoma"/>
-                <w:sz w:val="20"/>
-                <w:szCs w:val="20"/>
-              </w:rPr>
-            </w:pPr>
-            <w:r>
-              <w:rPr>
-                <w:rFonts w:ascii="Tahoma" w:hAnsi="Tahoma" w:cs="Tahoma"/>
-                <w:sz w:val="20"/>
-                <w:szCs w:val="20"/>
-              </w:rPr>
-              <w:t>Home Page display all menu options  are:</w:t>
-            </w:r>
-          </w:p>
-          <w:p>
-            <w:pPr>
-              <w:spacing w:after="0" w:line="240" w:lineRule="auto"/>
-              <w:rPr>
-                <w:rFonts w:ascii="Tahoma" w:hAnsi="Tahoma" w:cs="Tahoma"/>
-                <w:sz w:val="20"/>
-                <w:szCs w:val="20"/>
-              </w:rPr>
-            </w:pPr>
-            <w:r>
-              <w:rPr>
-                <w:rFonts w:ascii="Tahoma" w:hAnsi="Tahoma" w:cs="Tahoma"/>
-                <w:sz w:val="20"/>
-                <w:szCs w:val="20"/>
-              </w:rPr>
-              <w:t>+Home</w:t>
-            </w:r>
-          </w:p>
-          <w:p>
-            <w:pPr>
-              <w:spacing w:after="0" w:line="240" w:lineRule="auto"/>
-              <w:rPr>
-                <w:rFonts w:ascii="Tahoma" w:hAnsi="Tahoma" w:cs="Tahoma"/>
-                <w:sz w:val="20"/>
-                <w:szCs w:val="20"/>
-              </w:rPr>
-            </w:pPr>
-            <w:r>
-              <w:rPr>
-                <w:rFonts w:ascii="Tahoma" w:hAnsi="Tahoma" w:cs="Tahoma"/>
-                <w:sz w:val="20"/>
-                <w:szCs w:val="20"/>
-              </w:rPr>
-              <w:t>+My activity</w:t>
-            </w:r>
-          </w:p>
-          <w:p>
-            <w:pPr>
-              <w:spacing w:after="0" w:line="240" w:lineRule="auto"/>
-              <w:rPr>
-                <w:rFonts w:ascii="Tahoma" w:hAnsi="Tahoma" w:cs="Tahoma"/>
-                <w:sz w:val="20"/>
-                <w:szCs w:val="20"/>
-              </w:rPr>
-            </w:pPr>
-            <w:r>
-              <w:rPr>
-                <w:rFonts w:ascii="Tahoma" w:hAnsi="Tahoma" w:cs="Tahoma"/>
-                <w:sz w:val="20"/>
-                <w:szCs w:val="20"/>
-              </w:rPr>
-              <w:t>+Learning</w:t>
-            </w:r>
-          </w:p>
-          <w:p>
-            <w:pPr>
-              <w:spacing w:after="0" w:line="240" w:lineRule="auto"/>
-              <w:rPr>
-                <w:rFonts w:ascii="Tahoma" w:hAnsi="Tahoma" w:cs="Tahoma"/>
-                <w:sz w:val="20"/>
-                <w:szCs w:val="20"/>
-              </w:rPr>
-            </w:pPr>
-            <w:r>
-              <w:rPr>
-                <w:rFonts w:ascii="Tahoma" w:hAnsi="Tahoma" w:cs="Tahoma"/>
-                <w:sz w:val="20"/>
-                <w:szCs w:val="20"/>
-              </w:rPr>
-              <w:t>+Teaching</w:t>
-            </w:r>
-          </w:p>
-          <w:p>
-            <w:pPr>
-              <w:spacing w:after="0" w:line="240" w:lineRule="auto"/>
-              <w:rPr>
-                <w:rFonts w:ascii="Tahoma" w:hAnsi="Tahoma" w:cs="Tahoma"/>
-                <w:sz w:val="20"/>
-                <w:szCs w:val="20"/>
-              </w:rPr>
-            </w:pPr>
-            <w:r>
-              <w:rPr>
-                <w:rFonts w:ascii="Tahoma" w:hAnsi="Tahoma" w:cs="Tahoma"/>
-                <w:sz w:val="20"/>
-                <w:szCs w:val="20"/>
-              </w:rPr>
-              <w:t>+ Communication</w:t>
-            </w:r>
-          </w:p>
-        </w:tc>
-        <w:tc>
-          <w:tcPr>
-            <w:tcW w:w="1080" w:type="dxa"/>
-            <w:tcBorders>
-              <w:top w:val="single" w:sz="4" w:space="0" w:color="000000"/>
-              <w:left w:val="single" w:sz="4" w:space="0" w:color="000000"/>
-              <w:bottom w:val="single" w:sz="4" w:space="0" w:color="000000"/>
-              <w:right w:val="single" w:sz="4" w:space="0" w:color="000000"/>
-            </w:tcBorders>
-            <w:shd w:val="clear" w:color="auto" w:fill="auto"/>
-            <w:hideMark/>
-          </w:tcPr>
-          <w:p>
-            <w:pPr>
-              <w:spacing w:after="0" w:line="240" w:lineRule="auto"/>
-              <w:rPr>
-                <w:rFonts w:ascii="Tahoma" w:hAnsi="Tahoma" w:cs="Tahoma"/>
-                <w:sz w:val="20"/>
-                <w:szCs w:val="20"/>
-              </w:rPr>
-            </w:pPr>
-            <w:r>
-              <w:rPr>
-                <w:rFonts w:ascii="Tahoma" w:hAnsi="Tahoma" w:cs="Tahoma"/>
-                <w:sz w:val="20"/>
-                <w:szCs w:val="20"/>
-              </w:rPr>
-              <w:t>Pass</w:t>
-            </w:r>
-          </w:p>
-        </w:tc>
-        <w:tc>
-          <w:tcPr>
-            <w:tcW w:w="1620" w:type="dxa"/>
-            <w:tcBorders>
-              <w:top w:val="single" w:sz="4" w:space="0" w:color="000000"/>
-              <w:left w:val="single" w:sz="4" w:space="0" w:color="000000"/>
-              <w:bottom w:val="single" w:sz="4" w:space="0" w:color="000000"/>
-              <w:right w:val="single" w:sz="4" w:space="0" w:color="000000"/>
-            </w:tcBorders>
-            <w:shd w:val="clear" w:color="auto" w:fill="auto"/>
-            <w:hideMark/>
-          </w:tcPr>
-          <w:p>
-            <w:pPr>
-              <w:spacing w:after="0" w:line="240" w:lineRule="auto"/>
-              <w:rPr>
-                <w:rFonts w:ascii="Tahoma" w:hAnsi="Tahoma" w:cs="Tahoma"/>
-                <w:sz w:val="20"/>
-                <w:szCs w:val="20"/>
-              </w:rPr>
-            </w:pPr>
-            <w:r>
-              <w:rPr>
-                <w:rFonts w:ascii="Tahoma" w:hAnsi="Tahoma" w:cs="Tahoma"/>
-                <w:sz w:val="20"/>
-                <w:szCs w:val="20"/>
-              </w:rPr>
-              <w:t>18-7-2012</w:t>
-            </w:r>
-          </w:p>
-        </w:tc>
-        <w:tc>
-          <w:tcPr>
-            <w:tcW w:w="1170" w:type="dxa"/>
-            <w:tcBorders>
-              <w:top w:val="single" w:sz="4" w:space="0" w:color="000000"/>
-              <w:left w:val="single" w:sz="4" w:space="0" w:color="000000"/>
-              <w:bottom w:val="single" w:sz="4" w:space="0" w:color="000000"/>
-              <w:right w:val="single" w:sz="4" w:space="0" w:color="000000"/>
-            </w:tcBorders>
-            <w:shd w:val="clear" w:color="auto" w:fill="auto"/>
-            <w:hideMark/>
-          </w:tcPr>
-          <w:p>
-            <w:pPr>
-              <w:spacing w:after="0" w:line="240" w:lineRule="auto"/>
-              <w:rPr>
-                <w:rFonts w:ascii="Tahoma" w:hAnsi="Tahoma" w:cs="Tahoma"/>
-                <w:sz w:val="20"/>
-                <w:szCs w:val="20"/>
-              </w:rPr>
-            </w:pPr>
-            <w:proofErr w:type="spellStart"/>
-            <w:r>
-              <w:rPr>
-                <w:rFonts w:ascii="Tahoma" w:hAnsi="Tahoma" w:cs="Tahoma"/>
-                <w:sz w:val="20"/>
-                <w:szCs w:val="20"/>
-              </w:rPr>
-              <w:t>DuongLS</w:t>
-            </w:r>
-            <w:proofErr w:type="spellEnd"/>
+            <w:r>
+              <w:rPr>
+                <w:rFonts w:ascii="Tahoma" w:hAnsi="Tahoma" w:cs="Tahoma"/>
+                <w:sz w:val="20"/>
+                <w:szCs w:val="20"/>
+              </w:rPr>
+              <w:t>ThiBT</w:t>
+            </w:r>
           </w:p>
         </w:tc>
       </w:tr>
@@ -9110,15 +11890,7 @@
                 <w:sz w:val="20"/>
                 <w:szCs w:val="20"/>
               </w:rPr>
-              <w:t>Unassigned</w:t>
-            </w:r>
-            <w:r>
-              <w:rPr>
-                <w:rFonts w:ascii="Tahoma" w:hAnsi="Tahoma" w:cs="Tahoma"/>
-                <w:sz w:val="20"/>
-                <w:szCs w:val="20"/>
-              </w:rPr>
-              <w:t xml:space="preserve"> Tests to Users</w:t>
+              <w:t>Unassigned Tests to Users</w:t>
             </w:r>
           </w:p>
         </w:tc>
@@ -9154,8 +11926,31 @@
                 <w:sz w:val="20"/>
                 <w:szCs w:val="20"/>
               </w:rPr>
-              <w:lastRenderedPageBreak/>
-              <w:t>[Guest-4]</w:t>
+              <w:t>[TC</w:t>
+            </w:r>
+            <w:r>
+              <w:rPr>
+                <w:rFonts w:ascii="Tahoma" w:hAnsi="Tahoma" w:cs="Tahoma"/>
+                <w:sz w:val="20"/>
+                <w:szCs w:val="20"/>
+              </w:rPr>
+              <w:t>-</w:t>
+            </w:r>
+            <w:r>
+              <w:rPr>
+                <w:rFonts w:ascii="Tahoma" w:hAnsi="Tahoma" w:cs="Tahoma"/>
+                <w:sz w:val="20"/>
+                <w:szCs w:val="20"/>
+              </w:rPr>
+              <w:t>FB17</w:t>
+            </w:r>
+            <w:r>
+              <w:rPr>
+                <w:rFonts w:ascii="Tahoma" w:hAnsi="Tahoma" w:cs="Tahoma"/>
+                <w:sz w:val="20"/>
+                <w:szCs w:val="20"/>
+              </w:rPr>
+              <w:t>]</w:t>
             </w:r>
           </w:p>
         </w:tc>
@@ -9186,7 +11981,23 @@
                 <w:sz w:val="20"/>
                 <w:szCs w:val="20"/>
               </w:rPr>
-              <w:t xml:space="preserve">Test filling username and password </w:t>
+              <w:t>[Unassigned test to Student]</w:t>
+            </w:r>
+            <w:r>
+              <w:rPr>
+                <w:rFonts w:ascii="Tahoma" w:hAnsi="Tahoma" w:cs="Tahoma"/>
+                <w:sz w:val="20"/>
+                <w:szCs w:val="20"/>
+              </w:rPr>
+              <w:t xml:space="preserve"> </w:t>
+            </w:r>
+            <w:r>
+              <w:rPr>
+                <w:rFonts w:ascii="Tahoma" w:hAnsi="Tahoma" w:cs="Tahoma"/>
+                <w:sz w:val="20"/>
+                <w:szCs w:val="20"/>
+              </w:rPr>
+              <w:t>With Teacher role, users can unassign one or many test to student.</w:t>
             </w:r>
           </w:p>
         </w:tc>
@@ -9217,7 +12028,7 @@
                 <w:sz w:val="20"/>
                 <w:szCs w:val="20"/>
               </w:rPr>
-              <w:t>None</w:t>
+              <w:t>1. Login success with Teacher role for a particular test.</w:t>
             </w:r>
           </w:p>
         </w:tc>
@@ -9248,26 +12059,62 @@
                 <w:sz w:val="20"/>
                 <w:szCs w:val="20"/>
               </w:rPr>
-              <w:t>1.Click "Log in" button</w:t>
-            </w:r>
-          </w:p>
-          <w:p>
-            <w:pPr>
-              <w:spacing w:after="0" w:line="240" w:lineRule="auto"/>
-              <w:rPr>
-                <w:rFonts w:ascii="Tahoma" w:hAnsi="Tahoma" w:cs="Tahoma"/>
-                <w:sz w:val="20"/>
-                <w:szCs w:val="20"/>
-              </w:rPr>
-            </w:pPr>
-            <w:r>
-              <w:rPr>
-                <w:rFonts w:ascii="Tahoma" w:hAnsi="Tahoma" w:cs="Tahoma"/>
-                <w:sz w:val="20"/>
-                <w:szCs w:val="20"/>
-              </w:rPr>
-              <w:t>2. Leave empty username or password or both and click login</w:t>
-            </w:r>
+              <w:t>1. Login</w:t>
+            </w:r>
+          </w:p>
+          <w:p>
+            <w:pPr>
+              <w:spacing w:after="0" w:line="240" w:lineRule="auto"/>
+              <w:rPr>
+                <w:rFonts w:ascii="Tahoma" w:hAnsi="Tahoma" w:cs="Tahoma"/>
+                <w:sz w:val="20"/>
+                <w:szCs w:val="20"/>
+              </w:rPr>
+            </w:pPr>
+            <w:r>
+              <w:rPr>
+                <w:rFonts w:ascii="Tahoma" w:hAnsi="Tahoma" w:cs="Tahoma"/>
+                <w:sz w:val="20"/>
+                <w:szCs w:val="20"/>
+              </w:rPr>
+              <w:t>2. Redirect to student Page</w:t>
+            </w:r>
+          </w:p>
+          <w:p>
+            <w:pPr>
+              <w:spacing w:after="0" w:line="240" w:lineRule="auto"/>
+              <w:rPr>
+                <w:rFonts w:ascii="Tahoma" w:hAnsi="Tahoma" w:cs="Tahoma"/>
+                <w:sz w:val="20"/>
+                <w:szCs w:val="20"/>
+              </w:rPr>
+            </w:pPr>
+            <w:r>
+              <w:rPr>
+                <w:rFonts w:ascii="Tahoma" w:hAnsi="Tahoma" w:cs="Tahoma"/>
+                <w:sz w:val="20"/>
+                <w:szCs w:val="20"/>
+              </w:rPr>
+              <w:t>3</w:t>
+            </w:r>
+            <w:r>
+              <w:rPr>
+                <w:rFonts w:ascii="Tahoma" w:hAnsi="Tahoma" w:cs="Tahoma"/>
+                <w:sz w:val="20"/>
+                <w:szCs w:val="20"/>
+              </w:rPr>
+              <w:t>. Input into User search box for particular Student.</w:t>
+            </w:r>
+          </w:p>
+          <w:p>
+            <w:pPr>
+              <w:spacing w:after="0" w:line="240" w:lineRule="auto"/>
+              <w:rPr>
+                <w:rFonts w:ascii="Tahoma" w:hAnsi="Tahoma" w:cs="Tahoma"/>
+                <w:sz w:val="20"/>
+                <w:szCs w:val="20"/>
+              </w:rPr>
+            </w:pPr>
           </w:p>
         </w:tc>
         <w:tc>
@@ -9297,43 +12144,115 @@
                 <w:sz w:val="20"/>
                 <w:szCs w:val="20"/>
               </w:rPr>
-              <w:t>Show Message: “</w:t>
-            </w:r>
-          </w:p>
-          <w:p>
-            <w:pPr>
-              <w:spacing w:after="0" w:line="240" w:lineRule="auto"/>
-              <w:rPr>
-                <w:rFonts w:ascii="Tahoma" w:hAnsi="Tahoma" w:cs="Tahoma"/>
-                <w:sz w:val="20"/>
-                <w:szCs w:val="20"/>
-              </w:rPr>
-            </w:pPr>
-            <w:r>
-              <w:rPr>
-                <w:rFonts w:ascii="Tahoma" w:hAnsi="Tahoma" w:cs="Tahoma"/>
-                <w:sz w:val="20"/>
-                <w:szCs w:val="20"/>
-              </w:rPr>
-              <w:t>Username must not be empty.</w:t>
-            </w:r>
-          </w:p>
-          <w:p>
-            <w:pPr>
-              <w:spacing w:after="0" w:line="240" w:lineRule="auto"/>
-              <w:rPr>
-                <w:rFonts w:ascii="Tahoma" w:hAnsi="Tahoma" w:cs="Tahoma"/>
-                <w:sz w:val="20"/>
-                <w:szCs w:val="20"/>
-              </w:rPr>
-            </w:pPr>
-            <w:r>
-              <w:rPr>
-                <w:rFonts w:ascii="Tahoma" w:hAnsi="Tahoma" w:cs="Tahoma"/>
-                <w:sz w:val="20"/>
-                <w:szCs w:val="20"/>
-              </w:rPr>
-              <w:t>Password need to be at least 6 characters”</w:t>
+              <w:t>1. If searched student’s available, he or she will be appeared in popup auto-complete search.</w:t>
+            </w:r>
+          </w:p>
+          <w:p>
+            <w:pPr>
+              <w:spacing w:after="0" w:line="240" w:lineRule="auto"/>
+              <w:rPr>
+                <w:rFonts w:ascii="Tahoma" w:hAnsi="Tahoma" w:cs="Tahoma"/>
+                <w:sz w:val="20"/>
+                <w:szCs w:val="20"/>
+              </w:rPr>
+            </w:pPr>
+            <w:r>
+              <w:rPr>
+                <w:rFonts w:ascii="Tahoma" w:hAnsi="Tahoma" w:cs="Tahoma"/>
+                <w:sz w:val="20"/>
+                <w:szCs w:val="20"/>
+              </w:rPr>
+              <w:t>2.Click on student, the student information will  be filled into :</w:t>
+            </w:r>
+          </w:p>
+          <w:p>
+            <w:pPr>
+              <w:spacing w:after="0" w:line="240" w:lineRule="auto"/>
+              <w:rPr>
+                <w:rFonts w:ascii="Tahoma" w:hAnsi="Tahoma" w:cs="Tahoma"/>
+                <w:sz w:val="20"/>
+                <w:szCs w:val="20"/>
+              </w:rPr>
+            </w:pPr>
+            <w:r>
+              <w:rPr>
+                <w:rFonts w:ascii="Tahoma" w:hAnsi="Tahoma" w:cs="Tahoma"/>
+                <w:sz w:val="20"/>
+                <w:szCs w:val="20"/>
+              </w:rPr>
+              <w:t xml:space="preserve">  +Full name field</w:t>
+            </w:r>
+          </w:p>
+          <w:p>
+            <w:pPr>
+              <w:spacing w:after="0" w:line="240" w:lineRule="auto"/>
+              <w:rPr>
+                <w:rFonts w:ascii="Tahoma" w:hAnsi="Tahoma" w:cs="Tahoma"/>
+                <w:sz w:val="20"/>
+                <w:szCs w:val="20"/>
+              </w:rPr>
+            </w:pPr>
+            <w:r>
+              <w:rPr>
+                <w:rFonts w:ascii="Tahoma" w:hAnsi="Tahoma" w:cs="Tahoma"/>
+                <w:sz w:val="20"/>
+                <w:szCs w:val="20"/>
+              </w:rPr>
+              <w:t xml:space="preserve">  +Email Address field</w:t>
+            </w:r>
+          </w:p>
+          <w:p>
+            <w:pPr>
+              <w:spacing w:after="0" w:line="240" w:lineRule="auto"/>
+              <w:rPr>
+                <w:rFonts w:ascii="Tahoma" w:hAnsi="Tahoma" w:cs="Tahoma"/>
+                <w:sz w:val="20"/>
+                <w:szCs w:val="20"/>
+              </w:rPr>
+            </w:pPr>
+            <w:r>
+              <w:rPr>
+                <w:rFonts w:ascii="Tahoma" w:hAnsi="Tahoma" w:cs="Tahoma"/>
+                <w:sz w:val="20"/>
+                <w:szCs w:val="20"/>
+              </w:rPr>
+              <w:t xml:space="preserve">  +All tests that were assigned to.</w:t>
+            </w:r>
+          </w:p>
+          <w:p>
+            <w:pPr>
+              <w:spacing w:after="0" w:line="240" w:lineRule="auto"/>
+              <w:rPr>
+                <w:rFonts w:ascii="Tahoma" w:hAnsi="Tahoma" w:cs="Tahoma"/>
+                <w:sz w:val="20"/>
+                <w:szCs w:val="20"/>
+              </w:rPr>
+            </w:pPr>
+            <w:r>
+              <w:rPr>
+                <w:rFonts w:ascii="Tahoma" w:hAnsi="Tahoma" w:cs="Tahoma"/>
+                <w:sz w:val="20"/>
+                <w:szCs w:val="20"/>
+              </w:rPr>
+              <w:t>3. With any test that was assigned, when click on “Unassigned Test” button, it will be unassigned.</w:t>
+            </w:r>
+          </w:p>
+          <w:p>
+            <w:pPr>
+              <w:spacing w:after="0" w:line="240" w:lineRule="auto"/>
+              <w:rPr>
+                <w:rFonts w:ascii="Tahoma" w:hAnsi="Tahoma" w:cs="Tahoma"/>
+                <w:sz w:val="20"/>
+                <w:szCs w:val="20"/>
+              </w:rPr>
+            </w:pPr>
+            <w:r>
+              <w:rPr>
+                <w:rFonts w:ascii="Tahoma" w:hAnsi="Tahoma" w:cs="Tahoma"/>
+                <w:sz w:val="20"/>
+                <w:szCs w:val="20"/>
+              </w:rPr>
+              <w:t xml:space="preserve">4. Users can unassign as many as test they want. </w:t>
             </w:r>
           </w:p>
         </w:tc>
@@ -9420,7 +12339,6 @@
                 <w:szCs w:val="20"/>
               </w:rPr>
             </w:pPr>
-            <w:proofErr w:type="spellStart"/>
             <w:r>
               <w:rPr>
                 <w:rFonts w:ascii="Tahoma" w:hAnsi="Tahoma" w:cs="Tahoma"/>
@@ -9429,7 +12347,6 @@
               </w:rPr>
               <w:t>DuongLS</w:t>
             </w:r>
-            <w:proofErr w:type="spellEnd"/>
           </w:p>
         </w:tc>
       </w:tr>
@@ -9464,7 +12381,32 @@
                 <w:sz w:val="20"/>
                 <w:szCs w:val="20"/>
               </w:rPr>
-              <w:t>[Guest-5]</w:t>
+              <w:lastRenderedPageBreak/>
+              <w:t>[TC</w:t>
+            </w:r>
+            <w:r>
+              <w:rPr>
+                <w:rFonts w:ascii="Tahoma" w:hAnsi="Tahoma" w:cs="Tahoma"/>
+                <w:sz w:val="20"/>
+                <w:szCs w:val="20"/>
+              </w:rPr>
+              <w:t>-</w:t>
+            </w:r>
+            <w:r>
+              <w:rPr>
+                <w:rFonts w:ascii="Tahoma" w:hAnsi="Tahoma" w:cs="Tahoma"/>
+                <w:sz w:val="20"/>
+                <w:szCs w:val="20"/>
+              </w:rPr>
+              <w:t>FB18</w:t>
+            </w:r>
+            <w:r>
+              <w:rPr>
+                <w:rFonts w:ascii="Tahoma" w:hAnsi="Tahoma" w:cs="Tahoma"/>
+                <w:sz w:val="20"/>
+                <w:szCs w:val="20"/>
+              </w:rPr>
+              <w:t>]</w:t>
             </w:r>
           </w:p>
         </w:tc>
@@ -9495,7 +12437,23 @@
                 <w:sz w:val="20"/>
                 <w:szCs w:val="20"/>
               </w:rPr>
-              <w:t xml:space="preserve">Test wrong username and password </w:t>
+              <w:t>[Unassigned test to Teacher]</w:t>
+            </w:r>
+            <w:r>
+              <w:rPr>
+                <w:rFonts w:ascii="Tahoma" w:hAnsi="Tahoma" w:cs="Tahoma"/>
+                <w:sz w:val="20"/>
+                <w:szCs w:val="20"/>
+              </w:rPr>
+              <w:t xml:space="preserve"> </w:t>
+            </w:r>
+            <w:r>
+              <w:rPr>
+                <w:rFonts w:ascii="Tahoma" w:hAnsi="Tahoma" w:cs="Tahoma"/>
+                <w:sz w:val="20"/>
+                <w:szCs w:val="20"/>
+              </w:rPr>
+              <w:t>With Teacher role, users can unassign one or many tests to teacher.</w:t>
             </w:r>
           </w:p>
         </w:tc>
@@ -9526,7 +12484,7 @@
                 <w:sz w:val="20"/>
                 <w:szCs w:val="20"/>
               </w:rPr>
-              <w:t>None</w:t>
+              <w:t>1. Login success with Teacher role for a particular test.</w:t>
             </w:r>
           </w:p>
         </w:tc>
@@ -9557,26 +12515,62 @@
                 <w:sz w:val="20"/>
                 <w:szCs w:val="20"/>
               </w:rPr>
-              <w:t>1.Click "Log in" button</w:t>
-            </w:r>
-          </w:p>
-          <w:p>
-            <w:pPr>
-              <w:spacing w:after="0" w:line="240" w:lineRule="auto"/>
-              <w:rPr>
-                <w:rFonts w:ascii="Tahoma" w:hAnsi="Tahoma" w:cs="Tahoma"/>
-                <w:sz w:val="20"/>
-                <w:szCs w:val="20"/>
-              </w:rPr>
-            </w:pPr>
-            <w:r>
-              <w:rPr>
-                <w:rFonts w:ascii="Tahoma" w:hAnsi="Tahoma" w:cs="Tahoma"/>
-                <w:sz w:val="20"/>
-                <w:szCs w:val="20"/>
-              </w:rPr>
-              <w:t>2. Enter wrong username or password or both and click login</w:t>
-            </w:r>
+              <w:t>1. Login</w:t>
+            </w:r>
+          </w:p>
+          <w:p>
+            <w:pPr>
+              <w:spacing w:after="0" w:line="240" w:lineRule="auto"/>
+              <w:rPr>
+                <w:rFonts w:ascii="Tahoma" w:hAnsi="Tahoma" w:cs="Tahoma"/>
+                <w:sz w:val="20"/>
+                <w:szCs w:val="20"/>
+              </w:rPr>
+            </w:pPr>
+            <w:r>
+              <w:rPr>
+                <w:rFonts w:ascii="Tahoma" w:hAnsi="Tahoma" w:cs="Tahoma"/>
+                <w:sz w:val="20"/>
+                <w:szCs w:val="20"/>
+              </w:rPr>
+              <w:t>2. Redirect to teacher page</w:t>
+            </w:r>
+          </w:p>
+          <w:p>
+            <w:pPr>
+              <w:spacing w:after="0" w:line="240" w:lineRule="auto"/>
+              <w:rPr>
+                <w:rFonts w:ascii="Tahoma" w:hAnsi="Tahoma" w:cs="Tahoma"/>
+                <w:sz w:val="20"/>
+                <w:szCs w:val="20"/>
+              </w:rPr>
+            </w:pPr>
+            <w:r>
+              <w:rPr>
+                <w:rFonts w:ascii="Tahoma" w:hAnsi="Tahoma" w:cs="Tahoma"/>
+                <w:sz w:val="20"/>
+                <w:szCs w:val="20"/>
+              </w:rPr>
+              <w:t>3</w:t>
+            </w:r>
+            <w:r>
+              <w:rPr>
+                <w:rFonts w:ascii="Tahoma" w:hAnsi="Tahoma" w:cs="Tahoma"/>
+                <w:sz w:val="20"/>
+                <w:szCs w:val="20"/>
+              </w:rPr>
+              <w:t>. Input into User search box for particular teacher.</w:t>
+            </w:r>
+          </w:p>
+          <w:p>
+            <w:pPr>
+              <w:spacing w:after="0" w:line="240" w:lineRule="auto"/>
+              <w:rPr>
+                <w:rFonts w:ascii="Tahoma" w:hAnsi="Tahoma" w:cs="Tahoma"/>
+                <w:sz w:val="20"/>
+                <w:szCs w:val="20"/>
+              </w:rPr>
+            </w:pPr>
           </w:p>
         </w:tc>
         <w:tc>
@@ -9606,7 +12600,115 @@
                 <w:sz w:val="20"/>
                 <w:szCs w:val="20"/>
               </w:rPr>
-              <w:t>Show Message: “Wrong Username or Password”</w:t>
+              <w:t>1. If searched teacher’s available, he or she will be appeared in popup auto-complete search.</w:t>
+            </w:r>
+          </w:p>
+          <w:p>
+            <w:pPr>
+              <w:spacing w:after="0" w:line="240" w:lineRule="auto"/>
+              <w:rPr>
+                <w:rFonts w:ascii="Tahoma" w:hAnsi="Tahoma" w:cs="Tahoma"/>
+                <w:sz w:val="20"/>
+                <w:szCs w:val="20"/>
+              </w:rPr>
+            </w:pPr>
+            <w:r>
+              <w:rPr>
+                <w:rFonts w:ascii="Tahoma" w:hAnsi="Tahoma" w:cs="Tahoma"/>
+                <w:sz w:val="20"/>
+                <w:szCs w:val="20"/>
+              </w:rPr>
+              <w:t>2.Click on that teacher, he or she information will  be filled into :</w:t>
+            </w:r>
+          </w:p>
+          <w:p>
+            <w:pPr>
+              <w:spacing w:after="0" w:line="240" w:lineRule="auto"/>
+              <w:rPr>
+                <w:rFonts w:ascii="Tahoma" w:hAnsi="Tahoma" w:cs="Tahoma"/>
+                <w:sz w:val="20"/>
+                <w:szCs w:val="20"/>
+              </w:rPr>
+            </w:pPr>
+            <w:r>
+              <w:rPr>
+                <w:rFonts w:ascii="Tahoma" w:hAnsi="Tahoma" w:cs="Tahoma"/>
+                <w:sz w:val="20"/>
+                <w:szCs w:val="20"/>
+              </w:rPr>
+              <w:t xml:space="preserve">  +Full name field</w:t>
+            </w:r>
+          </w:p>
+          <w:p>
+            <w:pPr>
+              <w:spacing w:after="0" w:line="240" w:lineRule="auto"/>
+              <w:rPr>
+                <w:rFonts w:ascii="Tahoma" w:hAnsi="Tahoma" w:cs="Tahoma"/>
+                <w:sz w:val="20"/>
+                <w:szCs w:val="20"/>
+              </w:rPr>
+            </w:pPr>
+            <w:r>
+              <w:rPr>
+                <w:rFonts w:ascii="Tahoma" w:hAnsi="Tahoma" w:cs="Tahoma"/>
+                <w:sz w:val="20"/>
+                <w:szCs w:val="20"/>
+              </w:rPr>
+              <w:t xml:space="preserve">  +Email Address field</w:t>
+            </w:r>
+          </w:p>
+          <w:p>
+            <w:pPr>
+              <w:spacing w:after="0" w:line="240" w:lineRule="auto"/>
+              <w:rPr>
+                <w:rFonts w:ascii="Tahoma" w:hAnsi="Tahoma" w:cs="Tahoma"/>
+                <w:sz w:val="20"/>
+                <w:szCs w:val="20"/>
+              </w:rPr>
+            </w:pPr>
+            <w:r>
+              <w:rPr>
+                <w:rFonts w:ascii="Tahoma" w:hAnsi="Tahoma" w:cs="Tahoma"/>
+                <w:sz w:val="20"/>
+                <w:szCs w:val="20"/>
+              </w:rPr>
+              <w:t xml:space="preserve">  +All tests that were assigned to.</w:t>
+            </w:r>
+          </w:p>
+          <w:p>
+            <w:pPr>
+              <w:spacing w:after="0" w:line="240" w:lineRule="auto"/>
+              <w:rPr>
+                <w:rFonts w:ascii="Tahoma" w:hAnsi="Tahoma" w:cs="Tahoma"/>
+                <w:sz w:val="20"/>
+                <w:szCs w:val="20"/>
+              </w:rPr>
+            </w:pPr>
+            <w:r>
+              <w:rPr>
+                <w:rFonts w:ascii="Tahoma" w:hAnsi="Tahoma" w:cs="Tahoma"/>
+                <w:sz w:val="20"/>
+                <w:szCs w:val="20"/>
+              </w:rPr>
+              <w:t>3. With any test that was assigned, when click on “Unassigned Test” button, it will be unassigned.</w:t>
+            </w:r>
+          </w:p>
+          <w:p>
+            <w:pPr>
+              <w:spacing w:after="0" w:line="240" w:lineRule="auto"/>
+              <w:rPr>
+                <w:rFonts w:ascii="Tahoma" w:hAnsi="Tahoma" w:cs="Tahoma"/>
+                <w:sz w:val="20"/>
+                <w:szCs w:val="20"/>
+              </w:rPr>
+            </w:pPr>
+            <w:r>
+              <w:rPr>
+                <w:rFonts w:ascii="Tahoma" w:hAnsi="Tahoma" w:cs="Tahoma"/>
+                <w:sz w:val="20"/>
+                <w:szCs w:val="20"/>
+              </w:rPr>
+              <w:t>4. Users can unassign as many as test they want.</w:t>
             </w:r>
           </w:p>
         </w:tc>
@@ -9693,397 +12795,14 @@
                 <w:szCs w:val="20"/>
               </w:rPr>
             </w:pPr>
-            <w:proofErr w:type="spellStart"/>
-            <w:r>
-              <w:rPr>
-                <w:rFonts w:ascii="Tahoma" w:hAnsi="Tahoma" w:cs="Tahoma"/>
-                <w:sz w:val="20"/>
-                <w:szCs w:val="20"/>
-              </w:rPr>
-              <w:t>DuongLS</w:t>
-            </w:r>
-            <w:proofErr w:type="spellEnd"/>
-          </w:p>
-        </w:tc>
-      </w:tr>
-      <w:tr>
-        <w:trPr>
-          <w:trHeight w:val="620"/>
-        </w:trPr>
-        <w:tc>
-          <w:tcPr>
-            <w:tcW w:w="1007" w:type="dxa"/>
-            <w:tcBorders>
-              <w:top w:val="single" w:sz="4" w:space="0" w:color="000000"/>
-              <w:left w:val="single" w:sz="4" w:space="0" w:color="000000"/>
-              <w:bottom w:val="single" w:sz="4" w:space="0" w:color="000000"/>
-              <w:right w:val="single" w:sz="4" w:space="0" w:color="000000"/>
-            </w:tcBorders>
-            <w:shd w:val="clear" w:color="auto" w:fill="auto"/>
-            <w:hideMark/>
-          </w:tcPr>
-          <w:p>
-            <w:pPr>
-              <w:spacing w:after="0" w:line="240" w:lineRule="auto"/>
-              <w:rPr>
-                <w:rFonts w:ascii="Tahoma" w:hAnsi="Tahoma" w:cs="Tahoma"/>
-                <w:sz w:val="20"/>
-                <w:szCs w:val="20"/>
-              </w:rPr>
-            </w:pPr>
-            <w:r>
-              <w:rPr>
-                <w:rFonts w:ascii="Tahoma" w:hAnsi="Tahoma" w:cs="Tahoma"/>
-                <w:sz w:val="20"/>
-                <w:szCs w:val="20"/>
-              </w:rPr>
-              <w:t>[Guest-6]</w:t>
-            </w:r>
-          </w:p>
-        </w:tc>
-        <w:tc>
-          <w:tcPr>
-            <w:tcW w:w="1620" w:type="dxa"/>
-            <w:tcBorders>
-              <w:top w:val="single" w:sz="4" w:space="0" w:color="000000"/>
-              <w:left w:val="single" w:sz="4" w:space="0" w:color="000000"/>
-              <w:bottom w:val="single" w:sz="4" w:space="0" w:color="000000"/>
-              <w:right w:val="single" w:sz="4" w:space="0" w:color="000000"/>
-            </w:tcBorders>
-            <w:shd w:val="clear" w:color="auto" w:fill="auto"/>
-            <w:hideMark/>
-          </w:tcPr>
-          <w:p>
-            <w:pPr>
-              <w:spacing w:after="0" w:line="240" w:lineRule="auto"/>
-              <w:rPr>
-                <w:rFonts w:ascii="Tahoma" w:hAnsi="Tahoma" w:cs="Tahoma"/>
-                <w:sz w:val="20"/>
-                <w:szCs w:val="20"/>
-              </w:rPr>
-            </w:pPr>
-            <w:r>
-              <w:rPr>
-                <w:rFonts w:ascii="Tahoma" w:hAnsi="Tahoma" w:cs="Tahoma"/>
-                <w:sz w:val="20"/>
-                <w:szCs w:val="20"/>
-              </w:rPr>
-              <w:t xml:space="preserve">Test correct username and password </w:t>
-            </w:r>
-          </w:p>
-        </w:tc>
-        <w:tc>
-          <w:tcPr>
-            <w:tcW w:w="1620" w:type="dxa"/>
-            <w:tcBorders>
-              <w:top w:val="single" w:sz="4" w:space="0" w:color="000000"/>
-              <w:left w:val="single" w:sz="4" w:space="0" w:color="000000"/>
-              <w:bottom w:val="single" w:sz="4" w:space="0" w:color="000000"/>
-              <w:right w:val="single" w:sz="4" w:space="0" w:color="000000"/>
-            </w:tcBorders>
-            <w:shd w:val="clear" w:color="auto" w:fill="auto"/>
-            <w:hideMark/>
-          </w:tcPr>
-          <w:p>
-            <w:pPr>
-              <w:spacing w:after="0" w:line="240" w:lineRule="auto"/>
-              <w:rPr>
-                <w:rFonts w:ascii="Tahoma" w:hAnsi="Tahoma" w:cs="Tahoma"/>
-                <w:sz w:val="20"/>
-                <w:szCs w:val="20"/>
-              </w:rPr>
-            </w:pPr>
-            <w:r>
-              <w:rPr>
-                <w:rFonts w:ascii="Tahoma" w:hAnsi="Tahoma" w:cs="Tahoma"/>
-                <w:sz w:val="20"/>
-                <w:szCs w:val="20"/>
-              </w:rPr>
-              <w:t>None</w:t>
-            </w:r>
-          </w:p>
-        </w:tc>
-        <w:tc>
-          <w:tcPr>
-            <w:tcW w:w="3149" w:type="dxa"/>
-            <w:tcBorders>
-              <w:top w:val="single" w:sz="4" w:space="0" w:color="000000"/>
-              <w:left w:val="single" w:sz="4" w:space="0" w:color="000000"/>
-              <w:bottom w:val="single" w:sz="4" w:space="0" w:color="000000"/>
-              <w:right w:val="single" w:sz="4" w:space="0" w:color="000000"/>
-            </w:tcBorders>
-            <w:shd w:val="clear" w:color="auto" w:fill="auto"/>
-            <w:hideMark/>
-          </w:tcPr>
-          <w:p>
-            <w:pPr>
-              <w:spacing w:after="0" w:line="240" w:lineRule="auto"/>
-              <w:rPr>
-                <w:rFonts w:ascii="Tahoma" w:hAnsi="Tahoma" w:cs="Tahoma"/>
-                <w:sz w:val="20"/>
-                <w:szCs w:val="20"/>
-              </w:rPr>
-            </w:pPr>
-            <w:r>
-              <w:rPr>
-                <w:rFonts w:ascii="Tahoma" w:hAnsi="Tahoma" w:cs="Tahoma"/>
-                <w:sz w:val="20"/>
-                <w:szCs w:val="20"/>
-              </w:rPr>
-              <w:t>1.Click "Log in" button</w:t>
-            </w:r>
-          </w:p>
-          <w:p>
-            <w:pPr>
-              <w:spacing w:after="0" w:line="240" w:lineRule="auto"/>
-              <w:rPr>
-                <w:rFonts w:ascii="Tahoma" w:hAnsi="Tahoma" w:cs="Tahoma"/>
-                <w:sz w:val="20"/>
-                <w:szCs w:val="20"/>
-              </w:rPr>
-            </w:pPr>
-            <w:r>
-              <w:rPr>
-                <w:rFonts w:ascii="Tahoma" w:hAnsi="Tahoma" w:cs="Tahoma"/>
-                <w:sz w:val="20"/>
-                <w:szCs w:val="20"/>
-              </w:rPr>
-              <w:t>2. Enter correct username and password and click login</w:t>
-            </w:r>
-          </w:p>
-        </w:tc>
-        <w:tc>
-          <w:tcPr>
-            <w:tcW w:w="2699" w:type="dxa"/>
-            <w:tcBorders>
-              <w:top w:val="single" w:sz="4" w:space="0" w:color="000000"/>
-              <w:left w:val="single" w:sz="4" w:space="0" w:color="000000"/>
-              <w:bottom w:val="single" w:sz="4" w:space="0" w:color="000000"/>
-              <w:right w:val="single" w:sz="4" w:space="0" w:color="000000"/>
-            </w:tcBorders>
-            <w:shd w:val="clear" w:color="auto" w:fill="auto"/>
-            <w:hideMark/>
-          </w:tcPr>
-          <w:p>
-            <w:pPr>
-              <w:spacing w:after="0" w:line="240" w:lineRule="auto"/>
-              <w:rPr>
-                <w:rFonts w:ascii="Tahoma" w:hAnsi="Tahoma" w:cs="Tahoma"/>
-                <w:sz w:val="20"/>
-                <w:szCs w:val="20"/>
-              </w:rPr>
-            </w:pPr>
-            <w:r>
-              <w:rPr>
-                <w:rFonts w:ascii="Tahoma" w:hAnsi="Tahoma" w:cs="Tahoma"/>
-                <w:sz w:val="20"/>
-                <w:szCs w:val="20"/>
-              </w:rPr>
-              <w:t xml:space="preserve">Redirect to homepage with username logged in display on top. </w:t>
-            </w:r>
-          </w:p>
-          <w:p>
-            <w:pPr>
-              <w:spacing w:after="0" w:line="240" w:lineRule="auto"/>
-              <w:rPr>
-                <w:rFonts w:ascii="Tahoma" w:hAnsi="Tahoma" w:cs="Tahoma"/>
-                <w:sz w:val="20"/>
-                <w:szCs w:val="20"/>
-              </w:rPr>
-            </w:pPr>
-            <w:r>
-              <w:rPr>
-                <w:rFonts w:ascii="Tahoma" w:hAnsi="Tahoma" w:cs="Tahoma"/>
-                <w:sz w:val="20"/>
-                <w:szCs w:val="20"/>
-              </w:rPr>
-              <w:t>Home Page display all menu options  are:</w:t>
-            </w:r>
-          </w:p>
-          <w:p>
-            <w:pPr>
-              <w:spacing w:after="0" w:line="240" w:lineRule="auto"/>
-              <w:rPr>
-                <w:rFonts w:ascii="Tahoma" w:hAnsi="Tahoma" w:cs="Tahoma"/>
-                <w:sz w:val="20"/>
-                <w:szCs w:val="20"/>
-              </w:rPr>
-            </w:pPr>
-            <w:r>
-              <w:rPr>
-                <w:rFonts w:ascii="Tahoma" w:hAnsi="Tahoma" w:cs="Tahoma"/>
-                <w:sz w:val="20"/>
-                <w:szCs w:val="20"/>
-              </w:rPr>
-              <w:t>+Home</w:t>
-            </w:r>
-          </w:p>
-          <w:p>
-            <w:pPr>
-              <w:spacing w:after="0" w:line="240" w:lineRule="auto"/>
-              <w:rPr>
-                <w:rFonts w:ascii="Tahoma" w:hAnsi="Tahoma" w:cs="Tahoma"/>
-                <w:sz w:val="20"/>
-                <w:szCs w:val="20"/>
-              </w:rPr>
-            </w:pPr>
-            <w:r>
-              <w:rPr>
-                <w:rFonts w:ascii="Tahoma" w:hAnsi="Tahoma" w:cs="Tahoma"/>
-                <w:sz w:val="20"/>
-                <w:szCs w:val="20"/>
-              </w:rPr>
-              <w:t>+My activity</w:t>
-            </w:r>
-          </w:p>
-          <w:p>
-            <w:pPr>
-              <w:spacing w:after="0" w:line="240" w:lineRule="auto"/>
-              <w:rPr>
-                <w:rFonts w:ascii="Tahoma" w:hAnsi="Tahoma" w:cs="Tahoma"/>
-                <w:sz w:val="20"/>
-                <w:szCs w:val="20"/>
-              </w:rPr>
-            </w:pPr>
-            <w:r>
-              <w:rPr>
-                <w:rFonts w:ascii="Tahoma" w:hAnsi="Tahoma" w:cs="Tahoma"/>
-                <w:sz w:val="20"/>
-                <w:szCs w:val="20"/>
-              </w:rPr>
-              <w:t>+Learning</w:t>
-            </w:r>
-          </w:p>
-          <w:p>
-            <w:pPr>
-              <w:spacing w:after="0" w:line="240" w:lineRule="auto"/>
-              <w:rPr>
-                <w:rFonts w:ascii="Tahoma" w:hAnsi="Tahoma" w:cs="Tahoma"/>
-                <w:sz w:val="20"/>
-                <w:szCs w:val="20"/>
-              </w:rPr>
-            </w:pPr>
-            <w:r>
-              <w:rPr>
-                <w:rFonts w:ascii="Tahoma" w:hAnsi="Tahoma" w:cs="Tahoma"/>
-                <w:sz w:val="20"/>
-                <w:szCs w:val="20"/>
-              </w:rPr>
-              <w:t>+Teaching</w:t>
-            </w:r>
-          </w:p>
-          <w:p>
-            <w:pPr>
-              <w:spacing w:after="0" w:line="240" w:lineRule="auto"/>
-              <w:rPr>
-                <w:rFonts w:ascii="Tahoma" w:hAnsi="Tahoma" w:cs="Tahoma"/>
-                <w:sz w:val="20"/>
-                <w:szCs w:val="20"/>
-              </w:rPr>
-            </w:pPr>
-            <w:r>
-              <w:rPr>
-                <w:rFonts w:ascii="Tahoma" w:hAnsi="Tahoma" w:cs="Tahoma"/>
-                <w:sz w:val="20"/>
-                <w:szCs w:val="20"/>
-              </w:rPr>
-              <w:t>+ Communication</w:t>
-            </w:r>
-          </w:p>
-        </w:tc>
-        <w:tc>
-          <w:tcPr>
-            <w:tcW w:w="1080" w:type="dxa"/>
-            <w:tcBorders>
-              <w:top w:val="single" w:sz="4" w:space="0" w:color="000000"/>
-              <w:left w:val="single" w:sz="4" w:space="0" w:color="000000"/>
-              <w:bottom w:val="single" w:sz="4" w:space="0" w:color="000000"/>
-              <w:right w:val="single" w:sz="4" w:space="0" w:color="000000"/>
-            </w:tcBorders>
-            <w:shd w:val="clear" w:color="auto" w:fill="auto"/>
-            <w:hideMark/>
-          </w:tcPr>
-          <w:p>
-            <w:pPr>
-              <w:spacing w:after="0" w:line="240" w:lineRule="auto"/>
-              <w:rPr>
-                <w:rFonts w:ascii="Tahoma" w:hAnsi="Tahoma" w:cs="Tahoma"/>
-                <w:sz w:val="20"/>
-                <w:szCs w:val="20"/>
-              </w:rPr>
-            </w:pPr>
-            <w:r>
-              <w:rPr>
-                <w:rFonts w:ascii="Tahoma" w:hAnsi="Tahoma" w:cs="Tahoma"/>
-                <w:sz w:val="20"/>
-                <w:szCs w:val="20"/>
-              </w:rPr>
-              <w:t>Pass</w:t>
-            </w:r>
-          </w:p>
-        </w:tc>
-        <w:tc>
-          <w:tcPr>
-            <w:tcW w:w="1620" w:type="dxa"/>
-            <w:tcBorders>
-              <w:top w:val="single" w:sz="4" w:space="0" w:color="000000"/>
-              <w:left w:val="single" w:sz="4" w:space="0" w:color="000000"/>
-              <w:bottom w:val="single" w:sz="4" w:space="0" w:color="000000"/>
-              <w:right w:val="single" w:sz="4" w:space="0" w:color="000000"/>
-            </w:tcBorders>
-            <w:shd w:val="clear" w:color="auto" w:fill="auto"/>
-            <w:hideMark/>
-          </w:tcPr>
-          <w:p>
-            <w:pPr>
-              <w:spacing w:after="0" w:line="240" w:lineRule="auto"/>
-              <w:rPr>
-                <w:rFonts w:ascii="Tahoma" w:hAnsi="Tahoma" w:cs="Tahoma"/>
-                <w:sz w:val="20"/>
-                <w:szCs w:val="20"/>
-              </w:rPr>
-            </w:pPr>
-            <w:r>
-              <w:rPr>
-                <w:rFonts w:ascii="Tahoma" w:hAnsi="Tahoma" w:cs="Tahoma"/>
-                <w:sz w:val="20"/>
-                <w:szCs w:val="20"/>
-              </w:rPr>
-              <w:t>18-7-2012</w:t>
-            </w:r>
-          </w:p>
-        </w:tc>
-        <w:tc>
-          <w:tcPr>
-            <w:tcW w:w="1170" w:type="dxa"/>
-            <w:tcBorders>
-              <w:top w:val="single" w:sz="4" w:space="0" w:color="000000"/>
-              <w:left w:val="single" w:sz="4" w:space="0" w:color="000000"/>
-              <w:bottom w:val="single" w:sz="4" w:space="0" w:color="000000"/>
-              <w:right w:val="single" w:sz="4" w:space="0" w:color="000000"/>
-            </w:tcBorders>
-            <w:shd w:val="clear" w:color="auto" w:fill="auto"/>
-            <w:hideMark/>
-          </w:tcPr>
-          <w:p>
-            <w:pPr>
-              <w:spacing w:after="0" w:line="240" w:lineRule="auto"/>
-              <w:rPr>
-                <w:rFonts w:ascii="Tahoma" w:hAnsi="Tahoma" w:cs="Tahoma"/>
-                <w:sz w:val="20"/>
-                <w:szCs w:val="20"/>
-              </w:rPr>
-            </w:pPr>
-            <w:proofErr w:type="spellStart"/>
-            <w:r>
-              <w:rPr>
-                <w:rFonts w:ascii="Tahoma" w:hAnsi="Tahoma" w:cs="Tahoma"/>
-                <w:sz w:val="20"/>
-                <w:szCs w:val="20"/>
-              </w:rPr>
-              <w:t>DuongLS</w:t>
-            </w:r>
-            <w:proofErr w:type="spellEnd"/>
+            <w:r>
+              <w:rPr>
+                <w:rFonts w:ascii="Tahoma" w:hAnsi="Tahoma" w:cs="Tahoma"/>
+                <w:sz w:val="20"/>
+                <w:szCs w:val="20"/>
+              </w:rPr>
+              <w:t>ThiBT</w:t>
+            </w:r>
           </w:p>
         </w:tc>
       </w:tr>
@@ -10103,6 +12822,184 @@
 <file path=word/numbering.xml><?xml version="1.0" encoding="utf-8"?>
 <w:numbering xmlns:ve="http://schemas.openxmlformats.org/markup-compatibility/2006" xmlns:o="urn:schemas-microsoft-com:office:office" xmlns:r="http://schemas.openxmlformats.org/officeDocument/2006/relationships" xmlns:m="http://schemas.openxmlformats.org/officeDocument/2006/math" xmlns:v="urn:schemas-microsoft-com:vml" xmlns:wp="http://schemas.openxmlformats.org/drawingml/2006/wordprocessingDrawing" xmlns:w10="urn:schemas-microsoft-com:office:word" xmlns:w="http://schemas.openxmlformats.org/wordprocessingml/2006/main" xmlns:wne="http://schemas.microsoft.com/office/word/2006/wordml">
   <w:abstractNum w:abstractNumId="0">
+    <w:nsid w:val="242F47D9"/>
+    <w:multiLevelType w:val="hybridMultilevel"/>
+    <w:tmpl w:val="D8025B32"/>
+    <w:lvl w:ilvl="0" w:tplc="0409000F">
+      <w:start w:val="1"/>
+      <w:numFmt w:val="decimal"/>
+      <w:lvlText w:val="%1."/>
+      <w:lvlJc w:val="left"/>
+      <w:pPr>
+        <w:ind w:left="720" w:hanging="360"/>
+      </w:pPr>
+      <w:rPr>
+        <w:rFonts w:hint="default"/>
+      </w:rPr>
+    </w:lvl>
+    <w:lvl w:ilvl="1" w:tplc="04090019" w:tentative="1">
+      <w:start w:val="1"/>
+      <w:numFmt w:val="lowerLetter"/>
+      <w:lvlText w:val="%2."/>
+      <w:lvlJc w:val="left"/>
+      <w:pPr>
+        <w:ind w:left="1440" w:hanging="360"/>
+      </w:pPr>
+    </w:lvl>
+    <w:lvl w:ilvl="2" w:tplc="0409001B" w:tentative="1">
+      <w:start w:val="1"/>
+      <w:numFmt w:val="lowerRoman"/>
+      <w:lvlText w:val="%3."/>
+      <w:lvlJc w:val="right"/>
+      <w:pPr>
+        <w:ind w:left="2160" w:hanging="180"/>
+      </w:pPr>
+    </w:lvl>
+    <w:lvl w:ilvl="3" w:tplc="0409000F" w:tentative="1">
+      <w:start w:val="1"/>
+      <w:numFmt w:val="decimal"/>
+      <w:lvlText w:val="%4."/>
+      <w:lvlJc w:val="left"/>
+      <w:pPr>
+        <w:ind w:left="2880" w:hanging="360"/>
+      </w:pPr>
+    </w:lvl>
+    <w:lvl w:ilvl="4" w:tplc="04090019" w:tentative="1">
+      <w:start w:val="1"/>
+      <w:numFmt w:val="lowerLetter"/>
+      <w:lvlText w:val="%5."/>
+      <w:lvlJc w:val="left"/>
+      <w:pPr>
+        <w:ind w:left="3600" w:hanging="360"/>
+      </w:pPr>
+    </w:lvl>
+    <w:lvl w:ilvl="5" w:tplc="0409001B" w:tentative="1">
+      <w:start w:val="1"/>
+      <w:numFmt w:val="lowerRoman"/>
+      <w:lvlText w:val="%6."/>
+      <w:lvlJc w:val="right"/>
+      <w:pPr>
+        <w:ind w:left="4320" w:hanging="180"/>
+      </w:pPr>
+    </w:lvl>
+    <w:lvl w:ilvl="6" w:tplc="0409000F" w:tentative="1">
+      <w:start w:val="1"/>
+      <w:numFmt w:val="decimal"/>
+      <w:lvlText w:val="%7."/>
+      <w:lvlJc w:val="left"/>
+      <w:pPr>
+        <w:ind w:left="5040" w:hanging="360"/>
+      </w:pPr>
+    </w:lvl>
+    <w:lvl w:ilvl="7" w:tplc="04090019" w:tentative="1">
+      <w:start w:val="1"/>
+      <w:numFmt w:val="lowerLetter"/>
+      <w:lvlText w:val="%8."/>
+      <w:lvlJc w:val="left"/>
+      <w:pPr>
+        <w:ind w:left="5760" w:hanging="360"/>
+      </w:pPr>
+    </w:lvl>
+    <w:lvl w:ilvl="8" w:tplc="0409001B" w:tentative="1">
+      <w:start w:val="1"/>
+      <w:numFmt w:val="lowerRoman"/>
+      <w:lvlText w:val="%9."/>
+      <w:lvlJc w:val="right"/>
+      <w:pPr>
+        <w:ind w:left="6480" w:hanging="180"/>
+      </w:pPr>
+    </w:lvl>
+  </w:abstractNum>
+  <w:abstractNum w:abstractNumId="1">
+    <w:nsid w:val="30FE4A5D"/>
+    <w:multiLevelType w:val="hybridMultilevel"/>
+    <w:tmpl w:val="4014B826"/>
+    <w:lvl w:ilvl="0" w:tplc="0409000F">
+      <w:start w:val="1"/>
+      <w:numFmt w:val="decimal"/>
+      <w:lvlText w:val="%1."/>
+      <w:lvlJc w:val="left"/>
+      <w:pPr>
+        <w:ind w:left="720" w:hanging="360"/>
+      </w:pPr>
+      <w:rPr>
+        <w:rFonts w:hint="default"/>
+      </w:rPr>
+    </w:lvl>
+    <w:lvl w:ilvl="1" w:tplc="04090019" w:tentative="1">
+      <w:start w:val="1"/>
+      <w:numFmt w:val="lowerLetter"/>
+      <w:lvlText w:val="%2."/>
+      <w:lvlJc w:val="left"/>
+      <w:pPr>
+        <w:ind w:left="1440" w:hanging="360"/>
+      </w:pPr>
+    </w:lvl>
+    <w:lvl w:ilvl="2" w:tplc="0409001B" w:tentative="1">
+      <w:start w:val="1"/>
+      <w:numFmt w:val="lowerRoman"/>
+      <w:lvlText w:val="%3."/>
+      <w:lvlJc w:val="right"/>
+      <w:pPr>
+        <w:ind w:left="2160" w:hanging="180"/>
+      </w:pPr>
+    </w:lvl>
+    <w:lvl w:ilvl="3" w:tplc="0409000F" w:tentative="1">
+      <w:start w:val="1"/>
+      <w:numFmt w:val="decimal"/>
+      <w:lvlText w:val="%4."/>
+      <w:lvlJc w:val="left"/>
+      <w:pPr>
+        <w:ind w:left="2880" w:hanging="360"/>
+      </w:pPr>
+    </w:lvl>
+    <w:lvl w:ilvl="4" w:tplc="04090019" w:tentative="1">
+      <w:start w:val="1"/>
+      <w:numFmt w:val="lowerLetter"/>
+      <w:lvlText w:val="%5."/>
+      <w:lvlJc w:val="left"/>
+      <w:pPr>
+        <w:ind w:left="3600" w:hanging="360"/>
+      </w:pPr>
+    </w:lvl>
+    <w:lvl w:ilvl="5" w:tplc="0409001B" w:tentative="1">
+      <w:start w:val="1"/>
+      <w:numFmt w:val="lowerRoman"/>
+      <w:lvlText w:val="%6."/>
+      <w:lvlJc w:val="right"/>
+      <w:pPr>
+        <w:ind w:left="4320" w:hanging="180"/>
+      </w:pPr>
+    </w:lvl>
+    <w:lvl w:ilvl="6" w:tplc="0409000F" w:tentative="1">
+      <w:start w:val="1"/>
+      <w:numFmt w:val="decimal"/>
+      <w:lvlText w:val="%7."/>
+      <w:lvlJc w:val="left"/>
+      <w:pPr>
+        <w:ind w:left="5040" w:hanging="360"/>
+      </w:pPr>
+    </w:lvl>
+    <w:lvl w:ilvl="7" w:tplc="04090019" w:tentative="1">
+      <w:start w:val="1"/>
+      <w:numFmt w:val="lowerLetter"/>
+      <w:lvlText w:val="%8."/>
+      <w:lvlJc w:val="left"/>
+      <w:pPr>
+        <w:ind w:left="5760" w:hanging="360"/>
+      </w:pPr>
+    </w:lvl>
+    <w:lvl w:ilvl="8" w:tplc="0409001B" w:tentative="1">
+      <w:start w:val="1"/>
+      <w:numFmt w:val="lowerRoman"/>
+      <w:lvlText w:val="%9."/>
+      <w:lvlJc w:val="right"/>
+      <w:pPr>
+        <w:ind w:left="6480" w:hanging="180"/>
+      </w:pPr>
+    </w:lvl>
+  </w:abstractNum>
+  <w:abstractNum w:abstractNumId="2">
     <w:nsid w:val="58004614"/>
     <w:multiLevelType w:val="multilevel"/>
     <w:tmpl w:val="9A7046F8"/>
@@ -10232,7 +13129,13 @@
     </w:lvl>
   </w:abstractNum>
   <w:num w:numId="1">
+    <w:abstractNumId w:val="2"/>
+  </w:num>
+  <w:num w:numId="2">
     <w:abstractNumId w:val="0"/>
+  </w:num>
+  <w:num w:numId="3">
+    <w:abstractNumId w:val="1"/>
   </w:num>
 </w:numbering>
 </file>
@@ -10465,6 +13368,17 @@
       <w:color w:val="4F81BD"/>
       <w:lang w:eastAsia="ja-JP"/>
     </w:rPr>
+  </w:style>
+  <w:style w:type="paragraph" w:styleId="ListParagraph">
+    <w:name w:val="List Paragraph"/>
+    <w:basedOn w:val="Normal"/>
+    <w:uiPriority w:val="34"/>
+    <w:qFormat/>
+    <w:rsid w:val="007B2EAF"/>
+    <w:pPr>
+      <w:ind w:left="720"/>
+      <w:contextualSpacing/>
+    </w:pPr>
   </w:style>
 </w:styles>
 </file>
